--- a/Artefatos/docs/editaveis/Interface_usuario.docx
+++ b/Artefatos/docs/editaveis/Interface_usuario.docx
@@ -45,14 +45,11 @@
               <w:pStyle w:val="BodyText"/>
             </w:pPr>
             <w:r>
-              <w:rPr>
-                <w:noProof/>
-              </w:rPr>
               <w:drawing>
-                <wp:inline distT="0" distB="0" distL="0" distR="0" wp14:anchorId="2B2D13C3" wp14:editId="33AE3641">
-                  <wp:extent cx="5310000" cy="3199124"/>
-                  <wp:effectExtent l="0" t="0" r="5080" b="1905"/>
-                  <wp:docPr id="1488805110" name="Imagem 1"/>
+                <wp:inline distT="0" distB="0" distL="0" distR="0" wp14:anchorId="285E481A" wp14:editId="4400DC7F">
+                  <wp:extent cx="5401945" cy="3268345"/>
+                  <wp:effectExtent l="0" t="0" r="8255" b="8255"/>
+                  <wp:docPr id="79318598" name="Picture 1"/>
                   <wp:cNvGraphicFramePr>
                     <a:graphicFrameLocks xmlns:a="http://schemas.openxmlformats.org/drawingml/2006/main" noChangeAspect="1"/>
                   </wp:cNvGraphicFramePr>
@@ -60,7 +57,7 @@
                     <a:graphicData uri="http://schemas.openxmlformats.org/drawingml/2006/picture">
                       <pic:pic xmlns:pic="http://schemas.openxmlformats.org/drawingml/2006/picture">
                         <pic:nvPicPr>
-                          <pic:cNvPr id="1488805110" name=""/>
+                          <pic:cNvPr id="79318598" name=""/>
                           <pic:cNvPicPr/>
                         </pic:nvPicPr>
                         <pic:blipFill>
@@ -72,7 +69,7 @@
                         <pic:spPr>
                           <a:xfrm>
                             <a:off x="0" y="0"/>
-                            <a:ext cx="5310000" cy="3199124"/>
+                            <a:ext cx="5401945" cy="3268345"/>
                           </a:xfrm>
                           <a:prstGeom prst="rect">
                             <a:avLst/>
@@ -825,6 +822,7 @@
                 <w:sz w:val="22"/>
                 <w:szCs w:val="22"/>
               </w:rPr>
+              <w:lastRenderedPageBreak/>
               <w:t>2</w:t>
             </w:r>
           </w:p>
@@ -952,10 +950,10 @@
             </w:pPr>
             <w:r>
               <w:drawing>
-                <wp:inline distT="0" distB="0" distL="0" distR="0" wp14:anchorId="4FEDFB6E" wp14:editId="77D37E95">
-                  <wp:extent cx="5308600" cy="3203575"/>
+                <wp:inline distT="0" distB="0" distL="0" distR="0" wp14:anchorId="4401C2C3" wp14:editId="12999094">
+                  <wp:extent cx="5308600" cy="3133090"/>
                   <wp:effectExtent l="0" t="0" r="6350" b="0"/>
-                  <wp:docPr id="1299836700" name="Picture 1"/>
+                  <wp:docPr id="1129795082" name="Picture 1"/>
                   <wp:cNvGraphicFramePr>
                     <a:graphicFrameLocks xmlns:a="http://schemas.openxmlformats.org/drawingml/2006/main" noChangeAspect="1"/>
                   </wp:cNvGraphicFramePr>
@@ -963,7 +961,7 @@
                     <a:graphicData uri="http://schemas.openxmlformats.org/drawingml/2006/picture">
                       <pic:pic xmlns:pic="http://schemas.openxmlformats.org/drawingml/2006/picture">
                         <pic:nvPicPr>
-                          <pic:cNvPr id="1299836700" name=""/>
+                          <pic:cNvPr id="1129795082" name=""/>
                           <pic:cNvPicPr/>
                         </pic:nvPicPr>
                         <pic:blipFill>
@@ -975,7 +973,7 @@
                         <pic:spPr>
                           <a:xfrm>
                             <a:off x="0" y="0"/>
-                            <a:ext cx="5308600" cy="3203575"/>
+                            <a:ext cx="5308600" cy="3133090"/>
                           </a:xfrm>
                           <a:prstGeom prst="rect">
                             <a:avLst/>
@@ -1276,6 +1274,13 @@
                 <w:szCs w:val="22"/>
               </w:rPr>
             </w:pPr>
+            <w:r>
+              <w:rPr>
+                <w:sz w:val="22"/>
+                <w:szCs w:val="22"/>
+              </w:rPr>
+              <w:t>-</w:t>
+            </w:r>
           </w:p>
         </w:tc>
         <w:tc>
@@ -1289,6 +1294,13 @@
                 <w:szCs w:val="22"/>
               </w:rPr>
             </w:pPr>
+            <w:r>
+              <w:rPr>
+                <w:sz w:val="22"/>
+                <w:szCs w:val="22"/>
+              </w:rPr>
+              <w:t>-</w:t>
+            </w:r>
           </w:p>
         </w:tc>
         <w:tc>
@@ -1302,6 +1314,13 @@
                 <w:szCs w:val="22"/>
               </w:rPr>
             </w:pPr>
+            <w:r>
+              <w:rPr>
+                <w:sz w:val="22"/>
+                <w:szCs w:val="22"/>
+              </w:rPr>
+              <w:t>-</w:t>
+            </w:r>
           </w:p>
         </w:tc>
         <w:tc>
@@ -1315,6 +1334,13 @@
                 <w:szCs w:val="22"/>
               </w:rPr>
             </w:pPr>
+            <w:r>
+              <w:rPr>
+                <w:sz w:val="22"/>
+                <w:szCs w:val="22"/>
+              </w:rPr>
+              <w:t>-</w:t>
+            </w:r>
           </w:p>
         </w:tc>
         <w:tc>
@@ -1328,6 +1354,13 @@
                 <w:szCs w:val="22"/>
               </w:rPr>
             </w:pPr>
+            <w:r>
+              <w:rPr>
+                <w:sz w:val="22"/>
+                <w:szCs w:val="22"/>
+              </w:rPr>
+              <w:t>-</w:t>
+            </w:r>
           </w:p>
         </w:tc>
         <w:tc>
@@ -1341,6 +1374,13 @@
                 <w:szCs w:val="22"/>
               </w:rPr>
             </w:pPr>
+            <w:r>
+              <w:rPr>
+                <w:sz w:val="22"/>
+                <w:szCs w:val="22"/>
+              </w:rPr>
+              <w:t>-</w:t>
+            </w:r>
           </w:p>
         </w:tc>
         <w:tc>
@@ -1354,6 +1394,13 @@
                 <w:szCs w:val="22"/>
               </w:rPr>
             </w:pPr>
+            <w:r>
+              <w:rPr>
+                <w:sz w:val="22"/>
+                <w:szCs w:val="22"/>
+              </w:rPr>
+              <w:t>-</w:t>
+            </w:r>
           </w:p>
         </w:tc>
       </w:tr>
@@ -1369,6 +1416,13 @@
                 <w:szCs w:val="22"/>
               </w:rPr>
             </w:pPr>
+            <w:r>
+              <w:rPr>
+                <w:sz w:val="22"/>
+                <w:szCs w:val="22"/>
+              </w:rPr>
+              <w:t>-</w:t>
+            </w:r>
           </w:p>
         </w:tc>
         <w:tc>
@@ -1382,6 +1436,13 @@
                 <w:szCs w:val="22"/>
               </w:rPr>
             </w:pPr>
+            <w:r>
+              <w:rPr>
+                <w:sz w:val="22"/>
+                <w:szCs w:val="22"/>
+              </w:rPr>
+              <w:t>-</w:t>
+            </w:r>
           </w:p>
         </w:tc>
         <w:tc>
@@ -1395,6 +1456,13 @@
                 <w:szCs w:val="22"/>
               </w:rPr>
             </w:pPr>
+            <w:r>
+              <w:rPr>
+                <w:sz w:val="22"/>
+                <w:szCs w:val="22"/>
+              </w:rPr>
+              <w:t>-</w:t>
+            </w:r>
           </w:p>
         </w:tc>
         <w:tc>
@@ -1408,6 +1476,13 @@
                 <w:szCs w:val="22"/>
               </w:rPr>
             </w:pPr>
+            <w:r>
+              <w:rPr>
+                <w:sz w:val="22"/>
+                <w:szCs w:val="22"/>
+              </w:rPr>
+              <w:t>-</w:t>
+            </w:r>
           </w:p>
         </w:tc>
         <w:tc>
@@ -1421,6 +1496,13 @@
                 <w:szCs w:val="22"/>
               </w:rPr>
             </w:pPr>
+            <w:r>
+              <w:rPr>
+                <w:sz w:val="22"/>
+                <w:szCs w:val="22"/>
+              </w:rPr>
+              <w:t>-</w:t>
+            </w:r>
           </w:p>
         </w:tc>
         <w:tc>
@@ -1434,6 +1516,13 @@
                 <w:szCs w:val="22"/>
               </w:rPr>
             </w:pPr>
+            <w:r>
+              <w:rPr>
+                <w:sz w:val="22"/>
+                <w:szCs w:val="22"/>
+              </w:rPr>
+              <w:t>-</w:t>
+            </w:r>
           </w:p>
         </w:tc>
         <w:tc>
@@ -1447,6 +1536,13 @@
                 <w:szCs w:val="22"/>
               </w:rPr>
             </w:pPr>
+            <w:r>
+              <w:rPr>
+                <w:sz w:val="22"/>
+                <w:szCs w:val="22"/>
+              </w:rPr>
+              <w:t>-</w:t>
+            </w:r>
           </w:p>
         </w:tc>
       </w:tr>
@@ -2041,14 +2137,11 @@
               <w:pStyle w:val="BodyText"/>
             </w:pPr>
             <w:r>
-              <w:rPr>
-                <w:noProof/>
-              </w:rPr>
               <w:drawing>
-                <wp:inline distT="0" distB="0" distL="0" distR="0" wp14:anchorId="021C866B" wp14:editId="49FBE158">
-                  <wp:extent cx="5310000" cy="3193317"/>
-                  <wp:effectExtent l="0" t="0" r="5080" b="7620"/>
-                  <wp:docPr id="678219573" name="Imagem 1"/>
+                <wp:inline distT="0" distB="0" distL="0" distR="0" wp14:anchorId="7CB0C75A" wp14:editId="0044A2BA">
+                  <wp:extent cx="5213716" cy="3095625"/>
+                  <wp:effectExtent l="0" t="0" r="6350" b="0"/>
+                  <wp:docPr id="1241023230" name="Picture 1"/>
                   <wp:cNvGraphicFramePr>
                     <a:graphicFrameLocks xmlns:a="http://schemas.openxmlformats.org/drawingml/2006/main" noChangeAspect="1"/>
                   </wp:cNvGraphicFramePr>
@@ -2056,7 +2149,7 @@
                     <a:graphicData uri="http://schemas.openxmlformats.org/drawingml/2006/picture">
                       <pic:pic xmlns:pic="http://schemas.openxmlformats.org/drawingml/2006/picture">
                         <pic:nvPicPr>
-                          <pic:cNvPr id="678219573" name=""/>
+                          <pic:cNvPr id="1241023230" name=""/>
                           <pic:cNvPicPr/>
                         </pic:nvPicPr>
                         <pic:blipFill>
@@ -2068,7 +2161,7 @@
                         <pic:spPr>
                           <a:xfrm>
                             <a:off x="0" y="0"/>
-                            <a:ext cx="5310000" cy="3193317"/>
+                            <a:ext cx="5215239" cy="3096529"/>
                           </a:xfrm>
                           <a:prstGeom prst="rect">
                             <a:avLst/>
@@ -2482,7 +2575,7 @@
                 <w:sz w:val="22"/>
                 <w:szCs w:val="22"/>
               </w:rPr>
-              <w:t>-</w:t>
+              <w:t>Texto com no máximo 45 caracteres</w:t>
             </w:r>
           </w:p>
         </w:tc>
@@ -3051,8 +3144,33 @@
                 <w:sz w:val="22"/>
                 <w:szCs w:val="22"/>
               </w:rPr>
-              <w:t>-</w:t>
-            </w:r>
+              <w:t xml:space="preserve">Formato </w:t>
+            </w:r>
+            <w:proofErr w:type="spellStart"/>
+            <w:r>
+              <w:rPr>
+                <w:sz w:val="22"/>
+                <w:szCs w:val="22"/>
+              </w:rPr>
+              <w:t>dd</w:t>
+            </w:r>
+            <w:proofErr w:type="spellEnd"/>
+            <w:r>
+              <w:rPr>
+                <w:sz w:val="22"/>
+                <w:szCs w:val="22"/>
+              </w:rPr>
+              <w:t>/mm/</w:t>
+            </w:r>
+            <w:proofErr w:type="spellStart"/>
+            <w:r>
+              <w:rPr>
+                <w:sz w:val="22"/>
+                <w:szCs w:val="22"/>
+              </w:rPr>
+              <w:t>aaaa</w:t>
+            </w:r>
+            <w:proofErr w:type="spellEnd"/>
           </w:p>
         </w:tc>
       </w:tr>
@@ -3619,7 +3737,7 @@
                 <w:sz w:val="22"/>
                 <w:szCs w:val="22"/>
               </w:rPr>
-              <w:t>-</w:t>
+              <w:t>Texto com no máximo 45 caracteres</w:t>
             </w:r>
           </w:p>
         </w:tc>
@@ -5958,14 +6076,11 @@
               <w:pStyle w:val="BodyText"/>
             </w:pPr>
             <w:r>
-              <w:rPr>
-                <w:noProof/>
-              </w:rPr>
               <w:drawing>
-                <wp:inline distT="0" distB="0" distL="0" distR="0" wp14:anchorId="08B35E8D" wp14:editId="76F79D98">
-                  <wp:extent cx="5310000" cy="3159636"/>
-                  <wp:effectExtent l="0" t="0" r="5080" b="3175"/>
-                  <wp:docPr id="1441331843" name="Imagem 1"/>
+                <wp:inline distT="0" distB="0" distL="0" distR="0" wp14:anchorId="237CF9C3" wp14:editId="126241E1">
+                  <wp:extent cx="5199209" cy="3028950"/>
+                  <wp:effectExtent l="0" t="0" r="1905" b="0"/>
+                  <wp:docPr id="161502265" name="Picture 1"/>
                   <wp:cNvGraphicFramePr>
                     <a:graphicFrameLocks xmlns:a="http://schemas.openxmlformats.org/drawingml/2006/main" noChangeAspect="1"/>
                   </wp:cNvGraphicFramePr>
@@ -5973,7 +6088,7 @@
                     <a:graphicData uri="http://schemas.openxmlformats.org/drawingml/2006/picture">
                       <pic:pic xmlns:pic="http://schemas.openxmlformats.org/drawingml/2006/picture">
                         <pic:nvPicPr>
-                          <pic:cNvPr id="1441331843" name=""/>
+                          <pic:cNvPr id="161502265" name=""/>
                           <pic:cNvPicPr/>
                         </pic:nvPicPr>
                         <pic:blipFill>
@@ -5985,7 +6100,7 @@
                         <pic:spPr>
                           <a:xfrm>
                             <a:off x="0" y="0"/>
-                            <a:ext cx="5310000" cy="3159636"/>
+                            <a:ext cx="5200731" cy="3029837"/>
                           </a:xfrm>
                           <a:prstGeom prst="rect">
                             <a:avLst/>
@@ -6807,6 +6922,7 @@
         <w:pStyle w:val="Heading1"/>
       </w:pPr>
       <w:r>
+        <w:lastRenderedPageBreak/>
         <w:t xml:space="preserve">Interface de usuário: Página de </w:t>
       </w:r>
       <w:r>
@@ -6841,10 +6957,10 @@
             </w:pPr>
             <w:r>
               <w:drawing>
-                <wp:inline distT="0" distB="0" distL="0" distR="0" wp14:anchorId="2804E501" wp14:editId="2D345DED">
-                  <wp:extent cx="5158984" cy="3114675"/>
-                  <wp:effectExtent l="0" t="0" r="3810" b="0"/>
-                  <wp:docPr id="2024385871" name="Picture 1"/>
+                <wp:inline distT="0" distB="0" distL="0" distR="0" wp14:anchorId="7E45FEC4" wp14:editId="09D60C23">
+                  <wp:extent cx="5226063" cy="2962275"/>
+                  <wp:effectExtent l="0" t="0" r="0" b="0"/>
+                  <wp:docPr id="2030185072" name="Picture 1"/>
                   <wp:cNvGraphicFramePr>
                     <a:graphicFrameLocks xmlns:a="http://schemas.openxmlformats.org/drawingml/2006/main" noChangeAspect="1"/>
                   </wp:cNvGraphicFramePr>
@@ -6852,7 +6968,7 @@
                     <a:graphicData uri="http://schemas.openxmlformats.org/drawingml/2006/picture">
                       <pic:pic xmlns:pic="http://schemas.openxmlformats.org/drawingml/2006/picture">
                         <pic:nvPicPr>
-                          <pic:cNvPr id="2024385871" name=""/>
+                          <pic:cNvPr id="2030185072" name=""/>
                           <pic:cNvPicPr/>
                         </pic:nvPicPr>
                         <pic:blipFill>
@@ -6864,7 +6980,7 @@
                         <pic:spPr>
                           <a:xfrm>
                             <a:off x="0" y="0"/>
-                            <a:ext cx="5160845" cy="3115799"/>
+                            <a:ext cx="5228045" cy="2963398"/>
                           </a:xfrm>
                           <a:prstGeom prst="rect">
                             <a:avLst/>
@@ -7681,7 +7797,7 @@
                 <w:sz w:val="22"/>
                 <w:szCs w:val="22"/>
               </w:rPr>
-              <w:t>“Excluir aluno”</w:t>
+              <w:t>“Excluir”</w:t>
             </w:r>
           </w:p>
         </w:tc>
@@ -7716,6 +7832,103 @@
                 <w:sz w:val="22"/>
                 <w:szCs w:val="22"/>
                 <w:highlight w:val="yellow"/>
+              </w:rPr>
+            </w:pPr>
+            <w:r>
+              <w:rPr>
+                <w:sz w:val="22"/>
+                <w:szCs w:val="22"/>
+              </w:rPr>
+              <w:t>-</w:t>
+            </w:r>
+          </w:p>
+        </w:tc>
+      </w:tr>
+      <w:tr>
+        <w:tc>
+          <w:tcPr>
+            <w:tcW w:w="704" w:type="dxa"/>
+          </w:tcPr>
+          <w:p>
+            <w:pPr>
+              <w:rPr>
+                <w:sz w:val="22"/>
+                <w:szCs w:val="22"/>
+              </w:rPr>
+            </w:pPr>
+            <w:r>
+              <w:rPr>
+                <w:sz w:val="22"/>
+                <w:szCs w:val="22"/>
+              </w:rPr>
+              <w:lastRenderedPageBreak/>
+              <w:t>3</w:t>
+            </w:r>
+          </w:p>
+        </w:tc>
+        <w:tc>
+          <w:tcPr>
+            <w:tcW w:w="2410" w:type="dxa"/>
+          </w:tcPr>
+          <w:p>
+            <w:pPr>
+              <w:rPr>
+                <w:sz w:val="22"/>
+                <w:szCs w:val="22"/>
+              </w:rPr>
+            </w:pPr>
+            <w:r>
+              <w:rPr>
+                <w:sz w:val="22"/>
+                <w:szCs w:val="22"/>
+              </w:rPr>
+              <w:t>“</w:t>
+            </w:r>
+            <w:r>
+              <w:rPr>
+                <w:sz w:val="22"/>
+                <w:szCs w:val="22"/>
+              </w:rPr>
+              <w:t>Imprimir</w:t>
+            </w:r>
+            <w:r>
+              <w:rPr>
+                <w:sz w:val="22"/>
+                <w:szCs w:val="22"/>
+              </w:rPr>
+              <w:t>”</w:t>
+            </w:r>
+          </w:p>
+        </w:tc>
+        <w:tc>
+          <w:tcPr>
+            <w:tcW w:w="3827" w:type="dxa"/>
+          </w:tcPr>
+          <w:p>
+            <w:pPr>
+              <w:rPr>
+                <w:sz w:val="22"/>
+                <w:szCs w:val="22"/>
+              </w:rPr>
+            </w:pPr>
+            <w:r>
+              <w:rPr>
+                <w:sz w:val="22"/>
+                <w:szCs w:val="22"/>
+              </w:rPr>
+              <w:t>Imprime informações do aluno</w:t>
+            </w:r>
+          </w:p>
+        </w:tc>
+        <w:tc>
+          <w:tcPr>
+            <w:tcW w:w="1556" w:type="dxa"/>
+          </w:tcPr>
+          <w:p>
+            <w:pPr>
+              <w:rPr>
+                <w:sz w:val="22"/>
+                <w:szCs w:val="22"/>
               </w:rPr>
             </w:pPr>
             <w:r>

--- a/Artefatos/docs/editaveis/Interface_usuario.docx
+++ b/Artefatos/docs/editaveis/Interface_usuario.docx
@@ -45,6 +45,9 @@
               <w:pStyle w:val="BodyText"/>
             </w:pPr>
             <w:r>
+              <w:rPr>
+                <w:noProof/>
+              </w:rPr>
               <w:drawing>
                 <wp:inline distT="0" distB="0" distL="0" distR="0" wp14:anchorId="285E481A" wp14:editId="4400DC7F">
                   <wp:extent cx="5401945" cy="3268345"/>
@@ -136,18 +139,18 @@
         <w:tblLook w:val="04A0" w:firstRow="1" w:lastRow="0" w:firstColumn="1" w:lastColumn="0" w:noHBand="0" w:noVBand="1"/>
       </w:tblPr>
       <w:tblGrid>
-        <w:gridCol w:w="702"/>
-        <w:gridCol w:w="847"/>
-        <w:gridCol w:w="1718"/>
-        <w:gridCol w:w="987"/>
-        <w:gridCol w:w="1125"/>
-        <w:gridCol w:w="964"/>
-        <w:gridCol w:w="2154"/>
+        <w:gridCol w:w="695"/>
+        <w:gridCol w:w="835"/>
+        <w:gridCol w:w="1699"/>
+        <w:gridCol w:w="974"/>
+        <w:gridCol w:w="2121"/>
+        <w:gridCol w:w="956"/>
+        <w:gridCol w:w="1217"/>
       </w:tblGrid>
       <w:tr>
         <w:tc>
           <w:tcPr>
-            <w:tcW w:w="702" w:type="dxa"/>
+            <w:tcW w:w="696" w:type="dxa"/>
           </w:tcPr>
           <w:p>
             <w:pPr>
@@ -171,7 +174,7 @@
         </w:tc>
         <w:tc>
           <w:tcPr>
-            <w:tcW w:w="847" w:type="dxa"/>
+            <w:tcW w:w="838" w:type="dxa"/>
           </w:tcPr>
           <w:p>
             <w:pPr>
@@ -195,7 +198,7 @@
         </w:tc>
         <w:tc>
           <w:tcPr>
-            <w:tcW w:w="1718" w:type="dxa"/>
+            <w:tcW w:w="1703" w:type="dxa"/>
           </w:tcPr>
           <w:p>
             <w:pPr>
@@ -219,7 +222,7 @@
         </w:tc>
         <w:tc>
           <w:tcPr>
-            <w:tcW w:w="987" w:type="dxa"/>
+            <w:tcW w:w="977" w:type="dxa"/>
           </w:tcPr>
           <w:p>
             <w:pPr>
@@ -243,7 +246,7 @@
         </w:tc>
         <w:tc>
           <w:tcPr>
-            <w:tcW w:w="1125" w:type="dxa"/>
+            <w:tcW w:w="2160" w:type="dxa"/>
           </w:tcPr>
           <w:p>
             <w:pPr>
@@ -267,7 +270,7 @@
         </w:tc>
         <w:tc>
           <w:tcPr>
-            <w:tcW w:w="964" w:type="dxa"/>
+            <w:tcW w:w="967" w:type="dxa"/>
           </w:tcPr>
           <w:p>
             <w:pPr>
@@ -291,7 +294,7 @@
         </w:tc>
         <w:tc>
           <w:tcPr>
-            <w:tcW w:w="2154" w:type="dxa"/>
+            <w:tcW w:w="1156" w:type="dxa"/>
           </w:tcPr>
           <w:p>
             <w:pPr>
@@ -317,7 +320,7 @@
       <w:tr>
         <w:tc>
           <w:tcPr>
-            <w:tcW w:w="702" w:type="dxa"/>
+            <w:tcW w:w="696" w:type="dxa"/>
           </w:tcPr>
           <w:p>
             <w:pPr>
@@ -337,7 +340,7 @@
         </w:tc>
         <w:tc>
           <w:tcPr>
-            <w:tcW w:w="847" w:type="dxa"/>
+            <w:tcW w:w="838" w:type="dxa"/>
           </w:tcPr>
           <w:p>
             <w:pPr>
@@ -357,7 +360,7 @@
         </w:tc>
         <w:tc>
           <w:tcPr>
-            <w:tcW w:w="1718" w:type="dxa"/>
+            <w:tcW w:w="1703" w:type="dxa"/>
           </w:tcPr>
           <w:p>
             <w:pPr>
@@ -377,7 +380,7 @@
         </w:tc>
         <w:tc>
           <w:tcPr>
-            <w:tcW w:w="987" w:type="dxa"/>
+            <w:tcW w:w="977" w:type="dxa"/>
           </w:tcPr>
           <w:p>
             <w:pPr>
@@ -397,27 +400,27 @@
         </w:tc>
         <w:tc>
           <w:tcPr>
-            <w:tcW w:w="1125" w:type="dxa"/>
-          </w:tcPr>
-          <w:p>
-            <w:pPr>
-              <w:rPr>
-                <w:sz w:val="22"/>
-                <w:szCs w:val="22"/>
-              </w:rPr>
-            </w:pPr>
-            <w:r>
-              <w:rPr>
-                <w:sz w:val="22"/>
-                <w:szCs w:val="22"/>
-              </w:rPr>
-              <w:t>-</w:t>
-            </w:r>
-          </w:p>
-        </w:tc>
-        <w:tc>
-          <w:tcPr>
-            <w:tcW w:w="964" w:type="dxa"/>
+            <w:tcW w:w="2160" w:type="dxa"/>
+          </w:tcPr>
+          <w:p>
+            <w:pPr>
+              <w:rPr>
+                <w:sz w:val="22"/>
+                <w:szCs w:val="22"/>
+              </w:rPr>
+            </w:pPr>
+            <w:r>
+              <w:rPr>
+                <w:sz w:val="22"/>
+                <w:szCs w:val="22"/>
+              </w:rPr>
+              <w:t>Formato de e-mail</w:t>
+            </w:r>
+          </w:p>
+        </w:tc>
+        <w:tc>
+          <w:tcPr>
+            <w:tcW w:w="967" w:type="dxa"/>
           </w:tcPr>
           <w:p>
             <w:pPr>
@@ -437,21 +440,28 @@
         </w:tc>
         <w:tc>
           <w:tcPr>
-            <w:tcW w:w="2154" w:type="dxa"/>
-          </w:tcPr>
-          <w:p>
-            <w:pPr>
-              <w:rPr>
-                <w:sz w:val="22"/>
-                <w:szCs w:val="22"/>
-              </w:rPr>
-            </w:pPr>
-            <w:r>
-              <w:rPr>
-                <w:sz w:val="22"/>
-                <w:szCs w:val="22"/>
-              </w:rPr>
-              <w:t>Formato de e-mail</w:t>
+            <w:tcW w:w="1156" w:type="dxa"/>
+          </w:tcPr>
+          <w:p>
+            <w:pPr>
+              <w:rPr>
+                <w:sz w:val="22"/>
+                <w:szCs w:val="22"/>
+              </w:rPr>
+            </w:pPr>
+            <w:r>
+              <w:rPr>
+                <w:sz w:val="22"/>
+                <w:szCs w:val="22"/>
+              </w:rPr>
+              <w:t>Editável</w:t>
+            </w:r>
+            <w:r>
+              <w:rPr>
+                <w:sz w:val="22"/>
+                <w:szCs w:val="22"/>
+              </w:rPr>
+              <w:t>, obrigatório</w:t>
             </w:r>
           </w:p>
         </w:tc>
@@ -459,7 +469,7 @@
       <w:tr>
         <w:tc>
           <w:tcPr>
-            <w:tcW w:w="702" w:type="dxa"/>
+            <w:tcW w:w="696" w:type="dxa"/>
           </w:tcPr>
           <w:p>
             <w:pPr>
@@ -479,7 +489,7 @@
         </w:tc>
         <w:tc>
           <w:tcPr>
-            <w:tcW w:w="847" w:type="dxa"/>
+            <w:tcW w:w="838" w:type="dxa"/>
           </w:tcPr>
           <w:p>
             <w:pPr>
@@ -499,7 +509,7 @@
         </w:tc>
         <w:tc>
           <w:tcPr>
-            <w:tcW w:w="1718" w:type="dxa"/>
+            <w:tcW w:w="1703" w:type="dxa"/>
           </w:tcPr>
           <w:p>
             <w:pPr>
@@ -519,7 +529,7 @@
         </w:tc>
         <w:tc>
           <w:tcPr>
-            <w:tcW w:w="987" w:type="dxa"/>
+            <w:tcW w:w="977" w:type="dxa"/>
           </w:tcPr>
           <w:p>
             <w:pPr>
@@ -539,27 +549,27 @@
         </w:tc>
         <w:tc>
           <w:tcPr>
-            <w:tcW w:w="1125" w:type="dxa"/>
-          </w:tcPr>
-          <w:p>
-            <w:pPr>
-              <w:rPr>
-                <w:sz w:val="22"/>
-                <w:szCs w:val="22"/>
-              </w:rPr>
-            </w:pPr>
-            <w:r>
-              <w:rPr>
-                <w:sz w:val="22"/>
-                <w:szCs w:val="22"/>
-              </w:rPr>
-              <w:t>-</w:t>
-            </w:r>
-          </w:p>
-        </w:tc>
-        <w:tc>
-          <w:tcPr>
-            <w:tcW w:w="964" w:type="dxa"/>
+            <w:tcW w:w="2160" w:type="dxa"/>
+          </w:tcPr>
+          <w:p>
+            <w:pPr>
+              <w:rPr>
+                <w:sz w:val="22"/>
+                <w:szCs w:val="22"/>
+              </w:rPr>
+            </w:pPr>
+            <w:r>
+              <w:rPr>
+                <w:sz w:val="22"/>
+                <w:szCs w:val="22"/>
+              </w:rPr>
+              <w:t>Mínimo 6 caracteres com no mínimo uma letra maiúscula, um número e um caractere especial</w:t>
+            </w:r>
+          </w:p>
+        </w:tc>
+        <w:tc>
+          <w:tcPr>
+            <w:tcW w:w="967" w:type="dxa"/>
           </w:tcPr>
           <w:p>
             <w:pPr>
@@ -579,21 +589,28 @@
         </w:tc>
         <w:tc>
           <w:tcPr>
-            <w:tcW w:w="2154" w:type="dxa"/>
-          </w:tcPr>
-          <w:p>
-            <w:pPr>
-              <w:rPr>
-                <w:sz w:val="22"/>
-                <w:szCs w:val="22"/>
-              </w:rPr>
-            </w:pPr>
-            <w:r>
-              <w:rPr>
-                <w:sz w:val="22"/>
-                <w:szCs w:val="22"/>
-              </w:rPr>
-              <w:t>Mínimo 6 caracteres com no mínimo uma letra maiúscula, um número e um caractere especial</w:t>
+            <w:tcW w:w="1156" w:type="dxa"/>
+          </w:tcPr>
+          <w:p>
+            <w:pPr>
+              <w:rPr>
+                <w:sz w:val="22"/>
+                <w:szCs w:val="22"/>
+              </w:rPr>
+            </w:pPr>
+            <w:r>
+              <w:rPr>
+                <w:sz w:val="22"/>
+                <w:szCs w:val="22"/>
+              </w:rPr>
+              <w:t>Editável</w:t>
+            </w:r>
+            <w:r>
+              <w:rPr>
+                <w:sz w:val="22"/>
+                <w:szCs w:val="22"/>
+              </w:rPr>
+              <w:t>, obrigatório</w:t>
             </w:r>
           </w:p>
         </w:tc>
@@ -949,6 +966,9 @@
               <w:pStyle w:val="Tabela"/>
             </w:pPr>
             <w:r>
+              <w:rPr>
+                <w:noProof/>
+              </w:rPr>
               <w:drawing>
                 <wp:inline distT="0" distB="0" distL="0" distR="0" wp14:anchorId="4401C2C3" wp14:editId="12999094">
                   <wp:extent cx="5308600" cy="3133090"/>
@@ -2138,10 +2158,10 @@
             </w:pPr>
             <w:r>
               <w:drawing>
-                <wp:inline distT="0" distB="0" distL="0" distR="0" wp14:anchorId="7CB0C75A" wp14:editId="0044A2BA">
-                  <wp:extent cx="5213716" cy="3095625"/>
-                  <wp:effectExtent l="0" t="0" r="6350" b="0"/>
-                  <wp:docPr id="1241023230" name="Picture 1"/>
+                <wp:inline distT="0" distB="0" distL="0" distR="0" wp14:anchorId="1E71B79D" wp14:editId="1443C5CB">
+                  <wp:extent cx="5169325" cy="3048000"/>
+                  <wp:effectExtent l="0" t="0" r="0" b="0"/>
+                  <wp:docPr id="1200333855" name="Picture 1"/>
                   <wp:cNvGraphicFramePr>
                     <a:graphicFrameLocks xmlns:a="http://schemas.openxmlformats.org/drawingml/2006/main" noChangeAspect="1"/>
                   </wp:cNvGraphicFramePr>
@@ -2149,7 +2169,7 @@
                     <a:graphicData uri="http://schemas.openxmlformats.org/drawingml/2006/picture">
                       <pic:pic xmlns:pic="http://schemas.openxmlformats.org/drawingml/2006/picture">
                         <pic:nvPicPr>
-                          <pic:cNvPr id="1241023230" name=""/>
+                          <pic:cNvPr id="1200333855" name=""/>
                           <pic:cNvPicPr/>
                         </pic:nvPicPr>
                         <pic:blipFill>
@@ -2161,7 +2181,7 @@
                         <pic:spPr>
                           <a:xfrm>
                             <a:off x="0" y="0"/>
-                            <a:ext cx="5215239" cy="3096529"/>
+                            <a:ext cx="5171956" cy="3049551"/>
                           </a:xfrm>
                           <a:prstGeom prst="rect">
                             <a:avLst/>
@@ -2201,42 +2221,16 @@
           </w:tcPr>
           <w:p>
             <w:pPr>
-              <w:pStyle w:val="Tabela"/>
-            </w:pPr>
-            <w:r>
-              <w:t>- Gerenciar alunos;</w:t>
-            </w:r>
-          </w:p>
-          <w:p>
-            <w:pPr>
-              <w:pStyle w:val="Tabela"/>
-            </w:pPr>
-            <w:r>
-              <w:t>- Gerenciar funcionários;</w:t>
-            </w:r>
-          </w:p>
-          <w:p>
-            <w:pPr>
-              <w:pStyle w:val="Tabela"/>
-            </w:pPr>
-            <w:r>
-              <w:t>- Financeiro;</w:t>
-            </w:r>
-          </w:p>
-          <w:p>
-            <w:pPr>
-              <w:pStyle w:val="Tabela"/>
-            </w:pPr>
-            <w:r>
-              <w:t>- Turmas e creches de férias;</w:t>
-            </w:r>
-          </w:p>
-          <w:p>
-            <w:pPr>
               <w:pStyle w:val="BodyText"/>
             </w:pPr>
             <w:r>
-              <w:t>- Relatórios.</w:t>
+              <w:t>- Página</w:t>
+            </w:r>
+            <w:r>
+              <w:t xml:space="preserve"> </w:t>
+            </w:r>
+            <w:r>
+              <w:t>de alunos cadastrados.</w:t>
             </w:r>
           </w:p>
         </w:tc>
@@ -2257,13 +2251,13 @@
         <w:tblLook w:val="04A0" w:firstRow="1" w:lastRow="0" w:firstColumn="1" w:lastColumn="0" w:noHBand="0" w:noVBand="1"/>
       </w:tblPr>
       <w:tblGrid>
-        <w:gridCol w:w="676"/>
-        <w:gridCol w:w="1607"/>
-        <w:gridCol w:w="1654"/>
-        <w:gridCol w:w="939"/>
-        <w:gridCol w:w="1050"/>
-        <w:gridCol w:w="954"/>
-        <w:gridCol w:w="1617"/>
+        <w:gridCol w:w="668"/>
+        <w:gridCol w:w="1556"/>
+        <w:gridCol w:w="1582"/>
+        <w:gridCol w:w="923"/>
+        <w:gridCol w:w="1391"/>
+        <w:gridCol w:w="924"/>
+        <w:gridCol w:w="1453"/>
       </w:tblGrid>
       <w:tr>
         <w:trPr>
@@ -2271,7 +2265,7 @@
         </w:trPr>
         <w:tc>
           <w:tcPr>
-            <w:tcW w:w="676" w:type="dxa"/>
+            <w:tcW w:w="668" w:type="dxa"/>
           </w:tcPr>
           <w:p>
             <w:pPr>
@@ -2295,7 +2289,7 @@
         </w:tc>
         <w:tc>
           <w:tcPr>
-            <w:tcW w:w="1607" w:type="dxa"/>
+            <w:tcW w:w="1556" w:type="dxa"/>
           </w:tcPr>
           <w:p>
             <w:pPr>
@@ -2319,7 +2313,7 @@
         </w:tc>
         <w:tc>
           <w:tcPr>
-            <w:tcW w:w="1654" w:type="dxa"/>
+            <w:tcW w:w="1582" w:type="dxa"/>
           </w:tcPr>
           <w:p>
             <w:pPr>
@@ -2343,7 +2337,7 @@
         </w:tc>
         <w:tc>
           <w:tcPr>
-            <w:tcW w:w="939" w:type="dxa"/>
+            <w:tcW w:w="923" w:type="dxa"/>
           </w:tcPr>
           <w:p>
             <w:pPr>
@@ -2367,7 +2361,7 @@
         </w:tc>
         <w:tc>
           <w:tcPr>
-            <w:tcW w:w="1050" w:type="dxa"/>
+            <w:tcW w:w="1391" w:type="dxa"/>
           </w:tcPr>
           <w:p>
             <w:pPr>
@@ -2391,7 +2385,7 @@
         </w:tc>
         <w:tc>
           <w:tcPr>
-            <w:tcW w:w="954" w:type="dxa"/>
+            <w:tcW w:w="924" w:type="dxa"/>
           </w:tcPr>
           <w:p>
             <w:pPr>
@@ -2415,7 +2409,7 @@
         </w:tc>
         <w:tc>
           <w:tcPr>
-            <w:tcW w:w="1617" w:type="dxa"/>
+            <w:tcW w:w="1453" w:type="dxa"/>
           </w:tcPr>
           <w:p>
             <w:pPr>
@@ -2441,7 +2435,7 @@
       <w:tr>
         <w:tc>
           <w:tcPr>
-            <w:tcW w:w="676" w:type="dxa"/>
+            <w:tcW w:w="668" w:type="dxa"/>
           </w:tcPr>
           <w:p>
             <w:pPr>
@@ -2461,7 +2455,7 @@
         </w:tc>
         <w:tc>
           <w:tcPr>
-            <w:tcW w:w="1607" w:type="dxa"/>
+            <w:tcW w:w="1556" w:type="dxa"/>
           </w:tcPr>
           <w:p>
             <w:pPr>
@@ -2481,7 +2475,7 @@
         </w:tc>
         <w:tc>
           <w:tcPr>
-            <w:tcW w:w="1654" w:type="dxa"/>
+            <w:tcW w:w="1582" w:type="dxa"/>
           </w:tcPr>
           <w:p>
             <w:pPr>
@@ -2501,7 +2495,7 @@
         </w:tc>
         <w:tc>
           <w:tcPr>
-            <w:tcW w:w="939" w:type="dxa"/>
+            <w:tcW w:w="923" w:type="dxa"/>
           </w:tcPr>
           <w:p>
             <w:pPr>
@@ -2521,27 +2515,27 @@
         </w:tc>
         <w:tc>
           <w:tcPr>
-            <w:tcW w:w="1050" w:type="dxa"/>
-          </w:tcPr>
-          <w:p>
-            <w:pPr>
-              <w:rPr>
-                <w:sz w:val="22"/>
-                <w:szCs w:val="22"/>
-              </w:rPr>
-            </w:pPr>
-            <w:r>
-              <w:rPr>
-                <w:sz w:val="22"/>
-                <w:szCs w:val="22"/>
-              </w:rPr>
-              <w:t>-</w:t>
-            </w:r>
-          </w:p>
-        </w:tc>
-        <w:tc>
-          <w:tcPr>
-            <w:tcW w:w="954" w:type="dxa"/>
+            <w:tcW w:w="1391" w:type="dxa"/>
+          </w:tcPr>
+          <w:p>
+            <w:pPr>
+              <w:rPr>
+                <w:sz w:val="22"/>
+                <w:szCs w:val="22"/>
+              </w:rPr>
+            </w:pPr>
+            <w:r>
+              <w:rPr>
+                <w:sz w:val="22"/>
+                <w:szCs w:val="22"/>
+              </w:rPr>
+              <w:t>Texto com no máximo 45 caracteres</w:t>
+            </w:r>
+          </w:p>
+        </w:tc>
+        <w:tc>
+          <w:tcPr>
+            <w:tcW w:w="924" w:type="dxa"/>
           </w:tcPr>
           <w:p>
             <w:pPr>
@@ -2561,21 +2555,28 @@
         </w:tc>
         <w:tc>
           <w:tcPr>
-            <w:tcW w:w="1617" w:type="dxa"/>
-          </w:tcPr>
-          <w:p>
-            <w:pPr>
-              <w:rPr>
-                <w:sz w:val="22"/>
-                <w:szCs w:val="22"/>
-              </w:rPr>
-            </w:pPr>
-            <w:r>
-              <w:rPr>
-                <w:sz w:val="22"/>
-                <w:szCs w:val="22"/>
-              </w:rPr>
-              <w:t>Texto com no máximo 45 caracteres</w:t>
+            <w:tcW w:w="1453" w:type="dxa"/>
+          </w:tcPr>
+          <w:p>
+            <w:pPr>
+              <w:rPr>
+                <w:sz w:val="22"/>
+                <w:szCs w:val="22"/>
+              </w:rPr>
+            </w:pPr>
+            <w:r>
+              <w:rPr>
+                <w:sz w:val="22"/>
+                <w:szCs w:val="22"/>
+              </w:rPr>
+              <w:t xml:space="preserve">Editável e </w:t>
+            </w:r>
+            <w:r>
+              <w:rPr>
+                <w:sz w:val="22"/>
+                <w:szCs w:val="22"/>
+              </w:rPr>
+              <w:t>Obrigatório</w:t>
             </w:r>
           </w:p>
         </w:tc>
@@ -2583,7 +2584,7 @@
       <w:tr>
         <w:tc>
           <w:tcPr>
-            <w:tcW w:w="676" w:type="dxa"/>
+            <w:tcW w:w="668" w:type="dxa"/>
           </w:tcPr>
           <w:p>
             <w:pPr>
@@ -2603,7 +2604,7 @@
         </w:tc>
         <w:tc>
           <w:tcPr>
-            <w:tcW w:w="1607" w:type="dxa"/>
+            <w:tcW w:w="1556" w:type="dxa"/>
           </w:tcPr>
           <w:p>
             <w:pPr>
@@ -2623,7 +2624,7 @@
         </w:tc>
         <w:tc>
           <w:tcPr>
-            <w:tcW w:w="1654" w:type="dxa"/>
+            <w:tcW w:w="1582" w:type="dxa"/>
           </w:tcPr>
           <w:p>
             <w:pPr>
@@ -2643,7 +2644,7 @@
         </w:tc>
         <w:tc>
           <w:tcPr>
-            <w:tcW w:w="939" w:type="dxa"/>
+            <w:tcW w:w="923" w:type="dxa"/>
           </w:tcPr>
           <w:p>
             <w:pPr>
@@ -2663,27 +2664,27 @@
         </w:tc>
         <w:tc>
           <w:tcPr>
-            <w:tcW w:w="1050" w:type="dxa"/>
-          </w:tcPr>
-          <w:p>
-            <w:pPr>
-              <w:rPr>
-                <w:sz w:val="22"/>
-                <w:szCs w:val="22"/>
-              </w:rPr>
-            </w:pPr>
-            <w:r>
-              <w:rPr>
-                <w:sz w:val="22"/>
-                <w:szCs w:val="22"/>
-              </w:rPr>
-              <w:t>-</w:t>
-            </w:r>
-          </w:p>
-        </w:tc>
-        <w:tc>
-          <w:tcPr>
-            <w:tcW w:w="954" w:type="dxa"/>
+            <w:tcW w:w="1391" w:type="dxa"/>
+          </w:tcPr>
+          <w:p>
+            <w:pPr>
+              <w:rPr>
+                <w:sz w:val="22"/>
+                <w:szCs w:val="22"/>
+              </w:rPr>
+            </w:pPr>
+            <w:r>
+              <w:rPr>
+                <w:sz w:val="22"/>
+                <w:szCs w:val="22"/>
+              </w:rPr>
+              <w:t>Números</w:t>
+            </w:r>
+          </w:p>
+        </w:tc>
+        <w:tc>
+          <w:tcPr>
+            <w:tcW w:w="924" w:type="dxa"/>
           </w:tcPr>
           <w:p>
             <w:pPr>
@@ -2703,21 +2704,21 @@
         </w:tc>
         <w:tc>
           <w:tcPr>
-            <w:tcW w:w="1617" w:type="dxa"/>
-          </w:tcPr>
-          <w:p>
-            <w:pPr>
-              <w:rPr>
-                <w:sz w:val="22"/>
-                <w:szCs w:val="22"/>
-              </w:rPr>
-            </w:pPr>
-            <w:r>
-              <w:rPr>
-                <w:sz w:val="22"/>
-                <w:szCs w:val="22"/>
-              </w:rPr>
-              <w:t>Números</w:t>
+            <w:tcW w:w="1453" w:type="dxa"/>
+          </w:tcPr>
+          <w:p>
+            <w:pPr>
+              <w:rPr>
+                <w:sz w:val="22"/>
+                <w:szCs w:val="22"/>
+              </w:rPr>
+            </w:pPr>
+            <w:r>
+              <w:rPr>
+                <w:sz w:val="22"/>
+                <w:szCs w:val="22"/>
+              </w:rPr>
+              <w:t>Editável e Obrigatório</w:t>
             </w:r>
           </w:p>
         </w:tc>
@@ -2725,7 +2726,7 @@
       <w:tr>
         <w:tc>
           <w:tcPr>
-            <w:tcW w:w="676" w:type="dxa"/>
+            <w:tcW w:w="668" w:type="dxa"/>
           </w:tcPr>
           <w:p>
             <w:pPr>
@@ -2745,7 +2746,7 @@
         </w:tc>
         <w:tc>
           <w:tcPr>
-            <w:tcW w:w="1607" w:type="dxa"/>
+            <w:tcW w:w="1556" w:type="dxa"/>
           </w:tcPr>
           <w:p>
             <w:pPr>
@@ -2765,7 +2766,7 @@
         </w:tc>
         <w:tc>
           <w:tcPr>
-            <w:tcW w:w="1654" w:type="dxa"/>
+            <w:tcW w:w="1582" w:type="dxa"/>
           </w:tcPr>
           <w:p>
             <w:pPr>
@@ -2785,7 +2786,7 @@
         </w:tc>
         <w:tc>
           <w:tcPr>
-            <w:tcW w:w="939" w:type="dxa"/>
+            <w:tcW w:w="923" w:type="dxa"/>
           </w:tcPr>
           <w:p>
             <w:pPr>
@@ -2805,7 +2806,7 @@
         </w:tc>
         <w:tc>
           <w:tcPr>
-            <w:tcW w:w="1050" w:type="dxa"/>
+            <w:tcW w:w="1391" w:type="dxa"/>
           </w:tcPr>
           <w:p>
             <w:pPr>
@@ -2825,7 +2826,7 @@
         </w:tc>
         <w:tc>
           <w:tcPr>
-            <w:tcW w:w="954" w:type="dxa"/>
+            <w:tcW w:w="924" w:type="dxa"/>
           </w:tcPr>
           <w:p>
             <w:pPr>
@@ -2845,21 +2846,21 @@
         </w:tc>
         <w:tc>
           <w:tcPr>
-            <w:tcW w:w="1617" w:type="dxa"/>
-          </w:tcPr>
-          <w:p>
-            <w:pPr>
-              <w:rPr>
-                <w:sz w:val="22"/>
-                <w:szCs w:val="22"/>
-              </w:rPr>
-            </w:pPr>
-            <w:r>
-              <w:rPr>
-                <w:sz w:val="22"/>
-                <w:szCs w:val="22"/>
-              </w:rPr>
-              <w:t>-</w:t>
+            <w:tcW w:w="1453" w:type="dxa"/>
+          </w:tcPr>
+          <w:p>
+            <w:pPr>
+              <w:rPr>
+                <w:sz w:val="22"/>
+                <w:szCs w:val="22"/>
+              </w:rPr>
+            </w:pPr>
+            <w:r>
+              <w:rPr>
+                <w:sz w:val="22"/>
+                <w:szCs w:val="22"/>
+              </w:rPr>
+              <w:t>Editável e Obrigatório</w:t>
             </w:r>
           </w:p>
         </w:tc>
@@ -2867,28 +2868,27 @@
       <w:tr>
         <w:tc>
           <w:tcPr>
-            <w:tcW w:w="676" w:type="dxa"/>
-          </w:tcPr>
-          <w:p>
-            <w:pPr>
-              <w:rPr>
-                <w:sz w:val="22"/>
-                <w:szCs w:val="22"/>
-              </w:rPr>
-            </w:pPr>
-            <w:r>
-              <w:rPr>
-                <w:sz w:val="22"/>
-                <w:szCs w:val="22"/>
-              </w:rPr>
-              <w:lastRenderedPageBreak/>
+            <w:tcW w:w="668" w:type="dxa"/>
+          </w:tcPr>
+          <w:p>
+            <w:pPr>
+              <w:rPr>
+                <w:sz w:val="22"/>
+                <w:szCs w:val="22"/>
+              </w:rPr>
+            </w:pPr>
+            <w:r>
+              <w:rPr>
+                <w:sz w:val="22"/>
+                <w:szCs w:val="22"/>
+              </w:rPr>
               <w:t>4</w:t>
             </w:r>
           </w:p>
         </w:tc>
         <w:tc>
           <w:tcPr>
-            <w:tcW w:w="1607" w:type="dxa"/>
+            <w:tcW w:w="1556" w:type="dxa"/>
           </w:tcPr>
           <w:p>
             <w:pPr>
@@ -2908,7 +2908,7 @@
         </w:tc>
         <w:tc>
           <w:tcPr>
-            <w:tcW w:w="1654" w:type="dxa"/>
+            <w:tcW w:w="1582" w:type="dxa"/>
           </w:tcPr>
           <w:p>
             <w:pPr>
@@ -2928,7 +2928,7 @@
         </w:tc>
         <w:tc>
           <w:tcPr>
-            <w:tcW w:w="939" w:type="dxa"/>
+            <w:tcW w:w="923" w:type="dxa"/>
           </w:tcPr>
           <w:p>
             <w:pPr>
@@ -2948,7 +2948,7 @@
         </w:tc>
         <w:tc>
           <w:tcPr>
-            <w:tcW w:w="1050" w:type="dxa"/>
+            <w:tcW w:w="1391" w:type="dxa"/>
           </w:tcPr>
           <w:p>
             <w:pPr>
@@ -2968,7 +2968,7 @@
         </w:tc>
         <w:tc>
           <w:tcPr>
-            <w:tcW w:w="954" w:type="dxa"/>
+            <w:tcW w:w="924" w:type="dxa"/>
           </w:tcPr>
           <w:p>
             <w:pPr>
@@ -2988,21 +2988,21 @@
         </w:tc>
         <w:tc>
           <w:tcPr>
-            <w:tcW w:w="1617" w:type="dxa"/>
-          </w:tcPr>
-          <w:p>
-            <w:pPr>
-              <w:rPr>
-                <w:sz w:val="22"/>
-                <w:szCs w:val="22"/>
-              </w:rPr>
-            </w:pPr>
-            <w:r>
-              <w:rPr>
-                <w:sz w:val="22"/>
-                <w:szCs w:val="22"/>
-              </w:rPr>
-              <w:t>-</w:t>
+            <w:tcW w:w="1453" w:type="dxa"/>
+          </w:tcPr>
+          <w:p>
+            <w:pPr>
+              <w:rPr>
+                <w:sz w:val="22"/>
+                <w:szCs w:val="22"/>
+              </w:rPr>
+            </w:pPr>
+            <w:r>
+              <w:rPr>
+                <w:sz w:val="22"/>
+                <w:szCs w:val="22"/>
+              </w:rPr>
+              <w:t>Editável e Obrigatório</w:t>
             </w:r>
           </w:p>
         </w:tc>
@@ -3010,27 +3010,28 @@
       <w:tr>
         <w:tc>
           <w:tcPr>
-            <w:tcW w:w="676" w:type="dxa"/>
-          </w:tcPr>
-          <w:p>
-            <w:pPr>
-              <w:rPr>
-                <w:sz w:val="22"/>
-                <w:szCs w:val="22"/>
-              </w:rPr>
-            </w:pPr>
-            <w:r>
-              <w:rPr>
-                <w:sz w:val="22"/>
-                <w:szCs w:val="22"/>
-              </w:rPr>
+            <w:tcW w:w="668" w:type="dxa"/>
+          </w:tcPr>
+          <w:p>
+            <w:pPr>
+              <w:rPr>
+                <w:sz w:val="22"/>
+                <w:szCs w:val="22"/>
+              </w:rPr>
+            </w:pPr>
+            <w:r>
+              <w:rPr>
+                <w:sz w:val="22"/>
+                <w:szCs w:val="22"/>
+              </w:rPr>
+              <w:lastRenderedPageBreak/>
               <w:t>5</w:t>
             </w:r>
           </w:p>
         </w:tc>
         <w:tc>
           <w:tcPr>
-            <w:tcW w:w="1607" w:type="dxa"/>
+            <w:tcW w:w="1556" w:type="dxa"/>
           </w:tcPr>
           <w:p>
             <w:pPr>
@@ -3050,7 +3051,7 @@
         </w:tc>
         <w:tc>
           <w:tcPr>
-            <w:tcW w:w="1654" w:type="dxa"/>
+            <w:tcW w:w="1582" w:type="dxa"/>
           </w:tcPr>
           <w:p>
             <w:pPr>
@@ -3070,7 +3071,7 @@
         </w:tc>
         <w:tc>
           <w:tcPr>
-            <w:tcW w:w="939" w:type="dxa"/>
+            <w:tcW w:w="923" w:type="dxa"/>
           </w:tcPr>
           <w:p>
             <w:pPr>
@@ -3090,27 +3091,52 @@
         </w:tc>
         <w:tc>
           <w:tcPr>
-            <w:tcW w:w="1050" w:type="dxa"/>
-          </w:tcPr>
-          <w:p>
-            <w:pPr>
-              <w:rPr>
-                <w:sz w:val="22"/>
-                <w:szCs w:val="22"/>
-              </w:rPr>
-            </w:pPr>
-            <w:r>
-              <w:rPr>
-                <w:sz w:val="22"/>
-                <w:szCs w:val="22"/>
-              </w:rPr>
-              <w:t>-</w:t>
-            </w:r>
-          </w:p>
-        </w:tc>
-        <w:tc>
-          <w:tcPr>
-            <w:tcW w:w="954" w:type="dxa"/>
+            <w:tcW w:w="1391" w:type="dxa"/>
+          </w:tcPr>
+          <w:p>
+            <w:pPr>
+              <w:rPr>
+                <w:sz w:val="22"/>
+                <w:szCs w:val="22"/>
+              </w:rPr>
+            </w:pPr>
+            <w:r>
+              <w:rPr>
+                <w:sz w:val="22"/>
+                <w:szCs w:val="22"/>
+              </w:rPr>
+              <w:t xml:space="preserve">Formato </w:t>
+            </w:r>
+            <w:proofErr w:type="spellStart"/>
+            <w:r>
+              <w:rPr>
+                <w:sz w:val="22"/>
+                <w:szCs w:val="22"/>
+              </w:rPr>
+              <w:t>dd</w:t>
+            </w:r>
+            <w:proofErr w:type="spellEnd"/>
+            <w:r>
+              <w:rPr>
+                <w:sz w:val="22"/>
+                <w:szCs w:val="22"/>
+              </w:rPr>
+              <w:t>/mm/</w:t>
+            </w:r>
+            <w:proofErr w:type="spellStart"/>
+            <w:r>
+              <w:rPr>
+                <w:sz w:val="22"/>
+                <w:szCs w:val="22"/>
+              </w:rPr>
+              <w:t>aaaa</w:t>
+            </w:r>
+            <w:proofErr w:type="spellEnd"/>
+          </w:p>
+        </w:tc>
+        <w:tc>
+          <w:tcPr>
+            <w:tcW w:w="924" w:type="dxa"/>
           </w:tcPr>
           <w:p>
             <w:pPr>
@@ -3130,54 +3156,29 @@
         </w:tc>
         <w:tc>
           <w:tcPr>
-            <w:tcW w:w="1617" w:type="dxa"/>
-          </w:tcPr>
-          <w:p>
-            <w:pPr>
-              <w:rPr>
-                <w:sz w:val="22"/>
-                <w:szCs w:val="22"/>
-              </w:rPr>
-            </w:pPr>
-            <w:r>
-              <w:rPr>
-                <w:sz w:val="22"/>
-                <w:szCs w:val="22"/>
-              </w:rPr>
-              <w:t xml:space="preserve">Formato </w:t>
-            </w:r>
-            <w:proofErr w:type="spellStart"/>
-            <w:r>
-              <w:rPr>
-                <w:sz w:val="22"/>
-                <w:szCs w:val="22"/>
-              </w:rPr>
-              <w:t>dd</w:t>
-            </w:r>
-            <w:proofErr w:type="spellEnd"/>
-            <w:r>
-              <w:rPr>
-                <w:sz w:val="22"/>
-                <w:szCs w:val="22"/>
-              </w:rPr>
-              <w:t>/mm/</w:t>
-            </w:r>
-            <w:proofErr w:type="spellStart"/>
-            <w:r>
-              <w:rPr>
-                <w:sz w:val="22"/>
-                <w:szCs w:val="22"/>
-              </w:rPr>
-              <w:t>aaaa</w:t>
-            </w:r>
-            <w:proofErr w:type="spellEnd"/>
+            <w:tcW w:w="1453" w:type="dxa"/>
+          </w:tcPr>
+          <w:p>
+            <w:pPr>
+              <w:rPr>
+                <w:sz w:val="22"/>
+                <w:szCs w:val="22"/>
+              </w:rPr>
+            </w:pPr>
+            <w:r>
+              <w:rPr>
+                <w:sz w:val="22"/>
+                <w:szCs w:val="22"/>
+              </w:rPr>
+              <w:t>Editável e Obrigatório</w:t>
+            </w:r>
           </w:p>
         </w:tc>
       </w:tr>
       <w:tr>
         <w:tc>
           <w:tcPr>
-            <w:tcW w:w="676" w:type="dxa"/>
+            <w:tcW w:w="668" w:type="dxa"/>
           </w:tcPr>
           <w:p>
             <w:pPr>
@@ -3197,7 +3198,7 @@
         </w:tc>
         <w:tc>
           <w:tcPr>
-            <w:tcW w:w="1607" w:type="dxa"/>
+            <w:tcW w:w="1556" w:type="dxa"/>
           </w:tcPr>
           <w:p>
             <w:pPr>
@@ -3217,7 +3218,7 @@
         </w:tc>
         <w:tc>
           <w:tcPr>
-            <w:tcW w:w="1654" w:type="dxa"/>
+            <w:tcW w:w="1582" w:type="dxa"/>
           </w:tcPr>
           <w:p>
             <w:pPr>
@@ -3237,7 +3238,7 @@
         </w:tc>
         <w:tc>
           <w:tcPr>
-            <w:tcW w:w="939" w:type="dxa"/>
+            <w:tcW w:w="923" w:type="dxa"/>
           </w:tcPr>
           <w:p>
             <w:pPr>
@@ -3257,7 +3258,7 @@
         </w:tc>
         <w:tc>
           <w:tcPr>
-            <w:tcW w:w="1050" w:type="dxa"/>
+            <w:tcW w:w="1391" w:type="dxa"/>
           </w:tcPr>
           <w:p>
             <w:pPr>
@@ -3277,7 +3278,7 @@
         </w:tc>
         <w:tc>
           <w:tcPr>
-            <w:tcW w:w="954" w:type="dxa"/>
+            <w:tcW w:w="924" w:type="dxa"/>
           </w:tcPr>
           <w:p>
             <w:pPr>
@@ -3297,21 +3298,21 @@
         </w:tc>
         <w:tc>
           <w:tcPr>
-            <w:tcW w:w="1617" w:type="dxa"/>
-          </w:tcPr>
-          <w:p>
-            <w:pPr>
-              <w:rPr>
-                <w:sz w:val="22"/>
-                <w:szCs w:val="22"/>
-              </w:rPr>
-            </w:pPr>
-            <w:r>
-              <w:rPr>
-                <w:sz w:val="22"/>
-                <w:szCs w:val="22"/>
-              </w:rPr>
-              <w:t>-</w:t>
+            <w:tcW w:w="1453" w:type="dxa"/>
+          </w:tcPr>
+          <w:p>
+            <w:pPr>
+              <w:rPr>
+                <w:sz w:val="22"/>
+                <w:szCs w:val="22"/>
+              </w:rPr>
+            </w:pPr>
+            <w:r>
+              <w:rPr>
+                <w:sz w:val="22"/>
+                <w:szCs w:val="22"/>
+              </w:rPr>
+              <w:t>Editável e Obrigatório</w:t>
             </w:r>
           </w:p>
         </w:tc>
@@ -3319,7 +3320,7 @@
       <w:tr>
         <w:tc>
           <w:tcPr>
-            <w:tcW w:w="676" w:type="dxa"/>
+            <w:tcW w:w="668" w:type="dxa"/>
           </w:tcPr>
           <w:p>
             <w:pPr>
@@ -3339,7 +3340,7 @@
         </w:tc>
         <w:tc>
           <w:tcPr>
-            <w:tcW w:w="1607" w:type="dxa"/>
+            <w:tcW w:w="1556" w:type="dxa"/>
           </w:tcPr>
           <w:p>
             <w:pPr>
@@ -3359,7 +3360,7 @@
         </w:tc>
         <w:tc>
           <w:tcPr>
-            <w:tcW w:w="1654" w:type="dxa"/>
+            <w:tcW w:w="1582" w:type="dxa"/>
           </w:tcPr>
           <w:p>
             <w:pPr>
@@ -3379,7 +3380,7 @@
         </w:tc>
         <w:tc>
           <w:tcPr>
-            <w:tcW w:w="939" w:type="dxa"/>
+            <w:tcW w:w="923" w:type="dxa"/>
           </w:tcPr>
           <w:p>
             <w:pPr>
@@ -3399,7 +3400,7 @@
         </w:tc>
         <w:tc>
           <w:tcPr>
-            <w:tcW w:w="1050" w:type="dxa"/>
+            <w:tcW w:w="1391" w:type="dxa"/>
           </w:tcPr>
           <w:p>
             <w:pPr>
@@ -3419,7 +3420,7 @@
         </w:tc>
         <w:tc>
           <w:tcPr>
-            <w:tcW w:w="954" w:type="dxa"/>
+            <w:tcW w:w="924" w:type="dxa"/>
           </w:tcPr>
           <w:p>
             <w:pPr>
@@ -3439,21 +3440,21 @@
         </w:tc>
         <w:tc>
           <w:tcPr>
-            <w:tcW w:w="1617" w:type="dxa"/>
-          </w:tcPr>
-          <w:p>
-            <w:pPr>
-              <w:rPr>
-                <w:sz w:val="22"/>
-                <w:szCs w:val="22"/>
-              </w:rPr>
-            </w:pPr>
-            <w:r>
-              <w:rPr>
-                <w:sz w:val="22"/>
-                <w:szCs w:val="22"/>
-              </w:rPr>
-              <w:t>-</w:t>
+            <w:tcW w:w="1453" w:type="dxa"/>
+          </w:tcPr>
+          <w:p>
+            <w:pPr>
+              <w:rPr>
+                <w:sz w:val="22"/>
+                <w:szCs w:val="22"/>
+              </w:rPr>
+            </w:pPr>
+            <w:r>
+              <w:rPr>
+                <w:sz w:val="22"/>
+                <w:szCs w:val="22"/>
+              </w:rPr>
+              <w:t>Editável e Obrigatório</w:t>
             </w:r>
           </w:p>
         </w:tc>
@@ -3461,7 +3462,7 @@
       <w:tr>
         <w:tc>
           <w:tcPr>
-            <w:tcW w:w="676" w:type="dxa"/>
+            <w:tcW w:w="668" w:type="dxa"/>
           </w:tcPr>
           <w:p>
             <w:pPr>
@@ -3481,7 +3482,7 @@
         </w:tc>
         <w:tc>
           <w:tcPr>
-            <w:tcW w:w="1607" w:type="dxa"/>
+            <w:tcW w:w="1556" w:type="dxa"/>
           </w:tcPr>
           <w:p>
             <w:pPr>
@@ -3501,7 +3502,7 @@
         </w:tc>
         <w:tc>
           <w:tcPr>
-            <w:tcW w:w="1654" w:type="dxa"/>
+            <w:tcW w:w="1582" w:type="dxa"/>
           </w:tcPr>
           <w:p>
             <w:pPr>
@@ -3521,7 +3522,7 @@
         </w:tc>
         <w:tc>
           <w:tcPr>
-            <w:tcW w:w="939" w:type="dxa"/>
+            <w:tcW w:w="923" w:type="dxa"/>
           </w:tcPr>
           <w:p>
             <w:pPr>
@@ -3541,7 +3542,7 @@
         </w:tc>
         <w:tc>
           <w:tcPr>
-            <w:tcW w:w="1050" w:type="dxa"/>
+            <w:tcW w:w="1391" w:type="dxa"/>
           </w:tcPr>
           <w:p>
             <w:pPr>
@@ -3561,7 +3562,7 @@
         </w:tc>
         <w:tc>
           <w:tcPr>
-            <w:tcW w:w="954" w:type="dxa"/>
+            <w:tcW w:w="924" w:type="dxa"/>
           </w:tcPr>
           <w:p>
             <w:pPr>
@@ -3581,21 +3582,21 @@
         </w:tc>
         <w:tc>
           <w:tcPr>
-            <w:tcW w:w="1617" w:type="dxa"/>
-          </w:tcPr>
-          <w:p>
-            <w:pPr>
-              <w:rPr>
-                <w:sz w:val="22"/>
-                <w:szCs w:val="22"/>
-              </w:rPr>
-            </w:pPr>
-            <w:r>
-              <w:rPr>
-                <w:sz w:val="22"/>
-                <w:szCs w:val="22"/>
-              </w:rPr>
-              <w:t>-</w:t>
+            <w:tcW w:w="1453" w:type="dxa"/>
+          </w:tcPr>
+          <w:p>
+            <w:pPr>
+              <w:rPr>
+                <w:sz w:val="22"/>
+                <w:szCs w:val="22"/>
+              </w:rPr>
+            </w:pPr>
+            <w:r>
+              <w:rPr>
+                <w:sz w:val="22"/>
+                <w:szCs w:val="22"/>
+              </w:rPr>
+              <w:t>Editável e Obrigatório</w:t>
             </w:r>
           </w:p>
         </w:tc>
@@ -3603,7 +3604,7 @@
       <w:tr>
         <w:tc>
           <w:tcPr>
-            <w:tcW w:w="676" w:type="dxa"/>
+            <w:tcW w:w="668" w:type="dxa"/>
           </w:tcPr>
           <w:p>
             <w:pPr>
@@ -3623,7 +3624,7 @@
         </w:tc>
         <w:tc>
           <w:tcPr>
-            <w:tcW w:w="1607" w:type="dxa"/>
+            <w:tcW w:w="1556" w:type="dxa"/>
           </w:tcPr>
           <w:p>
             <w:pPr>
@@ -3643,7 +3644,7 @@
         </w:tc>
         <w:tc>
           <w:tcPr>
-            <w:tcW w:w="1654" w:type="dxa"/>
+            <w:tcW w:w="1582" w:type="dxa"/>
           </w:tcPr>
           <w:p>
             <w:pPr>
@@ -3663,7 +3664,7 @@
         </w:tc>
         <w:tc>
           <w:tcPr>
-            <w:tcW w:w="939" w:type="dxa"/>
+            <w:tcW w:w="923" w:type="dxa"/>
           </w:tcPr>
           <w:p>
             <w:pPr>
@@ -3683,27 +3684,27 @@
         </w:tc>
         <w:tc>
           <w:tcPr>
-            <w:tcW w:w="1050" w:type="dxa"/>
-          </w:tcPr>
-          <w:p>
-            <w:pPr>
-              <w:rPr>
-                <w:sz w:val="22"/>
-                <w:szCs w:val="22"/>
-              </w:rPr>
-            </w:pPr>
-            <w:r>
-              <w:rPr>
-                <w:sz w:val="22"/>
-                <w:szCs w:val="22"/>
-              </w:rPr>
-              <w:t>-</w:t>
-            </w:r>
-          </w:p>
-        </w:tc>
-        <w:tc>
-          <w:tcPr>
-            <w:tcW w:w="954" w:type="dxa"/>
+            <w:tcW w:w="1391" w:type="dxa"/>
+          </w:tcPr>
+          <w:p>
+            <w:pPr>
+              <w:rPr>
+                <w:sz w:val="22"/>
+                <w:szCs w:val="22"/>
+              </w:rPr>
+            </w:pPr>
+            <w:r>
+              <w:rPr>
+                <w:sz w:val="22"/>
+                <w:szCs w:val="22"/>
+              </w:rPr>
+              <w:t>Texto com no máximo 45 caracteres</w:t>
+            </w:r>
+          </w:p>
+        </w:tc>
+        <w:tc>
+          <w:tcPr>
+            <w:tcW w:w="924" w:type="dxa"/>
           </w:tcPr>
           <w:p>
             <w:pPr>
@@ -3723,21 +3724,21 @@
         </w:tc>
         <w:tc>
           <w:tcPr>
-            <w:tcW w:w="1617" w:type="dxa"/>
-          </w:tcPr>
-          <w:p>
-            <w:pPr>
-              <w:rPr>
-                <w:sz w:val="22"/>
-                <w:szCs w:val="22"/>
-              </w:rPr>
-            </w:pPr>
-            <w:r>
-              <w:rPr>
-                <w:sz w:val="22"/>
-                <w:szCs w:val="22"/>
-              </w:rPr>
-              <w:t>Texto com no máximo 45 caracteres</w:t>
+            <w:tcW w:w="1453" w:type="dxa"/>
+          </w:tcPr>
+          <w:p>
+            <w:pPr>
+              <w:rPr>
+                <w:sz w:val="22"/>
+                <w:szCs w:val="22"/>
+              </w:rPr>
+            </w:pPr>
+            <w:r>
+              <w:rPr>
+                <w:sz w:val="22"/>
+                <w:szCs w:val="22"/>
+              </w:rPr>
+              <w:t>Editável e Obrigatório</w:t>
             </w:r>
           </w:p>
         </w:tc>
@@ -3745,7 +3746,7 @@
       <w:tr>
         <w:tc>
           <w:tcPr>
-            <w:tcW w:w="676" w:type="dxa"/>
+            <w:tcW w:w="668" w:type="dxa"/>
           </w:tcPr>
           <w:p>
             <w:pPr>
@@ -3765,7 +3766,7 @@
         </w:tc>
         <w:tc>
           <w:tcPr>
-            <w:tcW w:w="1607" w:type="dxa"/>
+            <w:tcW w:w="1556" w:type="dxa"/>
           </w:tcPr>
           <w:p>
             <w:pPr>
@@ -3785,7 +3786,7 @@
         </w:tc>
         <w:tc>
           <w:tcPr>
-            <w:tcW w:w="1654" w:type="dxa"/>
+            <w:tcW w:w="1582" w:type="dxa"/>
           </w:tcPr>
           <w:p>
             <w:pPr>
@@ -3805,7 +3806,7 @@
         </w:tc>
         <w:tc>
           <w:tcPr>
-            <w:tcW w:w="939" w:type="dxa"/>
+            <w:tcW w:w="923" w:type="dxa"/>
           </w:tcPr>
           <w:p>
             <w:pPr>
@@ -3825,27 +3826,27 @@
         </w:tc>
         <w:tc>
           <w:tcPr>
-            <w:tcW w:w="1050" w:type="dxa"/>
-          </w:tcPr>
-          <w:p>
-            <w:pPr>
-              <w:rPr>
-                <w:sz w:val="22"/>
-                <w:szCs w:val="22"/>
-              </w:rPr>
-            </w:pPr>
-            <w:r>
-              <w:rPr>
-                <w:sz w:val="22"/>
-                <w:szCs w:val="22"/>
-              </w:rPr>
-              <w:t>-</w:t>
-            </w:r>
-          </w:p>
-        </w:tc>
-        <w:tc>
-          <w:tcPr>
-            <w:tcW w:w="954" w:type="dxa"/>
+            <w:tcW w:w="1391" w:type="dxa"/>
+          </w:tcPr>
+          <w:p>
+            <w:pPr>
+              <w:rPr>
+                <w:sz w:val="22"/>
+                <w:szCs w:val="22"/>
+              </w:rPr>
+            </w:pPr>
+            <w:r>
+              <w:rPr>
+                <w:sz w:val="22"/>
+                <w:szCs w:val="22"/>
+              </w:rPr>
+              <w:t>Texto com no máximo 45 caracteres</w:t>
+            </w:r>
+          </w:p>
+        </w:tc>
+        <w:tc>
+          <w:tcPr>
+            <w:tcW w:w="924" w:type="dxa"/>
           </w:tcPr>
           <w:p>
             <w:pPr>
@@ -3865,21 +3866,21 @@
         </w:tc>
         <w:tc>
           <w:tcPr>
-            <w:tcW w:w="1617" w:type="dxa"/>
-          </w:tcPr>
-          <w:p>
-            <w:pPr>
-              <w:rPr>
-                <w:sz w:val="22"/>
-                <w:szCs w:val="22"/>
-              </w:rPr>
-            </w:pPr>
-            <w:r>
-              <w:rPr>
-                <w:sz w:val="22"/>
-                <w:szCs w:val="22"/>
-              </w:rPr>
-              <w:t>Texto com no máximo 45 caracteres</w:t>
+            <w:tcW w:w="1453" w:type="dxa"/>
+          </w:tcPr>
+          <w:p>
+            <w:pPr>
+              <w:rPr>
+                <w:sz w:val="22"/>
+                <w:szCs w:val="22"/>
+              </w:rPr>
+            </w:pPr>
+            <w:r>
+              <w:rPr>
+                <w:sz w:val="22"/>
+                <w:szCs w:val="22"/>
+              </w:rPr>
+              <w:t>Editável e Obrigatório</w:t>
             </w:r>
           </w:p>
         </w:tc>
@@ -3887,7 +3888,7 @@
       <w:tr>
         <w:tc>
           <w:tcPr>
-            <w:tcW w:w="676" w:type="dxa"/>
+            <w:tcW w:w="668" w:type="dxa"/>
           </w:tcPr>
           <w:p>
             <w:pPr>
@@ -3907,7 +3908,7 @@
         </w:tc>
         <w:tc>
           <w:tcPr>
-            <w:tcW w:w="1607" w:type="dxa"/>
+            <w:tcW w:w="1556" w:type="dxa"/>
           </w:tcPr>
           <w:p>
             <w:pPr>
@@ -3927,7 +3928,7 @@
         </w:tc>
         <w:tc>
           <w:tcPr>
-            <w:tcW w:w="1654" w:type="dxa"/>
+            <w:tcW w:w="1582" w:type="dxa"/>
           </w:tcPr>
           <w:p>
             <w:pPr>
@@ -3947,7 +3948,7 @@
         </w:tc>
         <w:tc>
           <w:tcPr>
-            <w:tcW w:w="939" w:type="dxa"/>
+            <w:tcW w:w="923" w:type="dxa"/>
           </w:tcPr>
           <w:p>
             <w:pPr>
@@ -3967,27 +3968,27 @@
         </w:tc>
         <w:tc>
           <w:tcPr>
-            <w:tcW w:w="1050" w:type="dxa"/>
-          </w:tcPr>
-          <w:p>
-            <w:pPr>
-              <w:rPr>
-                <w:sz w:val="22"/>
-                <w:szCs w:val="22"/>
-              </w:rPr>
-            </w:pPr>
-            <w:r>
-              <w:rPr>
-                <w:sz w:val="22"/>
-                <w:szCs w:val="22"/>
-              </w:rPr>
-              <w:t>-</w:t>
-            </w:r>
-          </w:p>
-        </w:tc>
-        <w:tc>
-          <w:tcPr>
-            <w:tcW w:w="954" w:type="dxa"/>
+            <w:tcW w:w="1391" w:type="dxa"/>
+          </w:tcPr>
+          <w:p>
+            <w:pPr>
+              <w:rPr>
+                <w:sz w:val="22"/>
+                <w:szCs w:val="22"/>
+              </w:rPr>
+            </w:pPr>
+            <w:r>
+              <w:rPr>
+                <w:sz w:val="22"/>
+                <w:szCs w:val="22"/>
+              </w:rPr>
+              <w:t>Texto com no máximo 45 caracteres</w:t>
+            </w:r>
+          </w:p>
+        </w:tc>
+        <w:tc>
+          <w:tcPr>
+            <w:tcW w:w="924" w:type="dxa"/>
           </w:tcPr>
           <w:p>
             <w:pPr>
@@ -4007,21 +4008,21 @@
         </w:tc>
         <w:tc>
           <w:tcPr>
-            <w:tcW w:w="1617" w:type="dxa"/>
-          </w:tcPr>
-          <w:p>
-            <w:pPr>
-              <w:rPr>
-                <w:sz w:val="22"/>
-                <w:szCs w:val="22"/>
-              </w:rPr>
-            </w:pPr>
-            <w:r>
-              <w:rPr>
-                <w:sz w:val="22"/>
-                <w:szCs w:val="22"/>
-              </w:rPr>
-              <w:t>Texto com no máximo 45 caracteres</w:t>
+            <w:tcW w:w="1453" w:type="dxa"/>
+          </w:tcPr>
+          <w:p>
+            <w:pPr>
+              <w:rPr>
+                <w:sz w:val="22"/>
+                <w:szCs w:val="22"/>
+              </w:rPr>
+            </w:pPr>
+            <w:r>
+              <w:rPr>
+                <w:sz w:val="22"/>
+                <w:szCs w:val="22"/>
+              </w:rPr>
+              <w:t>Editável e Obrigatório</w:t>
             </w:r>
           </w:p>
         </w:tc>
@@ -4029,7 +4030,7 @@
       <w:tr>
         <w:tc>
           <w:tcPr>
-            <w:tcW w:w="676" w:type="dxa"/>
+            <w:tcW w:w="668" w:type="dxa"/>
           </w:tcPr>
           <w:p>
             <w:pPr>
@@ -4049,7 +4050,7 @@
         </w:tc>
         <w:tc>
           <w:tcPr>
-            <w:tcW w:w="1607" w:type="dxa"/>
+            <w:tcW w:w="1556" w:type="dxa"/>
           </w:tcPr>
           <w:p>
             <w:pPr>
@@ -4069,7 +4070,7 @@
         </w:tc>
         <w:tc>
           <w:tcPr>
-            <w:tcW w:w="1654" w:type="dxa"/>
+            <w:tcW w:w="1582" w:type="dxa"/>
           </w:tcPr>
           <w:p>
             <w:pPr>
@@ -4089,7 +4090,7 @@
         </w:tc>
         <w:tc>
           <w:tcPr>
-            <w:tcW w:w="939" w:type="dxa"/>
+            <w:tcW w:w="923" w:type="dxa"/>
           </w:tcPr>
           <w:p>
             <w:pPr>
@@ -4109,27 +4110,27 @@
         </w:tc>
         <w:tc>
           <w:tcPr>
-            <w:tcW w:w="1050" w:type="dxa"/>
-          </w:tcPr>
-          <w:p>
-            <w:pPr>
-              <w:rPr>
-                <w:sz w:val="22"/>
-                <w:szCs w:val="22"/>
-              </w:rPr>
-            </w:pPr>
-            <w:r>
-              <w:rPr>
-                <w:sz w:val="22"/>
-                <w:szCs w:val="22"/>
-              </w:rPr>
-              <w:t>-</w:t>
-            </w:r>
-          </w:p>
-        </w:tc>
-        <w:tc>
-          <w:tcPr>
-            <w:tcW w:w="954" w:type="dxa"/>
+            <w:tcW w:w="1391" w:type="dxa"/>
+          </w:tcPr>
+          <w:p>
+            <w:pPr>
+              <w:rPr>
+                <w:sz w:val="22"/>
+                <w:szCs w:val="22"/>
+              </w:rPr>
+            </w:pPr>
+            <w:r>
+              <w:rPr>
+                <w:sz w:val="22"/>
+                <w:szCs w:val="22"/>
+              </w:rPr>
+              <w:t>Texto com no máximo 45 caracteres</w:t>
+            </w:r>
+          </w:p>
+        </w:tc>
+        <w:tc>
+          <w:tcPr>
+            <w:tcW w:w="924" w:type="dxa"/>
           </w:tcPr>
           <w:p>
             <w:pPr>
@@ -4149,21 +4150,21 @@
         </w:tc>
         <w:tc>
           <w:tcPr>
-            <w:tcW w:w="1617" w:type="dxa"/>
-          </w:tcPr>
-          <w:p>
-            <w:pPr>
-              <w:rPr>
-                <w:sz w:val="22"/>
-                <w:szCs w:val="22"/>
-              </w:rPr>
-            </w:pPr>
-            <w:r>
-              <w:rPr>
-                <w:sz w:val="22"/>
-                <w:szCs w:val="22"/>
-              </w:rPr>
-              <w:t>Texto com no máximo 45 caracteres</w:t>
+            <w:tcW w:w="1453" w:type="dxa"/>
+          </w:tcPr>
+          <w:p>
+            <w:pPr>
+              <w:rPr>
+                <w:sz w:val="22"/>
+                <w:szCs w:val="22"/>
+              </w:rPr>
+            </w:pPr>
+            <w:r>
+              <w:rPr>
+                <w:sz w:val="22"/>
+                <w:szCs w:val="22"/>
+              </w:rPr>
+              <w:t>Editável e Obrigatório</w:t>
             </w:r>
           </w:p>
         </w:tc>
@@ -4171,7 +4172,7 @@
       <w:tr>
         <w:tc>
           <w:tcPr>
-            <w:tcW w:w="676" w:type="dxa"/>
+            <w:tcW w:w="668" w:type="dxa"/>
           </w:tcPr>
           <w:p>
             <w:pPr>
@@ -4191,7 +4192,7 @@
         </w:tc>
         <w:tc>
           <w:tcPr>
-            <w:tcW w:w="1607" w:type="dxa"/>
+            <w:tcW w:w="1556" w:type="dxa"/>
           </w:tcPr>
           <w:p>
             <w:pPr>
@@ -4211,7 +4212,7 @@
         </w:tc>
         <w:tc>
           <w:tcPr>
-            <w:tcW w:w="1654" w:type="dxa"/>
+            <w:tcW w:w="1582" w:type="dxa"/>
           </w:tcPr>
           <w:p>
             <w:pPr>
@@ -4231,7 +4232,7 @@
         </w:tc>
         <w:tc>
           <w:tcPr>
-            <w:tcW w:w="939" w:type="dxa"/>
+            <w:tcW w:w="923" w:type="dxa"/>
           </w:tcPr>
           <w:p>
             <w:pPr>
@@ -4251,27 +4252,27 @@
         </w:tc>
         <w:tc>
           <w:tcPr>
-            <w:tcW w:w="1050" w:type="dxa"/>
-          </w:tcPr>
-          <w:p>
-            <w:pPr>
-              <w:rPr>
-                <w:sz w:val="22"/>
-                <w:szCs w:val="22"/>
-              </w:rPr>
-            </w:pPr>
-            <w:r>
-              <w:rPr>
-                <w:sz w:val="22"/>
-                <w:szCs w:val="22"/>
-              </w:rPr>
-              <w:t>-</w:t>
-            </w:r>
-          </w:p>
-        </w:tc>
-        <w:tc>
-          <w:tcPr>
-            <w:tcW w:w="954" w:type="dxa"/>
+            <w:tcW w:w="1391" w:type="dxa"/>
+          </w:tcPr>
+          <w:p>
+            <w:pPr>
+              <w:rPr>
+                <w:sz w:val="22"/>
+                <w:szCs w:val="22"/>
+              </w:rPr>
+            </w:pPr>
+            <w:r>
+              <w:rPr>
+                <w:sz w:val="22"/>
+                <w:szCs w:val="22"/>
+              </w:rPr>
+              <w:t>Texto com no máximo 45 caracteres</w:t>
+            </w:r>
+          </w:p>
+        </w:tc>
+        <w:tc>
+          <w:tcPr>
+            <w:tcW w:w="924" w:type="dxa"/>
           </w:tcPr>
           <w:p>
             <w:pPr>
@@ -4291,21 +4292,21 @@
         </w:tc>
         <w:tc>
           <w:tcPr>
-            <w:tcW w:w="1617" w:type="dxa"/>
-          </w:tcPr>
-          <w:p>
-            <w:pPr>
-              <w:rPr>
-                <w:sz w:val="22"/>
-                <w:szCs w:val="22"/>
-              </w:rPr>
-            </w:pPr>
-            <w:r>
-              <w:rPr>
-                <w:sz w:val="22"/>
-                <w:szCs w:val="22"/>
-              </w:rPr>
-              <w:t>Texto com no máximo 45 caracteres</w:t>
+            <w:tcW w:w="1453" w:type="dxa"/>
+          </w:tcPr>
+          <w:p>
+            <w:pPr>
+              <w:rPr>
+                <w:sz w:val="22"/>
+                <w:szCs w:val="22"/>
+              </w:rPr>
+            </w:pPr>
+            <w:r>
+              <w:rPr>
+                <w:sz w:val="22"/>
+                <w:szCs w:val="22"/>
+              </w:rPr>
+              <w:t>Editável e Obrigatório</w:t>
             </w:r>
           </w:p>
         </w:tc>
@@ -4313,7 +4314,7 @@
       <w:tr>
         <w:tc>
           <w:tcPr>
-            <w:tcW w:w="676" w:type="dxa"/>
+            <w:tcW w:w="668" w:type="dxa"/>
           </w:tcPr>
           <w:p>
             <w:pPr>
@@ -4333,47 +4334,65 @@
         </w:tc>
         <w:tc>
           <w:tcPr>
-            <w:tcW w:w="1607" w:type="dxa"/>
-          </w:tcPr>
-          <w:p>
-            <w:pPr>
-              <w:rPr>
-                <w:sz w:val="22"/>
-                <w:szCs w:val="22"/>
-              </w:rPr>
-            </w:pPr>
-            <w:r>
-              <w:rPr>
-                <w:sz w:val="22"/>
-                <w:szCs w:val="22"/>
-              </w:rPr>
-              <w:t>Pai / Mãe</w:t>
-            </w:r>
-          </w:p>
-        </w:tc>
-        <w:tc>
-          <w:tcPr>
-            <w:tcW w:w="1654" w:type="dxa"/>
-          </w:tcPr>
-          <w:p>
-            <w:pPr>
-              <w:rPr>
-                <w:sz w:val="22"/>
-                <w:szCs w:val="22"/>
-              </w:rPr>
-            </w:pPr>
-            <w:r>
-              <w:rPr>
-                <w:sz w:val="22"/>
-                <w:szCs w:val="22"/>
-              </w:rPr>
-              <w:t>Nome do pai e mãe</w:t>
-            </w:r>
-          </w:p>
-        </w:tc>
-        <w:tc>
-          <w:tcPr>
-            <w:tcW w:w="939" w:type="dxa"/>
+            <w:tcW w:w="1556" w:type="dxa"/>
+          </w:tcPr>
+          <w:p>
+            <w:pPr>
+              <w:rPr>
+                <w:sz w:val="22"/>
+                <w:szCs w:val="22"/>
+                <w:lang w:val="en-US"/>
+              </w:rPr>
+            </w:pPr>
+            <w:proofErr w:type="spellStart"/>
+            <w:r>
+              <w:rPr>
+                <w:sz w:val="22"/>
+                <w:szCs w:val="22"/>
+                <w:lang w:val="en-US"/>
+              </w:rPr>
+              <w:t>Responsável</w:t>
+            </w:r>
+            <w:proofErr w:type="spellEnd"/>
+          </w:p>
+        </w:tc>
+        <w:tc>
+          <w:tcPr>
+            <w:tcW w:w="1582" w:type="dxa"/>
+          </w:tcPr>
+          <w:p>
+            <w:pPr>
+              <w:rPr>
+                <w:sz w:val="22"/>
+                <w:szCs w:val="22"/>
+              </w:rPr>
+            </w:pPr>
+            <w:r>
+              <w:rPr>
+                <w:sz w:val="22"/>
+                <w:szCs w:val="22"/>
+              </w:rPr>
+              <w:t>Nome d</w:t>
+            </w:r>
+            <w:r>
+              <w:rPr>
+                <w:sz w:val="22"/>
+                <w:szCs w:val="22"/>
+              </w:rPr>
+              <w:t xml:space="preserve">o </w:t>
+            </w:r>
+            <w:r>
+              <w:rPr>
+                <w:sz w:val="22"/>
+                <w:szCs w:val="22"/>
+              </w:rPr>
+              <w:t>responsável</w:t>
+            </w:r>
+          </w:p>
+        </w:tc>
+        <w:tc>
+          <w:tcPr>
+            <w:tcW w:w="923" w:type="dxa"/>
           </w:tcPr>
           <w:p>
             <w:pPr>
@@ -4393,27 +4412,27 @@
         </w:tc>
         <w:tc>
           <w:tcPr>
-            <w:tcW w:w="1050" w:type="dxa"/>
-          </w:tcPr>
-          <w:p>
-            <w:pPr>
-              <w:rPr>
-                <w:sz w:val="22"/>
-                <w:szCs w:val="22"/>
-              </w:rPr>
-            </w:pPr>
-            <w:r>
-              <w:rPr>
-                <w:sz w:val="22"/>
-                <w:szCs w:val="22"/>
-              </w:rPr>
-              <w:t>-</w:t>
-            </w:r>
-          </w:p>
-        </w:tc>
-        <w:tc>
-          <w:tcPr>
-            <w:tcW w:w="954" w:type="dxa"/>
+            <w:tcW w:w="1391" w:type="dxa"/>
+          </w:tcPr>
+          <w:p>
+            <w:pPr>
+              <w:rPr>
+                <w:sz w:val="22"/>
+                <w:szCs w:val="22"/>
+              </w:rPr>
+            </w:pPr>
+            <w:r>
+              <w:rPr>
+                <w:sz w:val="22"/>
+                <w:szCs w:val="22"/>
+              </w:rPr>
+              <w:t>Texto com no máximo 45 caracteres</w:t>
+            </w:r>
+          </w:p>
+        </w:tc>
+        <w:tc>
+          <w:tcPr>
+            <w:tcW w:w="924" w:type="dxa"/>
           </w:tcPr>
           <w:p>
             <w:pPr>
@@ -4433,21 +4452,21 @@
         </w:tc>
         <w:tc>
           <w:tcPr>
-            <w:tcW w:w="1617" w:type="dxa"/>
-          </w:tcPr>
-          <w:p>
-            <w:pPr>
-              <w:rPr>
-                <w:sz w:val="22"/>
-                <w:szCs w:val="22"/>
-              </w:rPr>
-            </w:pPr>
-            <w:r>
-              <w:rPr>
-                <w:sz w:val="22"/>
-                <w:szCs w:val="22"/>
-              </w:rPr>
-              <w:t>Texto com no máximo 45 caracteres</w:t>
+            <w:tcW w:w="1453" w:type="dxa"/>
+          </w:tcPr>
+          <w:p>
+            <w:pPr>
+              <w:rPr>
+                <w:sz w:val="22"/>
+                <w:szCs w:val="22"/>
+              </w:rPr>
+            </w:pPr>
+            <w:r>
+              <w:rPr>
+                <w:sz w:val="22"/>
+                <w:szCs w:val="22"/>
+              </w:rPr>
+              <w:t>Editável e Obrigatório</w:t>
             </w:r>
           </w:p>
         </w:tc>
@@ -4455,7 +4474,7 @@
       <w:tr>
         <w:tc>
           <w:tcPr>
-            <w:tcW w:w="676" w:type="dxa"/>
+            <w:tcW w:w="668" w:type="dxa"/>
           </w:tcPr>
           <w:p>
             <w:pPr>
@@ -4475,7 +4494,7 @@
         </w:tc>
         <w:tc>
           <w:tcPr>
-            <w:tcW w:w="1607" w:type="dxa"/>
+            <w:tcW w:w="1556" w:type="dxa"/>
           </w:tcPr>
           <w:p>
             <w:pPr>
@@ -4495,27 +4514,41 @@
         </w:tc>
         <w:tc>
           <w:tcPr>
-            <w:tcW w:w="1654" w:type="dxa"/>
-          </w:tcPr>
-          <w:p>
-            <w:pPr>
-              <w:rPr>
-                <w:sz w:val="22"/>
-                <w:szCs w:val="22"/>
-              </w:rPr>
-            </w:pPr>
-            <w:r>
-              <w:rPr>
-                <w:sz w:val="22"/>
-                <w:szCs w:val="22"/>
-              </w:rPr>
-              <w:t>CPF do pai e mãe</w:t>
-            </w:r>
-          </w:p>
-        </w:tc>
-        <w:tc>
-          <w:tcPr>
-            <w:tcW w:w="939" w:type="dxa"/>
+            <w:tcW w:w="1582" w:type="dxa"/>
+          </w:tcPr>
+          <w:p>
+            <w:pPr>
+              <w:rPr>
+                <w:sz w:val="22"/>
+                <w:szCs w:val="22"/>
+              </w:rPr>
+            </w:pPr>
+            <w:r>
+              <w:rPr>
+                <w:sz w:val="22"/>
+                <w:szCs w:val="22"/>
+              </w:rPr>
+              <w:t>CPF d</w:t>
+            </w:r>
+            <w:r>
+              <w:rPr>
+                <w:sz w:val="22"/>
+                <w:szCs w:val="22"/>
+              </w:rPr>
+              <w:t xml:space="preserve">o </w:t>
+            </w:r>
+            <w:r>
+              <w:rPr>
+                <w:sz w:val="22"/>
+                <w:szCs w:val="22"/>
+              </w:rPr>
+              <w:t>responsável</w:t>
+            </w:r>
+          </w:p>
+        </w:tc>
+        <w:tc>
+          <w:tcPr>
+            <w:tcW w:w="923" w:type="dxa"/>
           </w:tcPr>
           <w:p>
             <w:pPr>
@@ -4535,27 +4568,27 @@
         </w:tc>
         <w:tc>
           <w:tcPr>
-            <w:tcW w:w="1050" w:type="dxa"/>
-          </w:tcPr>
-          <w:p>
-            <w:pPr>
-              <w:rPr>
-                <w:sz w:val="22"/>
-                <w:szCs w:val="22"/>
-              </w:rPr>
-            </w:pPr>
-            <w:r>
-              <w:rPr>
-                <w:sz w:val="22"/>
-                <w:szCs w:val="22"/>
-              </w:rPr>
-              <w:t>-</w:t>
-            </w:r>
-          </w:p>
-        </w:tc>
-        <w:tc>
-          <w:tcPr>
-            <w:tcW w:w="954" w:type="dxa"/>
+            <w:tcW w:w="1391" w:type="dxa"/>
+          </w:tcPr>
+          <w:p>
+            <w:pPr>
+              <w:rPr>
+                <w:sz w:val="22"/>
+                <w:szCs w:val="22"/>
+              </w:rPr>
+            </w:pPr>
+            <w:r>
+              <w:rPr>
+                <w:sz w:val="22"/>
+                <w:szCs w:val="22"/>
+              </w:rPr>
+              <w:t>Texto com no máximo 45 caracteres</w:t>
+            </w:r>
+          </w:p>
+        </w:tc>
+        <w:tc>
+          <w:tcPr>
+            <w:tcW w:w="924" w:type="dxa"/>
           </w:tcPr>
           <w:p>
             <w:pPr>
@@ -4575,21 +4608,21 @@
         </w:tc>
         <w:tc>
           <w:tcPr>
-            <w:tcW w:w="1617" w:type="dxa"/>
-          </w:tcPr>
-          <w:p>
-            <w:pPr>
-              <w:rPr>
-                <w:sz w:val="22"/>
-                <w:szCs w:val="22"/>
-              </w:rPr>
-            </w:pPr>
-            <w:r>
-              <w:rPr>
-                <w:sz w:val="22"/>
-                <w:szCs w:val="22"/>
-              </w:rPr>
-              <w:t>Texto com no máximo 14 caracteres</w:t>
+            <w:tcW w:w="1453" w:type="dxa"/>
+          </w:tcPr>
+          <w:p>
+            <w:pPr>
+              <w:rPr>
+                <w:sz w:val="22"/>
+                <w:szCs w:val="22"/>
+              </w:rPr>
+            </w:pPr>
+            <w:r>
+              <w:rPr>
+                <w:sz w:val="22"/>
+                <w:szCs w:val="22"/>
+              </w:rPr>
+              <w:t>Editável e Obrigatório</w:t>
             </w:r>
           </w:p>
         </w:tc>
@@ -4597,27 +4630,28 @@
       <w:tr>
         <w:tc>
           <w:tcPr>
-            <w:tcW w:w="676" w:type="dxa"/>
-          </w:tcPr>
-          <w:p>
-            <w:pPr>
-              <w:rPr>
-                <w:sz w:val="22"/>
-                <w:szCs w:val="22"/>
-              </w:rPr>
-            </w:pPr>
-            <w:r>
-              <w:rPr>
-                <w:sz w:val="22"/>
-                <w:szCs w:val="22"/>
-              </w:rPr>
+            <w:tcW w:w="668" w:type="dxa"/>
+          </w:tcPr>
+          <w:p>
+            <w:pPr>
+              <w:rPr>
+                <w:sz w:val="22"/>
+                <w:szCs w:val="22"/>
+              </w:rPr>
+            </w:pPr>
+            <w:r>
+              <w:rPr>
+                <w:sz w:val="22"/>
+                <w:szCs w:val="22"/>
+              </w:rPr>
+              <w:lastRenderedPageBreak/>
               <w:t>16</w:t>
             </w:r>
           </w:p>
         </w:tc>
         <w:tc>
           <w:tcPr>
-            <w:tcW w:w="1607" w:type="dxa"/>
+            <w:tcW w:w="1556" w:type="dxa"/>
           </w:tcPr>
           <w:p>
             <w:pPr>
@@ -4637,27 +4671,41 @@
         </w:tc>
         <w:tc>
           <w:tcPr>
-            <w:tcW w:w="1654" w:type="dxa"/>
-          </w:tcPr>
-          <w:p>
-            <w:pPr>
-              <w:rPr>
-                <w:sz w:val="22"/>
-                <w:szCs w:val="22"/>
-              </w:rPr>
-            </w:pPr>
-            <w:r>
-              <w:rPr>
-                <w:sz w:val="22"/>
-                <w:szCs w:val="22"/>
-              </w:rPr>
-              <w:t>RG do pai e mãe</w:t>
-            </w:r>
-          </w:p>
-        </w:tc>
-        <w:tc>
-          <w:tcPr>
-            <w:tcW w:w="939" w:type="dxa"/>
+            <w:tcW w:w="1582" w:type="dxa"/>
+          </w:tcPr>
+          <w:p>
+            <w:pPr>
+              <w:rPr>
+                <w:sz w:val="22"/>
+                <w:szCs w:val="22"/>
+              </w:rPr>
+            </w:pPr>
+            <w:r>
+              <w:rPr>
+                <w:sz w:val="22"/>
+                <w:szCs w:val="22"/>
+              </w:rPr>
+              <w:t>RG d</w:t>
+            </w:r>
+            <w:r>
+              <w:rPr>
+                <w:sz w:val="22"/>
+                <w:szCs w:val="22"/>
+              </w:rPr>
+              <w:t xml:space="preserve">o </w:t>
+            </w:r>
+            <w:r>
+              <w:rPr>
+                <w:sz w:val="22"/>
+                <w:szCs w:val="22"/>
+              </w:rPr>
+              <w:t>responsável</w:t>
+            </w:r>
+          </w:p>
+        </w:tc>
+        <w:tc>
+          <w:tcPr>
+            <w:tcW w:w="923" w:type="dxa"/>
           </w:tcPr>
           <w:p>
             <w:pPr>
@@ -4677,27 +4725,27 @@
         </w:tc>
         <w:tc>
           <w:tcPr>
-            <w:tcW w:w="1050" w:type="dxa"/>
-          </w:tcPr>
-          <w:p>
-            <w:pPr>
-              <w:rPr>
-                <w:sz w:val="22"/>
-                <w:szCs w:val="22"/>
-              </w:rPr>
-            </w:pPr>
-            <w:r>
-              <w:rPr>
-                <w:sz w:val="22"/>
-                <w:szCs w:val="22"/>
-              </w:rPr>
-              <w:t>-</w:t>
-            </w:r>
-          </w:p>
-        </w:tc>
-        <w:tc>
-          <w:tcPr>
-            <w:tcW w:w="954" w:type="dxa"/>
+            <w:tcW w:w="1391" w:type="dxa"/>
+          </w:tcPr>
+          <w:p>
+            <w:pPr>
+              <w:rPr>
+                <w:sz w:val="22"/>
+                <w:szCs w:val="22"/>
+              </w:rPr>
+            </w:pPr>
+            <w:r>
+              <w:rPr>
+                <w:sz w:val="22"/>
+                <w:szCs w:val="22"/>
+              </w:rPr>
+              <w:t>Texto com no máximo 45 caracteres</w:t>
+            </w:r>
+          </w:p>
+        </w:tc>
+        <w:tc>
+          <w:tcPr>
+            <w:tcW w:w="924" w:type="dxa"/>
           </w:tcPr>
           <w:p>
             <w:pPr>
@@ -4717,21 +4765,21 @@
         </w:tc>
         <w:tc>
           <w:tcPr>
-            <w:tcW w:w="1617" w:type="dxa"/>
-          </w:tcPr>
-          <w:p>
-            <w:pPr>
-              <w:rPr>
-                <w:sz w:val="22"/>
-                <w:szCs w:val="22"/>
-              </w:rPr>
-            </w:pPr>
-            <w:r>
-              <w:rPr>
-                <w:sz w:val="22"/>
-                <w:szCs w:val="22"/>
-              </w:rPr>
-              <w:t>Texto com no máximo 10 caracteres</w:t>
+            <w:tcW w:w="1453" w:type="dxa"/>
+          </w:tcPr>
+          <w:p>
+            <w:pPr>
+              <w:rPr>
+                <w:sz w:val="22"/>
+                <w:szCs w:val="22"/>
+              </w:rPr>
+            </w:pPr>
+            <w:r>
+              <w:rPr>
+                <w:sz w:val="22"/>
+                <w:szCs w:val="22"/>
+              </w:rPr>
+              <w:t>Editável e Obrigatório</w:t>
             </w:r>
           </w:p>
         </w:tc>
@@ -4739,28 +4787,27 @@
       <w:tr>
         <w:tc>
           <w:tcPr>
-            <w:tcW w:w="676" w:type="dxa"/>
-          </w:tcPr>
-          <w:p>
-            <w:pPr>
-              <w:rPr>
-                <w:sz w:val="22"/>
-                <w:szCs w:val="22"/>
-              </w:rPr>
-            </w:pPr>
-            <w:r>
-              <w:rPr>
-                <w:sz w:val="22"/>
-                <w:szCs w:val="22"/>
-              </w:rPr>
-              <w:lastRenderedPageBreak/>
+            <w:tcW w:w="668" w:type="dxa"/>
+          </w:tcPr>
+          <w:p>
+            <w:pPr>
+              <w:rPr>
+                <w:sz w:val="22"/>
+                <w:szCs w:val="22"/>
+              </w:rPr>
+            </w:pPr>
+            <w:r>
+              <w:rPr>
+                <w:sz w:val="22"/>
+                <w:szCs w:val="22"/>
+              </w:rPr>
               <w:t>17</w:t>
             </w:r>
           </w:p>
         </w:tc>
         <w:tc>
           <w:tcPr>
-            <w:tcW w:w="1607" w:type="dxa"/>
+            <w:tcW w:w="1556" w:type="dxa"/>
           </w:tcPr>
           <w:p>
             <w:pPr>
@@ -4780,27 +4827,41 @@
         </w:tc>
         <w:tc>
           <w:tcPr>
-            <w:tcW w:w="1654" w:type="dxa"/>
-          </w:tcPr>
-          <w:p>
-            <w:pPr>
-              <w:rPr>
-                <w:sz w:val="22"/>
-                <w:szCs w:val="22"/>
-              </w:rPr>
-            </w:pPr>
-            <w:r>
-              <w:rPr>
-                <w:sz w:val="22"/>
-                <w:szCs w:val="22"/>
-              </w:rPr>
-              <w:t>Profissão do pai e mãe</w:t>
-            </w:r>
-          </w:p>
-        </w:tc>
-        <w:tc>
-          <w:tcPr>
-            <w:tcW w:w="939" w:type="dxa"/>
+            <w:tcW w:w="1582" w:type="dxa"/>
+          </w:tcPr>
+          <w:p>
+            <w:pPr>
+              <w:rPr>
+                <w:sz w:val="22"/>
+                <w:szCs w:val="22"/>
+              </w:rPr>
+            </w:pPr>
+            <w:r>
+              <w:rPr>
+                <w:sz w:val="22"/>
+                <w:szCs w:val="22"/>
+              </w:rPr>
+              <w:t>Profissão d</w:t>
+            </w:r>
+            <w:r>
+              <w:rPr>
+                <w:sz w:val="22"/>
+                <w:szCs w:val="22"/>
+              </w:rPr>
+              <w:t xml:space="preserve">o </w:t>
+            </w:r>
+            <w:r>
+              <w:rPr>
+                <w:sz w:val="22"/>
+                <w:szCs w:val="22"/>
+              </w:rPr>
+              <w:t>responsável</w:t>
+            </w:r>
+          </w:p>
+        </w:tc>
+        <w:tc>
+          <w:tcPr>
+            <w:tcW w:w="923" w:type="dxa"/>
           </w:tcPr>
           <w:p>
             <w:pPr>
@@ -4820,27 +4881,27 @@
         </w:tc>
         <w:tc>
           <w:tcPr>
-            <w:tcW w:w="1050" w:type="dxa"/>
-          </w:tcPr>
-          <w:p>
-            <w:pPr>
-              <w:rPr>
-                <w:sz w:val="22"/>
-                <w:szCs w:val="22"/>
-              </w:rPr>
-            </w:pPr>
-            <w:r>
-              <w:rPr>
-                <w:sz w:val="22"/>
-                <w:szCs w:val="22"/>
-              </w:rPr>
-              <w:t>-</w:t>
-            </w:r>
-          </w:p>
-        </w:tc>
-        <w:tc>
-          <w:tcPr>
-            <w:tcW w:w="954" w:type="dxa"/>
+            <w:tcW w:w="1391" w:type="dxa"/>
+          </w:tcPr>
+          <w:p>
+            <w:pPr>
+              <w:rPr>
+                <w:sz w:val="22"/>
+                <w:szCs w:val="22"/>
+              </w:rPr>
+            </w:pPr>
+            <w:r>
+              <w:rPr>
+                <w:sz w:val="22"/>
+                <w:szCs w:val="22"/>
+              </w:rPr>
+              <w:t>Texto com no máximo 45 caracteres</w:t>
+            </w:r>
+          </w:p>
+        </w:tc>
+        <w:tc>
+          <w:tcPr>
+            <w:tcW w:w="924" w:type="dxa"/>
           </w:tcPr>
           <w:p>
             <w:pPr>
@@ -4860,21 +4921,21 @@
         </w:tc>
         <w:tc>
           <w:tcPr>
-            <w:tcW w:w="1617" w:type="dxa"/>
-          </w:tcPr>
-          <w:p>
-            <w:pPr>
-              <w:rPr>
-                <w:sz w:val="22"/>
-                <w:szCs w:val="22"/>
-              </w:rPr>
-            </w:pPr>
-            <w:r>
-              <w:rPr>
-                <w:sz w:val="22"/>
-                <w:szCs w:val="22"/>
-              </w:rPr>
-              <w:t>Texto com no máximo 45 caracteres</w:t>
+            <w:tcW w:w="1453" w:type="dxa"/>
+          </w:tcPr>
+          <w:p>
+            <w:pPr>
+              <w:rPr>
+                <w:sz w:val="22"/>
+                <w:szCs w:val="22"/>
+              </w:rPr>
+            </w:pPr>
+            <w:r>
+              <w:rPr>
+                <w:sz w:val="22"/>
+                <w:szCs w:val="22"/>
+              </w:rPr>
+              <w:t>Editável e Obrigatório</w:t>
             </w:r>
           </w:p>
         </w:tc>
@@ -4882,7 +4943,7 @@
       <w:tr>
         <w:tc>
           <w:tcPr>
-            <w:tcW w:w="676" w:type="dxa"/>
+            <w:tcW w:w="668" w:type="dxa"/>
           </w:tcPr>
           <w:p>
             <w:pPr>
@@ -4902,7 +4963,7 @@
         </w:tc>
         <w:tc>
           <w:tcPr>
-            <w:tcW w:w="1607" w:type="dxa"/>
+            <w:tcW w:w="1556" w:type="dxa"/>
           </w:tcPr>
           <w:p>
             <w:pPr>
@@ -4922,27 +4983,41 @@
         </w:tc>
         <w:tc>
           <w:tcPr>
-            <w:tcW w:w="1654" w:type="dxa"/>
-          </w:tcPr>
-          <w:p>
-            <w:pPr>
-              <w:rPr>
-                <w:sz w:val="22"/>
-                <w:szCs w:val="22"/>
-              </w:rPr>
-            </w:pPr>
-            <w:r>
-              <w:rPr>
-                <w:sz w:val="22"/>
-                <w:szCs w:val="22"/>
-              </w:rPr>
-              <w:t>Empresa do pai e mãe</w:t>
-            </w:r>
-          </w:p>
-        </w:tc>
-        <w:tc>
-          <w:tcPr>
-            <w:tcW w:w="939" w:type="dxa"/>
+            <w:tcW w:w="1582" w:type="dxa"/>
+          </w:tcPr>
+          <w:p>
+            <w:pPr>
+              <w:rPr>
+                <w:sz w:val="22"/>
+                <w:szCs w:val="22"/>
+              </w:rPr>
+            </w:pPr>
+            <w:r>
+              <w:rPr>
+                <w:sz w:val="22"/>
+                <w:szCs w:val="22"/>
+              </w:rPr>
+              <w:t>Empresa d</w:t>
+            </w:r>
+            <w:r>
+              <w:rPr>
+                <w:sz w:val="22"/>
+                <w:szCs w:val="22"/>
+              </w:rPr>
+              <w:t xml:space="preserve">o </w:t>
+            </w:r>
+            <w:r>
+              <w:rPr>
+                <w:sz w:val="22"/>
+                <w:szCs w:val="22"/>
+              </w:rPr>
+              <w:t>responsável</w:t>
+            </w:r>
+          </w:p>
+        </w:tc>
+        <w:tc>
+          <w:tcPr>
+            <w:tcW w:w="923" w:type="dxa"/>
           </w:tcPr>
           <w:p>
             <w:pPr>
@@ -4962,27 +5037,27 @@
         </w:tc>
         <w:tc>
           <w:tcPr>
-            <w:tcW w:w="1050" w:type="dxa"/>
-          </w:tcPr>
-          <w:p>
-            <w:pPr>
-              <w:rPr>
-                <w:sz w:val="22"/>
-                <w:szCs w:val="22"/>
-              </w:rPr>
-            </w:pPr>
-            <w:r>
-              <w:rPr>
-                <w:sz w:val="22"/>
-                <w:szCs w:val="22"/>
-              </w:rPr>
-              <w:t>-</w:t>
-            </w:r>
-          </w:p>
-        </w:tc>
-        <w:tc>
-          <w:tcPr>
-            <w:tcW w:w="954" w:type="dxa"/>
+            <w:tcW w:w="1391" w:type="dxa"/>
+          </w:tcPr>
+          <w:p>
+            <w:pPr>
+              <w:rPr>
+                <w:sz w:val="22"/>
+                <w:szCs w:val="22"/>
+              </w:rPr>
+            </w:pPr>
+            <w:r>
+              <w:rPr>
+                <w:sz w:val="22"/>
+                <w:szCs w:val="22"/>
+              </w:rPr>
+              <w:t>Texto com no máximo 45 caracteres</w:t>
+            </w:r>
+          </w:p>
+        </w:tc>
+        <w:tc>
+          <w:tcPr>
+            <w:tcW w:w="924" w:type="dxa"/>
           </w:tcPr>
           <w:p>
             <w:pPr>
@@ -5002,21 +5077,21 @@
         </w:tc>
         <w:tc>
           <w:tcPr>
-            <w:tcW w:w="1617" w:type="dxa"/>
-          </w:tcPr>
-          <w:p>
-            <w:pPr>
-              <w:rPr>
-                <w:sz w:val="22"/>
-                <w:szCs w:val="22"/>
-              </w:rPr>
-            </w:pPr>
-            <w:r>
-              <w:rPr>
-                <w:sz w:val="22"/>
-                <w:szCs w:val="22"/>
-              </w:rPr>
-              <w:t>Texto com no máximo 45 caracteres</w:t>
+            <w:tcW w:w="1453" w:type="dxa"/>
+          </w:tcPr>
+          <w:p>
+            <w:pPr>
+              <w:rPr>
+                <w:sz w:val="22"/>
+                <w:szCs w:val="22"/>
+              </w:rPr>
+            </w:pPr>
+            <w:r>
+              <w:rPr>
+                <w:sz w:val="22"/>
+                <w:szCs w:val="22"/>
+              </w:rPr>
+              <w:t>Editável e Obrigatório</w:t>
             </w:r>
           </w:p>
         </w:tc>
@@ -5024,7 +5099,7 @@
       <w:tr>
         <w:tc>
           <w:tcPr>
-            <w:tcW w:w="676" w:type="dxa"/>
+            <w:tcW w:w="668" w:type="dxa"/>
           </w:tcPr>
           <w:p>
             <w:pPr>
@@ -5044,7 +5119,7 @@
         </w:tc>
         <w:tc>
           <w:tcPr>
-            <w:tcW w:w="1607" w:type="dxa"/>
+            <w:tcW w:w="1556" w:type="dxa"/>
           </w:tcPr>
           <w:p>
             <w:pPr>
@@ -5064,27 +5139,41 @@
         </w:tc>
         <w:tc>
           <w:tcPr>
-            <w:tcW w:w="1654" w:type="dxa"/>
-          </w:tcPr>
-          <w:p>
-            <w:pPr>
-              <w:rPr>
-                <w:sz w:val="22"/>
-                <w:szCs w:val="22"/>
-              </w:rPr>
-            </w:pPr>
-            <w:r>
-              <w:rPr>
-                <w:sz w:val="22"/>
-                <w:szCs w:val="22"/>
-              </w:rPr>
-              <w:t>Telefone do pai e mãe</w:t>
-            </w:r>
-          </w:p>
-        </w:tc>
-        <w:tc>
-          <w:tcPr>
-            <w:tcW w:w="939" w:type="dxa"/>
+            <w:tcW w:w="1582" w:type="dxa"/>
+          </w:tcPr>
+          <w:p>
+            <w:pPr>
+              <w:rPr>
+                <w:sz w:val="22"/>
+                <w:szCs w:val="22"/>
+              </w:rPr>
+            </w:pPr>
+            <w:r>
+              <w:rPr>
+                <w:sz w:val="22"/>
+                <w:szCs w:val="22"/>
+              </w:rPr>
+              <w:t xml:space="preserve">Telefone </w:t>
+            </w:r>
+            <w:r>
+              <w:rPr>
+                <w:sz w:val="22"/>
+                <w:szCs w:val="22"/>
+              </w:rPr>
+              <w:t xml:space="preserve">do </w:t>
+            </w:r>
+            <w:r>
+              <w:rPr>
+                <w:sz w:val="22"/>
+                <w:szCs w:val="22"/>
+              </w:rPr>
+              <w:t>responsável</w:t>
+            </w:r>
+          </w:p>
+        </w:tc>
+        <w:tc>
+          <w:tcPr>
+            <w:tcW w:w="923" w:type="dxa"/>
           </w:tcPr>
           <w:p>
             <w:pPr>
@@ -5104,27 +5193,27 @@
         </w:tc>
         <w:tc>
           <w:tcPr>
-            <w:tcW w:w="1050" w:type="dxa"/>
-          </w:tcPr>
-          <w:p>
-            <w:pPr>
-              <w:rPr>
-                <w:sz w:val="22"/>
-                <w:szCs w:val="22"/>
-              </w:rPr>
-            </w:pPr>
-            <w:r>
-              <w:rPr>
-                <w:sz w:val="22"/>
-                <w:szCs w:val="22"/>
-              </w:rPr>
-              <w:t>-</w:t>
-            </w:r>
-          </w:p>
-        </w:tc>
-        <w:tc>
-          <w:tcPr>
-            <w:tcW w:w="954" w:type="dxa"/>
+            <w:tcW w:w="1391" w:type="dxa"/>
+          </w:tcPr>
+          <w:p>
+            <w:pPr>
+              <w:rPr>
+                <w:sz w:val="22"/>
+                <w:szCs w:val="22"/>
+              </w:rPr>
+            </w:pPr>
+            <w:r>
+              <w:rPr>
+                <w:sz w:val="22"/>
+                <w:szCs w:val="22"/>
+              </w:rPr>
+              <w:t>Texto com no máximo 45 caracteres</w:t>
+            </w:r>
+          </w:p>
+        </w:tc>
+        <w:tc>
+          <w:tcPr>
+            <w:tcW w:w="924" w:type="dxa"/>
           </w:tcPr>
           <w:p>
             <w:pPr>
@@ -5144,21 +5233,21 @@
         </w:tc>
         <w:tc>
           <w:tcPr>
-            <w:tcW w:w="1617" w:type="dxa"/>
-          </w:tcPr>
-          <w:p>
-            <w:pPr>
-              <w:rPr>
-                <w:sz w:val="22"/>
-                <w:szCs w:val="22"/>
-              </w:rPr>
-            </w:pPr>
-            <w:r>
-              <w:rPr>
-                <w:sz w:val="22"/>
-                <w:szCs w:val="22"/>
-              </w:rPr>
-              <w:t>Texto com no máximo 45 caracteres</w:t>
+            <w:tcW w:w="1453" w:type="dxa"/>
+          </w:tcPr>
+          <w:p>
+            <w:pPr>
+              <w:rPr>
+                <w:sz w:val="22"/>
+                <w:szCs w:val="22"/>
+              </w:rPr>
+            </w:pPr>
+            <w:r>
+              <w:rPr>
+                <w:sz w:val="22"/>
+                <w:szCs w:val="22"/>
+              </w:rPr>
+              <w:t>Editável e Obrigatório</w:t>
             </w:r>
           </w:p>
         </w:tc>
@@ -5166,7 +5255,7 @@
       <w:tr>
         <w:tc>
           <w:tcPr>
-            <w:tcW w:w="676" w:type="dxa"/>
+            <w:tcW w:w="668" w:type="dxa"/>
           </w:tcPr>
           <w:p>
             <w:pPr>
@@ -5186,7 +5275,7 @@
         </w:tc>
         <w:tc>
           <w:tcPr>
-            <w:tcW w:w="1607" w:type="dxa"/>
+            <w:tcW w:w="1556" w:type="dxa"/>
           </w:tcPr>
           <w:p>
             <w:pPr>
@@ -5206,27 +5295,41 @@
         </w:tc>
         <w:tc>
           <w:tcPr>
-            <w:tcW w:w="1654" w:type="dxa"/>
-          </w:tcPr>
-          <w:p>
-            <w:pPr>
-              <w:rPr>
-                <w:sz w:val="22"/>
-                <w:szCs w:val="22"/>
-              </w:rPr>
-            </w:pPr>
-            <w:r>
-              <w:rPr>
-                <w:sz w:val="22"/>
-                <w:szCs w:val="22"/>
-              </w:rPr>
-              <w:t>E-mail do pai e mãe</w:t>
-            </w:r>
-          </w:p>
-        </w:tc>
-        <w:tc>
-          <w:tcPr>
-            <w:tcW w:w="939" w:type="dxa"/>
+            <w:tcW w:w="1582" w:type="dxa"/>
+          </w:tcPr>
+          <w:p>
+            <w:pPr>
+              <w:rPr>
+                <w:sz w:val="22"/>
+                <w:szCs w:val="22"/>
+              </w:rPr>
+            </w:pPr>
+            <w:r>
+              <w:rPr>
+                <w:sz w:val="22"/>
+                <w:szCs w:val="22"/>
+              </w:rPr>
+              <w:t>E-mail d</w:t>
+            </w:r>
+            <w:r>
+              <w:rPr>
+                <w:sz w:val="22"/>
+                <w:szCs w:val="22"/>
+              </w:rPr>
+              <w:t xml:space="preserve"> </w:t>
+            </w:r>
+            <w:r>
+              <w:rPr>
+                <w:sz w:val="22"/>
+                <w:szCs w:val="22"/>
+              </w:rPr>
+              <w:t>responsável</w:t>
+            </w:r>
+          </w:p>
+        </w:tc>
+        <w:tc>
+          <w:tcPr>
+            <w:tcW w:w="923" w:type="dxa"/>
           </w:tcPr>
           <w:p>
             <w:pPr>
@@ -5246,27 +5349,27 @@
         </w:tc>
         <w:tc>
           <w:tcPr>
-            <w:tcW w:w="1050" w:type="dxa"/>
-          </w:tcPr>
-          <w:p>
-            <w:pPr>
-              <w:rPr>
-                <w:sz w:val="22"/>
-                <w:szCs w:val="22"/>
-              </w:rPr>
-            </w:pPr>
-            <w:r>
-              <w:rPr>
-                <w:sz w:val="22"/>
-                <w:szCs w:val="22"/>
-              </w:rPr>
-              <w:t>-</w:t>
-            </w:r>
-          </w:p>
-        </w:tc>
-        <w:tc>
-          <w:tcPr>
-            <w:tcW w:w="954" w:type="dxa"/>
+            <w:tcW w:w="1391" w:type="dxa"/>
+          </w:tcPr>
+          <w:p>
+            <w:pPr>
+              <w:rPr>
+                <w:sz w:val="22"/>
+                <w:szCs w:val="22"/>
+              </w:rPr>
+            </w:pPr>
+            <w:r>
+              <w:rPr>
+                <w:sz w:val="22"/>
+                <w:szCs w:val="22"/>
+              </w:rPr>
+              <w:t>Texto com no máximo 45 caracteres</w:t>
+            </w:r>
+          </w:p>
+        </w:tc>
+        <w:tc>
+          <w:tcPr>
+            <w:tcW w:w="924" w:type="dxa"/>
           </w:tcPr>
           <w:p>
             <w:pPr>
@@ -5286,21 +5389,21 @@
         </w:tc>
         <w:tc>
           <w:tcPr>
-            <w:tcW w:w="1617" w:type="dxa"/>
-          </w:tcPr>
-          <w:p>
-            <w:pPr>
-              <w:rPr>
-                <w:sz w:val="22"/>
-                <w:szCs w:val="22"/>
-              </w:rPr>
-            </w:pPr>
-            <w:r>
-              <w:rPr>
-                <w:sz w:val="22"/>
-                <w:szCs w:val="22"/>
-              </w:rPr>
-              <w:t>Texto com no máximo 45 caracteres</w:t>
+            <w:tcW w:w="1453" w:type="dxa"/>
+          </w:tcPr>
+          <w:p>
+            <w:pPr>
+              <w:rPr>
+                <w:sz w:val="22"/>
+                <w:szCs w:val="22"/>
+              </w:rPr>
+            </w:pPr>
+            <w:r>
+              <w:rPr>
+                <w:sz w:val="22"/>
+                <w:szCs w:val="22"/>
+              </w:rPr>
+              <w:t>Editável e Obrigatório</w:t>
             </w:r>
           </w:p>
         </w:tc>
@@ -5308,7 +5411,7 @@
       <w:tr>
         <w:tc>
           <w:tcPr>
-            <w:tcW w:w="676" w:type="dxa"/>
+            <w:tcW w:w="668" w:type="dxa"/>
           </w:tcPr>
           <w:p>
             <w:pPr>
@@ -5328,7 +5431,7 @@
         </w:tc>
         <w:tc>
           <w:tcPr>
-            <w:tcW w:w="1607" w:type="dxa"/>
+            <w:tcW w:w="1556" w:type="dxa"/>
           </w:tcPr>
           <w:p>
             <w:pPr>
@@ -5348,27 +5451,34 @@
         </w:tc>
         <w:tc>
           <w:tcPr>
-            <w:tcW w:w="1654" w:type="dxa"/>
-          </w:tcPr>
-          <w:p>
-            <w:pPr>
-              <w:rPr>
-                <w:sz w:val="22"/>
-                <w:szCs w:val="22"/>
-              </w:rPr>
-            </w:pPr>
-            <w:r>
-              <w:rPr>
-                <w:sz w:val="22"/>
-                <w:szCs w:val="22"/>
-              </w:rPr>
-              <w:t>Confirmação para pai e mãe</w:t>
-            </w:r>
-          </w:p>
-        </w:tc>
-        <w:tc>
-          <w:tcPr>
-            <w:tcW w:w="939" w:type="dxa"/>
+            <w:tcW w:w="1582" w:type="dxa"/>
+          </w:tcPr>
+          <w:p>
+            <w:pPr>
+              <w:rPr>
+                <w:sz w:val="22"/>
+                <w:szCs w:val="22"/>
+              </w:rPr>
+            </w:pPr>
+            <w:r>
+              <w:rPr>
+                <w:sz w:val="22"/>
+                <w:szCs w:val="22"/>
+              </w:rPr>
+              <w:t>Confirmação</w:t>
+            </w:r>
+            <w:r>
+              <w:rPr>
+                <w:sz w:val="22"/>
+                <w:szCs w:val="22"/>
+              </w:rPr>
+              <w:t xml:space="preserve"> do responsável</w:t>
+            </w:r>
+          </w:p>
+        </w:tc>
+        <w:tc>
+          <w:tcPr>
+            <w:tcW w:w="923" w:type="dxa"/>
           </w:tcPr>
           <w:p>
             <w:pPr>
@@ -5388,7 +5498,7 @@
         </w:tc>
         <w:tc>
           <w:tcPr>
-            <w:tcW w:w="1050" w:type="dxa"/>
+            <w:tcW w:w="1391" w:type="dxa"/>
           </w:tcPr>
           <w:p>
             <w:pPr>
@@ -5408,7 +5518,7 @@
         </w:tc>
         <w:tc>
           <w:tcPr>
-            <w:tcW w:w="954" w:type="dxa"/>
+            <w:tcW w:w="924" w:type="dxa"/>
           </w:tcPr>
           <w:p>
             <w:pPr>
@@ -5428,21 +5538,21 @@
         </w:tc>
         <w:tc>
           <w:tcPr>
-            <w:tcW w:w="1617" w:type="dxa"/>
-          </w:tcPr>
-          <w:p>
-            <w:pPr>
-              <w:rPr>
-                <w:sz w:val="22"/>
-                <w:szCs w:val="22"/>
-              </w:rPr>
-            </w:pPr>
-            <w:r>
-              <w:rPr>
-                <w:sz w:val="22"/>
-                <w:szCs w:val="22"/>
-              </w:rPr>
-              <w:t>-</w:t>
+            <w:tcW w:w="1453" w:type="dxa"/>
+          </w:tcPr>
+          <w:p>
+            <w:pPr>
+              <w:rPr>
+                <w:sz w:val="22"/>
+                <w:szCs w:val="22"/>
+              </w:rPr>
+            </w:pPr>
+            <w:r>
+              <w:rPr>
+                <w:sz w:val="22"/>
+                <w:szCs w:val="22"/>
+              </w:rPr>
+              <w:t>Editável e Obrigatório</w:t>
             </w:r>
           </w:p>
         </w:tc>
@@ -5450,7 +5560,7 @@
       <w:tr>
         <w:tc>
           <w:tcPr>
-            <w:tcW w:w="676" w:type="dxa"/>
+            <w:tcW w:w="668" w:type="dxa"/>
           </w:tcPr>
           <w:p>
             <w:pPr>
@@ -5470,7 +5580,7 @@
         </w:tc>
         <w:tc>
           <w:tcPr>
-            <w:tcW w:w="1607" w:type="dxa"/>
+            <w:tcW w:w="1556" w:type="dxa"/>
           </w:tcPr>
           <w:p>
             <w:pPr>
@@ -5490,7 +5600,7 @@
         </w:tc>
         <w:tc>
           <w:tcPr>
-            <w:tcW w:w="1654" w:type="dxa"/>
+            <w:tcW w:w="1582" w:type="dxa"/>
           </w:tcPr>
           <w:p>
             <w:pPr>
@@ -5510,7 +5620,7 @@
         </w:tc>
         <w:tc>
           <w:tcPr>
-            <w:tcW w:w="939" w:type="dxa"/>
+            <w:tcW w:w="923" w:type="dxa"/>
           </w:tcPr>
           <w:p>
             <w:pPr>
@@ -5530,27 +5640,27 @@
         </w:tc>
         <w:tc>
           <w:tcPr>
-            <w:tcW w:w="1050" w:type="dxa"/>
-          </w:tcPr>
-          <w:p>
-            <w:pPr>
-              <w:rPr>
-                <w:sz w:val="22"/>
-                <w:szCs w:val="22"/>
-              </w:rPr>
-            </w:pPr>
-            <w:r>
-              <w:rPr>
-                <w:sz w:val="22"/>
-                <w:szCs w:val="22"/>
-              </w:rPr>
-              <w:t>-</w:t>
-            </w:r>
-          </w:p>
-        </w:tc>
-        <w:tc>
-          <w:tcPr>
-            <w:tcW w:w="954" w:type="dxa"/>
+            <w:tcW w:w="1391" w:type="dxa"/>
+          </w:tcPr>
+          <w:p>
+            <w:pPr>
+              <w:rPr>
+                <w:sz w:val="22"/>
+                <w:szCs w:val="22"/>
+              </w:rPr>
+            </w:pPr>
+            <w:r>
+              <w:rPr>
+                <w:sz w:val="22"/>
+                <w:szCs w:val="22"/>
+              </w:rPr>
+              <w:t>Texto com no máximo 45 caracteres</w:t>
+            </w:r>
+          </w:p>
+        </w:tc>
+        <w:tc>
+          <w:tcPr>
+            <w:tcW w:w="924" w:type="dxa"/>
           </w:tcPr>
           <w:p>
             <w:pPr>
@@ -5570,21 +5680,21 @@
         </w:tc>
         <w:tc>
           <w:tcPr>
-            <w:tcW w:w="1617" w:type="dxa"/>
-          </w:tcPr>
-          <w:p>
-            <w:pPr>
-              <w:rPr>
-                <w:sz w:val="22"/>
-                <w:szCs w:val="22"/>
-              </w:rPr>
-            </w:pPr>
-            <w:r>
-              <w:rPr>
-                <w:sz w:val="22"/>
-                <w:szCs w:val="22"/>
-              </w:rPr>
-              <w:t>Texto com no máximo 45 caracteres</w:t>
+            <w:tcW w:w="1453" w:type="dxa"/>
+          </w:tcPr>
+          <w:p>
+            <w:pPr>
+              <w:rPr>
+                <w:sz w:val="22"/>
+                <w:szCs w:val="22"/>
+              </w:rPr>
+            </w:pPr>
+            <w:r>
+              <w:rPr>
+                <w:sz w:val="22"/>
+                <w:szCs w:val="22"/>
+              </w:rPr>
+              <w:t>Editável e Obrigatório</w:t>
             </w:r>
           </w:p>
         </w:tc>
@@ -5592,7 +5702,7 @@
       <w:tr>
         <w:tc>
           <w:tcPr>
-            <w:tcW w:w="676" w:type="dxa"/>
+            <w:tcW w:w="668" w:type="dxa"/>
           </w:tcPr>
           <w:p>
             <w:pPr>
@@ -5612,7 +5722,7 @@
         </w:tc>
         <w:tc>
           <w:tcPr>
-            <w:tcW w:w="1607" w:type="dxa"/>
+            <w:tcW w:w="1556" w:type="dxa"/>
           </w:tcPr>
           <w:p>
             <w:pPr>
@@ -5632,7 +5742,7 @@
         </w:tc>
         <w:tc>
           <w:tcPr>
-            <w:tcW w:w="1654" w:type="dxa"/>
+            <w:tcW w:w="1582" w:type="dxa"/>
           </w:tcPr>
           <w:p>
             <w:pPr>
@@ -5652,7 +5762,7 @@
         </w:tc>
         <w:tc>
           <w:tcPr>
-            <w:tcW w:w="939" w:type="dxa"/>
+            <w:tcW w:w="923" w:type="dxa"/>
           </w:tcPr>
           <w:p>
             <w:pPr>
@@ -5672,7 +5782,7 @@
         </w:tc>
         <w:tc>
           <w:tcPr>
-            <w:tcW w:w="1050" w:type="dxa"/>
+            <w:tcW w:w="1391" w:type="dxa"/>
           </w:tcPr>
           <w:p>
             <w:pPr>
@@ -5692,7 +5802,7 @@
         </w:tc>
         <w:tc>
           <w:tcPr>
-            <w:tcW w:w="954" w:type="dxa"/>
+            <w:tcW w:w="924" w:type="dxa"/>
           </w:tcPr>
           <w:p>
             <w:pPr>
@@ -5712,21 +5822,21 @@
         </w:tc>
         <w:tc>
           <w:tcPr>
-            <w:tcW w:w="1617" w:type="dxa"/>
-          </w:tcPr>
-          <w:p>
-            <w:pPr>
-              <w:rPr>
-                <w:sz w:val="22"/>
-                <w:szCs w:val="22"/>
-              </w:rPr>
-            </w:pPr>
-            <w:r>
-              <w:rPr>
-                <w:sz w:val="22"/>
-                <w:szCs w:val="22"/>
-              </w:rPr>
-              <w:t>-</w:t>
+            <w:tcW w:w="1453" w:type="dxa"/>
+          </w:tcPr>
+          <w:p>
+            <w:pPr>
+              <w:rPr>
+                <w:sz w:val="22"/>
+                <w:szCs w:val="22"/>
+              </w:rPr>
+            </w:pPr>
+            <w:r>
+              <w:rPr>
+                <w:sz w:val="22"/>
+                <w:szCs w:val="22"/>
+              </w:rPr>
+              <w:t>Editável e Obrigatório</w:t>
             </w:r>
           </w:p>
         </w:tc>
@@ -5914,6 +6024,13 @@
               </w:rPr>
               <w:t>Cadastra novo aluno com as informações preenchidas</w:t>
             </w:r>
+            <w:r>
+              <w:rPr>
+                <w:sz w:val="22"/>
+                <w:szCs w:val="22"/>
+              </w:rPr>
+              <w:t>.</w:t>
+            </w:r>
           </w:p>
         </w:tc>
         <w:tc>
@@ -5998,6 +6115,13 @@
                 <w:szCs w:val="22"/>
               </w:rPr>
               <w:t>Cancela o cadastro de novo aluno</w:t>
+            </w:r>
+            <w:r>
+              <w:rPr>
+                <w:sz w:val="22"/>
+                <w:szCs w:val="22"/>
+              </w:rPr>
+              <w:t>.</w:t>
             </w:r>
           </w:p>
         </w:tc>
@@ -6076,6 +6200,9 @@
               <w:pStyle w:val="BodyText"/>
             </w:pPr>
             <w:r>
+              <w:rPr>
+                <w:noProof/>
+              </w:rPr>
               <w:drawing>
                 <wp:inline distT="0" distB="0" distL="0" distR="0" wp14:anchorId="237CF9C3" wp14:editId="126241E1">
                   <wp:extent cx="5199209" cy="3028950"/>
@@ -6140,42 +6267,10 @@
           </w:tcPr>
           <w:p>
             <w:pPr>
-              <w:pStyle w:val="Tabela"/>
-            </w:pPr>
-            <w:r>
-              <w:t>- Gerenciar alunos;</w:t>
-            </w:r>
-          </w:p>
-          <w:p>
-            <w:pPr>
-              <w:pStyle w:val="Tabela"/>
-            </w:pPr>
-            <w:r>
-              <w:t>- Gerenciar funcionários;</w:t>
-            </w:r>
-          </w:p>
-          <w:p>
-            <w:pPr>
-              <w:pStyle w:val="Tabela"/>
-            </w:pPr>
-            <w:r>
-              <w:t>- Financeiro;</w:t>
-            </w:r>
-          </w:p>
-          <w:p>
-            <w:pPr>
-              <w:pStyle w:val="Tabela"/>
-            </w:pPr>
-            <w:r>
-              <w:t>- Turmas e creches de férias;</w:t>
-            </w:r>
-          </w:p>
-          <w:p>
-            <w:pPr>
               <w:pStyle w:val="BodyText"/>
             </w:pPr>
             <w:r>
-              <w:t>- Relatórios.</w:t>
+              <w:t>- Página de lista de alunos.</w:t>
             </w:r>
           </w:p>
         </w:tc>
@@ -6196,18 +6291,18 @@
         <w:tblLook w:val="04A0" w:firstRow="1" w:lastRow="0" w:firstColumn="1" w:lastColumn="0" w:noHBand="0" w:noVBand="1"/>
       </w:tblPr>
       <w:tblGrid>
-        <w:gridCol w:w="702"/>
-        <w:gridCol w:w="847"/>
-        <w:gridCol w:w="1718"/>
-        <w:gridCol w:w="987"/>
-        <w:gridCol w:w="1125"/>
-        <w:gridCol w:w="964"/>
-        <w:gridCol w:w="2154"/>
+        <w:gridCol w:w="671"/>
+        <w:gridCol w:w="2200"/>
+        <w:gridCol w:w="1660"/>
+        <w:gridCol w:w="926"/>
+        <w:gridCol w:w="1145"/>
+        <w:gridCol w:w="739"/>
+        <w:gridCol w:w="1156"/>
       </w:tblGrid>
       <w:tr>
         <w:tc>
           <w:tcPr>
-            <w:tcW w:w="702" w:type="dxa"/>
+            <w:tcW w:w="671" w:type="dxa"/>
           </w:tcPr>
           <w:p>
             <w:pPr>
@@ -6231,7 +6326,7 @@
         </w:tc>
         <w:tc>
           <w:tcPr>
-            <w:tcW w:w="847" w:type="dxa"/>
+            <w:tcW w:w="2200" w:type="dxa"/>
           </w:tcPr>
           <w:p>
             <w:pPr>
@@ -6255,7 +6350,7 @@
         </w:tc>
         <w:tc>
           <w:tcPr>
-            <w:tcW w:w="1718" w:type="dxa"/>
+            <w:tcW w:w="1660" w:type="dxa"/>
           </w:tcPr>
           <w:p>
             <w:pPr>
@@ -6279,7 +6374,7 @@
         </w:tc>
         <w:tc>
           <w:tcPr>
-            <w:tcW w:w="987" w:type="dxa"/>
+            <w:tcW w:w="926" w:type="dxa"/>
           </w:tcPr>
           <w:p>
             <w:pPr>
@@ -6303,7 +6398,7 @@
         </w:tc>
         <w:tc>
           <w:tcPr>
-            <w:tcW w:w="1125" w:type="dxa"/>
+            <w:tcW w:w="1145" w:type="dxa"/>
           </w:tcPr>
           <w:p>
             <w:pPr>
@@ -6327,7 +6422,7 @@
         </w:tc>
         <w:tc>
           <w:tcPr>
-            <w:tcW w:w="964" w:type="dxa"/>
+            <w:tcW w:w="739" w:type="dxa"/>
           </w:tcPr>
           <w:p>
             <w:pPr>
@@ -6351,7 +6446,7 @@
         </w:tc>
         <w:tc>
           <w:tcPr>
-            <w:tcW w:w="2154" w:type="dxa"/>
+            <w:tcW w:w="1156" w:type="dxa"/>
           </w:tcPr>
           <w:p>
             <w:pPr>
@@ -6377,7 +6472,7 @@
       <w:tr>
         <w:tc>
           <w:tcPr>
-            <w:tcW w:w="702" w:type="dxa"/>
+            <w:tcW w:w="671" w:type="dxa"/>
           </w:tcPr>
           <w:p>
             <w:pPr>
@@ -6397,7 +6492,47 @@
         </w:tc>
         <w:tc>
           <w:tcPr>
-            <w:tcW w:w="847" w:type="dxa"/>
+            <w:tcW w:w="2200" w:type="dxa"/>
+          </w:tcPr>
+          <w:p>
+            <w:pPr>
+              <w:rPr>
+                <w:sz w:val="22"/>
+                <w:szCs w:val="22"/>
+              </w:rPr>
+            </w:pPr>
+            <w:r>
+              <w:rPr>
+                <w:sz w:val="22"/>
+                <w:szCs w:val="22"/>
+              </w:rPr>
+              <w:t xml:space="preserve">Nome </w:t>
+            </w:r>
+          </w:p>
+        </w:tc>
+        <w:tc>
+          <w:tcPr>
+            <w:tcW w:w="1660" w:type="dxa"/>
+          </w:tcPr>
+          <w:p>
+            <w:pPr>
+              <w:rPr>
+                <w:sz w:val="22"/>
+                <w:szCs w:val="22"/>
+              </w:rPr>
+            </w:pPr>
+            <w:r>
+              <w:rPr>
+                <w:sz w:val="22"/>
+                <w:szCs w:val="22"/>
+              </w:rPr>
+              <w:t>Nome do aluno</w:t>
+            </w:r>
+          </w:p>
+        </w:tc>
+        <w:tc>
+          <w:tcPr>
+            <w:tcW w:w="926" w:type="dxa"/>
           </w:tcPr>
           <w:p>
             <w:pPr>
@@ -6417,101 +6552,347 @@
         </w:tc>
         <w:tc>
           <w:tcPr>
-            <w:tcW w:w="1718" w:type="dxa"/>
-          </w:tcPr>
-          <w:p>
-            <w:pPr>
-              <w:rPr>
-                <w:sz w:val="22"/>
-                <w:szCs w:val="22"/>
-              </w:rPr>
-            </w:pPr>
-            <w:r>
-              <w:rPr>
-                <w:sz w:val="22"/>
-                <w:szCs w:val="22"/>
-              </w:rPr>
-              <w:t>-</w:t>
-            </w:r>
-          </w:p>
-        </w:tc>
-        <w:tc>
-          <w:tcPr>
-            <w:tcW w:w="987" w:type="dxa"/>
-          </w:tcPr>
-          <w:p>
-            <w:pPr>
-              <w:rPr>
-                <w:sz w:val="22"/>
-                <w:szCs w:val="22"/>
-              </w:rPr>
-            </w:pPr>
-            <w:r>
-              <w:rPr>
-                <w:sz w:val="22"/>
-                <w:szCs w:val="22"/>
-              </w:rPr>
-              <w:t>-</w:t>
-            </w:r>
-          </w:p>
-        </w:tc>
-        <w:tc>
-          <w:tcPr>
-            <w:tcW w:w="1125" w:type="dxa"/>
-          </w:tcPr>
-          <w:p>
-            <w:pPr>
-              <w:rPr>
-                <w:sz w:val="22"/>
-                <w:szCs w:val="22"/>
-              </w:rPr>
-            </w:pPr>
-            <w:r>
-              <w:rPr>
-                <w:sz w:val="22"/>
-                <w:szCs w:val="22"/>
-              </w:rPr>
-              <w:t>-</w:t>
-            </w:r>
-          </w:p>
-        </w:tc>
-        <w:tc>
-          <w:tcPr>
-            <w:tcW w:w="964" w:type="dxa"/>
-          </w:tcPr>
-          <w:p>
-            <w:pPr>
-              <w:rPr>
-                <w:sz w:val="22"/>
-                <w:szCs w:val="22"/>
-              </w:rPr>
-            </w:pPr>
-            <w:r>
-              <w:rPr>
-                <w:sz w:val="22"/>
-                <w:szCs w:val="22"/>
-              </w:rPr>
-              <w:t>-</w:t>
-            </w:r>
-          </w:p>
-        </w:tc>
-        <w:tc>
-          <w:tcPr>
-            <w:tcW w:w="2154" w:type="dxa"/>
-          </w:tcPr>
-          <w:p>
-            <w:pPr>
-              <w:rPr>
-                <w:sz w:val="22"/>
-                <w:szCs w:val="22"/>
-              </w:rPr>
-            </w:pPr>
-            <w:r>
-              <w:rPr>
-                <w:sz w:val="22"/>
-                <w:szCs w:val="22"/>
-              </w:rPr>
-              <w:t>-</w:t>
+            <w:tcW w:w="1145" w:type="dxa"/>
+          </w:tcPr>
+          <w:p>
+            <w:pPr>
+              <w:rPr>
+                <w:sz w:val="22"/>
+                <w:szCs w:val="22"/>
+              </w:rPr>
+            </w:pPr>
+            <w:r>
+              <w:rPr>
+                <w:sz w:val="22"/>
+                <w:szCs w:val="22"/>
+              </w:rPr>
+              <w:t>Texto com no máximo 45 caracteres</w:t>
+            </w:r>
+          </w:p>
+        </w:tc>
+        <w:tc>
+          <w:tcPr>
+            <w:tcW w:w="739" w:type="dxa"/>
+          </w:tcPr>
+          <w:p>
+            <w:pPr>
+              <w:rPr>
+                <w:sz w:val="22"/>
+                <w:szCs w:val="22"/>
+              </w:rPr>
+            </w:pPr>
+            <w:r>
+              <w:rPr>
+                <w:sz w:val="22"/>
+                <w:szCs w:val="22"/>
+              </w:rPr>
+              <w:t>Caixa de texto</w:t>
+            </w:r>
+          </w:p>
+        </w:tc>
+        <w:tc>
+          <w:tcPr>
+            <w:tcW w:w="1156" w:type="dxa"/>
+          </w:tcPr>
+          <w:p>
+            <w:pPr>
+              <w:rPr>
+                <w:sz w:val="22"/>
+                <w:szCs w:val="22"/>
+              </w:rPr>
+            </w:pPr>
+            <w:r>
+              <w:rPr>
+                <w:sz w:val="22"/>
+                <w:szCs w:val="22"/>
+              </w:rPr>
+              <w:t>Não editável</w:t>
+            </w:r>
+          </w:p>
+        </w:tc>
+      </w:tr>
+      <w:tr>
+        <w:tc>
+          <w:tcPr>
+            <w:tcW w:w="671" w:type="dxa"/>
+          </w:tcPr>
+          <w:p>
+            <w:pPr>
+              <w:rPr>
+                <w:sz w:val="22"/>
+                <w:szCs w:val="22"/>
+              </w:rPr>
+            </w:pPr>
+            <w:r>
+              <w:rPr>
+                <w:sz w:val="22"/>
+                <w:szCs w:val="22"/>
+              </w:rPr>
+              <w:t>2</w:t>
+            </w:r>
+          </w:p>
+        </w:tc>
+        <w:tc>
+          <w:tcPr>
+            <w:tcW w:w="2200" w:type="dxa"/>
+          </w:tcPr>
+          <w:p>
+            <w:pPr>
+              <w:rPr>
+                <w:sz w:val="22"/>
+                <w:szCs w:val="22"/>
+              </w:rPr>
+            </w:pPr>
+            <w:r>
+              <w:rPr>
+                <w:sz w:val="22"/>
+                <w:szCs w:val="22"/>
+              </w:rPr>
+              <w:t>Contato responsável</w:t>
+            </w:r>
+          </w:p>
+        </w:tc>
+        <w:tc>
+          <w:tcPr>
+            <w:tcW w:w="1660" w:type="dxa"/>
+          </w:tcPr>
+          <w:p>
+            <w:pPr>
+              <w:rPr>
+                <w:sz w:val="22"/>
+                <w:szCs w:val="22"/>
+              </w:rPr>
+            </w:pPr>
+            <w:r>
+              <w:rPr>
+                <w:sz w:val="22"/>
+                <w:szCs w:val="22"/>
+              </w:rPr>
+              <w:t>Num responsável</w:t>
+            </w:r>
+          </w:p>
+        </w:tc>
+        <w:tc>
+          <w:tcPr>
+            <w:tcW w:w="926" w:type="dxa"/>
+          </w:tcPr>
+          <w:p>
+            <w:pPr>
+              <w:rPr>
+                <w:sz w:val="22"/>
+                <w:szCs w:val="22"/>
+              </w:rPr>
+            </w:pPr>
+          </w:p>
+        </w:tc>
+        <w:tc>
+          <w:tcPr>
+            <w:tcW w:w="1145" w:type="dxa"/>
+          </w:tcPr>
+          <w:p>
+            <w:pPr>
+              <w:rPr>
+                <w:sz w:val="22"/>
+                <w:szCs w:val="22"/>
+              </w:rPr>
+            </w:pPr>
+            <w:r>
+              <w:rPr>
+                <w:sz w:val="22"/>
+                <w:szCs w:val="22"/>
+              </w:rPr>
+              <w:t>Formato telefone (</w:t>
+            </w:r>
+            <w:proofErr w:type="spellStart"/>
+            <w:r>
+              <w:rPr>
+                <w:sz w:val="22"/>
+                <w:szCs w:val="22"/>
+              </w:rPr>
+              <w:t>ddd</w:t>
+            </w:r>
+            <w:proofErr w:type="spellEnd"/>
+            <w:r>
+              <w:rPr>
+                <w:sz w:val="22"/>
+                <w:szCs w:val="22"/>
+              </w:rPr>
+              <w:t>) + num</w:t>
+            </w:r>
+          </w:p>
+        </w:tc>
+        <w:tc>
+          <w:tcPr>
+            <w:tcW w:w="739" w:type="dxa"/>
+          </w:tcPr>
+          <w:p>
+            <w:pPr>
+              <w:rPr>
+                <w:sz w:val="22"/>
+                <w:szCs w:val="22"/>
+              </w:rPr>
+            </w:pPr>
+            <w:r>
+              <w:rPr>
+                <w:sz w:val="22"/>
+                <w:szCs w:val="22"/>
+              </w:rPr>
+              <w:t>Caixa de texto</w:t>
+            </w:r>
+          </w:p>
+        </w:tc>
+        <w:tc>
+          <w:tcPr>
+            <w:tcW w:w="1156" w:type="dxa"/>
+          </w:tcPr>
+          <w:p>
+            <w:pPr>
+              <w:rPr>
+                <w:sz w:val="22"/>
+                <w:szCs w:val="22"/>
+              </w:rPr>
+            </w:pPr>
+            <w:r>
+              <w:rPr>
+                <w:sz w:val="22"/>
+                <w:szCs w:val="22"/>
+              </w:rPr>
+              <w:t>Não editável</w:t>
+            </w:r>
+          </w:p>
+        </w:tc>
+      </w:tr>
+      <w:tr>
+        <w:tc>
+          <w:tcPr>
+            <w:tcW w:w="671" w:type="dxa"/>
+          </w:tcPr>
+          <w:p>
+            <w:pPr>
+              <w:rPr>
+                <w:sz w:val="22"/>
+                <w:szCs w:val="22"/>
+              </w:rPr>
+            </w:pPr>
+            <w:r>
+              <w:rPr>
+                <w:sz w:val="22"/>
+                <w:szCs w:val="22"/>
+              </w:rPr>
+              <w:t>3</w:t>
+            </w:r>
+          </w:p>
+        </w:tc>
+        <w:tc>
+          <w:tcPr>
+            <w:tcW w:w="2200" w:type="dxa"/>
+          </w:tcPr>
+          <w:p>
+            <w:pPr>
+              <w:rPr>
+                <w:sz w:val="22"/>
+                <w:szCs w:val="22"/>
+              </w:rPr>
+            </w:pPr>
+            <w:r>
+              <w:rPr>
+                <w:sz w:val="22"/>
+                <w:szCs w:val="22"/>
+              </w:rPr>
+              <w:t>Turma</w:t>
+            </w:r>
+          </w:p>
+        </w:tc>
+        <w:tc>
+          <w:tcPr>
+            <w:tcW w:w="1660" w:type="dxa"/>
+          </w:tcPr>
+          <w:p>
+            <w:pPr>
+              <w:rPr>
+                <w:sz w:val="22"/>
+                <w:szCs w:val="22"/>
+              </w:rPr>
+            </w:pPr>
+            <w:r>
+              <w:rPr>
+                <w:sz w:val="22"/>
+                <w:szCs w:val="22"/>
+              </w:rPr>
+              <w:t>Turma do aluno</w:t>
+            </w:r>
+          </w:p>
+        </w:tc>
+        <w:tc>
+          <w:tcPr>
+            <w:tcW w:w="926" w:type="dxa"/>
+          </w:tcPr>
+          <w:p>
+            <w:pPr>
+              <w:rPr>
+                <w:sz w:val="22"/>
+                <w:szCs w:val="22"/>
+              </w:rPr>
+            </w:pPr>
+          </w:p>
+        </w:tc>
+        <w:tc>
+          <w:tcPr>
+            <w:tcW w:w="1145" w:type="dxa"/>
+          </w:tcPr>
+          <w:p>
+            <w:pPr>
+              <w:rPr>
+                <w:sz w:val="22"/>
+                <w:szCs w:val="22"/>
+              </w:rPr>
+            </w:pPr>
+            <w:r>
+              <w:rPr>
+                <w:sz w:val="22"/>
+                <w:szCs w:val="22"/>
+              </w:rPr>
+              <w:t>Texto com no máximo 45 caracteres</w:t>
+            </w:r>
+          </w:p>
+        </w:tc>
+        <w:tc>
+          <w:tcPr>
+            <w:tcW w:w="739" w:type="dxa"/>
+          </w:tcPr>
+          <w:p>
+            <w:pPr>
+              <w:rPr>
+                <w:sz w:val="22"/>
+                <w:szCs w:val="22"/>
+              </w:rPr>
+            </w:pPr>
+            <w:r>
+              <w:rPr>
+                <w:sz w:val="22"/>
+                <w:szCs w:val="22"/>
+              </w:rPr>
+              <w:t>Caixa de texto</w:t>
+            </w:r>
+          </w:p>
+        </w:tc>
+        <w:tc>
+          <w:tcPr>
+            <w:tcW w:w="1156" w:type="dxa"/>
+          </w:tcPr>
+          <w:p>
+            <w:pPr>
+              <w:rPr>
+                <w:sz w:val="22"/>
+                <w:szCs w:val="22"/>
+              </w:rPr>
+            </w:pPr>
+            <w:r>
+              <w:rPr>
+                <w:sz w:val="22"/>
+                <w:szCs w:val="22"/>
+              </w:rPr>
+              <w:t>Não editável</w:t>
             </w:r>
           </w:p>
         </w:tc>
@@ -6522,6 +6903,7 @@
         <w:pStyle w:val="Heading2"/>
       </w:pPr>
       <w:r>
+        <w:lastRenderedPageBreak/>
         <w:t>Comandos</w:t>
       </w:r>
     </w:p>
@@ -6822,88 +7204,6 @@
                 <w:sz w:val="22"/>
                 <w:szCs w:val="22"/>
                 <w:highlight w:val="yellow"/>
-              </w:rPr>
-            </w:pPr>
-            <w:r>
-              <w:rPr>
-                <w:sz w:val="22"/>
-                <w:szCs w:val="22"/>
-              </w:rPr>
-              <w:t>-</w:t>
-            </w:r>
-          </w:p>
-        </w:tc>
-      </w:tr>
-      <w:tr>
-        <w:tc>
-          <w:tcPr>
-            <w:tcW w:w="704" w:type="dxa"/>
-          </w:tcPr>
-          <w:p>
-            <w:pPr>
-              <w:rPr>
-                <w:sz w:val="22"/>
-                <w:szCs w:val="22"/>
-              </w:rPr>
-            </w:pPr>
-            <w:r>
-              <w:rPr>
-                <w:sz w:val="22"/>
-                <w:szCs w:val="22"/>
-              </w:rPr>
-              <w:t>3</w:t>
-            </w:r>
-          </w:p>
-        </w:tc>
-        <w:tc>
-          <w:tcPr>
-            <w:tcW w:w="2410" w:type="dxa"/>
-          </w:tcPr>
-          <w:p>
-            <w:pPr>
-              <w:rPr>
-                <w:sz w:val="22"/>
-                <w:szCs w:val="22"/>
-              </w:rPr>
-            </w:pPr>
-            <w:r>
-              <w:rPr>
-                <w:sz w:val="22"/>
-                <w:szCs w:val="22"/>
-              </w:rPr>
-              <w:t>“Excluir aluno”</w:t>
-            </w:r>
-          </w:p>
-        </w:tc>
-        <w:tc>
-          <w:tcPr>
-            <w:tcW w:w="3827" w:type="dxa"/>
-          </w:tcPr>
-          <w:p>
-            <w:pPr>
-              <w:rPr>
-                <w:sz w:val="22"/>
-                <w:szCs w:val="22"/>
-              </w:rPr>
-            </w:pPr>
-            <w:r>
-              <w:rPr>
-                <w:sz w:val="22"/>
-                <w:szCs w:val="22"/>
-              </w:rPr>
-              <w:t>Exclui aluno pré-cadastrado</w:t>
-            </w:r>
-          </w:p>
-        </w:tc>
-        <w:tc>
-          <w:tcPr>
-            <w:tcW w:w="1556" w:type="dxa"/>
-          </w:tcPr>
-          <w:p>
-            <w:pPr>
-              <w:rPr>
-                <w:sz w:val="22"/>
-                <w:szCs w:val="22"/>
               </w:rPr>
             </w:pPr>
             <w:r>
@@ -6956,6 +7256,9 @@
               <w:pStyle w:val="BodyText"/>
             </w:pPr>
             <w:r>
+              <w:rPr>
+                <w:noProof/>
+              </w:rPr>
               <w:drawing>
                 <wp:inline distT="0" distB="0" distL="0" distR="0" wp14:anchorId="7E45FEC4" wp14:editId="09D60C23">
                   <wp:extent cx="5226063" cy="2962275"/>
@@ -7020,42 +7323,10 @@
           </w:tcPr>
           <w:p>
             <w:pPr>
-              <w:pStyle w:val="Tabela"/>
-            </w:pPr>
-            <w:r>
-              <w:t>- Gerenciar alunos;</w:t>
-            </w:r>
-          </w:p>
-          <w:p>
-            <w:pPr>
-              <w:pStyle w:val="Tabela"/>
-            </w:pPr>
-            <w:r>
-              <w:t>- Gerenciar funcionários;</w:t>
-            </w:r>
-          </w:p>
-          <w:p>
-            <w:pPr>
-              <w:pStyle w:val="Tabela"/>
-            </w:pPr>
-            <w:r>
-              <w:t>- Financeiro;</w:t>
-            </w:r>
-          </w:p>
-          <w:p>
-            <w:pPr>
-              <w:pStyle w:val="Tabela"/>
-            </w:pPr>
-            <w:r>
-              <w:t>- Turmas e creches de férias;</w:t>
-            </w:r>
-          </w:p>
-          <w:p>
-            <w:pPr>
               <w:pStyle w:val="BodyText"/>
             </w:pPr>
             <w:r>
-              <w:t>- Relatórios.</w:t>
+              <w:t>-</w:t>
             </w:r>
           </w:p>
         </w:tc>
@@ -7076,18 +7347,18 @@
         <w:tblLook w:val="04A0" w:firstRow="1" w:lastRow="0" w:firstColumn="1" w:lastColumn="0" w:noHBand="0" w:noVBand="1"/>
       </w:tblPr>
       <w:tblGrid>
-        <w:gridCol w:w="702"/>
-        <w:gridCol w:w="847"/>
-        <w:gridCol w:w="1718"/>
-        <w:gridCol w:w="987"/>
-        <w:gridCol w:w="1125"/>
-        <w:gridCol w:w="964"/>
-        <w:gridCol w:w="2154"/>
+        <w:gridCol w:w="671"/>
+        <w:gridCol w:w="1491"/>
+        <w:gridCol w:w="1564"/>
+        <w:gridCol w:w="931"/>
+        <w:gridCol w:w="1391"/>
+        <w:gridCol w:w="911"/>
+        <w:gridCol w:w="1538"/>
       </w:tblGrid>
       <w:tr>
         <w:tc>
           <w:tcPr>
-            <w:tcW w:w="702" w:type="dxa"/>
+            <w:tcW w:w="671" w:type="dxa"/>
           </w:tcPr>
           <w:p>
             <w:pPr>
@@ -7111,7 +7382,7 @@
         </w:tc>
         <w:tc>
           <w:tcPr>
-            <w:tcW w:w="847" w:type="dxa"/>
+            <w:tcW w:w="1491" w:type="dxa"/>
           </w:tcPr>
           <w:p>
             <w:pPr>
@@ -7135,7 +7406,7 @@
         </w:tc>
         <w:tc>
           <w:tcPr>
-            <w:tcW w:w="1718" w:type="dxa"/>
+            <w:tcW w:w="1564" w:type="dxa"/>
           </w:tcPr>
           <w:p>
             <w:pPr>
@@ -7159,7 +7430,7 @@
         </w:tc>
         <w:tc>
           <w:tcPr>
-            <w:tcW w:w="987" w:type="dxa"/>
+            <w:tcW w:w="931" w:type="dxa"/>
           </w:tcPr>
           <w:p>
             <w:pPr>
@@ -7183,7 +7454,7 @@
         </w:tc>
         <w:tc>
           <w:tcPr>
-            <w:tcW w:w="1125" w:type="dxa"/>
+            <w:tcW w:w="1391" w:type="dxa"/>
           </w:tcPr>
           <w:p>
             <w:pPr>
@@ -7207,7 +7478,7 @@
         </w:tc>
         <w:tc>
           <w:tcPr>
-            <w:tcW w:w="964" w:type="dxa"/>
+            <w:tcW w:w="911" w:type="dxa"/>
           </w:tcPr>
           <w:p>
             <w:pPr>
@@ -7231,7 +7502,7 @@
         </w:tc>
         <w:tc>
           <w:tcPr>
-            <w:tcW w:w="2154" w:type="dxa"/>
+            <w:tcW w:w="1538" w:type="dxa"/>
           </w:tcPr>
           <w:p>
             <w:pPr>
@@ -7257,7 +7528,7 @@
       <w:tr>
         <w:tc>
           <w:tcPr>
-            <w:tcW w:w="702" w:type="dxa"/>
+            <w:tcW w:w="671" w:type="dxa"/>
           </w:tcPr>
           <w:p>
             <w:pPr>
@@ -7277,7 +7548,47 @@
         </w:tc>
         <w:tc>
           <w:tcPr>
-            <w:tcW w:w="847" w:type="dxa"/>
+            <w:tcW w:w="1491" w:type="dxa"/>
+          </w:tcPr>
+          <w:p>
+            <w:pPr>
+              <w:rPr>
+                <w:sz w:val="22"/>
+                <w:szCs w:val="22"/>
+              </w:rPr>
+            </w:pPr>
+            <w:r>
+              <w:rPr>
+                <w:sz w:val="22"/>
+                <w:szCs w:val="22"/>
+              </w:rPr>
+              <w:t>Nome completo</w:t>
+            </w:r>
+          </w:p>
+        </w:tc>
+        <w:tc>
+          <w:tcPr>
+            <w:tcW w:w="1564" w:type="dxa"/>
+          </w:tcPr>
+          <w:p>
+            <w:pPr>
+              <w:rPr>
+                <w:sz w:val="22"/>
+                <w:szCs w:val="22"/>
+              </w:rPr>
+            </w:pPr>
+            <w:r>
+              <w:rPr>
+                <w:sz w:val="22"/>
+                <w:szCs w:val="22"/>
+              </w:rPr>
+              <w:t>Nome do aluno</w:t>
+            </w:r>
+          </w:p>
+        </w:tc>
+        <w:tc>
+          <w:tcPr>
+            <w:tcW w:w="931" w:type="dxa"/>
           </w:tcPr>
           <w:p>
             <w:pPr>
@@ -7297,101 +7608,61 @@
         </w:tc>
         <w:tc>
           <w:tcPr>
-            <w:tcW w:w="1718" w:type="dxa"/>
-          </w:tcPr>
-          <w:p>
-            <w:pPr>
-              <w:rPr>
-                <w:sz w:val="22"/>
-                <w:szCs w:val="22"/>
-              </w:rPr>
-            </w:pPr>
-            <w:r>
-              <w:rPr>
-                <w:sz w:val="22"/>
-                <w:szCs w:val="22"/>
-              </w:rPr>
-              <w:t>-</w:t>
-            </w:r>
-          </w:p>
-        </w:tc>
-        <w:tc>
-          <w:tcPr>
-            <w:tcW w:w="987" w:type="dxa"/>
-          </w:tcPr>
-          <w:p>
-            <w:pPr>
-              <w:rPr>
-                <w:sz w:val="22"/>
-                <w:szCs w:val="22"/>
-              </w:rPr>
-            </w:pPr>
-            <w:r>
-              <w:rPr>
-                <w:sz w:val="22"/>
-                <w:szCs w:val="22"/>
-              </w:rPr>
-              <w:t>-</w:t>
-            </w:r>
-          </w:p>
-        </w:tc>
-        <w:tc>
-          <w:tcPr>
-            <w:tcW w:w="1125" w:type="dxa"/>
-          </w:tcPr>
-          <w:p>
-            <w:pPr>
-              <w:rPr>
-                <w:sz w:val="22"/>
-                <w:szCs w:val="22"/>
-              </w:rPr>
-            </w:pPr>
-            <w:r>
-              <w:rPr>
-                <w:sz w:val="22"/>
-                <w:szCs w:val="22"/>
-              </w:rPr>
-              <w:t>-</w:t>
-            </w:r>
-          </w:p>
-        </w:tc>
-        <w:tc>
-          <w:tcPr>
-            <w:tcW w:w="964" w:type="dxa"/>
-          </w:tcPr>
-          <w:p>
-            <w:pPr>
-              <w:rPr>
-                <w:sz w:val="22"/>
-                <w:szCs w:val="22"/>
-              </w:rPr>
-            </w:pPr>
-            <w:r>
-              <w:rPr>
-                <w:sz w:val="22"/>
-                <w:szCs w:val="22"/>
-              </w:rPr>
-              <w:t>-</w:t>
-            </w:r>
-          </w:p>
-        </w:tc>
-        <w:tc>
-          <w:tcPr>
-            <w:tcW w:w="2154" w:type="dxa"/>
-          </w:tcPr>
-          <w:p>
-            <w:pPr>
-              <w:rPr>
-                <w:sz w:val="22"/>
-                <w:szCs w:val="22"/>
-              </w:rPr>
-            </w:pPr>
-            <w:r>
-              <w:rPr>
-                <w:sz w:val="22"/>
-                <w:szCs w:val="22"/>
-              </w:rPr>
-              <w:t>-</w:t>
+            <w:tcW w:w="1391" w:type="dxa"/>
+          </w:tcPr>
+          <w:p>
+            <w:pPr>
+              <w:rPr>
+                <w:sz w:val="22"/>
+                <w:szCs w:val="22"/>
+              </w:rPr>
+            </w:pPr>
+            <w:r>
+              <w:rPr>
+                <w:sz w:val="22"/>
+                <w:szCs w:val="22"/>
+              </w:rPr>
+              <w:t>Texto com no máximo 45 caracteres</w:t>
+            </w:r>
+          </w:p>
+        </w:tc>
+        <w:tc>
+          <w:tcPr>
+            <w:tcW w:w="911" w:type="dxa"/>
+          </w:tcPr>
+          <w:p>
+            <w:pPr>
+              <w:rPr>
+                <w:sz w:val="22"/>
+                <w:szCs w:val="22"/>
+              </w:rPr>
+            </w:pPr>
+            <w:r>
+              <w:rPr>
+                <w:sz w:val="22"/>
+                <w:szCs w:val="22"/>
+              </w:rPr>
+              <w:t>Caixa de texto</w:t>
+            </w:r>
+          </w:p>
+        </w:tc>
+        <w:tc>
+          <w:tcPr>
+            <w:tcW w:w="1538" w:type="dxa"/>
+          </w:tcPr>
+          <w:p>
+            <w:pPr>
+              <w:rPr>
+                <w:sz w:val="22"/>
+                <w:szCs w:val="22"/>
+              </w:rPr>
+            </w:pPr>
+            <w:r>
+              <w:rPr>
+                <w:sz w:val="22"/>
+                <w:szCs w:val="22"/>
+              </w:rPr>
+              <w:t>Não editável</w:t>
             </w:r>
           </w:p>
         </w:tc>
@@ -7399,7 +7670,7 @@
       <w:tr>
         <w:tc>
           <w:tcPr>
-            <w:tcW w:w="702" w:type="dxa"/>
+            <w:tcW w:w="671" w:type="dxa"/>
           </w:tcPr>
           <w:p>
             <w:pPr>
@@ -7419,7 +7690,47 @@
         </w:tc>
         <w:tc>
           <w:tcPr>
-            <w:tcW w:w="847" w:type="dxa"/>
+            <w:tcW w:w="1491" w:type="dxa"/>
+          </w:tcPr>
+          <w:p>
+            <w:pPr>
+              <w:rPr>
+                <w:sz w:val="22"/>
+                <w:szCs w:val="22"/>
+              </w:rPr>
+            </w:pPr>
+            <w:r>
+              <w:rPr>
+                <w:sz w:val="22"/>
+                <w:szCs w:val="22"/>
+              </w:rPr>
+              <w:t>Ano</w:t>
+            </w:r>
+          </w:p>
+        </w:tc>
+        <w:tc>
+          <w:tcPr>
+            <w:tcW w:w="1564" w:type="dxa"/>
+          </w:tcPr>
+          <w:p>
+            <w:pPr>
+              <w:rPr>
+                <w:sz w:val="22"/>
+                <w:szCs w:val="22"/>
+              </w:rPr>
+            </w:pPr>
+            <w:r>
+              <w:rPr>
+                <w:sz w:val="22"/>
+                <w:szCs w:val="22"/>
+              </w:rPr>
+              <w:t>Ano de matrícula</w:t>
+            </w:r>
+          </w:p>
+        </w:tc>
+        <w:tc>
+          <w:tcPr>
+            <w:tcW w:w="931" w:type="dxa"/>
           </w:tcPr>
           <w:p>
             <w:pPr>
@@ -7439,7 +7750,129 @@
         </w:tc>
         <w:tc>
           <w:tcPr>
-            <w:tcW w:w="1718" w:type="dxa"/>
+            <w:tcW w:w="1391" w:type="dxa"/>
+          </w:tcPr>
+          <w:p>
+            <w:pPr>
+              <w:rPr>
+                <w:sz w:val="22"/>
+                <w:szCs w:val="22"/>
+              </w:rPr>
+            </w:pPr>
+            <w:r>
+              <w:rPr>
+                <w:sz w:val="22"/>
+                <w:szCs w:val="22"/>
+              </w:rPr>
+              <w:t>Números</w:t>
+            </w:r>
+          </w:p>
+        </w:tc>
+        <w:tc>
+          <w:tcPr>
+            <w:tcW w:w="911" w:type="dxa"/>
+          </w:tcPr>
+          <w:p>
+            <w:pPr>
+              <w:rPr>
+                <w:sz w:val="22"/>
+                <w:szCs w:val="22"/>
+              </w:rPr>
+            </w:pPr>
+            <w:r>
+              <w:rPr>
+                <w:sz w:val="22"/>
+                <w:szCs w:val="22"/>
+              </w:rPr>
+              <w:t>Caixa de seleção</w:t>
+            </w:r>
+          </w:p>
+        </w:tc>
+        <w:tc>
+          <w:tcPr>
+            <w:tcW w:w="1538" w:type="dxa"/>
+          </w:tcPr>
+          <w:p>
+            <w:pPr>
+              <w:rPr>
+                <w:sz w:val="22"/>
+                <w:szCs w:val="22"/>
+              </w:rPr>
+            </w:pPr>
+            <w:r>
+              <w:rPr>
+                <w:sz w:val="22"/>
+                <w:szCs w:val="22"/>
+              </w:rPr>
+              <w:t>Não editável</w:t>
+            </w:r>
+          </w:p>
+        </w:tc>
+      </w:tr>
+      <w:tr>
+        <w:tc>
+          <w:tcPr>
+            <w:tcW w:w="671" w:type="dxa"/>
+          </w:tcPr>
+          <w:p>
+            <w:pPr>
+              <w:rPr>
+                <w:sz w:val="22"/>
+                <w:szCs w:val="22"/>
+              </w:rPr>
+            </w:pPr>
+            <w:r>
+              <w:rPr>
+                <w:sz w:val="22"/>
+                <w:szCs w:val="22"/>
+              </w:rPr>
+              <w:t>3</w:t>
+            </w:r>
+          </w:p>
+        </w:tc>
+        <w:tc>
+          <w:tcPr>
+            <w:tcW w:w="1491" w:type="dxa"/>
+          </w:tcPr>
+          <w:p>
+            <w:pPr>
+              <w:rPr>
+                <w:sz w:val="22"/>
+                <w:szCs w:val="22"/>
+              </w:rPr>
+            </w:pPr>
+            <w:r>
+              <w:rPr>
+                <w:sz w:val="22"/>
+                <w:szCs w:val="22"/>
+              </w:rPr>
+              <w:t>Série</w:t>
+            </w:r>
+          </w:p>
+        </w:tc>
+        <w:tc>
+          <w:tcPr>
+            <w:tcW w:w="1564" w:type="dxa"/>
+          </w:tcPr>
+          <w:p>
+            <w:pPr>
+              <w:rPr>
+                <w:sz w:val="22"/>
+                <w:szCs w:val="22"/>
+              </w:rPr>
+            </w:pPr>
+            <w:r>
+              <w:rPr>
+                <w:sz w:val="22"/>
+                <w:szCs w:val="22"/>
+              </w:rPr>
+              <w:t>Séria do aluno</w:t>
+            </w:r>
+          </w:p>
+        </w:tc>
+        <w:tc>
+          <w:tcPr>
+            <w:tcW w:w="931" w:type="dxa"/>
           </w:tcPr>
           <w:p>
             <w:pPr>
@@ -7459,7 +7892,7 @@
         </w:tc>
         <w:tc>
           <w:tcPr>
-            <w:tcW w:w="987" w:type="dxa"/>
+            <w:tcW w:w="1391" w:type="dxa"/>
           </w:tcPr>
           <w:p>
             <w:pPr>
@@ -7479,7 +7912,109 @@
         </w:tc>
         <w:tc>
           <w:tcPr>
-            <w:tcW w:w="1125" w:type="dxa"/>
+            <w:tcW w:w="911" w:type="dxa"/>
+          </w:tcPr>
+          <w:p>
+            <w:pPr>
+              <w:rPr>
+                <w:sz w:val="22"/>
+                <w:szCs w:val="22"/>
+              </w:rPr>
+            </w:pPr>
+            <w:r>
+              <w:rPr>
+                <w:sz w:val="22"/>
+                <w:szCs w:val="22"/>
+              </w:rPr>
+              <w:t>Caixa de seleção</w:t>
+            </w:r>
+          </w:p>
+        </w:tc>
+        <w:tc>
+          <w:tcPr>
+            <w:tcW w:w="1538" w:type="dxa"/>
+          </w:tcPr>
+          <w:p>
+            <w:pPr>
+              <w:rPr>
+                <w:sz w:val="22"/>
+                <w:szCs w:val="22"/>
+              </w:rPr>
+            </w:pPr>
+            <w:r>
+              <w:rPr>
+                <w:sz w:val="22"/>
+                <w:szCs w:val="22"/>
+              </w:rPr>
+              <w:t>Não editável</w:t>
+            </w:r>
+          </w:p>
+        </w:tc>
+      </w:tr>
+      <w:tr>
+        <w:tc>
+          <w:tcPr>
+            <w:tcW w:w="671" w:type="dxa"/>
+          </w:tcPr>
+          <w:p>
+            <w:pPr>
+              <w:rPr>
+                <w:sz w:val="22"/>
+                <w:szCs w:val="22"/>
+              </w:rPr>
+            </w:pPr>
+            <w:r>
+              <w:rPr>
+                <w:sz w:val="22"/>
+                <w:szCs w:val="22"/>
+              </w:rPr>
+              <w:t>4</w:t>
+            </w:r>
+          </w:p>
+        </w:tc>
+        <w:tc>
+          <w:tcPr>
+            <w:tcW w:w="1491" w:type="dxa"/>
+          </w:tcPr>
+          <w:p>
+            <w:pPr>
+              <w:rPr>
+                <w:sz w:val="22"/>
+                <w:szCs w:val="22"/>
+              </w:rPr>
+            </w:pPr>
+            <w:r>
+              <w:rPr>
+                <w:sz w:val="22"/>
+                <w:szCs w:val="22"/>
+              </w:rPr>
+              <w:t>Ensino</w:t>
+            </w:r>
+          </w:p>
+        </w:tc>
+        <w:tc>
+          <w:tcPr>
+            <w:tcW w:w="1564" w:type="dxa"/>
+          </w:tcPr>
+          <w:p>
+            <w:pPr>
+              <w:rPr>
+                <w:sz w:val="22"/>
+                <w:szCs w:val="22"/>
+              </w:rPr>
+            </w:pPr>
+            <w:r>
+              <w:rPr>
+                <w:sz w:val="22"/>
+                <w:szCs w:val="22"/>
+              </w:rPr>
+              <w:t>Ensino do aluno</w:t>
+            </w:r>
+          </w:p>
+        </w:tc>
+        <w:tc>
+          <w:tcPr>
+            <w:tcW w:w="931" w:type="dxa"/>
           </w:tcPr>
           <w:p>
             <w:pPr>
@@ -7499,7 +8034,7 @@
         </w:tc>
         <w:tc>
           <w:tcPr>
-            <w:tcW w:w="964" w:type="dxa"/>
+            <w:tcW w:w="1391" w:type="dxa"/>
           </w:tcPr>
           <w:p>
             <w:pPr>
@@ -7519,7 +8054,110 @@
         </w:tc>
         <w:tc>
           <w:tcPr>
-            <w:tcW w:w="2154" w:type="dxa"/>
+            <w:tcW w:w="911" w:type="dxa"/>
+          </w:tcPr>
+          <w:p>
+            <w:pPr>
+              <w:rPr>
+                <w:sz w:val="22"/>
+                <w:szCs w:val="22"/>
+              </w:rPr>
+            </w:pPr>
+            <w:r>
+              <w:rPr>
+                <w:sz w:val="22"/>
+                <w:szCs w:val="22"/>
+              </w:rPr>
+              <w:t>Caixa de seleção</w:t>
+            </w:r>
+          </w:p>
+        </w:tc>
+        <w:tc>
+          <w:tcPr>
+            <w:tcW w:w="1538" w:type="dxa"/>
+          </w:tcPr>
+          <w:p>
+            <w:pPr>
+              <w:rPr>
+                <w:sz w:val="22"/>
+                <w:szCs w:val="22"/>
+              </w:rPr>
+            </w:pPr>
+            <w:r>
+              <w:rPr>
+                <w:sz w:val="22"/>
+                <w:szCs w:val="22"/>
+              </w:rPr>
+              <w:t>Não editável</w:t>
+            </w:r>
+          </w:p>
+        </w:tc>
+      </w:tr>
+      <w:tr>
+        <w:tc>
+          <w:tcPr>
+            <w:tcW w:w="671" w:type="dxa"/>
+          </w:tcPr>
+          <w:p>
+            <w:pPr>
+              <w:rPr>
+                <w:sz w:val="22"/>
+                <w:szCs w:val="22"/>
+              </w:rPr>
+            </w:pPr>
+            <w:r>
+              <w:rPr>
+                <w:sz w:val="22"/>
+                <w:szCs w:val="22"/>
+              </w:rPr>
+              <w:lastRenderedPageBreak/>
+              <w:t>5</w:t>
+            </w:r>
+          </w:p>
+        </w:tc>
+        <w:tc>
+          <w:tcPr>
+            <w:tcW w:w="1491" w:type="dxa"/>
+          </w:tcPr>
+          <w:p>
+            <w:pPr>
+              <w:rPr>
+                <w:sz w:val="22"/>
+                <w:szCs w:val="22"/>
+              </w:rPr>
+            </w:pPr>
+            <w:r>
+              <w:rPr>
+                <w:sz w:val="22"/>
+                <w:szCs w:val="22"/>
+              </w:rPr>
+              <w:t>Data nascimento</w:t>
+            </w:r>
+          </w:p>
+        </w:tc>
+        <w:tc>
+          <w:tcPr>
+            <w:tcW w:w="1564" w:type="dxa"/>
+          </w:tcPr>
+          <w:p>
+            <w:pPr>
+              <w:rPr>
+                <w:sz w:val="22"/>
+                <w:szCs w:val="22"/>
+              </w:rPr>
+            </w:pPr>
+            <w:r>
+              <w:rPr>
+                <w:sz w:val="22"/>
+                <w:szCs w:val="22"/>
+              </w:rPr>
+              <w:t>Data de nascimento do aluno</w:t>
+            </w:r>
+          </w:p>
+        </w:tc>
+        <w:tc>
+          <w:tcPr>
+            <w:tcW w:w="931" w:type="dxa"/>
           </w:tcPr>
           <w:p>
             <w:pPr>
@@ -7534,6 +8172,2707 @@
                 <w:szCs w:val="22"/>
               </w:rPr>
               <w:t>-</w:t>
+            </w:r>
+          </w:p>
+        </w:tc>
+        <w:tc>
+          <w:tcPr>
+            <w:tcW w:w="1391" w:type="dxa"/>
+          </w:tcPr>
+          <w:p>
+            <w:pPr>
+              <w:rPr>
+                <w:sz w:val="22"/>
+                <w:szCs w:val="22"/>
+              </w:rPr>
+            </w:pPr>
+            <w:r>
+              <w:rPr>
+                <w:sz w:val="22"/>
+                <w:szCs w:val="22"/>
+              </w:rPr>
+              <w:t xml:space="preserve">Formato </w:t>
+            </w:r>
+            <w:proofErr w:type="spellStart"/>
+            <w:r>
+              <w:rPr>
+                <w:sz w:val="22"/>
+                <w:szCs w:val="22"/>
+              </w:rPr>
+              <w:t>dd</w:t>
+            </w:r>
+            <w:proofErr w:type="spellEnd"/>
+            <w:r>
+              <w:rPr>
+                <w:sz w:val="22"/>
+                <w:szCs w:val="22"/>
+              </w:rPr>
+              <w:t>/mm/</w:t>
+            </w:r>
+            <w:proofErr w:type="spellStart"/>
+            <w:r>
+              <w:rPr>
+                <w:sz w:val="22"/>
+                <w:szCs w:val="22"/>
+              </w:rPr>
+              <w:t>aaaa</w:t>
+            </w:r>
+            <w:proofErr w:type="spellEnd"/>
+          </w:p>
+        </w:tc>
+        <w:tc>
+          <w:tcPr>
+            <w:tcW w:w="911" w:type="dxa"/>
+          </w:tcPr>
+          <w:p>
+            <w:pPr>
+              <w:rPr>
+                <w:sz w:val="22"/>
+                <w:szCs w:val="22"/>
+              </w:rPr>
+            </w:pPr>
+            <w:r>
+              <w:rPr>
+                <w:sz w:val="22"/>
+                <w:szCs w:val="22"/>
+              </w:rPr>
+              <w:t>Caixa de seleção</w:t>
+            </w:r>
+          </w:p>
+        </w:tc>
+        <w:tc>
+          <w:tcPr>
+            <w:tcW w:w="1538" w:type="dxa"/>
+          </w:tcPr>
+          <w:p>
+            <w:pPr>
+              <w:rPr>
+                <w:sz w:val="22"/>
+                <w:szCs w:val="22"/>
+              </w:rPr>
+            </w:pPr>
+            <w:r>
+              <w:rPr>
+                <w:sz w:val="22"/>
+                <w:szCs w:val="22"/>
+              </w:rPr>
+              <w:t>Não editável</w:t>
+            </w:r>
+          </w:p>
+        </w:tc>
+      </w:tr>
+      <w:tr>
+        <w:tc>
+          <w:tcPr>
+            <w:tcW w:w="671" w:type="dxa"/>
+          </w:tcPr>
+          <w:p>
+            <w:pPr>
+              <w:rPr>
+                <w:sz w:val="22"/>
+                <w:szCs w:val="22"/>
+              </w:rPr>
+            </w:pPr>
+            <w:r>
+              <w:rPr>
+                <w:sz w:val="22"/>
+                <w:szCs w:val="22"/>
+              </w:rPr>
+              <w:t>6</w:t>
+            </w:r>
+          </w:p>
+        </w:tc>
+        <w:tc>
+          <w:tcPr>
+            <w:tcW w:w="1491" w:type="dxa"/>
+          </w:tcPr>
+          <w:p>
+            <w:pPr>
+              <w:rPr>
+                <w:sz w:val="22"/>
+                <w:szCs w:val="22"/>
+              </w:rPr>
+            </w:pPr>
+            <w:r>
+              <w:rPr>
+                <w:sz w:val="22"/>
+                <w:szCs w:val="22"/>
+              </w:rPr>
+              <w:t>Cidade</w:t>
+            </w:r>
+          </w:p>
+        </w:tc>
+        <w:tc>
+          <w:tcPr>
+            <w:tcW w:w="1564" w:type="dxa"/>
+          </w:tcPr>
+          <w:p>
+            <w:pPr>
+              <w:rPr>
+                <w:sz w:val="22"/>
+                <w:szCs w:val="22"/>
+              </w:rPr>
+            </w:pPr>
+            <w:r>
+              <w:rPr>
+                <w:sz w:val="22"/>
+                <w:szCs w:val="22"/>
+              </w:rPr>
+              <w:t>Cidade de nascimento</w:t>
+            </w:r>
+          </w:p>
+        </w:tc>
+        <w:tc>
+          <w:tcPr>
+            <w:tcW w:w="931" w:type="dxa"/>
+          </w:tcPr>
+          <w:p>
+            <w:pPr>
+              <w:rPr>
+                <w:sz w:val="22"/>
+                <w:szCs w:val="22"/>
+              </w:rPr>
+            </w:pPr>
+            <w:r>
+              <w:rPr>
+                <w:sz w:val="22"/>
+                <w:szCs w:val="22"/>
+              </w:rPr>
+              <w:t>-</w:t>
+            </w:r>
+          </w:p>
+        </w:tc>
+        <w:tc>
+          <w:tcPr>
+            <w:tcW w:w="1391" w:type="dxa"/>
+          </w:tcPr>
+          <w:p>
+            <w:pPr>
+              <w:rPr>
+                <w:sz w:val="22"/>
+                <w:szCs w:val="22"/>
+              </w:rPr>
+            </w:pPr>
+            <w:r>
+              <w:rPr>
+                <w:sz w:val="22"/>
+                <w:szCs w:val="22"/>
+              </w:rPr>
+              <w:t>-</w:t>
+            </w:r>
+          </w:p>
+        </w:tc>
+        <w:tc>
+          <w:tcPr>
+            <w:tcW w:w="911" w:type="dxa"/>
+          </w:tcPr>
+          <w:p>
+            <w:pPr>
+              <w:rPr>
+                <w:sz w:val="22"/>
+                <w:szCs w:val="22"/>
+              </w:rPr>
+            </w:pPr>
+            <w:r>
+              <w:rPr>
+                <w:sz w:val="22"/>
+                <w:szCs w:val="22"/>
+              </w:rPr>
+              <w:t>Caixa de seleção</w:t>
+            </w:r>
+          </w:p>
+        </w:tc>
+        <w:tc>
+          <w:tcPr>
+            <w:tcW w:w="1538" w:type="dxa"/>
+          </w:tcPr>
+          <w:p>
+            <w:pPr>
+              <w:rPr>
+                <w:sz w:val="22"/>
+                <w:szCs w:val="22"/>
+              </w:rPr>
+            </w:pPr>
+            <w:r>
+              <w:rPr>
+                <w:sz w:val="22"/>
+                <w:szCs w:val="22"/>
+              </w:rPr>
+              <w:t>Não editável</w:t>
+            </w:r>
+          </w:p>
+        </w:tc>
+      </w:tr>
+      <w:tr>
+        <w:tc>
+          <w:tcPr>
+            <w:tcW w:w="671" w:type="dxa"/>
+          </w:tcPr>
+          <w:p>
+            <w:pPr>
+              <w:rPr>
+                <w:sz w:val="22"/>
+                <w:szCs w:val="22"/>
+              </w:rPr>
+            </w:pPr>
+            <w:r>
+              <w:rPr>
+                <w:sz w:val="22"/>
+                <w:szCs w:val="22"/>
+              </w:rPr>
+              <w:t>7</w:t>
+            </w:r>
+          </w:p>
+        </w:tc>
+        <w:tc>
+          <w:tcPr>
+            <w:tcW w:w="1491" w:type="dxa"/>
+          </w:tcPr>
+          <w:p>
+            <w:pPr>
+              <w:rPr>
+                <w:sz w:val="22"/>
+                <w:szCs w:val="22"/>
+              </w:rPr>
+            </w:pPr>
+            <w:r>
+              <w:rPr>
+                <w:sz w:val="22"/>
+                <w:szCs w:val="22"/>
+              </w:rPr>
+              <w:t>Estado</w:t>
+            </w:r>
+          </w:p>
+        </w:tc>
+        <w:tc>
+          <w:tcPr>
+            <w:tcW w:w="1564" w:type="dxa"/>
+          </w:tcPr>
+          <w:p>
+            <w:pPr>
+              <w:rPr>
+                <w:sz w:val="22"/>
+                <w:szCs w:val="22"/>
+              </w:rPr>
+            </w:pPr>
+            <w:r>
+              <w:rPr>
+                <w:sz w:val="22"/>
+                <w:szCs w:val="22"/>
+              </w:rPr>
+              <w:t>Estado de nascimento</w:t>
+            </w:r>
+          </w:p>
+        </w:tc>
+        <w:tc>
+          <w:tcPr>
+            <w:tcW w:w="931" w:type="dxa"/>
+          </w:tcPr>
+          <w:p>
+            <w:pPr>
+              <w:rPr>
+                <w:sz w:val="22"/>
+                <w:szCs w:val="22"/>
+              </w:rPr>
+            </w:pPr>
+            <w:r>
+              <w:rPr>
+                <w:sz w:val="22"/>
+                <w:szCs w:val="22"/>
+              </w:rPr>
+              <w:t>-</w:t>
+            </w:r>
+          </w:p>
+        </w:tc>
+        <w:tc>
+          <w:tcPr>
+            <w:tcW w:w="1391" w:type="dxa"/>
+          </w:tcPr>
+          <w:p>
+            <w:pPr>
+              <w:rPr>
+                <w:sz w:val="22"/>
+                <w:szCs w:val="22"/>
+              </w:rPr>
+            </w:pPr>
+            <w:r>
+              <w:rPr>
+                <w:sz w:val="22"/>
+                <w:szCs w:val="22"/>
+              </w:rPr>
+              <w:t>-</w:t>
+            </w:r>
+          </w:p>
+        </w:tc>
+        <w:tc>
+          <w:tcPr>
+            <w:tcW w:w="911" w:type="dxa"/>
+          </w:tcPr>
+          <w:p>
+            <w:pPr>
+              <w:rPr>
+                <w:sz w:val="22"/>
+                <w:szCs w:val="22"/>
+              </w:rPr>
+            </w:pPr>
+            <w:r>
+              <w:rPr>
+                <w:sz w:val="22"/>
+                <w:szCs w:val="22"/>
+              </w:rPr>
+              <w:t>Caixa de seleção</w:t>
+            </w:r>
+          </w:p>
+        </w:tc>
+        <w:tc>
+          <w:tcPr>
+            <w:tcW w:w="1538" w:type="dxa"/>
+          </w:tcPr>
+          <w:p>
+            <w:pPr>
+              <w:rPr>
+                <w:sz w:val="22"/>
+                <w:szCs w:val="22"/>
+              </w:rPr>
+            </w:pPr>
+            <w:r>
+              <w:rPr>
+                <w:sz w:val="22"/>
+                <w:szCs w:val="22"/>
+              </w:rPr>
+              <w:t>Não editável</w:t>
+            </w:r>
+          </w:p>
+        </w:tc>
+      </w:tr>
+      <w:tr>
+        <w:tc>
+          <w:tcPr>
+            <w:tcW w:w="671" w:type="dxa"/>
+          </w:tcPr>
+          <w:p>
+            <w:pPr>
+              <w:rPr>
+                <w:sz w:val="22"/>
+                <w:szCs w:val="22"/>
+              </w:rPr>
+            </w:pPr>
+            <w:r>
+              <w:rPr>
+                <w:sz w:val="22"/>
+                <w:szCs w:val="22"/>
+              </w:rPr>
+              <w:t>8</w:t>
+            </w:r>
+          </w:p>
+        </w:tc>
+        <w:tc>
+          <w:tcPr>
+            <w:tcW w:w="1491" w:type="dxa"/>
+          </w:tcPr>
+          <w:p>
+            <w:pPr>
+              <w:rPr>
+                <w:sz w:val="22"/>
+                <w:szCs w:val="22"/>
+              </w:rPr>
+            </w:pPr>
+            <w:r>
+              <w:rPr>
+                <w:sz w:val="22"/>
+                <w:szCs w:val="22"/>
+              </w:rPr>
+              <w:t>Nacionalidade</w:t>
+            </w:r>
+          </w:p>
+        </w:tc>
+        <w:tc>
+          <w:tcPr>
+            <w:tcW w:w="1564" w:type="dxa"/>
+          </w:tcPr>
+          <w:p>
+            <w:pPr>
+              <w:rPr>
+                <w:sz w:val="22"/>
+                <w:szCs w:val="22"/>
+              </w:rPr>
+            </w:pPr>
+            <w:r>
+              <w:rPr>
+                <w:sz w:val="22"/>
+                <w:szCs w:val="22"/>
+              </w:rPr>
+              <w:t>Nacionalidade do aluno</w:t>
+            </w:r>
+          </w:p>
+        </w:tc>
+        <w:tc>
+          <w:tcPr>
+            <w:tcW w:w="931" w:type="dxa"/>
+          </w:tcPr>
+          <w:p>
+            <w:pPr>
+              <w:rPr>
+                <w:sz w:val="22"/>
+                <w:szCs w:val="22"/>
+              </w:rPr>
+            </w:pPr>
+            <w:r>
+              <w:rPr>
+                <w:sz w:val="22"/>
+                <w:szCs w:val="22"/>
+              </w:rPr>
+              <w:t>-</w:t>
+            </w:r>
+          </w:p>
+        </w:tc>
+        <w:tc>
+          <w:tcPr>
+            <w:tcW w:w="1391" w:type="dxa"/>
+          </w:tcPr>
+          <w:p>
+            <w:pPr>
+              <w:rPr>
+                <w:sz w:val="22"/>
+                <w:szCs w:val="22"/>
+              </w:rPr>
+            </w:pPr>
+            <w:r>
+              <w:rPr>
+                <w:sz w:val="22"/>
+                <w:szCs w:val="22"/>
+              </w:rPr>
+              <w:t>-</w:t>
+            </w:r>
+          </w:p>
+        </w:tc>
+        <w:tc>
+          <w:tcPr>
+            <w:tcW w:w="911" w:type="dxa"/>
+          </w:tcPr>
+          <w:p>
+            <w:pPr>
+              <w:rPr>
+                <w:sz w:val="22"/>
+                <w:szCs w:val="22"/>
+              </w:rPr>
+            </w:pPr>
+            <w:r>
+              <w:rPr>
+                <w:sz w:val="22"/>
+                <w:szCs w:val="22"/>
+              </w:rPr>
+              <w:t>Caixa de seleção</w:t>
+            </w:r>
+          </w:p>
+        </w:tc>
+        <w:tc>
+          <w:tcPr>
+            <w:tcW w:w="1538" w:type="dxa"/>
+          </w:tcPr>
+          <w:p>
+            <w:pPr>
+              <w:rPr>
+                <w:sz w:val="22"/>
+                <w:szCs w:val="22"/>
+              </w:rPr>
+            </w:pPr>
+            <w:r>
+              <w:rPr>
+                <w:sz w:val="22"/>
+                <w:szCs w:val="22"/>
+              </w:rPr>
+              <w:t>Não editável</w:t>
+            </w:r>
+          </w:p>
+        </w:tc>
+      </w:tr>
+      <w:tr>
+        <w:tc>
+          <w:tcPr>
+            <w:tcW w:w="671" w:type="dxa"/>
+          </w:tcPr>
+          <w:p>
+            <w:pPr>
+              <w:rPr>
+                <w:sz w:val="22"/>
+                <w:szCs w:val="22"/>
+              </w:rPr>
+            </w:pPr>
+            <w:r>
+              <w:rPr>
+                <w:sz w:val="22"/>
+                <w:szCs w:val="22"/>
+              </w:rPr>
+              <w:t>9</w:t>
+            </w:r>
+          </w:p>
+        </w:tc>
+        <w:tc>
+          <w:tcPr>
+            <w:tcW w:w="1491" w:type="dxa"/>
+          </w:tcPr>
+          <w:p>
+            <w:pPr>
+              <w:rPr>
+                <w:sz w:val="22"/>
+                <w:szCs w:val="22"/>
+              </w:rPr>
+            </w:pPr>
+            <w:r>
+              <w:rPr>
+                <w:sz w:val="22"/>
+                <w:szCs w:val="22"/>
+              </w:rPr>
+              <w:t>Endereço</w:t>
+            </w:r>
+          </w:p>
+        </w:tc>
+        <w:tc>
+          <w:tcPr>
+            <w:tcW w:w="1564" w:type="dxa"/>
+          </w:tcPr>
+          <w:p>
+            <w:pPr>
+              <w:rPr>
+                <w:sz w:val="22"/>
+                <w:szCs w:val="22"/>
+              </w:rPr>
+            </w:pPr>
+            <w:r>
+              <w:rPr>
+                <w:sz w:val="22"/>
+                <w:szCs w:val="22"/>
+              </w:rPr>
+              <w:t>Endereço de residência</w:t>
+            </w:r>
+          </w:p>
+        </w:tc>
+        <w:tc>
+          <w:tcPr>
+            <w:tcW w:w="931" w:type="dxa"/>
+          </w:tcPr>
+          <w:p>
+            <w:pPr>
+              <w:rPr>
+                <w:sz w:val="22"/>
+                <w:szCs w:val="22"/>
+              </w:rPr>
+            </w:pPr>
+            <w:r>
+              <w:rPr>
+                <w:sz w:val="22"/>
+                <w:szCs w:val="22"/>
+              </w:rPr>
+              <w:t>-</w:t>
+            </w:r>
+          </w:p>
+        </w:tc>
+        <w:tc>
+          <w:tcPr>
+            <w:tcW w:w="1391" w:type="dxa"/>
+          </w:tcPr>
+          <w:p>
+            <w:pPr>
+              <w:rPr>
+                <w:sz w:val="22"/>
+                <w:szCs w:val="22"/>
+              </w:rPr>
+            </w:pPr>
+            <w:r>
+              <w:rPr>
+                <w:sz w:val="22"/>
+                <w:szCs w:val="22"/>
+              </w:rPr>
+              <w:t>Texto com no máximo 45 caracteres</w:t>
+            </w:r>
+          </w:p>
+        </w:tc>
+        <w:tc>
+          <w:tcPr>
+            <w:tcW w:w="911" w:type="dxa"/>
+          </w:tcPr>
+          <w:p>
+            <w:pPr>
+              <w:rPr>
+                <w:sz w:val="22"/>
+                <w:szCs w:val="22"/>
+              </w:rPr>
+            </w:pPr>
+            <w:r>
+              <w:rPr>
+                <w:sz w:val="22"/>
+                <w:szCs w:val="22"/>
+              </w:rPr>
+              <w:t>Caixa de texto</w:t>
+            </w:r>
+          </w:p>
+        </w:tc>
+        <w:tc>
+          <w:tcPr>
+            <w:tcW w:w="1538" w:type="dxa"/>
+          </w:tcPr>
+          <w:p>
+            <w:pPr>
+              <w:rPr>
+                <w:sz w:val="22"/>
+                <w:szCs w:val="22"/>
+              </w:rPr>
+            </w:pPr>
+            <w:r>
+              <w:rPr>
+                <w:sz w:val="22"/>
+                <w:szCs w:val="22"/>
+              </w:rPr>
+              <w:t>Não editável</w:t>
+            </w:r>
+          </w:p>
+        </w:tc>
+      </w:tr>
+      <w:tr>
+        <w:tc>
+          <w:tcPr>
+            <w:tcW w:w="671" w:type="dxa"/>
+          </w:tcPr>
+          <w:p>
+            <w:pPr>
+              <w:rPr>
+                <w:sz w:val="22"/>
+                <w:szCs w:val="22"/>
+              </w:rPr>
+            </w:pPr>
+            <w:r>
+              <w:rPr>
+                <w:sz w:val="22"/>
+                <w:szCs w:val="22"/>
+              </w:rPr>
+              <w:t>10</w:t>
+            </w:r>
+          </w:p>
+        </w:tc>
+        <w:tc>
+          <w:tcPr>
+            <w:tcW w:w="1491" w:type="dxa"/>
+          </w:tcPr>
+          <w:p>
+            <w:pPr>
+              <w:rPr>
+                <w:sz w:val="22"/>
+                <w:szCs w:val="22"/>
+              </w:rPr>
+            </w:pPr>
+            <w:r>
+              <w:rPr>
+                <w:sz w:val="22"/>
+                <w:szCs w:val="22"/>
+              </w:rPr>
+              <w:t>Num</w:t>
+            </w:r>
+          </w:p>
+        </w:tc>
+        <w:tc>
+          <w:tcPr>
+            <w:tcW w:w="1564" w:type="dxa"/>
+          </w:tcPr>
+          <w:p>
+            <w:pPr>
+              <w:rPr>
+                <w:sz w:val="22"/>
+                <w:szCs w:val="22"/>
+              </w:rPr>
+            </w:pPr>
+            <w:r>
+              <w:rPr>
+                <w:sz w:val="22"/>
+                <w:szCs w:val="22"/>
+              </w:rPr>
+              <w:t>Número de residência</w:t>
+            </w:r>
+          </w:p>
+        </w:tc>
+        <w:tc>
+          <w:tcPr>
+            <w:tcW w:w="931" w:type="dxa"/>
+          </w:tcPr>
+          <w:p>
+            <w:pPr>
+              <w:rPr>
+                <w:sz w:val="22"/>
+                <w:szCs w:val="22"/>
+              </w:rPr>
+            </w:pPr>
+            <w:r>
+              <w:rPr>
+                <w:sz w:val="22"/>
+                <w:szCs w:val="22"/>
+              </w:rPr>
+              <w:t>-</w:t>
+            </w:r>
+          </w:p>
+        </w:tc>
+        <w:tc>
+          <w:tcPr>
+            <w:tcW w:w="1391" w:type="dxa"/>
+          </w:tcPr>
+          <w:p>
+            <w:pPr>
+              <w:rPr>
+                <w:sz w:val="22"/>
+                <w:szCs w:val="22"/>
+              </w:rPr>
+            </w:pPr>
+            <w:r>
+              <w:rPr>
+                <w:sz w:val="22"/>
+                <w:szCs w:val="22"/>
+              </w:rPr>
+              <w:t>Texto com no máximo 45 caracteres</w:t>
+            </w:r>
+          </w:p>
+        </w:tc>
+        <w:tc>
+          <w:tcPr>
+            <w:tcW w:w="911" w:type="dxa"/>
+          </w:tcPr>
+          <w:p>
+            <w:pPr>
+              <w:rPr>
+                <w:sz w:val="22"/>
+                <w:szCs w:val="22"/>
+              </w:rPr>
+            </w:pPr>
+            <w:r>
+              <w:rPr>
+                <w:sz w:val="22"/>
+                <w:szCs w:val="22"/>
+              </w:rPr>
+              <w:t>Caixa de texto</w:t>
+            </w:r>
+          </w:p>
+        </w:tc>
+        <w:tc>
+          <w:tcPr>
+            <w:tcW w:w="1538" w:type="dxa"/>
+          </w:tcPr>
+          <w:p>
+            <w:pPr>
+              <w:rPr>
+                <w:sz w:val="22"/>
+                <w:szCs w:val="22"/>
+              </w:rPr>
+            </w:pPr>
+            <w:r>
+              <w:rPr>
+                <w:sz w:val="22"/>
+                <w:szCs w:val="22"/>
+              </w:rPr>
+              <w:t>Não editável</w:t>
+            </w:r>
+          </w:p>
+        </w:tc>
+      </w:tr>
+      <w:tr>
+        <w:tc>
+          <w:tcPr>
+            <w:tcW w:w="671" w:type="dxa"/>
+          </w:tcPr>
+          <w:p>
+            <w:pPr>
+              <w:rPr>
+                <w:sz w:val="22"/>
+                <w:szCs w:val="22"/>
+              </w:rPr>
+            </w:pPr>
+            <w:r>
+              <w:rPr>
+                <w:sz w:val="22"/>
+                <w:szCs w:val="22"/>
+              </w:rPr>
+              <w:t>11</w:t>
+            </w:r>
+          </w:p>
+        </w:tc>
+        <w:tc>
+          <w:tcPr>
+            <w:tcW w:w="1491" w:type="dxa"/>
+          </w:tcPr>
+          <w:p>
+            <w:pPr>
+              <w:rPr>
+                <w:sz w:val="22"/>
+                <w:szCs w:val="22"/>
+              </w:rPr>
+            </w:pPr>
+            <w:r>
+              <w:rPr>
+                <w:sz w:val="22"/>
+                <w:szCs w:val="22"/>
+              </w:rPr>
+              <w:t>Bairro</w:t>
+            </w:r>
+          </w:p>
+        </w:tc>
+        <w:tc>
+          <w:tcPr>
+            <w:tcW w:w="1564" w:type="dxa"/>
+          </w:tcPr>
+          <w:p>
+            <w:pPr>
+              <w:rPr>
+                <w:sz w:val="22"/>
+                <w:szCs w:val="22"/>
+              </w:rPr>
+            </w:pPr>
+            <w:r>
+              <w:rPr>
+                <w:sz w:val="22"/>
+                <w:szCs w:val="22"/>
+              </w:rPr>
+              <w:t>Bairro de residência</w:t>
+            </w:r>
+          </w:p>
+        </w:tc>
+        <w:tc>
+          <w:tcPr>
+            <w:tcW w:w="931" w:type="dxa"/>
+          </w:tcPr>
+          <w:p>
+            <w:pPr>
+              <w:rPr>
+                <w:sz w:val="22"/>
+                <w:szCs w:val="22"/>
+              </w:rPr>
+            </w:pPr>
+            <w:r>
+              <w:rPr>
+                <w:sz w:val="22"/>
+                <w:szCs w:val="22"/>
+              </w:rPr>
+              <w:t>-</w:t>
+            </w:r>
+          </w:p>
+        </w:tc>
+        <w:tc>
+          <w:tcPr>
+            <w:tcW w:w="1391" w:type="dxa"/>
+          </w:tcPr>
+          <w:p>
+            <w:pPr>
+              <w:rPr>
+                <w:sz w:val="22"/>
+                <w:szCs w:val="22"/>
+              </w:rPr>
+            </w:pPr>
+            <w:r>
+              <w:rPr>
+                <w:sz w:val="22"/>
+                <w:szCs w:val="22"/>
+              </w:rPr>
+              <w:t>Texto com no máximo 45 caracteres</w:t>
+            </w:r>
+          </w:p>
+        </w:tc>
+        <w:tc>
+          <w:tcPr>
+            <w:tcW w:w="911" w:type="dxa"/>
+          </w:tcPr>
+          <w:p>
+            <w:pPr>
+              <w:rPr>
+                <w:sz w:val="22"/>
+                <w:szCs w:val="22"/>
+              </w:rPr>
+            </w:pPr>
+            <w:r>
+              <w:rPr>
+                <w:sz w:val="22"/>
+                <w:szCs w:val="22"/>
+              </w:rPr>
+              <w:t>Caixa de texto</w:t>
+            </w:r>
+          </w:p>
+        </w:tc>
+        <w:tc>
+          <w:tcPr>
+            <w:tcW w:w="1538" w:type="dxa"/>
+          </w:tcPr>
+          <w:p>
+            <w:pPr>
+              <w:rPr>
+                <w:sz w:val="22"/>
+                <w:szCs w:val="22"/>
+              </w:rPr>
+            </w:pPr>
+            <w:r>
+              <w:rPr>
+                <w:sz w:val="22"/>
+                <w:szCs w:val="22"/>
+              </w:rPr>
+              <w:t>Não editável</w:t>
+            </w:r>
+          </w:p>
+        </w:tc>
+      </w:tr>
+      <w:tr>
+        <w:tc>
+          <w:tcPr>
+            <w:tcW w:w="671" w:type="dxa"/>
+          </w:tcPr>
+          <w:p>
+            <w:pPr>
+              <w:rPr>
+                <w:sz w:val="22"/>
+                <w:szCs w:val="22"/>
+              </w:rPr>
+            </w:pPr>
+            <w:r>
+              <w:rPr>
+                <w:sz w:val="22"/>
+                <w:szCs w:val="22"/>
+              </w:rPr>
+              <w:t>12</w:t>
+            </w:r>
+          </w:p>
+        </w:tc>
+        <w:tc>
+          <w:tcPr>
+            <w:tcW w:w="1491" w:type="dxa"/>
+          </w:tcPr>
+          <w:p>
+            <w:pPr>
+              <w:rPr>
+                <w:sz w:val="22"/>
+                <w:szCs w:val="22"/>
+              </w:rPr>
+            </w:pPr>
+            <w:r>
+              <w:rPr>
+                <w:sz w:val="22"/>
+                <w:szCs w:val="22"/>
+              </w:rPr>
+              <w:t>Cidade</w:t>
+            </w:r>
+          </w:p>
+        </w:tc>
+        <w:tc>
+          <w:tcPr>
+            <w:tcW w:w="1564" w:type="dxa"/>
+          </w:tcPr>
+          <w:p>
+            <w:pPr>
+              <w:rPr>
+                <w:sz w:val="22"/>
+                <w:szCs w:val="22"/>
+              </w:rPr>
+            </w:pPr>
+            <w:r>
+              <w:rPr>
+                <w:sz w:val="22"/>
+                <w:szCs w:val="22"/>
+              </w:rPr>
+              <w:t>Cidade de residência</w:t>
+            </w:r>
+          </w:p>
+        </w:tc>
+        <w:tc>
+          <w:tcPr>
+            <w:tcW w:w="931" w:type="dxa"/>
+          </w:tcPr>
+          <w:p>
+            <w:pPr>
+              <w:rPr>
+                <w:sz w:val="22"/>
+                <w:szCs w:val="22"/>
+              </w:rPr>
+            </w:pPr>
+            <w:r>
+              <w:rPr>
+                <w:sz w:val="22"/>
+                <w:szCs w:val="22"/>
+              </w:rPr>
+              <w:t>-</w:t>
+            </w:r>
+          </w:p>
+        </w:tc>
+        <w:tc>
+          <w:tcPr>
+            <w:tcW w:w="1391" w:type="dxa"/>
+          </w:tcPr>
+          <w:p>
+            <w:pPr>
+              <w:rPr>
+                <w:sz w:val="22"/>
+                <w:szCs w:val="22"/>
+              </w:rPr>
+            </w:pPr>
+            <w:r>
+              <w:rPr>
+                <w:sz w:val="22"/>
+                <w:szCs w:val="22"/>
+              </w:rPr>
+              <w:t>Texto com no máximo 45 caracteres</w:t>
+            </w:r>
+          </w:p>
+        </w:tc>
+        <w:tc>
+          <w:tcPr>
+            <w:tcW w:w="911" w:type="dxa"/>
+          </w:tcPr>
+          <w:p>
+            <w:pPr>
+              <w:rPr>
+                <w:sz w:val="22"/>
+                <w:szCs w:val="22"/>
+              </w:rPr>
+            </w:pPr>
+            <w:r>
+              <w:rPr>
+                <w:sz w:val="22"/>
+                <w:szCs w:val="22"/>
+              </w:rPr>
+              <w:t>Caixa de texto</w:t>
+            </w:r>
+          </w:p>
+        </w:tc>
+        <w:tc>
+          <w:tcPr>
+            <w:tcW w:w="1538" w:type="dxa"/>
+          </w:tcPr>
+          <w:p>
+            <w:pPr>
+              <w:rPr>
+                <w:sz w:val="22"/>
+                <w:szCs w:val="22"/>
+              </w:rPr>
+            </w:pPr>
+            <w:r>
+              <w:rPr>
+                <w:sz w:val="22"/>
+                <w:szCs w:val="22"/>
+              </w:rPr>
+              <w:t>Não editável</w:t>
+            </w:r>
+          </w:p>
+        </w:tc>
+      </w:tr>
+      <w:tr>
+        <w:tc>
+          <w:tcPr>
+            <w:tcW w:w="671" w:type="dxa"/>
+          </w:tcPr>
+          <w:p>
+            <w:pPr>
+              <w:rPr>
+                <w:sz w:val="22"/>
+                <w:szCs w:val="22"/>
+              </w:rPr>
+            </w:pPr>
+            <w:r>
+              <w:rPr>
+                <w:sz w:val="22"/>
+                <w:szCs w:val="22"/>
+              </w:rPr>
+              <w:t>13</w:t>
+            </w:r>
+          </w:p>
+        </w:tc>
+        <w:tc>
+          <w:tcPr>
+            <w:tcW w:w="1491" w:type="dxa"/>
+          </w:tcPr>
+          <w:p>
+            <w:pPr>
+              <w:rPr>
+                <w:sz w:val="22"/>
+                <w:szCs w:val="22"/>
+              </w:rPr>
+            </w:pPr>
+            <w:r>
+              <w:rPr>
+                <w:sz w:val="22"/>
+                <w:szCs w:val="22"/>
+              </w:rPr>
+              <w:t>CEP</w:t>
+            </w:r>
+          </w:p>
+        </w:tc>
+        <w:tc>
+          <w:tcPr>
+            <w:tcW w:w="1564" w:type="dxa"/>
+          </w:tcPr>
+          <w:p>
+            <w:pPr>
+              <w:rPr>
+                <w:sz w:val="22"/>
+                <w:szCs w:val="22"/>
+              </w:rPr>
+            </w:pPr>
+            <w:r>
+              <w:rPr>
+                <w:sz w:val="22"/>
+                <w:szCs w:val="22"/>
+              </w:rPr>
+              <w:t>CEP de residência</w:t>
+            </w:r>
+          </w:p>
+        </w:tc>
+        <w:tc>
+          <w:tcPr>
+            <w:tcW w:w="931" w:type="dxa"/>
+          </w:tcPr>
+          <w:p>
+            <w:pPr>
+              <w:rPr>
+                <w:sz w:val="22"/>
+                <w:szCs w:val="22"/>
+              </w:rPr>
+            </w:pPr>
+            <w:r>
+              <w:rPr>
+                <w:sz w:val="22"/>
+                <w:szCs w:val="22"/>
+              </w:rPr>
+              <w:t>-</w:t>
+            </w:r>
+          </w:p>
+        </w:tc>
+        <w:tc>
+          <w:tcPr>
+            <w:tcW w:w="1391" w:type="dxa"/>
+          </w:tcPr>
+          <w:p>
+            <w:pPr>
+              <w:rPr>
+                <w:sz w:val="22"/>
+                <w:szCs w:val="22"/>
+              </w:rPr>
+            </w:pPr>
+            <w:r>
+              <w:rPr>
+                <w:sz w:val="22"/>
+                <w:szCs w:val="22"/>
+              </w:rPr>
+              <w:t>Texto com no máximo 45 caracteres</w:t>
+            </w:r>
+          </w:p>
+        </w:tc>
+        <w:tc>
+          <w:tcPr>
+            <w:tcW w:w="911" w:type="dxa"/>
+          </w:tcPr>
+          <w:p>
+            <w:pPr>
+              <w:rPr>
+                <w:sz w:val="22"/>
+                <w:szCs w:val="22"/>
+              </w:rPr>
+            </w:pPr>
+            <w:r>
+              <w:rPr>
+                <w:sz w:val="22"/>
+                <w:szCs w:val="22"/>
+              </w:rPr>
+              <w:t>Caixa de texto</w:t>
+            </w:r>
+          </w:p>
+        </w:tc>
+        <w:tc>
+          <w:tcPr>
+            <w:tcW w:w="1538" w:type="dxa"/>
+          </w:tcPr>
+          <w:p>
+            <w:pPr>
+              <w:rPr>
+                <w:sz w:val="22"/>
+                <w:szCs w:val="22"/>
+              </w:rPr>
+            </w:pPr>
+            <w:r>
+              <w:rPr>
+                <w:sz w:val="22"/>
+                <w:szCs w:val="22"/>
+              </w:rPr>
+              <w:t>Não editável</w:t>
+            </w:r>
+          </w:p>
+        </w:tc>
+      </w:tr>
+      <w:tr>
+        <w:tc>
+          <w:tcPr>
+            <w:tcW w:w="671" w:type="dxa"/>
+          </w:tcPr>
+          <w:p>
+            <w:pPr>
+              <w:rPr>
+                <w:sz w:val="22"/>
+                <w:szCs w:val="22"/>
+              </w:rPr>
+            </w:pPr>
+            <w:r>
+              <w:rPr>
+                <w:sz w:val="22"/>
+                <w:szCs w:val="22"/>
+              </w:rPr>
+              <w:t>14</w:t>
+            </w:r>
+          </w:p>
+        </w:tc>
+        <w:tc>
+          <w:tcPr>
+            <w:tcW w:w="1491" w:type="dxa"/>
+          </w:tcPr>
+          <w:p>
+            <w:pPr>
+              <w:rPr>
+                <w:sz w:val="22"/>
+                <w:szCs w:val="22"/>
+              </w:rPr>
+            </w:pPr>
+            <w:proofErr w:type="spellStart"/>
+            <w:r>
+              <w:rPr>
+                <w:sz w:val="22"/>
+                <w:szCs w:val="22"/>
+                <w:lang w:val="en-US"/>
+              </w:rPr>
+              <w:t>Responsável</w:t>
+            </w:r>
+            <w:proofErr w:type="spellEnd"/>
+          </w:p>
+        </w:tc>
+        <w:tc>
+          <w:tcPr>
+            <w:tcW w:w="1564" w:type="dxa"/>
+          </w:tcPr>
+          <w:p>
+            <w:pPr>
+              <w:rPr>
+                <w:sz w:val="22"/>
+                <w:szCs w:val="22"/>
+              </w:rPr>
+            </w:pPr>
+            <w:r>
+              <w:rPr>
+                <w:sz w:val="22"/>
+                <w:szCs w:val="22"/>
+              </w:rPr>
+              <w:t>Nome d</w:t>
+            </w:r>
+            <w:r>
+              <w:rPr>
+                <w:sz w:val="22"/>
+                <w:szCs w:val="22"/>
+              </w:rPr>
+              <w:t>o responsável</w:t>
+            </w:r>
+          </w:p>
+        </w:tc>
+        <w:tc>
+          <w:tcPr>
+            <w:tcW w:w="931" w:type="dxa"/>
+          </w:tcPr>
+          <w:p>
+            <w:pPr>
+              <w:rPr>
+                <w:sz w:val="22"/>
+                <w:szCs w:val="22"/>
+              </w:rPr>
+            </w:pPr>
+            <w:r>
+              <w:rPr>
+                <w:sz w:val="22"/>
+                <w:szCs w:val="22"/>
+              </w:rPr>
+              <w:t>-</w:t>
+            </w:r>
+          </w:p>
+        </w:tc>
+        <w:tc>
+          <w:tcPr>
+            <w:tcW w:w="1391" w:type="dxa"/>
+          </w:tcPr>
+          <w:p>
+            <w:pPr>
+              <w:rPr>
+                <w:sz w:val="22"/>
+                <w:szCs w:val="22"/>
+              </w:rPr>
+            </w:pPr>
+            <w:r>
+              <w:rPr>
+                <w:sz w:val="22"/>
+                <w:szCs w:val="22"/>
+              </w:rPr>
+              <w:t>Texto com no máximo 45 caracteres</w:t>
+            </w:r>
+          </w:p>
+        </w:tc>
+        <w:tc>
+          <w:tcPr>
+            <w:tcW w:w="911" w:type="dxa"/>
+          </w:tcPr>
+          <w:p>
+            <w:pPr>
+              <w:rPr>
+                <w:sz w:val="22"/>
+                <w:szCs w:val="22"/>
+              </w:rPr>
+            </w:pPr>
+            <w:r>
+              <w:rPr>
+                <w:sz w:val="22"/>
+                <w:szCs w:val="22"/>
+              </w:rPr>
+              <w:t>Caixa de texto</w:t>
+            </w:r>
+          </w:p>
+        </w:tc>
+        <w:tc>
+          <w:tcPr>
+            <w:tcW w:w="1538" w:type="dxa"/>
+          </w:tcPr>
+          <w:p>
+            <w:pPr>
+              <w:rPr>
+                <w:sz w:val="22"/>
+                <w:szCs w:val="22"/>
+              </w:rPr>
+            </w:pPr>
+            <w:r>
+              <w:rPr>
+                <w:sz w:val="22"/>
+                <w:szCs w:val="22"/>
+              </w:rPr>
+              <w:t>Não editável</w:t>
+            </w:r>
+          </w:p>
+        </w:tc>
+      </w:tr>
+      <w:tr>
+        <w:tc>
+          <w:tcPr>
+            <w:tcW w:w="671" w:type="dxa"/>
+          </w:tcPr>
+          <w:p>
+            <w:pPr>
+              <w:rPr>
+                <w:sz w:val="22"/>
+                <w:szCs w:val="22"/>
+              </w:rPr>
+            </w:pPr>
+            <w:r>
+              <w:rPr>
+                <w:sz w:val="22"/>
+                <w:szCs w:val="22"/>
+              </w:rPr>
+              <w:t>15</w:t>
+            </w:r>
+          </w:p>
+        </w:tc>
+        <w:tc>
+          <w:tcPr>
+            <w:tcW w:w="1491" w:type="dxa"/>
+          </w:tcPr>
+          <w:p>
+            <w:pPr>
+              <w:rPr>
+                <w:sz w:val="22"/>
+                <w:szCs w:val="22"/>
+              </w:rPr>
+            </w:pPr>
+            <w:r>
+              <w:rPr>
+                <w:sz w:val="22"/>
+                <w:szCs w:val="22"/>
+              </w:rPr>
+              <w:t>CPF</w:t>
+            </w:r>
+          </w:p>
+        </w:tc>
+        <w:tc>
+          <w:tcPr>
+            <w:tcW w:w="1564" w:type="dxa"/>
+          </w:tcPr>
+          <w:p>
+            <w:pPr>
+              <w:rPr>
+                <w:sz w:val="22"/>
+                <w:szCs w:val="22"/>
+              </w:rPr>
+            </w:pPr>
+            <w:r>
+              <w:rPr>
+                <w:sz w:val="22"/>
+                <w:szCs w:val="22"/>
+              </w:rPr>
+              <w:t>CPF d</w:t>
+            </w:r>
+            <w:r>
+              <w:rPr>
+                <w:sz w:val="22"/>
+                <w:szCs w:val="22"/>
+              </w:rPr>
+              <w:t>o responsável</w:t>
+            </w:r>
+          </w:p>
+        </w:tc>
+        <w:tc>
+          <w:tcPr>
+            <w:tcW w:w="931" w:type="dxa"/>
+          </w:tcPr>
+          <w:p>
+            <w:pPr>
+              <w:rPr>
+                <w:sz w:val="22"/>
+                <w:szCs w:val="22"/>
+              </w:rPr>
+            </w:pPr>
+            <w:r>
+              <w:rPr>
+                <w:sz w:val="22"/>
+                <w:szCs w:val="22"/>
+              </w:rPr>
+              <w:t>-</w:t>
+            </w:r>
+          </w:p>
+        </w:tc>
+        <w:tc>
+          <w:tcPr>
+            <w:tcW w:w="1391" w:type="dxa"/>
+          </w:tcPr>
+          <w:p>
+            <w:pPr>
+              <w:rPr>
+                <w:sz w:val="22"/>
+                <w:szCs w:val="22"/>
+              </w:rPr>
+            </w:pPr>
+            <w:r>
+              <w:rPr>
+                <w:sz w:val="22"/>
+                <w:szCs w:val="22"/>
+              </w:rPr>
+              <w:t>Texto com no máximo 45 caracteres</w:t>
+            </w:r>
+          </w:p>
+        </w:tc>
+        <w:tc>
+          <w:tcPr>
+            <w:tcW w:w="911" w:type="dxa"/>
+          </w:tcPr>
+          <w:p>
+            <w:pPr>
+              <w:rPr>
+                <w:sz w:val="22"/>
+                <w:szCs w:val="22"/>
+              </w:rPr>
+            </w:pPr>
+            <w:r>
+              <w:rPr>
+                <w:sz w:val="22"/>
+                <w:szCs w:val="22"/>
+              </w:rPr>
+              <w:t>Caixa de texto</w:t>
+            </w:r>
+          </w:p>
+        </w:tc>
+        <w:tc>
+          <w:tcPr>
+            <w:tcW w:w="1538" w:type="dxa"/>
+          </w:tcPr>
+          <w:p>
+            <w:pPr>
+              <w:rPr>
+                <w:sz w:val="22"/>
+                <w:szCs w:val="22"/>
+              </w:rPr>
+            </w:pPr>
+            <w:r>
+              <w:rPr>
+                <w:sz w:val="22"/>
+                <w:szCs w:val="22"/>
+              </w:rPr>
+              <w:t>Não editável</w:t>
+            </w:r>
+          </w:p>
+        </w:tc>
+      </w:tr>
+      <w:tr>
+        <w:tc>
+          <w:tcPr>
+            <w:tcW w:w="671" w:type="dxa"/>
+          </w:tcPr>
+          <w:p>
+            <w:pPr>
+              <w:rPr>
+                <w:sz w:val="22"/>
+                <w:szCs w:val="22"/>
+              </w:rPr>
+            </w:pPr>
+            <w:r>
+              <w:rPr>
+                <w:sz w:val="22"/>
+                <w:szCs w:val="22"/>
+              </w:rPr>
+              <w:t>16</w:t>
+            </w:r>
+          </w:p>
+        </w:tc>
+        <w:tc>
+          <w:tcPr>
+            <w:tcW w:w="1491" w:type="dxa"/>
+          </w:tcPr>
+          <w:p>
+            <w:pPr>
+              <w:rPr>
+                <w:sz w:val="22"/>
+                <w:szCs w:val="22"/>
+              </w:rPr>
+            </w:pPr>
+            <w:r>
+              <w:rPr>
+                <w:sz w:val="22"/>
+                <w:szCs w:val="22"/>
+              </w:rPr>
+              <w:t>RG</w:t>
+            </w:r>
+          </w:p>
+        </w:tc>
+        <w:tc>
+          <w:tcPr>
+            <w:tcW w:w="1564" w:type="dxa"/>
+          </w:tcPr>
+          <w:p>
+            <w:pPr>
+              <w:rPr>
+                <w:sz w:val="22"/>
+                <w:szCs w:val="22"/>
+              </w:rPr>
+            </w:pPr>
+            <w:r>
+              <w:rPr>
+                <w:sz w:val="22"/>
+                <w:szCs w:val="22"/>
+              </w:rPr>
+              <w:t>RG d</w:t>
+            </w:r>
+            <w:r>
+              <w:rPr>
+                <w:sz w:val="22"/>
+                <w:szCs w:val="22"/>
+              </w:rPr>
+              <w:t>o responsável</w:t>
+            </w:r>
+          </w:p>
+        </w:tc>
+        <w:tc>
+          <w:tcPr>
+            <w:tcW w:w="931" w:type="dxa"/>
+          </w:tcPr>
+          <w:p>
+            <w:pPr>
+              <w:rPr>
+                <w:sz w:val="22"/>
+                <w:szCs w:val="22"/>
+              </w:rPr>
+            </w:pPr>
+            <w:r>
+              <w:rPr>
+                <w:sz w:val="22"/>
+                <w:szCs w:val="22"/>
+              </w:rPr>
+              <w:t>-</w:t>
+            </w:r>
+          </w:p>
+        </w:tc>
+        <w:tc>
+          <w:tcPr>
+            <w:tcW w:w="1391" w:type="dxa"/>
+          </w:tcPr>
+          <w:p>
+            <w:pPr>
+              <w:rPr>
+                <w:sz w:val="22"/>
+                <w:szCs w:val="22"/>
+              </w:rPr>
+            </w:pPr>
+            <w:r>
+              <w:rPr>
+                <w:sz w:val="22"/>
+                <w:szCs w:val="22"/>
+              </w:rPr>
+              <w:t>Texto com no máximo 45 caracteres</w:t>
+            </w:r>
+          </w:p>
+        </w:tc>
+        <w:tc>
+          <w:tcPr>
+            <w:tcW w:w="911" w:type="dxa"/>
+          </w:tcPr>
+          <w:p>
+            <w:pPr>
+              <w:rPr>
+                <w:sz w:val="22"/>
+                <w:szCs w:val="22"/>
+              </w:rPr>
+            </w:pPr>
+            <w:r>
+              <w:rPr>
+                <w:sz w:val="22"/>
+                <w:szCs w:val="22"/>
+              </w:rPr>
+              <w:t>Caixa de texto</w:t>
+            </w:r>
+          </w:p>
+        </w:tc>
+        <w:tc>
+          <w:tcPr>
+            <w:tcW w:w="1538" w:type="dxa"/>
+          </w:tcPr>
+          <w:p>
+            <w:pPr>
+              <w:rPr>
+                <w:sz w:val="22"/>
+                <w:szCs w:val="22"/>
+              </w:rPr>
+            </w:pPr>
+            <w:r>
+              <w:rPr>
+                <w:sz w:val="22"/>
+                <w:szCs w:val="22"/>
+              </w:rPr>
+              <w:t>Não editável</w:t>
+            </w:r>
+          </w:p>
+        </w:tc>
+      </w:tr>
+      <w:tr>
+        <w:tc>
+          <w:tcPr>
+            <w:tcW w:w="671" w:type="dxa"/>
+          </w:tcPr>
+          <w:p>
+            <w:pPr>
+              <w:rPr>
+                <w:sz w:val="22"/>
+                <w:szCs w:val="22"/>
+              </w:rPr>
+            </w:pPr>
+            <w:r>
+              <w:rPr>
+                <w:sz w:val="22"/>
+                <w:szCs w:val="22"/>
+              </w:rPr>
+              <w:lastRenderedPageBreak/>
+              <w:t>17</w:t>
+            </w:r>
+          </w:p>
+        </w:tc>
+        <w:tc>
+          <w:tcPr>
+            <w:tcW w:w="1491" w:type="dxa"/>
+          </w:tcPr>
+          <w:p>
+            <w:pPr>
+              <w:rPr>
+                <w:sz w:val="22"/>
+                <w:szCs w:val="22"/>
+              </w:rPr>
+            </w:pPr>
+            <w:r>
+              <w:rPr>
+                <w:sz w:val="22"/>
+                <w:szCs w:val="22"/>
+              </w:rPr>
+              <w:t>Profissão</w:t>
+            </w:r>
+          </w:p>
+        </w:tc>
+        <w:tc>
+          <w:tcPr>
+            <w:tcW w:w="1564" w:type="dxa"/>
+          </w:tcPr>
+          <w:p>
+            <w:pPr>
+              <w:rPr>
+                <w:sz w:val="22"/>
+                <w:szCs w:val="22"/>
+              </w:rPr>
+            </w:pPr>
+            <w:r>
+              <w:rPr>
+                <w:sz w:val="22"/>
+                <w:szCs w:val="22"/>
+              </w:rPr>
+              <w:t>Profissão d</w:t>
+            </w:r>
+            <w:r>
+              <w:rPr>
+                <w:sz w:val="22"/>
+                <w:szCs w:val="22"/>
+              </w:rPr>
+              <w:t>o responsável</w:t>
+            </w:r>
+          </w:p>
+        </w:tc>
+        <w:tc>
+          <w:tcPr>
+            <w:tcW w:w="931" w:type="dxa"/>
+          </w:tcPr>
+          <w:p>
+            <w:pPr>
+              <w:rPr>
+                <w:sz w:val="22"/>
+                <w:szCs w:val="22"/>
+              </w:rPr>
+            </w:pPr>
+            <w:r>
+              <w:rPr>
+                <w:sz w:val="22"/>
+                <w:szCs w:val="22"/>
+              </w:rPr>
+              <w:t>-</w:t>
+            </w:r>
+          </w:p>
+        </w:tc>
+        <w:tc>
+          <w:tcPr>
+            <w:tcW w:w="1391" w:type="dxa"/>
+          </w:tcPr>
+          <w:p>
+            <w:pPr>
+              <w:rPr>
+                <w:sz w:val="22"/>
+                <w:szCs w:val="22"/>
+              </w:rPr>
+            </w:pPr>
+            <w:r>
+              <w:rPr>
+                <w:sz w:val="22"/>
+                <w:szCs w:val="22"/>
+              </w:rPr>
+              <w:t>Texto com no máximo 45 caracteres</w:t>
+            </w:r>
+          </w:p>
+        </w:tc>
+        <w:tc>
+          <w:tcPr>
+            <w:tcW w:w="911" w:type="dxa"/>
+          </w:tcPr>
+          <w:p>
+            <w:pPr>
+              <w:rPr>
+                <w:sz w:val="22"/>
+                <w:szCs w:val="22"/>
+              </w:rPr>
+            </w:pPr>
+            <w:r>
+              <w:rPr>
+                <w:sz w:val="22"/>
+                <w:szCs w:val="22"/>
+              </w:rPr>
+              <w:t>Caixa de texto</w:t>
+            </w:r>
+          </w:p>
+        </w:tc>
+        <w:tc>
+          <w:tcPr>
+            <w:tcW w:w="1538" w:type="dxa"/>
+          </w:tcPr>
+          <w:p>
+            <w:pPr>
+              <w:rPr>
+                <w:sz w:val="22"/>
+                <w:szCs w:val="22"/>
+              </w:rPr>
+            </w:pPr>
+            <w:r>
+              <w:rPr>
+                <w:sz w:val="22"/>
+                <w:szCs w:val="22"/>
+              </w:rPr>
+              <w:t>Não editável</w:t>
+            </w:r>
+          </w:p>
+        </w:tc>
+      </w:tr>
+      <w:tr>
+        <w:tc>
+          <w:tcPr>
+            <w:tcW w:w="671" w:type="dxa"/>
+          </w:tcPr>
+          <w:p>
+            <w:pPr>
+              <w:rPr>
+                <w:sz w:val="22"/>
+                <w:szCs w:val="22"/>
+              </w:rPr>
+            </w:pPr>
+            <w:r>
+              <w:rPr>
+                <w:sz w:val="22"/>
+                <w:szCs w:val="22"/>
+              </w:rPr>
+              <w:t>18</w:t>
+            </w:r>
+          </w:p>
+        </w:tc>
+        <w:tc>
+          <w:tcPr>
+            <w:tcW w:w="1491" w:type="dxa"/>
+          </w:tcPr>
+          <w:p>
+            <w:pPr>
+              <w:rPr>
+                <w:sz w:val="22"/>
+                <w:szCs w:val="22"/>
+              </w:rPr>
+            </w:pPr>
+            <w:r>
+              <w:rPr>
+                <w:sz w:val="22"/>
+                <w:szCs w:val="22"/>
+              </w:rPr>
+              <w:t>Empresa</w:t>
+            </w:r>
+          </w:p>
+        </w:tc>
+        <w:tc>
+          <w:tcPr>
+            <w:tcW w:w="1564" w:type="dxa"/>
+          </w:tcPr>
+          <w:p>
+            <w:pPr>
+              <w:rPr>
+                <w:sz w:val="22"/>
+                <w:szCs w:val="22"/>
+              </w:rPr>
+            </w:pPr>
+            <w:r>
+              <w:rPr>
+                <w:sz w:val="22"/>
+                <w:szCs w:val="22"/>
+              </w:rPr>
+              <w:t>Empresa d</w:t>
+            </w:r>
+            <w:r>
+              <w:rPr>
+                <w:sz w:val="22"/>
+                <w:szCs w:val="22"/>
+              </w:rPr>
+              <w:t>o responsável</w:t>
+            </w:r>
+          </w:p>
+        </w:tc>
+        <w:tc>
+          <w:tcPr>
+            <w:tcW w:w="931" w:type="dxa"/>
+          </w:tcPr>
+          <w:p>
+            <w:pPr>
+              <w:rPr>
+                <w:sz w:val="22"/>
+                <w:szCs w:val="22"/>
+              </w:rPr>
+            </w:pPr>
+            <w:r>
+              <w:rPr>
+                <w:sz w:val="22"/>
+                <w:szCs w:val="22"/>
+              </w:rPr>
+              <w:t>-</w:t>
+            </w:r>
+          </w:p>
+        </w:tc>
+        <w:tc>
+          <w:tcPr>
+            <w:tcW w:w="1391" w:type="dxa"/>
+          </w:tcPr>
+          <w:p>
+            <w:pPr>
+              <w:rPr>
+                <w:sz w:val="22"/>
+                <w:szCs w:val="22"/>
+              </w:rPr>
+            </w:pPr>
+            <w:r>
+              <w:rPr>
+                <w:sz w:val="22"/>
+                <w:szCs w:val="22"/>
+              </w:rPr>
+              <w:t>Texto com no máximo 45 caracteres</w:t>
+            </w:r>
+          </w:p>
+        </w:tc>
+        <w:tc>
+          <w:tcPr>
+            <w:tcW w:w="911" w:type="dxa"/>
+          </w:tcPr>
+          <w:p>
+            <w:pPr>
+              <w:rPr>
+                <w:sz w:val="22"/>
+                <w:szCs w:val="22"/>
+              </w:rPr>
+            </w:pPr>
+            <w:r>
+              <w:rPr>
+                <w:sz w:val="22"/>
+                <w:szCs w:val="22"/>
+              </w:rPr>
+              <w:t>Caixa de texto</w:t>
+            </w:r>
+          </w:p>
+        </w:tc>
+        <w:tc>
+          <w:tcPr>
+            <w:tcW w:w="1538" w:type="dxa"/>
+          </w:tcPr>
+          <w:p>
+            <w:pPr>
+              <w:rPr>
+                <w:sz w:val="22"/>
+                <w:szCs w:val="22"/>
+              </w:rPr>
+            </w:pPr>
+            <w:r>
+              <w:rPr>
+                <w:sz w:val="22"/>
+                <w:szCs w:val="22"/>
+              </w:rPr>
+              <w:t>Não editável</w:t>
+            </w:r>
+          </w:p>
+        </w:tc>
+      </w:tr>
+      <w:tr>
+        <w:tc>
+          <w:tcPr>
+            <w:tcW w:w="671" w:type="dxa"/>
+          </w:tcPr>
+          <w:p>
+            <w:pPr>
+              <w:rPr>
+                <w:sz w:val="22"/>
+                <w:szCs w:val="22"/>
+              </w:rPr>
+            </w:pPr>
+            <w:r>
+              <w:rPr>
+                <w:sz w:val="22"/>
+                <w:szCs w:val="22"/>
+              </w:rPr>
+              <w:t>19</w:t>
+            </w:r>
+          </w:p>
+        </w:tc>
+        <w:tc>
+          <w:tcPr>
+            <w:tcW w:w="1491" w:type="dxa"/>
+          </w:tcPr>
+          <w:p>
+            <w:pPr>
+              <w:rPr>
+                <w:sz w:val="22"/>
+                <w:szCs w:val="22"/>
+              </w:rPr>
+            </w:pPr>
+            <w:r>
+              <w:rPr>
+                <w:sz w:val="22"/>
+                <w:szCs w:val="22"/>
+              </w:rPr>
+              <w:t>Telefone</w:t>
+            </w:r>
+          </w:p>
+        </w:tc>
+        <w:tc>
+          <w:tcPr>
+            <w:tcW w:w="1564" w:type="dxa"/>
+          </w:tcPr>
+          <w:p>
+            <w:pPr>
+              <w:rPr>
+                <w:sz w:val="22"/>
+                <w:szCs w:val="22"/>
+              </w:rPr>
+            </w:pPr>
+            <w:r>
+              <w:rPr>
+                <w:sz w:val="22"/>
+                <w:szCs w:val="22"/>
+              </w:rPr>
+              <w:t xml:space="preserve">Telefone </w:t>
+            </w:r>
+            <w:r>
+              <w:rPr>
+                <w:sz w:val="22"/>
+                <w:szCs w:val="22"/>
+              </w:rPr>
+              <w:t>do responsável</w:t>
+            </w:r>
+          </w:p>
+        </w:tc>
+        <w:tc>
+          <w:tcPr>
+            <w:tcW w:w="931" w:type="dxa"/>
+          </w:tcPr>
+          <w:p>
+            <w:pPr>
+              <w:rPr>
+                <w:sz w:val="22"/>
+                <w:szCs w:val="22"/>
+              </w:rPr>
+            </w:pPr>
+            <w:r>
+              <w:rPr>
+                <w:sz w:val="22"/>
+                <w:szCs w:val="22"/>
+              </w:rPr>
+              <w:t>-</w:t>
+            </w:r>
+          </w:p>
+        </w:tc>
+        <w:tc>
+          <w:tcPr>
+            <w:tcW w:w="1391" w:type="dxa"/>
+          </w:tcPr>
+          <w:p>
+            <w:pPr>
+              <w:rPr>
+                <w:sz w:val="22"/>
+                <w:szCs w:val="22"/>
+              </w:rPr>
+            </w:pPr>
+            <w:r>
+              <w:rPr>
+                <w:sz w:val="22"/>
+                <w:szCs w:val="22"/>
+              </w:rPr>
+              <w:t>Texto com no máximo 45 caracteres</w:t>
+            </w:r>
+          </w:p>
+        </w:tc>
+        <w:tc>
+          <w:tcPr>
+            <w:tcW w:w="911" w:type="dxa"/>
+          </w:tcPr>
+          <w:p>
+            <w:pPr>
+              <w:rPr>
+                <w:sz w:val="22"/>
+                <w:szCs w:val="22"/>
+              </w:rPr>
+            </w:pPr>
+            <w:r>
+              <w:rPr>
+                <w:sz w:val="22"/>
+                <w:szCs w:val="22"/>
+              </w:rPr>
+              <w:t>Caixa de texto</w:t>
+            </w:r>
+          </w:p>
+        </w:tc>
+        <w:tc>
+          <w:tcPr>
+            <w:tcW w:w="1538" w:type="dxa"/>
+          </w:tcPr>
+          <w:p>
+            <w:pPr>
+              <w:rPr>
+                <w:sz w:val="22"/>
+                <w:szCs w:val="22"/>
+              </w:rPr>
+            </w:pPr>
+            <w:r>
+              <w:rPr>
+                <w:sz w:val="22"/>
+                <w:szCs w:val="22"/>
+              </w:rPr>
+              <w:t>Não editável</w:t>
+            </w:r>
+          </w:p>
+        </w:tc>
+      </w:tr>
+      <w:tr>
+        <w:tc>
+          <w:tcPr>
+            <w:tcW w:w="671" w:type="dxa"/>
+          </w:tcPr>
+          <w:p>
+            <w:pPr>
+              <w:rPr>
+                <w:sz w:val="22"/>
+                <w:szCs w:val="22"/>
+              </w:rPr>
+            </w:pPr>
+            <w:r>
+              <w:rPr>
+                <w:sz w:val="22"/>
+                <w:szCs w:val="22"/>
+              </w:rPr>
+              <w:t>20</w:t>
+            </w:r>
+          </w:p>
+        </w:tc>
+        <w:tc>
+          <w:tcPr>
+            <w:tcW w:w="1491" w:type="dxa"/>
+          </w:tcPr>
+          <w:p>
+            <w:pPr>
+              <w:rPr>
+                <w:sz w:val="22"/>
+                <w:szCs w:val="22"/>
+              </w:rPr>
+            </w:pPr>
+            <w:r>
+              <w:rPr>
+                <w:sz w:val="22"/>
+                <w:szCs w:val="22"/>
+              </w:rPr>
+              <w:t>E-mail</w:t>
+            </w:r>
+          </w:p>
+        </w:tc>
+        <w:tc>
+          <w:tcPr>
+            <w:tcW w:w="1564" w:type="dxa"/>
+          </w:tcPr>
+          <w:p>
+            <w:pPr>
+              <w:rPr>
+                <w:sz w:val="22"/>
+                <w:szCs w:val="22"/>
+              </w:rPr>
+            </w:pPr>
+            <w:r>
+              <w:rPr>
+                <w:sz w:val="22"/>
+                <w:szCs w:val="22"/>
+              </w:rPr>
+              <w:t>E-mail d</w:t>
+            </w:r>
+            <w:r>
+              <w:rPr>
+                <w:sz w:val="22"/>
+                <w:szCs w:val="22"/>
+              </w:rPr>
+              <w:t xml:space="preserve"> responsável</w:t>
+            </w:r>
+          </w:p>
+        </w:tc>
+        <w:tc>
+          <w:tcPr>
+            <w:tcW w:w="931" w:type="dxa"/>
+          </w:tcPr>
+          <w:p>
+            <w:pPr>
+              <w:rPr>
+                <w:sz w:val="22"/>
+                <w:szCs w:val="22"/>
+              </w:rPr>
+            </w:pPr>
+            <w:r>
+              <w:rPr>
+                <w:sz w:val="22"/>
+                <w:szCs w:val="22"/>
+              </w:rPr>
+              <w:t>-</w:t>
+            </w:r>
+          </w:p>
+        </w:tc>
+        <w:tc>
+          <w:tcPr>
+            <w:tcW w:w="1391" w:type="dxa"/>
+          </w:tcPr>
+          <w:p>
+            <w:pPr>
+              <w:rPr>
+                <w:sz w:val="22"/>
+                <w:szCs w:val="22"/>
+              </w:rPr>
+            </w:pPr>
+            <w:r>
+              <w:rPr>
+                <w:sz w:val="22"/>
+                <w:szCs w:val="22"/>
+              </w:rPr>
+              <w:t>Texto com no máximo 45 caracteres</w:t>
+            </w:r>
+          </w:p>
+        </w:tc>
+        <w:tc>
+          <w:tcPr>
+            <w:tcW w:w="911" w:type="dxa"/>
+          </w:tcPr>
+          <w:p>
+            <w:pPr>
+              <w:rPr>
+                <w:sz w:val="22"/>
+                <w:szCs w:val="22"/>
+              </w:rPr>
+            </w:pPr>
+            <w:r>
+              <w:rPr>
+                <w:sz w:val="22"/>
+                <w:szCs w:val="22"/>
+              </w:rPr>
+              <w:t>Caixa de texto</w:t>
+            </w:r>
+          </w:p>
+        </w:tc>
+        <w:tc>
+          <w:tcPr>
+            <w:tcW w:w="1538" w:type="dxa"/>
+          </w:tcPr>
+          <w:p>
+            <w:pPr>
+              <w:rPr>
+                <w:sz w:val="22"/>
+                <w:szCs w:val="22"/>
+              </w:rPr>
+            </w:pPr>
+            <w:r>
+              <w:rPr>
+                <w:sz w:val="22"/>
+                <w:szCs w:val="22"/>
+              </w:rPr>
+              <w:t>Não editável</w:t>
+            </w:r>
+          </w:p>
+        </w:tc>
+      </w:tr>
+      <w:tr>
+        <w:tc>
+          <w:tcPr>
+            <w:tcW w:w="671" w:type="dxa"/>
+          </w:tcPr>
+          <w:p>
+            <w:pPr>
+              <w:rPr>
+                <w:sz w:val="22"/>
+                <w:szCs w:val="22"/>
+              </w:rPr>
+            </w:pPr>
+            <w:r>
+              <w:rPr>
+                <w:sz w:val="22"/>
+                <w:szCs w:val="22"/>
+              </w:rPr>
+              <w:t>21</w:t>
+            </w:r>
+          </w:p>
+        </w:tc>
+        <w:tc>
+          <w:tcPr>
+            <w:tcW w:w="1491" w:type="dxa"/>
+          </w:tcPr>
+          <w:p>
+            <w:pPr>
+              <w:rPr>
+                <w:sz w:val="22"/>
+                <w:szCs w:val="22"/>
+              </w:rPr>
+            </w:pPr>
+            <w:r>
+              <w:rPr>
+                <w:sz w:val="22"/>
+                <w:szCs w:val="22"/>
+              </w:rPr>
+              <w:t>Mesmo endereço aluno?</w:t>
+            </w:r>
+          </w:p>
+        </w:tc>
+        <w:tc>
+          <w:tcPr>
+            <w:tcW w:w="1564" w:type="dxa"/>
+          </w:tcPr>
+          <w:p>
+            <w:pPr>
+              <w:rPr>
+                <w:sz w:val="22"/>
+                <w:szCs w:val="22"/>
+              </w:rPr>
+            </w:pPr>
+            <w:r>
+              <w:rPr>
+                <w:sz w:val="22"/>
+                <w:szCs w:val="22"/>
+              </w:rPr>
+              <w:t>Confirmação</w:t>
+            </w:r>
+            <w:r>
+              <w:rPr>
+                <w:sz w:val="22"/>
+                <w:szCs w:val="22"/>
+              </w:rPr>
+              <w:t xml:space="preserve"> do responsável</w:t>
+            </w:r>
+          </w:p>
+        </w:tc>
+        <w:tc>
+          <w:tcPr>
+            <w:tcW w:w="931" w:type="dxa"/>
+          </w:tcPr>
+          <w:p>
+            <w:pPr>
+              <w:rPr>
+                <w:sz w:val="22"/>
+                <w:szCs w:val="22"/>
+              </w:rPr>
+            </w:pPr>
+            <w:r>
+              <w:rPr>
+                <w:sz w:val="22"/>
+                <w:szCs w:val="22"/>
+              </w:rPr>
+              <w:t>-</w:t>
+            </w:r>
+          </w:p>
+        </w:tc>
+        <w:tc>
+          <w:tcPr>
+            <w:tcW w:w="1391" w:type="dxa"/>
+          </w:tcPr>
+          <w:p>
+            <w:pPr>
+              <w:rPr>
+                <w:sz w:val="22"/>
+                <w:szCs w:val="22"/>
+              </w:rPr>
+            </w:pPr>
+            <w:r>
+              <w:rPr>
+                <w:sz w:val="22"/>
+                <w:szCs w:val="22"/>
+              </w:rPr>
+              <w:t>-</w:t>
+            </w:r>
+          </w:p>
+        </w:tc>
+        <w:tc>
+          <w:tcPr>
+            <w:tcW w:w="911" w:type="dxa"/>
+          </w:tcPr>
+          <w:p>
+            <w:pPr>
+              <w:rPr>
+                <w:sz w:val="22"/>
+                <w:szCs w:val="22"/>
+              </w:rPr>
+            </w:pPr>
+            <w:r>
+              <w:rPr>
+                <w:sz w:val="22"/>
+                <w:szCs w:val="22"/>
+              </w:rPr>
+              <w:t>Caixa de seleção</w:t>
+            </w:r>
+          </w:p>
+        </w:tc>
+        <w:tc>
+          <w:tcPr>
+            <w:tcW w:w="1538" w:type="dxa"/>
+          </w:tcPr>
+          <w:p>
+            <w:pPr>
+              <w:rPr>
+                <w:sz w:val="22"/>
+                <w:szCs w:val="22"/>
+              </w:rPr>
+            </w:pPr>
+            <w:r>
+              <w:rPr>
+                <w:sz w:val="22"/>
+                <w:szCs w:val="22"/>
+              </w:rPr>
+              <w:t>Não editável</w:t>
+            </w:r>
+          </w:p>
+        </w:tc>
+      </w:tr>
+      <w:tr>
+        <w:tc>
+          <w:tcPr>
+            <w:tcW w:w="671" w:type="dxa"/>
+          </w:tcPr>
+          <w:p>
+            <w:pPr>
+              <w:rPr>
+                <w:sz w:val="22"/>
+                <w:szCs w:val="22"/>
+              </w:rPr>
+            </w:pPr>
+            <w:r>
+              <w:rPr>
+                <w:sz w:val="22"/>
+                <w:szCs w:val="22"/>
+              </w:rPr>
+              <w:t>22</w:t>
+            </w:r>
+          </w:p>
+        </w:tc>
+        <w:tc>
+          <w:tcPr>
+            <w:tcW w:w="1491" w:type="dxa"/>
+          </w:tcPr>
+          <w:p>
+            <w:pPr>
+              <w:rPr>
+                <w:sz w:val="22"/>
+                <w:szCs w:val="22"/>
+              </w:rPr>
+            </w:pPr>
+            <w:r>
+              <w:rPr>
+                <w:sz w:val="22"/>
+                <w:szCs w:val="22"/>
+              </w:rPr>
+              <w:t>Religião</w:t>
+            </w:r>
+          </w:p>
+        </w:tc>
+        <w:tc>
+          <w:tcPr>
+            <w:tcW w:w="1564" w:type="dxa"/>
+          </w:tcPr>
+          <w:p>
+            <w:pPr>
+              <w:rPr>
+                <w:sz w:val="22"/>
+                <w:szCs w:val="22"/>
+              </w:rPr>
+            </w:pPr>
+            <w:r>
+              <w:rPr>
+                <w:sz w:val="22"/>
+                <w:szCs w:val="22"/>
+              </w:rPr>
+              <w:t>Religião do aluno</w:t>
+            </w:r>
+          </w:p>
+        </w:tc>
+        <w:tc>
+          <w:tcPr>
+            <w:tcW w:w="931" w:type="dxa"/>
+          </w:tcPr>
+          <w:p>
+            <w:pPr>
+              <w:rPr>
+                <w:sz w:val="22"/>
+                <w:szCs w:val="22"/>
+              </w:rPr>
+            </w:pPr>
+            <w:r>
+              <w:rPr>
+                <w:sz w:val="22"/>
+                <w:szCs w:val="22"/>
+              </w:rPr>
+              <w:t>-</w:t>
+            </w:r>
+          </w:p>
+        </w:tc>
+        <w:tc>
+          <w:tcPr>
+            <w:tcW w:w="1391" w:type="dxa"/>
+          </w:tcPr>
+          <w:p>
+            <w:pPr>
+              <w:rPr>
+                <w:sz w:val="22"/>
+                <w:szCs w:val="22"/>
+              </w:rPr>
+            </w:pPr>
+            <w:r>
+              <w:rPr>
+                <w:sz w:val="22"/>
+                <w:szCs w:val="22"/>
+              </w:rPr>
+              <w:t>Texto com no máximo 45 caracteres</w:t>
+            </w:r>
+          </w:p>
+        </w:tc>
+        <w:tc>
+          <w:tcPr>
+            <w:tcW w:w="911" w:type="dxa"/>
+          </w:tcPr>
+          <w:p>
+            <w:pPr>
+              <w:rPr>
+                <w:sz w:val="22"/>
+                <w:szCs w:val="22"/>
+              </w:rPr>
+            </w:pPr>
+            <w:r>
+              <w:rPr>
+                <w:sz w:val="22"/>
+                <w:szCs w:val="22"/>
+              </w:rPr>
+              <w:t>Caixa de texto</w:t>
+            </w:r>
+          </w:p>
+        </w:tc>
+        <w:tc>
+          <w:tcPr>
+            <w:tcW w:w="1538" w:type="dxa"/>
+          </w:tcPr>
+          <w:p>
+            <w:pPr>
+              <w:rPr>
+                <w:sz w:val="22"/>
+                <w:szCs w:val="22"/>
+              </w:rPr>
+            </w:pPr>
+            <w:r>
+              <w:rPr>
+                <w:sz w:val="22"/>
+                <w:szCs w:val="22"/>
+              </w:rPr>
+              <w:t>Não editável</w:t>
+            </w:r>
+          </w:p>
+        </w:tc>
+      </w:tr>
+      <w:tr>
+        <w:tc>
+          <w:tcPr>
+            <w:tcW w:w="671" w:type="dxa"/>
+          </w:tcPr>
+          <w:p>
+            <w:pPr>
+              <w:rPr>
+                <w:sz w:val="22"/>
+                <w:szCs w:val="22"/>
+              </w:rPr>
+            </w:pPr>
+            <w:r>
+              <w:rPr>
+                <w:sz w:val="22"/>
+                <w:szCs w:val="22"/>
+              </w:rPr>
+              <w:t>23</w:t>
+            </w:r>
+          </w:p>
+        </w:tc>
+        <w:tc>
+          <w:tcPr>
+            <w:tcW w:w="1491" w:type="dxa"/>
+          </w:tcPr>
+          <w:p>
+            <w:pPr>
+              <w:rPr>
+                <w:sz w:val="22"/>
+                <w:szCs w:val="22"/>
+              </w:rPr>
+            </w:pPr>
+            <w:r>
+              <w:rPr>
+                <w:sz w:val="22"/>
+                <w:szCs w:val="22"/>
+              </w:rPr>
+              <w:t>Declaração de raça</w:t>
+            </w:r>
+          </w:p>
+        </w:tc>
+        <w:tc>
+          <w:tcPr>
+            <w:tcW w:w="1564" w:type="dxa"/>
+          </w:tcPr>
+          <w:p>
+            <w:pPr>
+              <w:rPr>
+                <w:sz w:val="22"/>
+                <w:szCs w:val="22"/>
+              </w:rPr>
+            </w:pPr>
+            <w:r>
+              <w:rPr>
+                <w:sz w:val="22"/>
+                <w:szCs w:val="22"/>
+              </w:rPr>
+              <w:t>Raça do aluno</w:t>
+            </w:r>
+          </w:p>
+        </w:tc>
+        <w:tc>
+          <w:tcPr>
+            <w:tcW w:w="931" w:type="dxa"/>
+          </w:tcPr>
+          <w:p>
+            <w:pPr>
+              <w:rPr>
+                <w:sz w:val="22"/>
+                <w:szCs w:val="22"/>
+              </w:rPr>
+            </w:pPr>
+            <w:r>
+              <w:rPr>
+                <w:sz w:val="22"/>
+                <w:szCs w:val="22"/>
+              </w:rPr>
+              <w:t>-</w:t>
+            </w:r>
+          </w:p>
+        </w:tc>
+        <w:tc>
+          <w:tcPr>
+            <w:tcW w:w="1391" w:type="dxa"/>
+          </w:tcPr>
+          <w:p>
+            <w:pPr>
+              <w:rPr>
+                <w:sz w:val="22"/>
+                <w:szCs w:val="22"/>
+              </w:rPr>
+            </w:pPr>
+            <w:r>
+              <w:rPr>
+                <w:sz w:val="22"/>
+                <w:szCs w:val="22"/>
+              </w:rPr>
+              <w:t>-</w:t>
+            </w:r>
+          </w:p>
+        </w:tc>
+        <w:tc>
+          <w:tcPr>
+            <w:tcW w:w="911" w:type="dxa"/>
+          </w:tcPr>
+          <w:p>
+            <w:pPr>
+              <w:rPr>
+                <w:sz w:val="22"/>
+                <w:szCs w:val="22"/>
+              </w:rPr>
+            </w:pPr>
+            <w:r>
+              <w:rPr>
+                <w:sz w:val="22"/>
+                <w:szCs w:val="22"/>
+              </w:rPr>
+              <w:t>Caixa de seleção</w:t>
+            </w:r>
+          </w:p>
+        </w:tc>
+        <w:tc>
+          <w:tcPr>
+            <w:tcW w:w="1538" w:type="dxa"/>
+          </w:tcPr>
+          <w:p>
+            <w:pPr>
+              <w:rPr>
+                <w:sz w:val="22"/>
+                <w:szCs w:val="22"/>
+              </w:rPr>
+            </w:pPr>
+            <w:r>
+              <w:rPr>
+                <w:sz w:val="22"/>
+                <w:szCs w:val="22"/>
+              </w:rPr>
+              <w:t>Não editável</w:t>
             </w:r>
           </w:p>
         </w:tc>
@@ -7861,7 +11200,6 @@
                 <w:sz w:val="22"/>
                 <w:szCs w:val="22"/>
               </w:rPr>
-              <w:lastRenderedPageBreak/>
               <w:t>3</w:t>
             </w:r>
           </w:p>
@@ -7882,21 +11220,7 @@
                 <w:sz w:val="22"/>
                 <w:szCs w:val="22"/>
               </w:rPr>
-              <w:t>“</w:t>
-            </w:r>
-            <w:r>
-              <w:rPr>
-                <w:sz w:val="22"/>
-                <w:szCs w:val="22"/>
-              </w:rPr>
-              <w:t>Imprimir</w:t>
-            </w:r>
-            <w:r>
-              <w:rPr>
-                <w:sz w:val="22"/>
-                <w:szCs w:val="22"/>
-              </w:rPr>
-              <w:t>”</w:t>
+              <w:t>“Imprimir”</w:t>
             </w:r>
           </w:p>
         </w:tc>

--- a/Artefatos/docs/editaveis/Interface_usuario.docx
+++ b/Artefatos/docs/editaveis/Interface_usuario.docx
@@ -1,12 +1,12 @@
 
 <file path=word/document.xml><?xml version="1.0" encoding="utf-8"?>
-<w:document xmlns:wpc="http://schemas.microsoft.com/office/word/2010/wordprocessingCanvas" xmlns:cx="http://schemas.microsoft.com/office/drawing/2014/chartex" xmlns:cx1="http://schemas.microsoft.com/office/drawing/2015/9/8/chartex" xmlns:cx2="http://schemas.microsoft.com/office/drawing/2015/10/21/chartex" xmlns:cx3="http://schemas.microsoft.com/office/drawing/2016/5/9/chartex" xmlns:cx4="http://schemas.microsoft.com/office/drawing/2016/5/10/chartex" xmlns:cx5="http://schemas.microsoft.com/office/drawing/2016/5/11/chartex" xmlns:cx6="http://schemas.microsoft.com/office/drawing/2016/5/12/chartex" xmlns:cx7="http://schemas.microsoft.com/office/drawing/2016/5/13/chartex" xmlns:cx8="http://schemas.microsoft.com/office/drawing/2016/5/14/chartex" xmlns:mc="http://schemas.openxmlformats.org/markup-compatibility/2006" xmlns:aink="http://schemas.microsoft.com/office/drawing/2016/ink" xmlns:am3d="http://schemas.microsoft.com/office/drawing/2017/model3d" xmlns:o="urn:schemas-microsoft-com:office:office" xmlns:oel="http://schemas.microsoft.com/office/2019/extlst" xmlns:r="http://schemas.openxmlformats.org/officeDocument/2006/relationships" xmlns:m="http://schemas.openxmlformats.org/officeDocument/2006/math" xmlns:v="urn:schemas-microsoft-com:vml" xmlns:wp14="http://schemas.microsoft.com/office/word/2010/wordprocessingDrawing" xmlns:wp="http://schemas.openxmlformats.org/drawingml/2006/wordprocessingDrawing" xmlns:w10="urn:schemas-microsoft-com:office:word" xmlns:w="http://schemas.openxmlformats.org/wordprocessingml/2006/main" xmlns:w14="http://schemas.microsoft.com/office/word/2010/wordml" xmlns:w15="http://schemas.microsoft.com/office/word/2012/wordml" xmlns:w16cex="http://schemas.microsoft.com/office/word/2018/wordml/cex" xmlns:w16cid="http://schemas.microsoft.com/office/word/2016/wordml/cid" xmlns:w16="http://schemas.microsoft.com/office/word/2018/wordml" xmlns:w16sdtdh="http://schemas.microsoft.com/office/word/2020/wordml/sdtdatahash" xmlns:w16se="http://schemas.microsoft.com/office/word/2015/wordml/symex" xmlns:wpg="http://schemas.microsoft.com/office/word/2010/wordprocessingGroup" xmlns:wpi="http://schemas.microsoft.com/office/word/2010/wordprocessingInk" xmlns:wne="http://schemas.microsoft.com/office/word/2006/wordml" xmlns:wps="http://schemas.microsoft.com/office/word/2010/wordprocessingShape" mc:Ignorable="w14 w15 w16se w16cid w16 w16cex w16sdtdh wp14">
+<w:document xmlns:wpc="http://schemas.microsoft.com/office/word/2010/wordprocessingCanvas" xmlns:cx="http://schemas.microsoft.com/office/drawing/2014/chartex" xmlns:cx1="http://schemas.microsoft.com/office/drawing/2015/9/8/chartex" xmlns:cx2="http://schemas.microsoft.com/office/drawing/2015/10/21/chartex" xmlns:cx3="http://schemas.microsoft.com/office/drawing/2016/5/9/chartex" xmlns:cx4="http://schemas.microsoft.com/office/drawing/2016/5/10/chartex" xmlns:cx5="http://schemas.microsoft.com/office/drawing/2016/5/11/chartex" xmlns:cx6="http://schemas.microsoft.com/office/drawing/2016/5/12/chartex" xmlns:cx7="http://schemas.microsoft.com/office/drawing/2016/5/13/chartex" xmlns:cx8="http://schemas.microsoft.com/office/drawing/2016/5/14/chartex" xmlns:mc="http://schemas.openxmlformats.org/markup-compatibility/2006" xmlns:aink="http://schemas.microsoft.com/office/drawing/2016/ink" xmlns:am3d="http://schemas.microsoft.com/office/drawing/2017/model3d" xmlns:o="urn:schemas-microsoft-com:office:office" xmlns:oel="http://schemas.microsoft.com/office/2019/extlst" xmlns:r="http://schemas.openxmlformats.org/officeDocument/2006/relationships" xmlns:m="http://schemas.openxmlformats.org/officeDocument/2006/math" xmlns:v="urn:schemas-microsoft-com:vml" xmlns:wp14="http://schemas.microsoft.com/office/word/2010/wordprocessingDrawing" xmlns:wp="http://schemas.openxmlformats.org/drawingml/2006/wordprocessingDrawing" xmlns:w10="urn:schemas-microsoft-com:office:word" xmlns:w="http://schemas.openxmlformats.org/wordprocessingml/2006/main" xmlns:w14="http://schemas.microsoft.com/office/word/2010/wordml" xmlns:w15="http://schemas.microsoft.com/office/word/2012/wordml" xmlns:w16cex="http://schemas.microsoft.com/office/word/2018/wordml/cex" xmlns:w16cid="http://schemas.microsoft.com/office/word/2016/wordml/cid" xmlns:w16="http://schemas.microsoft.com/office/word/2018/wordml" xmlns:w16sdtdh="http://schemas.microsoft.com/office/word/2020/wordml/sdtdatahash" xmlns:w16se="http://schemas.microsoft.com/office/word/2015/wordml/symex" xmlns:wpg="http://schemas.microsoft.com/office/word/2010/wordprocessingGroup" xmlns:wpi="http://schemas.microsoft.com/office/word/2010/wordprocessingInk" xmlns:wne="http://schemas.microsoft.com/office/word/2006/wordml" xmlns:wps="http://schemas.microsoft.com/office/word/2010/wordprocessingShape" xmlns:a="http://schemas.openxmlformats.org/drawingml/2006/main" xmlns:pic="http://schemas.openxmlformats.org/drawingml/2006/picture" xmlns:a14="http://schemas.microsoft.com/office/drawing/2010/main" mc:Ignorable="w14 w15 w16se w16cid w16 w16cex w16sdtdh wp14">
   <w:body>
     <w:p>
       <w:pPr>
         <w:pStyle w:val="Heading1"/>
       </w:pPr>
-      <w:bookmarkStart w:id="0" w:name="_Toc254818273"/>
+      <w:bookmarkStart w:name="_Toc254818273" w:id="0"/>
       <w:r>
         <w:t>Interface de usuário</w:t>
       </w:r>
@@ -936,12 +936,12 @@
       <w:tblPr>
         <w:tblW w:w="8500" w:type="dxa"/>
         <w:tblBorders>
-          <w:top w:val="single" w:sz="4" w:space="0" w:color="auto"/>
-          <w:left w:val="single" w:sz="4" w:space="0" w:color="auto"/>
-          <w:bottom w:val="single" w:sz="4" w:space="0" w:color="auto"/>
-          <w:right w:val="single" w:sz="4" w:space="0" w:color="auto"/>
-          <w:insideH w:val="single" w:sz="4" w:space="0" w:color="auto"/>
-          <w:insideV w:val="single" w:sz="4" w:space="0" w:color="auto"/>
+          <w:top w:val="single" w:color="auto" w:sz="4" w:space="0"/>
+          <w:left w:val="single" w:color="auto" w:sz="4" w:space="0"/>
+          <w:bottom w:val="single" w:color="auto" w:sz="4" w:space="0"/>
+          <w:right w:val="single" w:color="auto" w:sz="4" w:space="0"/>
+          <w:insideH w:val="single" w:color="auto" w:sz="4" w:space="0"/>
+          <w:insideV w:val="single" w:color="auto" w:sz="4" w:space="0"/>
         </w:tblBorders>
         <w:tblLayout w:type="fixed"/>
         <w:tblCellMar>
@@ -1021,12 +1021,12 @@
       <w:tblPr>
         <w:tblW w:w="8500" w:type="dxa"/>
         <w:tblBorders>
-          <w:top w:val="single" w:sz="4" w:space="0" w:color="auto"/>
-          <w:left w:val="single" w:sz="4" w:space="0" w:color="auto"/>
-          <w:bottom w:val="single" w:sz="4" w:space="0" w:color="auto"/>
-          <w:right w:val="single" w:sz="4" w:space="0" w:color="auto"/>
-          <w:insideH w:val="single" w:sz="4" w:space="0" w:color="auto"/>
-          <w:insideV w:val="single" w:sz="4" w:space="0" w:color="auto"/>
+          <w:top w:val="single" w:color="auto" w:sz="4" w:space="0"/>
+          <w:left w:val="single" w:color="auto" w:sz="4" w:space="0"/>
+          <w:bottom w:val="single" w:color="auto" w:sz="4" w:space="0"/>
+          <w:right w:val="single" w:color="auto" w:sz="4" w:space="0"/>
+          <w:insideH w:val="single" w:color="auto" w:sz="4" w:space="0"/>
+          <w:insideV w:val="single" w:color="auto" w:sz="4" w:space="0"/>
         </w:tblBorders>
         <w:tblLayout w:type="fixed"/>
         <w:tblCellMar>
@@ -11266,8 +11266,1617 @@
         </w:tc>
       </w:tr>
     </w:tbl>
+    <w:p w14:noSpellErr="1">
+      <w:pPr>
+        <w:rPr>
+          <w:highlight w:val="yellow"/>
+        </w:rPr>
+      </w:pPr>
+    </w:p>
     <w:p>
       <w:pPr>
+        <w:pStyle w:val="Normal"/>
+        <w:rPr>
+          <w:highlight w:val="yellow"/>
+        </w:rPr>
+      </w:pPr>
+    </w:p>
+    <w:p>
+      <w:pPr>
+        <w:pStyle w:val="Normal"/>
+        <w:rPr>
+          <w:highlight w:val="yellow"/>
+        </w:rPr>
+      </w:pPr>
+    </w:p>
+    <w:p>
+      <w:pPr>
+        <w:pStyle w:val="Normal"/>
+        <w:rPr>
+          <w:highlight w:val="yellow"/>
+        </w:rPr>
+      </w:pPr>
+    </w:p>
+    <w:p>
+      <w:pPr>
+        <w:pStyle w:val="Normal"/>
+        <w:rPr>
+          <w:highlight w:val="yellow"/>
+        </w:rPr>
+      </w:pPr>
+    </w:p>
+    <w:p>
+      <w:pPr>
+        <w:pStyle w:val="Normal"/>
+        <w:rPr>
+          <w:highlight w:val="yellow"/>
+        </w:rPr>
+      </w:pPr>
+    </w:p>
+    <w:p>
+      <w:pPr>
+        <w:pStyle w:val="Normal"/>
+        <w:rPr>
+          <w:highlight w:val="yellow"/>
+        </w:rPr>
+      </w:pPr>
+    </w:p>
+    <w:p>
+      <w:pPr>
+        <w:pStyle w:val="Normal"/>
+        <w:rPr>
+          <w:highlight w:val="yellow"/>
+        </w:rPr>
+      </w:pPr>
+    </w:p>
+    <w:p>
+      <w:pPr>
+        <w:pStyle w:val="Normal"/>
+        <w:rPr>
+          <w:highlight w:val="yellow"/>
+        </w:rPr>
+      </w:pPr>
+    </w:p>
+    <w:p>
+      <w:pPr>
+        <w:pStyle w:val="Normal"/>
+        <w:rPr>
+          <w:highlight w:val="yellow"/>
+        </w:rPr>
+      </w:pPr>
+    </w:p>
+    <w:p>
+      <w:pPr>
+        <w:pStyle w:val="Normal"/>
+        <w:rPr>
+          <w:highlight w:val="yellow"/>
+        </w:rPr>
+      </w:pPr>
+    </w:p>
+    <w:p>
+      <w:pPr>
+        <w:pStyle w:val="Heading1"/>
+        <w:rPr/>
+      </w:pPr>
+      <w:r>
+        <w:rPr/>
+        <w:t>Interface de usuário: Página de turmas</w:t>
+      </w:r>
+    </w:p>
+    <w:p>
+      <w:pPr>
+        <w:pStyle w:val="Normal"/>
+        <w:rPr>
+          <w:highlight w:val="yellow"/>
+        </w:rPr>
+      </w:pPr>
+    </w:p>
+    <w:p w14:noSpellErr="1">
+      <w:pPr>
+        <w:pStyle w:val="Heading2"/>
+      </w:pPr>
+      <w:r>
+        <w:rPr/>
+        <w:t>Leiaute sugerido</w:t>
+      </w:r>
+    </w:p>
+    <w:p>
+      <w:pPr>
+        <w:pStyle w:val="BodyText"/>
+      </w:pPr>
+      <w:r>
+        <w:drawing>
+          <wp:inline wp14:editId="47FF213E" wp14:anchorId="09E4D98D">
+            <wp:extent cx="5087962" cy="3381375"/>
+            <wp:effectExtent l="0" t="0" r="0" b="0"/>
+            <wp:docPr id="103595953" name="" title=""/>
+            <wp:cNvGraphicFramePr>
+              <a:graphicFrameLocks noChangeAspect="1"/>
+            </wp:cNvGraphicFramePr>
+            <a:graphic>
+              <a:graphicData uri="http://schemas.openxmlformats.org/drawingml/2006/picture">
+                <pic:pic>
+                  <pic:nvPicPr>
+                    <pic:cNvPr id="0" name=""/>
+                    <pic:cNvPicPr/>
+                  </pic:nvPicPr>
+                  <pic:blipFill>
+                    <a:blip r:embed="R284878b432904019">
+                      <a:extLst>
+                        <a:ext xmlns:a="http://schemas.openxmlformats.org/drawingml/2006/main" uri="{28A0092B-C50C-407E-A947-70E740481C1C}">
+                          <a14:useLocalDpi val="0"/>
+                        </a:ext>
+                      </a:extLst>
+                    </a:blip>
+                    <a:stretch>
+                      <a:fillRect/>
+                    </a:stretch>
+                  </pic:blipFill>
+                  <pic:spPr>
+                    <a:xfrm>
+                      <a:off x="0" y="0"/>
+                      <a:ext cx="5087962" cy="3381375"/>
+                    </a:xfrm>
+                    <a:prstGeom prst="rect">
+                      <a:avLst/>
+                    </a:prstGeom>
+                  </pic:spPr>
+                </pic:pic>
+              </a:graphicData>
+            </a:graphic>
+          </wp:inline>
+        </w:drawing>
+      </w:r>
+    </w:p>
+    <w:p>
+      <w:pPr>
+        <w:pStyle w:val="BodyText"/>
+      </w:pPr>
+    </w:p>
+    <w:p>
+      <w:pPr>
+        <w:pStyle w:val="Heading2"/>
+      </w:pPr>
+      <w:r>
+        <w:rPr/>
+        <w:t>Campos</w:t>
+      </w:r>
+    </w:p>
+    <w:tbl>
+      <w:tblPr>
+        <w:tblStyle w:val="TableGrid"/>
+        <w:tblW w:w="0" w:type="auto"/>
+        <w:tblLook w:val="04A0" w:firstRow="1" w:lastRow="0" w:firstColumn="1" w:lastColumn="0" w:noHBand="0" w:noVBand="1"/>
+      </w:tblPr>
+      <w:tblGrid>
+        <w:gridCol w:w="695"/>
+        <w:gridCol w:w="900"/>
+        <w:gridCol w:w="1634"/>
+        <w:gridCol w:w="974"/>
+        <w:gridCol w:w="2121"/>
+        <w:gridCol w:w="956"/>
+        <w:gridCol w:w="1217"/>
+      </w:tblGrid>
+      <w:tr>
+        <w:trPr>
+          <w:trHeight w:val="300"/>
+        </w:trPr>
+        <w:tc>
+          <w:tcPr>
+            <w:tcW w:w="695" w:type="dxa"/>
+            <w:tcMar/>
+          </w:tcPr>
+          <w:p w14:noSpellErr="1">
+            <w:pPr>
+              <w:rPr>
+                <w:b w:val="1"/>
+                <w:bCs w:val="1"/>
+                <w:sz w:val="22"/>
+                <w:szCs w:val="22"/>
+              </w:rPr>
+            </w:pPr>
+            <w:r>
+              <w:rPr>
+                <w:b w:val="1"/>
+                <w:bCs w:val="1"/>
+                <w:sz w:val="22"/>
+                <w:szCs w:val="22"/>
+              </w:rPr>
+              <w:t>Num</w:t>
+            </w:r>
+          </w:p>
+        </w:tc>
+        <w:tc>
+          <w:tcPr>
+            <w:tcW w:w="900" w:type="dxa"/>
+            <w:tcMar/>
+          </w:tcPr>
+          <w:p w14:noSpellErr="1">
+            <w:pPr>
+              <w:rPr>
+                <w:b w:val="1"/>
+                <w:bCs w:val="1"/>
+                <w:sz w:val="22"/>
+                <w:szCs w:val="22"/>
+              </w:rPr>
+            </w:pPr>
+            <w:r>
+              <w:rPr>
+                <w:b w:val="1"/>
+                <w:bCs w:val="1"/>
+                <w:sz w:val="22"/>
+                <w:szCs w:val="22"/>
+              </w:rPr>
+              <w:t>Nome</w:t>
+            </w:r>
+          </w:p>
+        </w:tc>
+        <w:tc>
+          <w:tcPr>
+            <w:tcW w:w="1634" w:type="dxa"/>
+            <w:tcMar/>
+          </w:tcPr>
+          <w:p w14:noSpellErr="1">
+            <w:pPr>
+              <w:rPr>
+                <w:b w:val="1"/>
+                <w:bCs w:val="1"/>
+                <w:sz w:val="22"/>
+                <w:szCs w:val="22"/>
+              </w:rPr>
+            </w:pPr>
+            <w:r>
+              <w:rPr>
+                <w:b w:val="1"/>
+                <w:bCs w:val="1"/>
+                <w:sz w:val="22"/>
+                <w:szCs w:val="22"/>
+              </w:rPr>
+              <w:t>Descrição</w:t>
+            </w:r>
+          </w:p>
+        </w:tc>
+        <w:tc>
+          <w:tcPr>
+            <w:tcW w:w="974" w:type="dxa"/>
+            <w:tcMar/>
+          </w:tcPr>
+          <w:p w14:noSpellErr="1">
+            <w:pPr>
+              <w:rPr>
+                <w:b w:val="1"/>
+                <w:bCs w:val="1"/>
+                <w:sz w:val="22"/>
+                <w:szCs w:val="22"/>
+              </w:rPr>
+            </w:pPr>
+            <w:r>
+              <w:rPr>
+                <w:b w:val="1"/>
+                <w:bCs w:val="1"/>
+                <w:sz w:val="22"/>
+                <w:szCs w:val="22"/>
+              </w:rPr>
+              <w:t>Valores válidos</w:t>
+            </w:r>
+          </w:p>
+        </w:tc>
+        <w:tc>
+          <w:tcPr>
+            <w:tcW w:w="2121" w:type="dxa"/>
+            <w:tcMar/>
+          </w:tcPr>
+          <w:p w14:noSpellErr="1">
+            <w:pPr>
+              <w:rPr>
+                <w:b w:val="1"/>
+                <w:bCs w:val="1"/>
+                <w:sz w:val="22"/>
+                <w:szCs w:val="22"/>
+              </w:rPr>
+            </w:pPr>
+            <w:r>
+              <w:rPr>
+                <w:b w:val="1"/>
+                <w:bCs w:val="1"/>
+                <w:sz w:val="22"/>
+                <w:szCs w:val="22"/>
+              </w:rPr>
+              <w:t>Formato</w:t>
+            </w:r>
+          </w:p>
+        </w:tc>
+        <w:tc>
+          <w:tcPr>
+            <w:tcW w:w="956" w:type="dxa"/>
+            <w:tcMar/>
+          </w:tcPr>
+          <w:p w14:noSpellErr="1">
+            <w:pPr>
+              <w:rPr>
+                <w:b w:val="1"/>
+                <w:bCs w:val="1"/>
+                <w:sz w:val="22"/>
+                <w:szCs w:val="22"/>
+              </w:rPr>
+            </w:pPr>
+            <w:r>
+              <w:rPr>
+                <w:b w:val="1"/>
+                <w:bCs w:val="1"/>
+                <w:sz w:val="22"/>
+                <w:szCs w:val="22"/>
+              </w:rPr>
+              <w:t>Tipo</w:t>
+            </w:r>
+          </w:p>
+        </w:tc>
+        <w:tc>
+          <w:tcPr>
+            <w:tcW w:w="1217" w:type="dxa"/>
+            <w:tcMar/>
+          </w:tcPr>
+          <w:p w14:noSpellErr="1">
+            <w:pPr>
+              <w:rPr>
+                <w:b w:val="1"/>
+                <w:bCs w:val="1"/>
+                <w:sz w:val="22"/>
+                <w:szCs w:val="22"/>
+              </w:rPr>
+            </w:pPr>
+            <w:r>
+              <w:rPr>
+                <w:b w:val="1"/>
+                <w:bCs w:val="1"/>
+                <w:sz w:val="22"/>
+                <w:szCs w:val="22"/>
+              </w:rPr>
+              <w:t>Restrições</w:t>
+            </w:r>
+          </w:p>
+        </w:tc>
+      </w:tr>
+      <w:tr>
+        <w:trPr>
+          <w:trHeight w:val="300"/>
+        </w:trPr>
+        <w:tc>
+          <w:tcPr>
+            <w:tcW w:w="695" w:type="dxa"/>
+            <w:tcMar/>
+          </w:tcPr>
+          <w:p w14:noSpellErr="1">
+            <w:pPr>
+              <w:rPr>
+                <w:sz w:val="22"/>
+                <w:szCs w:val="22"/>
+              </w:rPr>
+            </w:pPr>
+            <w:r>
+              <w:rPr>
+                <w:sz w:val="22"/>
+                <w:szCs w:val="22"/>
+              </w:rPr>
+              <w:t>1</w:t>
+            </w:r>
+          </w:p>
+        </w:tc>
+        <w:tc>
+          <w:tcPr>
+            <w:tcW w:w="900" w:type="dxa"/>
+            <w:tcMar/>
+          </w:tcPr>
+          <w:p>
+            <w:pPr>
+              <w:pStyle w:val="Normal"/>
+              <w:bidi w:val="0"/>
+              <w:spacing w:before="80" w:beforeAutospacing="off" w:after="80" w:afterAutospacing="off" w:line="259" w:lineRule="auto"/>
+              <w:ind w:left="0" w:right="0"/>
+              <w:jc w:val="left"/>
+            </w:pPr>
+            <w:r>
+              <w:rPr>
+                <w:sz w:val="22"/>
+                <w:szCs w:val="22"/>
+              </w:rPr>
+              <w:t>Turmas</w:t>
+            </w:r>
+          </w:p>
+        </w:tc>
+        <w:tc>
+          <w:tcPr>
+            <w:tcW w:w="1634" w:type="dxa"/>
+            <w:tcMar/>
+          </w:tcPr>
+          <w:p>
+            <w:pPr>
+              <w:rPr>
+                <w:sz w:val="22"/>
+                <w:szCs w:val="22"/>
+              </w:rPr>
+            </w:pPr>
+            <w:r>
+              <w:rPr>
+                <w:sz w:val="22"/>
+                <w:szCs w:val="22"/>
+              </w:rPr>
+              <w:t xml:space="preserve">Nome da turma </w:t>
+            </w:r>
+          </w:p>
+        </w:tc>
+        <w:tc>
+          <w:tcPr>
+            <w:tcW w:w="974" w:type="dxa"/>
+            <w:tcMar/>
+          </w:tcPr>
+          <w:p w14:noSpellErr="1">
+            <w:pPr>
+              <w:rPr>
+                <w:sz w:val="22"/>
+                <w:szCs w:val="22"/>
+              </w:rPr>
+            </w:pPr>
+            <w:r>
+              <w:rPr>
+                <w:sz w:val="22"/>
+                <w:szCs w:val="22"/>
+              </w:rPr>
+              <w:t>-</w:t>
+            </w:r>
+          </w:p>
+        </w:tc>
+        <w:tc>
+          <w:tcPr>
+            <w:tcW w:w="2121" w:type="dxa"/>
+            <w:tcMar/>
+          </w:tcPr>
+          <w:p>
+            <w:pPr>
+              <w:rPr>
+                <w:sz w:val="22"/>
+                <w:szCs w:val="22"/>
+              </w:rPr>
+            </w:pPr>
+            <w:r>
+              <w:rPr>
+                <w:sz w:val="22"/>
+                <w:szCs w:val="22"/>
+              </w:rPr>
+              <w:t xml:space="preserve">Formato de </w:t>
+            </w:r>
+            <w:r>
+              <w:rPr>
+                <w:sz w:val="22"/>
+                <w:szCs w:val="22"/>
+              </w:rPr>
+              <w:t>texto</w:t>
+            </w:r>
+          </w:p>
+        </w:tc>
+        <w:tc>
+          <w:tcPr>
+            <w:tcW w:w="956" w:type="dxa"/>
+            <w:tcMar/>
+          </w:tcPr>
+          <w:p w14:noSpellErr="1">
+            <w:pPr>
+              <w:rPr>
+                <w:sz w:val="22"/>
+                <w:szCs w:val="22"/>
+              </w:rPr>
+            </w:pPr>
+            <w:r>
+              <w:rPr>
+                <w:sz w:val="22"/>
+                <w:szCs w:val="22"/>
+              </w:rPr>
+              <w:t>Caixa de texto</w:t>
+            </w:r>
+          </w:p>
+        </w:tc>
+        <w:tc>
+          <w:tcPr>
+            <w:tcW w:w="1217" w:type="dxa"/>
+            <w:tcMar/>
+          </w:tcPr>
+          <w:p>
+            <w:pPr>
+              <w:rPr>
+                <w:sz w:val="22"/>
+                <w:szCs w:val="22"/>
+              </w:rPr>
+            </w:pPr>
+            <w:r>
+              <w:rPr>
+                <w:sz w:val="22"/>
+                <w:szCs w:val="22"/>
+              </w:rPr>
+              <w:t>Não e</w:t>
+            </w:r>
+            <w:r>
+              <w:rPr>
+                <w:sz w:val="22"/>
+                <w:szCs w:val="22"/>
+              </w:rPr>
+              <w:t>ditável</w:t>
+            </w:r>
+          </w:p>
+        </w:tc>
+      </w:tr>
+      <w:tr>
+        <w:trPr>
+          <w:trHeight w:val="300"/>
+        </w:trPr>
+        <w:tc>
+          <w:tcPr>
+            <w:tcW w:w="695" w:type="dxa"/>
+            <w:tcMar/>
+          </w:tcPr>
+          <w:p w14:noSpellErr="1">
+            <w:pPr>
+              <w:rPr>
+                <w:sz w:val="22"/>
+                <w:szCs w:val="22"/>
+              </w:rPr>
+            </w:pPr>
+            <w:r>
+              <w:rPr>
+                <w:sz w:val="22"/>
+                <w:szCs w:val="22"/>
+              </w:rPr>
+              <w:t>2</w:t>
+            </w:r>
+          </w:p>
+        </w:tc>
+        <w:tc>
+          <w:tcPr>
+            <w:tcW w:w="900" w:type="dxa"/>
+            <w:tcMar/>
+          </w:tcPr>
+          <w:p>
+            <w:pPr>
+              <w:pStyle w:val="Normal"/>
+              <w:bidi w:val="0"/>
+              <w:spacing w:before="80" w:beforeAutospacing="off" w:after="80" w:afterAutospacing="off" w:line="259" w:lineRule="auto"/>
+              <w:ind w:left="0" w:right="0"/>
+              <w:jc w:val="left"/>
+            </w:pPr>
+            <w:r>
+              <w:rPr>
+                <w:sz w:val="22"/>
+                <w:szCs w:val="22"/>
+              </w:rPr>
+              <w:t>Professor</w:t>
+            </w:r>
+          </w:p>
+        </w:tc>
+        <w:tc>
+          <w:tcPr>
+            <w:tcW w:w="1634" w:type="dxa"/>
+            <w:tcMar/>
+          </w:tcPr>
+          <w:p>
+            <w:pPr>
+              <w:pStyle w:val="Normal"/>
+              <w:bidi w:val="0"/>
+              <w:spacing w:before="80" w:beforeAutospacing="off" w:after="80" w:afterAutospacing="off" w:line="259" w:lineRule="auto"/>
+              <w:ind w:left="0" w:right="0"/>
+              <w:jc w:val="left"/>
+            </w:pPr>
+            <w:r>
+              <w:rPr>
+                <w:sz w:val="22"/>
+                <w:szCs w:val="22"/>
+              </w:rPr>
+              <w:t>Nome do professor</w:t>
+            </w:r>
+          </w:p>
+        </w:tc>
+        <w:tc>
+          <w:tcPr>
+            <w:tcW w:w="974" w:type="dxa"/>
+            <w:tcMar/>
+          </w:tcPr>
+          <w:p w14:noSpellErr="1">
+            <w:pPr>
+              <w:rPr>
+                <w:sz w:val="22"/>
+                <w:szCs w:val="22"/>
+              </w:rPr>
+            </w:pPr>
+            <w:r>
+              <w:rPr>
+                <w:sz w:val="22"/>
+                <w:szCs w:val="22"/>
+              </w:rPr>
+              <w:t>-</w:t>
+            </w:r>
+          </w:p>
+        </w:tc>
+        <w:tc>
+          <w:tcPr>
+            <w:tcW w:w="2121" w:type="dxa"/>
+            <w:tcMar/>
+          </w:tcPr>
+          <w:p>
+            <w:pPr>
+              <w:rPr>
+                <w:sz w:val="22"/>
+                <w:szCs w:val="22"/>
+              </w:rPr>
+            </w:pPr>
+            <w:r>
+              <w:rPr>
+                <w:sz w:val="22"/>
+                <w:szCs w:val="22"/>
+              </w:rPr>
+              <w:t>Formato de texto</w:t>
+            </w:r>
+          </w:p>
+        </w:tc>
+        <w:tc>
+          <w:tcPr>
+            <w:tcW w:w="956" w:type="dxa"/>
+            <w:tcMar/>
+          </w:tcPr>
+          <w:p w14:noSpellErr="1">
+            <w:pPr>
+              <w:rPr>
+                <w:sz w:val="22"/>
+                <w:szCs w:val="22"/>
+              </w:rPr>
+            </w:pPr>
+            <w:r>
+              <w:rPr>
+                <w:sz w:val="22"/>
+                <w:szCs w:val="22"/>
+              </w:rPr>
+              <w:t>Caixa de texto</w:t>
+            </w:r>
+          </w:p>
+        </w:tc>
+        <w:tc>
+          <w:tcPr>
+            <w:tcW w:w="1217" w:type="dxa"/>
+            <w:tcMar/>
+          </w:tcPr>
+          <w:p>
+            <w:pPr>
+              <w:rPr>
+                <w:sz w:val="22"/>
+                <w:szCs w:val="22"/>
+              </w:rPr>
+            </w:pPr>
+            <w:r>
+              <w:rPr>
+                <w:sz w:val="22"/>
+                <w:szCs w:val="22"/>
+              </w:rPr>
+              <w:t>Não editável</w:t>
+            </w:r>
+          </w:p>
+          <w:p>
+            <w:pPr>
+              <w:pStyle w:val="Normal"/>
+              <w:rPr>
+                <w:sz w:val="22"/>
+                <w:szCs w:val="22"/>
+              </w:rPr>
+            </w:pPr>
+          </w:p>
+        </w:tc>
+      </w:tr>
+      <w:tr>
+        <w:trPr>
+          <w:trHeight w:val="300"/>
+        </w:trPr>
+        <w:tc>
+          <w:tcPr>
+            <w:tcW w:w="695" w:type="dxa"/>
+            <w:tcMar/>
+          </w:tcPr>
+          <w:p>
+            <w:pPr>
+              <w:pStyle w:val="Normal"/>
+              <w:rPr>
+                <w:sz w:val="22"/>
+                <w:szCs w:val="22"/>
+              </w:rPr>
+            </w:pPr>
+            <w:r>
+              <w:rPr>
+                <w:sz w:val="22"/>
+                <w:szCs w:val="22"/>
+              </w:rPr>
+              <w:t>3</w:t>
+            </w:r>
+          </w:p>
+        </w:tc>
+        <w:tc>
+          <w:tcPr>
+            <w:tcW w:w="900" w:type="dxa"/>
+            <w:tcMar/>
+          </w:tcPr>
+          <w:p>
+            <w:pPr>
+              <w:pStyle w:val="Normal"/>
+              <w:spacing w:line="259" w:lineRule="auto"/>
+              <w:jc w:val="left"/>
+              <w:rPr>
+                <w:sz w:val="22"/>
+                <w:szCs w:val="22"/>
+              </w:rPr>
+            </w:pPr>
+            <w:r>
+              <w:rPr>
+                <w:sz w:val="22"/>
+                <w:szCs w:val="22"/>
+              </w:rPr>
+              <w:t>Série</w:t>
+            </w:r>
+          </w:p>
+        </w:tc>
+        <w:tc>
+          <w:tcPr>
+            <w:tcW w:w="1634" w:type="dxa"/>
+            <w:tcMar/>
+          </w:tcPr>
+          <w:p>
+            <w:pPr>
+              <w:pStyle w:val="Normal"/>
+              <w:spacing w:line="259" w:lineRule="auto"/>
+              <w:jc w:val="left"/>
+              <w:rPr>
+                <w:sz w:val="22"/>
+                <w:szCs w:val="22"/>
+              </w:rPr>
+            </w:pPr>
+            <w:r>
+              <w:rPr>
+                <w:sz w:val="22"/>
+                <w:szCs w:val="22"/>
+              </w:rPr>
+              <w:t xml:space="preserve">Serie da turma </w:t>
+            </w:r>
+            <w:r>
+              <w:rPr>
+                <w:sz w:val="22"/>
+                <w:szCs w:val="22"/>
+              </w:rPr>
+              <w:t>especificada</w:t>
+            </w:r>
+          </w:p>
+        </w:tc>
+        <w:tc>
+          <w:tcPr>
+            <w:tcW w:w="974" w:type="dxa"/>
+            <w:tcMar/>
+          </w:tcPr>
+          <w:p>
+            <w:pPr>
+              <w:pStyle w:val="Normal"/>
+              <w:rPr>
+                <w:sz w:val="22"/>
+                <w:szCs w:val="22"/>
+              </w:rPr>
+            </w:pPr>
+            <w:r>
+              <w:rPr>
+                <w:sz w:val="22"/>
+                <w:szCs w:val="22"/>
+              </w:rPr>
+              <w:t>-</w:t>
+            </w:r>
+          </w:p>
+        </w:tc>
+        <w:tc>
+          <w:tcPr>
+            <w:tcW w:w="2121" w:type="dxa"/>
+            <w:tcMar/>
+          </w:tcPr>
+          <w:p>
+            <w:pPr>
+              <w:rPr>
+                <w:sz w:val="22"/>
+                <w:szCs w:val="22"/>
+              </w:rPr>
+            </w:pPr>
+            <w:r>
+              <w:rPr>
+                <w:sz w:val="22"/>
+                <w:szCs w:val="22"/>
+              </w:rPr>
+              <w:t>Formato de texto</w:t>
+            </w:r>
+          </w:p>
+        </w:tc>
+        <w:tc>
+          <w:tcPr>
+            <w:tcW w:w="956" w:type="dxa"/>
+            <w:tcMar/>
+          </w:tcPr>
+          <w:p w14:noSpellErr="1">
+            <w:pPr>
+              <w:rPr>
+                <w:sz w:val="22"/>
+                <w:szCs w:val="22"/>
+              </w:rPr>
+            </w:pPr>
+            <w:r>
+              <w:rPr>
+                <w:sz w:val="22"/>
+                <w:szCs w:val="22"/>
+              </w:rPr>
+              <w:t>Caixa de texto</w:t>
+            </w:r>
+          </w:p>
+        </w:tc>
+        <w:tc>
+          <w:tcPr>
+            <w:tcW w:w="1217" w:type="dxa"/>
+            <w:tcMar/>
+          </w:tcPr>
+          <w:p>
+            <w:pPr>
+              <w:rPr>
+                <w:sz w:val="22"/>
+                <w:szCs w:val="22"/>
+              </w:rPr>
+            </w:pPr>
+            <w:r>
+              <w:rPr>
+                <w:sz w:val="22"/>
+                <w:szCs w:val="22"/>
+              </w:rPr>
+              <w:t>Não editável</w:t>
+            </w:r>
+          </w:p>
+          <w:p>
+            <w:pPr>
+              <w:pStyle w:val="Normal"/>
+              <w:rPr>
+                <w:sz w:val="22"/>
+                <w:szCs w:val="22"/>
+              </w:rPr>
+            </w:pPr>
+          </w:p>
+        </w:tc>
+      </w:tr>
+      <w:tr>
+        <w:trPr>
+          <w:trHeight w:val="300"/>
+        </w:trPr>
+        <w:tc>
+          <w:tcPr>
+            <w:tcW w:w="695" w:type="dxa"/>
+            <w:tcMar/>
+          </w:tcPr>
+          <w:p>
+            <w:pPr>
+              <w:pStyle w:val="Normal"/>
+              <w:rPr>
+                <w:sz w:val="22"/>
+                <w:szCs w:val="22"/>
+              </w:rPr>
+            </w:pPr>
+            <w:r>
+              <w:rPr>
+                <w:sz w:val="22"/>
+                <w:szCs w:val="22"/>
+              </w:rPr>
+              <w:t>4</w:t>
+            </w:r>
+          </w:p>
+        </w:tc>
+        <w:tc>
+          <w:tcPr>
+            <w:tcW w:w="900" w:type="dxa"/>
+            <w:tcMar/>
+          </w:tcPr>
+          <w:p>
+            <w:pPr>
+              <w:pStyle w:val="Normal"/>
+              <w:spacing w:line="259" w:lineRule="auto"/>
+              <w:jc w:val="left"/>
+              <w:rPr>
+                <w:sz w:val="22"/>
+                <w:szCs w:val="22"/>
+              </w:rPr>
+            </w:pPr>
+            <w:r>
+              <w:rPr>
+                <w:sz w:val="22"/>
+                <w:szCs w:val="22"/>
+              </w:rPr>
+              <w:t>Alunos</w:t>
+            </w:r>
+          </w:p>
+        </w:tc>
+        <w:tc>
+          <w:tcPr>
+            <w:tcW w:w="1634" w:type="dxa"/>
+            <w:tcMar/>
+          </w:tcPr>
+          <w:p>
+            <w:pPr>
+              <w:pStyle w:val="Normal"/>
+              <w:spacing w:line="259" w:lineRule="auto"/>
+              <w:jc w:val="left"/>
+              <w:rPr>
+                <w:sz w:val="22"/>
+                <w:szCs w:val="22"/>
+              </w:rPr>
+            </w:pPr>
+            <w:r>
+              <w:rPr>
+                <w:sz w:val="22"/>
+                <w:szCs w:val="22"/>
+              </w:rPr>
+              <w:t>Número</w:t>
+            </w:r>
+            <w:r>
+              <w:rPr>
+                <w:sz w:val="22"/>
+                <w:szCs w:val="22"/>
+              </w:rPr>
+              <w:t xml:space="preserve"> de alunos da turma especificada</w:t>
+            </w:r>
+          </w:p>
+        </w:tc>
+        <w:tc>
+          <w:tcPr>
+            <w:tcW w:w="974" w:type="dxa"/>
+            <w:tcMar/>
+          </w:tcPr>
+          <w:p>
+            <w:pPr>
+              <w:pStyle w:val="Normal"/>
+              <w:rPr>
+                <w:sz w:val="22"/>
+                <w:szCs w:val="22"/>
+              </w:rPr>
+            </w:pPr>
+            <w:r>
+              <w:rPr>
+                <w:sz w:val="22"/>
+                <w:szCs w:val="22"/>
+              </w:rPr>
+              <w:t>-</w:t>
+            </w:r>
+          </w:p>
+        </w:tc>
+        <w:tc>
+          <w:tcPr>
+            <w:tcW w:w="2121" w:type="dxa"/>
+            <w:tcMar/>
+          </w:tcPr>
+          <w:p>
+            <w:pPr>
+              <w:rPr>
+                <w:sz w:val="22"/>
+                <w:szCs w:val="22"/>
+              </w:rPr>
+            </w:pPr>
+            <w:r>
+              <w:rPr>
+                <w:sz w:val="22"/>
+                <w:szCs w:val="22"/>
+              </w:rPr>
+              <w:t>Formato de texto</w:t>
+            </w:r>
+            <w:r>
+              <w:rPr>
+                <w:sz w:val="22"/>
+                <w:szCs w:val="22"/>
+              </w:rPr>
+              <w:t xml:space="preserve"> </w:t>
+            </w:r>
+            <w:r>
+              <w:rPr>
+                <w:sz w:val="22"/>
+                <w:szCs w:val="22"/>
+              </w:rPr>
+              <w:t>numérico</w:t>
+            </w:r>
+          </w:p>
+        </w:tc>
+        <w:tc>
+          <w:tcPr>
+            <w:tcW w:w="956" w:type="dxa"/>
+            <w:tcMar/>
+          </w:tcPr>
+          <w:p>
+            <w:pPr>
+              <w:rPr>
+                <w:sz w:val="22"/>
+                <w:szCs w:val="22"/>
+              </w:rPr>
+            </w:pPr>
+            <w:r>
+              <w:rPr>
+                <w:sz w:val="22"/>
+                <w:szCs w:val="22"/>
+              </w:rPr>
+              <w:t>Caixa de texto</w:t>
+            </w:r>
+            <w:r>
+              <w:rPr>
+                <w:sz w:val="22"/>
+                <w:szCs w:val="22"/>
+              </w:rPr>
+              <w:t xml:space="preserve"> </w:t>
+            </w:r>
+            <w:r>
+              <w:rPr>
+                <w:sz w:val="22"/>
+                <w:szCs w:val="22"/>
+              </w:rPr>
+              <w:t>numérica</w:t>
+            </w:r>
+          </w:p>
+        </w:tc>
+        <w:tc>
+          <w:tcPr>
+            <w:tcW w:w="1217" w:type="dxa"/>
+            <w:tcMar/>
+          </w:tcPr>
+          <w:p>
+            <w:pPr>
+              <w:rPr>
+                <w:sz w:val="22"/>
+                <w:szCs w:val="22"/>
+              </w:rPr>
+            </w:pPr>
+            <w:r>
+              <w:rPr>
+                <w:sz w:val="22"/>
+                <w:szCs w:val="22"/>
+              </w:rPr>
+              <w:t>Não editável</w:t>
+            </w:r>
+          </w:p>
+          <w:p>
+            <w:pPr>
+              <w:pStyle w:val="Normal"/>
+              <w:rPr>
+                <w:sz w:val="22"/>
+                <w:szCs w:val="22"/>
+              </w:rPr>
+            </w:pPr>
+          </w:p>
+        </w:tc>
+      </w:tr>
+    </w:tbl>
+    <w:p/>
+    <w:p>
+      <w:pPr>
+        <w:pStyle w:val="Normal"/>
+        <w:rPr>
+          <w:highlight w:val="yellow"/>
+        </w:rPr>
+      </w:pPr>
+    </w:p>
+    <w:p>
+      <w:pPr>
+        <w:pStyle w:val="Heading2"/>
+      </w:pPr>
+      <w:r>
+        <w:rPr/>
+        <w:t>Comandos</w:t>
+      </w:r>
+    </w:p>
+    <w:tbl>
+      <w:tblPr>
+        <w:tblStyle w:val="TableGrid"/>
+        <w:tblW w:w="0" w:type="auto"/>
+        <w:tblLook w:val="04A0" w:firstRow="1" w:lastRow="0" w:firstColumn="1" w:lastColumn="0" w:noHBand="0" w:noVBand="1"/>
+      </w:tblPr>
+      <w:tblGrid>
+        <w:gridCol w:w="704"/>
+        <w:gridCol w:w="2410"/>
+        <w:gridCol w:w="3827"/>
+        <w:gridCol w:w="1556"/>
+      </w:tblGrid>
+      <w:tr>
+        <w:trPr>
+          <w:trHeight w:val="300"/>
+        </w:trPr>
+        <w:tc>
+          <w:tcPr>
+            <w:tcW w:w="704" w:type="dxa"/>
+            <w:tcMar/>
+          </w:tcPr>
+          <w:p w14:noSpellErr="1">
+            <w:pPr>
+              <w:rPr>
+                <w:b w:val="1"/>
+                <w:bCs w:val="1"/>
+                <w:sz w:val="22"/>
+                <w:szCs w:val="22"/>
+              </w:rPr>
+            </w:pPr>
+            <w:r>
+              <w:rPr>
+                <w:b w:val="1"/>
+                <w:bCs w:val="1"/>
+                <w:sz w:val="22"/>
+                <w:szCs w:val="22"/>
+              </w:rPr>
+              <w:t>Num</w:t>
+            </w:r>
+          </w:p>
+        </w:tc>
+        <w:tc>
+          <w:tcPr>
+            <w:tcW w:w="2410" w:type="dxa"/>
+            <w:tcMar/>
+          </w:tcPr>
+          <w:p w14:noSpellErr="1">
+            <w:pPr>
+              <w:rPr>
+                <w:b w:val="1"/>
+                <w:bCs w:val="1"/>
+                <w:sz w:val="22"/>
+                <w:szCs w:val="22"/>
+                <w:highlight w:val="yellow"/>
+              </w:rPr>
+            </w:pPr>
+            <w:r>
+              <w:rPr>
+                <w:b w:val="1"/>
+                <w:bCs w:val="1"/>
+                <w:sz w:val="22"/>
+                <w:szCs w:val="22"/>
+              </w:rPr>
+              <w:t>Nome</w:t>
+            </w:r>
+          </w:p>
+        </w:tc>
+        <w:tc>
+          <w:tcPr>
+            <w:tcW w:w="3827" w:type="dxa"/>
+            <w:tcMar/>
+          </w:tcPr>
+          <w:p w14:noSpellErr="1">
+            <w:pPr>
+              <w:rPr>
+                <w:b w:val="1"/>
+                <w:bCs w:val="1"/>
+                <w:sz w:val="22"/>
+                <w:szCs w:val="22"/>
+                <w:highlight w:val="yellow"/>
+              </w:rPr>
+            </w:pPr>
+            <w:r>
+              <w:rPr>
+                <w:b w:val="1"/>
+                <w:bCs w:val="1"/>
+                <w:sz w:val="22"/>
+                <w:szCs w:val="22"/>
+              </w:rPr>
+              <w:t>Ação</w:t>
+            </w:r>
+          </w:p>
+        </w:tc>
+        <w:tc>
+          <w:tcPr>
+            <w:tcW w:w="1556" w:type="dxa"/>
+            <w:tcMar/>
+          </w:tcPr>
+          <w:p w14:noSpellErr="1">
+            <w:pPr>
+              <w:rPr>
+                <w:b w:val="1"/>
+                <w:bCs w:val="1"/>
+                <w:sz w:val="22"/>
+                <w:szCs w:val="22"/>
+                <w:highlight w:val="yellow"/>
+              </w:rPr>
+            </w:pPr>
+            <w:r>
+              <w:rPr>
+                <w:b w:val="1"/>
+                <w:bCs w:val="1"/>
+                <w:sz w:val="22"/>
+                <w:szCs w:val="22"/>
+              </w:rPr>
+              <w:t>Restrições</w:t>
+            </w:r>
+          </w:p>
+        </w:tc>
+      </w:tr>
+      <w:tr>
+        <w:trPr>
+          <w:trHeight w:val="300"/>
+        </w:trPr>
+        <w:tc>
+          <w:tcPr>
+            <w:tcW w:w="704" w:type="dxa"/>
+            <w:tcMar/>
+          </w:tcPr>
+          <w:p w14:noSpellErr="1">
+            <w:pPr>
+              <w:rPr>
+                <w:sz w:val="22"/>
+                <w:szCs w:val="22"/>
+              </w:rPr>
+            </w:pPr>
+            <w:r>
+              <w:rPr>
+                <w:sz w:val="22"/>
+                <w:szCs w:val="22"/>
+              </w:rPr>
+              <w:t>1</w:t>
+            </w:r>
+          </w:p>
+        </w:tc>
+        <w:tc>
+          <w:tcPr>
+            <w:tcW w:w="2410" w:type="dxa"/>
+            <w:tcMar/>
+          </w:tcPr>
+          <w:p>
+            <w:pPr>
+              <w:rPr>
+                <w:sz w:val="22"/>
+                <w:szCs w:val="22"/>
+                <w:highlight w:val="yellow"/>
+              </w:rPr>
+            </w:pPr>
+            <w:r>
+              <w:rPr>
+                <w:sz w:val="22"/>
+                <w:szCs w:val="22"/>
+              </w:rPr>
+              <w:t>“</w:t>
+            </w:r>
+            <w:r>
+              <w:rPr>
+                <w:sz w:val="22"/>
+                <w:szCs w:val="22"/>
+              </w:rPr>
+              <w:t xml:space="preserve">Ordem </w:t>
+            </w:r>
+            <w:r>
+              <w:rPr>
+                <w:sz w:val="22"/>
+                <w:szCs w:val="22"/>
+              </w:rPr>
+              <w:t>alfabética</w:t>
+            </w:r>
+            <w:r>
+              <w:rPr>
+                <w:sz w:val="22"/>
+                <w:szCs w:val="22"/>
+              </w:rPr>
+              <w:t>”</w:t>
+            </w:r>
+          </w:p>
+        </w:tc>
+        <w:tc>
+          <w:tcPr>
+            <w:tcW w:w="3827" w:type="dxa"/>
+            <w:tcMar/>
+          </w:tcPr>
+          <w:p>
+            <w:pPr>
+              <w:pStyle w:val="Normal"/>
+              <w:bidi w:val="0"/>
+              <w:spacing w:before="80" w:beforeAutospacing="off" w:after="80" w:afterAutospacing="off" w:line="259" w:lineRule="auto"/>
+              <w:ind w:left="0" w:right="0"/>
+              <w:jc w:val="left"/>
+              <w:rPr>
+                <w:sz w:val="22"/>
+                <w:szCs w:val="22"/>
+              </w:rPr>
+            </w:pPr>
+            <w:r>
+              <w:rPr>
+                <w:sz w:val="22"/>
+                <w:szCs w:val="22"/>
+              </w:rPr>
+              <w:t xml:space="preserve">Ordena as turmas por ondem </w:t>
+            </w:r>
+            <w:r>
+              <w:rPr>
+                <w:sz w:val="22"/>
+                <w:szCs w:val="22"/>
+              </w:rPr>
+              <w:t>alfabética</w:t>
+            </w:r>
+          </w:p>
+        </w:tc>
+        <w:tc>
+          <w:tcPr>
+            <w:tcW w:w="1556" w:type="dxa"/>
+            <w:tcMar/>
+          </w:tcPr>
+          <w:p w14:noSpellErr="1">
+            <w:pPr>
+              <w:rPr>
+                <w:sz w:val="22"/>
+                <w:szCs w:val="22"/>
+                <w:highlight w:val="yellow"/>
+              </w:rPr>
+            </w:pPr>
+            <w:r>
+              <w:rPr>
+                <w:sz w:val="22"/>
+                <w:szCs w:val="22"/>
+              </w:rPr>
+              <w:t>-</w:t>
+            </w:r>
+          </w:p>
+        </w:tc>
+      </w:tr>
+      <w:tr>
+        <w:trPr>
+          <w:trHeight w:val="300"/>
+        </w:trPr>
+        <w:tc>
+          <w:tcPr>
+            <w:tcW w:w="704" w:type="dxa"/>
+            <w:tcMar/>
+          </w:tcPr>
+          <w:p w14:noSpellErr="1">
+            <w:pPr>
+              <w:rPr>
+                <w:sz w:val="22"/>
+                <w:szCs w:val="22"/>
+              </w:rPr>
+            </w:pPr>
+            <w:r>
+              <w:rPr>
+                <w:sz w:val="22"/>
+                <w:szCs w:val="22"/>
+              </w:rPr>
+              <w:t>2</w:t>
+            </w:r>
+          </w:p>
+        </w:tc>
+        <w:tc>
+          <w:tcPr>
+            <w:tcW w:w="2410" w:type="dxa"/>
+            <w:tcMar/>
+          </w:tcPr>
+          <w:p>
+            <w:pPr>
+              <w:rPr>
+                <w:sz w:val="22"/>
+                <w:szCs w:val="22"/>
+              </w:rPr>
+            </w:pPr>
+            <w:r>
+              <w:rPr>
+                <w:sz w:val="22"/>
+                <w:szCs w:val="22"/>
+              </w:rPr>
+              <w:t>“</w:t>
+            </w:r>
+            <w:r>
+              <w:rPr>
+                <w:sz w:val="22"/>
+                <w:szCs w:val="22"/>
+              </w:rPr>
+              <w:t>Todos</w:t>
+            </w:r>
+            <w:r>
+              <w:rPr>
+                <w:sz w:val="22"/>
+                <w:szCs w:val="22"/>
+              </w:rPr>
+              <w:t>”</w:t>
+            </w:r>
+          </w:p>
+        </w:tc>
+        <w:tc>
+          <w:tcPr>
+            <w:tcW w:w="3827" w:type="dxa"/>
+            <w:tcMar/>
+          </w:tcPr>
+          <w:p>
+            <w:pPr>
+              <w:rPr>
+                <w:sz w:val="22"/>
+                <w:szCs w:val="22"/>
+                <w:highlight w:val="yellow"/>
+              </w:rPr>
+            </w:pPr>
+            <w:r>
+              <w:rPr>
+                <w:sz w:val="22"/>
+                <w:szCs w:val="22"/>
+              </w:rPr>
+              <w:t>Ex</w:t>
+            </w:r>
+            <w:r>
+              <w:rPr>
+                <w:sz w:val="22"/>
+                <w:szCs w:val="22"/>
+              </w:rPr>
+              <w:t>ibe todas as turmas cadastradas</w:t>
+            </w:r>
+          </w:p>
+        </w:tc>
+        <w:tc>
+          <w:tcPr>
+            <w:tcW w:w="1556" w:type="dxa"/>
+            <w:tcMar/>
+          </w:tcPr>
+          <w:p w14:noSpellErr="1">
+            <w:pPr>
+              <w:rPr>
+                <w:sz w:val="22"/>
+                <w:szCs w:val="22"/>
+                <w:highlight w:val="yellow"/>
+              </w:rPr>
+            </w:pPr>
+            <w:r>
+              <w:rPr>
+                <w:sz w:val="22"/>
+                <w:szCs w:val="22"/>
+              </w:rPr>
+              <w:t>-</w:t>
+            </w:r>
+          </w:p>
+        </w:tc>
+      </w:tr>
+      <w:tr>
+        <w:trPr>
+          <w:trHeight w:val="300"/>
+        </w:trPr>
+        <w:tc>
+          <w:tcPr>
+            <w:tcW w:w="704" w:type="dxa"/>
+            <w:tcMar/>
+          </w:tcPr>
+          <w:p w14:noSpellErr="1">
+            <w:pPr>
+              <w:rPr>
+                <w:sz w:val="22"/>
+                <w:szCs w:val="22"/>
+              </w:rPr>
+            </w:pPr>
+            <w:r>
+              <w:rPr>
+                <w:sz w:val="22"/>
+                <w:szCs w:val="22"/>
+              </w:rPr>
+              <w:t>3</w:t>
+            </w:r>
+          </w:p>
+        </w:tc>
+        <w:tc>
+          <w:tcPr>
+            <w:tcW w:w="2410" w:type="dxa"/>
+            <w:tcMar/>
+          </w:tcPr>
+          <w:p>
+            <w:pPr>
+              <w:rPr>
+                <w:sz w:val="22"/>
+                <w:szCs w:val="22"/>
+              </w:rPr>
+            </w:pPr>
+            <w:r>
+              <w:rPr>
+                <w:sz w:val="22"/>
+                <w:szCs w:val="22"/>
+              </w:rPr>
+              <w:t>“</w:t>
+            </w:r>
+            <w:r>
+              <w:rPr>
+                <w:sz w:val="22"/>
+                <w:szCs w:val="22"/>
+              </w:rPr>
+              <w:t>Pesquisar</w:t>
+            </w:r>
+            <w:r>
+              <w:rPr>
+                <w:sz w:val="22"/>
+                <w:szCs w:val="22"/>
+              </w:rPr>
+              <w:t>”</w:t>
+            </w:r>
+          </w:p>
+        </w:tc>
+        <w:tc>
+          <w:tcPr>
+            <w:tcW w:w="3827" w:type="dxa"/>
+            <w:tcMar/>
+          </w:tcPr>
+          <w:p w14:noSpellErr="1">
+            <w:pPr>
+              <w:rPr>
+                <w:sz w:val="22"/>
+                <w:szCs w:val="22"/>
+              </w:rPr>
+            </w:pPr>
+            <w:r>
+              <w:rPr>
+                <w:sz w:val="22"/>
+                <w:szCs w:val="22"/>
+              </w:rPr>
+              <w:t>Imprime informações do aluno</w:t>
+            </w:r>
+          </w:p>
+        </w:tc>
+        <w:tc>
+          <w:tcPr>
+            <w:tcW w:w="1556" w:type="dxa"/>
+            <w:tcMar/>
+          </w:tcPr>
+          <w:p w14:noSpellErr="1">
+            <w:pPr>
+              <w:rPr>
+                <w:sz w:val="22"/>
+                <w:szCs w:val="22"/>
+              </w:rPr>
+            </w:pPr>
+            <w:r>
+              <w:rPr>
+                <w:sz w:val="22"/>
+                <w:szCs w:val="22"/>
+              </w:rPr>
+              <w:t>-</w:t>
+            </w:r>
+          </w:p>
+        </w:tc>
+      </w:tr>
+    </w:tbl>
+    <w:p>
+      <w:pPr>
+        <w:pStyle w:val="Normal"/>
+        <w:rPr>
+          <w:highlight w:val="yellow"/>
+        </w:rPr>
+      </w:pPr>
+    </w:p>
+    <w:p>
+      <w:pPr>
+        <w:pStyle w:val="Normal"/>
+        <w:rPr>
+          <w:highlight w:val="yellow"/>
+        </w:rPr>
+      </w:pPr>
+    </w:p>
+    <w:p>
+      <w:pPr>
+        <w:pStyle w:val="Normal"/>
+        <w:rPr>
+          <w:highlight w:val="yellow"/>
+        </w:rPr>
+      </w:pPr>
+    </w:p>
+    <w:p>
+      <w:pPr>
+        <w:pStyle w:val="Normal"/>
+        <w:rPr>
+          <w:highlight w:val="yellow"/>
+        </w:rPr>
+      </w:pPr>
+    </w:p>
+    <w:p>
+      <w:pPr>
+        <w:pStyle w:val="Normal"/>
+        <w:rPr>
+          <w:highlight w:val="yellow"/>
+        </w:rPr>
+      </w:pPr>
+    </w:p>
+    <w:p>
+      <w:pPr>
+        <w:pStyle w:val="Normal"/>
+        <w:rPr>
+          <w:highlight w:val="yellow"/>
+        </w:rPr>
+      </w:pPr>
+    </w:p>
+    <w:p>
+      <w:pPr>
+        <w:pStyle w:val="Normal"/>
         <w:rPr>
           <w:highlight w:val="yellow"/>
         </w:rPr>
@@ -11278,7 +12887,7 @@
       <w:footerReference w:type="even" r:id="rId13"/>
       <w:footerReference w:type="default" r:id="rId14"/>
       <w:headerReference w:type="first" r:id="rId15"/>
-      <w:pgSz w:w="11909" w:h="16834" w:code="9"/>
+      <w:pgSz w:w="11909" w:h="16834" w:orient="portrait" w:code="9"/>
       <w:pgMar w:top="1417" w:right="1701" w:bottom="1417" w:left="1701" w:header="709" w:footer="709" w:gutter="0"/>
       <w:cols w:space="720"/>
       <w:titlePg/>
@@ -12028,7 +13637,7 @@
         <w:ind w:left="360" w:hanging="360"/>
       </w:pPr>
       <w:rPr>
-        <w:rFonts w:ascii="Symbol" w:hAnsi="Symbol" w:hint="default"/>
+        <w:rFonts w:hint="default" w:ascii="Symbol" w:hAnsi="Symbol"/>
       </w:rPr>
     </w:lvl>
   </w:abstractNum>
@@ -12036,7 +13645,7 @@
     <w:nsid w:val="62215AD5"/>
     <w:multiLevelType w:val="hybridMultilevel"/>
     <w:tmpl w:val="02282A76"/>
-    <w:lvl w:ilvl="0" w:tplc="6DC0DF86">
+    <w:lvl w:ilvl="0">
       <w:start w:val="1"/>
       <w:numFmt w:val="upperRoman"/>
       <w:pStyle w:val="Heading1"/>
@@ -12045,9 +13654,7 @@
       <w:pPr>
         <w:ind w:left="724" w:hanging="720"/>
       </w:pPr>
-      <w:rPr>
-        <w:rFonts w:hint="default"/>
-      </w:rPr>
+      <w:rPr/>
     </w:lvl>
     <w:lvl w:ilvl="1" w:tplc="04160019">
       <w:start w:val="1"/>
@@ -12478,7 +14085,7 @@
   <w:docDefaults>
     <w:rPrDefault>
       <w:rPr>
-        <w:rFonts w:ascii="Times New Roman" w:eastAsia="Times New Roman" w:hAnsi="Times New Roman" w:cs="Times New Roman"/>
+        <w:rFonts w:ascii="Times New Roman" w:hAnsi="Times New Roman" w:eastAsia="Times New Roman" w:cs="Times New Roman"/>
         <w:lang w:val="pt-BR" w:eastAsia="pt-BR" w:bidi="ar-SA"/>
       </w:rPr>
     </w:rPrDefault>
@@ -12504,15 +14111,15 @@
     <w:lsdException w:name="index 7" w:semiHidden="1" w:unhideWhenUsed="1"/>
     <w:lsdException w:name="index 8" w:semiHidden="1" w:unhideWhenUsed="1"/>
     <w:lsdException w:name="index 9" w:semiHidden="1" w:unhideWhenUsed="1"/>
-    <w:lsdException w:name="toc 1" w:semiHidden="1" w:uiPriority="39" w:unhideWhenUsed="1"/>
-    <w:lsdException w:name="toc 2" w:semiHidden="1" w:uiPriority="39" w:unhideWhenUsed="1"/>
-    <w:lsdException w:name="toc 3" w:semiHidden="1" w:uiPriority="39" w:unhideWhenUsed="1"/>
-    <w:lsdException w:name="toc 4" w:semiHidden="1" w:uiPriority="39" w:unhideWhenUsed="1"/>
-    <w:lsdException w:name="toc 5" w:semiHidden="1" w:uiPriority="39" w:unhideWhenUsed="1"/>
-    <w:lsdException w:name="toc 6" w:semiHidden="1" w:uiPriority="39" w:unhideWhenUsed="1"/>
-    <w:lsdException w:name="toc 7" w:semiHidden="1" w:uiPriority="39" w:unhideWhenUsed="1"/>
-    <w:lsdException w:name="toc 8" w:semiHidden="1" w:uiPriority="39" w:unhideWhenUsed="1"/>
-    <w:lsdException w:name="toc 9" w:semiHidden="1" w:uiPriority="39" w:unhideWhenUsed="1"/>
+    <w:lsdException w:name="toc 1" w:uiPriority="39" w:semiHidden="1" w:unhideWhenUsed="1"/>
+    <w:lsdException w:name="toc 2" w:uiPriority="39" w:semiHidden="1" w:unhideWhenUsed="1"/>
+    <w:lsdException w:name="toc 3" w:uiPriority="39" w:semiHidden="1" w:unhideWhenUsed="1"/>
+    <w:lsdException w:name="toc 4" w:uiPriority="39" w:semiHidden="1" w:unhideWhenUsed="1"/>
+    <w:lsdException w:name="toc 5" w:uiPriority="39" w:semiHidden="1" w:unhideWhenUsed="1"/>
+    <w:lsdException w:name="toc 6" w:uiPriority="39" w:semiHidden="1" w:unhideWhenUsed="1"/>
+    <w:lsdException w:name="toc 7" w:uiPriority="39" w:semiHidden="1" w:unhideWhenUsed="1"/>
+    <w:lsdException w:name="toc 8" w:uiPriority="39" w:semiHidden="1" w:unhideWhenUsed="1"/>
+    <w:lsdException w:name="toc 9" w:uiPriority="39" w:semiHidden="1" w:unhideWhenUsed="1"/>
     <w:lsdException w:name="Normal Indent" w:semiHidden="1" w:unhideWhenUsed="1"/>
     <w:lsdException w:name="footnote text" w:semiHidden="1" w:unhideWhenUsed="1"/>
     <w:lsdException w:name="annotation text" w:semiHidden="1" w:unhideWhenUsed="1"/>
@@ -12550,8 +14157,8 @@
     <w:lsdException w:name="Title" w:uiPriority="10" w:qFormat="1"/>
     <w:lsdException w:name="Closing" w:semiHidden="1" w:unhideWhenUsed="1"/>
     <w:lsdException w:name="Signature" w:semiHidden="1" w:unhideWhenUsed="1"/>
-    <w:lsdException w:name="Default Paragraph Font" w:semiHidden="1" w:uiPriority="1" w:unhideWhenUsed="1"/>
-    <w:lsdException w:name="Body Text" w:semiHidden="1" w:uiPriority="0" w:unhideWhenUsed="1"/>
+    <w:lsdException w:name="Default Paragraph Font" w:uiPriority="1" w:semiHidden="1" w:unhideWhenUsed="1"/>
+    <w:lsdException w:name="Body Text" w:uiPriority="0" w:semiHidden="1" w:unhideWhenUsed="1"/>
     <w:lsdException w:name="Body Text Indent" w:semiHidden="1" w:unhideWhenUsed="1"/>
     <w:lsdException w:name="List Continue" w:semiHidden="1" w:unhideWhenUsed="1"/>
     <w:lsdException w:name="List Continue 2" w:semiHidden="1" w:unhideWhenUsed="1"/>
@@ -12750,8 +14357,8 @@
     <w:lsdException w:name="Subtle Reference" w:uiPriority="31" w:qFormat="1"/>
     <w:lsdException w:name="Intense Reference" w:uiPriority="32" w:qFormat="1"/>
     <w:lsdException w:name="Book Title" w:uiPriority="33" w:qFormat="1"/>
-    <w:lsdException w:name="Bibliography" w:semiHidden="1" w:uiPriority="37" w:unhideWhenUsed="1"/>
-    <w:lsdException w:name="TOC Heading" w:semiHidden="1" w:uiPriority="39" w:unhideWhenUsed="1" w:qFormat="1"/>
+    <w:lsdException w:name="Bibliography" w:uiPriority="37" w:semiHidden="1" w:unhideWhenUsed="1"/>
+    <w:lsdException w:name="TOC Heading" w:uiPriority="39" w:semiHidden="1" w:unhideWhenUsed="1" w:qFormat="1"/>
     <w:lsdException w:name="Plain Table 1" w:uiPriority="72"/>
     <w:lsdException w:name="Plain Table 2" w:uiPriority="73"/>
     <w:lsdException w:name="Plain Table 3" w:uiPriority="19" w:qFormat="1"/>
@@ -12862,7 +14469,7 @@
     <w:lsdException w:name="Unresolved Mention" w:semiHidden="1" w:unhideWhenUsed="1"/>
     <w:lsdException w:name="Smart Link" w:semiHidden="1" w:unhideWhenUsed="1"/>
   </w:latentStyles>
-  <w:style w:type="paragraph" w:default="1" w:styleId="Normal">
+  <w:style w:type="paragraph" w:styleId="Normal" w:default="1">
     <w:name w:val="Normal"/>
     <w:qFormat/>
     <w:rsid w:val="003960EB"/>
@@ -13064,13 +14671,13 @@
       <w:kern w:val="28"/>
     </w:rPr>
   </w:style>
-  <w:style w:type="character" w:default="1" w:styleId="DefaultParagraphFont">
+  <w:style w:type="character" w:styleId="DefaultParagraphFont" w:default="1">
     <w:name w:val="Default Paragraph Font"/>
     <w:uiPriority w:val="1"/>
     <w:semiHidden/>
     <w:unhideWhenUsed/>
   </w:style>
-  <w:style w:type="table" w:default="1" w:styleId="TableNormal">
+  <w:style w:type="table" w:styleId="TableNormal" w:default="1">
     <w:name w:val="Normal Table"/>
     <w:uiPriority w:val="99"/>
     <w:semiHidden/>
@@ -13085,7 +14692,7 @@
       </w:tblCellMar>
     </w:tblPr>
   </w:style>
-  <w:style w:type="numbering" w:default="1" w:styleId="NoList">
+  <w:style w:type="numbering" w:styleId="NoList" w:default="1">
     <w:name w:val="No List"/>
     <w:uiPriority w:val="99"/>
     <w:semiHidden/>
@@ -13111,7 +14718,7 @@
       <w:b/>
     </w:rPr>
   </w:style>
-  <w:style w:type="paragraph" w:customStyle="1" w:styleId="cabealho-capa">
+  <w:style w:type="paragraph" w:styleId="cabealho-capa" w:customStyle="1">
     <w:name w:val="cabeçalho-capa"/>
     <w:basedOn w:val="Heading2"/>
     <w:pPr>
@@ -13122,7 +14729,7 @@
       <w:i/>
     </w:rPr>
   </w:style>
-  <w:style w:type="paragraph" w:customStyle="1" w:styleId="capa-ttulo">
+  <w:style w:type="paragraph" w:styleId="capa-ttulo" w:customStyle="1">
     <w:name w:val="capa-título"/>
     <w:basedOn w:val="Heading1"/>
     <w:pPr>
@@ -13132,7 +14739,7 @@
       <w:outlineLvl w:val="9"/>
     </w:pPr>
   </w:style>
-  <w:style w:type="paragraph" w:customStyle="1" w:styleId="capa-autor">
+  <w:style w:type="paragraph" w:styleId="capa-autor" w:customStyle="1">
     <w:name w:val="capa-autor"/>
     <w:basedOn w:val="Heading2"/>
     <w:pPr>
@@ -13143,7 +14750,7 @@
       <w:i/>
     </w:rPr>
   </w:style>
-  <w:style w:type="paragraph" w:customStyle="1" w:styleId="capa-local">
+  <w:style w:type="paragraph" w:styleId="capa-local" w:customStyle="1">
     <w:name w:val="capa-local"/>
     <w:basedOn w:val="Heading2"/>
     <w:pPr>
@@ -13154,7 +14761,7 @@
       <w:i/>
     </w:rPr>
   </w:style>
-  <w:style w:type="paragraph" w:customStyle="1" w:styleId="capa-data">
+  <w:style w:type="paragraph" w:styleId="capa-data" w:customStyle="1">
     <w:name w:val="capa-data"/>
     <w:basedOn w:val="Heading1"/>
     <w:pPr>
@@ -13223,7 +14830,7 @@
       <w:ind w:left="720"/>
     </w:pPr>
   </w:style>
-  <w:style w:type="paragraph" w:customStyle="1" w:styleId="Figura">
+  <w:style w:type="paragraph" w:styleId="Figura" w:customStyle="1">
     <w:name w:val="Figura"/>
     <w:basedOn w:val="BodyText"/>
     <w:next w:val="Caption"/>
@@ -13253,7 +14860,7 @@
       <w:sz w:val="18"/>
     </w:rPr>
   </w:style>
-  <w:style w:type="paragraph" w:customStyle="1" w:styleId="FootnoteBase">
+  <w:style w:type="paragraph" w:styleId="FootnoteBase" w:customStyle="1">
     <w:name w:val="Footnote Base"/>
     <w:basedOn w:val="Normal"/>
     <w:pPr>
@@ -13382,7 +14989,7 @@
       </w:tabs>
     </w:pPr>
   </w:style>
-  <w:style w:type="paragraph" w:customStyle="1" w:styleId="Titulo">
+  <w:style w:type="paragraph" w:styleId="Titulo" w:customStyle="1">
     <w:name w:val="Titulo"/>
     <w:basedOn w:val="Normal"/>
     <w:next w:val="BodyText"/>
@@ -13395,13 +15002,13 @@
       <w:sz w:val="36"/>
     </w:rPr>
   </w:style>
-  <w:style w:type="paragraph" w:customStyle="1" w:styleId="GradeColorida-nfase11">
+  <w:style w:type="paragraph" w:styleId="GradeColorida-nfase11" w:customStyle="1">
     <w:name w:val="Grade Colorida - Ênfase 11"/>
     <w:basedOn w:val="Heading1"/>
     <w:qFormat/>
     <w:rsid w:val="00216504"/>
   </w:style>
-  <w:style w:type="character" w:customStyle="1" w:styleId="Negrito">
+  <w:style w:type="character" w:styleId="Negrito" w:customStyle="1">
     <w:name w:val="Negrito"/>
     <w:rPr>
       <w:rFonts w:ascii="Arial" w:hAnsi="Arial"/>
@@ -13409,21 +15016,21 @@
       <w:sz w:val="24"/>
     </w:rPr>
   </w:style>
-  <w:style w:type="paragraph" w:customStyle="1" w:styleId="Item">
+  <w:style w:type="paragraph" w:styleId="Item" w:customStyle="1">
     <w:name w:val="Item"/>
     <w:basedOn w:val="BodyText"/>
     <w:pPr>
       <w:ind w:left="715" w:hanging="284"/>
     </w:pPr>
   </w:style>
-  <w:style w:type="paragraph" w:customStyle="1" w:styleId="parag-item">
+  <w:style w:type="paragraph" w:styleId="parag-item" w:customStyle="1">
     <w:name w:val="parag-item"/>
     <w:basedOn w:val="Item"/>
     <w:pPr>
       <w:ind w:left="680" w:firstLine="0"/>
     </w:pPr>
   </w:style>
-  <w:style w:type="paragraph" w:customStyle="1" w:styleId="Descrio">
+  <w:style w:type="paragraph" w:styleId="Descrio" w:customStyle="1">
     <w:name w:val="Descrição"/>
     <w:basedOn w:val="Normal"/>
     <w:next w:val="BodyText"/>
@@ -13480,7 +15087,7 @@
       <w:sz w:val="28"/>
     </w:rPr>
   </w:style>
-  <w:style w:type="paragraph" w:customStyle="1" w:styleId="Autor">
+  <w:style w:type="paragraph" w:styleId="Autor" w:customStyle="1">
     <w:name w:val="Autor"/>
     <w:basedOn w:val="Normal"/>
     <w:pPr>
@@ -13499,7 +15106,7 @@
     <w:basedOn w:val="Normal"/>
     <w:next w:val="Normal"/>
   </w:style>
-  <w:style w:type="paragraph" w:customStyle="1" w:styleId="Cdigo">
+  <w:style w:type="paragraph" w:styleId="Cdigo" w:customStyle="1">
     <w:name w:val="Código"/>
     <w:basedOn w:val="BodyText"/>
     <w:rPr>
@@ -13507,13 +15114,13 @@
       <w:noProof/>
     </w:rPr>
   </w:style>
-  <w:style w:type="paragraph" w:customStyle="1" w:styleId="Livre">
+  <w:style w:type="paragraph" w:styleId="Livre" w:customStyle="1">
     <w:name w:val="Livre"/>
     <w:rPr>
       <w:noProof/>
     </w:rPr>
   </w:style>
-  <w:style w:type="paragraph" w:customStyle="1" w:styleId="sumrio">
+  <w:style w:type="paragraph" w:styleId="sumrio" w:customStyle="1">
     <w:name w:val="sumário"/>
     <w:basedOn w:val="Heading1"/>
     <w:pPr>
@@ -13530,7 +15137,7 @@
       <w:sz w:val="28"/>
     </w:rPr>
   </w:style>
-  <w:style w:type="paragraph" w:customStyle="1" w:styleId="TOCBase">
+  <w:style w:type="paragraph" w:styleId="TOCBase" w:customStyle="1">
     <w:name w:val="TOC Base"/>
     <w:basedOn w:val="Normal"/>
     <w:pPr>
@@ -13539,7 +15146,7 @@
       </w:tabs>
     </w:pPr>
   </w:style>
-  <w:style w:type="paragraph" w:customStyle="1" w:styleId="Ttulodecaptulo">
+  <w:style w:type="paragraph" w:styleId="Ttulodecaptulo" w:customStyle="1">
     <w:name w:val="Título de capítulo"/>
     <w:basedOn w:val="Normal"/>
     <w:next w:val="Normal"/>
@@ -13556,7 +15163,7 @@
       <w:sz w:val="44"/>
     </w:rPr>
   </w:style>
-  <w:style w:type="paragraph" w:customStyle="1" w:styleId="Interface1">
+  <w:style w:type="paragraph" w:styleId="Interface1" w:customStyle="1">
     <w:name w:val="Interface 1"/>
     <w:basedOn w:val="BodyText"/>
     <w:pPr>
@@ -13569,7 +15176,7 @@
       <w:sz w:val="20"/>
     </w:rPr>
   </w:style>
-  <w:style w:type="paragraph" w:customStyle="1" w:styleId="Interface2">
+  <w:style w:type="paragraph" w:styleId="Interface2" w:customStyle="1">
     <w:name w:val="Interface 2"/>
     <w:basedOn w:val="Interface1"/>
     <w:rPr>
@@ -13690,7 +15297,7 @@
       <w:ind w:left="1080"/>
     </w:pPr>
   </w:style>
-  <w:style w:type="paragraph" w:customStyle="1" w:styleId="Tabela">
+  <w:style w:type="paragraph" w:styleId="Tabela" w:customStyle="1">
     <w:name w:val="Tabela"/>
     <w:basedOn w:val="BodyText"/>
     <w:pPr>
@@ -13698,7 +15305,7 @@
       <w:spacing w:before="40" w:after="40"/>
     </w:pPr>
   </w:style>
-  <w:style w:type="paragraph" w:customStyle="1" w:styleId="Caso">
+  <w:style w:type="paragraph" w:styleId="Caso" w:customStyle="1">
     <w:name w:val="Caso"/>
     <w:basedOn w:val="Normal"/>
     <w:pPr>
@@ -13709,7 +15316,7 @@
       <w:rFonts w:ascii="Book Antiqua" w:hAnsi="Book Antiqua"/>
     </w:rPr>
   </w:style>
-  <w:style w:type="paragraph" w:customStyle="1" w:styleId="Cdigo-exemplo">
+  <w:style w:type="paragraph" w:styleId="Cdigo-exemplo" w:customStyle="1">
     <w:name w:val="Código-exemplo"/>
     <w:basedOn w:val="Cdigo"/>
     <w:pPr>
@@ -13720,7 +15327,7 @@
       <w:sz w:val="18"/>
     </w:rPr>
   </w:style>
-  <w:style w:type="paragraph" w:customStyle="1" w:styleId="Ttulodecapa">
+  <w:style w:type="paragraph" w:styleId="Ttulodecapa" w:customStyle="1">
     <w:name w:val="Título de capa"/>
     <w:basedOn w:val="Title"/>
     <w:rPr>
@@ -13757,14 +15364,14 @@
       <w:ind w:left="2232" w:hanging="792"/>
     </w:pPr>
   </w:style>
-  <w:style w:type="paragraph" w:customStyle="1" w:styleId="Pginaembranco">
+  <w:style w:type="paragraph" w:styleId="Pginaembranco" w:customStyle="1">
     <w:name w:val="Página em branco"/>
     <w:basedOn w:val="Title"/>
     <w:rPr>
       <w:color w:val="C0C0C0"/>
     </w:rPr>
   </w:style>
-  <w:style w:type="paragraph" w:customStyle="1" w:styleId="Tabelareduzida">
+  <w:style w:type="paragraph" w:styleId="Tabelareduzida" w:customStyle="1">
     <w:name w:val="Tabela reduzida"/>
     <w:basedOn w:val="Tabela"/>
     <w:rPr>
@@ -13811,7 +15418,7 @@
       <w:bCs w:val="0"/>
     </w:rPr>
   </w:style>
-  <w:style w:type="character" w:customStyle="1" w:styleId="CommentTextChar">
+  <w:style w:type="character" w:styleId="CommentTextChar" w:customStyle="1">
     <w:name w:val="Comment Text Char"/>
     <w:link w:val="CommentText"/>
     <w:semiHidden/>
@@ -13820,7 +15427,7 @@
       <w:lang w:val="pt-BR" w:eastAsia="pt-BR"/>
     </w:rPr>
   </w:style>
-  <w:style w:type="character" w:customStyle="1" w:styleId="CommentSubjectChar">
+  <w:style w:type="character" w:styleId="CommentSubjectChar" w:customStyle="1">
     <w:name w:val="Comment Subject Char"/>
     <w:basedOn w:val="CommentTextChar"/>
     <w:link w:val="CommentSubject"/>
@@ -13843,7 +15450,7 @@
       <w:szCs w:val="16"/>
     </w:rPr>
   </w:style>
-  <w:style w:type="character" w:customStyle="1" w:styleId="BalloonTextChar">
+  <w:style w:type="character" w:styleId="BalloonTextChar" w:customStyle="1">
     <w:name w:val="Balloon Text Char"/>
     <w:link w:val="BalloonText"/>
     <w:uiPriority w:val="99"/>
@@ -13863,16 +15470,16 @@
     <w:rsid w:val="00D82966"/>
     <w:tblPr>
       <w:tblBorders>
-        <w:top w:val="single" w:sz="4" w:space="0" w:color="000000"/>
-        <w:left w:val="single" w:sz="4" w:space="0" w:color="000000"/>
-        <w:bottom w:val="single" w:sz="4" w:space="0" w:color="000000"/>
-        <w:right w:val="single" w:sz="4" w:space="0" w:color="000000"/>
-        <w:insideH w:val="single" w:sz="4" w:space="0" w:color="000000"/>
-        <w:insideV w:val="single" w:sz="4" w:space="0" w:color="000000"/>
+        <w:top w:val="single" w:color="000000" w:sz="4" w:space="0"/>
+        <w:left w:val="single" w:color="000000" w:sz="4" w:space="0"/>
+        <w:bottom w:val="single" w:color="000000" w:sz="4" w:space="0"/>
+        <w:right w:val="single" w:color="000000" w:sz="4" w:space="0"/>
+        <w:insideH w:val="single" w:color="000000" w:sz="4" w:space="0"/>
+        <w:insideV w:val="single" w:color="000000" w:sz="4" w:space="0"/>
       </w:tblBorders>
     </w:tblPr>
   </w:style>
-  <w:style w:type="paragraph" w:customStyle="1" w:styleId="ListaColorida-nfase11">
+  <w:style w:type="paragraph" w:styleId="ListaColorida-nfase11" w:customStyle="1">
     <w:name w:val="Lista Colorida - Ênfase 11"/>
     <w:basedOn w:val="Normal"/>
     <w:uiPriority w:val="34"/>
@@ -13882,7 +15489,7 @@
       <w:ind w:left="708"/>
     </w:pPr>
   </w:style>
-  <w:style w:type="character" w:customStyle="1" w:styleId="Heading5Char">
+  <w:style w:type="character" w:styleId="Heading5Char" w:customStyle="1">
     <w:name w:val="Heading 5 Char"/>
     <w:link w:val="Heading5"/>
     <w:rsid w:val="00C05D66"/>
@@ -13892,7 +15499,7 @@
       <w:kern w:val="28"/>
     </w:rPr>
   </w:style>
-  <w:style w:type="character" w:customStyle="1" w:styleId="BodyTextChar">
+  <w:style w:type="character" w:styleId="BodyTextChar" w:customStyle="1">
     <w:name w:val="Body Text Char"/>
     <w:link w:val="BodyText"/>
     <w:rsid w:val="00951735"/>
@@ -13901,7 +15508,7 @@
       <w:szCs w:val="24"/>
     </w:rPr>
   </w:style>
-  <w:style w:type="character" w:customStyle="1" w:styleId="Heading6Char">
+  <w:style w:type="character" w:styleId="Heading6Char" w:customStyle="1">
     <w:name w:val="Heading 6 Char"/>
     <w:link w:val="Heading6"/>
     <w:rsid w:val="008063A7"/>
@@ -13912,7 +15519,7 @@
       <w:kern w:val="28"/>
     </w:rPr>
   </w:style>
-  <w:style w:type="character" w:customStyle="1" w:styleId="Heading2Char">
+  <w:style w:type="character" w:styleId="Heading2Char" w:customStyle="1">
     <w:name w:val="Heading 2 Char"/>
     <w:basedOn w:val="DefaultParagraphFont"/>
     <w:link w:val="Heading2"/>
@@ -13929,7 +15536,7 @@
       <w:shd w:val="clear" w:color="auto" w:fill="F2F2F2" w:themeFill="background1" w:themeFillShade="F2"/>
     </w:rPr>
   </w:style>
-  <w:style w:type="character" w:customStyle="1" w:styleId="Heading1Char">
+  <w:style w:type="character" w:styleId="Heading1Char" w:customStyle="1">
     <w:name w:val="Heading 1 Char"/>
     <w:basedOn w:val="DefaultParagraphFont"/>
     <w:link w:val="Heading1"/>

--- a/Artefatos/docs/editaveis/Interface_usuario.docx
+++ b/Artefatos/docs/editaveis/Interface_usuario.docx
@@ -1,12 +1,12 @@
 
 <file path=word/document.xml><?xml version="1.0" encoding="utf-8"?>
-<w:document xmlns:wpc="http://schemas.microsoft.com/office/word/2010/wordprocessingCanvas" xmlns:cx="http://schemas.microsoft.com/office/drawing/2014/chartex" xmlns:cx1="http://schemas.microsoft.com/office/drawing/2015/9/8/chartex" xmlns:cx2="http://schemas.microsoft.com/office/drawing/2015/10/21/chartex" xmlns:cx3="http://schemas.microsoft.com/office/drawing/2016/5/9/chartex" xmlns:cx4="http://schemas.microsoft.com/office/drawing/2016/5/10/chartex" xmlns:cx5="http://schemas.microsoft.com/office/drawing/2016/5/11/chartex" xmlns:cx6="http://schemas.microsoft.com/office/drawing/2016/5/12/chartex" xmlns:cx7="http://schemas.microsoft.com/office/drawing/2016/5/13/chartex" xmlns:cx8="http://schemas.microsoft.com/office/drawing/2016/5/14/chartex" xmlns:mc="http://schemas.openxmlformats.org/markup-compatibility/2006" xmlns:aink="http://schemas.microsoft.com/office/drawing/2016/ink" xmlns:am3d="http://schemas.microsoft.com/office/drawing/2017/model3d" xmlns:o="urn:schemas-microsoft-com:office:office" xmlns:oel="http://schemas.microsoft.com/office/2019/extlst" xmlns:r="http://schemas.openxmlformats.org/officeDocument/2006/relationships" xmlns:m="http://schemas.openxmlformats.org/officeDocument/2006/math" xmlns:v="urn:schemas-microsoft-com:vml" xmlns:wp14="http://schemas.microsoft.com/office/word/2010/wordprocessingDrawing" xmlns:wp="http://schemas.openxmlformats.org/drawingml/2006/wordprocessingDrawing" xmlns:w10="urn:schemas-microsoft-com:office:word" xmlns:w="http://schemas.openxmlformats.org/wordprocessingml/2006/main" xmlns:w14="http://schemas.microsoft.com/office/word/2010/wordml" xmlns:w15="http://schemas.microsoft.com/office/word/2012/wordml" xmlns:w16cex="http://schemas.microsoft.com/office/word/2018/wordml/cex" xmlns:w16cid="http://schemas.microsoft.com/office/word/2016/wordml/cid" xmlns:w16="http://schemas.microsoft.com/office/word/2018/wordml" xmlns:w16sdtdh="http://schemas.microsoft.com/office/word/2020/wordml/sdtdatahash" xmlns:w16se="http://schemas.microsoft.com/office/word/2015/wordml/symex" xmlns:wpg="http://schemas.microsoft.com/office/word/2010/wordprocessingGroup" xmlns:wpi="http://schemas.microsoft.com/office/word/2010/wordprocessingInk" xmlns:wne="http://schemas.microsoft.com/office/word/2006/wordml" xmlns:wps="http://schemas.microsoft.com/office/word/2010/wordprocessingShape" xmlns:a="http://schemas.openxmlformats.org/drawingml/2006/main" xmlns:pic="http://schemas.openxmlformats.org/drawingml/2006/picture" xmlns:a14="http://schemas.microsoft.com/office/drawing/2010/main" mc:Ignorable="w14 w15 w16se w16cid w16 w16cex w16sdtdh wp14">
+<w:document xmlns:wpc="http://schemas.microsoft.com/office/word/2010/wordprocessingCanvas" xmlns:cx="http://schemas.microsoft.com/office/drawing/2014/chartex" xmlns:cx1="http://schemas.microsoft.com/office/drawing/2015/9/8/chartex" xmlns:cx2="http://schemas.microsoft.com/office/drawing/2015/10/21/chartex" xmlns:cx3="http://schemas.microsoft.com/office/drawing/2016/5/9/chartex" xmlns:cx4="http://schemas.microsoft.com/office/drawing/2016/5/10/chartex" xmlns:cx5="http://schemas.microsoft.com/office/drawing/2016/5/11/chartex" xmlns:cx6="http://schemas.microsoft.com/office/drawing/2016/5/12/chartex" xmlns:cx7="http://schemas.microsoft.com/office/drawing/2016/5/13/chartex" xmlns:cx8="http://schemas.microsoft.com/office/drawing/2016/5/14/chartex" xmlns:mc="http://schemas.openxmlformats.org/markup-compatibility/2006" xmlns:aink="http://schemas.microsoft.com/office/drawing/2016/ink" xmlns:am3d="http://schemas.microsoft.com/office/drawing/2017/model3d" xmlns:o="urn:schemas-microsoft-com:office:office" xmlns:oel="http://schemas.microsoft.com/office/2019/extlst" xmlns:r="http://schemas.openxmlformats.org/officeDocument/2006/relationships" xmlns:m="http://schemas.openxmlformats.org/officeDocument/2006/math" xmlns:v="urn:schemas-microsoft-com:vml" xmlns:wp14="http://schemas.microsoft.com/office/word/2010/wordprocessingDrawing" xmlns:wp="http://schemas.openxmlformats.org/drawingml/2006/wordprocessingDrawing" xmlns:w10="urn:schemas-microsoft-com:office:word" xmlns:w="http://schemas.openxmlformats.org/wordprocessingml/2006/main" xmlns:w14="http://schemas.microsoft.com/office/word/2010/wordml" xmlns:w15="http://schemas.microsoft.com/office/word/2012/wordml" xmlns:w16cex="http://schemas.microsoft.com/office/word/2018/wordml/cex" xmlns:w16cid="http://schemas.microsoft.com/office/word/2016/wordml/cid" xmlns:w16="http://schemas.microsoft.com/office/word/2018/wordml" xmlns:w16sdtdh="http://schemas.microsoft.com/office/word/2020/wordml/sdtdatahash" xmlns:w16se="http://schemas.microsoft.com/office/word/2015/wordml/symex" xmlns:wpg="http://schemas.microsoft.com/office/word/2010/wordprocessingGroup" xmlns:wpi="http://schemas.microsoft.com/office/word/2010/wordprocessingInk" xmlns:wne="http://schemas.microsoft.com/office/word/2006/wordml" xmlns:wps="http://schemas.microsoft.com/office/word/2010/wordprocessingShape" mc:Ignorable="w14 w15 w16se w16cid w16 w16cex w16sdtdh wp14">
   <w:body>
     <w:p>
       <w:pPr>
         <w:pStyle w:val="Heading1"/>
       </w:pPr>
-      <w:bookmarkStart w:name="_Toc254818273" w:id="0"/>
+      <w:bookmarkStart w:id="0" w:name="_Toc254818273"/>
       <w:r>
         <w:t>Interface de usuário</w:t>
       </w:r>
@@ -64,7 +64,7 @@
                           <pic:cNvPicPr/>
                         </pic:nvPicPr>
                         <pic:blipFill>
-                          <a:blip r:embed="rId7"/>
+                          <a:blip r:embed="rId8"/>
                           <a:stretch>
                             <a:fillRect/>
                           </a:stretch>
@@ -936,12 +936,12 @@
       <w:tblPr>
         <w:tblW w:w="8500" w:type="dxa"/>
         <w:tblBorders>
-          <w:top w:val="single" w:color="auto" w:sz="4" w:space="0"/>
-          <w:left w:val="single" w:color="auto" w:sz="4" w:space="0"/>
-          <w:bottom w:val="single" w:color="auto" w:sz="4" w:space="0"/>
-          <w:right w:val="single" w:color="auto" w:sz="4" w:space="0"/>
-          <w:insideH w:val="single" w:color="auto" w:sz="4" w:space="0"/>
-          <w:insideV w:val="single" w:color="auto" w:sz="4" w:space="0"/>
+          <w:top w:val="single" w:sz="4" w:space="0" w:color="auto"/>
+          <w:left w:val="single" w:sz="4" w:space="0" w:color="auto"/>
+          <w:bottom w:val="single" w:sz="4" w:space="0" w:color="auto"/>
+          <w:right w:val="single" w:sz="4" w:space="0" w:color="auto"/>
+          <w:insideH w:val="single" w:sz="4" w:space="0" w:color="auto"/>
+          <w:insideV w:val="single" w:sz="4" w:space="0" w:color="auto"/>
         </w:tblBorders>
         <w:tblLayout w:type="fixed"/>
         <w:tblCellMar>
@@ -985,7 +985,7 @@
                           <pic:cNvPicPr/>
                         </pic:nvPicPr>
                         <pic:blipFill>
-                          <a:blip r:embed="rId8"/>
+                          <a:blip r:embed="rId9"/>
                           <a:stretch>
                             <a:fillRect/>
                           </a:stretch>
@@ -1021,12 +1021,12 @@
       <w:tblPr>
         <w:tblW w:w="8500" w:type="dxa"/>
         <w:tblBorders>
-          <w:top w:val="single" w:color="auto" w:sz="4" w:space="0"/>
-          <w:left w:val="single" w:color="auto" w:sz="4" w:space="0"/>
-          <w:bottom w:val="single" w:color="auto" w:sz="4" w:space="0"/>
-          <w:right w:val="single" w:color="auto" w:sz="4" w:space="0"/>
-          <w:insideH w:val="single" w:color="auto" w:sz="4" w:space="0"/>
-          <w:insideV w:val="single" w:color="auto" w:sz="4" w:space="0"/>
+          <w:top w:val="single" w:sz="4" w:space="0" w:color="auto"/>
+          <w:left w:val="single" w:sz="4" w:space="0" w:color="auto"/>
+          <w:bottom w:val="single" w:sz="4" w:space="0" w:color="auto"/>
+          <w:right w:val="single" w:sz="4" w:space="0" w:color="auto"/>
+          <w:insideH w:val="single" w:sz="4" w:space="0" w:color="auto"/>
+          <w:insideV w:val="single" w:sz="4" w:space="0" w:color="auto"/>
         </w:tblBorders>
         <w:tblLayout w:type="fixed"/>
         <w:tblCellMar>
@@ -2157,6 +2157,9 @@
               <w:pStyle w:val="BodyText"/>
             </w:pPr>
             <w:r>
+              <w:rPr>
+                <w:noProof/>
+              </w:rPr>
               <w:drawing>
                 <wp:inline distT="0" distB="0" distL="0" distR="0" wp14:anchorId="1E71B79D" wp14:editId="1443C5CB">
                   <wp:extent cx="5169325" cy="3048000"/>
@@ -2173,7 +2176,7 @@
                           <pic:cNvPicPr/>
                         </pic:nvPicPr>
                         <pic:blipFill>
-                          <a:blip r:embed="rId9"/>
+                          <a:blip r:embed="rId10"/>
                           <a:stretch>
                             <a:fillRect/>
                           </a:stretch>
@@ -4379,14 +4382,7 @@
                 <w:sz w:val="22"/>
                 <w:szCs w:val="22"/>
               </w:rPr>
-              <w:t xml:space="preserve">o </w:t>
-            </w:r>
-            <w:r>
-              <w:rPr>
-                <w:sz w:val="22"/>
-                <w:szCs w:val="22"/>
-              </w:rPr>
-              <w:t>responsável</w:t>
+              <w:t>o responsável</w:t>
             </w:r>
           </w:p>
         </w:tc>
@@ -4535,14 +4531,7 @@
                 <w:sz w:val="22"/>
                 <w:szCs w:val="22"/>
               </w:rPr>
-              <w:t xml:space="preserve">o </w:t>
-            </w:r>
-            <w:r>
-              <w:rPr>
-                <w:sz w:val="22"/>
-                <w:szCs w:val="22"/>
-              </w:rPr>
-              <w:t>responsável</w:t>
+              <w:t>o responsável</w:t>
             </w:r>
           </w:p>
         </w:tc>
@@ -4692,14 +4681,7 @@
                 <w:sz w:val="22"/>
                 <w:szCs w:val="22"/>
               </w:rPr>
-              <w:t xml:space="preserve">o </w:t>
-            </w:r>
-            <w:r>
-              <w:rPr>
-                <w:sz w:val="22"/>
-                <w:szCs w:val="22"/>
-              </w:rPr>
-              <w:t>responsável</w:t>
+              <w:t>o responsável</w:t>
             </w:r>
           </w:p>
         </w:tc>
@@ -4848,14 +4830,7 @@
                 <w:sz w:val="22"/>
                 <w:szCs w:val="22"/>
               </w:rPr>
-              <w:t xml:space="preserve">o </w:t>
-            </w:r>
-            <w:r>
-              <w:rPr>
-                <w:sz w:val="22"/>
-                <w:szCs w:val="22"/>
-              </w:rPr>
-              <w:t>responsável</w:t>
+              <w:t>o responsável</w:t>
             </w:r>
           </w:p>
         </w:tc>
@@ -5004,14 +4979,7 @@
                 <w:sz w:val="22"/>
                 <w:szCs w:val="22"/>
               </w:rPr>
-              <w:t xml:space="preserve">o </w:t>
-            </w:r>
-            <w:r>
-              <w:rPr>
-                <w:sz w:val="22"/>
-                <w:szCs w:val="22"/>
-              </w:rPr>
-              <w:t>responsável</w:t>
+              <w:t>o responsável</w:t>
             </w:r>
           </w:p>
         </w:tc>
@@ -5160,14 +5128,7 @@
                 <w:sz w:val="22"/>
                 <w:szCs w:val="22"/>
               </w:rPr>
-              <w:t xml:space="preserve">do </w:t>
-            </w:r>
-            <w:r>
-              <w:rPr>
-                <w:sz w:val="22"/>
-                <w:szCs w:val="22"/>
-              </w:rPr>
-              <w:t>responsável</w:t>
+              <w:t>do responsável</w:t>
             </w:r>
           </w:p>
         </w:tc>
@@ -5316,14 +5277,7 @@
                 <w:sz w:val="22"/>
                 <w:szCs w:val="22"/>
               </w:rPr>
-              <w:t xml:space="preserve"> </w:t>
-            </w:r>
-            <w:r>
-              <w:rPr>
-                <w:sz w:val="22"/>
-                <w:szCs w:val="22"/>
-              </w:rPr>
-              <w:t>responsável</w:t>
+              <w:t xml:space="preserve"> responsável</w:t>
             </w:r>
           </w:p>
         </w:tc>
@@ -6219,7 +6173,7 @@
                           <pic:cNvPicPr/>
                         </pic:nvPicPr>
                         <pic:blipFill>
-                          <a:blip r:embed="rId10"/>
+                          <a:blip r:embed="rId11"/>
                           <a:stretch>
                             <a:fillRect/>
                           </a:stretch>
@@ -7275,7 +7229,7 @@
                           <pic:cNvPicPr/>
                         </pic:nvPicPr>
                         <pic:blipFill>
-                          <a:blip r:embed="rId11"/>
+                          <a:blip r:embed="rId12"/>
                           <a:stretch>
                             <a:fillRect/>
                           </a:stretch>
@@ -11266,7 +11220,7 @@
         </w:tc>
       </w:tr>
     </w:tbl>
-    <w:p w14:noSpellErr="1">
+    <w:p>
       <w:pPr>
         <w:rPr>
           <w:highlight w:val="yellow"/>
@@ -11275,7 +11229,6 @@
     </w:p>
     <w:p>
       <w:pPr>
-        <w:pStyle w:val="Normal"/>
         <w:rPr>
           <w:highlight w:val="yellow"/>
         </w:rPr>
@@ -11283,7 +11236,6 @@
     </w:p>
     <w:p>
       <w:pPr>
-        <w:pStyle w:val="Normal"/>
         <w:rPr>
           <w:highlight w:val="yellow"/>
         </w:rPr>
@@ -11291,7 +11243,6 @@
     </w:p>
     <w:p>
       <w:pPr>
-        <w:pStyle w:val="Normal"/>
         <w:rPr>
           <w:highlight w:val="yellow"/>
         </w:rPr>
@@ -11299,7 +11250,6 @@
     </w:p>
     <w:p>
       <w:pPr>
-        <w:pStyle w:val="Normal"/>
         <w:rPr>
           <w:highlight w:val="yellow"/>
         </w:rPr>
@@ -11307,47 +11257,6 @@
     </w:p>
     <w:p>
       <w:pPr>
-        <w:pStyle w:val="Normal"/>
-        <w:rPr>
-          <w:highlight w:val="yellow"/>
-        </w:rPr>
-      </w:pPr>
-    </w:p>
-    <w:p>
-      <w:pPr>
-        <w:pStyle w:val="Normal"/>
-        <w:rPr>
-          <w:highlight w:val="yellow"/>
-        </w:rPr>
-      </w:pPr>
-    </w:p>
-    <w:p>
-      <w:pPr>
-        <w:pStyle w:val="Normal"/>
-        <w:rPr>
-          <w:highlight w:val="yellow"/>
-        </w:rPr>
-      </w:pPr>
-    </w:p>
-    <w:p>
-      <w:pPr>
-        <w:pStyle w:val="Normal"/>
-        <w:rPr>
-          <w:highlight w:val="yellow"/>
-        </w:rPr>
-      </w:pPr>
-    </w:p>
-    <w:p>
-      <w:pPr>
-        <w:pStyle w:val="Normal"/>
-        <w:rPr>
-          <w:highlight w:val="yellow"/>
-        </w:rPr>
-      </w:pPr>
-    </w:p>
-    <w:p>
-      <w:pPr>
-        <w:pStyle w:val="Normal"/>
         <w:rPr>
           <w:highlight w:val="yellow"/>
         </w:rPr>
@@ -11356,89 +11265,84 @@
     <w:p>
       <w:pPr>
         <w:pStyle w:val="Heading1"/>
-        <w:rPr/>
       </w:pPr>
       <w:r>
-        <w:rPr/>
+        <w:lastRenderedPageBreak/>
         <w:t>Interface de usuário: Página de turmas</w:t>
       </w:r>
-    </w:p>
-    <w:p>
-      <w:pPr>
-        <w:pStyle w:val="Normal"/>
-        <w:rPr>
-          <w:highlight w:val="yellow"/>
-        </w:rPr>
-      </w:pPr>
-    </w:p>
-    <w:p w14:noSpellErr="1">
-      <w:pPr>
-        <w:pStyle w:val="Heading2"/>
-      </w:pPr>
-      <w:r>
-        <w:rPr/>
-        <w:t>Leiaute sugerido</w:t>
-      </w:r>
-    </w:p>
-    <w:p>
-      <w:pPr>
-        <w:pStyle w:val="BodyText"/>
-      </w:pPr>
-      <w:r>
-        <w:drawing>
-          <wp:inline wp14:editId="47FF213E" wp14:anchorId="09E4D98D">
-            <wp:extent cx="5087962" cy="3381375"/>
-            <wp:effectExtent l="0" t="0" r="0" b="0"/>
-            <wp:docPr id="103595953" name="" title=""/>
-            <wp:cNvGraphicFramePr>
-              <a:graphicFrameLocks noChangeAspect="1"/>
-            </wp:cNvGraphicFramePr>
-            <a:graphic>
-              <a:graphicData uri="http://schemas.openxmlformats.org/drawingml/2006/picture">
-                <pic:pic>
-                  <pic:nvPicPr>
-                    <pic:cNvPr id="0" name=""/>
-                    <pic:cNvPicPr/>
-                  </pic:nvPicPr>
-                  <pic:blipFill>
-                    <a:blip r:embed="R284878b432904019">
-                      <a:extLst>
-                        <a:ext xmlns:a="http://schemas.openxmlformats.org/drawingml/2006/main" uri="{28A0092B-C50C-407E-A947-70E740481C1C}">
-                          <a14:useLocalDpi val="0"/>
-                        </a:ext>
-                      </a:extLst>
-                    </a:blip>
-                    <a:stretch>
-                      <a:fillRect/>
-                    </a:stretch>
-                  </pic:blipFill>
-                  <pic:spPr>
-                    <a:xfrm>
-                      <a:off x="0" y="0"/>
-                      <a:ext cx="5087962" cy="3381375"/>
-                    </a:xfrm>
-                    <a:prstGeom prst="rect">
-                      <a:avLst/>
-                    </a:prstGeom>
-                  </pic:spPr>
-                </pic:pic>
-              </a:graphicData>
-            </a:graphic>
-          </wp:inline>
-        </w:drawing>
-      </w:r>
-    </w:p>
-    <w:p>
-      <w:pPr>
-        <w:pStyle w:val="BodyText"/>
-      </w:pPr>
     </w:p>
     <w:p>
       <w:pPr>
         <w:pStyle w:val="Heading2"/>
       </w:pPr>
       <w:r>
-        <w:rPr/>
+        <w:t>Leiaute sugerido</w:t>
+      </w:r>
+    </w:p>
+    <w:tbl>
+      <w:tblPr>
+        <w:tblStyle w:val="TableGrid"/>
+        <w:tblW w:w="0" w:type="auto"/>
+        <w:tblLook w:val="04A0" w:firstRow="1" w:lastRow="0" w:firstColumn="1" w:lastColumn="0" w:noHBand="0" w:noVBand="1"/>
+      </w:tblPr>
+      <w:tblGrid>
+        <w:gridCol w:w="8497"/>
+      </w:tblGrid>
+      <w:tr>
+        <w:tc>
+          <w:tcPr>
+            <w:tcW w:w="8497" w:type="dxa"/>
+          </w:tcPr>
+          <w:p>
+            <w:pPr>
+              <w:pStyle w:val="BodyText"/>
+            </w:pPr>
+            <w:r>
+              <w:drawing>
+                <wp:inline distT="0" distB="0" distL="0" distR="0" wp14:anchorId="6BD605CF" wp14:editId="3C5A37A5">
+                  <wp:extent cx="5234443" cy="3095625"/>
+                  <wp:effectExtent l="0" t="0" r="4445" b="0"/>
+                  <wp:docPr id="236181205" name="Picture 1"/>
+                  <wp:cNvGraphicFramePr>
+                    <a:graphicFrameLocks xmlns:a="http://schemas.openxmlformats.org/drawingml/2006/main" noChangeAspect="1"/>
+                  </wp:cNvGraphicFramePr>
+                  <a:graphic xmlns:a="http://schemas.openxmlformats.org/drawingml/2006/main">
+                    <a:graphicData uri="http://schemas.openxmlformats.org/drawingml/2006/picture">
+                      <pic:pic xmlns:pic="http://schemas.openxmlformats.org/drawingml/2006/picture">
+                        <pic:nvPicPr>
+                          <pic:cNvPr id="236181205" name=""/>
+                          <pic:cNvPicPr/>
+                        </pic:nvPicPr>
+                        <pic:blipFill>
+                          <a:blip r:embed="rId13"/>
+                          <a:stretch>
+                            <a:fillRect/>
+                          </a:stretch>
+                        </pic:blipFill>
+                        <pic:spPr>
+                          <a:xfrm>
+                            <a:off x="0" y="0"/>
+                            <a:ext cx="5237156" cy="3097229"/>
+                          </a:xfrm>
+                          <a:prstGeom prst="rect">
+                            <a:avLst/>
+                          </a:prstGeom>
+                        </pic:spPr>
+                      </pic:pic>
+                    </a:graphicData>
+                  </a:graphic>
+                </wp:inline>
+              </w:drawing>
+            </w:r>
+          </w:p>
+        </w:tc>
+      </w:tr>
+    </w:tbl>
+    <w:p>
+      <w:pPr>
+        <w:pStyle w:val="Heading2"/>
+      </w:pPr>
+      <w:r>
         <w:t>Campos</w:t>
       </w:r>
     </w:p>
@@ -11449,13 +11353,13 @@
         <w:tblLook w:val="04A0" w:firstRow="1" w:lastRow="0" w:firstColumn="1" w:lastColumn="0" w:noHBand="0" w:noVBand="1"/>
       </w:tblPr>
       <w:tblGrid>
-        <w:gridCol w:w="695"/>
-        <w:gridCol w:w="900"/>
-        <w:gridCol w:w="1634"/>
-        <w:gridCol w:w="974"/>
-        <w:gridCol w:w="2121"/>
-        <w:gridCol w:w="956"/>
-        <w:gridCol w:w="1217"/>
+        <w:gridCol w:w="689"/>
+        <w:gridCol w:w="1064"/>
+        <w:gridCol w:w="1579"/>
+        <w:gridCol w:w="962"/>
+        <w:gridCol w:w="1939"/>
+        <w:gridCol w:w="1058"/>
+        <w:gridCol w:w="1206"/>
       </w:tblGrid>
       <w:tr>
         <w:trPr>
@@ -11464,21 +11368,18 @@
         <w:tc>
           <w:tcPr>
             <w:tcW w:w="695" w:type="dxa"/>
-            <w:tcMar/>
-          </w:tcPr>
-          <w:p w14:noSpellErr="1">
-            <w:pPr>
-              <w:rPr>
-                <w:b w:val="1"/>
-                <w:bCs w:val="1"/>
-                <w:sz w:val="22"/>
-                <w:szCs w:val="22"/>
-              </w:rPr>
-            </w:pPr>
-            <w:r>
-              <w:rPr>
-                <w:b w:val="1"/>
-                <w:bCs w:val="1"/>
+          </w:tcPr>
+          <w:p>
+            <w:pPr>
+              <w:rPr>
+                <w:b/>
+                <w:sz w:val="22"/>
+                <w:szCs w:val="22"/>
+              </w:rPr>
+            </w:pPr>
+            <w:r>
+              <w:rPr>
+                <w:b/>
                 <w:sz w:val="22"/>
                 <w:szCs w:val="22"/>
               </w:rPr>
@@ -11489,21 +11390,18 @@
         <w:tc>
           <w:tcPr>
             <w:tcW w:w="900" w:type="dxa"/>
-            <w:tcMar/>
-          </w:tcPr>
-          <w:p w14:noSpellErr="1">
-            <w:pPr>
-              <w:rPr>
-                <w:b w:val="1"/>
-                <w:bCs w:val="1"/>
-                <w:sz w:val="22"/>
-                <w:szCs w:val="22"/>
-              </w:rPr>
-            </w:pPr>
-            <w:r>
-              <w:rPr>
-                <w:b w:val="1"/>
-                <w:bCs w:val="1"/>
+          </w:tcPr>
+          <w:p>
+            <w:pPr>
+              <w:rPr>
+                <w:b/>
+                <w:sz w:val="22"/>
+                <w:szCs w:val="22"/>
+              </w:rPr>
+            </w:pPr>
+            <w:r>
+              <w:rPr>
+                <w:b/>
                 <w:sz w:val="22"/>
                 <w:szCs w:val="22"/>
               </w:rPr>
@@ -11514,21 +11412,18 @@
         <w:tc>
           <w:tcPr>
             <w:tcW w:w="1634" w:type="dxa"/>
-            <w:tcMar/>
-          </w:tcPr>
-          <w:p w14:noSpellErr="1">
-            <w:pPr>
-              <w:rPr>
-                <w:b w:val="1"/>
-                <w:bCs w:val="1"/>
-                <w:sz w:val="22"/>
-                <w:szCs w:val="22"/>
-              </w:rPr>
-            </w:pPr>
-            <w:r>
-              <w:rPr>
-                <w:b w:val="1"/>
-                <w:bCs w:val="1"/>
+          </w:tcPr>
+          <w:p>
+            <w:pPr>
+              <w:rPr>
+                <w:b/>
+                <w:sz w:val="22"/>
+                <w:szCs w:val="22"/>
+              </w:rPr>
+            </w:pPr>
+            <w:r>
+              <w:rPr>
+                <w:b/>
                 <w:sz w:val="22"/>
                 <w:szCs w:val="22"/>
               </w:rPr>
@@ -11539,21 +11434,18 @@
         <w:tc>
           <w:tcPr>
             <w:tcW w:w="974" w:type="dxa"/>
-            <w:tcMar/>
-          </w:tcPr>
-          <w:p w14:noSpellErr="1">
-            <w:pPr>
-              <w:rPr>
-                <w:b w:val="1"/>
-                <w:bCs w:val="1"/>
-                <w:sz w:val="22"/>
-                <w:szCs w:val="22"/>
-              </w:rPr>
-            </w:pPr>
-            <w:r>
-              <w:rPr>
-                <w:b w:val="1"/>
-                <w:bCs w:val="1"/>
+          </w:tcPr>
+          <w:p>
+            <w:pPr>
+              <w:rPr>
+                <w:b/>
+                <w:sz w:val="22"/>
+                <w:szCs w:val="22"/>
+              </w:rPr>
+            </w:pPr>
+            <w:r>
+              <w:rPr>
+                <w:b/>
                 <w:sz w:val="22"/>
                 <w:szCs w:val="22"/>
               </w:rPr>
@@ -11564,21 +11456,18 @@
         <w:tc>
           <w:tcPr>
             <w:tcW w:w="2121" w:type="dxa"/>
-            <w:tcMar/>
-          </w:tcPr>
-          <w:p w14:noSpellErr="1">
-            <w:pPr>
-              <w:rPr>
-                <w:b w:val="1"/>
-                <w:bCs w:val="1"/>
-                <w:sz w:val="22"/>
-                <w:szCs w:val="22"/>
-              </w:rPr>
-            </w:pPr>
-            <w:r>
-              <w:rPr>
-                <w:b w:val="1"/>
-                <w:bCs w:val="1"/>
+          </w:tcPr>
+          <w:p>
+            <w:pPr>
+              <w:rPr>
+                <w:b/>
+                <w:sz w:val="22"/>
+                <w:szCs w:val="22"/>
+              </w:rPr>
+            </w:pPr>
+            <w:r>
+              <w:rPr>
+                <w:b/>
                 <w:sz w:val="22"/>
                 <w:szCs w:val="22"/>
               </w:rPr>
@@ -11589,21 +11478,18 @@
         <w:tc>
           <w:tcPr>
             <w:tcW w:w="956" w:type="dxa"/>
-            <w:tcMar/>
-          </w:tcPr>
-          <w:p w14:noSpellErr="1">
-            <w:pPr>
-              <w:rPr>
-                <w:b w:val="1"/>
-                <w:bCs w:val="1"/>
-                <w:sz w:val="22"/>
-                <w:szCs w:val="22"/>
-              </w:rPr>
-            </w:pPr>
-            <w:r>
-              <w:rPr>
-                <w:b w:val="1"/>
-                <w:bCs w:val="1"/>
+          </w:tcPr>
+          <w:p>
+            <w:pPr>
+              <w:rPr>
+                <w:b/>
+                <w:sz w:val="22"/>
+                <w:szCs w:val="22"/>
+              </w:rPr>
+            </w:pPr>
+            <w:r>
+              <w:rPr>
+                <w:b/>
                 <w:sz w:val="22"/>
                 <w:szCs w:val="22"/>
               </w:rPr>
@@ -11614,21 +11500,18 @@
         <w:tc>
           <w:tcPr>
             <w:tcW w:w="1217" w:type="dxa"/>
-            <w:tcMar/>
-          </w:tcPr>
-          <w:p w14:noSpellErr="1">
-            <w:pPr>
-              <w:rPr>
-                <w:b w:val="1"/>
-                <w:bCs w:val="1"/>
-                <w:sz w:val="22"/>
-                <w:szCs w:val="22"/>
-              </w:rPr>
-            </w:pPr>
-            <w:r>
-              <w:rPr>
-                <w:b w:val="1"/>
-                <w:bCs w:val="1"/>
+          </w:tcPr>
+          <w:p>
+            <w:pPr>
+              <w:rPr>
+                <w:b/>
+                <w:sz w:val="22"/>
+                <w:szCs w:val="22"/>
+              </w:rPr>
+            </w:pPr>
+            <w:r>
+              <w:rPr>
+                <w:b/>
                 <w:sz w:val="22"/>
                 <w:szCs w:val="22"/>
               </w:rPr>
@@ -11644,9 +11527,8 @@
         <w:tc>
           <w:tcPr>
             <w:tcW w:w="695" w:type="dxa"/>
-            <w:tcMar/>
-          </w:tcPr>
-          <w:p w14:noSpellErr="1">
+          </w:tcPr>
+          <w:p>
             <w:pPr>
               <w:rPr>
                 <w:sz w:val="22"/>
@@ -11665,15 +11547,10 @@
         <w:tc>
           <w:tcPr>
             <w:tcW w:w="900" w:type="dxa"/>
-            <w:tcMar/>
-          </w:tcPr>
-          <w:p>
-            <w:pPr>
-              <w:pStyle w:val="Normal"/>
-              <w:bidi w:val="0"/>
-              <w:spacing w:before="80" w:beforeAutospacing="off" w:after="80" w:afterAutospacing="off" w:line="259" w:lineRule="auto"/>
-              <w:ind w:left="0" w:right="0"/>
-              <w:jc w:val="left"/>
+          </w:tcPr>
+          <w:p>
+            <w:pPr>
+              <w:spacing w:line="259" w:lineRule="auto"/>
             </w:pPr>
             <w:r>
               <w:rPr>
@@ -11687,7 +11564,6 @@
         <w:tc>
           <w:tcPr>
             <w:tcW w:w="1634" w:type="dxa"/>
-            <w:tcMar/>
           </w:tcPr>
           <w:p>
             <w:pPr>
@@ -11708,9 +11584,8 @@
         <w:tc>
           <w:tcPr>
             <w:tcW w:w="974" w:type="dxa"/>
-            <w:tcMar/>
-          </w:tcPr>
-          <w:p w14:noSpellErr="1">
+          </w:tcPr>
+          <w:p>
             <w:pPr>
               <w:rPr>
                 <w:sz w:val="22"/>
@@ -11729,7 +11604,6 @@
         <w:tc>
           <w:tcPr>
             <w:tcW w:w="2121" w:type="dxa"/>
-            <w:tcMar/>
           </w:tcPr>
           <w:p>
             <w:pPr>
@@ -11757,9 +11631,8 @@
         <w:tc>
           <w:tcPr>
             <w:tcW w:w="956" w:type="dxa"/>
-            <w:tcMar/>
-          </w:tcPr>
-          <w:p w14:noSpellErr="1">
+          </w:tcPr>
+          <w:p>
             <w:pPr>
               <w:rPr>
                 <w:sz w:val="22"/>
@@ -11778,7 +11651,6 @@
         <w:tc>
           <w:tcPr>
             <w:tcW w:w="1217" w:type="dxa"/>
-            <w:tcMar/>
           </w:tcPr>
           <w:p>
             <w:pPr>
@@ -11811,9 +11683,8 @@
         <w:tc>
           <w:tcPr>
             <w:tcW w:w="695" w:type="dxa"/>
-            <w:tcMar/>
-          </w:tcPr>
-          <w:p w14:noSpellErr="1">
+          </w:tcPr>
+          <w:p>
             <w:pPr>
               <w:rPr>
                 <w:sz w:val="22"/>
@@ -11832,15 +11703,10 @@
         <w:tc>
           <w:tcPr>
             <w:tcW w:w="900" w:type="dxa"/>
-            <w:tcMar/>
-          </w:tcPr>
-          <w:p>
-            <w:pPr>
-              <w:pStyle w:val="Normal"/>
-              <w:bidi w:val="0"/>
-              <w:spacing w:before="80" w:beforeAutospacing="off" w:after="80" w:afterAutospacing="off" w:line="259" w:lineRule="auto"/>
-              <w:ind w:left="0" w:right="0"/>
-              <w:jc w:val="left"/>
+          </w:tcPr>
+          <w:p>
+            <w:pPr>
+              <w:spacing w:line="259" w:lineRule="auto"/>
             </w:pPr>
             <w:r>
               <w:rPr>
@@ -11854,15 +11720,10 @@
         <w:tc>
           <w:tcPr>
             <w:tcW w:w="1634" w:type="dxa"/>
-            <w:tcMar/>
-          </w:tcPr>
-          <w:p>
-            <w:pPr>
-              <w:pStyle w:val="Normal"/>
-              <w:bidi w:val="0"/>
-              <w:spacing w:before="80" w:beforeAutospacing="off" w:after="80" w:afterAutospacing="off" w:line="259" w:lineRule="auto"/>
-              <w:ind w:left="0" w:right="0"/>
-              <w:jc w:val="left"/>
+          </w:tcPr>
+          <w:p>
+            <w:pPr>
+              <w:spacing w:line="259" w:lineRule="auto"/>
             </w:pPr>
             <w:r>
               <w:rPr>
@@ -11876,9 +11737,8 @@
         <w:tc>
           <w:tcPr>
             <w:tcW w:w="974" w:type="dxa"/>
-            <w:tcMar/>
-          </w:tcPr>
-          <w:p w14:noSpellErr="1">
+          </w:tcPr>
+          <w:p>
             <w:pPr>
               <w:rPr>
                 <w:sz w:val="22"/>
@@ -11897,7 +11757,6 @@
         <w:tc>
           <w:tcPr>
             <w:tcW w:w="2121" w:type="dxa"/>
-            <w:tcMar/>
           </w:tcPr>
           <w:p>
             <w:pPr>
@@ -11918,9 +11777,8 @@
         <w:tc>
           <w:tcPr>
             <w:tcW w:w="956" w:type="dxa"/>
-            <w:tcMar/>
-          </w:tcPr>
-          <w:p w14:noSpellErr="1">
+          </w:tcPr>
+          <w:p>
             <w:pPr>
               <w:rPr>
                 <w:sz w:val="22"/>
@@ -11939,7 +11797,6 @@
         <w:tc>
           <w:tcPr>
             <w:tcW w:w="1217" w:type="dxa"/>
-            <w:tcMar/>
           </w:tcPr>
           <w:p>
             <w:pPr>
@@ -11958,7 +11815,6 @@
           </w:p>
           <w:p>
             <w:pPr>
-              <w:pStyle w:val="Normal"/>
               <w:rPr>
                 <w:sz w:val="22"/>
                 <w:szCs w:val="22"/>
@@ -11974,11 +11830,9 @@
         <w:tc>
           <w:tcPr>
             <w:tcW w:w="695" w:type="dxa"/>
-            <w:tcMar/>
-          </w:tcPr>
-          <w:p>
-            <w:pPr>
-              <w:pStyle w:val="Normal"/>
+          </w:tcPr>
+          <w:p>
+            <w:pPr>
               <w:rPr>
                 <w:sz w:val="22"/>
                 <w:szCs w:val="22"/>
@@ -11996,13 +11850,10 @@
         <w:tc>
           <w:tcPr>
             <w:tcW w:w="900" w:type="dxa"/>
-            <w:tcMar/>
-          </w:tcPr>
-          <w:p>
-            <w:pPr>
-              <w:pStyle w:val="Normal"/>
+          </w:tcPr>
+          <w:p>
+            <w:pPr>
               <w:spacing w:line="259" w:lineRule="auto"/>
-              <w:jc w:val="left"/>
               <w:rPr>
                 <w:sz w:val="22"/>
                 <w:szCs w:val="22"/>
@@ -12020,13 +11871,10 @@
         <w:tc>
           <w:tcPr>
             <w:tcW w:w="1634" w:type="dxa"/>
-            <w:tcMar/>
-          </w:tcPr>
-          <w:p>
-            <w:pPr>
-              <w:pStyle w:val="Normal"/>
+          </w:tcPr>
+          <w:p>
+            <w:pPr>
               <w:spacing w:line="259" w:lineRule="auto"/>
-              <w:jc w:val="left"/>
               <w:rPr>
                 <w:sz w:val="22"/>
                 <w:szCs w:val="22"/>
@@ -12051,11 +11899,9 @@
         <w:tc>
           <w:tcPr>
             <w:tcW w:w="974" w:type="dxa"/>
-            <w:tcMar/>
-          </w:tcPr>
-          <w:p>
-            <w:pPr>
-              <w:pStyle w:val="Normal"/>
+          </w:tcPr>
+          <w:p>
+            <w:pPr>
               <w:rPr>
                 <w:sz w:val="22"/>
                 <w:szCs w:val="22"/>
@@ -12073,7 +11919,6 @@
         <w:tc>
           <w:tcPr>
             <w:tcW w:w="2121" w:type="dxa"/>
-            <w:tcMar/>
           </w:tcPr>
           <w:p>
             <w:pPr>
@@ -12094,9 +11939,8 @@
         <w:tc>
           <w:tcPr>
             <w:tcW w:w="956" w:type="dxa"/>
-            <w:tcMar/>
-          </w:tcPr>
-          <w:p w14:noSpellErr="1">
+          </w:tcPr>
+          <w:p>
             <w:pPr>
               <w:rPr>
                 <w:sz w:val="22"/>
@@ -12115,7 +11959,6 @@
         <w:tc>
           <w:tcPr>
             <w:tcW w:w="1217" w:type="dxa"/>
-            <w:tcMar/>
           </w:tcPr>
           <w:p>
             <w:pPr>
@@ -12134,7 +11977,6 @@
           </w:p>
           <w:p>
             <w:pPr>
-              <w:pStyle w:val="Normal"/>
               <w:rPr>
                 <w:sz w:val="22"/>
                 <w:szCs w:val="22"/>
@@ -12150,11 +11992,9 @@
         <w:tc>
           <w:tcPr>
             <w:tcW w:w="695" w:type="dxa"/>
-            <w:tcMar/>
-          </w:tcPr>
-          <w:p>
-            <w:pPr>
-              <w:pStyle w:val="Normal"/>
+          </w:tcPr>
+          <w:p>
+            <w:pPr>
               <w:rPr>
                 <w:sz w:val="22"/>
                 <w:szCs w:val="22"/>
@@ -12172,13 +12012,186 @@
         <w:tc>
           <w:tcPr>
             <w:tcW w:w="900" w:type="dxa"/>
-            <w:tcMar/>
-          </w:tcPr>
-          <w:p>
-            <w:pPr>
-              <w:pStyle w:val="Normal"/>
+          </w:tcPr>
+          <w:p>
+            <w:pPr>
               <w:spacing w:line="259" w:lineRule="auto"/>
-              <w:jc w:val="left"/>
+              <w:rPr>
+                <w:sz w:val="22"/>
+                <w:szCs w:val="22"/>
+              </w:rPr>
+            </w:pPr>
+            <w:r>
+              <w:rPr>
+                <w:sz w:val="22"/>
+                <w:szCs w:val="22"/>
+              </w:rPr>
+              <w:t>Sala</w:t>
+            </w:r>
+          </w:p>
+        </w:tc>
+        <w:tc>
+          <w:tcPr>
+            <w:tcW w:w="1634" w:type="dxa"/>
+          </w:tcPr>
+          <w:p>
+            <w:pPr>
+              <w:spacing w:line="259" w:lineRule="auto"/>
+              <w:rPr>
+                <w:sz w:val="22"/>
+                <w:szCs w:val="22"/>
+              </w:rPr>
+            </w:pPr>
+            <w:r>
+              <w:rPr>
+                <w:sz w:val="22"/>
+                <w:szCs w:val="22"/>
+              </w:rPr>
+              <w:t>Sala da turma</w:t>
+            </w:r>
+          </w:p>
+        </w:tc>
+        <w:tc>
+          <w:tcPr>
+            <w:tcW w:w="974" w:type="dxa"/>
+          </w:tcPr>
+          <w:p>
+            <w:pPr>
+              <w:rPr>
+                <w:sz w:val="22"/>
+                <w:szCs w:val="22"/>
+              </w:rPr>
+            </w:pPr>
+            <w:r>
+              <w:rPr>
+                <w:sz w:val="22"/>
+                <w:szCs w:val="22"/>
+              </w:rPr>
+              <w:t>-</w:t>
+            </w:r>
+          </w:p>
+        </w:tc>
+        <w:tc>
+          <w:tcPr>
+            <w:tcW w:w="2121" w:type="dxa"/>
+          </w:tcPr>
+          <w:p>
+            <w:pPr>
+              <w:rPr>
+                <w:sz w:val="22"/>
+                <w:szCs w:val="22"/>
+              </w:rPr>
+            </w:pPr>
+            <w:r>
+              <w:rPr>
+                <w:sz w:val="22"/>
+                <w:szCs w:val="22"/>
+              </w:rPr>
+              <w:t>Formato de texto</w:t>
+            </w:r>
+          </w:p>
+        </w:tc>
+        <w:tc>
+          <w:tcPr>
+            <w:tcW w:w="956" w:type="dxa"/>
+          </w:tcPr>
+          <w:p>
+            <w:pPr>
+              <w:rPr>
+                <w:sz w:val="22"/>
+                <w:szCs w:val="22"/>
+              </w:rPr>
+            </w:pPr>
+            <w:r>
+              <w:rPr>
+                <w:sz w:val="22"/>
+                <w:szCs w:val="22"/>
+              </w:rPr>
+              <w:t>Caixa de texto</w:t>
+            </w:r>
+          </w:p>
+        </w:tc>
+        <w:tc>
+          <w:tcPr>
+            <w:tcW w:w="1217" w:type="dxa"/>
+          </w:tcPr>
+          <w:p>
+            <w:pPr>
+              <w:rPr>
+                <w:sz w:val="22"/>
+                <w:szCs w:val="22"/>
+                <w:lang w:val="en-US"/>
+              </w:rPr>
+            </w:pPr>
+            <w:r>
+              <w:rPr>
+                <w:sz w:val="22"/>
+                <w:szCs w:val="22"/>
+              </w:rPr>
+              <w:t>N</w:t>
+            </w:r>
+            <w:proofErr w:type="spellStart"/>
+            <w:r>
+              <w:rPr>
+                <w:sz w:val="22"/>
+                <w:szCs w:val="22"/>
+                <w:lang w:val="en-US"/>
+              </w:rPr>
+              <w:t>ão</w:t>
+            </w:r>
+            <w:proofErr w:type="spellEnd"/>
+            <w:r>
+              <w:rPr>
+                <w:sz w:val="22"/>
+                <w:szCs w:val="22"/>
+                <w:lang w:val="en-US"/>
+              </w:rPr>
+              <w:t xml:space="preserve"> </w:t>
+            </w:r>
+            <w:proofErr w:type="spellStart"/>
+            <w:r>
+              <w:rPr>
+                <w:sz w:val="22"/>
+                <w:szCs w:val="22"/>
+                <w:lang w:val="en-US"/>
+              </w:rPr>
+              <w:t>editável</w:t>
+            </w:r>
+            <w:proofErr w:type="spellEnd"/>
+          </w:p>
+        </w:tc>
+      </w:tr>
+      <w:tr>
+        <w:trPr>
+          <w:trHeight w:val="300"/>
+        </w:trPr>
+        <w:tc>
+          <w:tcPr>
+            <w:tcW w:w="695" w:type="dxa"/>
+          </w:tcPr>
+          <w:p>
+            <w:pPr>
+              <w:rPr>
+                <w:sz w:val="22"/>
+                <w:szCs w:val="22"/>
+              </w:rPr>
+            </w:pPr>
+            <w:r>
+              <w:rPr>
+                <w:sz w:val="22"/>
+                <w:szCs w:val="22"/>
+              </w:rPr>
+              <w:t>5</w:t>
+            </w:r>
+          </w:p>
+        </w:tc>
+        <w:tc>
+          <w:tcPr>
+            <w:tcW w:w="900" w:type="dxa"/>
+          </w:tcPr>
+          <w:p>
+            <w:pPr>
+              <w:spacing w:line="259" w:lineRule="auto"/>
               <w:rPr>
                 <w:sz w:val="22"/>
                 <w:szCs w:val="22"/>
@@ -12196,42 +12209,30 @@
         <w:tc>
           <w:tcPr>
             <w:tcW w:w="1634" w:type="dxa"/>
-            <w:tcMar/>
-          </w:tcPr>
-          <w:p>
-            <w:pPr>
-              <w:pStyle w:val="Normal"/>
+          </w:tcPr>
+          <w:p>
+            <w:pPr>
               <w:spacing w:line="259" w:lineRule="auto"/>
-              <w:jc w:val="left"/>
-              <w:rPr>
-                <w:sz w:val="22"/>
-                <w:szCs w:val="22"/>
-              </w:rPr>
-            </w:pPr>
-            <w:r>
-              <w:rPr>
-                <w:sz w:val="22"/>
-                <w:szCs w:val="22"/>
-              </w:rPr>
-              <w:t>Número</w:t>
-            </w:r>
-            <w:r>
-              <w:rPr>
-                <w:sz w:val="22"/>
-                <w:szCs w:val="22"/>
-              </w:rPr>
-              <w:t xml:space="preserve"> de alunos da turma especificada</w:t>
+              <w:rPr>
+                <w:sz w:val="22"/>
+                <w:szCs w:val="22"/>
+              </w:rPr>
+            </w:pPr>
+            <w:r>
+              <w:rPr>
+                <w:sz w:val="22"/>
+                <w:szCs w:val="22"/>
+              </w:rPr>
+              <w:t>Número de alunos da turma especificada</w:t>
             </w:r>
           </w:p>
         </w:tc>
         <w:tc>
           <w:tcPr>
             <w:tcW w:w="974" w:type="dxa"/>
-            <w:tcMar/>
-          </w:tcPr>
-          <w:p>
-            <w:pPr>
-              <w:pStyle w:val="Normal"/>
+          </w:tcPr>
+          <w:p>
+            <w:pPr>
               <w:rPr>
                 <w:sz w:val="22"/>
                 <w:szCs w:val="22"/>
@@ -12249,7 +12250,6 @@
         <w:tc>
           <w:tcPr>
             <w:tcW w:w="2121" w:type="dxa"/>
-            <w:tcMar/>
           </w:tcPr>
           <w:p>
             <w:pPr>
@@ -12284,7 +12284,6 @@
         <w:tc>
           <w:tcPr>
             <w:tcW w:w="956" w:type="dxa"/>
-            <w:tcMar/>
           </w:tcPr>
           <w:p>
             <w:pPr>
@@ -12319,7 +12318,6 @@
         <w:tc>
           <w:tcPr>
             <w:tcW w:w="1217" w:type="dxa"/>
-            <w:tcMar/>
           </w:tcPr>
           <w:p>
             <w:pPr>
@@ -12338,7 +12336,6 @@
           </w:p>
           <w:p>
             <w:pPr>
-              <w:pStyle w:val="Normal"/>
               <w:rPr>
                 <w:sz w:val="22"/>
                 <w:szCs w:val="22"/>
@@ -12351,7 +12348,6 @@
     <w:p/>
     <w:p>
       <w:pPr>
-        <w:pStyle w:val="Normal"/>
         <w:rPr>
           <w:highlight w:val="yellow"/>
         </w:rPr>
@@ -12362,7 +12358,7 @@
         <w:pStyle w:val="Heading2"/>
       </w:pPr>
       <w:r>
-        <w:rPr/>
+        <w:lastRenderedPageBreak/>
         <w:t>Comandos</w:t>
       </w:r>
     </w:p>
@@ -12385,21 +12381,18 @@
         <w:tc>
           <w:tcPr>
             <w:tcW w:w="704" w:type="dxa"/>
-            <w:tcMar/>
-          </w:tcPr>
-          <w:p w14:noSpellErr="1">
-            <w:pPr>
-              <w:rPr>
-                <w:b w:val="1"/>
-                <w:bCs w:val="1"/>
-                <w:sz w:val="22"/>
-                <w:szCs w:val="22"/>
-              </w:rPr>
-            </w:pPr>
-            <w:r>
-              <w:rPr>
-                <w:b w:val="1"/>
-                <w:bCs w:val="1"/>
+          </w:tcPr>
+          <w:p>
+            <w:pPr>
+              <w:rPr>
+                <w:b/>
+                <w:sz w:val="22"/>
+                <w:szCs w:val="22"/>
+              </w:rPr>
+            </w:pPr>
+            <w:r>
+              <w:rPr>
+                <w:b/>
                 <w:sz w:val="22"/>
                 <w:szCs w:val="22"/>
               </w:rPr>
@@ -12410,13 +12403,11 @@
         <w:tc>
           <w:tcPr>
             <w:tcW w:w="2410" w:type="dxa"/>
-            <w:tcMar/>
-          </w:tcPr>
-          <w:p w14:noSpellErr="1">
-            <w:pPr>
-              <w:rPr>
-                <w:b w:val="1"/>
-                <w:bCs w:val="1"/>
+          </w:tcPr>
+          <w:p>
+            <w:pPr>
+              <w:rPr>
+                <w:b/>
                 <w:sz w:val="22"/>
                 <w:szCs w:val="22"/>
                 <w:highlight w:val="yellow"/>
@@ -12424,8 +12415,7 @@
             </w:pPr>
             <w:r>
               <w:rPr>
-                <w:b w:val="1"/>
-                <w:bCs w:val="1"/>
+                <w:b/>
                 <w:sz w:val="22"/>
                 <w:szCs w:val="22"/>
               </w:rPr>
@@ -12436,13 +12426,11 @@
         <w:tc>
           <w:tcPr>
             <w:tcW w:w="3827" w:type="dxa"/>
-            <w:tcMar/>
-          </w:tcPr>
-          <w:p w14:noSpellErr="1">
-            <w:pPr>
-              <w:rPr>
-                <w:b w:val="1"/>
-                <w:bCs w:val="1"/>
+          </w:tcPr>
+          <w:p>
+            <w:pPr>
+              <w:rPr>
+                <w:b/>
                 <w:sz w:val="22"/>
                 <w:szCs w:val="22"/>
                 <w:highlight w:val="yellow"/>
@@ -12450,8 +12438,7 @@
             </w:pPr>
             <w:r>
               <w:rPr>
-                <w:b w:val="1"/>
-                <w:bCs w:val="1"/>
+                <w:b/>
                 <w:sz w:val="22"/>
                 <w:szCs w:val="22"/>
               </w:rPr>
@@ -12462,13 +12449,11 @@
         <w:tc>
           <w:tcPr>
             <w:tcW w:w="1556" w:type="dxa"/>
-            <w:tcMar/>
-          </w:tcPr>
-          <w:p w14:noSpellErr="1">
-            <w:pPr>
-              <w:rPr>
-                <w:b w:val="1"/>
-                <w:bCs w:val="1"/>
+          </w:tcPr>
+          <w:p>
+            <w:pPr>
+              <w:rPr>
+                <w:b/>
                 <w:sz w:val="22"/>
                 <w:szCs w:val="22"/>
                 <w:highlight w:val="yellow"/>
@@ -12476,8 +12461,7 @@
             </w:pPr>
             <w:r>
               <w:rPr>
-                <w:b w:val="1"/>
-                <w:bCs w:val="1"/>
+                <w:b/>
                 <w:sz w:val="22"/>
                 <w:szCs w:val="22"/>
               </w:rPr>
@@ -12493,9 +12477,8 @@
         <w:tc>
           <w:tcPr>
             <w:tcW w:w="704" w:type="dxa"/>
-            <w:tcMar/>
-          </w:tcPr>
-          <w:p w14:noSpellErr="1">
+          </w:tcPr>
+          <w:p>
             <w:pPr>
               <w:rPr>
                 <w:sz w:val="22"/>
@@ -12514,7 +12497,6 @@
         <w:tc>
           <w:tcPr>
             <w:tcW w:w="2410" w:type="dxa"/>
-            <w:tcMar/>
           </w:tcPr>
           <w:p>
             <w:pPr>
@@ -12557,15 +12539,10 @@
         <w:tc>
           <w:tcPr>
             <w:tcW w:w="3827" w:type="dxa"/>
-            <w:tcMar/>
-          </w:tcPr>
-          <w:p>
-            <w:pPr>
-              <w:pStyle w:val="Normal"/>
-              <w:bidi w:val="0"/>
-              <w:spacing w:before="80" w:beforeAutospacing="off" w:after="80" w:afterAutospacing="off" w:line="259" w:lineRule="auto"/>
-              <w:ind w:left="0" w:right="0"/>
-              <w:jc w:val="left"/>
+          </w:tcPr>
+          <w:p>
+            <w:pPr>
+              <w:spacing w:line="259" w:lineRule="auto"/>
               <w:rPr>
                 <w:sz w:val="22"/>
                 <w:szCs w:val="22"/>
@@ -12590,9 +12567,8 @@
         <w:tc>
           <w:tcPr>
             <w:tcW w:w="1556" w:type="dxa"/>
-            <w:tcMar/>
-          </w:tcPr>
-          <w:p w14:noSpellErr="1">
+          </w:tcPr>
+          <w:p>
             <w:pPr>
               <w:rPr>
                 <w:sz w:val="22"/>
@@ -12617,9 +12593,8 @@
         <w:tc>
           <w:tcPr>
             <w:tcW w:w="704" w:type="dxa"/>
-            <w:tcMar/>
-          </w:tcPr>
-          <w:p w14:noSpellErr="1">
+          </w:tcPr>
+          <w:p>
             <w:pPr>
               <w:rPr>
                 <w:sz w:val="22"/>
@@ -12638,7 +12613,6 @@
         <w:tc>
           <w:tcPr>
             <w:tcW w:w="2410" w:type="dxa"/>
-            <w:tcMar/>
           </w:tcPr>
           <w:p>
             <w:pPr>
@@ -12673,7 +12647,6 @@
         <w:tc>
           <w:tcPr>
             <w:tcW w:w="3827" w:type="dxa"/>
-            <w:tcMar/>
           </w:tcPr>
           <w:p>
             <w:pPr>
@@ -12702,9 +12675,8 @@
         <w:tc>
           <w:tcPr>
             <w:tcW w:w="1556" w:type="dxa"/>
-            <w:tcMar/>
-          </w:tcPr>
-          <w:p w14:noSpellErr="1">
+          </w:tcPr>
+          <w:p>
             <w:pPr>
               <w:rPr>
                 <w:sz w:val="22"/>
@@ -12729,9 +12701,8 @@
         <w:tc>
           <w:tcPr>
             <w:tcW w:w="704" w:type="dxa"/>
-            <w:tcMar/>
-          </w:tcPr>
-          <w:p w14:noSpellErr="1">
+          </w:tcPr>
+          <w:p>
             <w:pPr>
               <w:rPr>
                 <w:sz w:val="22"/>
@@ -12750,7 +12721,6 @@
         <w:tc>
           <w:tcPr>
             <w:tcW w:w="2410" w:type="dxa"/>
-            <w:tcMar/>
           </w:tcPr>
           <w:p>
             <w:pPr>
@@ -12785,9 +12755,8 @@
         <w:tc>
           <w:tcPr>
             <w:tcW w:w="3827" w:type="dxa"/>
-            <w:tcMar/>
-          </w:tcPr>
-          <w:p w14:noSpellErr="1">
+          </w:tcPr>
+          <w:p>
             <w:pPr>
               <w:rPr>
                 <w:sz w:val="22"/>
@@ -12806,9 +12775,8 @@
         <w:tc>
           <w:tcPr>
             <w:tcW w:w="1556" w:type="dxa"/>
-            <w:tcMar/>
-          </w:tcPr>
-          <w:p w14:noSpellErr="1">
+          </w:tcPr>
+          <w:p>
             <w:pPr>
               <w:rPr>
                 <w:sz w:val="22"/>
@@ -12828,7 +12796,6 @@
     </w:tbl>
     <w:p>
       <w:pPr>
-        <w:pStyle w:val="Normal"/>
         <w:rPr>
           <w:highlight w:val="yellow"/>
         </w:rPr>
@@ -12836,7 +12803,6 @@
     </w:p>
     <w:p>
       <w:pPr>
-        <w:pStyle w:val="Normal"/>
         <w:rPr>
           <w:highlight w:val="yellow"/>
         </w:rPr>
@@ -12844,7 +12810,6 @@
     </w:p>
     <w:p>
       <w:pPr>
-        <w:pStyle w:val="Normal"/>
         <w:rPr>
           <w:highlight w:val="yellow"/>
         </w:rPr>
@@ -12852,7 +12817,6 @@
     </w:p>
     <w:p>
       <w:pPr>
-        <w:pStyle w:val="Normal"/>
         <w:rPr>
           <w:highlight w:val="yellow"/>
         </w:rPr>
@@ -12860,7 +12824,6 @@
     </w:p>
     <w:p>
       <w:pPr>
-        <w:pStyle w:val="Normal"/>
         <w:rPr>
           <w:highlight w:val="yellow"/>
         </w:rPr>
@@ -12868,7 +12831,6 @@
     </w:p>
     <w:p>
       <w:pPr>
-        <w:pStyle w:val="Normal"/>
         <w:rPr>
           <w:highlight w:val="yellow"/>
         </w:rPr>
@@ -12876,18 +12838,5885 @@
     </w:p>
     <w:p>
       <w:pPr>
-        <w:pStyle w:val="Normal"/>
+        <w:pStyle w:val="Heading1"/>
+      </w:pPr>
+      <w:r>
+        <w:lastRenderedPageBreak/>
+        <w:t xml:space="preserve">Interface de usuário: </w:t>
+      </w:r>
+      <w:r>
+        <w:t>Cadastro de turma</w:t>
+      </w:r>
+    </w:p>
+    <w:p>
+      <w:pPr>
+        <w:pStyle w:val="Heading2"/>
+      </w:pPr>
+      <w:r>
+        <w:t>Leiaute sugerido</w:t>
+      </w:r>
+    </w:p>
+    <w:tbl>
+      <w:tblPr>
+        <w:tblStyle w:val="TableGrid"/>
+        <w:tblW w:w="0" w:type="auto"/>
+        <w:tblLook w:val="04A0" w:firstRow="1" w:lastRow="0" w:firstColumn="1" w:lastColumn="0" w:noHBand="0" w:noVBand="1"/>
+      </w:tblPr>
+      <w:tblGrid>
+        <w:gridCol w:w="8497"/>
+      </w:tblGrid>
+      <w:tr>
+        <w:tc>
+          <w:tcPr>
+            <w:tcW w:w="8497" w:type="dxa"/>
+          </w:tcPr>
+          <w:p>
+            <w:pPr>
+              <w:pStyle w:val="BodyText"/>
+              <w:rPr>
+                <w:u w:val="single"/>
+              </w:rPr>
+            </w:pPr>
+            <w:r>
+              <w:rPr>
+                <w:u w:val="single"/>
+              </w:rPr>
+              <w:drawing>
+                <wp:inline distT="0" distB="0" distL="0" distR="0" wp14:anchorId="4B136BD5" wp14:editId="0D4E8C8B">
+                  <wp:extent cx="5236030" cy="3086100"/>
+                  <wp:effectExtent l="0" t="0" r="3175" b="0"/>
+                  <wp:docPr id="941291956" name="Picture 1"/>
+                  <wp:cNvGraphicFramePr>
+                    <a:graphicFrameLocks xmlns:a="http://schemas.openxmlformats.org/drawingml/2006/main" noChangeAspect="1"/>
+                  </wp:cNvGraphicFramePr>
+                  <a:graphic xmlns:a="http://schemas.openxmlformats.org/drawingml/2006/main">
+                    <a:graphicData uri="http://schemas.openxmlformats.org/drawingml/2006/picture">
+                      <pic:pic xmlns:pic="http://schemas.openxmlformats.org/drawingml/2006/picture">
+                        <pic:nvPicPr>
+                          <pic:cNvPr id="941291956" name=""/>
+                          <pic:cNvPicPr/>
+                        </pic:nvPicPr>
+                        <pic:blipFill>
+                          <a:blip r:embed="rId14"/>
+                          <a:stretch>
+                            <a:fillRect/>
+                          </a:stretch>
+                        </pic:blipFill>
+                        <pic:spPr>
+                          <a:xfrm>
+                            <a:off x="0" y="0"/>
+                            <a:ext cx="5239309" cy="3088033"/>
+                          </a:xfrm>
+                          <a:prstGeom prst="rect">
+                            <a:avLst/>
+                          </a:prstGeom>
+                        </pic:spPr>
+                      </pic:pic>
+                    </a:graphicData>
+                  </a:graphic>
+                </wp:inline>
+              </w:drawing>
+            </w:r>
+          </w:p>
+        </w:tc>
+      </w:tr>
+    </w:tbl>
+    <w:p>
+      <w:pPr>
+        <w:pStyle w:val="Heading2"/>
+      </w:pPr>
+      <w:r>
+        <w:t>Relacionamentos com outras interfaces</w:t>
+      </w:r>
+    </w:p>
+    <w:tbl>
+      <w:tblPr>
+        <w:tblStyle w:val="TableGrid"/>
+        <w:tblW w:w="0" w:type="auto"/>
+        <w:tblLook w:val="04A0" w:firstRow="1" w:lastRow="0" w:firstColumn="1" w:lastColumn="0" w:noHBand="0" w:noVBand="1"/>
+      </w:tblPr>
+      <w:tblGrid>
+        <w:gridCol w:w="8497"/>
+      </w:tblGrid>
+      <w:tr>
+        <w:tc>
+          <w:tcPr>
+            <w:tcW w:w="8497" w:type="dxa"/>
+          </w:tcPr>
+          <w:p>
+            <w:pPr>
+              <w:pStyle w:val="BodyText"/>
+            </w:pPr>
+            <w:r>
+              <w:t>Página de cadastro de turma</w:t>
+            </w:r>
+          </w:p>
+        </w:tc>
+      </w:tr>
+    </w:tbl>
+    <w:p>
+      <w:pPr>
+        <w:pStyle w:val="Heading2"/>
+      </w:pPr>
+      <w:r>
+        <w:t>Campos</w:t>
+      </w:r>
+    </w:p>
+    <w:tbl>
+      <w:tblPr>
+        <w:tblStyle w:val="TableGrid"/>
+        <w:tblW w:w="0" w:type="auto"/>
+        <w:tblLook w:val="04A0" w:firstRow="1" w:lastRow="0" w:firstColumn="1" w:lastColumn="0" w:noHBand="0" w:noVBand="1"/>
+      </w:tblPr>
+      <w:tblGrid>
+        <w:gridCol w:w="664"/>
+        <w:gridCol w:w="1407"/>
+        <w:gridCol w:w="1212"/>
+        <w:gridCol w:w="1765"/>
+        <w:gridCol w:w="1198"/>
+        <w:gridCol w:w="899"/>
+        <w:gridCol w:w="1352"/>
+      </w:tblGrid>
+      <w:tr>
+        <w:tc>
+          <w:tcPr>
+            <w:tcW w:w="664" w:type="dxa"/>
+          </w:tcPr>
+          <w:p>
+            <w:pPr>
+              <w:rPr>
+                <w:b/>
+                <w:bCs w:val="0"/>
+                <w:sz w:val="22"/>
+                <w:szCs w:val="22"/>
+              </w:rPr>
+            </w:pPr>
+            <w:r>
+              <w:rPr>
+                <w:b/>
+                <w:bCs w:val="0"/>
+                <w:sz w:val="22"/>
+                <w:szCs w:val="22"/>
+              </w:rPr>
+              <w:t>Num</w:t>
+            </w:r>
+          </w:p>
+        </w:tc>
+        <w:tc>
+          <w:tcPr>
+            <w:tcW w:w="1407" w:type="dxa"/>
+          </w:tcPr>
+          <w:p>
+            <w:pPr>
+              <w:rPr>
+                <w:b/>
+                <w:bCs w:val="0"/>
+                <w:sz w:val="22"/>
+                <w:szCs w:val="22"/>
+              </w:rPr>
+            </w:pPr>
+            <w:r>
+              <w:rPr>
+                <w:b/>
+                <w:bCs w:val="0"/>
+                <w:sz w:val="22"/>
+                <w:szCs w:val="22"/>
+              </w:rPr>
+              <w:t>Nome</w:t>
+            </w:r>
+          </w:p>
+        </w:tc>
+        <w:tc>
+          <w:tcPr>
+            <w:tcW w:w="1212" w:type="dxa"/>
+          </w:tcPr>
+          <w:p>
+            <w:pPr>
+              <w:rPr>
+                <w:b/>
+                <w:bCs w:val="0"/>
+                <w:sz w:val="22"/>
+                <w:szCs w:val="22"/>
+              </w:rPr>
+            </w:pPr>
+            <w:r>
+              <w:rPr>
+                <w:b/>
+                <w:bCs w:val="0"/>
+                <w:sz w:val="22"/>
+                <w:szCs w:val="22"/>
+              </w:rPr>
+              <w:t>Descrição</w:t>
+            </w:r>
+          </w:p>
+        </w:tc>
+        <w:tc>
+          <w:tcPr>
+            <w:tcW w:w="1765" w:type="dxa"/>
+          </w:tcPr>
+          <w:p>
+            <w:pPr>
+              <w:rPr>
+                <w:b/>
+                <w:bCs w:val="0"/>
+                <w:sz w:val="22"/>
+                <w:szCs w:val="22"/>
+              </w:rPr>
+            </w:pPr>
+            <w:r>
+              <w:rPr>
+                <w:b/>
+                <w:bCs w:val="0"/>
+                <w:sz w:val="22"/>
+                <w:szCs w:val="22"/>
+              </w:rPr>
+              <w:t>Valores válidos</w:t>
+            </w:r>
+          </w:p>
+        </w:tc>
+        <w:tc>
+          <w:tcPr>
+            <w:tcW w:w="1198" w:type="dxa"/>
+          </w:tcPr>
+          <w:p>
+            <w:pPr>
+              <w:rPr>
+                <w:b/>
+                <w:bCs w:val="0"/>
+                <w:sz w:val="22"/>
+                <w:szCs w:val="22"/>
+              </w:rPr>
+            </w:pPr>
+            <w:r>
+              <w:rPr>
+                <w:b/>
+                <w:bCs w:val="0"/>
+                <w:sz w:val="22"/>
+                <w:szCs w:val="22"/>
+              </w:rPr>
+              <w:t>Formato</w:t>
+            </w:r>
+          </w:p>
+        </w:tc>
+        <w:tc>
+          <w:tcPr>
+            <w:tcW w:w="899" w:type="dxa"/>
+          </w:tcPr>
+          <w:p>
+            <w:pPr>
+              <w:rPr>
+                <w:b/>
+                <w:bCs w:val="0"/>
+                <w:sz w:val="22"/>
+                <w:szCs w:val="22"/>
+              </w:rPr>
+            </w:pPr>
+            <w:r>
+              <w:rPr>
+                <w:b/>
+                <w:bCs w:val="0"/>
+                <w:sz w:val="22"/>
+                <w:szCs w:val="22"/>
+              </w:rPr>
+              <w:t>Tipo</w:t>
+            </w:r>
+          </w:p>
+        </w:tc>
+        <w:tc>
+          <w:tcPr>
+            <w:tcW w:w="1352" w:type="dxa"/>
+          </w:tcPr>
+          <w:p>
+            <w:pPr>
+              <w:rPr>
+                <w:b/>
+                <w:bCs w:val="0"/>
+                <w:sz w:val="22"/>
+                <w:szCs w:val="22"/>
+              </w:rPr>
+            </w:pPr>
+            <w:r>
+              <w:rPr>
+                <w:b/>
+                <w:bCs w:val="0"/>
+                <w:sz w:val="22"/>
+                <w:szCs w:val="22"/>
+              </w:rPr>
+              <w:t>Restrições</w:t>
+            </w:r>
+          </w:p>
+        </w:tc>
+      </w:tr>
+      <w:tr>
+        <w:tc>
+          <w:tcPr>
+            <w:tcW w:w="664" w:type="dxa"/>
+          </w:tcPr>
+          <w:p>
+            <w:pPr>
+              <w:rPr>
+                <w:sz w:val="22"/>
+                <w:szCs w:val="22"/>
+              </w:rPr>
+            </w:pPr>
+            <w:r>
+              <w:rPr>
+                <w:sz w:val="22"/>
+                <w:szCs w:val="22"/>
+              </w:rPr>
+              <w:t>1</w:t>
+            </w:r>
+          </w:p>
+        </w:tc>
+        <w:tc>
+          <w:tcPr>
+            <w:tcW w:w="1407" w:type="dxa"/>
+          </w:tcPr>
+          <w:p>
+            <w:pPr>
+              <w:rPr>
+                <w:sz w:val="22"/>
+                <w:szCs w:val="22"/>
+              </w:rPr>
+            </w:pPr>
+            <w:r>
+              <w:rPr>
+                <w:sz w:val="22"/>
+                <w:szCs w:val="22"/>
+              </w:rPr>
+              <w:t>Série</w:t>
+            </w:r>
+          </w:p>
+        </w:tc>
+        <w:tc>
+          <w:tcPr>
+            <w:tcW w:w="1212" w:type="dxa"/>
+          </w:tcPr>
+          <w:p>
+            <w:pPr>
+              <w:rPr>
+                <w:sz w:val="22"/>
+                <w:szCs w:val="22"/>
+              </w:rPr>
+            </w:pPr>
+            <w:r>
+              <w:rPr>
+                <w:sz w:val="22"/>
+                <w:szCs w:val="22"/>
+              </w:rPr>
+              <w:t>Série do aluno</w:t>
+            </w:r>
+            <w:r>
+              <w:rPr>
+                <w:sz w:val="22"/>
+                <w:szCs w:val="22"/>
+              </w:rPr>
+              <w:t xml:space="preserve"> </w:t>
+            </w:r>
+          </w:p>
+        </w:tc>
+        <w:tc>
+          <w:tcPr>
+            <w:tcW w:w="1765" w:type="dxa"/>
+          </w:tcPr>
+          <w:p>
+            <w:pPr>
+              <w:rPr>
+                <w:sz w:val="22"/>
+                <w:szCs w:val="22"/>
+              </w:rPr>
+            </w:pPr>
+            <w:r>
+              <w:rPr>
+                <w:sz w:val="22"/>
+                <w:szCs w:val="22"/>
+              </w:rPr>
+              <w:t>PRIMEIRA_SERIE,</w:t>
+            </w:r>
+            <w:r>
+              <w:rPr>
+                <w:sz w:val="22"/>
+                <w:szCs w:val="22"/>
+              </w:rPr>
+              <w:t xml:space="preserve"> </w:t>
+            </w:r>
+            <w:r>
+              <w:rPr>
+                <w:sz w:val="22"/>
+                <w:szCs w:val="22"/>
+              </w:rPr>
+              <w:t>SEGUNDA_</w:t>
+            </w:r>
+            <w:r>
+              <w:rPr>
+                <w:sz w:val="22"/>
+                <w:szCs w:val="22"/>
+              </w:rPr>
+              <w:t>SERIE, TERCEIRA</w:t>
+            </w:r>
+            <w:r>
+              <w:rPr>
+                <w:sz w:val="22"/>
+                <w:szCs w:val="22"/>
+              </w:rPr>
+              <w:t>_</w:t>
+            </w:r>
+            <w:r>
+              <w:rPr>
+                <w:sz w:val="22"/>
+                <w:szCs w:val="22"/>
+              </w:rPr>
+              <w:t>SERIE, QUARTA</w:t>
+            </w:r>
+            <w:r>
+              <w:rPr>
+                <w:sz w:val="22"/>
+                <w:szCs w:val="22"/>
+              </w:rPr>
+              <w:t>_</w:t>
+            </w:r>
+            <w:proofErr w:type="gramStart"/>
+            <w:r>
+              <w:rPr>
+                <w:sz w:val="22"/>
+                <w:szCs w:val="22"/>
+              </w:rPr>
+              <w:t xml:space="preserve">SERIE,   </w:t>
+            </w:r>
+            <w:proofErr w:type="gramEnd"/>
+            <w:r>
+              <w:rPr>
+                <w:sz w:val="22"/>
+                <w:szCs w:val="22"/>
+              </w:rPr>
+              <w:t>QUINTA_SERIE</w:t>
+            </w:r>
+          </w:p>
+        </w:tc>
+        <w:tc>
+          <w:tcPr>
+            <w:tcW w:w="1198" w:type="dxa"/>
+          </w:tcPr>
+          <w:p>
+            <w:pPr>
+              <w:rPr>
+                <w:sz w:val="22"/>
+                <w:szCs w:val="22"/>
+              </w:rPr>
+            </w:pPr>
+            <w:r>
+              <w:rPr>
+                <w:sz w:val="22"/>
+                <w:szCs w:val="22"/>
+              </w:rPr>
+              <w:t>Formato de texto</w:t>
+            </w:r>
+          </w:p>
+        </w:tc>
+        <w:tc>
+          <w:tcPr>
+            <w:tcW w:w="899" w:type="dxa"/>
+          </w:tcPr>
+          <w:p>
+            <w:pPr>
+              <w:rPr>
+                <w:sz w:val="22"/>
+                <w:szCs w:val="22"/>
+              </w:rPr>
+            </w:pPr>
+            <w:r>
+              <w:rPr>
+                <w:sz w:val="22"/>
+                <w:szCs w:val="22"/>
+              </w:rPr>
+              <w:t xml:space="preserve">Caixa de </w:t>
+            </w:r>
+            <w:r>
+              <w:rPr>
+                <w:sz w:val="22"/>
+                <w:szCs w:val="22"/>
+              </w:rPr>
+              <w:t>seleção</w:t>
+            </w:r>
+          </w:p>
+        </w:tc>
+        <w:tc>
+          <w:tcPr>
+            <w:tcW w:w="1352" w:type="dxa"/>
+          </w:tcPr>
+          <w:p>
+            <w:pPr>
+              <w:rPr>
+                <w:sz w:val="22"/>
+                <w:szCs w:val="22"/>
+                <w:lang w:val="en-US"/>
+              </w:rPr>
+            </w:pPr>
+            <w:proofErr w:type="spellStart"/>
+            <w:r>
+              <w:rPr>
+                <w:sz w:val="22"/>
+                <w:szCs w:val="22"/>
+              </w:rPr>
+              <w:t>Edit</w:t>
+            </w:r>
+            <w:r>
+              <w:rPr>
+                <w:sz w:val="22"/>
+                <w:szCs w:val="22"/>
+                <w:lang w:val="en-US"/>
+              </w:rPr>
+              <w:t>ável</w:t>
+            </w:r>
+            <w:proofErr w:type="spellEnd"/>
+          </w:p>
+        </w:tc>
+      </w:tr>
+      <w:tr>
+        <w:tc>
+          <w:tcPr>
+            <w:tcW w:w="664" w:type="dxa"/>
+          </w:tcPr>
+          <w:p>
+            <w:pPr>
+              <w:rPr>
+                <w:sz w:val="22"/>
+                <w:szCs w:val="22"/>
+              </w:rPr>
+            </w:pPr>
+            <w:r>
+              <w:rPr>
+                <w:sz w:val="22"/>
+                <w:szCs w:val="22"/>
+              </w:rPr>
+              <w:t>2</w:t>
+            </w:r>
+          </w:p>
+        </w:tc>
+        <w:tc>
+          <w:tcPr>
+            <w:tcW w:w="1407" w:type="dxa"/>
+          </w:tcPr>
+          <w:p>
+            <w:pPr>
+              <w:rPr>
+                <w:sz w:val="22"/>
+                <w:szCs w:val="22"/>
+              </w:rPr>
+            </w:pPr>
+            <w:r>
+              <w:rPr>
+                <w:sz w:val="22"/>
+                <w:szCs w:val="22"/>
+              </w:rPr>
+              <w:t>Sala</w:t>
+            </w:r>
+          </w:p>
+        </w:tc>
+        <w:tc>
+          <w:tcPr>
+            <w:tcW w:w="1212" w:type="dxa"/>
+          </w:tcPr>
+          <w:p>
+            <w:pPr>
+              <w:rPr>
+                <w:sz w:val="22"/>
+                <w:szCs w:val="22"/>
+              </w:rPr>
+            </w:pPr>
+            <w:r>
+              <w:rPr>
+                <w:sz w:val="22"/>
+                <w:szCs w:val="22"/>
+              </w:rPr>
+              <w:t>Sala de aula</w:t>
+            </w:r>
+          </w:p>
+        </w:tc>
+        <w:tc>
+          <w:tcPr>
+            <w:tcW w:w="1765" w:type="dxa"/>
+          </w:tcPr>
+          <w:p>
+            <w:pPr>
+              <w:rPr>
+                <w:sz w:val="22"/>
+                <w:szCs w:val="22"/>
+              </w:rPr>
+            </w:pPr>
+            <w:r>
+              <w:rPr>
+                <w:sz w:val="22"/>
+                <w:szCs w:val="22"/>
+              </w:rPr>
+              <w:t>-</w:t>
+            </w:r>
+          </w:p>
+        </w:tc>
+        <w:tc>
+          <w:tcPr>
+            <w:tcW w:w="1198" w:type="dxa"/>
+          </w:tcPr>
+          <w:p>
+            <w:pPr>
+              <w:rPr>
+                <w:sz w:val="22"/>
+                <w:szCs w:val="22"/>
+              </w:rPr>
+            </w:pPr>
+            <w:r>
+              <w:rPr>
+                <w:sz w:val="22"/>
+                <w:szCs w:val="22"/>
+              </w:rPr>
+              <w:t>Formato de texto</w:t>
+            </w:r>
+          </w:p>
+        </w:tc>
+        <w:tc>
+          <w:tcPr>
+            <w:tcW w:w="899" w:type="dxa"/>
+          </w:tcPr>
+          <w:p>
+            <w:pPr>
+              <w:rPr>
+                <w:sz w:val="22"/>
+                <w:szCs w:val="22"/>
+              </w:rPr>
+            </w:pPr>
+            <w:r>
+              <w:rPr>
+                <w:sz w:val="22"/>
+                <w:szCs w:val="22"/>
+              </w:rPr>
+              <w:t>Caixa de texto</w:t>
+            </w:r>
+          </w:p>
+        </w:tc>
+        <w:tc>
+          <w:tcPr>
+            <w:tcW w:w="1352" w:type="dxa"/>
+          </w:tcPr>
+          <w:p>
+            <w:pPr>
+              <w:rPr>
+                <w:sz w:val="22"/>
+                <w:szCs w:val="22"/>
+              </w:rPr>
+            </w:pPr>
+            <w:proofErr w:type="spellStart"/>
+            <w:r>
+              <w:rPr>
+                <w:sz w:val="22"/>
+                <w:szCs w:val="22"/>
+              </w:rPr>
+              <w:t>Edit</w:t>
+            </w:r>
+            <w:r>
+              <w:rPr>
+                <w:sz w:val="22"/>
+                <w:szCs w:val="22"/>
+                <w:lang w:val="en-US"/>
+              </w:rPr>
+              <w:t>ável</w:t>
+            </w:r>
+            <w:proofErr w:type="spellEnd"/>
+          </w:p>
+        </w:tc>
+      </w:tr>
+      <w:tr>
+        <w:tc>
+          <w:tcPr>
+            <w:tcW w:w="664" w:type="dxa"/>
+          </w:tcPr>
+          <w:p>
+            <w:pPr>
+              <w:rPr>
+                <w:sz w:val="22"/>
+                <w:szCs w:val="22"/>
+              </w:rPr>
+            </w:pPr>
+            <w:r>
+              <w:rPr>
+                <w:sz w:val="22"/>
+                <w:szCs w:val="22"/>
+              </w:rPr>
+              <w:t>3</w:t>
+            </w:r>
+          </w:p>
+        </w:tc>
+        <w:tc>
+          <w:tcPr>
+            <w:tcW w:w="1407" w:type="dxa"/>
+          </w:tcPr>
+          <w:p>
+            <w:pPr>
+              <w:rPr>
+                <w:sz w:val="22"/>
+                <w:szCs w:val="22"/>
+              </w:rPr>
+            </w:pPr>
+            <w:r>
+              <w:rPr>
+                <w:sz w:val="22"/>
+                <w:szCs w:val="22"/>
+              </w:rPr>
+              <w:t>Professor</w:t>
+            </w:r>
+          </w:p>
+        </w:tc>
+        <w:tc>
+          <w:tcPr>
+            <w:tcW w:w="1212" w:type="dxa"/>
+          </w:tcPr>
+          <w:p>
+            <w:pPr>
+              <w:rPr>
+                <w:sz w:val="22"/>
+                <w:szCs w:val="22"/>
+              </w:rPr>
+            </w:pPr>
+            <w:r>
+              <w:rPr>
+                <w:sz w:val="22"/>
+                <w:szCs w:val="22"/>
+              </w:rPr>
+              <w:t>Professor da turma</w:t>
+            </w:r>
+          </w:p>
+        </w:tc>
+        <w:tc>
+          <w:tcPr>
+            <w:tcW w:w="1765" w:type="dxa"/>
+          </w:tcPr>
+          <w:p>
+            <w:pPr>
+              <w:rPr>
+                <w:sz w:val="22"/>
+                <w:szCs w:val="22"/>
+              </w:rPr>
+            </w:pPr>
+            <w:r>
+              <w:rPr>
+                <w:sz w:val="22"/>
+                <w:szCs w:val="22"/>
+              </w:rPr>
+              <w:t>Professores previamente cadastrados</w:t>
+            </w:r>
+          </w:p>
+        </w:tc>
+        <w:tc>
+          <w:tcPr>
+            <w:tcW w:w="1198" w:type="dxa"/>
+          </w:tcPr>
+          <w:p>
+            <w:pPr>
+              <w:rPr>
+                <w:sz w:val="22"/>
+                <w:szCs w:val="22"/>
+              </w:rPr>
+            </w:pPr>
+            <w:r>
+              <w:rPr>
+                <w:sz w:val="22"/>
+                <w:szCs w:val="22"/>
+              </w:rPr>
+              <w:t>Formato de texto</w:t>
+            </w:r>
+          </w:p>
+        </w:tc>
+        <w:tc>
+          <w:tcPr>
+            <w:tcW w:w="899" w:type="dxa"/>
+          </w:tcPr>
+          <w:p>
+            <w:pPr>
+              <w:rPr>
+                <w:sz w:val="22"/>
+                <w:szCs w:val="22"/>
+              </w:rPr>
+            </w:pPr>
+            <w:r>
+              <w:rPr>
+                <w:sz w:val="22"/>
+                <w:szCs w:val="22"/>
+              </w:rPr>
+              <w:t>Caixa de texto</w:t>
+            </w:r>
+          </w:p>
+        </w:tc>
+        <w:tc>
+          <w:tcPr>
+            <w:tcW w:w="1352" w:type="dxa"/>
+          </w:tcPr>
+          <w:p>
+            <w:pPr>
+              <w:rPr>
+                <w:sz w:val="22"/>
+                <w:szCs w:val="22"/>
+              </w:rPr>
+            </w:pPr>
+            <w:r>
+              <w:rPr>
+                <w:sz w:val="22"/>
+                <w:szCs w:val="22"/>
+              </w:rPr>
+              <w:t>Editável</w:t>
+            </w:r>
+          </w:p>
+        </w:tc>
+      </w:tr>
+      <w:tr>
+        <w:tc>
+          <w:tcPr>
+            <w:tcW w:w="664" w:type="dxa"/>
+          </w:tcPr>
+          <w:p>
+            <w:pPr>
+              <w:rPr>
+                <w:sz w:val="22"/>
+                <w:szCs w:val="22"/>
+              </w:rPr>
+            </w:pPr>
+            <w:r>
+              <w:rPr>
+                <w:sz w:val="22"/>
+                <w:szCs w:val="22"/>
+              </w:rPr>
+              <w:t>4</w:t>
+            </w:r>
+          </w:p>
+        </w:tc>
+        <w:tc>
+          <w:tcPr>
+            <w:tcW w:w="1407" w:type="dxa"/>
+          </w:tcPr>
+          <w:p>
+            <w:pPr>
+              <w:rPr>
+                <w:sz w:val="22"/>
+                <w:szCs w:val="22"/>
+              </w:rPr>
+            </w:pPr>
+            <w:r>
+              <w:rPr>
+                <w:sz w:val="22"/>
+                <w:szCs w:val="22"/>
+              </w:rPr>
+              <w:t>Lista de alunos</w:t>
+            </w:r>
+          </w:p>
+        </w:tc>
+        <w:tc>
+          <w:tcPr>
+            <w:tcW w:w="1212" w:type="dxa"/>
+          </w:tcPr>
+          <w:p>
+            <w:pPr>
+              <w:rPr>
+                <w:sz w:val="22"/>
+                <w:szCs w:val="22"/>
+              </w:rPr>
+            </w:pPr>
+            <w:r>
+              <w:rPr>
+                <w:sz w:val="22"/>
+                <w:szCs w:val="22"/>
+              </w:rPr>
+              <w:t>Lista de alunos da turma</w:t>
+            </w:r>
+          </w:p>
+        </w:tc>
+        <w:tc>
+          <w:tcPr>
+            <w:tcW w:w="1765" w:type="dxa"/>
+          </w:tcPr>
+          <w:p>
+            <w:pPr>
+              <w:rPr>
+                <w:sz w:val="22"/>
+                <w:szCs w:val="22"/>
+              </w:rPr>
+            </w:pPr>
+            <w:r>
+              <w:rPr>
+                <w:sz w:val="22"/>
+                <w:szCs w:val="22"/>
+              </w:rPr>
+              <w:t>Alunos previamente cadastrados</w:t>
+            </w:r>
+          </w:p>
+        </w:tc>
+        <w:tc>
+          <w:tcPr>
+            <w:tcW w:w="1198" w:type="dxa"/>
+          </w:tcPr>
+          <w:p>
+            <w:pPr>
+              <w:rPr>
+                <w:sz w:val="22"/>
+                <w:szCs w:val="22"/>
+                <w:lang w:val="en-US"/>
+              </w:rPr>
+            </w:pPr>
+            <w:r>
+              <w:rPr>
+                <w:sz w:val="22"/>
+                <w:szCs w:val="22"/>
+              </w:rPr>
+              <w:t>Formato de texto</w:t>
+            </w:r>
+          </w:p>
+        </w:tc>
+        <w:tc>
+          <w:tcPr>
+            <w:tcW w:w="899" w:type="dxa"/>
+          </w:tcPr>
+          <w:p>
+            <w:pPr>
+              <w:rPr>
+                <w:sz w:val="22"/>
+                <w:szCs w:val="22"/>
+              </w:rPr>
+            </w:pPr>
+            <w:r>
+              <w:rPr>
+                <w:sz w:val="22"/>
+                <w:szCs w:val="22"/>
+              </w:rPr>
+              <w:t>Caixa de texto</w:t>
+            </w:r>
+          </w:p>
+        </w:tc>
+        <w:tc>
+          <w:tcPr>
+            <w:tcW w:w="1352" w:type="dxa"/>
+          </w:tcPr>
+          <w:p>
+            <w:pPr>
+              <w:rPr>
+                <w:sz w:val="22"/>
+                <w:szCs w:val="22"/>
+              </w:rPr>
+            </w:pPr>
+            <w:r>
+              <w:rPr>
+                <w:sz w:val="22"/>
+                <w:szCs w:val="22"/>
+              </w:rPr>
+              <w:t>Editável</w:t>
+            </w:r>
+          </w:p>
+        </w:tc>
+      </w:tr>
+    </w:tbl>
+    <w:p>
+      <w:pPr>
+        <w:pStyle w:val="Heading2"/>
+      </w:pPr>
+      <w:r>
+        <w:lastRenderedPageBreak/>
+        <w:t>Comandos</w:t>
+      </w:r>
+    </w:p>
+    <w:tbl>
+      <w:tblPr>
+        <w:tblStyle w:val="TableGrid"/>
+        <w:tblW w:w="0" w:type="auto"/>
+        <w:tblLook w:val="04A0" w:firstRow="1" w:lastRow="0" w:firstColumn="1" w:lastColumn="0" w:noHBand="0" w:noVBand="1"/>
+      </w:tblPr>
+      <w:tblGrid>
+        <w:gridCol w:w="704"/>
+        <w:gridCol w:w="2410"/>
+        <w:gridCol w:w="3827"/>
+        <w:gridCol w:w="1556"/>
+      </w:tblGrid>
+      <w:tr>
+        <w:tc>
+          <w:tcPr>
+            <w:tcW w:w="704" w:type="dxa"/>
+          </w:tcPr>
+          <w:p>
+            <w:pPr>
+              <w:rPr>
+                <w:b/>
+                <w:bCs w:val="0"/>
+                <w:sz w:val="22"/>
+                <w:szCs w:val="22"/>
+              </w:rPr>
+            </w:pPr>
+            <w:r>
+              <w:rPr>
+                <w:b/>
+                <w:bCs w:val="0"/>
+                <w:sz w:val="22"/>
+                <w:szCs w:val="22"/>
+              </w:rPr>
+              <w:t>Num</w:t>
+            </w:r>
+          </w:p>
+        </w:tc>
+        <w:tc>
+          <w:tcPr>
+            <w:tcW w:w="2410" w:type="dxa"/>
+          </w:tcPr>
+          <w:p>
+            <w:pPr>
+              <w:rPr>
+                <w:b/>
+                <w:bCs w:val="0"/>
+                <w:sz w:val="22"/>
+                <w:szCs w:val="22"/>
+                <w:highlight w:val="yellow"/>
+              </w:rPr>
+            </w:pPr>
+            <w:r>
+              <w:rPr>
+                <w:b/>
+                <w:bCs w:val="0"/>
+                <w:sz w:val="22"/>
+                <w:szCs w:val="22"/>
+              </w:rPr>
+              <w:t>Nome</w:t>
+            </w:r>
+          </w:p>
+        </w:tc>
+        <w:tc>
+          <w:tcPr>
+            <w:tcW w:w="3827" w:type="dxa"/>
+          </w:tcPr>
+          <w:p>
+            <w:pPr>
+              <w:rPr>
+                <w:b/>
+                <w:bCs w:val="0"/>
+                <w:sz w:val="22"/>
+                <w:szCs w:val="22"/>
+                <w:highlight w:val="yellow"/>
+              </w:rPr>
+            </w:pPr>
+            <w:r>
+              <w:rPr>
+                <w:b/>
+                <w:bCs w:val="0"/>
+                <w:sz w:val="22"/>
+                <w:szCs w:val="22"/>
+              </w:rPr>
+              <w:t>Ação</w:t>
+            </w:r>
+          </w:p>
+        </w:tc>
+        <w:tc>
+          <w:tcPr>
+            <w:tcW w:w="1556" w:type="dxa"/>
+          </w:tcPr>
+          <w:p>
+            <w:pPr>
+              <w:rPr>
+                <w:b/>
+                <w:bCs w:val="0"/>
+                <w:sz w:val="22"/>
+                <w:szCs w:val="22"/>
+                <w:highlight w:val="yellow"/>
+              </w:rPr>
+            </w:pPr>
+            <w:r>
+              <w:rPr>
+                <w:b/>
+                <w:bCs w:val="0"/>
+                <w:sz w:val="22"/>
+                <w:szCs w:val="22"/>
+              </w:rPr>
+              <w:t>Restrições</w:t>
+            </w:r>
+          </w:p>
+        </w:tc>
+      </w:tr>
+      <w:tr>
+        <w:tc>
+          <w:tcPr>
+            <w:tcW w:w="704" w:type="dxa"/>
+          </w:tcPr>
+          <w:p>
+            <w:pPr>
+              <w:rPr>
+                <w:sz w:val="22"/>
+                <w:szCs w:val="22"/>
+              </w:rPr>
+            </w:pPr>
+            <w:r>
+              <w:rPr>
+                <w:sz w:val="22"/>
+                <w:szCs w:val="22"/>
+              </w:rPr>
+              <w:t>1</w:t>
+            </w:r>
+          </w:p>
+        </w:tc>
+        <w:tc>
+          <w:tcPr>
+            <w:tcW w:w="2410" w:type="dxa"/>
+          </w:tcPr>
+          <w:p>
+            <w:pPr>
+              <w:rPr>
+                <w:sz w:val="22"/>
+                <w:szCs w:val="22"/>
+                <w:highlight w:val="yellow"/>
+              </w:rPr>
+            </w:pPr>
+            <w:r>
+              <w:rPr>
+                <w:sz w:val="22"/>
+                <w:szCs w:val="22"/>
+              </w:rPr>
+              <w:t>“</w:t>
+            </w:r>
+            <w:r>
+              <w:rPr>
+                <w:sz w:val="22"/>
+                <w:szCs w:val="22"/>
+              </w:rPr>
+              <w:t>Cadastrar turma</w:t>
+            </w:r>
+            <w:r>
+              <w:rPr>
+                <w:sz w:val="22"/>
+                <w:szCs w:val="22"/>
+              </w:rPr>
+              <w:t>”</w:t>
+            </w:r>
+          </w:p>
+        </w:tc>
+        <w:tc>
+          <w:tcPr>
+            <w:tcW w:w="3827" w:type="dxa"/>
+          </w:tcPr>
+          <w:p>
+            <w:pPr>
+              <w:rPr>
+                <w:sz w:val="22"/>
+                <w:szCs w:val="22"/>
+                <w:highlight w:val="yellow"/>
+              </w:rPr>
+            </w:pPr>
+            <w:r>
+              <w:rPr>
+                <w:sz w:val="22"/>
+                <w:szCs w:val="22"/>
+              </w:rPr>
+              <w:t>Faz requisição de criação</w:t>
+            </w:r>
+          </w:p>
+        </w:tc>
+        <w:tc>
+          <w:tcPr>
+            <w:tcW w:w="1556" w:type="dxa"/>
+          </w:tcPr>
+          <w:p>
+            <w:pPr>
+              <w:rPr>
+                <w:sz w:val="22"/>
+                <w:szCs w:val="22"/>
+                <w:highlight w:val="yellow"/>
+              </w:rPr>
+            </w:pPr>
+            <w:r>
+              <w:rPr>
+                <w:sz w:val="22"/>
+                <w:szCs w:val="22"/>
+              </w:rPr>
+              <w:t>-</w:t>
+            </w:r>
+          </w:p>
+        </w:tc>
+      </w:tr>
+      <w:tr>
+        <w:tc>
+          <w:tcPr>
+            <w:tcW w:w="704" w:type="dxa"/>
+          </w:tcPr>
+          <w:p>
+            <w:pPr>
+              <w:rPr>
+                <w:sz w:val="22"/>
+                <w:szCs w:val="22"/>
+              </w:rPr>
+            </w:pPr>
+            <w:r>
+              <w:rPr>
+                <w:sz w:val="22"/>
+                <w:szCs w:val="22"/>
+              </w:rPr>
+              <w:t>2</w:t>
+            </w:r>
+          </w:p>
+        </w:tc>
+        <w:tc>
+          <w:tcPr>
+            <w:tcW w:w="2410" w:type="dxa"/>
+          </w:tcPr>
+          <w:p>
+            <w:pPr>
+              <w:rPr>
+                <w:sz w:val="22"/>
+                <w:szCs w:val="22"/>
+                <w:highlight w:val="yellow"/>
+              </w:rPr>
+            </w:pPr>
+            <w:r>
+              <w:rPr>
+                <w:sz w:val="22"/>
+                <w:szCs w:val="22"/>
+              </w:rPr>
+              <w:t>“</w:t>
+            </w:r>
+            <w:r>
+              <w:rPr>
+                <w:sz w:val="22"/>
+                <w:szCs w:val="22"/>
+              </w:rPr>
+              <w:t>Cancelar</w:t>
+            </w:r>
+            <w:r>
+              <w:rPr>
+                <w:sz w:val="22"/>
+                <w:szCs w:val="22"/>
+              </w:rPr>
+              <w:t>”</w:t>
+            </w:r>
+          </w:p>
+        </w:tc>
+        <w:tc>
+          <w:tcPr>
+            <w:tcW w:w="3827" w:type="dxa"/>
+          </w:tcPr>
+          <w:p>
+            <w:pPr>
+              <w:rPr>
+                <w:sz w:val="22"/>
+                <w:szCs w:val="22"/>
+                <w:highlight w:val="yellow"/>
+              </w:rPr>
+            </w:pPr>
+            <w:r>
+              <w:rPr>
+                <w:sz w:val="22"/>
+                <w:szCs w:val="22"/>
+              </w:rPr>
+              <w:t>Cancela operação</w:t>
+            </w:r>
+          </w:p>
+        </w:tc>
+        <w:tc>
+          <w:tcPr>
+            <w:tcW w:w="1556" w:type="dxa"/>
+          </w:tcPr>
+          <w:p>
+            <w:pPr>
+              <w:rPr>
+                <w:sz w:val="22"/>
+                <w:szCs w:val="22"/>
+                <w:highlight w:val="yellow"/>
+              </w:rPr>
+            </w:pPr>
+            <w:r>
+              <w:rPr>
+                <w:sz w:val="22"/>
+                <w:szCs w:val="22"/>
+              </w:rPr>
+              <w:t>-</w:t>
+            </w:r>
+          </w:p>
+        </w:tc>
+      </w:tr>
+    </w:tbl>
+    <w:p>
+      <w:pPr>
+        <w:rPr>
+          <w:highlight w:val="yellow"/>
+        </w:rPr>
+      </w:pPr>
+    </w:p>
+    <w:p>
+      <w:pPr>
+        <w:keepLines w:val="0"/>
+        <w:spacing w:before="0" w:after="0"/>
+        <w:rPr>
+          <w:highlight w:val="yellow"/>
+        </w:rPr>
+      </w:pPr>
+      <w:r>
+        <w:rPr>
+          <w:highlight w:val="yellow"/>
+        </w:rPr>
+        <w:br w:type="page"/>
+      </w:r>
+    </w:p>
+    <w:p>
+      <w:pPr>
+        <w:pStyle w:val="Heading1"/>
+      </w:pPr>
+      <w:r>
+        <w:lastRenderedPageBreak/>
+        <w:t xml:space="preserve">Interface de usuário: </w:t>
+      </w:r>
+      <w:r>
+        <w:t xml:space="preserve">Cadastro de </w:t>
+      </w:r>
+      <w:r>
+        <w:t>professor</w:t>
+      </w:r>
+    </w:p>
+    <w:p>
+      <w:pPr>
+        <w:pStyle w:val="Heading2"/>
+      </w:pPr>
+      <w:r>
+        <w:t>Leiaute sugerido</w:t>
+      </w:r>
+    </w:p>
+    <w:tbl>
+      <w:tblPr>
+        <w:tblStyle w:val="TableGrid"/>
+        <w:tblW w:w="0" w:type="auto"/>
+        <w:tblLook w:val="04A0" w:firstRow="1" w:lastRow="0" w:firstColumn="1" w:lastColumn="0" w:noHBand="0" w:noVBand="1"/>
+      </w:tblPr>
+      <w:tblGrid>
+        <w:gridCol w:w="8497"/>
+      </w:tblGrid>
+      <w:tr>
+        <w:tc>
+          <w:tcPr>
+            <w:tcW w:w="8497" w:type="dxa"/>
+          </w:tcPr>
+          <w:p>
+            <w:pPr>
+              <w:pStyle w:val="BodyText"/>
+              <w:rPr>
+                <w:u w:val="single"/>
+              </w:rPr>
+            </w:pPr>
+            <w:r>
+              <w:rPr>
+                <w:u w:val="single"/>
+              </w:rPr>
+              <w:drawing>
+                <wp:inline distT="0" distB="0" distL="0" distR="0" wp14:anchorId="16C12DB8" wp14:editId="106A452D">
+                  <wp:extent cx="5203878" cy="2686050"/>
+                  <wp:effectExtent l="0" t="0" r="0" b="0"/>
+                  <wp:docPr id="1034240511" name="Picture 1"/>
+                  <wp:cNvGraphicFramePr>
+                    <a:graphicFrameLocks xmlns:a="http://schemas.openxmlformats.org/drawingml/2006/main" noChangeAspect="1"/>
+                  </wp:cNvGraphicFramePr>
+                  <a:graphic xmlns:a="http://schemas.openxmlformats.org/drawingml/2006/main">
+                    <a:graphicData uri="http://schemas.openxmlformats.org/drawingml/2006/picture">
+                      <pic:pic xmlns:pic="http://schemas.openxmlformats.org/drawingml/2006/picture">
+                        <pic:nvPicPr>
+                          <pic:cNvPr id="1034240511" name=""/>
+                          <pic:cNvPicPr/>
+                        </pic:nvPicPr>
+                        <pic:blipFill>
+                          <a:blip r:embed="rId15"/>
+                          <a:stretch>
+                            <a:fillRect/>
+                          </a:stretch>
+                        </pic:blipFill>
+                        <pic:spPr>
+                          <a:xfrm>
+                            <a:off x="0" y="0"/>
+                            <a:ext cx="5204702" cy="2686475"/>
+                          </a:xfrm>
+                          <a:prstGeom prst="rect">
+                            <a:avLst/>
+                          </a:prstGeom>
+                        </pic:spPr>
+                      </pic:pic>
+                    </a:graphicData>
+                  </a:graphic>
+                </wp:inline>
+              </w:drawing>
+            </w:r>
+          </w:p>
+        </w:tc>
+      </w:tr>
+    </w:tbl>
+    <w:p>
+      <w:pPr>
+        <w:pStyle w:val="Heading2"/>
+      </w:pPr>
+      <w:r>
+        <w:t>Relacionamentos com outras interfaces</w:t>
+      </w:r>
+    </w:p>
+    <w:tbl>
+      <w:tblPr>
+        <w:tblStyle w:val="TableGrid"/>
+        <w:tblW w:w="0" w:type="auto"/>
+        <w:tblLook w:val="04A0" w:firstRow="1" w:lastRow="0" w:firstColumn="1" w:lastColumn="0" w:noHBand="0" w:noVBand="1"/>
+      </w:tblPr>
+      <w:tblGrid>
+        <w:gridCol w:w="8497"/>
+      </w:tblGrid>
+      <w:tr>
+        <w:tc>
+          <w:tcPr>
+            <w:tcW w:w="8497" w:type="dxa"/>
+          </w:tcPr>
+          <w:p>
+            <w:pPr>
+              <w:pStyle w:val="BodyText"/>
+            </w:pPr>
+            <w:r>
+              <w:t xml:space="preserve">Página de cadastro de </w:t>
+            </w:r>
+            <w:r>
+              <w:t>professor</w:t>
+            </w:r>
+          </w:p>
+        </w:tc>
+      </w:tr>
+    </w:tbl>
+    <w:p>
+      <w:pPr>
+        <w:pStyle w:val="Heading2"/>
+      </w:pPr>
+      <w:r>
+        <w:t>Campos</w:t>
+      </w:r>
+    </w:p>
+    <w:tbl>
+      <w:tblPr>
+        <w:tblStyle w:val="TableGrid"/>
+        <w:tblW w:w="0" w:type="auto"/>
+        <w:tblLook w:val="04A0" w:firstRow="1" w:lastRow="0" w:firstColumn="1" w:lastColumn="0" w:noHBand="0" w:noVBand="1"/>
+      </w:tblPr>
+      <w:tblGrid>
+        <w:gridCol w:w="662"/>
+        <w:gridCol w:w="1492"/>
+        <w:gridCol w:w="1527"/>
+        <w:gridCol w:w="1276"/>
+        <w:gridCol w:w="1275"/>
+        <w:gridCol w:w="967"/>
+        <w:gridCol w:w="1298"/>
+      </w:tblGrid>
+      <w:tr>
+        <w:tc>
+          <w:tcPr>
+            <w:tcW w:w="662" w:type="dxa"/>
+          </w:tcPr>
+          <w:p>
+            <w:pPr>
+              <w:rPr>
+                <w:b/>
+                <w:bCs w:val="0"/>
+                <w:sz w:val="22"/>
+                <w:szCs w:val="22"/>
+              </w:rPr>
+            </w:pPr>
+            <w:r>
+              <w:rPr>
+                <w:b/>
+                <w:bCs w:val="0"/>
+                <w:sz w:val="22"/>
+                <w:szCs w:val="22"/>
+              </w:rPr>
+              <w:t>Num</w:t>
+            </w:r>
+          </w:p>
+        </w:tc>
+        <w:tc>
+          <w:tcPr>
+            <w:tcW w:w="1492" w:type="dxa"/>
+          </w:tcPr>
+          <w:p>
+            <w:pPr>
+              <w:rPr>
+                <w:b/>
+                <w:bCs w:val="0"/>
+                <w:sz w:val="22"/>
+                <w:szCs w:val="22"/>
+              </w:rPr>
+            </w:pPr>
+            <w:r>
+              <w:rPr>
+                <w:b/>
+                <w:bCs w:val="0"/>
+                <w:sz w:val="22"/>
+                <w:szCs w:val="22"/>
+              </w:rPr>
+              <w:t>Nome</w:t>
+            </w:r>
+          </w:p>
+        </w:tc>
+        <w:tc>
+          <w:tcPr>
+            <w:tcW w:w="1527" w:type="dxa"/>
+          </w:tcPr>
+          <w:p>
+            <w:pPr>
+              <w:rPr>
+                <w:b/>
+                <w:bCs w:val="0"/>
+                <w:sz w:val="22"/>
+                <w:szCs w:val="22"/>
+              </w:rPr>
+            </w:pPr>
+            <w:r>
+              <w:rPr>
+                <w:b/>
+                <w:bCs w:val="0"/>
+                <w:sz w:val="22"/>
+                <w:szCs w:val="22"/>
+              </w:rPr>
+              <w:t>Descrição</w:t>
+            </w:r>
+          </w:p>
+        </w:tc>
+        <w:tc>
+          <w:tcPr>
+            <w:tcW w:w="1276" w:type="dxa"/>
+          </w:tcPr>
+          <w:p>
+            <w:pPr>
+              <w:rPr>
+                <w:b/>
+                <w:bCs w:val="0"/>
+                <w:sz w:val="22"/>
+                <w:szCs w:val="22"/>
+              </w:rPr>
+            </w:pPr>
+            <w:r>
+              <w:rPr>
+                <w:b/>
+                <w:bCs w:val="0"/>
+                <w:sz w:val="22"/>
+                <w:szCs w:val="22"/>
+              </w:rPr>
+              <w:t>Valores válidos</w:t>
+            </w:r>
+          </w:p>
+        </w:tc>
+        <w:tc>
+          <w:tcPr>
+            <w:tcW w:w="1275" w:type="dxa"/>
+          </w:tcPr>
+          <w:p>
+            <w:pPr>
+              <w:rPr>
+                <w:b/>
+                <w:bCs w:val="0"/>
+                <w:sz w:val="22"/>
+                <w:szCs w:val="22"/>
+              </w:rPr>
+            </w:pPr>
+            <w:r>
+              <w:rPr>
+                <w:b/>
+                <w:bCs w:val="0"/>
+                <w:sz w:val="22"/>
+                <w:szCs w:val="22"/>
+              </w:rPr>
+              <w:t>Formato</w:t>
+            </w:r>
+          </w:p>
+        </w:tc>
+        <w:tc>
+          <w:tcPr>
+            <w:tcW w:w="967" w:type="dxa"/>
+          </w:tcPr>
+          <w:p>
+            <w:pPr>
+              <w:rPr>
+                <w:b/>
+                <w:bCs w:val="0"/>
+                <w:sz w:val="22"/>
+                <w:szCs w:val="22"/>
+              </w:rPr>
+            </w:pPr>
+            <w:r>
+              <w:rPr>
+                <w:b/>
+                <w:bCs w:val="0"/>
+                <w:sz w:val="22"/>
+                <w:szCs w:val="22"/>
+              </w:rPr>
+              <w:t>Tipo</w:t>
+            </w:r>
+          </w:p>
+        </w:tc>
+        <w:tc>
+          <w:tcPr>
+            <w:tcW w:w="1298" w:type="dxa"/>
+          </w:tcPr>
+          <w:p>
+            <w:pPr>
+              <w:rPr>
+                <w:b/>
+                <w:bCs w:val="0"/>
+                <w:sz w:val="22"/>
+                <w:szCs w:val="22"/>
+              </w:rPr>
+            </w:pPr>
+            <w:r>
+              <w:rPr>
+                <w:b/>
+                <w:bCs w:val="0"/>
+                <w:sz w:val="22"/>
+                <w:szCs w:val="22"/>
+              </w:rPr>
+              <w:t>Restrições</w:t>
+            </w:r>
+          </w:p>
+        </w:tc>
+      </w:tr>
+      <w:tr>
+        <w:tc>
+          <w:tcPr>
+            <w:tcW w:w="662" w:type="dxa"/>
+          </w:tcPr>
+          <w:p>
+            <w:pPr>
+              <w:rPr>
+                <w:sz w:val="22"/>
+                <w:szCs w:val="22"/>
+              </w:rPr>
+            </w:pPr>
+            <w:r>
+              <w:rPr>
+                <w:sz w:val="22"/>
+                <w:szCs w:val="22"/>
+              </w:rPr>
+              <w:t>1</w:t>
+            </w:r>
+          </w:p>
+        </w:tc>
+        <w:tc>
+          <w:tcPr>
+            <w:tcW w:w="1492" w:type="dxa"/>
+          </w:tcPr>
+          <w:p>
+            <w:pPr>
+              <w:rPr>
+                <w:sz w:val="22"/>
+                <w:szCs w:val="22"/>
+              </w:rPr>
+            </w:pPr>
+            <w:r>
+              <w:rPr>
+                <w:sz w:val="22"/>
+                <w:szCs w:val="22"/>
+              </w:rPr>
+              <w:t>Nome completo</w:t>
+            </w:r>
+          </w:p>
+        </w:tc>
+        <w:tc>
+          <w:tcPr>
+            <w:tcW w:w="1527" w:type="dxa"/>
+          </w:tcPr>
+          <w:p>
+            <w:pPr>
+              <w:rPr>
+                <w:sz w:val="22"/>
+                <w:szCs w:val="22"/>
+              </w:rPr>
+            </w:pPr>
+            <w:r>
+              <w:rPr>
+                <w:sz w:val="22"/>
+                <w:szCs w:val="22"/>
+              </w:rPr>
+              <w:t>Nome completo do professor</w:t>
+            </w:r>
+          </w:p>
+        </w:tc>
+        <w:tc>
+          <w:tcPr>
+            <w:tcW w:w="1276" w:type="dxa"/>
+          </w:tcPr>
+          <w:p>
+            <w:pPr>
+              <w:rPr>
+                <w:sz w:val="22"/>
+                <w:szCs w:val="22"/>
+              </w:rPr>
+            </w:pPr>
+            <w:r>
+              <w:rPr>
+                <w:sz w:val="22"/>
+                <w:szCs w:val="22"/>
+              </w:rPr>
+              <w:t>Formato de texto</w:t>
+            </w:r>
+          </w:p>
+        </w:tc>
+        <w:tc>
+          <w:tcPr>
+            <w:tcW w:w="1275" w:type="dxa"/>
+          </w:tcPr>
+          <w:p>
+            <w:pPr>
+              <w:rPr>
+                <w:sz w:val="22"/>
+                <w:szCs w:val="22"/>
+              </w:rPr>
+            </w:pPr>
+            <w:r>
+              <w:rPr>
+                <w:sz w:val="22"/>
+                <w:szCs w:val="22"/>
+              </w:rPr>
+              <w:t>Formato de texto</w:t>
+            </w:r>
+          </w:p>
+        </w:tc>
+        <w:tc>
+          <w:tcPr>
+            <w:tcW w:w="967" w:type="dxa"/>
+          </w:tcPr>
+          <w:p>
+            <w:pPr>
+              <w:rPr>
+                <w:sz w:val="22"/>
+                <w:szCs w:val="22"/>
+              </w:rPr>
+            </w:pPr>
+            <w:r>
+              <w:rPr>
+                <w:sz w:val="22"/>
+                <w:szCs w:val="22"/>
+              </w:rPr>
+              <w:t>Caixa de texto</w:t>
+            </w:r>
+          </w:p>
+        </w:tc>
+        <w:tc>
+          <w:tcPr>
+            <w:tcW w:w="1298" w:type="dxa"/>
+          </w:tcPr>
+          <w:p>
+            <w:pPr>
+              <w:rPr>
+                <w:sz w:val="22"/>
+                <w:szCs w:val="22"/>
+                <w:lang w:val="en-US"/>
+              </w:rPr>
+            </w:pPr>
+            <w:proofErr w:type="spellStart"/>
+            <w:r>
+              <w:rPr>
+                <w:sz w:val="22"/>
+                <w:szCs w:val="22"/>
+                <w:lang w:val="en-US"/>
+              </w:rPr>
+              <w:t>Editável</w:t>
+            </w:r>
+            <w:proofErr w:type="spellEnd"/>
+          </w:p>
+        </w:tc>
+      </w:tr>
+      <w:tr>
+        <w:tc>
+          <w:tcPr>
+            <w:tcW w:w="662" w:type="dxa"/>
+          </w:tcPr>
+          <w:p>
+            <w:pPr>
+              <w:rPr>
+                <w:sz w:val="22"/>
+                <w:szCs w:val="22"/>
+              </w:rPr>
+            </w:pPr>
+            <w:r>
+              <w:rPr>
+                <w:sz w:val="22"/>
+                <w:szCs w:val="22"/>
+              </w:rPr>
+              <w:t>2</w:t>
+            </w:r>
+          </w:p>
+        </w:tc>
+        <w:tc>
+          <w:tcPr>
+            <w:tcW w:w="1492" w:type="dxa"/>
+          </w:tcPr>
+          <w:p>
+            <w:pPr>
+              <w:rPr>
+                <w:sz w:val="22"/>
+                <w:szCs w:val="22"/>
+              </w:rPr>
+            </w:pPr>
+            <w:r>
+              <w:rPr>
+                <w:sz w:val="22"/>
+                <w:szCs w:val="22"/>
+              </w:rPr>
+              <w:t>CPF</w:t>
+            </w:r>
+          </w:p>
+        </w:tc>
+        <w:tc>
+          <w:tcPr>
+            <w:tcW w:w="1527" w:type="dxa"/>
+          </w:tcPr>
+          <w:p>
+            <w:pPr>
+              <w:rPr>
+                <w:sz w:val="22"/>
+                <w:szCs w:val="22"/>
+              </w:rPr>
+            </w:pPr>
+            <w:r>
+              <w:rPr>
+                <w:sz w:val="22"/>
+                <w:szCs w:val="22"/>
+              </w:rPr>
+              <w:t>CPF do professor</w:t>
+            </w:r>
+          </w:p>
+        </w:tc>
+        <w:tc>
+          <w:tcPr>
+            <w:tcW w:w="1276" w:type="dxa"/>
+          </w:tcPr>
+          <w:p>
+            <w:pPr>
+              <w:rPr>
+                <w:sz w:val="22"/>
+                <w:szCs w:val="22"/>
+              </w:rPr>
+            </w:pPr>
+            <w:r>
+              <w:rPr>
+                <w:sz w:val="22"/>
+                <w:szCs w:val="22"/>
+              </w:rPr>
+              <w:t>Formato de texto</w:t>
+            </w:r>
+          </w:p>
+        </w:tc>
+        <w:tc>
+          <w:tcPr>
+            <w:tcW w:w="1275" w:type="dxa"/>
+          </w:tcPr>
+          <w:p>
+            <w:pPr>
+              <w:rPr>
+                <w:sz w:val="22"/>
+                <w:szCs w:val="22"/>
+              </w:rPr>
+            </w:pPr>
+            <w:r>
+              <w:rPr>
+                <w:sz w:val="22"/>
+                <w:szCs w:val="22"/>
+              </w:rPr>
+              <w:t>Formato de texto</w:t>
+            </w:r>
+          </w:p>
+        </w:tc>
+        <w:tc>
+          <w:tcPr>
+            <w:tcW w:w="967" w:type="dxa"/>
+          </w:tcPr>
+          <w:p>
+            <w:pPr>
+              <w:rPr>
+                <w:sz w:val="22"/>
+                <w:szCs w:val="22"/>
+              </w:rPr>
+            </w:pPr>
+            <w:r>
+              <w:rPr>
+                <w:sz w:val="22"/>
+                <w:szCs w:val="22"/>
+              </w:rPr>
+              <w:t>Caixa de texto</w:t>
+            </w:r>
+          </w:p>
+        </w:tc>
+        <w:tc>
+          <w:tcPr>
+            <w:tcW w:w="1298" w:type="dxa"/>
+          </w:tcPr>
+          <w:p>
+            <w:pPr>
+              <w:rPr>
+                <w:sz w:val="22"/>
+                <w:szCs w:val="22"/>
+              </w:rPr>
+            </w:pPr>
+            <w:proofErr w:type="spellStart"/>
+            <w:r>
+              <w:rPr>
+                <w:sz w:val="22"/>
+                <w:szCs w:val="22"/>
+                <w:lang w:val="en-US"/>
+              </w:rPr>
+              <w:t>Editável</w:t>
+            </w:r>
+            <w:proofErr w:type="spellEnd"/>
+          </w:p>
+        </w:tc>
+      </w:tr>
+      <w:tr>
+        <w:tc>
+          <w:tcPr>
+            <w:tcW w:w="662" w:type="dxa"/>
+          </w:tcPr>
+          <w:p>
+            <w:pPr>
+              <w:rPr>
+                <w:sz w:val="22"/>
+                <w:szCs w:val="22"/>
+              </w:rPr>
+            </w:pPr>
+            <w:r>
+              <w:rPr>
+                <w:sz w:val="22"/>
+                <w:szCs w:val="22"/>
+              </w:rPr>
+              <w:t>3</w:t>
+            </w:r>
+          </w:p>
+        </w:tc>
+        <w:tc>
+          <w:tcPr>
+            <w:tcW w:w="1492" w:type="dxa"/>
+          </w:tcPr>
+          <w:p>
+            <w:pPr>
+              <w:rPr>
+                <w:sz w:val="22"/>
+                <w:szCs w:val="22"/>
+              </w:rPr>
+            </w:pPr>
+            <w:r>
+              <w:rPr>
+                <w:sz w:val="22"/>
+                <w:szCs w:val="22"/>
+              </w:rPr>
+              <w:t>RG</w:t>
+            </w:r>
+          </w:p>
+        </w:tc>
+        <w:tc>
+          <w:tcPr>
+            <w:tcW w:w="1527" w:type="dxa"/>
+          </w:tcPr>
+          <w:p>
+            <w:pPr>
+              <w:rPr>
+                <w:sz w:val="22"/>
+                <w:szCs w:val="22"/>
+              </w:rPr>
+            </w:pPr>
+            <w:r>
+              <w:rPr>
+                <w:sz w:val="22"/>
+                <w:szCs w:val="22"/>
+              </w:rPr>
+              <w:t>RG do professor</w:t>
+            </w:r>
+          </w:p>
+        </w:tc>
+        <w:tc>
+          <w:tcPr>
+            <w:tcW w:w="1276" w:type="dxa"/>
+          </w:tcPr>
+          <w:p>
+            <w:pPr>
+              <w:rPr>
+                <w:sz w:val="22"/>
+                <w:szCs w:val="22"/>
+              </w:rPr>
+            </w:pPr>
+            <w:r>
+              <w:rPr>
+                <w:sz w:val="22"/>
+                <w:szCs w:val="22"/>
+              </w:rPr>
+              <w:t>Formato de texto</w:t>
+            </w:r>
+          </w:p>
+        </w:tc>
+        <w:tc>
+          <w:tcPr>
+            <w:tcW w:w="1275" w:type="dxa"/>
+          </w:tcPr>
+          <w:p>
+            <w:pPr>
+              <w:rPr>
+                <w:sz w:val="22"/>
+                <w:szCs w:val="22"/>
+              </w:rPr>
+            </w:pPr>
+            <w:r>
+              <w:rPr>
+                <w:sz w:val="22"/>
+                <w:szCs w:val="22"/>
+              </w:rPr>
+              <w:t>Formato de texto</w:t>
+            </w:r>
+          </w:p>
+        </w:tc>
+        <w:tc>
+          <w:tcPr>
+            <w:tcW w:w="967" w:type="dxa"/>
+          </w:tcPr>
+          <w:p>
+            <w:pPr>
+              <w:rPr>
+                <w:sz w:val="22"/>
+                <w:szCs w:val="22"/>
+              </w:rPr>
+            </w:pPr>
+            <w:r>
+              <w:rPr>
+                <w:sz w:val="22"/>
+                <w:szCs w:val="22"/>
+              </w:rPr>
+              <w:t>Caixa de texto</w:t>
+            </w:r>
+          </w:p>
+        </w:tc>
+        <w:tc>
+          <w:tcPr>
+            <w:tcW w:w="1298" w:type="dxa"/>
+          </w:tcPr>
+          <w:p>
+            <w:pPr>
+              <w:rPr>
+                <w:sz w:val="22"/>
+                <w:szCs w:val="22"/>
+              </w:rPr>
+            </w:pPr>
+            <w:proofErr w:type="spellStart"/>
+            <w:r>
+              <w:rPr>
+                <w:sz w:val="22"/>
+                <w:szCs w:val="22"/>
+                <w:lang w:val="en-US"/>
+              </w:rPr>
+              <w:t>Editável</w:t>
+            </w:r>
+            <w:proofErr w:type="spellEnd"/>
+          </w:p>
+        </w:tc>
+      </w:tr>
+      <w:tr>
+        <w:tc>
+          <w:tcPr>
+            <w:tcW w:w="662" w:type="dxa"/>
+          </w:tcPr>
+          <w:p>
+            <w:pPr>
+              <w:rPr>
+                <w:sz w:val="22"/>
+                <w:szCs w:val="22"/>
+              </w:rPr>
+            </w:pPr>
+            <w:r>
+              <w:rPr>
+                <w:sz w:val="22"/>
+                <w:szCs w:val="22"/>
+              </w:rPr>
+              <w:t>4</w:t>
+            </w:r>
+          </w:p>
+        </w:tc>
+        <w:tc>
+          <w:tcPr>
+            <w:tcW w:w="1492" w:type="dxa"/>
+          </w:tcPr>
+          <w:p>
+            <w:pPr>
+              <w:rPr>
+                <w:sz w:val="22"/>
+                <w:szCs w:val="22"/>
+              </w:rPr>
+            </w:pPr>
+            <w:r>
+              <w:rPr>
+                <w:sz w:val="22"/>
+                <w:szCs w:val="22"/>
+              </w:rPr>
+              <w:t>Email</w:t>
+            </w:r>
+          </w:p>
+        </w:tc>
+        <w:tc>
+          <w:tcPr>
+            <w:tcW w:w="1527" w:type="dxa"/>
+          </w:tcPr>
+          <w:p>
+            <w:pPr>
+              <w:rPr>
+                <w:sz w:val="22"/>
+                <w:szCs w:val="22"/>
+              </w:rPr>
+            </w:pPr>
+            <w:r>
+              <w:rPr>
+                <w:sz w:val="22"/>
+                <w:szCs w:val="22"/>
+              </w:rPr>
+              <w:t>Email do professor</w:t>
+            </w:r>
+          </w:p>
+        </w:tc>
+        <w:tc>
+          <w:tcPr>
+            <w:tcW w:w="1276" w:type="dxa"/>
+          </w:tcPr>
+          <w:p>
+            <w:pPr>
+              <w:rPr>
+                <w:sz w:val="22"/>
+                <w:szCs w:val="22"/>
+              </w:rPr>
+            </w:pPr>
+            <w:r>
+              <w:rPr>
+                <w:sz w:val="22"/>
+                <w:szCs w:val="22"/>
+              </w:rPr>
+              <w:t>Formato de texto</w:t>
+            </w:r>
+          </w:p>
+        </w:tc>
+        <w:tc>
+          <w:tcPr>
+            <w:tcW w:w="1275" w:type="dxa"/>
+          </w:tcPr>
+          <w:p>
+            <w:pPr>
+              <w:rPr>
+                <w:sz w:val="22"/>
+                <w:szCs w:val="22"/>
+                <w:lang w:val="en-US"/>
+              </w:rPr>
+            </w:pPr>
+            <w:r>
+              <w:rPr>
+                <w:sz w:val="22"/>
+                <w:szCs w:val="22"/>
+              </w:rPr>
+              <w:t>Formato de texto</w:t>
+            </w:r>
+          </w:p>
+        </w:tc>
+        <w:tc>
+          <w:tcPr>
+            <w:tcW w:w="967" w:type="dxa"/>
+          </w:tcPr>
+          <w:p>
+            <w:pPr>
+              <w:rPr>
+                <w:sz w:val="22"/>
+                <w:szCs w:val="22"/>
+              </w:rPr>
+            </w:pPr>
+            <w:r>
+              <w:rPr>
+                <w:sz w:val="22"/>
+                <w:szCs w:val="22"/>
+              </w:rPr>
+              <w:t>Caixa de texto</w:t>
+            </w:r>
+          </w:p>
+        </w:tc>
+        <w:tc>
+          <w:tcPr>
+            <w:tcW w:w="1298" w:type="dxa"/>
+          </w:tcPr>
+          <w:p>
+            <w:pPr>
+              <w:rPr>
+                <w:sz w:val="22"/>
+                <w:szCs w:val="22"/>
+              </w:rPr>
+            </w:pPr>
+            <w:proofErr w:type="spellStart"/>
+            <w:r>
+              <w:rPr>
+                <w:sz w:val="22"/>
+                <w:szCs w:val="22"/>
+                <w:lang w:val="en-US"/>
+              </w:rPr>
+              <w:t>Editável</w:t>
+            </w:r>
+            <w:proofErr w:type="spellEnd"/>
+          </w:p>
+        </w:tc>
+      </w:tr>
+      <w:tr>
+        <w:tc>
+          <w:tcPr>
+            <w:tcW w:w="662" w:type="dxa"/>
+          </w:tcPr>
+          <w:p>
+            <w:pPr>
+              <w:rPr>
+                <w:sz w:val="22"/>
+                <w:szCs w:val="22"/>
+              </w:rPr>
+            </w:pPr>
+            <w:r>
+              <w:rPr>
+                <w:sz w:val="22"/>
+                <w:szCs w:val="22"/>
+              </w:rPr>
+              <w:t>5</w:t>
+            </w:r>
+          </w:p>
+        </w:tc>
+        <w:tc>
+          <w:tcPr>
+            <w:tcW w:w="1492" w:type="dxa"/>
+          </w:tcPr>
+          <w:p>
+            <w:pPr>
+              <w:rPr>
+                <w:sz w:val="22"/>
+                <w:szCs w:val="22"/>
+              </w:rPr>
+            </w:pPr>
+            <w:r>
+              <w:rPr>
+                <w:sz w:val="22"/>
+                <w:szCs w:val="22"/>
+              </w:rPr>
+              <w:t>Número de telefone</w:t>
+            </w:r>
+          </w:p>
+        </w:tc>
+        <w:tc>
+          <w:tcPr>
+            <w:tcW w:w="1527" w:type="dxa"/>
+          </w:tcPr>
+          <w:p>
+            <w:pPr>
+              <w:rPr>
+                <w:sz w:val="22"/>
+                <w:szCs w:val="22"/>
+              </w:rPr>
+            </w:pPr>
+            <w:r>
+              <w:rPr>
+                <w:sz w:val="22"/>
+                <w:szCs w:val="22"/>
+              </w:rPr>
+              <w:t>Número de telefone do professor</w:t>
+            </w:r>
+          </w:p>
+        </w:tc>
+        <w:tc>
+          <w:tcPr>
+            <w:tcW w:w="1276" w:type="dxa"/>
+          </w:tcPr>
+          <w:p>
+            <w:pPr>
+              <w:rPr>
+                <w:sz w:val="22"/>
+                <w:szCs w:val="22"/>
+              </w:rPr>
+            </w:pPr>
+            <w:r>
+              <w:rPr>
+                <w:sz w:val="22"/>
+                <w:szCs w:val="22"/>
+              </w:rPr>
+              <w:t>Formato de texto</w:t>
+            </w:r>
+          </w:p>
+        </w:tc>
+        <w:tc>
+          <w:tcPr>
+            <w:tcW w:w="1275" w:type="dxa"/>
+          </w:tcPr>
+          <w:p>
+            <w:pPr>
+              <w:rPr>
+                <w:sz w:val="22"/>
+                <w:szCs w:val="22"/>
+              </w:rPr>
+            </w:pPr>
+            <w:r>
+              <w:rPr>
+                <w:sz w:val="22"/>
+                <w:szCs w:val="22"/>
+              </w:rPr>
+              <w:t>Formato de texto</w:t>
+            </w:r>
+          </w:p>
+        </w:tc>
+        <w:tc>
+          <w:tcPr>
+            <w:tcW w:w="967" w:type="dxa"/>
+          </w:tcPr>
+          <w:p>
+            <w:pPr>
+              <w:rPr>
+                <w:sz w:val="22"/>
+                <w:szCs w:val="22"/>
+              </w:rPr>
+            </w:pPr>
+            <w:r>
+              <w:rPr>
+                <w:sz w:val="22"/>
+                <w:szCs w:val="22"/>
+              </w:rPr>
+              <w:t>Caixa de texto</w:t>
+            </w:r>
+          </w:p>
+        </w:tc>
+        <w:tc>
+          <w:tcPr>
+            <w:tcW w:w="1298" w:type="dxa"/>
+          </w:tcPr>
+          <w:p>
+            <w:pPr>
+              <w:rPr>
+                <w:sz w:val="22"/>
+                <w:szCs w:val="22"/>
+              </w:rPr>
+            </w:pPr>
+            <w:proofErr w:type="spellStart"/>
+            <w:r>
+              <w:rPr>
+                <w:sz w:val="22"/>
+                <w:szCs w:val="22"/>
+                <w:lang w:val="en-US"/>
+              </w:rPr>
+              <w:t>Editável</w:t>
+            </w:r>
+            <w:proofErr w:type="spellEnd"/>
+          </w:p>
+        </w:tc>
+      </w:tr>
+      <w:tr>
+        <w:tc>
+          <w:tcPr>
+            <w:tcW w:w="662" w:type="dxa"/>
+          </w:tcPr>
+          <w:p>
+            <w:pPr>
+              <w:rPr>
+                <w:sz w:val="22"/>
+                <w:szCs w:val="22"/>
+              </w:rPr>
+            </w:pPr>
+            <w:r>
+              <w:rPr>
+                <w:sz w:val="22"/>
+                <w:szCs w:val="22"/>
+              </w:rPr>
+              <w:t>6</w:t>
+            </w:r>
+          </w:p>
+        </w:tc>
+        <w:tc>
+          <w:tcPr>
+            <w:tcW w:w="1492" w:type="dxa"/>
+          </w:tcPr>
+          <w:p>
+            <w:pPr>
+              <w:rPr>
+                <w:sz w:val="22"/>
+                <w:szCs w:val="22"/>
+              </w:rPr>
+            </w:pPr>
+            <w:r>
+              <w:rPr>
+                <w:sz w:val="22"/>
+                <w:szCs w:val="22"/>
+              </w:rPr>
+              <w:t xml:space="preserve">Número de endereço </w:t>
+            </w:r>
+          </w:p>
+        </w:tc>
+        <w:tc>
+          <w:tcPr>
+            <w:tcW w:w="1527" w:type="dxa"/>
+          </w:tcPr>
+          <w:p>
+            <w:pPr>
+              <w:rPr>
+                <w:sz w:val="22"/>
+                <w:szCs w:val="22"/>
+              </w:rPr>
+            </w:pPr>
+            <w:r>
+              <w:rPr>
+                <w:sz w:val="22"/>
+                <w:szCs w:val="22"/>
+              </w:rPr>
+              <w:t>Endereço do professor</w:t>
+            </w:r>
+          </w:p>
+        </w:tc>
+        <w:tc>
+          <w:tcPr>
+            <w:tcW w:w="1276" w:type="dxa"/>
+          </w:tcPr>
+          <w:p>
+            <w:pPr>
+              <w:rPr>
+                <w:sz w:val="22"/>
+                <w:szCs w:val="22"/>
+              </w:rPr>
+            </w:pPr>
+            <w:r>
+              <w:rPr>
+                <w:sz w:val="22"/>
+                <w:szCs w:val="22"/>
+              </w:rPr>
+              <w:t>Formato de texto</w:t>
+            </w:r>
+          </w:p>
+        </w:tc>
+        <w:tc>
+          <w:tcPr>
+            <w:tcW w:w="1275" w:type="dxa"/>
+          </w:tcPr>
+          <w:p>
+            <w:pPr>
+              <w:rPr>
+                <w:sz w:val="22"/>
+                <w:szCs w:val="22"/>
+                <w:lang w:val="en-US"/>
+              </w:rPr>
+            </w:pPr>
+            <w:r>
+              <w:rPr>
+                <w:sz w:val="22"/>
+                <w:szCs w:val="22"/>
+              </w:rPr>
+              <w:t>Formato de texto</w:t>
+            </w:r>
+          </w:p>
+        </w:tc>
+        <w:tc>
+          <w:tcPr>
+            <w:tcW w:w="967" w:type="dxa"/>
+          </w:tcPr>
+          <w:p>
+            <w:pPr>
+              <w:rPr>
+                <w:sz w:val="22"/>
+                <w:szCs w:val="22"/>
+              </w:rPr>
+            </w:pPr>
+            <w:r>
+              <w:rPr>
+                <w:sz w:val="22"/>
+                <w:szCs w:val="22"/>
+              </w:rPr>
+              <w:t>Caixa de texto</w:t>
+            </w:r>
+          </w:p>
+        </w:tc>
+        <w:tc>
+          <w:tcPr>
+            <w:tcW w:w="1298" w:type="dxa"/>
+          </w:tcPr>
+          <w:p>
+            <w:pPr>
+              <w:rPr>
+                <w:sz w:val="22"/>
+                <w:szCs w:val="22"/>
+              </w:rPr>
+            </w:pPr>
+            <w:proofErr w:type="spellStart"/>
+            <w:r>
+              <w:rPr>
+                <w:sz w:val="22"/>
+                <w:szCs w:val="22"/>
+                <w:lang w:val="en-US"/>
+              </w:rPr>
+              <w:t>Editável</w:t>
+            </w:r>
+            <w:proofErr w:type="spellEnd"/>
+          </w:p>
+        </w:tc>
+      </w:tr>
+      <w:tr>
+        <w:tc>
+          <w:tcPr>
+            <w:tcW w:w="662" w:type="dxa"/>
+          </w:tcPr>
+          <w:p>
+            <w:pPr>
+              <w:rPr>
+                <w:sz w:val="22"/>
+                <w:szCs w:val="22"/>
+              </w:rPr>
+            </w:pPr>
+            <w:r>
+              <w:rPr>
+                <w:sz w:val="22"/>
+                <w:szCs w:val="22"/>
+              </w:rPr>
+              <w:t>7</w:t>
+            </w:r>
+          </w:p>
+        </w:tc>
+        <w:tc>
+          <w:tcPr>
+            <w:tcW w:w="1492" w:type="dxa"/>
+          </w:tcPr>
+          <w:p>
+            <w:pPr>
+              <w:rPr>
+                <w:sz w:val="22"/>
+                <w:szCs w:val="22"/>
+              </w:rPr>
+            </w:pPr>
+            <w:r>
+              <w:rPr>
+                <w:sz w:val="22"/>
+                <w:szCs w:val="22"/>
+              </w:rPr>
+              <w:t>Complemento</w:t>
+            </w:r>
+          </w:p>
+        </w:tc>
+        <w:tc>
+          <w:tcPr>
+            <w:tcW w:w="1527" w:type="dxa"/>
+          </w:tcPr>
+          <w:p>
+            <w:pPr>
+              <w:rPr>
+                <w:sz w:val="22"/>
+                <w:szCs w:val="22"/>
+              </w:rPr>
+            </w:pPr>
+            <w:r>
+              <w:rPr>
+                <w:sz w:val="22"/>
+                <w:szCs w:val="22"/>
+              </w:rPr>
+              <w:t>Complemento do endereço</w:t>
+            </w:r>
+          </w:p>
+        </w:tc>
+        <w:tc>
+          <w:tcPr>
+            <w:tcW w:w="1276" w:type="dxa"/>
+          </w:tcPr>
+          <w:p>
+            <w:pPr>
+              <w:rPr>
+                <w:sz w:val="22"/>
+                <w:szCs w:val="22"/>
+              </w:rPr>
+            </w:pPr>
+            <w:r>
+              <w:rPr>
+                <w:sz w:val="22"/>
+                <w:szCs w:val="22"/>
+              </w:rPr>
+              <w:t>Formato de texto</w:t>
+            </w:r>
+          </w:p>
+        </w:tc>
+        <w:tc>
+          <w:tcPr>
+            <w:tcW w:w="1275" w:type="dxa"/>
+          </w:tcPr>
+          <w:p>
+            <w:pPr>
+              <w:rPr>
+                <w:sz w:val="22"/>
+                <w:szCs w:val="22"/>
+                <w:lang w:val="en-US"/>
+              </w:rPr>
+            </w:pPr>
+            <w:r>
+              <w:rPr>
+                <w:sz w:val="22"/>
+                <w:szCs w:val="22"/>
+              </w:rPr>
+              <w:t>Formato de texto</w:t>
+            </w:r>
+          </w:p>
+        </w:tc>
+        <w:tc>
+          <w:tcPr>
+            <w:tcW w:w="967" w:type="dxa"/>
+          </w:tcPr>
+          <w:p>
+            <w:pPr>
+              <w:rPr>
+                <w:sz w:val="22"/>
+                <w:szCs w:val="22"/>
+              </w:rPr>
+            </w:pPr>
+            <w:r>
+              <w:rPr>
+                <w:sz w:val="22"/>
+                <w:szCs w:val="22"/>
+              </w:rPr>
+              <w:t>Caixa de texto</w:t>
+            </w:r>
+          </w:p>
+        </w:tc>
+        <w:tc>
+          <w:tcPr>
+            <w:tcW w:w="1298" w:type="dxa"/>
+          </w:tcPr>
+          <w:p>
+            <w:pPr>
+              <w:rPr>
+                <w:sz w:val="22"/>
+                <w:szCs w:val="22"/>
+              </w:rPr>
+            </w:pPr>
+            <w:proofErr w:type="spellStart"/>
+            <w:r>
+              <w:rPr>
+                <w:sz w:val="22"/>
+                <w:szCs w:val="22"/>
+                <w:lang w:val="en-US"/>
+              </w:rPr>
+              <w:t>Editável</w:t>
+            </w:r>
+            <w:proofErr w:type="spellEnd"/>
+          </w:p>
+        </w:tc>
+      </w:tr>
+      <w:tr>
+        <w:tc>
+          <w:tcPr>
+            <w:tcW w:w="662" w:type="dxa"/>
+          </w:tcPr>
+          <w:p>
+            <w:pPr>
+              <w:rPr>
+                <w:sz w:val="22"/>
+                <w:szCs w:val="22"/>
+              </w:rPr>
+            </w:pPr>
+            <w:r>
+              <w:rPr>
+                <w:sz w:val="22"/>
+                <w:szCs w:val="22"/>
+              </w:rPr>
+              <w:lastRenderedPageBreak/>
+              <w:t>8</w:t>
+            </w:r>
+          </w:p>
+        </w:tc>
+        <w:tc>
+          <w:tcPr>
+            <w:tcW w:w="1492" w:type="dxa"/>
+          </w:tcPr>
+          <w:p>
+            <w:pPr>
+              <w:rPr>
+                <w:sz w:val="22"/>
+                <w:szCs w:val="22"/>
+              </w:rPr>
+            </w:pPr>
+            <w:r>
+              <w:rPr>
+                <w:sz w:val="22"/>
+                <w:szCs w:val="22"/>
+              </w:rPr>
+              <w:t>Endereço da rua</w:t>
+            </w:r>
+          </w:p>
+        </w:tc>
+        <w:tc>
+          <w:tcPr>
+            <w:tcW w:w="1527" w:type="dxa"/>
+          </w:tcPr>
+          <w:p>
+            <w:pPr>
+              <w:rPr>
+                <w:sz w:val="22"/>
+                <w:szCs w:val="22"/>
+              </w:rPr>
+            </w:pPr>
+            <w:r>
+              <w:rPr>
+                <w:sz w:val="22"/>
+                <w:szCs w:val="22"/>
+              </w:rPr>
+              <w:t>Endereço do professor</w:t>
+            </w:r>
+          </w:p>
+        </w:tc>
+        <w:tc>
+          <w:tcPr>
+            <w:tcW w:w="1276" w:type="dxa"/>
+          </w:tcPr>
+          <w:p>
+            <w:pPr>
+              <w:rPr>
+                <w:sz w:val="22"/>
+                <w:szCs w:val="22"/>
+              </w:rPr>
+            </w:pPr>
+            <w:r>
+              <w:rPr>
+                <w:sz w:val="22"/>
+                <w:szCs w:val="22"/>
+              </w:rPr>
+              <w:t>Formato de texto</w:t>
+            </w:r>
+          </w:p>
+        </w:tc>
+        <w:tc>
+          <w:tcPr>
+            <w:tcW w:w="1275" w:type="dxa"/>
+          </w:tcPr>
+          <w:p>
+            <w:pPr>
+              <w:rPr>
+                <w:sz w:val="22"/>
+                <w:szCs w:val="22"/>
+                <w:lang w:val="en-US"/>
+              </w:rPr>
+            </w:pPr>
+            <w:r>
+              <w:rPr>
+                <w:sz w:val="22"/>
+                <w:szCs w:val="22"/>
+              </w:rPr>
+              <w:t>Formato de texto</w:t>
+            </w:r>
+          </w:p>
+        </w:tc>
+        <w:tc>
+          <w:tcPr>
+            <w:tcW w:w="967" w:type="dxa"/>
+          </w:tcPr>
+          <w:p>
+            <w:pPr>
+              <w:rPr>
+                <w:sz w:val="22"/>
+                <w:szCs w:val="22"/>
+              </w:rPr>
+            </w:pPr>
+            <w:r>
+              <w:rPr>
+                <w:sz w:val="22"/>
+                <w:szCs w:val="22"/>
+              </w:rPr>
+              <w:t>Caixa de texto</w:t>
+            </w:r>
+          </w:p>
+        </w:tc>
+        <w:tc>
+          <w:tcPr>
+            <w:tcW w:w="1298" w:type="dxa"/>
+          </w:tcPr>
+          <w:p>
+            <w:pPr>
+              <w:rPr>
+                <w:sz w:val="22"/>
+                <w:szCs w:val="22"/>
+              </w:rPr>
+            </w:pPr>
+            <w:proofErr w:type="spellStart"/>
+            <w:r>
+              <w:rPr>
+                <w:sz w:val="22"/>
+                <w:szCs w:val="22"/>
+                <w:lang w:val="en-US"/>
+              </w:rPr>
+              <w:t>Editável</w:t>
+            </w:r>
+            <w:proofErr w:type="spellEnd"/>
+          </w:p>
+        </w:tc>
+      </w:tr>
+      <w:tr>
+        <w:tc>
+          <w:tcPr>
+            <w:tcW w:w="662" w:type="dxa"/>
+          </w:tcPr>
+          <w:p>
+            <w:pPr>
+              <w:rPr>
+                <w:sz w:val="22"/>
+                <w:szCs w:val="22"/>
+              </w:rPr>
+            </w:pPr>
+            <w:r>
+              <w:rPr>
+                <w:sz w:val="22"/>
+                <w:szCs w:val="22"/>
+              </w:rPr>
+              <w:t>9</w:t>
+            </w:r>
+          </w:p>
+        </w:tc>
+        <w:tc>
+          <w:tcPr>
+            <w:tcW w:w="1492" w:type="dxa"/>
+          </w:tcPr>
+          <w:p>
+            <w:pPr>
+              <w:rPr>
+                <w:sz w:val="22"/>
+                <w:szCs w:val="22"/>
+              </w:rPr>
+            </w:pPr>
+            <w:r>
+              <w:rPr>
+                <w:sz w:val="22"/>
+                <w:szCs w:val="22"/>
+              </w:rPr>
+              <w:t>Bairro</w:t>
+            </w:r>
+          </w:p>
+        </w:tc>
+        <w:tc>
+          <w:tcPr>
+            <w:tcW w:w="1527" w:type="dxa"/>
+          </w:tcPr>
+          <w:p>
+            <w:pPr>
+              <w:rPr>
+                <w:sz w:val="22"/>
+                <w:szCs w:val="22"/>
+              </w:rPr>
+            </w:pPr>
+            <w:r>
+              <w:rPr>
+                <w:sz w:val="22"/>
+                <w:szCs w:val="22"/>
+              </w:rPr>
+              <w:t>Bairro do professor</w:t>
+            </w:r>
+          </w:p>
+        </w:tc>
+        <w:tc>
+          <w:tcPr>
+            <w:tcW w:w="1276" w:type="dxa"/>
+          </w:tcPr>
+          <w:p>
+            <w:pPr>
+              <w:rPr>
+                <w:sz w:val="22"/>
+                <w:szCs w:val="22"/>
+              </w:rPr>
+            </w:pPr>
+            <w:r>
+              <w:rPr>
+                <w:sz w:val="22"/>
+                <w:szCs w:val="22"/>
+              </w:rPr>
+              <w:t>Formato de texto</w:t>
+            </w:r>
+          </w:p>
+        </w:tc>
+        <w:tc>
+          <w:tcPr>
+            <w:tcW w:w="1275" w:type="dxa"/>
+          </w:tcPr>
+          <w:p>
+            <w:pPr>
+              <w:rPr>
+                <w:sz w:val="22"/>
+                <w:szCs w:val="22"/>
+                <w:lang w:val="en-US"/>
+              </w:rPr>
+            </w:pPr>
+            <w:r>
+              <w:rPr>
+                <w:sz w:val="22"/>
+                <w:szCs w:val="22"/>
+              </w:rPr>
+              <w:t>Formato de texto</w:t>
+            </w:r>
+          </w:p>
+        </w:tc>
+        <w:tc>
+          <w:tcPr>
+            <w:tcW w:w="967" w:type="dxa"/>
+          </w:tcPr>
+          <w:p>
+            <w:pPr>
+              <w:rPr>
+                <w:sz w:val="22"/>
+                <w:szCs w:val="22"/>
+              </w:rPr>
+            </w:pPr>
+            <w:r>
+              <w:rPr>
+                <w:sz w:val="22"/>
+                <w:szCs w:val="22"/>
+              </w:rPr>
+              <w:t>Caixa de texto</w:t>
+            </w:r>
+          </w:p>
+        </w:tc>
+        <w:tc>
+          <w:tcPr>
+            <w:tcW w:w="1298" w:type="dxa"/>
+          </w:tcPr>
+          <w:p>
+            <w:pPr>
+              <w:rPr>
+                <w:sz w:val="22"/>
+                <w:szCs w:val="22"/>
+              </w:rPr>
+            </w:pPr>
+            <w:proofErr w:type="spellStart"/>
+            <w:r>
+              <w:rPr>
+                <w:sz w:val="22"/>
+                <w:szCs w:val="22"/>
+                <w:lang w:val="en-US"/>
+              </w:rPr>
+              <w:t>Editável</w:t>
+            </w:r>
+            <w:proofErr w:type="spellEnd"/>
+          </w:p>
+        </w:tc>
+      </w:tr>
+      <w:tr>
+        <w:tc>
+          <w:tcPr>
+            <w:tcW w:w="662" w:type="dxa"/>
+          </w:tcPr>
+          <w:p>
+            <w:pPr>
+              <w:rPr>
+                <w:sz w:val="22"/>
+                <w:szCs w:val="22"/>
+              </w:rPr>
+            </w:pPr>
+            <w:r>
+              <w:rPr>
+                <w:sz w:val="22"/>
+                <w:szCs w:val="22"/>
+              </w:rPr>
+              <w:t>10</w:t>
+            </w:r>
+          </w:p>
+        </w:tc>
+        <w:tc>
+          <w:tcPr>
+            <w:tcW w:w="1492" w:type="dxa"/>
+          </w:tcPr>
+          <w:p>
+            <w:pPr>
+              <w:rPr>
+                <w:sz w:val="22"/>
+                <w:szCs w:val="22"/>
+              </w:rPr>
+            </w:pPr>
+            <w:r>
+              <w:rPr>
+                <w:sz w:val="22"/>
+                <w:szCs w:val="22"/>
+              </w:rPr>
+              <w:t>CEP</w:t>
+            </w:r>
+          </w:p>
+        </w:tc>
+        <w:tc>
+          <w:tcPr>
+            <w:tcW w:w="1527" w:type="dxa"/>
+          </w:tcPr>
+          <w:p>
+            <w:pPr>
+              <w:rPr>
+                <w:sz w:val="22"/>
+                <w:szCs w:val="22"/>
+              </w:rPr>
+            </w:pPr>
+            <w:r>
+              <w:rPr>
+                <w:sz w:val="22"/>
+                <w:szCs w:val="22"/>
+              </w:rPr>
+              <w:t>CEP da rua</w:t>
+            </w:r>
+          </w:p>
+        </w:tc>
+        <w:tc>
+          <w:tcPr>
+            <w:tcW w:w="1276" w:type="dxa"/>
+          </w:tcPr>
+          <w:p>
+            <w:pPr>
+              <w:rPr>
+                <w:sz w:val="22"/>
+                <w:szCs w:val="22"/>
+              </w:rPr>
+            </w:pPr>
+            <w:r>
+              <w:rPr>
+                <w:sz w:val="22"/>
+                <w:szCs w:val="22"/>
+              </w:rPr>
+              <w:t>Formato de texto</w:t>
+            </w:r>
+          </w:p>
+        </w:tc>
+        <w:tc>
+          <w:tcPr>
+            <w:tcW w:w="1275" w:type="dxa"/>
+          </w:tcPr>
+          <w:p>
+            <w:pPr>
+              <w:rPr>
+                <w:sz w:val="22"/>
+                <w:szCs w:val="22"/>
+                <w:lang w:val="en-US"/>
+              </w:rPr>
+            </w:pPr>
+            <w:r>
+              <w:rPr>
+                <w:sz w:val="22"/>
+                <w:szCs w:val="22"/>
+              </w:rPr>
+              <w:t>Formato de texto</w:t>
+            </w:r>
+          </w:p>
+        </w:tc>
+        <w:tc>
+          <w:tcPr>
+            <w:tcW w:w="967" w:type="dxa"/>
+          </w:tcPr>
+          <w:p>
+            <w:pPr>
+              <w:rPr>
+                <w:sz w:val="22"/>
+                <w:szCs w:val="22"/>
+              </w:rPr>
+            </w:pPr>
+            <w:r>
+              <w:rPr>
+                <w:sz w:val="22"/>
+                <w:szCs w:val="22"/>
+              </w:rPr>
+              <w:t>Caixa de texto</w:t>
+            </w:r>
+          </w:p>
+        </w:tc>
+        <w:tc>
+          <w:tcPr>
+            <w:tcW w:w="1298" w:type="dxa"/>
+          </w:tcPr>
+          <w:p>
+            <w:pPr>
+              <w:rPr>
+                <w:sz w:val="22"/>
+                <w:szCs w:val="22"/>
+              </w:rPr>
+            </w:pPr>
+            <w:proofErr w:type="spellStart"/>
+            <w:r>
+              <w:rPr>
+                <w:sz w:val="22"/>
+                <w:szCs w:val="22"/>
+                <w:lang w:val="en-US"/>
+              </w:rPr>
+              <w:t>Editável</w:t>
+            </w:r>
+            <w:proofErr w:type="spellEnd"/>
+          </w:p>
+        </w:tc>
+      </w:tr>
+      <w:tr>
+        <w:tc>
+          <w:tcPr>
+            <w:tcW w:w="662" w:type="dxa"/>
+          </w:tcPr>
+          <w:p>
+            <w:pPr>
+              <w:rPr>
+                <w:sz w:val="22"/>
+                <w:szCs w:val="22"/>
+              </w:rPr>
+            </w:pPr>
+            <w:r>
+              <w:rPr>
+                <w:sz w:val="22"/>
+                <w:szCs w:val="22"/>
+              </w:rPr>
+              <w:t>11</w:t>
+            </w:r>
+          </w:p>
+        </w:tc>
+        <w:tc>
+          <w:tcPr>
+            <w:tcW w:w="1492" w:type="dxa"/>
+          </w:tcPr>
+          <w:p>
+            <w:pPr>
+              <w:rPr>
+                <w:sz w:val="22"/>
+                <w:szCs w:val="22"/>
+              </w:rPr>
+            </w:pPr>
+            <w:r>
+              <w:rPr>
+                <w:sz w:val="22"/>
+                <w:szCs w:val="22"/>
+              </w:rPr>
+              <w:t>Cidade de residência</w:t>
+            </w:r>
+          </w:p>
+        </w:tc>
+        <w:tc>
+          <w:tcPr>
+            <w:tcW w:w="1527" w:type="dxa"/>
+          </w:tcPr>
+          <w:p>
+            <w:pPr>
+              <w:rPr>
+                <w:sz w:val="22"/>
+                <w:szCs w:val="22"/>
+              </w:rPr>
+            </w:pPr>
+            <w:r>
+              <w:rPr>
+                <w:sz w:val="22"/>
+                <w:szCs w:val="22"/>
+              </w:rPr>
+              <w:t>Cidade do professor</w:t>
+            </w:r>
+          </w:p>
+        </w:tc>
+        <w:tc>
+          <w:tcPr>
+            <w:tcW w:w="1276" w:type="dxa"/>
+          </w:tcPr>
+          <w:p>
+            <w:pPr>
+              <w:rPr>
+                <w:sz w:val="22"/>
+                <w:szCs w:val="22"/>
+              </w:rPr>
+            </w:pPr>
+            <w:r>
+              <w:rPr>
+                <w:sz w:val="22"/>
+                <w:szCs w:val="22"/>
+              </w:rPr>
+              <w:t>Formato de texto</w:t>
+            </w:r>
+          </w:p>
+        </w:tc>
+        <w:tc>
+          <w:tcPr>
+            <w:tcW w:w="1275" w:type="dxa"/>
+          </w:tcPr>
+          <w:p>
+            <w:pPr>
+              <w:rPr>
+                <w:sz w:val="22"/>
+                <w:szCs w:val="22"/>
+                <w:lang w:val="en-US"/>
+              </w:rPr>
+            </w:pPr>
+            <w:r>
+              <w:rPr>
+                <w:sz w:val="22"/>
+                <w:szCs w:val="22"/>
+              </w:rPr>
+              <w:t>Formato de texto</w:t>
+            </w:r>
+          </w:p>
+        </w:tc>
+        <w:tc>
+          <w:tcPr>
+            <w:tcW w:w="967" w:type="dxa"/>
+          </w:tcPr>
+          <w:p>
+            <w:pPr>
+              <w:rPr>
+                <w:sz w:val="22"/>
+                <w:szCs w:val="22"/>
+              </w:rPr>
+            </w:pPr>
+            <w:r>
+              <w:rPr>
+                <w:sz w:val="22"/>
+                <w:szCs w:val="22"/>
+              </w:rPr>
+              <w:t>Caixa de texto</w:t>
+            </w:r>
+          </w:p>
+        </w:tc>
+        <w:tc>
+          <w:tcPr>
+            <w:tcW w:w="1298" w:type="dxa"/>
+          </w:tcPr>
+          <w:p>
+            <w:pPr>
+              <w:rPr>
+                <w:sz w:val="22"/>
+                <w:szCs w:val="22"/>
+              </w:rPr>
+            </w:pPr>
+            <w:proofErr w:type="spellStart"/>
+            <w:r>
+              <w:rPr>
+                <w:sz w:val="22"/>
+                <w:szCs w:val="22"/>
+                <w:lang w:val="en-US"/>
+              </w:rPr>
+              <w:t>Editável</w:t>
+            </w:r>
+            <w:proofErr w:type="spellEnd"/>
+          </w:p>
+        </w:tc>
+      </w:tr>
+      <w:tr>
+        <w:tc>
+          <w:tcPr>
+            <w:tcW w:w="662" w:type="dxa"/>
+          </w:tcPr>
+          <w:p>
+            <w:pPr>
+              <w:rPr>
+                <w:sz w:val="22"/>
+                <w:szCs w:val="22"/>
+              </w:rPr>
+            </w:pPr>
+            <w:r>
+              <w:rPr>
+                <w:sz w:val="22"/>
+                <w:szCs w:val="22"/>
+              </w:rPr>
+              <w:t>12</w:t>
+            </w:r>
+          </w:p>
+        </w:tc>
+        <w:tc>
+          <w:tcPr>
+            <w:tcW w:w="1492" w:type="dxa"/>
+          </w:tcPr>
+          <w:p>
+            <w:pPr>
+              <w:rPr>
+                <w:sz w:val="22"/>
+                <w:szCs w:val="22"/>
+              </w:rPr>
+            </w:pPr>
+            <w:r>
+              <w:rPr>
+                <w:sz w:val="22"/>
+                <w:szCs w:val="22"/>
+              </w:rPr>
+              <w:t>Estado</w:t>
+            </w:r>
+          </w:p>
+        </w:tc>
+        <w:tc>
+          <w:tcPr>
+            <w:tcW w:w="1527" w:type="dxa"/>
+          </w:tcPr>
+          <w:p>
+            <w:pPr>
+              <w:rPr>
+                <w:sz w:val="22"/>
+                <w:szCs w:val="22"/>
+              </w:rPr>
+            </w:pPr>
+            <w:r>
+              <w:rPr>
+                <w:sz w:val="22"/>
+                <w:szCs w:val="22"/>
+              </w:rPr>
+              <w:t>Estado de residência</w:t>
+            </w:r>
+          </w:p>
+        </w:tc>
+        <w:tc>
+          <w:tcPr>
+            <w:tcW w:w="1276" w:type="dxa"/>
+          </w:tcPr>
+          <w:p>
+            <w:pPr>
+              <w:rPr>
+                <w:sz w:val="22"/>
+                <w:szCs w:val="22"/>
+              </w:rPr>
+            </w:pPr>
+            <w:r>
+              <w:rPr>
+                <w:sz w:val="22"/>
+                <w:szCs w:val="22"/>
+              </w:rPr>
+              <w:t>UF brasil</w:t>
+            </w:r>
+          </w:p>
+        </w:tc>
+        <w:tc>
+          <w:tcPr>
+            <w:tcW w:w="1275" w:type="dxa"/>
+          </w:tcPr>
+          <w:p>
+            <w:pPr>
+              <w:rPr>
+                <w:sz w:val="22"/>
+                <w:szCs w:val="22"/>
+                <w:lang w:val="en-US"/>
+              </w:rPr>
+            </w:pPr>
+            <w:r>
+              <w:rPr>
+                <w:sz w:val="22"/>
+                <w:szCs w:val="22"/>
+              </w:rPr>
+              <w:t>Formato de texto</w:t>
+            </w:r>
+          </w:p>
+        </w:tc>
+        <w:tc>
+          <w:tcPr>
+            <w:tcW w:w="967" w:type="dxa"/>
+          </w:tcPr>
+          <w:p>
+            <w:pPr>
+              <w:rPr>
+                <w:sz w:val="22"/>
+                <w:szCs w:val="22"/>
+              </w:rPr>
+            </w:pPr>
+            <w:r>
+              <w:rPr>
+                <w:sz w:val="22"/>
+                <w:szCs w:val="22"/>
+              </w:rPr>
+              <w:t>Caixa de texto</w:t>
+            </w:r>
+          </w:p>
+        </w:tc>
+        <w:tc>
+          <w:tcPr>
+            <w:tcW w:w="1298" w:type="dxa"/>
+          </w:tcPr>
+          <w:p>
+            <w:pPr>
+              <w:rPr>
+                <w:sz w:val="22"/>
+                <w:szCs w:val="22"/>
+              </w:rPr>
+            </w:pPr>
+            <w:proofErr w:type="spellStart"/>
+            <w:r>
+              <w:rPr>
+                <w:sz w:val="22"/>
+                <w:szCs w:val="22"/>
+                <w:lang w:val="en-US"/>
+              </w:rPr>
+              <w:t>Editável</w:t>
+            </w:r>
+            <w:proofErr w:type="spellEnd"/>
+          </w:p>
+        </w:tc>
+      </w:tr>
+      <w:tr>
+        <w:tc>
+          <w:tcPr>
+            <w:tcW w:w="662" w:type="dxa"/>
+          </w:tcPr>
+          <w:p>
+            <w:pPr>
+              <w:rPr>
+                <w:sz w:val="22"/>
+                <w:szCs w:val="22"/>
+              </w:rPr>
+            </w:pPr>
+            <w:r>
+              <w:rPr>
+                <w:sz w:val="22"/>
+                <w:szCs w:val="22"/>
+              </w:rPr>
+              <w:t>13</w:t>
+            </w:r>
+          </w:p>
+        </w:tc>
+        <w:tc>
+          <w:tcPr>
+            <w:tcW w:w="1492" w:type="dxa"/>
+          </w:tcPr>
+          <w:p>
+            <w:pPr>
+              <w:rPr>
+                <w:sz w:val="22"/>
+                <w:szCs w:val="22"/>
+              </w:rPr>
+            </w:pPr>
+            <w:r>
+              <w:rPr>
+                <w:sz w:val="22"/>
+                <w:szCs w:val="22"/>
+              </w:rPr>
+              <w:t>Data de nascimento</w:t>
+            </w:r>
+          </w:p>
+        </w:tc>
+        <w:tc>
+          <w:tcPr>
+            <w:tcW w:w="1527" w:type="dxa"/>
+          </w:tcPr>
+          <w:p>
+            <w:pPr>
+              <w:rPr>
+                <w:sz w:val="22"/>
+                <w:szCs w:val="22"/>
+              </w:rPr>
+            </w:pPr>
+            <w:r>
+              <w:rPr>
+                <w:sz w:val="22"/>
+                <w:szCs w:val="22"/>
+              </w:rPr>
+              <w:t>Data de nascimento</w:t>
+            </w:r>
+          </w:p>
+        </w:tc>
+        <w:tc>
+          <w:tcPr>
+            <w:tcW w:w="1276" w:type="dxa"/>
+          </w:tcPr>
+          <w:p>
+            <w:pPr>
+              <w:rPr>
+                <w:sz w:val="22"/>
+                <w:szCs w:val="22"/>
+              </w:rPr>
+            </w:pPr>
+            <w:r>
+              <w:rPr>
+                <w:sz w:val="22"/>
+                <w:szCs w:val="22"/>
+              </w:rPr>
+              <w:t>Formato de texto</w:t>
+            </w:r>
+          </w:p>
+        </w:tc>
+        <w:tc>
+          <w:tcPr>
+            <w:tcW w:w="1275" w:type="dxa"/>
+          </w:tcPr>
+          <w:p>
+            <w:pPr>
+              <w:rPr>
+                <w:sz w:val="22"/>
+                <w:szCs w:val="22"/>
+                <w:lang w:val="en-US"/>
+              </w:rPr>
+            </w:pPr>
+            <w:r>
+              <w:rPr>
+                <w:sz w:val="22"/>
+                <w:szCs w:val="22"/>
+              </w:rPr>
+              <w:t>Formato de texto</w:t>
+            </w:r>
+          </w:p>
+        </w:tc>
+        <w:tc>
+          <w:tcPr>
+            <w:tcW w:w="967" w:type="dxa"/>
+          </w:tcPr>
+          <w:p>
+            <w:pPr>
+              <w:rPr>
+                <w:sz w:val="22"/>
+                <w:szCs w:val="22"/>
+              </w:rPr>
+            </w:pPr>
+            <w:r>
+              <w:rPr>
+                <w:sz w:val="22"/>
+                <w:szCs w:val="22"/>
+              </w:rPr>
+              <w:t>Caixa de texto</w:t>
+            </w:r>
+          </w:p>
+        </w:tc>
+        <w:tc>
+          <w:tcPr>
+            <w:tcW w:w="1298" w:type="dxa"/>
+          </w:tcPr>
+          <w:p>
+            <w:pPr>
+              <w:rPr>
+                <w:sz w:val="22"/>
+                <w:szCs w:val="22"/>
+              </w:rPr>
+            </w:pPr>
+            <w:proofErr w:type="spellStart"/>
+            <w:r>
+              <w:rPr>
+                <w:sz w:val="22"/>
+                <w:szCs w:val="22"/>
+                <w:lang w:val="en-US"/>
+              </w:rPr>
+              <w:t>Editável</w:t>
+            </w:r>
+            <w:proofErr w:type="spellEnd"/>
+          </w:p>
+        </w:tc>
+      </w:tr>
+      <w:tr>
+        <w:tc>
+          <w:tcPr>
+            <w:tcW w:w="662" w:type="dxa"/>
+          </w:tcPr>
+          <w:p>
+            <w:pPr>
+              <w:rPr>
+                <w:sz w:val="22"/>
+                <w:szCs w:val="22"/>
+              </w:rPr>
+            </w:pPr>
+            <w:r>
+              <w:rPr>
+                <w:sz w:val="22"/>
+                <w:szCs w:val="22"/>
+              </w:rPr>
+              <w:t>14</w:t>
+            </w:r>
+          </w:p>
+        </w:tc>
+        <w:tc>
+          <w:tcPr>
+            <w:tcW w:w="1492" w:type="dxa"/>
+          </w:tcPr>
+          <w:p>
+            <w:pPr>
+              <w:rPr>
+                <w:sz w:val="22"/>
+                <w:szCs w:val="22"/>
+              </w:rPr>
+            </w:pPr>
+            <w:r>
+              <w:rPr>
+                <w:sz w:val="22"/>
+                <w:szCs w:val="22"/>
+              </w:rPr>
+              <w:t>Salário</w:t>
+            </w:r>
+          </w:p>
+        </w:tc>
+        <w:tc>
+          <w:tcPr>
+            <w:tcW w:w="1527" w:type="dxa"/>
+          </w:tcPr>
+          <w:p>
+            <w:pPr>
+              <w:rPr>
+                <w:sz w:val="22"/>
+                <w:szCs w:val="22"/>
+              </w:rPr>
+            </w:pPr>
+            <w:r>
+              <w:rPr>
+                <w:sz w:val="22"/>
+                <w:szCs w:val="22"/>
+              </w:rPr>
+              <w:t>Salário do professor</w:t>
+            </w:r>
+          </w:p>
+        </w:tc>
+        <w:tc>
+          <w:tcPr>
+            <w:tcW w:w="1276" w:type="dxa"/>
+          </w:tcPr>
+          <w:p>
+            <w:pPr>
+              <w:rPr>
+                <w:sz w:val="22"/>
+                <w:szCs w:val="22"/>
+              </w:rPr>
+            </w:pPr>
+            <w:r>
+              <w:rPr>
+                <w:sz w:val="22"/>
+                <w:szCs w:val="22"/>
+              </w:rPr>
+              <w:t>Formato de texto</w:t>
+            </w:r>
+          </w:p>
+        </w:tc>
+        <w:tc>
+          <w:tcPr>
+            <w:tcW w:w="1275" w:type="dxa"/>
+          </w:tcPr>
+          <w:p>
+            <w:pPr>
+              <w:rPr>
+                <w:sz w:val="22"/>
+                <w:szCs w:val="22"/>
+                <w:lang w:val="en-US"/>
+              </w:rPr>
+            </w:pPr>
+            <w:r>
+              <w:rPr>
+                <w:sz w:val="22"/>
+                <w:szCs w:val="22"/>
+              </w:rPr>
+              <w:t>Formato de texto</w:t>
+            </w:r>
+          </w:p>
+        </w:tc>
+        <w:tc>
+          <w:tcPr>
+            <w:tcW w:w="967" w:type="dxa"/>
+          </w:tcPr>
+          <w:p>
+            <w:pPr>
+              <w:rPr>
+                <w:sz w:val="22"/>
+                <w:szCs w:val="22"/>
+              </w:rPr>
+            </w:pPr>
+            <w:r>
+              <w:rPr>
+                <w:sz w:val="22"/>
+                <w:szCs w:val="22"/>
+              </w:rPr>
+              <w:t>Caixa de texto</w:t>
+            </w:r>
+          </w:p>
+        </w:tc>
+        <w:tc>
+          <w:tcPr>
+            <w:tcW w:w="1298" w:type="dxa"/>
+          </w:tcPr>
+          <w:p>
+            <w:pPr>
+              <w:rPr>
+                <w:sz w:val="22"/>
+                <w:szCs w:val="22"/>
+              </w:rPr>
+            </w:pPr>
+            <w:proofErr w:type="spellStart"/>
+            <w:r>
+              <w:rPr>
+                <w:sz w:val="22"/>
+                <w:szCs w:val="22"/>
+                <w:lang w:val="en-US"/>
+              </w:rPr>
+              <w:t>Editável</w:t>
+            </w:r>
+            <w:proofErr w:type="spellEnd"/>
+          </w:p>
+        </w:tc>
+      </w:tr>
+      <w:tr>
+        <w:tc>
+          <w:tcPr>
+            <w:tcW w:w="662" w:type="dxa"/>
+          </w:tcPr>
+          <w:p>
+            <w:pPr>
+              <w:rPr>
+                <w:sz w:val="22"/>
+                <w:szCs w:val="22"/>
+              </w:rPr>
+            </w:pPr>
+            <w:r>
+              <w:rPr>
+                <w:sz w:val="22"/>
+                <w:szCs w:val="22"/>
+              </w:rPr>
+              <w:t>15</w:t>
+            </w:r>
+          </w:p>
+        </w:tc>
+        <w:tc>
+          <w:tcPr>
+            <w:tcW w:w="1492" w:type="dxa"/>
+          </w:tcPr>
+          <w:p>
+            <w:pPr>
+              <w:rPr>
+                <w:sz w:val="22"/>
+                <w:szCs w:val="22"/>
+              </w:rPr>
+            </w:pPr>
+            <w:r>
+              <w:rPr>
+                <w:sz w:val="22"/>
+                <w:szCs w:val="22"/>
+              </w:rPr>
+              <w:t>Data de contratação</w:t>
+            </w:r>
+          </w:p>
+        </w:tc>
+        <w:tc>
+          <w:tcPr>
+            <w:tcW w:w="1527" w:type="dxa"/>
+          </w:tcPr>
+          <w:p>
+            <w:pPr>
+              <w:rPr>
+                <w:sz w:val="22"/>
+                <w:szCs w:val="22"/>
+              </w:rPr>
+            </w:pPr>
+            <w:r>
+              <w:rPr>
+                <w:sz w:val="22"/>
+                <w:szCs w:val="22"/>
+              </w:rPr>
+              <w:t>Data da contratação do professor</w:t>
+            </w:r>
+          </w:p>
+        </w:tc>
+        <w:tc>
+          <w:tcPr>
+            <w:tcW w:w="1276" w:type="dxa"/>
+          </w:tcPr>
+          <w:p>
+            <w:pPr>
+              <w:rPr>
+                <w:sz w:val="22"/>
+                <w:szCs w:val="22"/>
+              </w:rPr>
+            </w:pPr>
+            <w:r>
+              <w:rPr>
+                <w:sz w:val="22"/>
+                <w:szCs w:val="22"/>
+              </w:rPr>
+              <w:t>Formato de texto</w:t>
+            </w:r>
+          </w:p>
+        </w:tc>
+        <w:tc>
+          <w:tcPr>
+            <w:tcW w:w="1275" w:type="dxa"/>
+          </w:tcPr>
+          <w:p>
+            <w:pPr>
+              <w:rPr>
+                <w:sz w:val="22"/>
+                <w:szCs w:val="22"/>
+              </w:rPr>
+            </w:pPr>
+            <w:r>
+              <w:rPr>
+                <w:sz w:val="22"/>
+                <w:szCs w:val="22"/>
+              </w:rPr>
+              <w:t>Formato de texto</w:t>
+            </w:r>
+          </w:p>
+        </w:tc>
+        <w:tc>
+          <w:tcPr>
+            <w:tcW w:w="967" w:type="dxa"/>
+          </w:tcPr>
+          <w:p>
+            <w:pPr>
+              <w:rPr>
+                <w:sz w:val="22"/>
+                <w:szCs w:val="22"/>
+              </w:rPr>
+            </w:pPr>
+            <w:r>
+              <w:rPr>
+                <w:sz w:val="22"/>
+                <w:szCs w:val="22"/>
+              </w:rPr>
+              <w:t>Caixa de texto</w:t>
+            </w:r>
+          </w:p>
+        </w:tc>
+        <w:tc>
+          <w:tcPr>
+            <w:tcW w:w="1298" w:type="dxa"/>
+          </w:tcPr>
+          <w:p>
+            <w:pPr>
+              <w:rPr>
+                <w:sz w:val="22"/>
+                <w:szCs w:val="22"/>
+              </w:rPr>
+            </w:pPr>
+            <w:proofErr w:type="spellStart"/>
+            <w:r>
+              <w:rPr>
+                <w:sz w:val="22"/>
+                <w:szCs w:val="22"/>
+                <w:lang w:val="en-US"/>
+              </w:rPr>
+              <w:t>Editável</w:t>
+            </w:r>
+            <w:proofErr w:type="spellEnd"/>
+          </w:p>
+        </w:tc>
+      </w:tr>
+    </w:tbl>
+    <w:p>
+      <w:pPr>
+        <w:pStyle w:val="Heading2"/>
+      </w:pPr>
+      <w:r>
+        <w:t>Comandos</w:t>
+      </w:r>
+    </w:p>
+    <w:tbl>
+      <w:tblPr>
+        <w:tblStyle w:val="TableGrid"/>
+        <w:tblW w:w="0" w:type="auto"/>
+        <w:tblLook w:val="04A0" w:firstRow="1" w:lastRow="0" w:firstColumn="1" w:lastColumn="0" w:noHBand="0" w:noVBand="1"/>
+      </w:tblPr>
+      <w:tblGrid>
+        <w:gridCol w:w="704"/>
+        <w:gridCol w:w="2410"/>
+        <w:gridCol w:w="3827"/>
+        <w:gridCol w:w="1556"/>
+      </w:tblGrid>
+      <w:tr>
+        <w:tc>
+          <w:tcPr>
+            <w:tcW w:w="704" w:type="dxa"/>
+          </w:tcPr>
+          <w:p>
+            <w:pPr>
+              <w:rPr>
+                <w:b/>
+                <w:bCs w:val="0"/>
+                <w:sz w:val="22"/>
+                <w:szCs w:val="22"/>
+              </w:rPr>
+            </w:pPr>
+            <w:r>
+              <w:rPr>
+                <w:b/>
+                <w:bCs w:val="0"/>
+                <w:sz w:val="22"/>
+                <w:szCs w:val="22"/>
+              </w:rPr>
+              <w:t>Num</w:t>
+            </w:r>
+          </w:p>
+        </w:tc>
+        <w:tc>
+          <w:tcPr>
+            <w:tcW w:w="2410" w:type="dxa"/>
+          </w:tcPr>
+          <w:p>
+            <w:pPr>
+              <w:rPr>
+                <w:b/>
+                <w:bCs w:val="0"/>
+                <w:sz w:val="22"/>
+                <w:szCs w:val="22"/>
+                <w:highlight w:val="yellow"/>
+              </w:rPr>
+            </w:pPr>
+            <w:r>
+              <w:rPr>
+                <w:b/>
+                <w:bCs w:val="0"/>
+                <w:sz w:val="22"/>
+                <w:szCs w:val="22"/>
+              </w:rPr>
+              <w:t>Nome</w:t>
+            </w:r>
+          </w:p>
+        </w:tc>
+        <w:tc>
+          <w:tcPr>
+            <w:tcW w:w="3827" w:type="dxa"/>
+          </w:tcPr>
+          <w:p>
+            <w:pPr>
+              <w:rPr>
+                <w:b/>
+                <w:bCs w:val="0"/>
+                <w:sz w:val="22"/>
+                <w:szCs w:val="22"/>
+                <w:highlight w:val="yellow"/>
+              </w:rPr>
+            </w:pPr>
+            <w:r>
+              <w:rPr>
+                <w:b/>
+                <w:bCs w:val="0"/>
+                <w:sz w:val="22"/>
+                <w:szCs w:val="22"/>
+              </w:rPr>
+              <w:t>Ação</w:t>
+            </w:r>
+          </w:p>
+        </w:tc>
+        <w:tc>
+          <w:tcPr>
+            <w:tcW w:w="1556" w:type="dxa"/>
+          </w:tcPr>
+          <w:p>
+            <w:pPr>
+              <w:rPr>
+                <w:b/>
+                <w:bCs w:val="0"/>
+                <w:sz w:val="22"/>
+                <w:szCs w:val="22"/>
+                <w:highlight w:val="yellow"/>
+              </w:rPr>
+            </w:pPr>
+            <w:r>
+              <w:rPr>
+                <w:b/>
+                <w:bCs w:val="0"/>
+                <w:sz w:val="22"/>
+                <w:szCs w:val="22"/>
+              </w:rPr>
+              <w:t>Restrições</w:t>
+            </w:r>
+          </w:p>
+        </w:tc>
+      </w:tr>
+      <w:tr>
+        <w:tc>
+          <w:tcPr>
+            <w:tcW w:w="704" w:type="dxa"/>
+          </w:tcPr>
+          <w:p>
+            <w:pPr>
+              <w:rPr>
+                <w:sz w:val="22"/>
+                <w:szCs w:val="22"/>
+              </w:rPr>
+            </w:pPr>
+            <w:r>
+              <w:rPr>
+                <w:sz w:val="22"/>
+                <w:szCs w:val="22"/>
+              </w:rPr>
+              <w:t>1</w:t>
+            </w:r>
+          </w:p>
+        </w:tc>
+        <w:tc>
+          <w:tcPr>
+            <w:tcW w:w="2410" w:type="dxa"/>
+          </w:tcPr>
+          <w:p>
+            <w:pPr>
+              <w:rPr>
+                <w:sz w:val="22"/>
+                <w:szCs w:val="22"/>
+                <w:highlight w:val="yellow"/>
+              </w:rPr>
+            </w:pPr>
+            <w:r>
+              <w:rPr>
+                <w:sz w:val="22"/>
+                <w:szCs w:val="22"/>
+              </w:rPr>
+              <w:t>“</w:t>
+            </w:r>
+            <w:r>
+              <w:rPr>
+                <w:sz w:val="22"/>
+                <w:szCs w:val="22"/>
+              </w:rPr>
+              <w:t>Cadastrar</w:t>
+            </w:r>
+            <w:r>
+              <w:rPr>
+                <w:sz w:val="22"/>
+                <w:szCs w:val="22"/>
+              </w:rPr>
+              <w:t>”</w:t>
+            </w:r>
+          </w:p>
+        </w:tc>
+        <w:tc>
+          <w:tcPr>
+            <w:tcW w:w="3827" w:type="dxa"/>
+          </w:tcPr>
+          <w:p>
+            <w:pPr>
+              <w:rPr>
+                <w:sz w:val="22"/>
+                <w:szCs w:val="22"/>
+                <w:highlight w:val="yellow"/>
+              </w:rPr>
+            </w:pPr>
+            <w:r>
+              <w:rPr>
+                <w:sz w:val="22"/>
+                <w:szCs w:val="22"/>
+              </w:rPr>
+              <w:t>Faz requisição de criação</w:t>
+            </w:r>
+          </w:p>
+        </w:tc>
+        <w:tc>
+          <w:tcPr>
+            <w:tcW w:w="1556" w:type="dxa"/>
+          </w:tcPr>
+          <w:p>
+            <w:pPr>
+              <w:rPr>
+                <w:sz w:val="22"/>
+                <w:szCs w:val="22"/>
+                <w:highlight w:val="yellow"/>
+              </w:rPr>
+            </w:pPr>
+            <w:r>
+              <w:rPr>
+                <w:sz w:val="22"/>
+                <w:szCs w:val="22"/>
+              </w:rPr>
+              <w:t>-</w:t>
+            </w:r>
+          </w:p>
+        </w:tc>
+      </w:tr>
+      <w:tr>
+        <w:tc>
+          <w:tcPr>
+            <w:tcW w:w="704" w:type="dxa"/>
+          </w:tcPr>
+          <w:p>
+            <w:pPr>
+              <w:rPr>
+                <w:sz w:val="22"/>
+                <w:szCs w:val="22"/>
+              </w:rPr>
+            </w:pPr>
+            <w:r>
+              <w:rPr>
+                <w:sz w:val="22"/>
+                <w:szCs w:val="22"/>
+              </w:rPr>
+              <w:t>2</w:t>
+            </w:r>
+          </w:p>
+        </w:tc>
+        <w:tc>
+          <w:tcPr>
+            <w:tcW w:w="2410" w:type="dxa"/>
+          </w:tcPr>
+          <w:p>
+            <w:pPr>
+              <w:rPr>
+                <w:sz w:val="22"/>
+                <w:szCs w:val="22"/>
+                <w:highlight w:val="yellow"/>
+              </w:rPr>
+            </w:pPr>
+            <w:r>
+              <w:rPr>
+                <w:sz w:val="22"/>
+                <w:szCs w:val="22"/>
+              </w:rPr>
+              <w:t>“Cancelar”</w:t>
+            </w:r>
+          </w:p>
+        </w:tc>
+        <w:tc>
+          <w:tcPr>
+            <w:tcW w:w="3827" w:type="dxa"/>
+          </w:tcPr>
+          <w:p>
+            <w:pPr>
+              <w:rPr>
+                <w:sz w:val="22"/>
+                <w:szCs w:val="22"/>
+                <w:highlight w:val="yellow"/>
+              </w:rPr>
+            </w:pPr>
+            <w:r>
+              <w:rPr>
+                <w:sz w:val="22"/>
+                <w:szCs w:val="22"/>
+              </w:rPr>
+              <w:t>Cancela operação</w:t>
+            </w:r>
+          </w:p>
+        </w:tc>
+        <w:tc>
+          <w:tcPr>
+            <w:tcW w:w="1556" w:type="dxa"/>
+          </w:tcPr>
+          <w:p>
+            <w:pPr>
+              <w:rPr>
+                <w:sz w:val="22"/>
+                <w:szCs w:val="22"/>
+                <w:highlight w:val="yellow"/>
+              </w:rPr>
+            </w:pPr>
+            <w:r>
+              <w:rPr>
+                <w:sz w:val="22"/>
+                <w:szCs w:val="22"/>
+              </w:rPr>
+              <w:t>-</w:t>
+            </w:r>
+          </w:p>
+        </w:tc>
+      </w:tr>
+    </w:tbl>
+    <w:p>
+      <w:pPr>
+        <w:rPr>
+          <w:highlight w:val="yellow"/>
+        </w:rPr>
+      </w:pPr>
+    </w:p>
+    <w:p>
+      <w:pPr>
+        <w:keepLines w:val="0"/>
+        <w:spacing w:before="0" w:after="0"/>
+        <w:rPr>
+          <w:highlight w:val="yellow"/>
+        </w:rPr>
+      </w:pPr>
+      <w:r>
+        <w:rPr>
+          <w:highlight w:val="yellow"/>
+        </w:rPr>
+        <w:br w:type="page"/>
+      </w:r>
+    </w:p>
+    <w:p>
+      <w:pPr>
+        <w:pStyle w:val="Heading1"/>
+      </w:pPr>
+      <w:r>
+        <w:lastRenderedPageBreak/>
+        <w:t xml:space="preserve">Interface de usuário: Página de </w:t>
+      </w:r>
+      <w:r>
+        <w:t>professores cadastrados</w:t>
+      </w:r>
+    </w:p>
+    <w:p>
+      <w:pPr>
+        <w:pStyle w:val="Heading2"/>
+      </w:pPr>
+      <w:r>
+        <w:t>Leiaute sugerido</w:t>
+      </w:r>
+    </w:p>
+    <w:tbl>
+      <w:tblPr>
+        <w:tblStyle w:val="TableGrid"/>
+        <w:tblW w:w="0" w:type="auto"/>
+        <w:tblLook w:val="04A0" w:firstRow="1" w:lastRow="0" w:firstColumn="1" w:lastColumn="0" w:noHBand="0" w:noVBand="1"/>
+      </w:tblPr>
+      <w:tblGrid>
+        <w:gridCol w:w="8497"/>
+      </w:tblGrid>
+      <w:tr>
+        <w:tc>
+          <w:tcPr>
+            <w:tcW w:w="8497" w:type="dxa"/>
+          </w:tcPr>
+          <w:p>
+            <w:pPr>
+              <w:pStyle w:val="BodyText"/>
+            </w:pPr>
+            <w:r>
+              <w:drawing>
+                <wp:inline distT="0" distB="0" distL="0" distR="0" wp14:anchorId="44CB8A26" wp14:editId="46AB528F">
+                  <wp:extent cx="5225154" cy="2533650"/>
+                  <wp:effectExtent l="0" t="0" r="0" b="0"/>
+                  <wp:docPr id="1167831545" name="Picture 1"/>
+                  <wp:cNvGraphicFramePr>
+                    <a:graphicFrameLocks xmlns:a="http://schemas.openxmlformats.org/drawingml/2006/main" noChangeAspect="1"/>
+                  </wp:cNvGraphicFramePr>
+                  <a:graphic xmlns:a="http://schemas.openxmlformats.org/drawingml/2006/main">
+                    <a:graphicData uri="http://schemas.openxmlformats.org/drawingml/2006/picture">
+                      <pic:pic xmlns:pic="http://schemas.openxmlformats.org/drawingml/2006/picture">
+                        <pic:nvPicPr>
+                          <pic:cNvPr id="1167831545" name=""/>
+                          <pic:cNvPicPr/>
+                        </pic:nvPicPr>
+                        <pic:blipFill>
+                          <a:blip r:embed="rId16"/>
+                          <a:stretch>
+                            <a:fillRect/>
+                          </a:stretch>
+                        </pic:blipFill>
+                        <pic:spPr>
+                          <a:xfrm>
+                            <a:off x="0" y="0"/>
+                            <a:ext cx="5227405" cy="2534742"/>
+                          </a:xfrm>
+                          <a:prstGeom prst="rect">
+                            <a:avLst/>
+                          </a:prstGeom>
+                        </pic:spPr>
+                      </pic:pic>
+                    </a:graphicData>
+                  </a:graphic>
+                </wp:inline>
+              </w:drawing>
+            </w:r>
+          </w:p>
+        </w:tc>
+      </w:tr>
+    </w:tbl>
+    <w:p>
+      <w:pPr>
+        <w:pStyle w:val="Heading2"/>
+      </w:pPr>
+      <w:r>
+        <w:t>Campos</w:t>
+      </w:r>
+    </w:p>
+    <w:tbl>
+      <w:tblPr>
+        <w:tblStyle w:val="TableGrid"/>
+        <w:tblW w:w="0" w:type="auto"/>
+        <w:tblLook w:val="04A0" w:firstRow="1" w:lastRow="0" w:firstColumn="1" w:lastColumn="0" w:noHBand="0" w:noVBand="1"/>
+      </w:tblPr>
+      <w:tblGrid>
+        <w:gridCol w:w="691"/>
+        <w:gridCol w:w="1092"/>
+        <w:gridCol w:w="1587"/>
+        <w:gridCol w:w="981"/>
+        <w:gridCol w:w="2012"/>
+        <w:gridCol w:w="923"/>
+        <w:gridCol w:w="1211"/>
+      </w:tblGrid>
+      <w:tr>
+        <w:trPr>
+          <w:trHeight w:val="300"/>
+        </w:trPr>
+        <w:tc>
+          <w:tcPr>
+            <w:tcW w:w="691" w:type="dxa"/>
+          </w:tcPr>
+          <w:p>
+            <w:pPr>
+              <w:rPr>
+                <w:b/>
+                <w:sz w:val="22"/>
+                <w:szCs w:val="22"/>
+              </w:rPr>
+            </w:pPr>
+            <w:r>
+              <w:rPr>
+                <w:b/>
+                <w:sz w:val="22"/>
+                <w:szCs w:val="22"/>
+              </w:rPr>
+              <w:t>Num</w:t>
+            </w:r>
+          </w:p>
+        </w:tc>
+        <w:tc>
+          <w:tcPr>
+            <w:tcW w:w="1092" w:type="dxa"/>
+          </w:tcPr>
+          <w:p>
+            <w:pPr>
+              <w:rPr>
+                <w:b/>
+                <w:sz w:val="22"/>
+                <w:szCs w:val="22"/>
+              </w:rPr>
+            </w:pPr>
+            <w:r>
+              <w:rPr>
+                <w:b/>
+                <w:sz w:val="22"/>
+                <w:szCs w:val="22"/>
+              </w:rPr>
+              <w:t>Nome</w:t>
+            </w:r>
+          </w:p>
+        </w:tc>
+        <w:tc>
+          <w:tcPr>
+            <w:tcW w:w="1587" w:type="dxa"/>
+          </w:tcPr>
+          <w:p>
+            <w:pPr>
+              <w:rPr>
+                <w:b/>
+                <w:sz w:val="22"/>
+                <w:szCs w:val="22"/>
+              </w:rPr>
+            </w:pPr>
+            <w:r>
+              <w:rPr>
+                <w:b/>
+                <w:sz w:val="22"/>
+                <w:szCs w:val="22"/>
+              </w:rPr>
+              <w:t>Descrição</w:t>
+            </w:r>
+          </w:p>
+        </w:tc>
+        <w:tc>
+          <w:tcPr>
+            <w:tcW w:w="981" w:type="dxa"/>
+          </w:tcPr>
+          <w:p>
+            <w:pPr>
+              <w:rPr>
+                <w:b/>
+                <w:sz w:val="22"/>
+                <w:szCs w:val="22"/>
+              </w:rPr>
+            </w:pPr>
+            <w:r>
+              <w:rPr>
+                <w:b/>
+                <w:sz w:val="22"/>
+                <w:szCs w:val="22"/>
+              </w:rPr>
+              <w:t>Valores válidos</w:t>
+            </w:r>
+          </w:p>
+        </w:tc>
+        <w:tc>
+          <w:tcPr>
+            <w:tcW w:w="2012" w:type="dxa"/>
+          </w:tcPr>
+          <w:p>
+            <w:pPr>
+              <w:rPr>
+                <w:b/>
+                <w:sz w:val="22"/>
+                <w:szCs w:val="22"/>
+              </w:rPr>
+            </w:pPr>
+            <w:r>
+              <w:rPr>
+                <w:b/>
+                <w:sz w:val="22"/>
+                <w:szCs w:val="22"/>
+              </w:rPr>
+              <w:t>Formato</w:t>
+            </w:r>
+          </w:p>
+        </w:tc>
+        <w:tc>
+          <w:tcPr>
+            <w:tcW w:w="923" w:type="dxa"/>
+          </w:tcPr>
+          <w:p>
+            <w:pPr>
+              <w:rPr>
+                <w:b/>
+                <w:sz w:val="22"/>
+                <w:szCs w:val="22"/>
+              </w:rPr>
+            </w:pPr>
+            <w:r>
+              <w:rPr>
+                <w:b/>
+                <w:sz w:val="22"/>
+                <w:szCs w:val="22"/>
+              </w:rPr>
+              <w:t>Tipo</w:t>
+            </w:r>
+          </w:p>
+        </w:tc>
+        <w:tc>
+          <w:tcPr>
+            <w:tcW w:w="1211" w:type="dxa"/>
+          </w:tcPr>
+          <w:p>
+            <w:pPr>
+              <w:rPr>
+                <w:b/>
+                <w:sz w:val="22"/>
+                <w:szCs w:val="22"/>
+              </w:rPr>
+            </w:pPr>
+            <w:r>
+              <w:rPr>
+                <w:b/>
+                <w:sz w:val="22"/>
+                <w:szCs w:val="22"/>
+              </w:rPr>
+              <w:t>Restrições</w:t>
+            </w:r>
+          </w:p>
+        </w:tc>
+      </w:tr>
+      <w:tr>
+        <w:trPr>
+          <w:trHeight w:val="300"/>
+        </w:trPr>
+        <w:tc>
+          <w:tcPr>
+            <w:tcW w:w="691" w:type="dxa"/>
+          </w:tcPr>
+          <w:p>
+            <w:pPr>
+              <w:rPr>
+                <w:sz w:val="22"/>
+                <w:szCs w:val="22"/>
+              </w:rPr>
+            </w:pPr>
+            <w:r>
+              <w:rPr>
+                <w:sz w:val="22"/>
+                <w:szCs w:val="22"/>
+              </w:rPr>
+              <w:t>1</w:t>
+            </w:r>
+          </w:p>
+        </w:tc>
+        <w:tc>
+          <w:tcPr>
+            <w:tcW w:w="1092" w:type="dxa"/>
+          </w:tcPr>
+          <w:p>
+            <w:pPr>
+              <w:spacing w:line="259" w:lineRule="auto"/>
+            </w:pPr>
+            <w:r>
+              <w:t>Nome</w:t>
+            </w:r>
+          </w:p>
+        </w:tc>
+        <w:tc>
+          <w:tcPr>
+            <w:tcW w:w="1587" w:type="dxa"/>
+          </w:tcPr>
+          <w:p>
+            <w:pPr>
+              <w:rPr>
+                <w:sz w:val="22"/>
+                <w:szCs w:val="22"/>
+              </w:rPr>
+            </w:pPr>
+            <w:r>
+              <w:rPr>
+                <w:sz w:val="22"/>
+                <w:szCs w:val="22"/>
+              </w:rPr>
+              <w:t>Nome do professor</w:t>
+            </w:r>
+          </w:p>
+        </w:tc>
+        <w:tc>
+          <w:tcPr>
+            <w:tcW w:w="981" w:type="dxa"/>
+          </w:tcPr>
+          <w:p>
+            <w:pPr>
+              <w:rPr>
+                <w:sz w:val="22"/>
+                <w:szCs w:val="22"/>
+              </w:rPr>
+            </w:pPr>
+            <w:r>
+              <w:rPr>
+                <w:sz w:val="22"/>
+                <w:szCs w:val="22"/>
+              </w:rPr>
+              <w:t>Formato de texto</w:t>
+            </w:r>
+          </w:p>
+        </w:tc>
+        <w:tc>
+          <w:tcPr>
+            <w:tcW w:w="2012" w:type="dxa"/>
+          </w:tcPr>
+          <w:p>
+            <w:pPr>
+              <w:rPr>
+                <w:sz w:val="22"/>
+                <w:szCs w:val="22"/>
+              </w:rPr>
+            </w:pPr>
+            <w:r>
+              <w:rPr>
+                <w:sz w:val="22"/>
+                <w:szCs w:val="22"/>
+              </w:rPr>
+              <w:t>Formato de texto</w:t>
+            </w:r>
+          </w:p>
+        </w:tc>
+        <w:tc>
+          <w:tcPr>
+            <w:tcW w:w="923" w:type="dxa"/>
+          </w:tcPr>
+          <w:p>
+            <w:pPr>
+              <w:rPr>
+                <w:sz w:val="22"/>
+                <w:szCs w:val="22"/>
+              </w:rPr>
+            </w:pPr>
+            <w:r>
+              <w:rPr>
+                <w:sz w:val="22"/>
+                <w:szCs w:val="22"/>
+              </w:rPr>
+              <w:t>Caixa de texto</w:t>
+            </w:r>
+          </w:p>
+        </w:tc>
+        <w:tc>
+          <w:tcPr>
+            <w:tcW w:w="1211" w:type="dxa"/>
+          </w:tcPr>
+          <w:p>
+            <w:pPr>
+              <w:rPr>
+                <w:sz w:val="22"/>
+                <w:szCs w:val="22"/>
+              </w:rPr>
+            </w:pPr>
+            <w:proofErr w:type="spellStart"/>
+            <w:r>
+              <w:rPr>
+                <w:sz w:val="22"/>
+                <w:szCs w:val="22"/>
+                <w:lang w:val="en-US"/>
+              </w:rPr>
+              <w:t>Não</w:t>
+            </w:r>
+            <w:proofErr w:type="spellEnd"/>
+            <w:r>
+              <w:rPr>
+                <w:sz w:val="22"/>
+                <w:szCs w:val="22"/>
+                <w:lang w:val="en-US"/>
+              </w:rPr>
+              <w:t xml:space="preserve"> </w:t>
+            </w:r>
+            <w:proofErr w:type="spellStart"/>
+            <w:r>
+              <w:rPr>
+                <w:sz w:val="22"/>
+                <w:szCs w:val="22"/>
+                <w:lang w:val="en-US"/>
+              </w:rPr>
+              <w:t>Editável</w:t>
+            </w:r>
+            <w:proofErr w:type="spellEnd"/>
+          </w:p>
+        </w:tc>
+      </w:tr>
+      <w:tr>
+        <w:trPr>
+          <w:trHeight w:val="300"/>
+        </w:trPr>
+        <w:tc>
+          <w:tcPr>
+            <w:tcW w:w="691" w:type="dxa"/>
+          </w:tcPr>
+          <w:p>
+            <w:pPr>
+              <w:rPr>
+                <w:sz w:val="22"/>
+                <w:szCs w:val="22"/>
+              </w:rPr>
+            </w:pPr>
+            <w:r>
+              <w:rPr>
+                <w:sz w:val="22"/>
+                <w:szCs w:val="22"/>
+              </w:rPr>
+              <w:t>2</w:t>
+            </w:r>
+          </w:p>
+        </w:tc>
+        <w:tc>
+          <w:tcPr>
+            <w:tcW w:w="1092" w:type="dxa"/>
+          </w:tcPr>
+          <w:p>
+            <w:pPr>
+              <w:spacing w:line="259" w:lineRule="auto"/>
+            </w:pPr>
+            <w:r>
+              <w:t>CPF</w:t>
+            </w:r>
+          </w:p>
+        </w:tc>
+        <w:tc>
+          <w:tcPr>
+            <w:tcW w:w="1587" w:type="dxa"/>
+          </w:tcPr>
+          <w:p>
+            <w:pPr>
+              <w:spacing w:line="259" w:lineRule="auto"/>
+            </w:pPr>
+            <w:r>
+              <w:t>CPF do professor</w:t>
+            </w:r>
+          </w:p>
+        </w:tc>
+        <w:tc>
+          <w:tcPr>
+            <w:tcW w:w="981" w:type="dxa"/>
+          </w:tcPr>
+          <w:p>
+            <w:pPr>
+              <w:rPr>
+                <w:sz w:val="22"/>
+                <w:szCs w:val="22"/>
+              </w:rPr>
+            </w:pPr>
+            <w:r>
+              <w:rPr>
+                <w:sz w:val="22"/>
+                <w:szCs w:val="22"/>
+              </w:rPr>
+              <w:t>Formato de texto</w:t>
+            </w:r>
+          </w:p>
+        </w:tc>
+        <w:tc>
+          <w:tcPr>
+            <w:tcW w:w="2012" w:type="dxa"/>
+          </w:tcPr>
+          <w:p>
+            <w:pPr>
+              <w:rPr>
+                <w:sz w:val="22"/>
+                <w:szCs w:val="22"/>
+              </w:rPr>
+            </w:pPr>
+            <w:r>
+              <w:rPr>
+                <w:sz w:val="22"/>
+                <w:szCs w:val="22"/>
+              </w:rPr>
+              <w:t>Formato de texto</w:t>
+            </w:r>
+          </w:p>
+        </w:tc>
+        <w:tc>
+          <w:tcPr>
+            <w:tcW w:w="923" w:type="dxa"/>
+          </w:tcPr>
+          <w:p>
+            <w:pPr>
+              <w:rPr>
+                <w:sz w:val="22"/>
+                <w:szCs w:val="22"/>
+              </w:rPr>
+            </w:pPr>
+            <w:r>
+              <w:rPr>
+                <w:sz w:val="22"/>
+                <w:szCs w:val="22"/>
+              </w:rPr>
+              <w:t>Caixa de texto</w:t>
+            </w:r>
+          </w:p>
+        </w:tc>
+        <w:tc>
+          <w:tcPr>
+            <w:tcW w:w="1211" w:type="dxa"/>
+          </w:tcPr>
+          <w:p>
+            <w:pPr>
+              <w:rPr>
+                <w:sz w:val="22"/>
+                <w:szCs w:val="22"/>
+              </w:rPr>
+            </w:pPr>
+            <w:proofErr w:type="spellStart"/>
+            <w:r>
+              <w:rPr>
+                <w:sz w:val="22"/>
+                <w:szCs w:val="22"/>
+                <w:lang w:val="en-US"/>
+              </w:rPr>
+              <w:t>Não</w:t>
+            </w:r>
+            <w:proofErr w:type="spellEnd"/>
+            <w:r>
+              <w:rPr>
+                <w:sz w:val="22"/>
+                <w:szCs w:val="22"/>
+                <w:lang w:val="en-US"/>
+              </w:rPr>
+              <w:t xml:space="preserve"> </w:t>
+            </w:r>
+            <w:proofErr w:type="spellStart"/>
+            <w:r>
+              <w:rPr>
+                <w:sz w:val="22"/>
+                <w:szCs w:val="22"/>
+                <w:lang w:val="en-US"/>
+              </w:rPr>
+              <w:t>Editável</w:t>
+            </w:r>
+            <w:proofErr w:type="spellEnd"/>
+          </w:p>
+        </w:tc>
+      </w:tr>
+      <w:tr>
+        <w:trPr>
+          <w:trHeight w:val="300"/>
+        </w:trPr>
+        <w:tc>
+          <w:tcPr>
+            <w:tcW w:w="691" w:type="dxa"/>
+          </w:tcPr>
+          <w:p>
+            <w:pPr>
+              <w:rPr>
+                <w:sz w:val="22"/>
+                <w:szCs w:val="22"/>
+              </w:rPr>
+            </w:pPr>
+            <w:r>
+              <w:rPr>
+                <w:sz w:val="22"/>
+                <w:szCs w:val="22"/>
+              </w:rPr>
+              <w:t>3</w:t>
+            </w:r>
+          </w:p>
+        </w:tc>
+        <w:tc>
+          <w:tcPr>
+            <w:tcW w:w="1092" w:type="dxa"/>
+          </w:tcPr>
+          <w:p>
+            <w:pPr>
+              <w:spacing w:line="259" w:lineRule="auto"/>
+              <w:rPr>
+                <w:sz w:val="22"/>
+                <w:szCs w:val="22"/>
+              </w:rPr>
+            </w:pPr>
+            <w:r>
+              <w:rPr>
+                <w:sz w:val="22"/>
+                <w:szCs w:val="22"/>
+              </w:rPr>
+              <w:t>E-mail</w:t>
+            </w:r>
+          </w:p>
+        </w:tc>
+        <w:tc>
+          <w:tcPr>
+            <w:tcW w:w="1587" w:type="dxa"/>
+          </w:tcPr>
+          <w:p>
+            <w:pPr>
+              <w:spacing w:line="259" w:lineRule="auto"/>
+              <w:rPr>
+                <w:sz w:val="22"/>
+                <w:szCs w:val="22"/>
+              </w:rPr>
+            </w:pPr>
+            <w:r>
+              <w:rPr>
+                <w:sz w:val="22"/>
+                <w:szCs w:val="22"/>
+              </w:rPr>
+              <w:t>E-mail do professor</w:t>
+            </w:r>
+          </w:p>
+        </w:tc>
+        <w:tc>
+          <w:tcPr>
+            <w:tcW w:w="981" w:type="dxa"/>
+          </w:tcPr>
+          <w:p>
+            <w:pPr>
+              <w:rPr>
+                <w:sz w:val="22"/>
+                <w:szCs w:val="22"/>
+              </w:rPr>
+            </w:pPr>
+            <w:r>
+              <w:rPr>
+                <w:sz w:val="22"/>
+                <w:szCs w:val="22"/>
+              </w:rPr>
+              <w:t>Formato de texto</w:t>
+            </w:r>
+          </w:p>
+        </w:tc>
+        <w:tc>
+          <w:tcPr>
+            <w:tcW w:w="2012" w:type="dxa"/>
+          </w:tcPr>
+          <w:p>
+            <w:pPr>
+              <w:rPr>
+                <w:sz w:val="22"/>
+                <w:szCs w:val="22"/>
+              </w:rPr>
+            </w:pPr>
+            <w:r>
+              <w:rPr>
+                <w:sz w:val="22"/>
+                <w:szCs w:val="22"/>
+              </w:rPr>
+              <w:t>Formato de texto</w:t>
+            </w:r>
+          </w:p>
+        </w:tc>
+        <w:tc>
+          <w:tcPr>
+            <w:tcW w:w="923" w:type="dxa"/>
+          </w:tcPr>
+          <w:p>
+            <w:pPr>
+              <w:rPr>
+                <w:sz w:val="22"/>
+                <w:szCs w:val="22"/>
+              </w:rPr>
+            </w:pPr>
+            <w:r>
+              <w:rPr>
+                <w:sz w:val="22"/>
+                <w:szCs w:val="22"/>
+              </w:rPr>
+              <w:t>Caixa de texto</w:t>
+            </w:r>
+          </w:p>
+        </w:tc>
+        <w:tc>
+          <w:tcPr>
+            <w:tcW w:w="1211" w:type="dxa"/>
+          </w:tcPr>
+          <w:p>
+            <w:pPr>
+              <w:rPr>
+                <w:sz w:val="22"/>
+                <w:szCs w:val="22"/>
+              </w:rPr>
+            </w:pPr>
+            <w:proofErr w:type="spellStart"/>
+            <w:r>
+              <w:rPr>
+                <w:sz w:val="22"/>
+                <w:szCs w:val="22"/>
+                <w:lang w:val="en-US"/>
+              </w:rPr>
+              <w:t>Não</w:t>
+            </w:r>
+            <w:proofErr w:type="spellEnd"/>
+            <w:r>
+              <w:rPr>
+                <w:sz w:val="22"/>
+                <w:szCs w:val="22"/>
+                <w:lang w:val="en-US"/>
+              </w:rPr>
+              <w:t xml:space="preserve"> </w:t>
+            </w:r>
+            <w:proofErr w:type="spellStart"/>
+            <w:r>
+              <w:rPr>
+                <w:sz w:val="22"/>
+                <w:szCs w:val="22"/>
+                <w:lang w:val="en-US"/>
+              </w:rPr>
+              <w:t>Editável</w:t>
+            </w:r>
+            <w:proofErr w:type="spellEnd"/>
+          </w:p>
+        </w:tc>
+      </w:tr>
+      <w:tr>
+        <w:trPr>
+          <w:trHeight w:val="300"/>
+        </w:trPr>
+        <w:tc>
+          <w:tcPr>
+            <w:tcW w:w="691" w:type="dxa"/>
+          </w:tcPr>
+          <w:p>
+            <w:pPr>
+              <w:rPr>
+                <w:sz w:val="22"/>
+                <w:szCs w:val="22"/>
+              </w:rPr>
+            </w:pPr>
+            <w:r>
+              <w:rPr>
+                <w:sz w:val="22"/>
+                <w:szCs w:val="22"/>
+              </w:rPr>
+              <w:t>4</w:t>
+            </w:r>
+          </w:p>
+        </w:tc>
+        <w:tc>
+          <w:tcPr>
+            <w:tcW w:w="1092" w:type="dxa"/>
+          </w:tcPr>
+          <w:p>
+            <w:pPr>
+              <w:spacing w:line="259" w:lineRule="auto"/>
+              <w:rPr>
+                <w:sz w:val="22"/>
+                <w:szCs w:val="22"/>
+              </w:rPr>
+            </w:pPr>
+            <w:r>
+              <w:rPr>
+                <w:sz w:val="22"/>
+                <w:szCs w:val="22"/>
+              </w:rPr>
+              <w:t>Telefone</w:t>
+            </w:r>
+          </w:p>
+        </w:tc>
+        <w:tc>
+          <w:tcPr>
+            <w:tcW w:w="1587" w:type="dxa"/>
+          </w:tcPr>
+          <w:p>
+            <w:pPr>
+              <w:spacing w:line="259" w:lineRule="auto"/>
+              <w:rPr>
+                <w:sz w:val="22"/>
+                <w:szCs w:val="22"/>
+              </w:rPr>
+            </w:pPr>
+            <w:r>
+              <w:rPr>
+                <w:sz w:val="22"/>
+                <w:szCs w:val="22"/>
+              </w:rPr>
+              <w:t>Telefone do professor</w:t>
+            </w:r>
+          </w:p>
+        </w:tc>
+        <w:tc>
+          <w:tcPr>
+            <w:tcW w:w="981" w:type="dxa"/>
+          </w:tcPr>
+          <w:p>
+            <w:pPr>
+              <w:rPr>
+                <w:sz w:val="22"/>
+                <w:szCs w:val="22"/>
+              </w:rPr>
+            </w:pPr>
+            <w:r>
+              <w:rPr>
+                <w:sz w:val="22"/>
+                <w:szCs w:val="22"/>
+              </w:rPr>
+              <w:t>Formato de texto</w:t>
+            </w:r>
+          </w:p>
+        </w:tc>
+        <w:tc>
+          <w:tcPr>
+            <w:tcW w:w="2012" w:type="dxa"/>
+          </w:tcPr>
+          <w:p>
+            <w:pPr>
+              <w:rPr>
+                <w:sz w:val="22"/>
+                <w:szCs w:val="22"/>
+              </w:rPr>
+            </w:pPr>
+            <w:r>
+              <w:rPr>
+                <w:sz w:val="22"/>
+                <w:szCs w:val="22"/>
+              </w:rPr>
+              <w:t>Formato de texto</w:t>
+            </w:r>
+          </w:p>
+        </w:tc>
+        <w:tc>
+          <w:tcPr>
+            <w:tcW w:w="923" w:type="dxa"/>
+          </w:tcPr>
+          <w:p>
+            <w:pPr>
+              <w:rPr>
+                <w:sz w:val="22"/>
+                <w:szCs w:val="22"/>
+              </w:rPr>
+            </w:pPr>
+            <w:r>
+              <w:rPr>
+                <w:sz w:val="22"/>
+                <w:szCs w:val="22"/>
+              </w:rPr>
+              <w:t>Caixa de texto</w:t>
+            </w:r>
+          </w:p>
+        </w:tc>
+        <w:tc>
+          <w:tcPr>
+            <w:tcW w:w="1211" w:type="dxa"/>
+          </w:tcPr>
+          <w:p>
+            <w:pPr>
+              <w:rPr>
+                <w:sz w:val="22"/>
+                <w:szCs w:val="22"/>
+                <w:lang w:val="en-US"/>
+              </w:rPr>
+            </w:pPr>
+            <w:proofErr w:type="spellStart"/>
+            <w:r>
+              <w:rPr>
+                <w:sz w:val="22"/>
+                <w:szCs w:val="22"/>
+                <w:lang w:val="en-US"/>
+              </w:rPr>
+              <w:t>Não</w:t>
+            </w:r>
+            <w:proofErr w:type="spellEnd"/>
+            <w:r>
+              <w:rPr>
+                <w:sz w:val="22"/>
+                <w:szCs w:val="22"/>
+                <w:lang w:val="en-US"/>
+              </w:rPr>
+              <w:t xml:space="preserve"> </w:t>
+            </w:r>
+            <w:proofErr w:type="spellStart"/>
+            <w:r>
+              <w:rPr>
+                <w:sz w:val="22"/>
+                <w:szCs w:val="22"/>
+                <w:lang w:val="en-US"/>
+              </w:rPr>
+              <w:t>Editável</w:t>
+            </w:r>
+            <w:proofErr w:type="spellEnd"/>
+          </w:p>
+        </w:tc>
+      </w:tr>
+      <w:tr>
+        <w:trPr>
+          <w:trHeight w:val="300"/>
+        </w:trPr>
+        <w:tc>
+          <w:tcPr>
+            <w:tcW w:w="691" w:type="dxa"/>
+          </w:tcPr>
+          <w:p>
+            <w:pPr>
+              <w:rPr>
+                <w:sz w:val="22"/>
+                <w:szCs w:val="22"/>
+              </w:rPr>
+            </w:pPr>
+            <w:r>
+              <w:rPr>
+                <w:sz w:val="22"/>
+                <w:szCs w:val="22"/>
+              </w:rPr>
+              <w:t>5</w:t>
+            </w:r>
+          </w:p>
+        </w:tc>
+        <w:tc>
+          <w:tcPr>
+            <w:tcW w:w="1092" w:type="dxa"/>
+          </w:tcPr>
+          <w:p>
+            <w:pPr>
+              <w:spacing w:line="259" w:lineRule="auto"/>
+              <w:rPr>
+                <w:sz w:val="22"/>
+                <w:szCs w:val="22"/>
+              </w:rPr>
+            </w:pPr>
+            <w:r>
+              <w:rPr>
+                <w:sz w:val="22"/>
+                <w:szCs w:val="22"/>
+              </w:rPr>
+              <w:t>Endereço</w:t>
+            </w:r>
+          </w:p>
+        </w:tc>
+        <w:tc>
+          <w:tcPr>
+            <w:tcW w:w="1587" w:type="dxa"/>
+          </w:tcPr>
+          <w:p>
+            <w:pPr>
+              <w:spacing w:line="259" w:lineRule="auto"/>
+              <w:rPr>
+                <w:sz w:val="22"/>
+                <w:szCs w:val="22"/>
+              </w:rPr>
+            </w:pPr>
+            <w:r>
+              <w:rPr>
+                <w:sz w:val="22"/>
+                <w:szCs w:val="22"/>
+              </w:rPr>
+              <w:t>Endereço do professor</w:t>
+            </w:r>
+          </w:p>
+        </w:tc>
+        <w:tc>
+          <w:tcPr>
+            <w:tcW w:w="981" w:type="dxa"/>
+          </w:tcPr>
+          <w:p>
+            <w:pPr>
+              <w:rPr>
+                <w:sz w:val="22"/>
+                <w:szCs w:val="22"/>
+              </w:rPr>
+            </w:pPr>
+            <w:r>
+              <w:rPr>
+                <w:sz w:val="22"/>
+                <w:szCs w:val="22"/>
+              </w:rPr>
+              <w:t>Formato de texto</w:t>
+            </w:r>
+          </w:p>
+        </w:tc>
+        <w:tc>
+          <w:tcPr>
+            <w:tcW w:w="2012" w:type="dxa"/>
+          </w:tcPr>
+          <w:p>
+            <w:pPr>
+              <w:rPr>
+                <w:sz w:val="22"/>
+                <w:szCs w:val="22"/>
+              </w:rPr>
+            </w:pPr>
+            <w:r>
+              <w:rPr>
+                <w:sz w:val="22"/>
+                <w:szCs w:val="22"/>
+              </w:rPr>
+              <w:t>Formato de texto</w:t>
+            </w:r>
+          </w:p>
+        </w:tc>
+        <w:tc>
+          <w:tcPr>
+            <w:tcW w:w="923" w:type="dxa"/>
+          </w:tcPr>
+          <w:p>
+            <w:pPr>
+              <w:rPr>
+                <w:sz w:val="22"/>
+                <w:szCs w:val="22"/>
+              </w:rPr>
+            </w:pPr>
+            <w:r>
+              <w:rPr>
+                <w:sz w:val="22"/>
+                <w:szCs w:val="22"/>
+              </w:rPr>
+              <w:t>Caixa de texto</w:t>
+            </w:r>
+          </w:p>
+        </w:tc>
+        <w:tc>
+          <w:tcPr>
+            <w:tcW w:w="1211" w:type="dxa"/>
+          </w:tcPr>
+          <w:p>
+            <w:pPr>
+              <w:rPr>
+                <w:sz w:val="22"/>
+                <w:szCs w:val="22"/>
+              </w:rPr>
+            </w:pPr>
+            <w:proofErr w:type="spellStart"/>
+            <w:r>
+              <w:rPr>
+                <w:sz w:val="22"/>
+                <w:szCs w:val="22"/>
+                <w:lang w:val="en-US"/>
+              </w:rPr>
+              <w:t>Não</w:t>
+            </w:r>
+            <w:proofErr w:type="spellEnd"/>
+            <w:r>
+              <w:rPr>
+                <w:sz w:val="22"/>
+                <w:szCs w:val="22"/>
+                <w:lang w:val="en-US"/>
+              </w:rPr>
+              <w:t xml:space="preserve"> </w:t>
+            </w:r>
+            <w:proofErr w:type="spellStart"/>
+            <w:r>
+              <w:rPr>
+                <w:sz w:val="22"/>
+                <w:szCs w:val="22"/>
+                <w:lang w:val="en-US"/>
+              </w:rPr>
+              <w:t>Editável</w:t>
+            </w:r>
+            <w:proofErr w:type="spellEnd"/>
+          </w:p>
+        </w:tc>
+      </w:tr>
+    </w:tbl>
+    <w:p>
+      <w:pPr>
+        <w:pStyle w:val="Heading2"/>
+      </w:pPr>
+      <w:r>
+        <w:t>Comandos</w:t>
+      </w:r>
+    </w:p>
+    <w:tbl>
+      <w:tblPr>
+        <w:tblStyle w:val="TableGrid"/>
+        <w:tblW w:w="0" w:type="auto"/>
+        <w:tblLook w:val="04A0" w:firstRow="1" w:lastRow="0" w:firstColumn="1" w:lastColumn="0" w:noHBand="0" w:noVBand="1"/>
+      </w:tblPr>
+      <w:tblGrid>
+        <w:gridCol w:w="704"/>
+        <w:gridCol w:w="2410"/>
+        <w:gridCol w:w="3827"/>
+        <w:gridCol w:w="1556"/>
+      </w:tblGrid>
+      <w:tr>
+        <w:trPr>
+          <w:trHeight w:val="300"/>
+        </w:trPr>
+        <w:tc>
+          <w:tcPr>
+            <w:tcW w:w="704" w:type="dxa"/>
+          </w:tcPr>
+          <w:p>
+            <w:pPr>
+              <w:rPr>
+                <w:b/>
+                <w:sz w:val="22"/>
+                <w:szCs w:val="22"/>
+              </w:rPr>
+            </w:pPr>
+            <w:r>
+              <w:rPr>
+                <w:b/>
+                <w:sz w:val="22"/>
+                <w:szCs w:val="22"/>
+              </w:rPr>
+              <w:t>Num</w:t>
+            </w:r>
+          </w:p>
+        </w:tc>
+        <w:tc>
+          <w:tcPr>
+            <w:tcW w:w="2410" w:type="dxa"/>
+          </w:tcPr>
+          <w:p>
+            <w:pPr>
+              <w:rPr>
+                <w:b/>
+                <w:sz w:val="22"/>
+                <w:szCs w:val="22"/>
+                <w:highlight w:val="yellow"/>
+              </w:rPr>
+            </w:pPr>
+            <w:r>
+              <w:rPr>
+                <w:b/>
+                <w:sz w:val="22"/>
+                <w:szCs w:val="22"/>
+              </w:rPr>
+              <w:t>Nome</w:t>
+            </w:r>
+          </w:p>
+        </w:tc>
+        <w:tc>
+          <w:tcPr>
+            <w:tcW w:w="3827" w:type="dxa"/>
+          </w:tcPr>
+          <w:p>
+            <w:pPr>
+              <w:rPr>
+                <w:b/>
+                <w:sz w:val="22"/>
+                <w:szCs w:val="22"/>
+                <w:highlight w:val="yellow"/>
+              </w:rPr>
+            </w:pPr>
+            <w:r>
+              <w:rPr>
+                <w:b/>
+                <w:sz w:val="22"/>
+                <w:szCs w:val="22"/>
+              </w:rPr>
+              <w:t>Ação</w:t>
+            </w:r>
+          </w:p>
+        </w:tc>
+        <w:tc>
+          <w:tcPr>
+            <w:tcW w:w="1556" w:type="dxa"/>
+          </w:tcPr>
+          <w:p>
+            <w:pPr>
+              <w:rPr>
+                <w:b/>
+                <w:sz w:val="22"/>
+                <w:szCs w:val="22"/>
+                <w:highlight w:val="yellow"/>
+              </w:rPr>
+            </w:pPr>
+            <w:r>
+              <w:rPr>
+                <w:b/>
+                <w:sz w:val="22"/>
+                <w:szCs w:val="22"/>
+              </w:rPr>
+              <w:t>Restrições</w:t>
+            </w:r>
+          </w:p>
+        </w:tc>
+      </w:tr>
+      <w:tr>
+        <w:trPr>
+          <w:trHeight w:val="300"/>
+        </w:trPr>
+        <w:tc>
+          <w:tcPr>
+            <w:tcW w:w="704" w:type="dxa"/>
+          </w:tcPr>
+          <w:p>
+            <w:pPr>
+              <w:rPr>
+                <w:sz w:val="22"/>
+                <w:szCs w:val="22"/>
+              </w:rPr>
+            </w:pPr>
+            <w:r>
+              <w:rPr>
+                <w:sz w:val="22"/>
+                <w:szCs w:val="22"/>
+              </w:rPr>
+              <w:t>1</w:t>
+            </w:r>
+          </w:p>
+        </w:tc>
+        <w:tc>
+          <w:tcPr>
+            <w:tcW w:w="2410" w:type="dxa"/>
+          </w:tcPr>
+          <w:p>
+            <w:pPr>
+              <w:rPr>
+                <w:sz w:val="22"/>
+                <w:szCs w:val="22"/>
+                <w:highlight w:val="yellow"/>
+              </w:rPr>
+            </w:pPr>
+            <w:r>
+              <w:rPr>
+                <w:sz w:val="22"/>
+                <w:szCs w:val="22"/>
+              </w:rPr>
+              <w:t>“Ordem alfabética”</w:t>
+            </w:r>
+          </w:p>
+        </w:tc>
+        <w:tc>
+          <w:tcPr>
+            <w:tcW w:w="3827" w:type="dxa"/>
+          </w:tcPr>
+          <w:p>
+            <w:pPr>
+              <w:spacing w:line="259" w:lineRule="auto"/>
+              <w:rPr>
+                <w:sz w:val="22"/>
+                <w:szCs w:val="22"/>
+              </w:rPr>
+            </w:pPr>
+            <w:r>
+              <w:rPr>
+                <w:sz w:val="22"/>
+                <w:szCs w:val="22"/>
+              </w:rPr>
+              <w:t>Ordena as turmas por ondem alfabética</w:t>
+            </w:r>
+          </w:p>
+        </w:tc>
+        <w:tc>
+          <w:tcPr>
+            <w:tcW w:w="1556" w:type="dxa"/>
+          </w:tcPr>
+          <w:p>
+            <w:pPr>
+              <w:rPr>
+                <w:sz w:val="22"/>
+                <w:szCs w:val="22"/>
+                <w:highlight w:val="yellow"/>
+              </w:rPr>
+            </w:pPr>
+            <w:r>
+              <w:rPr>
+                <w:sz w:val="22"/>
+                <w:szCs w:val="22"/>
+              </w:rPr>
+              <w:t>-</w:t>
+            </w:r>
+          </w:p>
+        </w:tc>
+      </w:tr>
+      <w:tr>
+        <w:trPr>
+          <w:trHeight w:val="300"/>
+        </w:trPr>
+        <w:tc>
+          <w:tcPr>
+            <w:tcW w:w="704" w:type="dxa"/>
+          </w:tcPr>
+          <w:p>
+            <w:pPr>
+              <w:rPr>
+                <w:sz w:val="22"/>
+                <w:szCs w:val="22"/>
+              </w:rPr>
+            </w:pPr>
+            <w:r>
+              <w:rPr>
+                <w:sz w:val="22"/>
+                <w:szCs w:val="22"/>
+              </w:rPr>
+              <w:t>2</w:t>
+            </w:r>
+          </w:p>
+        </w:tc>
+        <w:tc>
+          <w:tcPr>
+            <w:tcW w:w="2410" w:type="dxa"/>
+          </w:tcPr>
+          <w:p>
+            <w:pPr>
+              <w:rPr>
+                <w:sz w:val="22"/>
+                <w:szCs w:val="22"/>
+              </w:rPr>
+            </w:pPr>
+            <w:r>
+              <w:rPr>
+                <w:sz w:val="22"/>
+                <w:szCs w:val="22"/>
+              </w:rPr>
+              <w:t>“Todos”</w:t>
+            </w:r>
+          </w:p>
+        </w:tc>
+        <w:tc>
+          <w:tcPr>
+            <w:tcW w:w="3827" w:type="dxa"/>
+          </w:tcPr>
+          <w:p>
+            <w:pPr>
+              <w:rPr>
+                <w:sz w:val="22"/>
+                <w:szCs w:val="22"/>
+                <w:highlight w:val="yellow"/>
+              </w:rPr>
+            </w:pPr>
+            <w:r>
+              <w:rPr>
+                <w:sz w:val="22"/>
+                <w:szCs w:val="22"/>
+              </w:rPr>
+              <w:t>Exibe todas as turmas cadastradas</w:t>
+            </w:r>
+          </w:p>
+        </w:tc>
+        <w:tc>
+          <w:tcPr>
+            <w:tcW w:w="1556" w:type="dxa"/>
+          </w:tcPr>
+          <w:p>
+            <w:pPr>
+              <w:rPr>
+                <w:sz w:val="22"/>
+                <w:szCs w:val="22"/>
+                <w:highlight w:val="yellow"/>
+              </w:rPr>
+            </w:pPr>
+            <w:r>
+              <w:rPr>
+                <w:sz w:val="22"/>
+                <w:szCs w:val="22"/>
+              </w:rPr>
+              <w:t>-</w:t>
+            </w:r>
+          </w:p>
+        </w:tc>
+      </w:tr>
+      <w:tr>
+        <w:trPr>
+          <w:trHeight w:val="300"/>
+        </w:trPr>
+        <w:tc>
+          <w:tcPr>
+            <w:tcW w:w="704" w:type="dxa"/>
+          </w:tcPr>
+          <w:p>
+            <w:pPr>
+              <w:rPr>
+                <w:sz w:val="22"/>
+                <w:szCs w:val="22"/>
+              </w:rPr>
+            </w:pPr>
+            <w:r>
+              <w:rPr>
+                <w:sz w:val="22"/>
+                <w:szCs w:val="22"/>
+              </w:rPr>
+              <w:lastRenderedPageBreak/>
+              <w:t>3</w:t>
+            </w:r>
+          </w:p>
+        </w:tc>
+        <w:tc>
+          <w:tcPr>
+            <w:tcW w:w="2410" w:type="dxa"/>
+          </w:tcPr>
+          <w:p>
+            <w:pPr>
+              <w:rPr>
+                <w:sz w:val="22"/>
+                <w:szCs w:val="22"/>
+              </w:rPr>
+            </w:pPr>
+            <w:r>
+              <w:rPr>
+                <w:sz w:val="22"/>
+                <w:szCs w:val="22"/>
+              </w:rPr>
+              <w:t>“Pesquisar”</w:t>
+            </w:r>
+          </w:p>
+        </w:tc>
+        <w:tc>
+          <w:tcPr>
+            <w:tcW w:w="3827" w:type="dxa"/>
+          </w:tcPr>
+          <w:p>
+            <w:pPr>
+              <w:rPr>
+                <w:sz w:val="22"/>
+                <w:szCs w:val="22"/>
+              </w:rPr>
+            </w:pPr>
+            <w:r>
+              <w:rPr>
+                <w:sz w:val="22"/>
+                <w:szCs w:val="22"/>
+              </w:rPr>
+              <w:t xml:space="preserve">Imprime informações do </w:t>
+            </w:r>
+            <w:r>
+              <w:rPr>
+                <w:sz w:val="22"/>
+                <w:szCs w:val="22"/>
+              </w:rPr>
+              <w:t>professor</w:t>
+            </w:r>
+          </w:p>
+        </w:tc>
+        <w:tc>
+          <w:tcPr>
+            <w:tcW w:w="1556" w:type="dxa"/>
+          </w:tcPr>
+          <w:p>
+            <w:pPr>
+              <w:rPr>
+                <w:sz w:val="22"/>
+                <w:szCs w:val="22"/>
+              </w:rPr>
+            </w:pPr>
+            <w:r>
+              <w:rPr>
+                <w:sz w:val="22"/>
+                <w:szCs w:val="22"/>
+              </w:rPr>
+              <w:t>-</w:t>
+            </w:r>
+          </w:p>
+        </w:tc>
+      </w:tr>
+      <w:tr>
+        <w:trPr>
+          <w:trHeight w:val="300"/>
+        </w:trPr>
+        <w:tc>
+          <w:tcPr>
+            <w:tcW w:w="704" w:type="dxa"/>
+          </w:tcPr>
+          <w:p>
+            <w:pPr>
+              <w:rPr>
+                <w:sz w:val="22"/>
+                <w:szCs w:val="22"/>
+              </w:rPr>
+            </w:pPr>
+            <w:r>
+              <w:rPr>
+                <w:sz w:val="22"/>
+                <w:szCs w:val="22"/>
+              </w:rPr>
+              <w:t>4</w:t>
+            </w:r>
+          </w:p>
+        </w:tc>
+        <w:tc>
+          <w:tcPr>
+            <w:tcW w:w="2410" w:type="dxa"/>
+          </w:tcPr>
+          <w:p>
+            <w:pPr>
+              <w:rPr>
+                <w:sz w:val="22"/>
+                <w:szCs w:val="22"/>
+              </w:rPr>
+            </w:pPr>
+            <w:r>
+              <w:rPr>
+                <w:sz w:val="22"/>
+                <w:szCs w:val="22"/>
+              </w:rPr>
+              <w:t>“Editar”</w:t>
+            </w:r>
+          </w:p>
+        </w:tc>
+        <w:tc>
+          <w:tcPr>
+            <w:tcW w:w="3827" w:type="dxa"/>
+          </w:tcPr>
+          <w:p>
+            <w:pPr>
+              <w:rPr>
+                <w:sz w:val="22"/>
+                <w:szCs w:val="22"/>
+              </w:rPr>
+            </w:pPr>
+            <w:r>
+              <w:rPr>
+                <w:sz w:val="22"/>
+                <w:szCs w:val="22"/>
+              </w:rPr>
+              <w:t>Edita as informações do professor</w:t>
+            </w:r>
+          </w:p>
+        </w:tc>
+        <w:tc>
+          <w:tcPr>
+            <w:tcW w:w="1556" w:type="dxa"/>
+          </w:tcPr>
+          <w:p>
+            <w:pPr>
+              <w:rPr>
+                <w:sz w:val="22"/>
+                <w:szCs w:val="22"/>
+              </w:rPr>
+            </w:pPr>
+            <w:r>
+              <w:rPr>
+                <w:sz w:val="22"/>
+                <w:szCs w:val="22"/>
+              </w:rPr>
+              <w:t>-</w:t>
+            </w:r>
+          </w:p>
+        </w:tc>
+      </w:tr>
+      <w:tr>
+        <w:trPr>
+          <w:trHeight w:val="300"/>
+        </w:trPr>
+        <w:tc>
+          <w:tcPr>
+            <w:tcW w:w="704" w:type="dxa"/>
+          </w:tcPr>
+          <w:p>
+            <w:pPr>
+              <w:rPr>
+                <w:sz w:val="22"/>
+                <w:szCs w:val="22"/>
+              </w:rPr>
+            </w:pPr>
+            <w:r>
+              <w:rPr>
+                <w:sz w:val="22"/>
+                <w:szCs w:val="22"/>
+              </w:rPr>
+              <w:t>5</w:t>
+            </w:r>
+          </w:p>
+        </w:tc>
+        <w:tc>
+          <w:tcPr>
+            <w:tcW w:w="2410" w:type="dxa"/>
+          </w:tcPr>
+          <w:p>
+            <w:pPr>
+              <w:rPr>
+                <w:sz w:val="22"/>
+                <w:szCs w:val="22"/>
+              </w:rPr>
+            </w:pPr>
+            <w:r>
+              <w:rPr>
+                <w:sz w:val="22"/>
+                <w:szCs w:val="22"/>
+              </w:rPr>
+              <w:t>“Imprimir”</w:t>
+            </w:r>
+          </w:p>
+        </w:tc>
+        <w:tc>
+          <w:tcPr>
+            <w:tcW w:w="3827" w:type="dxa"/>
+          </w:tcPr>
+          <w:p>
+            <w:pPr>
+              <w:rPr>
+                <w:sz w:val="22"/>
+                <w:szCs w:val="22"/>
+              </w:rPr>
+            </w:pPr>
+            <w:r>
+              <w:rPr>
+                <w:sz w:val="22"/>
+                <w:szCs w:val="22"/>
+              </w:rPr>
+              <w:t>Imprime informações do professor</w:t>
+            </w:r>
+          </w:p>
+        </w:tc>
+        <w:tc>
+          <w:tcPr>
+            <w:tcW w:w="1556" w:type="dxa"/>
+          </w:tcPr>
+          <w:p>
+            <w:pPr>
+              <w:rPr>
+                <w:sz w:val="22"/>
+                <w:szCs w:val="22"/>
+              </w:rPr>
+            </w:pPr>
+            <w:r>
+              <w:rPr>
+                <w:sz w:val="22"/>
+                <w:szCs w:val="22"/>
+              </w:rPr>
+              <w:t>-</w:t>
+            </w:r>
+          </w:p>
+        </w:tc>
+      </w:tr>
+      <w:tr>
+        <w:trPr>
+          <w:trHeight w:val="300"/>
+        </w:trPr>
+        <w:tc>
+          <w:tcPr>
+            <w:tcW w:w="704" w:type="dxa"/>
+          </w:tcPr>
+          <w:p>
+            <w:pPr>
+              <w:rPr>
+                <w:sz w:val="22"/>
+                <w:szCs w:val="22"/>
+              </w:rPr>
+            </w:pPr>
+            <w:r>
+              <w:rPr>
+                <w:sz w:val="22"/>
+                <w:szCs w:val="22"/>
+              </w:rPr>
+              <w:t>6</w:t>
+            </w:r>
+          </w:p>
+        </w:tc>
+        <w:tc>
+          <w:tcPr>
+            <w:tcW w:w="2410" w:type="dxa"/>
+          </w:tcPr>
+          <w:p>
+            <w:pPr>
+              <w:rPr>
+                <w:sz w:val="22"/>
+                <w:szCs w:val="22"/>
+              </w:rPr>
+            </w:pPr>
+            <w:r>
+              <w:rPr>
+                <w:sz w:val="22"/>
+                <w:szCs w:val="22"/>
+              </w:rPr>
+              <w:t>“Excluir”</w:t>
+            </w:r>
+          </w:p>
+        </w:tc>
+        <w:tc>
+          <w:tcPr>
+            <w:tcW w:w="3827" w:type="dxa"/>
+          </w:tcPr>
+          <w:p>
+            <w:pPr>
+              <w:rPr>
+                <w:sz w:val="22"/>
+                <w:szCs w:val="22"/>
+              </w:rPr>
+            </w:pPr>
+            <w:r>
+              <w:rPr>
+                <w:sz w:val="22"/>
+                <w:szCs w:val="22"/>
+              </w:rPr>
+              <w:t>Exclui professor</w:t>
+            </w:r>
+          </w:p>
+        </w:tc>
+        <w:tc>
+          <w:tcPr>
+            <w:tcW w:w="1556" w:type="dxa"/>
+          </w:tcPr>
+          <w:p>
+            <w:pPr>
+              <w:rPr>
+                <w:sz w:val="22"/>
+                <w:szCs w:val="22"/>
+              </w:rPr>
+            </w:pPr>
+            <w:r>
+              <w:rPr>
+                <w:sz w:val="22"/>
+                <w:szCs w:val="22"/>
+              </w:rPr>
+              <w:t>-</w:t>
+            </w:r>
+          </w:p>
+        </w:tc>
+      </w:tr>
+    </w:tbl>
+    <w:p>
+      <w:pPr>
         <w:rPr>
           <w:highlight w:val="yellow"/>
         </w:rPr>
       </w:pPr>
     </w:p>
     <w:sectPr>
-      <w:headerReference w:type="even" r:id="rId12"/>
-      <w:footerReference w:type="even" r:id="rId13"/>
-      <w:footerReference w:type="default" r:id="rId14"/>
-      <w:headerReference w:type="first" r:id="rId15"/>
-      <w:pgSz w:w="11909" w:h="16834" w:orient="portrait" w:code="9"/>
+      <w:headerReference w:type="even" r:id="rId17"/>
+      <w:footerReference w:type="even" r:id="rId18"/>
+      <w:footerReference w:type="default" r:id="rId19"/>
+      <w:headerReference w:type="first" r:id="rId20"/>
+      <w:pgSz w:w="11909" w:h="16834" w:code="9"/>
       <w:pgMar w:top="1417" w:right="1701" w:bottom="1417" w:left="1701" w:header="709" w:footer="709" w:gutter="0"/>
       <w:cols w:space="720"/>
       <w:titlePg/>
@@ -13637,7 +19466,7 @@
         <w:ind w:left="360" w:hanging="360"/>
       </w:pPr>
       <w:rPr>
-        <w:rFonts w:hint="default" w:ascii="Symbol" w:hAnsi="Symbol"/>
+        <w:rFonts w:ascii="Symbol" w:hAnsi="Symbol" w:hint="default"/>
       </w:rPr>
     </w:lvl>
   </w:abstractNum>
@@ -13645,7 +19474,7 @@
     <w:nsid w:val="62215AD5"/>
     <w:multiLevelType w:val="hybridMultilevel"/>
     <w:tmpl w:val="02282A76"/>
-    <w:lvl w:ilvl="0">
+    <w:lvl w:ilvl="0" w:tplc="FFFFFFFF">
       <w:start w:val="1"/>
       <w:numFmt w:val="upperRoman"/>
       <w:pStyle w:val="Heading1"/>
@@ -13654,7 +19483,6 @@
       <w:pPr>
         <w:ind w:left="724" w:hanging="720"/>
       </w:pPr>
-      <w:rPr/>
     </w:lvl>
     <w:lvl w:ilvl="1" w:tplc="04160019">
       <w:start w:val="1"/>
@@ -14085,7 +19913,7 @@
   <w:docDefaults>
     <w:rPrDefault>
       <w:rPr>
-        <w:rFonts w:ascii="Times New Roman" w:hAnsi="Times New Roman" w:eastAsia="Times New Roman" w:cs="Times New Roman"/>
+        <w:rFonts w:ascii="Times New Roman" w:eastAsia="Times New Roman" w:hAnsi="Times New Roman" w:cs="Times New Roman"/>
         <w:lang w:val="pt-BR" w:eastAsia="pt-BR" w:bidi="ar-SA"/>
       </w:rPr>
     </w:rPrDefault>
@@ -14111,15 +19939,15 @@
     <w:lsdException w:name="index 7" w:semiHidden="1" w:unhideWhenUsed="1"/>
     <w:lsdException w:name="index 8" w:semiHidden="1" w:unhideWhenUsed="1"/>
     <w:lsdException w:name="index 9" w:semiHidden="1" w:unhideWhenUsed="1"/>
-    <w:lsdException w:name="toc 1" w:uiPriority="39" w:semiHidden="1" w:unhideWhenUsed="1"/>
-    <w:lsdException w:name="toc 2" w:uiPriority="39" w:semiHidden="1" w:unhideWhenUsed="1"/>
-    <w:lsdException w:name="toc 3" w:uiPriority="39" w:semiHidden="1" w:unhideWhenUsed="1"/>
-    <w:lsdException w:name="toc 4" w:uiPriority="39" w:semiHidden="1" w:unhideWhenUsed="1"/>
-    <w:lsdException w:name="toc 5" w:uiPriority="39" w:semiHidden="1" w:unhideWhenUsed="1"/>
-    <w:lsdException w:name="toc 6" w:uiPriority="39" w:semiHidden="1" w:unhideWhenUsed="1"/>
-    <w:lsdException w:name="toc 7" w:uiPriority="39" w:semiHidden="1" w:unhideWhenUsed="1"/>
-    <w:lsdException w:name="toc 8" w:uiPriority="39" w:semiHidden="1" w:unhideWhenUsed="1"/>
-    <w:lsdException w:name="toc 9" w:uiPriority="39" w:semiHidden="1" w:unhideWhenUsed="1"/>
+    <w:lsdException w:name="toc 1" w:semiHidden="1" w:uiPriority="39" w:unhideWhenUsed="1"/>
+    <w:lsdException w:name="toc 2" w:semiHidden="1" w:uiPriority="39" w:unhideWhenUsed="1"/>
+    <w:lsdException w:name="toc 3" w:semiHidden="1" w:uiPriority="39" w:unhideWhenUsed="1"/>
+    <w:lsdException w:name="toc 4" w:semiHidden="1" w:uiPriority="39" w:unhideWhenUsed="1"/>
+    <w:lsdException w:name="toc 5" w:semiHidden="1" w:uiPriority="39" w:unhideWhenUsed="1"/>
+    <w:lsdException w:name="toc 6" w:semiHidden="1" w:uiPriority="39" w:unhideWhenUsed="1"/>
+    <w:lsdException w:name="toc 7" w:semiHidden="1" w:uiPriority="39" w:unhideWhenUsed="1"/>
+    <w:lsdException w:name="toc 8" w:semiHidden="1" w:uiPriority="39" w:unhideWhenUsed="1"/>
+    <w:lsdException w:name="toc 9" w:semiHidden="1" w:uiPriority="39" w:unhideWhenUsed="1"/>
     <w:lsdException w:name="Normal Indent" w:semiHidden="1" w:unhideWhenUsed="1"/>
     <w:lsdException w:name="footnote text" w:semiHidden="1" w:unhideWhenUsed="1"/>
     <w:lsdException w:name="annotation text" w:semiHidden="1" w:unhideWhenUsed="1"/>
@@ -14157,8 +19985,8 @@
     <w:lsdException w:name="Title" w:uiPriority="10" w:qFormat="1"/>
     <w:lsdException w:name="Closing" w:semiHidden="1" w:unhideWhenUsed="1"/>
     <w:lsdException w:name="Signature" w:semiHidden="1" w:unhideWhenUsed="1"/>
-    <w:lsdException w:name="Default Paragraph Font" w:uiPriority="1" w:semiHidden="1" w:unhideWhenUsed="1"/>
-    <w:lsdException w:name="Body Text" w:uiPriority="0" w:semiHidden="1" w:unhideWhenUsed="1"/>
+    <w:lsdException w:name="Default Paragraph Font" w:semiHidden="1" w:uiPriority="1" w:unhideWhenUsed="1"/>
+    <w:lsdException w:name="Body Text" w:semiHidden="1" w:uiPriority="0" w:unhideWhenUsed="1"/>
     <w:lsdException w:name="Body Text Indent" w:semiHidden="1" w:unhideWhenUsed="1"/>
     <w:lsdException w:name="List Continue" w:semiHidden="1" w:unhideWhenUsed="1"/>
     <w:lsdException w:name="List Continue 2" w:semiHidden="1" w:unhideWhenUsed="1"/>
@@ -14357,8 +20185,8 @@
     <w:lsdException w:name="Subtle Reference" w:uiPriority="31" w:qFormat="1"/>
     <w:lsdException w:name="Intense Reference" w:uiPriority="32" w:qFormat="1"/>
     <w:lsdException w:name="Book Title" w:uiPriority="33" w:qFormat="1"/>
-    <w:lsdException w:name="Bibliography" w:uiPriority="37" w:semiHidden="1" w:unhideWhenUsed="1"/>
-    <w:lsdException w:name="TOC Heading" w:uiPriority="39" w:semiHidden="1" w:unhideWhenUsed="1" w:qFormat="1"/>
+    <w:lsdException w:name="Bibliography" w:semiHidden="1" w:uiPriority="37" w:unhideWhenUsed="1"/>
+    <w:lsdException w:name="TOC Heading" w:semiHidden="1" w:uiPriority="39" w:unhideWhenUsed="1" w:qFormat="1"/>
     <w:lsdException w:name="Plain Table 1" w:uiPriority="72"/>
     <w:lsdException w:name="Plain Table 2" w:uiPriority="73"/>
     <w:lsdException w:name="Plain Table 3" w:uiPriority="19" w:qFormat="1"/>
@@ -14469,10 +20297,10 @@
     <w:lsdException w:name="Unresolved Mention" w:semiHidden="1" w:unhideWhenUsed="1"/>
     <w:lsdException w:name="Smart Link" w:semiHidden="1" w:unhideWhenUsed="1"/>
   </w:latentStyles>
-  <w:style w:type="paragraph" w:styleId="Normal" w:default="1">
+  <w:style w:type="paragraph" w:default="1" w:styleId="Normal">
     <w:name w:val="Normal"/>
     <w:qFormat/>
-    <w:rsid w:val="003960EB"/>
+    <w:rsid w:val="002500B6"/>
     <w:pPr>
       <w:keepLines/>
       <w:spacing w:before="80" w:after="80"/>
@@ -14671,13 +20499,12 @@
       <w:kern w:val="28"/>
     </w:rPr>
   </w:style>
-  <w:style w:type="character" w:styleId="DefaultParagraphFont" w:default="1">
+  <w:style w:type="character" w:default="1" w:styleId="DefaultParagraphFont">
     <w:name w:val="Default Paragraph Font"/>
     <w:uiPriority w:val="1"/>
-    <w:semiHidden/>
     <w:unhideWhenUsed/>
   </w:style>
-  <w:style w:type="table" w:styleId="TableNormal" w:default="1">
+  <w:style w:type="table" w:default="1" w:styleId="TableNormal">
     <w:name w:val="Normal Table"/>
     <w:uiPriority w:val="99"/>
     <w:semiHidden/>
@@ -14692,7 +20519,7 @@
       </w:tblCellMar>
     </w:tblPr>
   </w:style>
-  <w:style w:type="numbering" w:styleId="NoList" w:default="1">
+  <w:style w:type="numbering" w:default="1" w:styleId="NoList">
     <w:name w:val="No List"/>
     <w:uiPriority w:val="99"/>
     <w:semiHidden/>
@@ -14718,7 +20545,7 @@
       <w:b/>
     </w:rPr>
   </w:style>
-  <w:style w:type="paragraph" w:styleId="cabealho-capa" w:customStyle="1">
+  <w:style w:type="paragraph" w:customStyle="1" w:styleId="cabealho-capa">
     <w:name w:val="cabeçalho-capa"/>
     <w:basedOn w:val="Heading2"/>
     <w:pPr>
@@ -14729,7 +20556,7 @@
       <w:i/>
     </w:rPr>
   </w:style>
-  <w:style w:type="paragraph" w:styleId="capa-ttulo" w:customStyle="1">
+  <w:style w:type="paragraph" w:customStyle="1" w:styleId="capa-ttulo">
     <w:name w:val="capa-título"/>
     <w:basedOn w:val="Heading1"/>
     <w:pPr>
@@ -14739,7 +20566,7 @@
       <w:outlineLvl w:val="9"/>
     </w:pPr>
   </w:style>
-  <w:style w:type="paragraph" w:styleId="capa-autor" w:customStyle="1">
+  <w:style w:type="paragraph" w:customStyle="1" w:styleId="capa-autor">
     <w:name w:val="capa-autor"/>
     <w:basedOn w:val="Heading2"/>
     <w:pPr>
@@ -14750,7 +20577,7 @@
       <w:i/>
     </w:rPr>
   </w:style>
-  <w:style w:type="paragraph" w:styleId="capa-local" w:customStyle="1">
+  <w:style w:type="paragraph" w:customStyle="1" w:styleId="capa-local">
     <w:name w:val="capa-local"/>
     <w:basedOn w:val="Heading2"/>
     <w:pPr>
@@ -14761,7 +20588,7 @@
       <w:i/>
     </w:rPr>
   </w:style>
-  <w:style w:type="paragraph" w:styleId="capa-data" w:customStyle="1">
+  <w:style w:type="paragraph" w:customStyle="1" w:styleId="capa-data">
     <w:name w:val="capa-data"/>
     <w:basedOn w:val="Heading1"/>
     <w:pPr>
@@ -14830,7 +20657,7 @@
       <w:ind w:left="720"/>
     </w:pPr>
   </w:style>
-  <w:style w:type="paragraph" w:styleId="Figura" w:customStyle="1">
+  <w:style w:type="paragraph" w:customStyle="1" w:styleId="Figura">
     <w:name w:val="Figura"/>
     <w:basedOn w:val="BodyText"/>
     <w:next w:val="Caption"/>
@@ -14860,7 +20687,7 @@
       <w:sz w:val="18"/>
     </w:rPr>
   </w:style>
-  <w:style w:type="paragraph" w:styleId="FootnoteBase" w:customStyle="1">
+  <w:style w:type="paragraph" w:customStyle="1" w:styleId="FootnoteBase">
     <w:name w:val="Footnote Base"/>
     <w:basedOn w:val="Normal"/>
     <w:pPr>
@@ -14989,7 +20816,7 @@
       </w:tabs>
     </w:pPr>
   </w:style>
-  <w:style w:type="paragraph" w:styleId="Titulo" w:customStyle="1">
+  <w:style w:type="paragraph" w:customStyle="1" w:styleId="Titulo">
     <w:name w:val="Titulo"/>
     <w:basedOn w:val="Normal"/>
     <w:next w:val="BodyText"/>
@@ -15002,13 +20829,13 @@
       <w:sz w:val="36"/>
     </w:rPr>
   </w:style>
-  <w:style w:type="paragraph" w:styleId="GradeColorida-nfase11" w:customStyle="1">
+  <w:style w:type="paragraph" w:customStyle="1" w:styleId="GradeColorida-nfase11">
     <w:name w:val="Grade Colorida - Ênfase 11"/>
     <w:basedOn w:val="Heading1"/>
     <w:qFormat/>
     <w:rsid w:val="00216504"/>
   </w:style>
-  <w:style w:type="character" w:styleId="Negrito" w:customStyle="1">
+  <w:style w:type="character" w:customStyle="1" w:styleId="Negrito">
     <w:name w:val="Negrito"/>
     <w:rPr>
       <w:rFonts w:ascii="Arial" w:hAnsi="Arial"/>
@@ -15016,21 +20843,21 @@
       <w:sz w:val="24"/>
     </w:rPr>
   </w:style>
-  <w:style w:type="paragraph" w:styleId="Item" w:customStyle="1">
+  <w:style w:type="paragraph" w:customStyle="1" w:styleId="Item">
     <w:name w:val="Item"/>
     <w:basedOn w:val="BodyText"/>
     <w:pPr>
       <w:ind w:left="715" w:hanging="284"/>
     </w:pPr>
   </w:style>
-  <w:style w:type="paragraph" w:styleId="parag-item" w:customStyle="1">
+  <w:style w:type="paragraph" w:customStyle="1" w:styleId="parag-item">
     <w:name w:val="parag-item"/>
     <w:basedOn w:val="Item"/>
     <w:pPr>
       <w:ind w:left="680" w:firstLine="0"/>
     </w:pPr>
   </w:style>
-  <w:style w:type="paragraph" w:styleId="Descrio" w:customStyle="1">
+  <w:style w:type="paragraph" w:customStyle="1" w:styleId="Descrio">
     <w:name w:val="Descrição"/>
     <w:basedOn w:val="Normal"/>
     <w:next w:val="BodyText"/>
@@ -15087,7 +20914,7 @@
       <w:sz w:val="28"/>
     </w:rPr>
   </w:style>
-  <w:style w:type="paragraph" w:styleId="Autor" w:customStyle="1">
+  <w:style w:type="paragraph" w:customStyle="1" w:styleId="Autor">
     <w:name w:val="Autor"/>
     <w:basedOn w:val="Normal"/>
     <w:pPr>
@@ -15106,7 +20933,7 @@
     <w:basedOn w:val="Normal"/>
     <w:next w:val="Normal"/>
   </w:style>
-  <w:style w:type="paragraph" w:styleId="Cdigo" w:customStyle="1">
+  <w:style w:type="paragraph" w:customStyle="1" w:styleId="Cdigo">
     <w:name w:val="Código"/>
     <w:basedOn w:val="BodyText"/>
     <w:rPr>
@@ -15114,13 +20941,13 @@
       <w:noProof/>
     </w:rPr>
   </w:style>
-  <w:style w:type="paragraph" w:styleId="Livre" w:customStyle="1">
+  <w:style w:type="paragraph" w:customStyle="1" w:styleId="Livre">
     <w:name w:val="Livre"/>
     <w:rPr>
       <w:noProof/>
     </w:rPr>
   </w:style>
-  <w:style w:type="paragraph" w:styleId="sumrio" w:customStyle="1">
+  <w:style w:type="paragraph" w:customStyle="1" w:styleId="sumrio">
     <w:name w:val="sumário"/>
     <w:basedOn w:val="Heading1"/>
     <w:pPr>
@@ -15137,7 +20964,7 @@
       <w:sz w:val="28"/>
     </w:rPr>
   </w:style>
-  <w:style w:type="paragraph" w:styleId="TOCBase" w:customStyle="1">
+  <w:style w:type="paragraph" w:customStyle="1" w:styleId="TOCBase">
     <w:name w:val="TOC Base"/>
     <w:basedOn w:val="Normal"/>
     <w:pPr>
@@ -15146,7 +20973,7 @@
       </w:tabs>
     </w:pPr>
   </w:style>
-  <w:style w:type="paragraph" w:styleId="Ttulodecaptulo" w:customStyle="1">
+  <w:style w:type="paragraph" w:customStyle="1" w:styleId="Ttulodecaptulo">
     <w:name w:val="Título de capítulo"/>
     <w:basedOn w:val="Normal"/>
     <w:next w:val="Normal"/>
@@ -15163,7 +20990,7 @@
       <w:sz w:val="44"/>
     </w:rPr>
   </w:style>
-  <w:style w:type="paragraph" w:styleId="Interface1" w:customStyle="1">
+  <w:style w:type="paragraph" w:customStyle="1" w:styleId="Interface1">
     <w:name w:val="Interface 1"/>
     <w:basedOn w:val="BodyText"/>
     <w:pPr>
@@ -15176,7 +21003,7 @@
       <w:sz w:val="20"/>
     </w:rPr>
   </w:style>
-  <w:style w:type="paragraph" w:styleId="Interface2" w:customStyle="1">
+  <w:style w:type="paragraph" w:customStyle="1" w:styleId="Interface2">
     <w:name w:val="Interface 2"/>
     <w:basedOn w:val="Interface1"/>
     <w:rPr>
@@ -15297,7 +21124,7 @@
       <w:ind w:left="1080"/>
     </w:pPr>
   </w:style>
-  <w:style w:type="paragraph" w:styleId="Tabela" w:customStyle="1">
+  <w:style w:type="paragraph" w:customStyle="1" w:styleId="Tabela">
     <w:name w:val="Tabela"/>
     <w:basedOn w:val="BodyText"/>
     <w:pPr>
@@ -15305,7 +21132,7 @@
       <w:spacing w:before="40" w:after="40"/>
     </w:pPr>
   </w:style>
-  <w:style w:type="paragraph" w:styleId="Caso" w:customStyle="1">
+  <w:style w:type="paragraph" w:customStyle="1" w:styleId="Caso">
     <w:name w:val="Caso"/>
     <w:basedOn w:val="Normal"/>
     <w:pPr>
@@ -15316,7 +21143,7 @@
       <w:rFonts w:ascii="Book Antiqua" w:hAnsi="Book Antiqua"/>
     </w:rPr>
   </w:style>
-  <w:style w:type="paragraph" w:styleId="Cdigo-exemplo" w:customStyle="1">
+  <w:style w:type="paragraph" w:customStyle="1" w:styleId="Cdigo-exemplo">
     <w:name w:val="Código-exemplo"/>
     <w:basedOn w:val="Cdigo"/>
     <w:pPr>
@@ -15327,7 +21154,7 @@
       <w:sz w:val="18"/>
     </w:rPr>
   </w:style>
-  <w:style w:type="paragraph" w:styleId="Ttulodecapa" w:customStyle="1">
+  <w:style w:type="paragraph" w:customStyle="1" w:styleId="Ttulodecapa">
     <w:name w:val="Título de capa"/>
     <w:basedOn w:val="Title"/>
     <w:rPr>
@@ -15364,14 +21191,14 @@
       <w:ind w:left="2232" w:hanging="792"/>
     </w:pPr>
   </w:style>
-  <w:style w:type="paragraph" w:styleId="Pginaembranco" w:customStyle="1">
+  <w:style w:type="paragraph" w:customStyle="1" w:styleId="Pginaembranco">
     <w:name w:val="Página em branco"/>
     <w:basedOn w:val="Title"/>
     <w:rPr>
       <w:color w:val="C0C0C0"/>
     </w:rPr>
   </w:style>
-  <w:style w:type="paragraph" w:styleId="Tabelareduzida" w:customStyle="1">
+  <w:style w:type="paragraph" w:customStyle="1" w:styleId="Tabelareduzida">
     <w:name w:val="Tabela reduzida"/>
     <w:basedOn w:val="Tabela"/>
     <w:rPr>
@@ -15418,7 +21245,7 @@
       <w:bCs w:val="0"/>
     </w:rPr>
   </w:style>
-  <w:style w:type="character" w:styleId="CommentTextChar" w:customStyle="1">
+  <w:style w:type="character" w:customStyle="1" w:styleId="CommentTextChar">
     <w:name w:val="Comment Text Char"/>
     <w:link w:val="CommentText"/>
     <w:semiHidden/>
@@ -15427,7 +21254,7 @@
       <w:lang w:val="pt-BR" w:eastAsia="pt-BR"/>
     </w:rPr>
   </w:style>
-  <w:style w:type="character" w:styleId="CommentSubjectChar" w:customStyle="1">
+  <w:style w:type="character" w:customStyle="1" w:styleId="CommentSubjectChar">
     <w:name w:val="Comment Subject Char"/>
     <w:basedOn w:val="CommentTextChar"/>
     <w:link w:val="CommentSubject"/>
@@ -15450,7 +21277,7 @@
       <w:szCs w:val="16"/>
     </w:rPr>
   </w:style>
-  <w:style w:type="character" w:styleId="BalloonTextChar" w:customStyle="1">
+  <w:style w:type="character" w:customStyle="1" w:styleId="BalloonTextChar">
     <w:name w:val="Balloon Text Char"/>
     <w:link w:val="BalloonText"/>
     <w:uiPriority w:val="99"/>
@@ -15470,16 +21297,16 @@
     <w:rsid w:val="00D82966"/>
     <w:tblPr>
       <w:tblBorders>
-        <w:top w:val="single" w:color="000000" w:sz="4" w:space="0"/>
-        <w:left w:val="single" w:color="000000" w:sz="4" w:space="0"/>
-        <w:bottom w:val="single" w:color="000000" w:sz="4" w:space="0"/>
-        <w:right w:val="single" w:color="000000" w:sz="4" w:space="0"/>
-        <w:insideH w:val="single" w:color="000000" w:sz="4" w:space="0"/>
-        <w:insideV w:val="single" w:color="000000" w:sz="4" w:space="0"/>
+        <w:top w:val="single" w:sz="4" w:space="0" w:color="000000"/>
+        <w:left w:val="single" w:sz="4" w:space="0" w:color="000000"/>
+        <w:bottom w:val="single" w:sz="4" w:space="0" w:color="000000"/>
+        <w:right w:val="single" w:sz="4" w:space="0" w:color="000000"/>
+        <w:insideH w:val="single" w:sz="4" w:space="0" w:color="000000"/>
+        <w:insideV w:val="single" w:sz="4" w:space="0" w:color="000000"/>
       </w:tblBorders>
     </w:tblPr>
   </w:style>
-  <w:style w:type="paragraph" w:styleId="ListaColorida-nfase11" w:customStyle="1">
+  <w:style w:type="paragraph" w:customStyle="1" w:styleId="ListaColorida-nfase11">
     <w:name w:val="Lista Colorida - Ênfase 11"/>
     <w:basedOn w:val="Normal"/>
     <w:uiPriority w:val="34"/>
@@ -15489,7 +21316,7 @@
       <w:ind w:left="708"/>
     </w:pPr>
   </w:style>
-  <w:style w:type="character" w:styleId="Heading5Char" w:customStyle="1">
+  <w:style w:type="character" w:customStyle="1" w:styleId="Heading5Char">
     <w:name w:val="Heading 5 Char"/>
     <w:link w:val="Heading5"/>
     <w:rsid w:val="00C05D66"/>
@@ -15499,7 +21326,7 @@
       <w:kern w:val="28"/>
     </w:rPr>
   </w:style>
-  <w:style w:type="character" w:styleId="BodyTextChar" w:customStyle="1">
+  <w:style w:type="character" w:customStyle="1" w:styleId="BodyTextChar">
     <w:name w:val="Body Text Char"/>
     <w:link w:val="BodyText"/>
     <w:rsid w:val="00951735"/>
@@ -15508,7 +21335,7 @@
       <w:szCs w:val="24"/>
     </w:rPr>
   </w:style>
-  <w:style w:type="character" w:styleId="Heading6Char" w:customStyle="1">
+  <w:style w:type="character" w:customStyle="1" w:styleId="Heading6Char">
     <w:name w:val="Heading 6 Char"/>
     <w:link w:val="Heading6"/>
     <w:rsid w:val="008063A7"/>
@@ -15519,7 +21346,7 @@
       <w:kern w:val="28"/>
     </w:rPr>
   </w:style>
-  <w:style w:type="character" w:styleId="Heading2Char" w:customStyle="1">
+  <w:style w:type="character" w:customStyle="1" w:styleId="Heading2Char">
     <w:name w:val="Heading 2 Char"/>
     <w:basedOn w:val="DefaultParagraphFont"/>
     <w:link w:val="Heading2"/>
@@ -15536,7 +21363,7 @@
       <w:shd w:val="clear" w:color="auto" w:fill="F2F2F2" w:themeFill="background1" w:themeFillShade="F2"/>
     </w:rPr>
   </w:style>
-  <w:style w:type="character" w:styleId="Heading1Char" w:customStyle="1">
+  <w:style w:type="character" w:customStyle="1" w:styleId="Heading1Char">
     <w:name w:val="Heading 1 Char"/>
     <w:basedOn w:val="DefaultParagraphFont"/>
     <w:link w:val="Heading1"/>
@@ -15849,4 +21676,16 @@
     </a:ext>
   </a:extLst>
 </a:theme>
+</file>
+
+<file path=customXml/item1.xml><?xml version="1.0" encoding="utf-8"?>
+<b:Sources xmlns:b="http://schemas.openxmlformats.org/officeDocument/2006/bibliography" xmlns="http://schemas.openxmlformats.org/officeDocument/2006/bibliography" SelectedStyle="\APASixthEditionOfficeOnline.xsl" StyleName="APA" Version="6"/>
+</file>
+
+<file path=customXml/itemProps1.xml><?xml version="1.0" encoding="utf-8"?>
+<ds:datastoreItem xmlns:ds="http://schemas.openxmlformats.org/officeDocument/2006/customXml" ds:itemID="{3FAA971F-F9C2-4F97-A870-9B2D8B6C31AC}">
+  <ds:schemaRefs>
+    <ds:schemaRef ds:uri="http://schemas.openxmlformats.org/officeDocument/2006/bibliography"/>
+  </ds:schemaRefs>
+</ds:datastoreItem>
 </file>
--- a/Artefatos/docs/editaveis/Interface_usuario.docx
+++ b/Artefatos/docs/editaveis/Interface_usuario.docx
@@ -11298,6 +11298,9 @@
               <w:pStyle w:val="BodyText"/>
             </w:pPr>
             <w:r>
+              <w:rPr>
+                <w:noProof/>
+              </w:rPr>
               <w:drawing>
                 <wp:inline distT="0" distB="0" distL="0" distR="0" wp14:anchorId="6BD605CF" wp14:editId="3C5A37A5">
                   <wp:extent cx="5234443" cy="3095625"/>
@@ -12879,6 +12882,7 @@
             </w:pPr>
             <w:r>
               <w:rPr>
+                <w:noProof/>
                 <w:u w:val="single"/>
               </w:rPr>
               <w:drawing>
@@ -13245,21 +13249,7 @@
                 <w:sz w:val="22"/>
                 <w:szCs w:val="22"/>
               </w:rPr>
-              <w:t>SEGUNDA_</w:t>
-            </w:r>
-            <w:r>
-              <w:rPr>
-                <w:sz w:val="22"/>
-                <w:szCs w:val="22"/>
-              </w:rPr>
-              <w:t>SERIE, TERCEIRA</w:t>
-            </w:r>
-            <w:r>
-              <w:rPr>
-                <w:sz w:val="22"/>
-                <w:szCs w:val="22"/>
-              </w:rPr>
-              <w:t>_</w:t>
+              <w:t>SEGUNDA_SERIE, TERCEIRA_</w:t>
             </w:r>
             <w:r>
               <w:rPr>
@@ -14162,10 +14152,7 @@
         <w:t xml:space="preserve">Interface de usuário: </w:t>
       </w:r>
       <w:r>
-        <w:t xml:space="preserve">Cadastro de </w:t>
-      </w:r>
-      <w:r>
-        <w:t>professor</w:t>
+        <w:t>Cadastro de professor</w:t>
       </w:r>
     </w:p>
     <w:p>
@@ -14199,6 +14186,7 @@
             </w:pPr>
             <w:r>
               <w:rPr>
+                <w:noProof/>
                 <w:u w:val="single"/>
               </w:rPr>
               <w:drawing>
@@ -14268,10 +14256,7 @@
               <w:pStyle w:val="BodyText"/>
             </w:pPr>
             <w:r>
-              <w:t xml:space="preserve">Página de cadastro de </w:t>
-            </w:r>
-            <w:r>
-              <w:t>professor</w:t>
+              <w:t>Página de cadastro de professor</w:t>
             </w:r>
           </w:p>
         </w:tc>
@@ -17026,10 +17011,10 @@
             </w:pPr>
             <w:r>
               <w:drawing>
-                <wp:inline distT="0" distB="0" distL="0" distR="0" wp14:anchorId="44CB8A26" wp14:editId="46AB528F">
-                  <wp:extent cx="5225154" cy="2533650"/>
+                <wp:inline distT="0" distB="0" distL="0" distR="0" wp14:anchorId="3F474A40" wp14:editId="246B499E">
+                  <wp:extent cx="5257800" cy="1372702"/>
                   <wp:effectExtent l="0" t="0" r="0" b="0"/>
-                  <wp:docPr id="1167831545" name="Picture 1"/>
+                  <wp:docPr id="379822561" name="Picture 1"/>
                   <wp:cNvGraphicFramePr>
                     <a:graphicFrameLocks xmlns:a="http://schemas.openxmlformats.org/drawingml/2006/main" noChangeAspect="1"/>
                   </wp:cNvGraphicFramePr>
@@ -17037,7 +17022,7 @@
                     <a:graphicData uri="http://schemas.openxmlformats.org/drawingml/2006/picture">
                       <pic:pic xmlns:pic="http://schemas.openxmlformats.org/drawingml/2006/picture">
                         <pic:nvPicPr>
-                          <pic:cNvPr id="1167831545" name=""/>
+                          <pic:cNvPr id="379822561" name=""/>
                           <pic:cNvPicPr/>
                         </pic:nvPicPr>
                         <pic:blipFill>
@@ -17049,7 +17034,7 @@
                         <pic:spPr>
                           <a:xfrm>
                             <a:off x="0" y="0"/>
-                            <a:ext cx="5227405" cy="2534742"/>
+                            <a:ext cx="5265977" cy="1374837"/>
                           </a:xfrm>
                           <a:prstGeom prst="rect">
                             <a:avLst/>
@@ -18375,7 +18360,6 @@
                 <w:sz w:val="22"/>
                 <w:szCs w:val="22"/>
               </w:rPr>
-              <w:lastRenderedPageBreak/>
               <w:t>3</w:t>
             </w:r>
           </w:p>
@@ -20502,6 +20486,7 @@
   <w:style w:type="character" w:default="1" w:styleId="DefaultParagraphFont">
     <w:name w:val="Default Paragraph Font"/>
     <w:uiPriority w:val="1"/>
+    <w:semiHidden/>
     <w:unhideWhenUsed/>
   </w:style>
   <w:style w:type="table" w:default="1" w:styleId="TableNormal">

--- a/Artefatos/docs/editaveis/Interface_usuario.docx
+++ b/Artefatos/docs/editaveis/Interface_usuario.docx
@@ -4,7 +4,7 @@
   <w:body>
     <w:p>
       <w:pPr>
-        <w:pStyle w:val="Heading1"/>
+        <w:pStyle w:val="Ttulo1"/>
       </w:pPr>
       <w:bookmarkStart w:id="0" w:name="_Toc254818273"/>
       <w:r>
@@ -20,7 +20,7 @@
     </w:p>
     <w:p>
       <w:pPr>
-        <w:pStyle w:val="Heading2"/>
+        <w:pStyle w:val="Ttulo2"/>
       </w:pPr>
       <w:r>
         <w:t>Leiaute sugerido</w:t>
@@ -28,7 +28,7 @@
     </w:p>
     <w:tbl>
       <w:tblPr>
-        <w:tblStyle w:val="TableGrid"/>
+        <w:tblStyle w:val="Tabelacomgrade"/>
         <w:tblW w:w="0" w:type="auto"/>
         <w:tblLook w:val="04A0" w:firstRow="1" w:lastRow="0" w:firstColumn="1" w:lastColumn="0" w:noHBand="0" w:noVBand="1"/>
       </w:tblPr>
@@ -42,7 +42,7 @@
           </w:tcPr>
           <w:p>
             <w:pPr>
-              <w:pStyle w:val="BodyText"/>
+              <w:pStyle w:val="Corpodetexto"/>
             </w:pPr>
             <w:r>
               <w:rPr>
@@ -90,7 +90,7 @@
     </w:tbl>
     <w:p>
       <w:pPr>
-        <w:pStyle w:val="Heading2"/>
+        <w:pStyle w:val="Ttulo2"/>
       </w:pPr>
       <w:r>
         <w:t>Relacionamentos com outras interfaces</w:t>
@@ -98,7 +98,7 @@
     </w:p>
     <w:tbl>
       <w:tblPr>
-        <w:tblStyle w:val="TableGrid"/>
+        <w:tblStyle w:val="Tabelacomgrade"/>
         <w:tblW w:w="0" w:type="auto"/>
         <w:tblLook w:val="04A0" w:firstRow="1" w:lastRow="0" w:firstColumn="1" w:lastColumn="0" w:noHBand="0" w:noVBand="1"/>
       </w:tblPr>
@@ -112,7 +112,7 @@
           </w:tcPr>
           <w:p>
             <w:pPr>
-              <w:pStyle w:val="BodyText"/>
+              <w:pStyle w:val="Corpodetexto"/>
             </w:pPr>
             <w:r>
               <w:t xml:space="preserve">- </w:t>
@@ -126,7 +126,7 @@
     </w:tbl>
     <w:p>
       <w:pPr>
-        <w:pStyle w:val="Heading2"/>
+        <w:pStyle w:val="Ttulo2"/>
       </w:pPr>
       <w:r>
         <w:t>Campos</w:t>
@@ -134,7 +134,7 @@
     </w:p>
     <w:tbl>
       <w:tblPr>
-        <w:tblStyle w:val="TableGrid"/>
+        <w:tblStyle w:val="Tabelacomgrade"/>
         <w:tblW w:w="0" w:type="auto"/>
         <w:tblLook w:val="04A0" w:firstRow="1" w:lastRow="0" w:firstColumn="1" w:lastColumn="0" w:noHBand="0" w:noVBand="1"/>
       </w:tblPr>
@@ -618,7 +618,7 @@
     </w:tbl>
     <w:p>
       <w:pPr>
-        <w:pStyle w:val="Heading2"/>
+        <w:pStyle w:val="Ttulo2"/>
       </w:pPr>
       <w:r>
         <w:t>Comandos</w:t>
@@ -626,7 +626,7 @@
     </w:p>
     <w:tbl>
       <w:tblPr>
-        <w:tblStyle w:val="TableGrid"/>
+        <w:tblStyle w:val="Tabelacomgrade"/>
         <w:tblW w:w="0" w:type="auto"/>
         <w:tblLook w:val="04A0" w:firstRow="1" w:lastRow="0" w:firstColumn="1" w:lastColumn="0" w:noHBand="0" w:noVBand="1"/>
       </w:tblPr>
@@ -911,7 +911,7 @@
     </w:tbl>
     <w:p>
       <w:pPr>
-        <w:pStyle w:val="Heading1"/>
+        <w:pStyle w:val="Ttulo1"/>
       </w:pPr>
       <w:r>
         <w:lastRenderedPageBreak/>
@@ -926,7 +926,7 @@
     </w:p>
     <w:p>
       <w:pPr>
-        <w:pStyle w:val="Heading2"/>
+        <w:pStyle w:val="Ttulo2"/>
       </w:pPr>
       <w:r>
         <w:t>Leiaute sugerido</w:t>
@@ -1011,7 +1011,7 @@
     </w:tbl>
     <w:p>
       <w:pPr>
-        <w:pStyle w:val="Heading2"/>
+        <w:pStyle w:val="Ttulo2"/>
       </w:pPr>
       <w:r>
         <w:t>Relacionamentos com outras interfaces</w:t>
@@ -1091,7 +1091,7 @@
     </w:tbl>
     <w:p>
       <w:pPr>
-        <w:pStyle w:val="Heading2"/>
+        <w:pStyle w:val="Ttulo2"/>
       </w:pPr>
       <w:r>
         <w:t>Campos</w:t>
@@ -1099,7 +1099,7 @@
     </w:p>
     <w:tbl>
       <w:tblPr>
-        <w:tblStyle w:val="TableGrid"/>
+        <w:tblStyle w:val="Tabelacomgrade"/>
         <w:tblW w:w="0" w:type="auto"/>
         <w:tblLook w:val="04A0" w:firstRow="1" w:lastRow="0" w:firstColumn="1" w:lastColumn="0" w:noHBand="0" w:noVBand="1"/>
       </w:tblPr>
@@ -1569,7 +1569,7 @@
     </w:tbl>
     <w:p>
       <w:pPr>
-        <w:pStyle w:val="Heading2"/>
+        <w:pStyle w:val="Ttulo2"/>
       </w:pPr>
       <w:r>
         <w:t>Comandos</w:t>
@@ -1577,7 +1577,7 @@
     </w:p>
     <w:tbl>
       <w:tblPr>
-        <w:tblStyle w:val="TableGrid"/>
+        <w:tblStyle w:val="Tabelacomgrade"/>
         <w:tblW w:w="0" w:type="auto"/>
         <w:tblLook w:val="04A0" w:firstRow="1" w:lastRow="0" w:firstColumn="1" w:lastColumn="0" w:noHBand="0" w:noVBand="1"/>
       </w:tblPr>
@@ -2117,7 +2117,7 @@
     </w:tbl>
     <w:p>
       <w:pPr>
-        <w:pStyle w:val="Heading1"/>
+        <w:pStyle w:val="Ttulo1"/>
       </w:pPr>
       <w:r>
         <w:lastRenderedPageBreak/>
@@ -2132,7 +2132,7 @@
     </w:p>
     <w:p>
       <w:pPr>
-        <w:pStyle w:val="Heading2"/>
+        <w:pStyle w:val="Ttulo2"/>
       </w:pPr>
       <w:r>
         <w:t>Leiaute sugerido</w:t>
@@ -2140,7 +2140,7 @@
     </w:p>
     <w:tbl>
       <w:tblPr>
-        <w:tblStyle w:val="TableGrid"/>
+        <w:tblStyle w:val="Tabelacomgrade"/>
         <w:tblW w:w="0" w:type="auto"/>
         <w:tblLook w:val="04A0" w:firstRow="1" w:lastRow="0" w:firstColumn="1" w:lastColumn="0" w:noHBand="0" w:noVBand="1"/>
       </w:tblPr>
@@ -2154,7 +2154,7 @@
           </w:tcPr>
           <w:p>
             <w:pPr>
-              <w:pStyle w:val="BodyText"/>
+              <w:pStyle w:val="Corpodetexto"/>
             </w:pPr>
             <w:r>
               <w:rPr>
@@ -2202,7 +2202,7 @@
     </w:tbl>
     <w:p>
       <w:pPr>
-        <w:pStyle w:val="Heading2"/>
+        <w:pStyle w:val="Ttulo2"/>
       </w:pPr>
       <w:r>
         <w:t>Relacionamentos com outras interfaces</w:t>
@@ -2210,7 +2210,7 @@
     </w:p>
     <w:tbl>
       <w:tblPr>
-        <w:tblStyle w:val="TableGrid"/>
+        <w:tblStyle w:val="Tabelacomgrade"/>
         <w:tblW w:w="0" w:type="auto"/>
         <w:tblLook w:val="04A0" w:firstRow="1" w:lastRow="0" w:firstColumn="1" w:lastColumn="0" w:noHBand="0" w:noVBand="1"/>
       </w:tblPr>
@@ -2224,7 +2224,7 @@
           </w:tcPr>
           <w:p>
             <w:pPr>
-              <w:pStyle w:val="BodyText"/>
+              <w:pStyle w:val="Corpodetexto"/>
             </w:pPr>
             <w:r>
               <w:t>- Página</w:t>
@@ -2241,7 +2241,7 @@
     </w:tbl>
     <w:p>
       <w:pPr>
-        <w:pStyle w:val="Heading2"/>
+        <w:pStyle w:val="Ttulo2"/>
       </w:pPr>
       <w:r>
         <w:t>Campos</w:t>
@@ -2249,7 +2249,7 @@
     </w:p>
     <w:tbl>
       <w:tblPr>
-        <w:tblStyle w:val="TableGrid"/>
+        <w:tblStyle w:val="Tabelacomgrade"/>
         <w:tblW w:w="0" w:type="auto"/>
         <w:tblLook w:val="04A0" w:firstRow="1" w:lastRow="0" w:firstColumn="1" w:lastColumn="0" w:noHBand="0" w:noVBand="1"/>
       </w:tblPr>
@@ -5798,7 +5798,7 @@
     </w:tbl>
     <w:p>
       <w:pPr>
-        <w:pStyle w:val="Heading2"/>
+        <w:pStyle w:val="Ttulo2"/>
       </w:pPr>
       <w:r>
         <w:t>Comandos</w:t>
@@ -5806,7 +5806,7 @@
     </w:p>
     <w:tbl>
       <w:tblPr>
-        <w:tblStyle w:val="TableGrid"/>
+        <w:tblStyle w:val="Tabelacomgrade"/>
         <w:tblW w:w="0" w:type="auto"/>
         <w:tblLook w:val="04A0" w:firstRow="1" w:lastRow="0" w:firstColumn="1" w:lastColumn="0" w:noHBand="0" w:noVBand="1"/>
       </w:tblPr>
@@ -6111,7 +6111,7 @@
     </w:p>
     <w:p>
       <w:pPr>
-        <w:pStyle w:val="Heading1"/>
+        <w:pStyle w:val="Ttulo1"/>
       </w:pPr>
       <w:r>
         <w:lastRenderedPageBreak/>
@@ -6129,7 +6129,7 @@
     </w:p>
     <w:p>
       <w:pPr>
-        <w:pStyle w:val="Heading2"/>
+        <w:pStyle w:val="Ttulo2"/>
       </w:pPr>
       <w:r>
         <w:t>Leiaute sugerido</w:t>
@@ -6137,7 +6137,7 @@
     </w:p>
     <w:tbl>
       <w:tblPr>
-        <w:tblStyle w:val="TableGrid"/>
+        <w:tblStyle w:val="Tabelacomgrade"/>
         <w:tblW w:w="0" w:type="auto"/>
         <w:tblLook w:val="04A0" w:firstRow="1" w:lastRow="0" w:firstColumn="1" w:lastColumn="0" w:noHBand="0" w:noVBand="1"/>
       </w:tblPr>
@@ -6151,7 +6151,7 @@
           </w:tcPr>
           <w:p>
             <w:pPr>
-              <w:pStyle w:val="BodyText"/>
+              <w:pStyle w:val="Corpodetexto"/>
             </w:pPr>
             <w:r>
               <w:rPr>
@@ -6199,7 +6199,7 @@
     </w:tbl>
     <w:p>
       <w:pPr>
-        <w:pStyle w:val="Heading2"/>
+        <w:pStyle w:val="Ttulo2"/>
       </w:pPr>
       <w:r>
         <w:t>Relacionamentos com outras interfaces</w:t>
@@ -6207,7 +6207,7 @@
     </w:p>
     <w:tbl>
       <w:tblPr>
-        <w:tblStyle w:val="TableGrid"/>
+        <w:tblStyle w:val="Tabelacomgrade"/>
         <w:tblW w:w="0" w:type="auto"/>
         <w:tblLook w:val="04A0" w:firstRow="1" w:lastRow="0" w:firstColumn="1" w:lastColumn="0" w:noHBand="0" w:noVBand="1"/>
       </w:tblPr>
@@ -6221,7 +6221,7 @@
           </w:tcPr>
           <w:p>
             <w:pPr>
-              <w:pStyle w:val="BodyText"/>
+              <w:pStyle w:val="Corpodetexto"/>
             </w:pPr>
             <w:r>
               <w:t>- Página de lista de alunos.</w:t>
@@ -6232,7 +6232,7 @@
     </w:tbl>
     <w:p>
       <w:pPr>
-        <w:pStyle w:val="Heading2"/>
+        <w:pStyle w:val="Ttulo2"/>
       </w:pPr>
       <w:r>
         <w:t>Campos</w:t>
@@ -6240,7 +6240,7 @@
     </w:p>
     <w:tbl>
       <w:tblPr>
-        <w:tblStyle w:val="TableGrid"/>
+        <w:tblStyle w:val="Tabelacomgrade"/>
         <w:tblW w:w="0" w:type="auto"/>
         <w:tblLook w:val="04A0" w:firstRow="1" w:lastRow="0" w:firstColumn="1" w:lastColumn="0" w:noHBand="0" w:noVBand="1"/>
       </w:tblPr>
@@ -6854,7 +6854,7 @@
     </w:tbl>
     <w:p>
       <w:pPr>
-        <w:pStyle w:val="Heading2"/>
+        <w:pStyle w:val="Ttulo2"/>
       </w:pPr>
       <w:r>
         <w:lastRenderedPageBreak/>
@@ -6863,7 +6863,7 @@
     </w:p>
     <w:tbl>
       <w:tblPr>
-        <w:tblStyle w:val="TableGrid"/>
+        <w:tblStyle w:val="Tabelacomgrade"/>
         <w:tblW w:w="0" w:type="auto"/>
         <w:tblLook w:val="04A0" w:firstRow="1" w:lastRow="0" w:firstColumn="1" w:lastColumn="0" w:noHBand="0" w:noVBand="1"/>
       </w:tblPr>
@@ -7173,7 +7173,7 @@
     </w:tbl>
     <w:p>
       <w:pPr>
-        <w:pStyle w:val="Heading1"/>
+        <w:pStyle w:val="Ttulo1"/>
       </w:pPr>
       <w:r>
         <w:lastRenderedPageBreak/>
@@ -7185,7 +7185,7 @@
     </w:p>
     <w:p>
       <w:pPr>
-        <w:pStyle w:val="Heading2"/>
+        <w:pStyle w:val="Ttulo2"/>
       </w:pPr>
       <w:r>
         <w:t>Leiaute sugerido</w:t>
@@ -7193,7 +7193,7 @@
     </w:p>
     <w:tbl>
       <w:tblPr>
-        <w:tblStyle w:val="TableGrid"/>
+        <w:tblStyle w:val="Tabelacomgrade"/>
         <w:tblW w:w="0" w:type="auto"/>
         <w:tblLook w:val="04A0" w:firstRow="1" w:lastRow="0" w:firstColumn="1" w:lastColumn="0" w:noHBand="0" w:noVBand="1"/>
       </w:tblPr>
@@ -7207,7 +7207,7 @@
           </w:tcPr>
           <w:p>
             <w:pPr>
-              <w:pStyle w:val="BodyText"/>
+              <w:pStyle w:val="Corpodetexto"/>
             </w:pPr>
             <w:r>
               <w:rPr>
@@ -7255,7 +7255,7 @@
     </w:tbl>
     <w:p>
       <w:pPr>
-        <w:pStyle w:val="Heading2"/>
+        <w:pStyle w:val="Ttulo2"/>
       </w:pPr>
       <w:r>
         <w:t>Relacionamentos com outras interfaces</w:t>
@@ -7263,7 +7263,7 @@
     </w:p>
     <w:tbl>
       <w:tblPr>
-        <w:tblStyle w:val="TableGrid"/>
+        <w:tblStyle w:val="Tabelacomgrade"/>
         <w:tblW w:w="0" w:type="auto"/>
         <w:tblLook w:val="04A0" w:firstRow="1" w:lastRow="0" w:firstColumn="1" w:lastColumn="0" w:noHBand="0" w:noVBand="1"/>
       </w:tblPr>
@@ -7277,7 +7277,7 @@
           </w:tcPr>
           <w:p>
             <w:pPr>
-              <w:pStyle w:val="BodyText"/>
+              <w:pStyle w:val="Corpodetexto"/>
             </w:pPr>
             <w:r>
               <w:t>-</w:t>
@@ -7288,7 +7288,7 @@
     </w:tbl>
     <w:p>
       <w:pPr>
-        <w:pStyle w:val="Heading2"/>
+        <w:pStyle w:val="Ttulo2"/>
       </w:pPr>
       <w:r>
         <w:t>Campos</w:t>
@@ -7296,7 +7296,7 @@
     </w:p>
     <w:tbl>
       <w:tblPr>
-        <w:tblStyle w:val="TableGrid"/>
+        <w:tblStyle w:val="Tabelacomgrade"/>
         <w:tblW w:w="0" w:type="auto"/>
         <w:tblLook w:val="04A0" w:firstRow="1" w:lastRow="0" w:firstColumn="1" w:lastColumn="0" w:noHBand="0" w:noVBand="1"/>
       </w:tblPr>
@@ -10834,7 +10834,7 @@
     </w:tbl>
     <w:p>
       <w:pPr>
-        <w:pStyle w:val="Heading2"/>
+        <w:pStyle w:val="Ttulo2"/>
       </w:pPr>
       <w:r>
         <w:t>Comandos</w:t>
@@ -10842,7 +10842,7 @@
     </w:p>
     <w:tbl>
       <w:tblPr>
-        <w:tblStyle w:val="TableGrid"/>
+        <w:tblStyle w:val="Tabelacomgrade"/>
         <w:tblW w:w="0" w:type="auto"/>
         <w:tblLook w:val="04A0" w:firstRow="1" w:lastRow="0" w:firstColumn="1" w:lastColumn="0" w:noHBand="0" w:noVBand="1"/>
       </w:tblPr>
@@ -11264,7 +11264,7 @@
     </w:p>
     <w:p>
       <w:pPr>
-        <w:pStyle w:val="Heading1"/>
+        <w:pStyle w:val="Ttulo1"/>
       </w:pPr>
       <w:r>
         <w:lastRenderedPageBreak/>
@@ -11273,7 +11273,7 @@
     </w:p>
     <w:p>
       <w:pPr>
-        <w:pStyle w:val="Heading2"/>
+        <w:pStyle w:val="Ttulo2"/>
       </w:pPr>
       <w:r>
         <w:t>Leiaute sugerido</w:t>
@@ -11281,7 +11281,7 @@
     </w:p>
     <w:tbl>
       <w:tblPr>
-        <w:tblStyle w:val="TableGrid"/>
+        <w:tblStyle w:val="Tabelacomgrade"/>
         <w:tblW w:w="0" w:type="auto"/>
         <w:tblLook w:val="04A0" w:firstRow="1" w:lastRow="0" w:firstColumn="1" w:lastColumn="0" w:noHBand="0" w:noVBand="1"/>
       </w:tblPr>
@@ -11295,7 +11295,7 @@
           </w:tcPr>
           <w:p>
             <w:pPr>
-              <w:pStyle w:val="BodyText"/>
+              <w:pStyle w:val="Corpodetexto"/>
             </w:pPr>
             <w:r>
               <w:rPr>
@@ -11343,7 +11343,7 @@
     </w:tbl>
     <w:p>
       <w:pPr>
-        <w:pStyle w:val="Heading2"/>
+        <w:pStyle w:val="Ttulo2"/>
       </w:pPr>
       <w:r>
         <w:t>Campos</w:t>
@@ -11351,7 +11351,7 @@
     </w:p>
     <w:tbl>
       <w:tblPr>
-        <w:tblStyle w:val="TableGrid"/>
+        <w:tblStyle w:val="Tabelacomgrade"/>
         <w:tblW w:w="0" w:type="auto"/>
         <w:tblLook w:val="04A0" w:firstRow="1" w:lastRow="0" w:firstColumn="1" w:lastColumn="0" w:noHBand="0" w:noVBand="1"/>
       </w:tblPr>
@@ -12358,7 +12358,7 @@
     </w:p>
     <w:p>
       <w:pPr>
-        <w:pStyle w:val="Heading2"/>
+        <w:pStyle w:val="Ttulo2"/>
       </w:pPr>
       <w:r>
         <w:lastRenderedPageBreak/>
@@ -12367,7 +12367,7 @@
     </w:p>
     <w:tbl>
       <w:tblPr>
-        <w:tblStyle w:val="TableGrid"/>
+        <w:tblStyle w:val="Tabelacomgrade"/>
         <w:tblW w:w="0" w:type="auto"/>
         <w:tblLook w:val="04A0" w:firstRow="1" w:lastRow="0" w:firstColumn="1" w:lastColumn="0" w:noHBand="0" w:noVBand="1"/>
       </w:tblPr>
@@ -12841,7 +12841,7 @@
     </w:p>
     <w:p>
       <w:pPr>
-        <w:pStyle w:val="Heading1"/>
+        <w:pStyle w:val="Ttulo1"/>
       </w:pPr>
       <w:r>
         <w:lastRenderedPageBreak/>
@@ -12853,7 +12853,7 @@
     </w:p>
     <w:p>
       <w:pPr>
-        <w:pStyle w:val="Heading2"/>
+        <w:pStyle w:val="Ttulo2"/>
       </w:pPr>
       <w:r>
         <w:t>Leiaute sugerido</w:t>
@@ -12861,7 +12861,7 @@
     </w:p>
     <w:tbl>
       <w:tblPr>
-        <w:tblStyle w:val="TableGrid"/>
+        <w:tblStyle w:val="Tabelacomgrade"/>
         <w:tblW w:w="0" w:type="auto"/>
         <w:tblLook w:val="04A0" w:firstRow="1" w:lastRow="0" w:firstColumn="1" w:lastColumn="0" w:noHBand="0" w:noVBand="1"/>
       </w:tblPr>
@@ -12875,7 +12875,7 @@
           </w:tcPr>
           <w:p>
             <w:pPr>
-              <w:pStyle w:val="BodyText"/>
+              <w:pStyle w:val="Corpodetexto"/>
               <w:rPr>
                 <w:u w:val="single"/>
               </w:rPr>
@@ -12927,7 +12927,7 @@
     </w:tbl>
     <w:p>
       <w:pPr>
-        <w:pStyle w:val="Heading2"/>
+        <w:pStyle w:val="Ttulo2"/>
       </w:pPr>
       <w:r>
         <w:t>Relacionamentos com outras interfaces</w:t>
@@ -12935,7 +12935,7 @@
     </w:p>
     <w:tbl>
       <w:tblPr>
-        <w:tblStyle w:val="TableGrid"/>
+        <w:tblStyle w:val="Tabelacomgrade"/>
         <w:tblW w:w="0" w:type="auto"/>
         <w:tblLook w:val="04A0" w:firstRow="1" w:lastRow="0" w:firstColumn="1" w:lastColumn="0" w:noHBand="0" w:noVBand="1"/>
       </w:tblPr>
@@ -12949,7 +12949,7 @@
           </w:tcPr>
           <w:p>
             <w:pPr>
-              <w:pStyle w:val="BodyText"/>
+              <w:pStyle w:val="Corpodetexto"/>
             </w:pPr>
             <w:r>
               <w:t>Página de cadastro de turma</w:t>
@@ -12960,7 +12960,7 @@
     </w:tbl>
     <w:p>
       <w:pPr>
-        <w:pStyle w:val="Heading2"/>
+        <w:pStyle w:val="Ttulo2"/>
       </w:pPr>
       <w:r>
         <w:t>Campos</w:t>
@@ -12968,7 +12968,7 @@
     </w:p>
     <w:tbl>
       <w:tblPr>
-        <w:tblStyle w:val="TableGrid"/>
+        <w:tblStyle w:val="Tabelacomgrade"/>
         <w:tblW w:w="0" w:type="auto"/>
         <w:tblLook w:val="04A0" w:firstRow="1" w:lastRow="0" w:firstColumn="1" w:lastColumn="0" w:noHBand="0" w:noVBand="1"/>
       </w:tblPr>
@@ -13263,23 +13263,7 @@
                 <w:sz w:val="22"/>
                 <w:szCs w:val="22"/>
               </w:rPr>
-              <w:t>_</w:t>
-            </w:r>
-            <w:proofErr w:type="gramStart"/>
-            <w:r>
-              <w:rPr>
-                <w:sz w:val="22"/>
-                <w:szCs w:val="22"/>
-              </w:rPr>
-              <w:t xml:space="preserve">SERIE,   </w:t>
-            </w:r>
-            <w:proofErr w:type="gramEnd"/>
-            <w:r>
-              <w:rPr>
-                <w:sz w:val="22"/>
-                <w:szCs w:val="22"/>
-              </w:rPr>
-              <w:t>QUINTA_SERIE</w:t>
+              <w:t>_SERIE,   QUINTA_SERIE</w:t>
             </w:r>
           </w:p>
         </w:tc>
@@ -13802,7 +13786,7 @@
     </w:tbl>
     <w:p>
       <w:pPr>
-        <w:pStyle w:val="Heading2"/>
+        <w:pStyle w:val="Ttulo2"/>
       </w:pPr>
       <w:r>
         <w:lastRenderedPageBreak/>
@@ -13811,7 +13795,7 @@
     </w:p>
     <w:tbl>
       <w:tblPr>
-        <w:tblStyle w:val="TableGrid"/>
+        <w:tblStyle w:val="Tabelacomgrade"/>
         <w:tblW w:w="0" w:type="auto"/>
         <w:tblLook w:val="04A0" w:firstRow="1" w:lastRow="0" w:firstColumn="1" w:lastColumn="0" w:noHBand="0" w:noVBand="1"/>
       </w:tblPr>
@@ -14145,7 +14129,7 @@
     </w:p>
     <w:p>
       <w:pPr>
-        <w:pStyle w:val="Heading1"/>
+        <w:pStyle w:val="Ttulo1"/>
       </w:pPr>
       <w:r>
         <w:lastRenderedPageBreak/>
@@ -14157,7 +14141,7 @@
     </w:p>
     <w:p>
       <w:pPr>
-        <w:pStyle w:val="Heading2"/>
+        <w:pStyle w:val="Ttulo2"/>
       </w:pPr>
       <w:r>
         <w:t>Leiaute sugerido</w:t>
@@ -14165,7 +14149,7 @@
     </w:p>
     <w:tbl>
       <w:tblPr>
-        <w:tblStyle w:val="TableGrid"/>
+        <w:tblStyle w:val="Tabelacomgrade"/>
         <w:tblW w:w="0" w:type="auto"/>
         <w:tblLook w:val="04A0" w:firstRow="1" w:lastRow="0" w:firstColumn="1" w:lastColumn="0" w:noHBand="0" w:noVBand="1"/>
       </w:tblPr>
@@ -14179,7 +14163,7 @@
           </w:tcPr>
           <w:p>
             <w:pPr>
-              <w:pStyle w:val="BodyText"/>
+              <w:pStyle w:val="Corpodetexto"/>
               <w:rPr>
                 <w:u w:val="single"/>
               </w:rPr>
@@ -14231,7 +14215,7 @@
     </w:tbl>
     <w:p>
       <w:pPr>
-        <w:pStyle w:val="Heading2"/>
+        <w:pStyle w:val="Ttulo2"/>
       </w:pPr>
       <w:r>
         <w:t>Relacionamentos com outras interfaces</w:t>
@@ -14239,7 +14223,7 @@
     </w:p>
     <w:tbl>
       <w:tblPr>
-        <w:tblStyle w:val="TableGrid"/>
+        <w:tblStyle w:val="Tabelacomgrade"/>
         <w:tblW w:w="0" w:type="auto"/>
         <w:tblLook w:val="04A0" w:firstRow="1" w:lastRow="0" w:firstColumn="1" w:lastColumn="0" w:noHBand="0" w:noVBand="1"/>
       </w:tblPr>
@@ -14253,7 +14237,7 @@
           </w:tcPr>
           <w:p>
             <w:pPr>
-              <w:pStyle w:val="BodyText"/>
+              <w:pStyle w:val="Corpodetexto"/>
             </w:pPr>
             <w:r>
               <w:t>Página de cadastro de professor</w:t>
@@ -14264,7 +14248,7 @@
     </w:tbl>
     <w:p>
       <w:pPr>
-        <w:pStyle w:val="Heading2"/>
+        <w:pStyle w:val="Ttulo2"/>
       </w:pPr>
       <w:r>
         <w:t>Campos</w:t>
@@ -14272,7 +14256,7 @@
     </w:p>
     <w:tbl>
       <w:tblPr>
-        <w:tblStyle w:val="TableGrid"/>
+        <w:tblStyle w:val="Tabelacomgrade"/>
         <w:tblW w:w="0" w:type="auto"/>
         <w:tblLook w:val="04A0" w:firstRow="1" w:lastRow="0" w:firstColumn="1" w:lastColumn="0" w:noHBand="0" w:noVBand="1"/>
       </w:tblPr>
@@ -16645,7 +16629,7 @@
     </w:tbl>
     <w:p>
       <w:pPr>
-        <w:pStyle w:val="Heading2"/>
+        <w:pStyle w:val="Ttulo2"/>
       </w:pPr>
       <w:r>
         <w:t>Comandos</w:t>
@@ -16653,7 +16637,7 @@
     </w:p>
     <w:tbl>
       <w:tblPr>
-        <w:tblStyle w:val="TableGrid"/>
+        <w:tblStyle w:val="Tabelacomgrade"/>
         <w:tblW w:w="0" w:type="auto"/>
         <w:tblLook w:val="04A0" w:firstRow="1" w:lastRow="0" w:firstColumn="1" w:lastColumn="0" w:noHBand="0" w:noVBand="1"/>
       </w:tblPr>
@@ -16973,7 +16957,7 @@
     </w:p>
     <w:p>
       <w:pPr>
-        <w:pStyle w:val="Heading1"/>
+        <w:pStyle w:val="Ttulo1"/>
       </w:pPr>
       <w:r>
         <w:lastRenderedPageBreak/>
@@ -16985,7 +16969,7 @@
     </w:p>
     <w:p>
       <w:pPr>
-        <w:pStyle w:val="Heading2"/>
+        <w:pStyle w:val="Ttulo2"/>
       </w:pPr>
       <w:r>
         <w:t>Leiaute sugerido</w:t>
@@ -16993,7 +16977,7 @@
     </w:p>
     <w:tbl>
       <w:tblPr>
-        <w:tblStyle w:val="TableGrid"/>
+        <w:tblStyle w:val="Tabelacomgrade"/>
         <w:tblW w:w="0" w:type="auto"/>
         <w:tblLook w:val="04A0" w:firstRow="1" w:lastRow="0" w:firstColumn="1" w:lastColumn="0" w:noHBand="0" w:noVBand="1"/>
       </w:tblPr>
@@ -17007,9 +16991,12 @@
           </w:tcPr>
           <w:p>
             <w:pPr>
-              <w:pStyle w:val="BodyText"/>
-            </w:pPr>
-            <w:r>
+              <w:pStyle w:val="Corpodetexto"/>
+            </w:pPr>
+            <w:r>
+              <w:rPr>
+                <w:noProof/>
+              </w:rPr>
               <w:drawing>
                 <wp:inline distT="0" distB="0" distL="0" distR="0" wp14:anchorId="3F474A40" wp14:editId="246B499E">
                   <wp:extent cx="5257800" cy="1372702"/>
@@ -17052,7 +17039,7 @@
     </w:tbl>
     <w:p>
       <w:pPr>
-        <w:pStyle w:val="Heading2"/>
+        <w:pStyle w:val="Ttulo2"/>
       </w:pPr>
       <w:r>
         <w:t>Campos</w:t>
@@ -17060,7 +17047,7 @@
     </w:p>
     <w:tbl>
       <w:tblPr>
-        <w:tblStyle w:val="TableGrid"/>
+        <w:tblStyle w:val="Tabelacomgrade"/>
         <w:tblW w:w="0" w:type="auto"/>
         <w:tblLook w:val="04A0" w:firstRow="1" w:lastRow="0" w:firstColumn="1" w:lastColumn="0" w:noHBand="0" w:noVBand="1"/>
       </w:tblPr>
@@ -18051,7 +18038,7 @@
     </w:tbl>
     <w:p>
       <w:pPr>
-        <w:pStyle w:val="Heading2"/>
+        <w:pStyle w:val="Ttulo2"/>
       </w:pPr>
       <w:r>
         <w:t>Comandos</w:t>
@@ -18059,7 +18046,7 @@
     </w:p>
     <w:tbl>
       <w:tblPr>
-        <w:tblStyle w:val="TableGrid"/>
+        <w:tblStyle w:val="Tabelacomgrade"/>
         <w:tblW w:w="0" w:type="auto"/>
         <w:tblLook w:val="04A0" w:firstRow="1" w:lastRow="0" w:firstColumn="1" w:lastColumn="0" w:noHBand="0" w:noVBand="1"/>
       </w:tblPr>
@@ -18690,16 +18677,4257 @@
     </w:tbl>
     <w:p>
       <w:pPr>
+        <w:pStyle w:val="Ttulo1"/>
+      </w:pPr>
+      <w:r>
+        <w:lastRenderedPageBreak/>
+        <w:t xml:space="preserve">Interface de usuário: </w:t>
+      </w:r>
+      <w:r>
+        <w:t>Emissão de relatórios de professor</w:t>
+      </w:r>
+    </w:p>
+    <w:p>
+      <w:pPr>
+        <w:pStyle w:val="Ttulo2"/>
+      </w:pPr>
+      <w:r>
+        <w:t>Leiaute sugerido</w:t>
+      </w:r>
+    </w:p>
+    <w:tbl>
+      <w:tblPr>
+        <w:tblStyle w:val="Tabelacomgrade"/>
+        <w:tblW w:w="0" w:type="auto"/>
+        <w:tblLook w:val="04A0" w:firstRow="1" w:lastRow="0" w:firstColumn="1" w:lastColumn="0" w:noHBand="0" w:noVBand="1"/>
+      </w:tblPr>
+      <w:tblGrid>
+        <w:gridCol w:w="8497"/>
+      </w:tblGrid>
+      <w:tr>
+        <w:tc>
+          <w:tcPr>
+            <w:tcW w:w="8497" w:type="dxa"/>
+          </w:tcPr>
+          <w:p>
+            <w:pPr>
+              <w:pStyle w:val="Corpodetexto"/>
+            </w:pPr>
+            <w:r>
+              <w:rPr>
+                <w:noProof/>
+              </w:rPr>
+              <w:drawing>
+                <wp:inline distT="0" distB="0" distL="0" distR="0" wp14:anchorId="3BC11CFF" wp14:editId="16832527">
+                  <wp:extent cx="5401945" cy="1134745"/>
+                  <wp:effectExtent l="0" t="0" r="8255" b="8255"/>
+                  <wp:docPr id="1288341964" name="Imagem 3"/>
+                  <wp:cNvGraphicFramePr>
+                    <a:graphicFrameLocks xmlns:a="http://schemas.openxmlformats.org/drawingml/2006/main" noChangeAspect="1"/>
+                  </wp:cNvGraphicFramePr>
+                  <a:graphic xmlns:a="http://schemas.openxmlformats.org/drawingml/2006/main">
+                    <a:graphicData uri="http://schemas.openxmlformats.org/drawingml/2006/picture">
+                      <pic:pic xmlns:pic="http://schemas.openxmlformats.org/drawingml/2006/picture">
+                        <pic:nvPicPr>
+                          <pic:cNvPr id="0" name="Picture 3"/>
+                          <pic:cNvPicPr>
+                            <a:picLocks noChangeAspect="1" noChangeArrowheads="1"/>
+                          </pic:cNvPicPr>
+                        </pic:nvPicPr>
+                        <pic:blipFill>
+                          <a:blip r:embed="rId17">
+                            <a:extLst>
+                              <a:ext uri="{28A0092B-C50C-407E-A947-70E740481C1C}">
+                                <a14:useLocalDpi xmlns:a14="http://schemas.microsoft.com/office/drawing/2010/main" val="0"/>
+                              </a:ext>
+                            </a:extLst>
+                          </a:blip>
+                          <a:srcRect/>
+                          <a:stretch>
+                            <a:fillRect/>
+                          </a:stretch>
+                        </pic:blipFill>
+                        <pic:spPr bwMode="auto">
+                          <a:xfrm>
+                            <a:off x="0" y="0"/>
+                            <a:ext cx="5401945" cy="1134745"/>
+                          </a:xfrm>
+                          <a:prstGeom prst="rect">
+                            <a:avLst/>
+                          </a:prstGeom>
+                          <a:noFill/>
+                          <a:ln>
+                            <a:noFill/>
+                          </a:ln>
+                        </pic:spPr>
+                      </pic:pic>
+                    </a:graphicData>
+                  </a:graphic>
+                </wp:inline>
+              </w:drawing>
+            </w:r>
+          </w:p>
+        </w:tc>
+      </w:tr>
+    </w:tbl>
+    <w:p>
+      <w:pPr>
+        <w:pStyle w:val="Ttulo2"/>
+      </w:pPr>
+      <w:r>
+        <w:t>Campos</w:t>
+      </w:r>
+    </w:p>
+    <w:tbl>
+      <w:tblPr>
+        <w:tblStyle w:val="Tabelacomgrade"/>
+        <w:tblW w:w="0" w:type="auto"/>
+        <w:tblLook w:val="04A0" w:firstRow="1" w:lastRow="0" w:firstColumn="1" w:lastColumn="0" w:noHBand="0" w:noVBand="1"/>
+      </w:tblPr>
+      <w:tblGrid>
+        <w:gridCol w:w="691"/>
+        <w:gridCol w:w="1092"/>
+        <w:gridCol w:w="1587"/>
+        <w:gridCol w:w="981"/>
+        <w:gridCol w:w="2012"/>
+        <w:gridCol w:w="923"/>
+        <w:gridCol w:w="1211"/>
+      </w:tblGrid>
+      <w:tr>
+        <w:trPr>
+          <w:trHeight w:val="300"/>
+        </w:trPr>
+        <w:tc>
+          <w:tcPr>
+            <w:tcW w:w="691" w:type="dxa"/>
+          </w:tcPr>
+          <w:p>
+            <w:pPr>
+              <w:rPr>
+                <w:b/>
+                <w:sz w:val="22"/>
+                <w:szCs w:val="22"/>
+              </w:rPr>
+            </w:pPr>
+            <w:r>
+              <w:rPr>
+                <w:b/>
+                <w:sz w:val="22"/>
+                <w:szCs w:val="22"/>
+              </w:rPr>
+              <w:t>Num</w:t>
+            </w:r>
+          </w:p>
+        </w:tc>
+        <w:tc>
+          <w:tcPr>
+            <w:tcW w:w="1092" w:type="dxa"/>
+          </w:tcPr>
+          <w:p>
+            <w:pPr>
+              <w:rPr>
+                <w:b/>
+                <w:sz w:val="22"/>
+                <w:szCs w:val="22"/>
+              </w:rPr>
+            </w:pPr>
+            <w:r>
+              <w:rPr>
+                <w:b/>
+                <w:sz w:val="22"/>
+                <w:szCs w:val="22"/>
+              </w:rPr>
+              <w:t>Nome</w:t>
+            </w:r>
+          </w:p>
+        </w:tc>
+        <w:tc>
+          <w:tcPr>
+            <w:tcW w:w="1587" w:type="dxa"/>
+          </w:tcPr>
+          <w:p>
+            <w:pPr>
+              <w:rPr>
+                <w:b/>
+                <w:sz w:val="22"/>
+                <w:szCs w:val="22"/>
+              </w:rPr>
+            </w:pPr>
+            <w:r>
+              <w:rPr>
+                <w:b/>
+                <w:sz w:val="22"/>
+                <w:szCs w:val="22"/>
+              </w:rPr>
+              <w:t>Descrição</w:t>
+            </w:r>
+          </w:p>
+        </w:tc>
+        <w:tc>
+          <w:tcPr>
+            <w:tcW w:w="981" w:type="dxa"/>
+          </w:tcPr>
+          <w:p>
+            <w:pPr>
+              <w:rPr>
+                <w:b/>
+                <w:sz w:val="22"/>
+                <w:szCs w:val="22"/>
+              </w:rPr>
+            </w:pPr>
+            <w:r>
+              <w:rPr>
+                <w:b/>
+                <w:sz w:val="22"/>
+                <w:szCs w:val="22"/>
+              </w:rPr>
+              <w:t>Valores válidos</w:t>
+            </w:r>
+          </w:p>
+        </w:tc>
+        <w:tc>
+          <w:tcPr>
+            <w:tcW w:w="2012" w:type="dxa"/>
+          </w:tcPr>
+          <w:p>
+            <w:pPr>
+              <w:rPr>
+                <w:b/>
+                <w:sz w:val="22"/>
+                <w:szCs w:val="22"/>
+              </w:rPr>
+            </w:pPr>
+            <w:r>
+              <w:rPr>
+                <w:b/>
+                <w:sz w:val="22"/>
+                <w:szCs w:val="22"/>
+              </w:rPr>
+              <w:t>Formato</w:t>
+            </w:r>
+          </w:p>
+        </w:tc>
+        <w:tc>
+          <w:tcPr>
+            <w:tcW w:w="923" w:type="dxa"/>
+          </w:tcPr>
+          <w:p>
+            <w:pPr>
+              <w:rPr>
+                <w:b/>
+                <w:sz w:val="22"/>
+                <w:szCs w:val="22"/>
+              </w:rPr>
+            </w:pPr>
+            <w:r>
+              <w:rPr>
+                <w:b/>
+                <w:sz w:val="22"/>
+                <w:szCs w:val="22"/>
+              </w:rPr>
+              <w:t>Tipo</w:t>
+            </w:r>
+          </w:p>
+        </w:tc>
+        <w:tc>
+          <w:tcPr>
+            <w:tcW w:w="1211" w:type="dxa"/>
+          </w:tcPr>
+          <w:p>
+            <w:pPr>
+              <w:rPr>
+                <w:b/>
+                <w:sz w:val="22"/>
+                <w:szCs w:val="22"/>
+              </w:rPr>
+            </w:pPr>
+            <w:r>
+              <w:rPr>
+                <w:b/>
+                <w:sz w:val="22"/>
+                <w:szCs w:val="22"/>
+              </w:rPr>
+              <w:t>Restrições</w:t>
+            </w:r>
+          </w:p>
+        </w:tc>
+      </w:tr>
+      <w:tr>
+        <w:trPr>
+          <w:trHeight w:val="300"/>
+        </w:trPr>
+        <w:tc>
+          <w:tcPr>
+            <w:tcW w:w="691" w:type="dxa"/>
+          </w:tcPr>
+          <w:p>
+            <w:pPr>
+              <w:rPr>
+                <w:sz w:val="22"/>
+                <w:szCs w:val="22"/>
+              </w:rPr>
+            </w:pPr>
+            <w:r>
+              <w:rPr>
+                <w:sz w:val="22"/>
+                <w:szCs w:val="22"/>
+              </w:rPr>
+              <w:t>1</w:t>
+            </w:r>
+          </w:p>
+        </w:tc>
+        <w:tc>
+          <w:tcPr>
+            <w:tcW w:w="1092" w:type="dxa"/>
+          </w:tcPr>
+          <w:p>
+            <w:pPr>
+              <w:spacing w:line="259" w:lineRule="auto"/>
+            </w:pPr>
+            <w:r>
+              <w:t>Nome</w:t>
+            </w:r>
+          </w:p>
+        </w:tc>
+        <w:tc>
+          <w:tcPr>
+            <w:tcW w:w="1587" w:type="dxa"/>
+          </w:tcPr>
+          <w:p>
+            <w:pPr>
+              <w:rPr>
+                <w:sz w:val="22"/>
+                <w:szCs w:val="22"/>
+              </w:rPr>
+            </w:pPr>
+            <w:r>
+              <w:rPr>
+                <w:sz w:val="22"/>
+                <w:szCs w:val="22"/>
+              </w:rPr>
+              <w:t>Nome do professor</w:t>
+            </w:r>
+          </w:p>
+        </w:tc>
+        <w:tc>
+          <w:tcPr>
+            <w:tcW w:w="981" w:type="dxa"/>
+          </w:tcPr>
+          <w:p>
+            <w:pPr>
+              <w:rPr>
+                <w:sz w:val="22"/>
+                <w:szCs w:val="22"/>
+              </w:rPr>
+            </w:pPr>
+            <w:r>
+              <w:rPr>
+                <w:sz w:val="22"/>
+                <w:szCs w:val="22"/>
+              </w:rPr>
+              <w:t>Formato de texto</w:t>
+            </w:r>
+          </w:p>
+        </w:tc>
+        <w:tc>
+          <w:tcPr>
+            <w:tcW w:w="2012" w:type="dxa"/>
+          </w:tcPr>
+          <w:p>
+            <w:pPr>
+              <w:rPr>
+                <w:sz w:val="22"/>
+                <w:szCs w:val="22"/>
+              </w:rPr>
+            </w:pPr>
+            <w:r>
+              <w:rPr>
+                <w:sz w:val="22"/>
+                <w:szCs w:val="22"/>
+              </w:rPr>
+              <w:t>Formato de texto</w:t>
+            </w:r>
+          </w:p>
+        </w:tc>
+        <w:tc>
+          <w:tcPr>
+            <w:tcW w:w="923" w:type="dxa"/>
+          </w:tcPr>
+          <w:p>
+            <w:pPr>
+              <w:rPr>
+                <w:sz w:val="22"/>
+                <w:szCs w:val="22"/>
+              </w:rPr>
+            </w:pPr>
+            <w:r>
+              <w:rPr>
+                <w:sz w:val="22"/>
+                <w:szCs w:val="22"/>
+              </w:rPr>
+              <w:t>Caixa de texto</w:t>
+            </w:r>
+          </w:p>
+        </w:tc>
+        <w:tc>
+          <w:tcPr>
+            <w:tcW w:w="1211" w:type="dxa"/>
+          </w:tcPr>
+          <w:p>
+            <w:pPr>
+              <w:rPr>
+                <w:sz w:val="22"/>
+                <w:szCs w:val="22"/>
+              </w:rPr>
+            </w:pPr>
+            <w:proofErr w:type="spellStart"/>
+            <w:r>
+              <w:rPr>
+                <w:sz w:val="22"/>
+                <w:szCs w:val="22"/>
+                <w:lang w:val="en-US"/>
+              </w:rPr>
+              <w:t>Não</w:t>
+            </w:r>
+            <w:proofErr w:type="spellEnd"/>
+            <w:r>
+              <w:rPr>
+                <w:sz w:val="22"/>
+                <w:szCs w:val="22"/>
+                <w:lang w:val="en-US"/>
+              </w:rPr>
+              <w:t xml:space="preserve"> </w:t>
+            </w:r>
+            <w:proofErr w:type="spellStart"/>
+            <w:r>
+              <w:rPr>
+                <w:sz w:val="22"/>
+                <w:szCs w:val="22"/>
+                <w:lang w:val="en-US"/>
+              </w:rPr>
+              <w:t>Editável</w:t>
+            </w:r>
+            <w:proofErr w:type="spellEnd"/>
+          </w:p>
+        </w:tc>
+      </w:tr>
+      <w:tr>
+        <w:trPr>
+          <w:trHeight w:val="300"/>
+        </w:trPr>
+        <w:tc>
+          <w:tcPr>
+            <w:tcW w:w="691" w:type="dxa"/>
+          </w:tcPr>
+          <w:p>
+            <w:pPr>
+              <w:rPr>
+                <w:sz w:val="22"/>
+                <w:szCs w:val="22"/>
+              </w:rPr>
+            </w:pPr>
+            <w:r>
+              <w:rPr>
+                <w:sz w:val="22"/>
+                <w:szCs w:val="22"/>
+              </w:rPr>
+              <w:t>2</w:t>
+            </w:r>
+          </w:p>
+        </w:tc>
+        <w:tc>
+          <w:tcPr>
+            <w:tcW w:w="1092" w:type="dxa"/>
+          </w:tcPr>
+          <w:p>
+            <w:pPr>
+              <w:spacing w:line="259" w:lineRule="auto"/>
+            </w:pPr>
+            <w:r>
+              <w:t>CPF</w:t>
+            </w:r>
+          </w:p>
+        </w:tc>
+        <w:tc>
+          <w:tcPr>
+            <w:tcW w:w="1587" w:type="dxa"/>
+          </w:tcPr>
+          <w:p>
+            <w:pPr>
+              <w:spacing w:line="259" w:lineRule="auto"/>
+            </w:pPr>
+            <w:r>
+              <w:t>CPF do professor</w:t>
+            </w:r>
+          </w:p>
+        </w:tc>
+        <w:tc>
+          <w:tcPr>
+            <w:tcW w:w="981" w:type="dxa"/>
+          </w:tcPr>
+          <w:p>
+            <w:pPr>
+              <w:rPr>
+                <w:sz w:val="22"/>
+                <w:szCs w:val="22"/>
+              </w:rPr>
+            </w:pPr>
+            <w:r>
+              <w:rPr>
+                <w:sz w:val="22"/>
+                <w:szCs w:val="22"/>
+              </w:rPr>
+              <w:t>Formato de texto</w:t>
+            </w:r>
+          </w:p>
+        </w:tc>
+        <w:tc>
+          <w:tcPr>
+            <w:tcW w:w="2012" w:type="dxa"/>
+          </w:tcPr>
+          <w:p>
+            <w:pPr>
+              <w:rPr>
+                <w:sz w:val="22"/>
+                <w:szCs w:val="22"/>
+              </w:rPr>
+            </w:pPr>
+            <w:r>
+              <w:rPr>
+                <w:sz w:val="22"/>
+                <w:szCs w:val="22"/>
+              </w:rPr>
+              <w:t>Formato de texto</w:t>
+            </w:r>
+          </w:p>
+        </w:tc>
+        <w:tc>
+          <w:tcPr>
+            <w:tcW w:w="923" w:type="dxa"/>
+          </w:tcPr>
+          <w:p>
+            <w:pPr>
+              <w:rPr>
+                <w:sz w:val="22"/>
+                <w:szCs w:val="22"/>
+              </w:rPr>
+            </w:pPr>
+            <w:r>
+              <w:rPr>
+                <w:sz w:val="22"/>
+                <w:szCs w:val="22"/>
+              </w:rPr>
+              <w:t>Caixa de texto</w:t>
+            </w:r>
+          </w:p>
+        </w:tc>
+        <w:tc>
+          <w:tcPr>
+            <w:tcW w:w="1211" w:type="dxa"/>
+          </w:tcPr>
+          <w:p>
+            <w:pPr>
+              <w:rPr>
+                <w:sz w:val="22"/>
+                <w:szCs w:val="22"/>
+              </w:rPr>
+            </w:pPr>
+            <w:proofErr w:type="spellStart"/>
+            <w:r>
+              <w:rPr>
+                <w:sz w:val="22"/>
+                <w:szCs w:val="22"/>
+                <w:lang w:val="en-US"/>
+              </w:rPr>
+              <w:t>Não</w:t>
+            </w:r>
+            <w:proofErr w:type="spellEnd"/>
+            <w:r>
+              <w:rPr>
+                <w:sz w:val="22"/>
+                <w:szCs w:val="22"/>
+                <w:lang w:val="en-US"/>
+              </w:rPr>
+              <w:t xml:space="preserve"> </w:t>
+            </w:r>
+            <w:proofErr w:type="spellStart"/>
+            <w:r>
+              <w:rPr>
+                <w:sz w:val="22"/>
+                <w:szCs w:val="22"/>
+                <w:lang w:val="en-US"/>
+              </w:rPr>
+              <w:t>Editável</w:t>
+            </w:r>
+            <w:proofErr w:type="spellEnd"/>
+          </w:p>
+        </w:tc>
+      </w:tr>
+      <w:tr>
+        <w:trPr>
+          <w:trHeight w:val="300"/>
+        </w:trPr>
+        <w:tc>
+          <w:tcPr>
+            <w:tcW w:w="691" w:type="dxa"/>
+          </w:tcPr>
+          <w:p>
+            <w:pPr>
+              <w:rPr>
+                <w:sz w:val="22"/>
+                <w:szCs w:val="22"/>
+              </w:rPr>
+            </w:pPr>
+            <w:r>
+              <w:rPr>
+                <w:sz w:val="22"/>
+                <w:szCs w:val="22"/>
+              </w:rPr>
+              <w:t>3</w:t>
+            </w:r>
+          </w:p>
+        </w:tc>
+        <w:tc>
+          <w:tcPr>
+            <w:tcW w:w="1092" w:type="dxa"/>
+          </w:tcPr>
+          <w:p>
+            <w:pPr>
+              <w:spacing w:line="259" w:lineRule="auto"/>
+              <w:rPr>
+                <w:sz w:val="22"/>
+                <w:szCs w:val="22"/>
+              </w:rPr>
+            </w:pPr>
+            <w:r>
+              <w:rPr>
+                <w:sz w:val="22"/>
+                <w:szCs w:val="22"/>
+              </w:rPr>
+              <w:t>E-mail</w:t>
+            </w:r>
+          </w:p>
+        </w:tc>
+        <w:tc>
+          <w:tcPr>
+            <w:tcW w:w="1587" w:type="dxa"/>
+          </w:tcPr>
+          <w:p>
+            <w:pPr>
+              <w:spacing w:line="259" w:lineRule="auto"/>
+              <w:rPr>
+                <w:sz w:val="22"/>
+                <w:szCs w:val="22"/>
+              </w:rPr>
+            </w:pPr>
+            <w:r>
+              <w:rPr>
+                <w:sz w:val="22"/>
+                <w:szCs w:val="22"/>
+              </w:rPr>
+              <w:t>E-mail do professor</w:t>
+            </w:r>
+          </w:p>
+        </w:tc>
+        <w:tc>
+          <w:tcPr>
+            <w:tcW w:w="981" w:type="dxa"/>
+          </w:tcPr>
+          <w:p>
+            <w:pPr>
+              <w:rPr>
+                <w:sz w:val="22"/>
+                <w:szCs w:val="22"/>
+              </w:rPr>
+            </w:pPr>
+            <w:r>
+              <w:rPr>
+                <w:sz w:val="22"/>
+                <w:szCs w:val="22"/>
+              </w:rPr>
+              <w:t>Formato de texto</w:t>
+            </w:r>
+          </w:p>
+        </w:tc>
+        <w:tc>
+          <w:tcPr>
+            <w:tcW w:w="2012" w:type="dxa"/>
+          </w:tcPr>
+          <w:p>
+            <w:pPr>
+              <w:rPr>
+                <w:sz w:val="22"/>
+                <w:szCs w:val="22"/>
+              </w:rPr>
+            </w:pPr>
+            <w:r>
+              <w:rPr>
+                <w:sz w:val="22"/>
+                <w:szCs w:val="22"/>
+              </w:rPr>
+              <w:t>Formato de texto</w:t>
+            </w:r>
+          </w:p>
+        </w:tc>
+        <w:tc>
+          <w:tcPr>
+            <w:tcW w:w="923" w:type="dxa"/>
+          </w:tcPr>
+          <w:p>
+            <w:pPr>
+              <w:rPr>
+                <w:sz w:val="22"/>
+                <w:szCs w:val="22"/>
+              </w:rPr>
+            </w:pPr>
+            <w:r>
+              <w:rPr>
+                <w:sz w:val="22"/>
+                <w:szCs w:val="22"/>
+              </w:rPr>
+              <w:t>Caixa de texto</w:t>
+            </w:r>
+          </w:p>
+        </w:tc>
+        <w:tc>
+          <w:tcPr>
+            <w:tcW w:w="1211" w:type="dxa"/>
+          </w:tcPr>
+          <w:p>
+            <w:pPr>
+              <w:rPr>
+                <w:sz w:val="22"/>
+                <w:szCs w:val="22"/>
+              </w:rPr>
+            </w:pPr>
+            <w:proofErr w:type="spellStart"/>
+            <w:r>
+              <w:rPr>
+                <w:sz w:val="22"/>
+                <w:szCs w:val="22"/>
+                <w:lang w:val="en-US"/>
+              </w:rPr>
+              <w:t>Não</w:t>
+            </w:r>
+            <w:proofErr w:type="spellEnd"/>
+            <w:r>
+              <w:rPr>
+                <w:sz w:val="22"/>
+                <w:szCs w:val="22"/>
+                <w:lang w:val="en-US"/>
+              </w:rPr>
+              <w:t xml:space="preserve"> </w:t>
+            </w:r>
+            <w:proofErr w:type="spellStart"/>
+            <w:r>
+              <w:rPr>
+                <w:sz w:val="22"/>
+                <w:szCs w:val="22"/>
+                <w:lang w:val="en-US"/>
+              </w:rPr>
+              <w:t>Editável</w:t>
+            </w:r>
+            <w:proofErr w:type="spellEnd"/>
+          </w:p>
+        </w:tc>
+      </w:tr>
+      <w:tr>
+        <w:trPr>
+          <w:trHeight w:val="300"/>
+        </w:trPr>
+        <w:tc>
+          <w:tcPr>
+            <w:tcW w:w="691" w:type="dxa"/>
+          </w:tcPr>
+          <w:p>
+            <w:pPr>
+              <w:rPr>
+                <w:sz w:val="22"/>
+                <w:szCs w:val="22"/>
+              </w:rPr>
+            </w:pPr>
+            <w:r>
+              <w:rPr>
+                <w:sz w:val="22"/>
+                <w:szCs w:val="22"/>
+              </w:rPr>
+              <w:t>4</w:t>
+            </w:r>
+          </w:p>
+        </w:tc>
+        <w:tc>
+          <w:tcPr>
+            <w:tcW w:w="1092" w:type="dxa"/>
+          </w:tcPr>
+          <w:p>
+            <w:pPr>
+              <w:spacing w:line="259" w:lineRule="auto"/>
+              <w:rPr>
+                <w:sz w:val="22"/>
+                <w:szCs w:val="22"/>
+              </w:rPr>
+            </w:pPr>
+            <w:r>
+              <w:rPr>
+                <w:sz w:val="22"/>
+                <w:szCs w:val="22"/>
+              </w:rPr>
+              <w:t>Telefone</w:t>
+            </w:r>
+          </w:p>
+        </w:tc>
+        <w:tc>
+          <w:tcPr>
+            <w:tcW w:w="1587" w:type="dxa"/>
+          </w:tcPr>
+          <w:p>
+            <w:pPr>
+              <w:spacing w:line="259" w:lineRule="auto"/>
+              <w:rPr>
+                <w:sz w:val="22"/>
+                <w:szCs w:val="22"/>
+              </w:rPr>
+            </w:pPr>
+            <w:r>
+              <w:rPr>
+                <w:sz w:val="22"/>
+                <w:szCs w:val="22"/>
+              </w:rPr>
+              <w:t>Telefone do professor</w:t>
+            </w:r>
+          </w:p>
+        </w:tc>
+        <w:tc>
+          <w:tcPr>
+            <w:tcW w:w="981" w:type="dxa"/>
+          </w:tcPr>
+          <w:p>
+            <w:pPr>
+              <w:rPr>
+                <w:sz w:val="22"/>
+                <w:szCs w:val="22"/>
+              </w:rPr>
+            </w:pPr>
+            <w:r>
+              <w:rPr>
+                <w:sz w:val="22"/>
+                <w:szCs w:val="22"/>
+              </w:rPr>
+              <w:t>Formato de texto</w:t>
+            </w:r>
+          </w:p>
+        </w:tc>
+        <w:tc>
+          <w:tcPr>
+            <w:tcW w:w="2012" w:type="dxa"/>
+          </w:tcPr>
+          <w:p>
+            <w:pPr>
+              <w:rPr>
+                <w:sz w:val="22"/>
+                <w:szCs w:val="22"/>
+              </w:rPr>
+            </w:pPr>
+            <w:r>
+              <w:rPr>
+                <w:sz w:val="22"/>
+                <w:szCs w:val="22"/>
+              </w:rPr>
+              <w:t>Formato de texto</w:t>
+            </w:r>
+          </w:p>
+        </w:tc>
+        <w:tc>
+          <w:tcPr>
+            <w:tcW w:w="923" w:type="dxa"/>
+          </w:tcPr>
+          <w:p>
+            <w:pPr>
+              <w:rPr>
+                <w:sz w:val="22"/>
+                <w:szCs w:val="22"/>
+              </w:rPr>
+            </w:pPr>
+            <w:r>
+              <w:rPr>
+                <w:sz w:val="22"/>
+                <w:szCs w:val="22"/>
+              </w:rPr>
+              <w:t>Caixa de texto</w:t>
+            </w:r>
+          </w:p>
+        </w:tc>
+        <w:tc>
+          <w:tcPr>
+            <w:tcW w:w="1211" w:type="dxa"/>
+          </w:tcPr>
+          <w:p>
+            <w:pPr>
+              <w:rPr>
+                <w:sz w:val="22"/>
+                <w:szCs w:val="22"/>
+                <w:lang w:val="en-US"/>
+              </w:rPr>
+            </w:pPr>
+            <w:proofErr w:type="spellStart"/>
+            <w:r>
+              <w:rPr>
+                <w:sz w:val="22"/>
+                <w:szCs w:val="22"/>
+                <w:lang w:val="en-US"/>
+              </w:rPr>
+              <w:t>Não</w:t>
+            </w:r>
+            <w:proofErr w:type="spellEnd"/>
+            <w:r>
+              <w:rPr>
+                <w:sz w:val="22"/>
+                <w:szCs w:val="22"/>
+                <w:lang w:val="en-US"/>
+              </w:rPr>
+              <w:t xml:space="preserve"> </w:t>
+            </w:r>
+            <w:proofErr w:type="spellStart"/>
+            <w:r>
+              <w:rPr>
+                <w:sz w:val="22"/>
+                <w:szCs w:val="22"/>
+                <w:lang w:val="en-US"/>
+              </w:rPr>
+              <w:t>Editável</w:t>
+            </w:r>
+            <w:proofErr w:type="spellEnd"/>
+          </w:p>
+        </w:tc>
+      </w:tr>
+      <w:tr>
+        <w:trPr>
+          <w:trHeight w:val="300"/>
+        </w:trPr>
+        <w:tc>
+          <w:tcPr>
+            <w:tcW w:w="691" w:type="dxa"/>
+          </w:tcPr>
+          <w:p>
+            <w:pPr>
+              <w:rPr>
+                <w:sz w:val="22"/>
+                <w:szCs w:val="22"/>
+              </w:rPr>
+            </w:pPr>
+            <w:r>
+              <w:rPr>
+                <w:sz w:val="22"/>
+                <w:szCs w:val="22"/>
+              </w:rPr>
+              <w:t>5</w:t>
+            </w:r>
+          </w:p>
+        </w:tc>
+        <w:tc>
+          <w:tcPr>
+            <w:tcW w:w="1092" w:type="dxa"/>
+          </w:tcPr>
+          <w:p>
+            <w:pPr>
+              <w:spacing w:line="259" w:lineRule="auto"/>
+              <w:rPr>
+                <w:sz w:val="22"/>
+                <w:szCs w:val="22"/>
+              </w:rPr>
+            </w:pPr>
+            <w:r>
+              <w:rPr>
+                <w:sz w:val="22"/>
+                <w:szCs w:val="22"/>
+              </w:rPr>
+              <w:t>Endereço</w:t>
+            </w:r>
+          </w:p>
+        </w:tc>
+        <w:tc>
+          <w:tcPr>
+            <w:tcW w:w="1587" w:type="dxa"/>
+          </w:tcPr>
+          <w:p>
+            <w:pPr>
+              <w:spacing w:line="259" w:lineRule="auto"/>
+              <w:rPr>
+                <w:sz w:val="22"/>
+                <w:szCs w:val="22"/>
+              </w:rPr>
+            </w:pPr>
+            <w:r>
+              <w:rPr>
+                <w:sz w:val="22"/>
+                <w:szCs w:val="22"/>
+              </w:rPr>
+              <w:t>Endereço do professor</w:t>
+            </w:r>
+          </w:p>
+        </w:tc>
+        <w:tc>
+          <w:tcPr>
+            <w:tcW w:w="981" w:type="dxa"/>
+          </w:tcPr>
+          <w:p>
+            <w:pPr>
+              <w:rPr>
+                <w:sz w:val="22"/>
+                <w:szCs w:val="22"/>
+              </w:rPr>
+            </w:pPr>
+            <w:r>
+              <w:rPr>
+                <w:sz w:val="22"/>
+                <w:szCs w:val="22"/>
+              </w:rPr>
+              <w:t>Formato de texto</w:t>
+            </w:r>
+          </w:p>
+        </w:tc>
+        <w:tc>
+          <w:tcPr>
+            <w:tcW w:w="2012" w:type="dxa"/>
+          </w:tcPr>
+          <w:p>
+            <w:pPr>
+              <w:rPr>
+                <w:sz w:val="22"/>
+                <w:szCs w:val="22"/>
+              </w:rPr>
+            </w:pPr>
+            <w:r>
+              <w:rPr>
+                <w:sz w:val="22"/>
+                <w:szCs w:val="22"/>
+              </w:rPr>
+              <w:t>Formato de texto</w:t>
+            </w:r>
+          </w:p>
+        </w:tc>
+        <w:tc>
+          <w:tcPr>
+            <w:tcW w:w="923" w:type="dxa"/>
+          </w:tcPr>
+          <w:p>
+            <w:pPr>
+              <w:rPr>
+                <w:sz w:val="22"/>
+                <w:szCs w:val="22"/>
+              </w:rPr>
+            </w:pPr>
+            <w:r>
+              <w:rPr>
+                <w:sz w:val="22"/>
+                <w:szCs w:val="22"/>
+              </w:rPr>
+              <w:t>Caixa de texto</w:t>
+            </w:r>
+          </w:p>
+        </w:tc>
+        <w:tc>
+          <w:tcPr>
+            <w:tcW w:w="1211" w:type="dxa"/>
+          </w:tcPr>
+          <w:p>
+            <w:pPr>
+              <w:rPr>
+                <w:sz w:val="22"/>
+                <w:szCs w:val="22"/>
+              </w:rPr>
+            </w:pPr>
+            <w:proofErr w:type="spellStart"/>
+            <w:r>
+              <w:rPr>
+                <w:sz w:val="22"/>
+                <w:szCs w:val="22"/>
+                <w:lang w:val="en-US"/>
+              </w:rPr>
+              <w:t>Não</w:t>
+            </w:r>
+            <w:proofErr w:type="spellEnd"/>
+            <w:r>
+              <w:rPr>
+                <w:sz w:val="22"/>
+                <w:szCs w:val="22"/>
+                <w:lang w:val="en-US"/>
+              </w:rPr>
+              <w:t xml:space="preserve"> </w:t>
+            </w:r>
+            <w:proofErr w:type="spellStart"/>
+            <w:r>
+              <w:rPr>
+                <w:sz w:val="22"/>
+                <w:szCs w:val="22"/>
+                <w:lang w:val="en-US"/>
+              </w:rPr>
+              <w:t>Editável</w:t>
+            </w:r>
+            <w:proofErr w:type="spellEnd"/>
+          </w:p>
+        </w:tc>
+      </w:tr>
+      <w:tr>
+        <w:trPr>
+          <w:trHeight w:val="300"/>
+        </w:trPr>
+        <w:tc>
+          <w:tcPr>
+            <w:tcW w:w="691" w:type="dxa"/>
+          </w:tcPr>
+          <w:p>
+            <w:pPr>
+              <w:rPr>
+                <w:sz w:val="22"/>
+                <w:szCs w:val="22"/>
+              </w:rPr>
+            </w:pPr>
+            <w:r>
+              <w:rPr>
+                <w:sz w:val="22"/>
+                <w:szCs w:val="22"/>
+              </w:rPr>
+              <w:t>6</w:t>
+            </w:r>
+          </w:p>
+        </w:tc>
+        <w:tc>
+          <w:tcPr>
+            <w:tcW w:w="1092" w:type="dxa"/>
+          </w:tcPr>
+          <w:p>
+            <w:pPr>
+              <w:spacing w:line="259" w:lineRule="auto"/>
+              <w:rPr>
+                <w:sz w:val="22"/>
+                <w:szCs w:val="22"/>
+              </w:rPr>
+            </w:pPr>
+            <w:r>
+              <w:rPr>
+                <w:sz w:val="22"/>
+                <w:szCs w:val="22"/>
+              </w:rPr>
+              <w:t>Busca</w:t>
+            </w:r>
+          </w:p>
+        </w:tc>
+        <w:tc>
+          <w:tcPr>
+            <w:tcW w:w="1587" w:type="dxa"/>
+          </w:tcPr>
+          <w:p>
+            <w:pPr>
+              <w:spacing w:line="259" w:lineRule="auto"/>
+              <w:rPr>
+                <w:sz w:val="22"/>
+                <w:szCs w:val="22"/>
+              </w:rPr>
+            </w:pPr>
+            <w:r>
+              <w:rPr>
+                <w:sz w:val="22"/>
+                <w:szCs w:val="22"/>
+              </w:rPr>
+              <w:t>Busca por professor</w:t>
+            </w:r>
+          </w:p>
+        </w:tc>
+        <w:tc>
+          <w:tcPr>
+            <w:tcW w:w="981" w:type="dxa"/>
+          </w:tcPr>
+          <w:p>
+            <w:pPr>
+              <w:rPr>
+                <w:sz w:val="22"/>
+                <w:szCs w:val="22"/>
+              </w:rPr>
+            </w:pPr>
+            <w:r>
+              <w:rPr>
+                <w:sz w:val="22"/>
+                <w:szCs w:val="22"/>
+              </w:rPr>
+              <w:t>Formato de texto</w:t>
+            </w:r>
+          </w:p>
+        </w:tc>
+        <w:tc>
+          <w:tcPr>
+            <w:tcW w:w="2012" w:type="dxa"/>
+          </w:tcPr>
+          <w:p>
+            <w:pPr>
+              <w:rPr>
+                <w:sz w:val="22"/>
+                <w:szCs w:val="22"/>
+              </w:rPr>
+            </w:pPr>
+            <w:r>
+              <w:rPr>
+                <w:sz w:val="22"/>
+                <w:szCs w:val="22"/>
+              </w:rPr>
+              <w:t>Formato de texto</w:t>
+            </w:r>
+          </w:p>
+        </w:tc>
+        <w:tc>
+          <w:tcPr>
+            <w:tcW w:w="923" w:type="dxa"/>
+          </w:tcPr>
+          <w:p>
+            <w:pPr>
+              <w:rPr>
+                <w:sz w:val="22"/>
+                <w:szCs w:val="22"/>
+              </w:rPr>
+            </w:pPr>
+            <w:r>
+              <w:rPr>
+                <w:sz w:val="22"/>
+                <w:szCs w:val="22"/>
+              </w:rPr>
+              <w:t>Caixa de texto</w:t>
+            </w:r>
+          </w:p>
+        </w:tc>
+        <w:tc>
+          <w:tcPr>
+            <w:tcW w:w="1211" w:type="dxa"/>
+          </w:tcPr>
+          <w:p>
+            <w:pPr>
+              <w:rPr>
+                <w:sz w:val="22"/>
+                <w:szCs w:val="22"/>
+                <w:lang w:val="en-US"/>
+              </w:rPr>
+            </w:pPr>
+            <w:proofErr w:type="spellStart"/>
+            <w:r>
+              <w:rPr>
+                <w:sz w:val="22"/>
+                <w:szCs w:val="22"/>
+                <w:lang w:val="en-US"/>
+              </w:rPr>
+              <w:t>Editável</w:t>
+            </w:r>
+            <w:proofErr w:type="spellEnd"/>
+          </w:p>
+        </w:tc>
+      </w:tr>
+    </w:tbl>
+    <w:p>
+      <w:pPr>
+        <w:pStyle w:val="Ttulo2"/>
+      </w:pPr>
+      <w:r>
+        <w:t>Comandos</w:t>
+      </w:r>
+    </w:p>
+    <w:tbl>
+      <w:tblPr>
+        <w:tblStyle w:val="Tabelacomgrade"/>
+        <w:tblW w:w="0" w:type="auto"/>
+        <w:tblLook w:val="04A0" w:firstRow="1" w:lastRow="0" w:firstColumn="1" w:lastColumn="0" w:noHBand="0" w:noVBand="1"/>
+      </w:tblPr>
+      <w:tblGrid>
+        <w:gridCol w:w="704"/>
+        <w:gridCol w:w="2410"/>
+        <w:gridCol w:w="3827"/>
+        <w:gridCol w:w="1556"/>
+      </w:tblGrid>
+      <w:tr>
+        <w:trPr>
+          <w:trHeight w:val="300"/>
+        </w:trPr>
+        <w:tc>
+          <w:tcPr>
+            <w:tcW w:w="704" w:type="dxa"/>
+          </w:tcPr>
+          <w:p>
+            <w:pPr>
+              <w:rPr>
+                <w:b/>
+                <w:sz w:val="22"/>
+                <w:szCs w:val="22"/>
+              </w:rPr>
+            </w:pPr>
+            <w:r>
+              <w:rPr>
+                <w:b/>
+                <w:sz w:val="22"/>
+                <w:szCs w:val="22"/>
+              </w:rPr>
+              <w:t>Num</w:t>
+            </w:r>
+          </w:p>
+        </w:tc>
+        <w:tc>
+          <w:tcPr>
+            <w:tcW w:w="2410" w:type="dxa"/>
+          </w:tcPr>
+          <w:p>
+            <w:pPr>
+              <w:rPr>
+                <w:b/>
+                <w:sz w:val="22"/>
+                <w:szCs w:val="22"/>
+                <w:highlight w:val="yellow"/>
+              </w:rPr>
+            </w:pPr>
+            <w:r>
+              <w:rPr>
+                <w:b/>
+                <w:sz w:val="22"/>
+                <w:szCs w:val="22"/>
+              </w:rPr>
+              <w:t>Nome</w:t>
+            </w:r>
+          </w:p>
+        </w:tc>
+        <w:tc>
+          <w:tcPr>
+            <w:tcW w:w="3827" w:type="dxa"/>
+          </w:tcPr>
+          <w:p>
+            <w:pPr>
+              <w:rPr>
+                <w:b/>
+                <w:sz w:val="22"/>
+                <w:szCs w:val="22"/>
+                <w:highlight w:val="yellow"/>
+              </w:rPr>
+            </w:pPr>
+            <w:r>
+              <w:rPr>
+                <w:b/>
+                <w:sz w:val="22"/>
+                <w:szCs w:val="22"/>
+              </w:rPr>
+              <w:t>Ação</w:t>
+            </w:r>
+          </w:p>
+        </w:tc>
+        <w:tc>
+          <w:tcPr>
+            <w:tcW w:w="1556" w:type="dxa"/>
+          </w:tcPr>
+          <w:p>
+            <w:pPr>
+              <w:rPr>
+                <w:b/>
+                <w:sz w:val="22"/>
+                <w:szCs w:val="22"/>
+                <w:highlight w:val="yellow"/>
+              </w:rPr>
+            </w:pPr>
+            <w:r>
+              <w:rPr>
+                <w:b/>
+                <w:sz w:val="22"/>
+                <w:szCs w:val="22"/>
+              </w:rPr>
+              <w:t>Restrições</w:t>
+            </w:r>
+          </w:p>
+        </w:tc>
+      </w:tr>
+      <w:tr>
+        <w:trPr>
+          <w:trHeight w:val="300"/>
+        </w:trPr>
+        <w:tc>
+          <w:tcPr>
+            <w:tcW w:w="704" w:type="dxa"/>
+          </w:tcPr>
+          <w:p>
+            <w:pPr>
+              <w:rPr>
+                <w:sz w:val="22"/>
+                <w:szCs w:val="22"/>
+              </w:rPr>
+            </w:pPr>
+            <w:r>
+              <w:rPr>
+                <w:sz w:val="22"/>
+                <w:szCs w:val="22"/>
+              </w:rPr>
+              <w:t>1</w:t>
+            </w:r>
+          </w:p>
+        </w:tc>
+        <w:tc>
+          <w:tcPr>
+            <w:tcW w:w="2410" w:type="dxa"/>
+          </w:tcPr>
+          <w:p>
+            <w:pPr>
+              <w:rPr>
+                <w:sz w:val="22"/>
+                <w:szCs w:val="22"/>
+                <w:highlight w:val="yellow"/>
+              </w:rPr>
+            </w:pPr>
+            <w:r>
+              <w:rPr>
+                <w:sz w:val="22"/>
+                <w:szCs w:val="22"/>
+              </w:rPr>
+              <w:t>“Ordem alfabética”</w:t>
+            </w:r>
+          </w:p>
+        </w:tc>
+        <w:tc>
+          <w:tcPr>
+            <w:tcW w:w="3827" w:type="dxa"/>
+          </w:tcPr>
+          <w:p>
+            <w:pPr>
+              <w:spacing w:line="259" w:lineRule="auto"/>
+              <w:rPr>
+                <w:sz w:val="22"/>
+                <w:szCs w:val="22"/>
+              </w:rPr>
+            </w:pPr>
+            <w:r>
+              <w:rPr>
+                <w:sz w:val="22"/>
+                <w:szCs w:val="22"/>
+              </w:rPr>
+              <w:t>Ordena as turmas por ondem alfabética</w:t>
+            </w:r>
+          </w:p>
+        </w:tc>
+        <w:tc>
+          <w:tcPr>
+            <w:tcW w:w="1556" w:type="dxa"/>
+          </w:tcPr>
+          <w:p>
+            <w:pPr>
+              <w:rPr>
+                <w:sz w:val="22"/>
+                <w:szCs w:val="22"/>
+                <w:highlight w:val="yellow"/>
+              </w:rPr>
+            </w:pPr>
+            <w:r>
+              <w:rPr>
+                <w:sz w:val="22"/>
+                <w:szCs w:val="22"/>
+              </w:rPr>
+              <w:t>-</w:t>
+            </w:r>
+          </w:p>
+        </w:tc>
+      </w:tr>
+      <w:tr>
+        <w:trPr>
+          <w:trHeight w:val="300"/>
+        </w:trPr>
+        <w:tc>
+          <w:tcPr>
+            <w:tcW w:w="704" w:type="dxa"/>
+          </w:tcPr>
+          <w:p>
+            <w:pPr>
+              <w:rPr>
+                <w:sz w:val="22"/>
+                <w:szCs w:val="22"/>
+              </w:rPr>
+            </w:pPr>
+            <w:r>
+              <w:rPr>
+                <w:sz w:val="22"/>
+                <w:szCs w:val="22"/>
+              </w:rPr>
+              <w:t>2</w:t>
+            </w:r>
+          </w:p>
+        </w:tc>
+        <w:tc>
+          <w:tcPr>
+            <w:tcW w:w="2410" w:type="dxa"/>
+          </w:tcPr>
+          <w:p>
+            <w:pPr>
+              <w:rPr>
+                <w:sz w:val="22"/>
+                <w:szCs w:val="22"/>
+              </w:rPr>
+            </w:pPr>
+            <w:r>
+              <w:rPr>
+                <w:sz w:val="22"/>
+                <w:szCs w:val="22"/>
+              </w:rPr>
+              <w:t>“Todos”</w:t>
+            </w:r>
+          </w:p>
+        </w:tc>
+        <w:tc>
+          <w:tcPr>
+            <w:tcW w:w="3827" w:type="dxa"/>
+          </w:tcPr>
+          <w:p>
+            <w:pPr>
+              <w:rPr>
+                <w:sz w:val="22"/>
+                <w:szCs w:val="22"/>
+                <w:highlight w:val="yellow"/>
+              </w:rPr>
+            </w:pPr>
+            <w:r>
+              <w:rPr>
+                <w:sz w:val="22"/>
+                <w:szCs w:val="22"/>
+              </w:rPr>
+              <w:t xml:space="preserve">Exibe todas </w:t>
+            </w:r>
+            <w:r>
+              <w:rPr>
+                <w:sz w:val="22"/>
+                <w:szCs w:val="22"/>
+              </w:rPr>
+              <w:t xml:space="preserve">os professores </w:t>
+            </w:r>
+            <w:r>
+              <w:rPr>
+                <w:sz w:val="22"/>
+                <w:szCs w:val="22"/>
+              </w:rPr>
+              <w:t>cadastrad</w:t>
+            </w:r>
+            <w:r>
+              <w:rPr>
+                <w:sz w:val="22"/>
+                <w:szCs w:val="22"/>
+              </w:rPr>
+              <w:t>o</w:t>
+            </w:r>
+            <w:r>
+              <w:rPr>
+                <w:sz w:val="22"/>
+                <w:szCs w:val="22"/>
+              </w:rPr>
+              <w:t>s</w:t>
+            </w:r>
+          </w:p>
+        </w:tc>
+        <w:tc>
+          <w:tcPr>
+            <w:tcW w:w="1556" w:type="dxa"/>
+          </w:tcPr>
+          <w:p>
+            <w:pPr>
+              <w:rPr>
+                <w:sz w:val="22"/>
+                <w:szCs w:val="22"/>
+                <w:highlight w:val="yellow"/>
+              </w:rPr>
+            </w:pPr>
+            <w:r>
+              <w:rPr>
+                <w:sz w:val="22"/>
+                <w:szCs w:val="22"/>
+              </w:rPr>
+              <w:t>-</w:t>
+            </w:r>
+          </w:p>
+        </w:tc>
+      </w:tr>
+      <w:tr>
+        <w:trPr>
+          <w:trHeight w:val="300"/>
+        </w:trPr>
+        <w:tc>
+          <w:tcPr>
+            <w:tcW w:w="704" w:type="dxa"/>
+          </w:tcPr>
+          <w:p>
+            <w:pPr>
+              <w:rPr>
+                <w:sz w:val="22"/>
+                <w:szCs w:val="22"/>
+              </w:rPr>
+            </w:pPr>
+            <w:r>
+              <w:rPr>
+                <w:sz w:val="22"/>
+                <w:szCs w:val="22"/>
+              </w:rPr>
+              <w:t>3</w:t>
+            </w:r>
+          </w:p>
+        </w:tc>
+        <w:tc>
+          <w:tcPr>
+            <w:tcW w:w="2410" w:type="dxa"/>
+          </w:tcPr>
+          <w:p>
+            <w:pPr>
+              <w:rPr>
+                <w:sz w:val="22"/>
+                <w:szCs w:val="22"/>
+              </w:rPr>
+            </w:pPr>
+            <w:r>
+              <w:rPr>
+                <w:sz w:val="22"/>
+                <w:szCs w:val="22"/>
+              </w:rPr>
+              <w:t>“Pesquisar”</w:t>
+            </w:r>
+          </w:p>
+        </w:tc>
+        <w:tc>
+          <w:tcPr>
+            <w:tcW w:w="3827" w:type="dxa"/>
+          </w:tcPr>
+          <w:p>
+            <w:pPr>
+              <w:rPr>
+                <w:sz w:val="22"/>
+                <w:szCs w:val="22"/>
+              </w:rPr>
+            </w:pPr>
+            <w:r>
+              <w:rPr>
+                <w:sz w:val="22"/>
+                <w:szCs w:val="22"/>
+              </w:rPr>
+              <w:t xml:space="preserve">Imprime informações do </w:t>
+            </w:r>
+            <w:r>
+              <w:rPr>
+                <w:sz w:val="22"/>
+                <w:szCs w:val="22"/>
+              </w:rPr>
+              <w:t>professor</w:t>
+            </w:r>
+          </w:p>
+        </w:tc>
+        <w:tc>
+          <w:tcPr>
+            <w:tcW w:w="1556" w:type="dxa"/>
+          </w:tcPr>
+          <w:p>
+            <w:pPr>
+              <w:rPr>
+                <w:sz w:val="22"/>
+                <w:szCs w:val="22"/>
+              </w:rPr>
+            </w:pPr>
+            <w:r>
+              <w:rPr>
+                <w:sz w:val="22"/>
+                <w:szCs w:val="22"/>
+              </w:rPr>
+              <w:t>-</w:t>
+            </w:r>
+          </w:p>
+        </w:tc>
+      </w:tr>
+      <w:tr>
+        <w:trPr>
+          <w:trHeight w:val="300"/>
+        </w:trPr>
+        <w:tc>
+          <w:tcPr>
+            <w:tcW w:w="704" w:type="dxa"/>
+          </w:tcPr>
+          <w:p>
+            <w:pPr>
+              <w:rPr>
+                <w:sz w:val="22"/>
+                <w:szCs w:val="22"/>
+              </w:rPr>
+            </w:pPr>
+            <w:r>
+              <w:rPr>
+                <w:sz w:val="22"/>
+                <w:szCs w:val="22"/>
+              </w:rPr>
+              <w:t>4</w:t>
+            </w:r>
+          </w:p>
+        </w:tc>
+        <w:tc>
+          <w:tcPr>
+            <w:tcW w:w="2410" w:type="dxa"/>
+          </w:tcPr>
+          <w:p>
+            <w:pPr>
+              <w:rPr>
+                <w:sz w:val="22"/>
+                <w:szCs w:val="22"/>
+              </w:rPr>
+            </w:pPr>
+            <w:r>
+              <w:rPr>
+                <w:sz w:val="22"/>
+                <w:szCs w:val="22"/>
+              </w:rPr>
+              <w:t>“Editar”</w:t>
+            </w:r>
+          </w:p>
+        </w:tc>
+        <w:tc>
+          <w:tcPr>
+            <w:tcW w:w="3827" w:type="dxa"/>
+          </w:tcPr>
+          <w:p>
+            <w:pPr>
+              <w:rPr>
+                <w:sz w:val="22"/>
+                <w:szCs w:val="22"/>
+              </w:rPr>
+            </w:pPr>
+            <w:r>
+              <w:rPr>
+                <w:sz w:val="22"/>
+                <w:szCs w:val="22"/>
+              </w:rPr>
+              <w:t>Edita as informações do professor</w:t>
+            </w:r>
+          </w:p>
+        </w:tc>
+        <w:tc>
+          <w:tcPr>
+            <w:tcW w:w="1556" w:type="dxa"/>
+          </w:tcPr>
+          <w:p>
+            <w:pPr>
+              <w:rPr>
+                <w:sz w:val="22"/>
+                <w:szCs w:val="22"/>
+              </w:rPr>
+            </w:pPr>
+            <w:r>
+              <w:rPr>
+                <w:sz w:val="22"/>
+                <w:szCs w:val="22"/>
+              </w:rPr>
+              <w:t>-</w:t>
+            </w:r>
+          </w:p>
+        </w:tc>
+      </w:tr>
+      <w:tr>
+        <w:trPr>
+          <w:trHeight w:val="300"/>
+        </w:trPr>
+        <w:tc>
+          <w:tcPr>
+            <w:tcW w:w="704" w:type="dxa"/>
+          </w:tcPr>
+          <w:p>
+            <w:pPr>
+              <w:rPr>
+                <w:sz w:val="22"/>
+                <w:szCs w:val="22"/>
+              </w:rPr>
+            </w:pPr>
+            <w:r>
+              <w:rPr>
+                <w:sz w:val="22"/>
+                <w:szCs w:val="22"/>
+              </w:rPr>
+              <w:lastRenderedPageBreak/>
+              <w:t>5</w:t>
+            </w:r>
+          </w:p>
+        </w:tc>
+        <w:tc>
+          <w:tcPr>
+            <w:tcW w:w="2410" w:type="dxa"/>
+          </w:tcPr>
+          <w:p>
+            <w:pPr>
+              <w:rPr>
+                <w:sz w:val="22"/>
+                <w:szCs w:val="22"/>
+              </w:rPr>
+            </w:pPr>
+            <w:r>
+              <w:rPr>
+                <w:sz w:val="22"/>
+                <w:szCs w:val="22"/>
+              </w:rPr>
+              <w:t>“Imprimir”</w:t>
+            </w:r>
+          </w:p>
+        </w:tc>
+        <w:tc>
+          <w:tcPr>
+            <w:tcW w:w="3827" w:type="dxa"/>
+          </w:tcPr>
+          <w:p>
+            <w:pPr>
+              <w:rPr>
+                <w:sz w:val="22"/>
+                <w:szCs w:val="22"/>
+              </w:rPr>
+            </w:pPr>
+            <w:r>
+              <w:rPr>
+                <w:sz w:val="22"/>
+                <w:szCs w:val="22"/>
+              </w:rPr>
+              <w:t>Imprime informações do professor</w:t>
+            </w:r>
+            <w:r>
+              <w:rPr>
+                <w:sz w:val="22"/>
+                <w:szCs w:val="22"/>
+              </w:rPr>
+              <w:t xml:space="preserve"> específico</w:t>
+            </w:r>
+          </w:p>
+        </w:tc>
+        <w:tc>
+          <w:tcPr>
+            <w:tcW w:w="1556" w:type="dxa"/>
+          </w:tcPr>
+          <w:p>
+            <w:pPr>
+              <w:rPr>
+                <w:sz w:val="22"/>
+                <w:szCs w:val="22"/>
+              </w:rPr>
+            </w:pPr>
+            <w:r>
+              <w:rPr>
+                <w:sz w:val="22"/>
+                <w:szCs w:val="22"/>
+              </w:rPr>
+              <w:t>-</w:t>
+            </w:r>
+          </w:p>
+        </w:tc>
+      </w:tr>
+      <w:tr>
+        <w:trPr>
+          <w:trHeight w:val="300"/>
+        </w:trPr>
+        <w:tc>
+          <w:tcPr>
+            <w:tcW w:w="704" w:type="dxa"/>
+          </w:tcPr>
+          <w:p>
+            <w:pPr>
+              <w:rPr>
+                <w:sz w:val="22"/>
+                <w:szCs w:val="22"/>
+              </w:rPr>
+            </w:pPr>
+            <w:r>
+              <w:rPr>
+                <w:sz w:val="22"/>
+                <w:szCs w:val="22"/>
+              </w:rPr>
+              <w:t>6</w:t>
+            </w:r>
+          </w:p>
+        </w:tc>
+        <w:tc>
+          <w:tcPr>
+            <w:tcW w:w="2410" w:type="dxa"/>
+          </w:tcPr>
+          <w:p>
+            <w:pPr>
+              <w:rPr>
+                <w:sz w:val="22"/>
+                <w:szCs w:val="22"/>
+              </w:rPr>
+            </w:pPr>
+            <w:r>
+              <w:rPr>
+                <w:sz w:val="22"/>
+                <w:szCs w:val="22"/>
+              </w:rPr>
+              <w:t>“Excluir”</w:t>
+            </w:r>
+          </w:p>
+        </w:tc>
+        <w:tc>
+          <w:tcPr>
+            <w:tcW w:w="3827" w:type="dxa"/>
+          </w:tcPr>
+          <w:p>
+            <w:pPr>
+              <w:rPr>
+                <w:sz w:val="22"/>
+                <w:szCs w:val="22"/>
+              </w:rPr>
+            </w:pPr>
+            <w:r>
+              <w:rPr>
+                <w:sz w:val="22"/>
+                <w:szCs w:val="22"/>
+              </w:rPr>
+              <w:t>Exclui professor</w:t>
+            </w:r>
+          </w:p>
+        </w:tc>
+        <w:tc>
+          <w:tcPr>
+            <w:tcW w:w="1556" w:type="dxa"/>
+          </w:tcPr>
+          <w:p>
+            <w:pPr>
+              <w:rPr>
+                <w:sz w:val="22"/>
+                <w:szCs w:val="22"/>
+              </w:rPr>
+            </w:pPr>
+            <w:r>
+              <w:rPr>
+                <w:sz w:val="22"/>
+                <w:szCs w:val="22"/>
+              </w:rPr>
+              <w:t>-</w:t>
+            </w:r>
+          </w:p>
+        </w:tc>
+      </w:tr>
+      <w:tr>
+        <w:trPr>
+          <w:trHeight w:val="300"/>
+        </w:trPr>
+        <w:tc>
+          <w:tcPr>
+            <w:tcW w:w="704" w:type="dxa"/>
+          </w:tcPr>
+          <w:p>
+            <w:pPr>
+              <w:rPr>
+                <w:sz w:val="22"/>
+                <w:szCs w:val="22"/>
+              </w:rPr>
+            </w:pPr>
+            <w:r>
+              <w:rPr>
+                <w:sz w:val="22"/>
+                <w:szCs w:val="22"/>
+              </w:rPr>
+              <w:t>7</w:t>
+            </w:r>
+          </w:p>
+        </w:tc>
+        <w:tc>
+          <w:tcPr>
+            <w:tcW w:w="2410" w:type="dxa"/>
+          </w:tcPr>
+          <w:p>
+            <w:pPr>
+              <w:rPr>
+                <w:sz w:val="22"/>
+                <w:szCs w:val="22"/>
+              </w:rPr>
+            </w:pPr>
+            <w:r>
+              <w:rPr>
+                <w:sz w:val="22"/>
+                <w:szCs w:val="22"/>
+              </w:rPr>
+              <w:t>“Emitir relatório</w:t>
+            </w:r>
+          </w:p>
+        </w:tc>
+        <w:tc>
+          <w:tcPr>
+            <w:tcW w:w="3827" w:type="dxa"/>
+          </w:tcPr>
+          <w:p>
+            <w:pPr>
+              <w:rPr>
+                <w:sz w:val="22"/>
+                <w:szCs w:val="22"/>
+              </w:rPr>
+            </w:pPr>
+            <w:r>
+              <w:rPr>
+                <w:sz w:val="22"/>
+                <w:szCs w:val="22"/>
+              </w:rPr>
+              <w:t>Emite o relatório dos professores cadastrados</w:t>
+            </w:r>
+          </w:p>
+        </w:tc>
+        <w:tc>
+          <w:tcPr>
+            <w:tcW w:w="1556" w:type="dxa"/>
+          </w:tcPr>
+          <w:p>
+            <w:pPr>
+              <w:rPr>
+                <w:sz w:val="22"/>
+                <w:szCs w:val="22"/>
+              </w:rPr>
+            </w:pPr>
+            <w:r>
+              <w:rPr>
+                <w:sz w:val="22"/>
+                <w:szCs w:val="22"/>
+              </w:rPr>
+              <w:t>-</w:t>
+            </w:r>
+          </w:p>
+        </w:tc>
+      </w:tr>
+    </w:tbl>
+    <w:p>
+      <w:pPr>
+        <w:rPr>
+          <w:highlight w:val="yellow"/>
+        </w:rPr>
+      </w:pPr>
+    </w:p>
+    <w:p>
+      <w:pPr>
+        <w:pStyle w:val="Ttulo1"/>
+      </w:pPr>
+      <w:r>
+        <w:lastRenderedPageBreak/>
+        <w:t xml:space="preserve">Interface de usuário: Emissão de relatórios de </w:t>
+      </w:r>
+      <w:r>
+        <w:t>alunos</w:t>
+      </w:r>
+    </w:p>
+    <w:p>
+      <w:pPr>
+        <w:pStyle w:val="Ttulo2"/>
+      </w:pPr>
+      <w:r>
+        <w:t>Leiaute sugerido</w:t>
+      </w:r>
+    </w:p>
+    <w:tbl>
+      <w:tblPr>
+        <w:tblStyle w:val="Tabelacomgrade"/>
+        <w:tblW w:w="0" w:type="auto"/>
+        <w:tblLook w:val="04A0" w:firstRow="1" w:lastRow="0" w:firstColumn="1" w:lastColumn="0" w:noHBand="0" w:noVBand="1"/>
+      </w:tblPr>
+      <w:tblGrid>
+        <w:gridCol w:w="8497"/>
+      </w:tblGrid>
+      <w:tr>
+        <w:tc>
+          <w:tcPr>
+            <w:tcW w:w="8497" w:type="dxa"/>
+          </w:tcPr>
+          <w:p>
+            <w:pPr>
+              <w:pStyle w:val="Corpodetexto"/>
+            </w:pPr>
+            <w:r>
+              <w:rPr>
+                <w:noProof/>
+              </w:rPr>
+              <w:drawing>
+                <wp:inline distT="0" distB="0" distL="0" distR="0" wp14:anchorId="7161791F" wp14:editId="4370814A">
+                  <wp:extent cx="5401945" cy="1074420"/>
+                  <wp:effectExtent l="0" t="0" r="8255" b="0"/>
+                  <wp:docPr id="1090711043" name="Imagem 1090711043"/>
+                  <wp:cNvGraphicFramePr>
+                    <a:graphicFrameLocks xmlns:a="http://schemas.openxmlformats.org/drawingml/2006/main" noChangeAspect="1"/>
+                  </wp:cNvGraphicFramePr>
+                  <a:graphic xmlns:a="http://schemas.openxmlformats.org/drawingml/2006/main">
+                    <a:graphicData uri="http://schemas.openxmlformats.org/drawingml/2006/picture">
+                      <pic:pic xmlns:pic="http://schemas.openxmlformats.org/drawingml/2006/picture">
+                        <pic:nvPicPr>
+                          <pic:cNvPr id="0" name="Picture 1"/>
+                          <pic:cNvPicPr>
+                            <a:picLocks noChangeAspect="1" noChangeArrowheads="1"/>
+                          </pic:cNvPicPr>
+                        </pic:nvPicPr>
+                        <pic:blipFill>
+                          <a:blip r:embed="rId18">
+                            <a:extLst>
+                              <a:ext uri="{28A0092B-C50C-407E-A947-70E740481C1C}">
+                                <a14:useLocalDpi xmlns:a14="http://schemas.microsoft.com/office/drawing/2010/main" val="0"/>
+                              </a:ext>
+                            </a:extLst>
+                          </a:blip>
+                          <a:srcRect/>
+                          <a:stretch>
+                            <a:fillRect/>
+                          </a:stretch>
+                        </pic:blipFill>
+                        <pic:spPr bwMode="auto">
+                          <a:xfrm>
+                            <a:off x="0" y="0"/>
+                            <a:ext cx="5401945" cy="1074420"/>
+                          </a:xfrm>
+                          <a:prstGeom prst="rect">
+                            <a:avLst/>
+                          </a:prstGeom>
+                          <a:noFill/>
+                          <a:ln>
+                            <a:noFill/>
+                          </a:ln>
+                        </pic:spPr>
+                      </pic:pic>
+                    </a:graphicData>
+                  </a:graphic>
+                </wp:inline>
+              </w:drawing>
+            </w:r>
+          </w:p>
+        </w:tc>
+      </w:tr>
+    </w:tbl>
+    <w:p>
+      <w:pPr>
+        <w:pStyle w:val="Ttulo2"/>
+      </w:pPr>
+      <w:r>
+        <w:t>Campos</w:t>
+      </w:r>
+    </w:p>
+    <w:tbl>
+      <w:tblPr>
+        <w:tblStyle w:val="Tabelacomgrade"/>
+        <w:tblW w:w="0" w:type="auto"/>
+        <w:tblLook w:val="04A0" w:firstRow="1" w:lastRow="0" w:firstColumn="1" w:lastColumn="0" w:noHBand="0" w:noVBand="1"/>
+      </w:tblPr>
+      <w:tblGrid>
+        <w:gridCol w:w="686"/>
+        <w:gridCol w:w="1329"/>
+        <w:gridCol w:w="1549"/>
+        <w:gridCol w:w="981"/>
+        <w:gridCol w:w="1861"/>
+        <w:gridCol w:w="888"/>
+        <w:gridCol w:w="1203"/>
+      </w:tblGrid>
+      <w:tr>
+        <w:trPr>
+          <w:trHeight w:val="300"/>
+        </w:trPr>
+        <w:tc>
+          <w:tcPr>
+            <w:tcW w:w="686" w:type="dxa"/>
+          </w:tcPr>
+          <w:p>
+            <w:pPr>
+              <w:rPr>
+                <w:b/>
+                <w:sz w:val="22"/>
+                <w:szCs w:val="22"/>
+              </w:rPr>
+            </w:pPr>
+            <w:r>
+              <w:rPr>
+                <w:b/>
+                <w:sz w:val="22"/>
+                <w:szCs w:val="22"/>
+              </w:rPr>
+              <w:t>Num</w:t>
+            </w:r>
+          </w:p>
+        </w:tc>
+        <w:tc>
+          <w:tcPr>
+            <w:tcW w:w="1329" w:type="dxa"/>
+          </w:tcPr>
+          <w:p>
+            <w:pPr>
+              <w:rPr>
+                <w:b/>
+                <w:sz w:val="22"/>
+                <w:szCs w:val="22"/>
+              </w:rPr>
+            </w:pPr>
+            <w:r>
+              <w:rPr>
+                <w:b/>
+                <w:sz w:val="22"/>
+                <w:szCs w:val="22"/>
+              </w:rPr>
+              <w:t>Nome</w:t>
+            </w:r>
+          </w:p>
+        </w:tc>
+        <w:tc>
+          <w:tcPr>
+            <w:tcW w:w="1549" w:type="dxa"/>
+          </w:tcPr>
+          <w:p>
+            <w:pPr>
+              <w:rPr>
+                <w:b/>
+                <w:sz w:val="22"/>
+                <w:szCs w:val="22"/>
+              </w:rPr>
+            </w:pPr>
+            <w:r>
+              <w:rPr>
+                <w:b/>
+                <w:sz w:val="22"/>
+                <w:szCs w:val="22"/>
+              </w:rPr>
+              <w:t>Descrição</w:t>
+            </w:r>
+          </w:p>
+        </w:tc>
+        <w:tc>
+          <w:tcPr>
+            <w:tcW w:w="981" w:type="dxa"/>
+          </w:tcPr>
+          <w:p>
+            <w:pPr>
+              <w:rPr>
+                <w:b/>
+                <w:sz w:val="22"/>
+                <w:szCs w:val="22"/>
+              </w:rPr>
+            </w:pPr>
+            <w:r>
+              <w:rPr>
+                <w:b/>
+                <w:sz w:val="22"/>
+                <w:szCs w:val="22"/>
+              </w:rPr>
+              <w:t>Valores válidos</w:t>
+            </w:r>
+          </w:p>
+        </w:tc>
+        <w:tc>
+          <w:tcPr>
+            <w:tcW w:w="1861" w:type="dxa"/>
+          </w:tcPr>
+          <w:p>
+            <w:pPr>
+              <w:rPr>
+                <w:b/>
+                <w:sz w:val="22"/>
+                <w:szCs w:val="22"/>
+              </w:rPr>
+            </w:pPr>
+            <w:r>
+              <w:rPr>
+                <w:b/>
+                <w:sz w:val="22"/>
+                <w:szCs w:val="22"/>
+              </w:rPr>
+              <w:t>Formato</w:t>
+            </w:r>
+          </w:p>
+        </w:tc>
+        <w:tc>
+          <w:tcPr>
+            <w:tcW w:w="888" w:type="dxa"/>
+          </w:tcPr>
+          <w:p>
+            <w:pPr>
+              <w:rPr>
+                <w:b/>
+                <w:sz w:val="22"/>
+                <w:szCs w:val="22"/>
+              </w:rPr>
+            </w:pPr>
+            <w:r>
+              <w:rPr>
+                <w:b/>
+                <w:sz w:val="22"/>
+                <w:szCs w:val="22"/>
+              </w:rPr>
+              <w:t>Tipo</w:t>
+            </w:r>
+          </w:p>
+        </w:tc>
+        <w:tc>
+          <w:tcPr>
+            <w:tcW w:w="1203" w:type="dxa"/>
+          </w:tcPr>
+          <w:p>
+            <w:pPr>
+              <w:rPr>
+                <w:b/>
+                <w:sz w:val="22"/>
+                <w:szCs w:val="22"/>
+              </w:rPr>
+            </w:pPr>
+            <w:r>
+              <w:rPr>
+                <w:b/>
+                <w:sz w:val="22"/>
+                <w:szCs w:val="22"/>
+              </w:rPr>
+              <w:t>Restrições</w:t>
+            </w:r>
+          </w:p>
+        </w:tc>
+      </w:tr>
+      <w:tr>
+        <w:trPr>
+          <w:trHeight w:val="300"/>
+        </w:trPr>
+        <w:tc>
+          <w:tcPr>
+            <w:tcW w:w="686" w:type="dxa"/>
+          </w:tcPr>
+          <w:p>
+            <w:pPr>
+              <w:rPr>
+                <w:sz w:val="22"/>
+                <w:szCs w:val="22"/>
+              </w:rPr>
+            </w:pPr>
+            <w:r>
+              <w:rPr>
+                <w:sz w:val="22"/>
+                <w:szCs w:val="22"/>
+              </w:rPr>
+              <w:t>1</w:t>
+            </w:r>
+          </w:p>
+        </w:tc>
+        <w:tc>
+          <w:tcPr>
+            <w:tcW w:w="1329" w:type="dxa"/>
+          </w:tcPr>
+          <w:p>
+            <w:pPr>
+              <w:spacing w:line="259" w:lineRule="auto"/>
+            </w:pPr>
+            <w:r>
+              <w:t>Nome</w:t>
+            </w:r>
+          </w:p>
+        </w:tc>
+        <w:tc>
+          <w:tcPr>
+            <w:tcW w:w="1549" w:type="dxa"/>
+          </w:tcPr>
+          <w:p>
+            <w:pPr>
+              <w:rPr>
+                <w:sz w:val="22"/>
+                <w:szCs w:val="22"/>
+              </w:rPr>
+            </w:pPr>
+            <w:r>
+              <w:rPr>
+                <w:sz w:val="22"/>
+                <w:szCs w:val="22"/>
+              </w:rPr>
+              <w:t xml:space="preserve">Nome do </w:t>
+            </w:r>
+            <w:r>
+              <w:rPr>
+                <w:sz w:val="22"/>
+                <w:szCs w:val="22"/>
+              </w:rPr>
+              <w:t>aluno</w:t>
+            </w:r>
+          </w:p>
+        </w:tc>
+        <w:tc>
+          <w:tcPr>
+            <w:tcW w:w="981" w:type="dxa"/>
+          </w:tcPr>
+          <w:p>
+            <w:pPr>
+              <w:rPr>
+                <w:sz w:val="22"/>
+                <w:szCs w:val="22"/>
+              </w:rPr>
+            </w:pPr>
+            <w:r>
+              <w:rPr>
+                <w:sz w:val="22"/>
+                <w:szCs w:val="22"/>
+              </w:rPr>
+              <w:t>Formato de texto</w:t>
+            </w:r>
+          </w:p>
+        </w:tc>
+        <w:tc>
+          <w:tcPr>
+            <w:tcW w:w="1861" w:type="dxa"/>
+          </w:tcPr>
+          <w:p>
+            <w:pPr>
+              <w:rPr>
+                <w:sz w:val="22"/>
+                <w:szCs w:val="22"/>
+              </w:rPr>
+            </w:pPr>
+            <w:r>
+              <w:rPr>
+                <w:sz w:val="22"/>
+                <w:szCs w:val="22"/>
+              </w:rPr>
+              <w:t>Formato de texto</w:t>
+            </w:r>
+          </w:p>
+        </w:tc>
+        <w:tc>
+          <w:tcPr>
+            <w:tcW w:w="888" w:type="dxa"/>
+          </w:tcPr>
+          <w:p>
+            <w:pPr>
+              <w:rPr>
+                <w:sz w:val="22"/>
+                <w:szCs w:val="22"/>
+              </w:rPr>
+            </w:pPr>
+            <w:r>
+              <w:rPr>
+                <w:sz w:val="22"/>
+                <w:szCs w:val="22"/>
+              </w:rPr>
+              <w:t>Caixa de texto</w:t>
+            </w:r>
+          </w:p>
+        </w:tc>
+        <w:tc>
+          <w:tcPr>
+            <w:tcW w:w="1203" w:type="dxa"/>
+          </w:tcPr>
+          <w:p>
+            <w:pPr>
+              <w:rPr>
+                <w:sz w:val="22"/>
+                <w:szCs w:val="22"/>
+              </w:rPr>
+            </w:pPr>
+            <w:proofErr w:type="spellStart"/>
+            <w:r>
+              <w:rPr>
+                <w:sz w:val="22"/>
+                <w:szCs w:val="22"/>
+                <w:lang w:val="en-US"/>
+              </w:rPr>
+              <w:t>Não</w:t>
+            </w:r>
+            <w:proofErr w:type="spellEnd"/>
+            <w:r>
+              <w:rPr>
+                <w:sz w:val="22"/>
+                <w:szCs w:val="22"/>
+                <w:lang w:val="en-US"/>
+              </w:rPr>
+              <w:t xml:space="preserve"> </w:t>
+            </w:r>
+            <w:proofErr w:type="spellStart"/>
+            <w:r>
+              <w:rPr>
+                <w:sz w:val="22"/>
+                <w:szCs w:val="22"/>
+                <w:lang w:val="en-US"/>
+              </w:rPr>
+              <w:t>Editável</w:t>
+            </w:r>
+            <w:proofErr w:type="spellEnd"/>
+          </w:p>
+        </w:tc>
+      </w:tr>
+      <w:tr>
+        <w:trPr>
+          <w:trHeight w:val="300"/>
+        </w:trPr>
+        <w:tc>
+          <w:tcPr>
+            <w:tcW w:w="686" w:type="dxa"/>
+          </w:tcPr>
+          <w:p>
+            <w:pPr>
+              <w:rPr>
+                <w:sz w:val="22"/>
+                <w:szCs w:val="22"/>
+              </w:rPr>
+            </w:pPr>
+            <w:r>
+              <w:rPr>
+                <w:sz w:val="22"/>
+                <w:szCs w:val="22"/>
+              </w:rPr>
+              <w:t>2</w:t>
+            </w:r>
+          </w:p>
+        </w:tc>
+        <w:tc>
+          <w:tcPr>
+            <w:tcW w:w="1329" w:type="dxa"/>
+          </w:tcPr>
+          <w:p>
+            <w:pPr>
+              <w:spacing w:line="259" w:lineRule="auto"/>
+            </w:pPr>
+            <w:r>
+              <w:t>Idade</w:t>
+            </w:r>
+          </w:p>
+        </w:tc>
+        <w:tc>
+          <w:tcPr>
+            <w:tcW w:w="1549" w:type="dxa"/>
+          </w:tcPr>
+          <w:p>
+            <w:pPr>
+              <w:spacing w:line="259" w:lineRule="auto"/>
+            </w:pPr>
+            <w:r>
+              <w:t>Idade</w:t>
+            </w:r>
+            <w:r>
+              <w:t xml:space="preserve"> do </w:t>
+            </w:r>
+            <w:r>
+              <w:t>aluno</w:t>
+            </w:r>
+          </w:p>
+        </w:tc>
+        <w:tc>
+          <w:tcPr>
+            <w:tcW w:w="981" w:type="dxa"/>
+          </w:tcPr>
+          <w:p>
+            <w:pPr>
+              <w:rPr>
+                <w:sz w:val="22"/>
+                <w:szCs w:val="22"/>
+              </w:rPr>
+            </w:pPr>
+            <w:r>
+              <w:rPr>
+                <w:sz w:val="22"/>
+                <w:szCs w:val="22"/>
+              </w:rPr>
+              <w:t>Formato de texto</w:t>
+            </w:r>
+          </w:p>
+        </w:tc>
+        <w:tc>
+          <w:tcPr>
+            <w:tcW w:w="1861" w:type="dxa"/>
+          </w:tcPr>
+          <w:p>
+            <w:pPr>
+              <w:rPr>
+                <w:sz w:val="22"/>
+                <w:szCs w:val="22"/>
+              </w:rPr>
+            </w:pPr>
+            <w:r>
+              <w:rPr>
+                <w:sz w:val="22"/>
+                <w:szCs w:val="22"/>
+              </w:rPr>
+              <w:t>Formato de texto</w:t>
+            </w:r>
+          </w:p>
+        </w:tc>
+        <w:tc>
+          <w:tcPr>
+            <w:tcW w:w="888" w:type="dxa"/>
+          </w:tcPr>
+          <w:p>
+            <w:pPr>
+              <w:rPr>
+                <w:sz w:val="22"/>
+                <w:szCs w:val="22"/>
+              </w:rPr>
+            </w:pPr>
+            <w:r>
+              <w:rPr>
+                <w:sz w:val="22"/>
+                <w:szCs w:val="22"/>
+              </w:rPr>
+              <w:t>Caixa de texto</w:t>
+            </w:r>
+          </w:p>
+        </w:tc>
+        <w:tc>
+          <w:tcPr>
+            <w:tcW w:w="1203" w:type="dxa"/>
+          </w:tcPr>
+          <w:p>
+            <w:pPr>
+              <w:rPr>
+                <w:sz w:val="22"/>
+                <w:szCs w:val="22"/>
+              </w:rPr>
+            </w:pPr>
+            <w:proofErr w:type="spellStart"/>
+            <w:r>
+              <w:rPr>
+                <w:sz w:val="22"/>
+                <w:szCs w:val="22"/>
+                <w:lang w:val="en-US"/>
+              </w:rPr>
+              <w:t>Não</w:t>
+            </w:r>
+            <w:proofErr w:type="spellEnd"/>
+            <w:r>
+              <w:rPr>
+                <w:sz w:val="22"/>
+                <w:szCs w:val="22"/>
+                <w:lang w:val="en-US"/>
+              </w:rPr>
+              <w:t xml:space="preserve"> </w:t>
+            </w:r>
+            <w:proofErr w:type="spellStart"/>
+            <w:r>
+              <w:rPr>
+                <w:sz w:val="22"/>
+                <w:szCs w:val="22"/>
+                <w:lang w:val="en-US"/>
+              </w:rPr>
+              <w:t>Editável</w:t>
+            </w:r>
+            <w:proofErr w:type="spellEnd"/>
+          </w:p>
+        </w:tc>
+      </w:tr>
+      <w:tr>
+        <w:trPr>
+          <w:trHeight w:val="300"/>
+        </w:trPr>
+        <w:tc>
+          <w:tcPr>
+            <w:tcW w:w="686" w:type="dxa"/>
+          </w:tcPr>
+          <w:p>
+            <w:pPr>
+              <w:rPr>
+                <w:sz w:val="22"/>
+                <w:szCs w:val="22"/>
+              </w:rPr>
+            </w:pPr>
+            <w:r>
+              <w:rPr>
+                <w:sz w:val="22"/>
+                <w:szCs w:val="22"/>
+              </w:rPr>
+              <w:t>3</w:t>
+            </w:r>
+          </w:p>
+        </w:tc>
+        <w:tc>
+          <w:tcPr>
+            <w:tcW w:w="1329" w:type="dxa"/>
+          </w:tcPr>
+          <w:p>
+            <w:pPr>
+              <w:spacing w:line="259" w:lineRule="auto"/>
+              <w:rPr>
+                <w:sz w:val="22"/>
+                <w:szCs w:val="22"/>
+              </w:rPr>
+            </w:pPr>
+            <w:r>
+              <w:rPr>
+                <w:sz w:val="22"/>
+                <w:szCs w:val="22"/>
+              </w:rPr>
+              <w:t>Responsável</w:t>
+            </w:r>
+          </w:p>
+        </w:tc>
+        <w:tc>
+          <w:tcPr>
+            <w:tcW w:w="1549" w:type="dxa"/>
+          </w:tcPr>
+          <w:p>
+            <w:pPr>
+              <w:spacing w:line="259" w:lineRule="auto"/>
+              <w:rPr>
+                <w:sz w:val="22"/>
+                <w:szCs w:val="22"/>
+              </w:rPr>
+            </w:pPr>
+            <w:r>
+              <w:rPr>
+                <w:sz w:val="22"/>
+                <w:szCs w:val="22"/>
+              </w:rPr>
+              <w:t>Responsável 01</w:t>
+            </w:r>
+          </w:p>
+        </w:tc>
+        <w:tc>
+          <w:tcPr>
+            <w:tcW w:w="981" w:type="dxa"/>
+          </w:tcPr>
+          <w:p>
+            <w:pPr>
+              <w:rPr>
+                <w:sz w:val="22"/>
+                <w:szCs w:val="22"/>
+              </w:rPr>
+            </w:pPr>
+            <w:r>
+              <w:rPr>
+                <w:sz w:val="22"/>
+                <w:szCs w:val="22"/>
+              </w:rPr>
+              <w:t>Formato de texto</w:t>
+            </w:r>
+          </w:p>
+        </w:tc>
+        <w:tc>
+          <w:tcPr>
+            <w:tcW w:w="1861" w:type="dxa"/>
+          </w:tcPr>
+          <w:p>
+            <w:pPr>
+              <w:rPr>
+                <w:sz w:val="22"/>
+                <w:szCs w:val="22"/>
+              </w:rPr>
+            </w:pPr>
+            <w:r>
+              <w:rPr>
+                <w:sz w:val="22"/>
+                <w:szCs w:val="22"/>
+              </w:rPr>
+              <w:t>Formato de texto</w:t>
+            </w:r>
+          </w:p>
+        </w:tc>
+        <w:tc>
+          <w:tcPr>
+            <w:tcW w:w="888" w:type="dxa"/>
+          </w:tcPr>
+          <w:p>
+            <w:pPr>
+              <w:rPr>
+                <w:sz w:val="22"/>
+                <w:szCs w:val="22"/>
+              </w:rPr>
+            </w:pPr>
+            <w:r>
+              <w:rPr>
+                <w:sz w:val="22"/>
+                <w:szCs w:val="22"/>
+              </w:rPr>
+              <w:t>Caixa de texto</w:t>
+            </w:r>
+          </w:p>
+        </w:tc>
+        <w:tc>
+          <w:tcPr>
+            <w:tcW w:w="1203" w:type="dxa"/>
+          </w:tcPr>
+          <w:p>
+            <w:pPr>
+              <w:rPr>
+                <w:sz w:val="22"/>
+                <w:szCs w:val="22"/>
+              </w:rPr>
+            </w:pPr>
+            <w:proofErr w:type="spellStart"/>
+            <w:r>
+              <w:rPr>
+                <w:sz w:val="22"/>
+                <w:szCs w:val="22"/>
+                <w:lang w:val="en-US"/>
+              </w:rPr>
+              <w:t>Não</w:t>
+            </w:r>
+            <w:proofErr w:type="spellEnd"/>
+            <w:r>
+              <w:rPr>
+                <w:sz w:val="22"/>
+                <w:szCs w:val="22"/>
+                <w:lang w:val="en-US"/>
+              </w:rPr>
+              <w:t xml:space="preserve"> </w:t>
+            </w:r>
+            <w:proofErr w:type="spellStart"/>
+            <w:r>
+              <w:rPr>
+                <w:sz w:val="22"/>
+                <w:szCs w:val="22"/>
+                <w:lang w:val="en-US"/>
+              </w:rPr>
+              <w:t>Editável</w:t>
+            </w:r>
+            <w:proofErr w:type="spellEnd"/>
+          </w:p>
+        </w:tc>
+      </w:tr>
+      <w:tr>
+        <w:trPr>
+          <w:trHeight w:val="300"/>
+        </w:trPr>
+        <w:tc>
+          <w:tcPr>
+            <w:tcW w:w="686" w:type="dxa"/>
+          </w:tcPr>
+          <w:p>
+            <w:pPr>
+              <w:rPr>
+                <w:sz w:val="22"/>
+                <w:szCs w:val="22"/>
+              </w:rPr>
+            </w:pPr>
+            <w:r>
+              <w:rPr>
+                <w:sz w:val="22"/>
+                <w:szCs w:val="22"/>
+              </w:rPr>
+              <w:t>4</w:t>
+            </w:r>
+          </w:p>
+        </w:tc>
+        <w:tc>
+          <w:tcPr>
+            <w:tcW w:w="1329" w:type="dxa"/>
+          </w:tcPr>
+          <w:p>
+            <w:pPr>
+              <w:spacing w:line="259" w:lineRule="auto"/>
+              <w:rPr>
+                <w:sz w:val="22"/>
+                <w:szCs w:val="22"/>
+              </w:rPr>
+            </w:pPr>
+            <w:r>
+              <w:rPr>
+                <w:sz w:val="22"/>
+                <w:szCs w:val="22"/>
+              </w:rPr>
+              <w:t>Responsável</w:t>
+            </w:r>
+          </w:p>
+        </w:tc>
+        <w:tc>
+          <w:tcPr>
+            <w:tcW w:w="1549" w:type="dxa"/>
+          </w:tcPr>
+          <w:p>
+            <w:pPr>
+              <w:spacing w:line="259" w:lineRule="auto"/>
+              <w:rPr>
+                <w:sz w:val="22"/>
+                <w:szCs w:val="22"/>
+              </w:rPr>
+            </w:pPr>
+            <w:r>
+              <w:rPr>
+                <w:sz w:val="22"/>
+                <w:szCs w:val="22"/>
+              </w:rPr>
+              <w:t>Responsável 0</w:t>
+            </w:r>
+            <w:r>
+              <w:rPr>
+                <w:sz w:val="22"/>
+                <w:szCs w:val="22"/>
+              </w:rPr>
+              <w:t>2</w:t>
+            </w:r>
+          </w:p>
+        </w:tc>
+        <w:tc>
+          <w:tcPr>
+            <w:tcW w:w="981" w:type="dxa"/>
+          </w:tcPr>
+          <w:p>
+            <w:pPr>
+              <w:rPr>
+                <w:sz w:val="22"/>
+                <w:szCs w:val="22"/>
+              </w:rPr>
+            </w:pPr>
+            <w:r>
+              <w:rPr>
+                <w:sz w:val="22"/>
+                <w:szCs w:val="22"/>
+              </w:rPr>
+              <w:t>Formato de texto</w:t>
+            </w:r>
+          </w:p>
+        </w:tc>
+        <w:tc>
+          <w:tcPr>
+            <w:tcW w:w="1861" w:type="dxa"/>
+          </w:tcPr>
+          <w:p>
+            <w:pPr>
+              <w:rPr>
+                <w:sz w:val="22"/>
+                <w:szCs w:val="22"/>
+              </w:rPr>
+            </w:pPr>
+            <w:r>
+              <w:rPr>
+                <w:sz w:val="22"/>
+                <w:szCs w:val="22"/>
+              </w:rPr>
+              <w:t>Formato de texto</w:t>
+            </w:r>
+          </w:p>
+        </w:tc>
+        <w:tc>
+          <w:tcPr>
+            <w:tcW w:w="888" w:type="dxa"/>
+          </w:tcPr>
+          <w:p>
+            <w:pPr>
+              <w:rPr>
+                <w:sz w:val="22"/>
+                <w:szCs w:val="22"/>
+              </w:rPr>
+            </w:pPr>
+            <w:r>
+              <w:rPr>
+                <w:sz w:val="22"/>
+                <w:szCs w:val="22"/>
+              </w:rPr>
+              <w:t>Caixa de texto</w:t>
+            </w:r>
+          </w:p>
+        </w:tc>
+        <w:tc>
+          <w:tcPr>
+            <w:tcW w:w="1203" w:type="dxa"/>
+          </w:tcPr>
+          <w:p>
+            <w:pPr>
+              <w:rPr>
+                <w:sz w:val="22"/>
+                <w:szCs w:val="22"/>
+                <w:lang w:val="en-US"/>
+              </w:rPr>
+            </w:pPr>
+            <w:proofErr w:type="spellStart"/>
+            <w:r>
+              <w:rPr>
+                <w:sz w:val="22"/>
+                <w:szCs w:val="22"/>
+                <w:lang w:val="en-US"/>
+              </w:rPr>
+              <w:t>Não</w:t>
+            </w:r>
+            <w:proofErr w:type="spellEnd"/>
+            <w:r>
+              <w:rPr>
+                <w:sz w:val="22"/>
+                <w:szCs w:val="22"/>
+                <w:lang w:val="en-US"/>
+              </w:rPr>
+              <w:t xml:space="preserve"> </w:t>
+            </w:r>
+            <w:proofErr w:type="spellStart"/>
+            <w:r>
+              <w:rPr>
+                <w:sz w:val="22"/>
+                <w:szCs w:val="22"/>
+                <w:lang w:val="en-US"/>
+              </w:rPr>
+              <w:t>Editável</w:t>
+            </w:r>
+            <w:proofErr w:type="spellEnd"/>
+          </w:p>
+        </w:tc>
+      </w:tr>
+      <w:tr>
+        <w:trPr>
+          <w:trHeight w:val="300"/>
+        </w:trPr>
+        <w:tc>
+          <w:tcPr>
+            <w:tcW w:w="686" w:type="dxa"/>
+          </w:tcPr>
+          <w:p>
+            <w:pPr>
+              <w:rPr>
+                <w:sz w:val="22"/>
+                <w:szCs w:val="22"/>
+              </w:rPr>
+            </w:pPr>
+            <w:r>
+              <w:rPr>
+                <w:sz w:val="22"/>
+                <w:szCs w:val="22"/>
+              </w:rPr>
+              <w:t>5</w:t>
+            </w:r>
+          </w:p>
+        </w:tc>
+        <w:tc>
+          <w:tcPr>
+            <w:tcW w:w="1329" w:type="dxa"/>
+          </w:tcPr>
+          <w:p>
+            <w:pPr>
+              <w:spacing w:line="259" w:lineRule="auto"/>
+              <w:rPr>
+                <w:sz w:val="22"/>
+                <w:szCs w:val="22"/>
+              </w:rPr>
+            </w:pPr>
+            <w:r>
+              <w:rPr>
+                <w:sz w:val="22"/>
+                <w:szCs w:val="22"/>
+              </w:rPr>
+              <w:t>Turma</w:t>
+            </w:r>
+          </w:p>
+        </w:tc>
+        <w:tc>
+          <w:tcPr>
+            <w:tcW w:w="1549" w:type="dxa"/>
+          </w:tcPr>
+          <w:p>
+            <w:pPr>
+              <w:spacing w:line="259" w:lineRule="auto"/>
+              <w:rPr>
+                <w:sz w:val="22"/>
+                <w:szCs w:val="22"/>
+              </w:rPr>
+            </w:pPr>
+            <w:r>
+              <w:rPr>
+                <w:sz w:val="22"/>
+                <w:szCs w:val="22"/>
+              </w:rPr>
+              <w:t>Turma do aluno</w:t>
+            </w:r>
+          </w:p>
+        </w:tc>
+        <w:tc>
+          <w:tcPr>
+            <w:tcW w:w="981" w:type="dxa"/>
+          </w:tcPr>
+          <w:p>
+            <w:pPr>
+              <w:rPr>
+                <w:sz w:val="22"/>
+                <w:szCs w:val="22"/>
+              </w:rPr>
+            </w:pPr>
+            <w:r>
+              <w:rPr>
+                <w:sz w:val="22"/>
+                <w:szCs w:val="22"/>
+              </w:rPr>
+              <w:t>Formato de texto</w:t>
+            </w:r>
+          </w:p>
+        </w:tc>
+        <w:tc>
+          <w:tcPr>
+            <w:tcW w:w="1861" w:type="dxa"/>
+          </w:tcPr>
+          <w:p>
+            <w:pPr>
+              <w:rPr>
+                <w:sz w:val="22"/>
+                <w:szCs w:val="22"/>
+              </w:rPr>
+            </w:pPr>
+            <w:r>
+              <w:rPr>
+                <w:sz w:val="22"/>
+                <w:szCs w:val="22"/>
+              </w:rPr>
+              <w:t>Formato de texto</w:t>
+            </w:r>
+          </w:p>
+        </w:tc>
+        <w:tc>
+          <w:tcPr>
+            <w:tcW w:w="888" w:type="dxa"/>
+          </w:tcPr>
+          <w:p>
+            <w:pPr>
+              <w:rPr>
+                <w:sz w:val="22"/>
+                <w:szCs w:val="22"/>
+              </w:rPr>
+            </w:pPr>
+            <w:r>
+              <w:rPr>
+                <w:sz w:val="22"/>
+                <w:szCs w:val="22"/>
+              </w:rPr>
+              <w:t>Caixa de texto</w:t>
+            </w:r>
+          </w:p>
+        </w:tc>
+        <w:tc>
+          <w:tcPr>
+            <w:tcW w:w="1203" w:type="dxa"/>
+          </w:tcPr>
+          <w:p>
+            <w:pPr>
+              <w:rPr>
+                <w:sz w:val="22"/>
+                <w:szCs w:val="22"/>
+              </w:rPr>
+            </w:pPr>
+            <w:proofErr w:type="spellStart"/>
+            <w:r>
+              <w:rPr>
+                <w:sz w:val="22"/>
+                <w:szCs w:val="22"/>
+                <w:lang w:val="en-US"/>
+              </w:rPr>
+              <w:t>Não</w:t>
+            </w:r>
+            <w:proofErr w:type="spellEnd"/>
+            <w:r>
+              <w:rPr>
+                <w:sz w:val="22"/>
+                <w:szCs w:val="22"/>
+                <w:lang w:val="en-US"/>
+              </w:rPr>
+              <w:t xml:space="preserve"> </w:t>
+            </w:r>
+            <w:proofErr w:type="spellStart"/>
+            <w:r>
+              <w:rPr>
+                <w:sz w:val="22"/>
+                <w:szCs w:val="22"/>
+                <w:lang w:val="en-US"/>
+              </w:rPr>
+              <w:t>Editável</w:t>
+            </w:r>
+            <w:proofErr w:type="spellEnd"/>
+          </w:p>
+        </w:tc>
+      </w:tr>
+      <w:tr>
+        <w:trPr>
+          <w:trHeight w:val="300"/>
+        </w:trPr>
+        <w:tc>
+          <w:tcPr>
+            <w:tcW w:w="686" w:type="dxa"/>
+          </w:tcPr>
+          <w:p>
+            <w:pPr>
+              <w:rPr>
+                <w:sz w:val="22"/>
+                <w:szCs w:val="22"/>
+              </w:rPr>
+            </w:pPr>
+            <w:r>
+              <w:rPr>
+                <w:sz w:val="22"/>
+                <w:szCs w:val="22"/>
+              </w:rPr>
+              <w:t>6</w:t>
+            </w:r>
+          </w:p>
+        </w:tc>
+        <w:tc>
+          <w:tcPr>
+            <w:tcW w:w="1329" w:type="dxa"/>
+          </w:tcPr>
+          <w:p>
+            <w:pPr>
+              <w:spacing w:line="259" w:lineRule="auto"/>
+              <w:rPr>
+                <w:sz w:val="22"/>
+                <w:szCs w:val="22"/>
+              </w:rPr>
+            </w:pPr>
+            <w:r>
+              <w:rPr>
+                <w:sz w:val="22"/>
+                <w:szCs w:val="22"/>
+              </w:rPr>
+              <w:t>Data de registro</w:t>
+            </w:r>
+          </w:p>
+        </w:tc>
+        <w:tc>
+          <w:tcPr>
+            <w:tcW w:w="1549" w:type="dxa"/>
+          </w:tcPr>
+          <w:p>
+            <w:pPr>
+              <w:spacing w:line="259" w:lineRule="auto"/>
+              <w:rPr>
+                <w:sz w:val="22"/>
+                <w:szCs w:val="22"/>
+              </w:rPr>
+            </w:pPr>
+            <w:r>
+              <w:rPr>
+                <w:sz w:val="22"/>
+                <w:szCs w:val="22"/>
+              </w:rPr>
+              <w:t>Data de criação do aluno</w:t>
+            </w:r>
+          </w:p>
+        </w:tc>
+        <w:tc>
+          <w:tcPr>
+            <w:tcW w:w="981" w:type="dxa"/>
+          </w:tcPr>
+          <w:p>
+            <w:pPr>
+              <w:rPr>
+                <w:sz w:val="22"/>
+                <w:szCs w:val="22"/>
+              </w:rPr>
+            </w:pPr>
+            <w:r>
+              <w:rPr>
+                <w:sz w:val="22"/>
+                <w:szCs w:val="22"/>
+              </w:rPr>
+              <w:t>Formato de texto</w:t>
+            </w:r>
+          </w:p>
+        </w:tc>
+        <w:tc>
+          <w:tcPr>
+            <w:tcW w:w="1861" w:type="dxa"/>
+          </w:tcPr>
+          <w:p>
+            <w:pPr>
+              <w:rPr>
+                <w:sz w:val="22"/>
+                <w:szCs w:val="22"/>
+              </w:rPr>
+            </w:pPr>
+            <w:r>
+              <w:rPr>
+                <w:sz w:val="22"/>
+                <w:szCs w:val="22"/>
+              </w:rPr>
+              <w:t>Formato de texto</w:t>
+            </w:r>
+          </w:p>
+        </w:tc>
+        <w:tc>
+          <w:tcPr>
+            <w:tcW w:w="888" w:type="dxa"/>
+          </w:tcPr>
+          <w:p>
+            <w:pPr>
+              <w:rPr>
+                <w:sz w:val="22"/>
+                <w:szCs w:val="22"/>
+              </w:rPr>
+            </w:pPr>
+            <w:r>
+              <w:rPr>
+                <w:sz w:val="22"/>
+                <w:szCs w:val="22"/>
+              </w:rPr>
+              <w:t>Caixa de texto</w:t>
+            </w:r>
+          </w:p>
+        </w:tc>
+        <w:tc>
+          <w:tcPr>
+            <w:tcW w:w="1203" w:type="dxa"/>
+          </w:tcPr>
+          <w:p>
+            <w:pPr>
+              <w:rPr>
+                <w:sz w:val="22"/>
+                <w:szCs w:val="22"/>
+                <w:lang w:val="en-US"/>
+              </w:rPr>
+            </w:pPr>
+            <w:proofErr w:type="spellStart"/>
+            <w:r>
+              <w:rPr>
+                <w:sz w:val="22"/>
+                <w:szCs w:val="22"/>
+                <w:lang w:val="en-US"/>
+              </w:rPr>
+              <w:t>Não</w:t>
+            </w:r>
+            <w:proofErr w:type="spellEnd"/>
+            <w:r>
+              <w:rPr>
+                <w:sz w:val="22"/>
+                <w:szCs w:val="22"/>
+                <w:lang w:val="en-US"/>
+              </w:rPr>
+              <w:t xml:space="preserve"> </w:t>
+            </w:r>
+            <w:proofErr w:type="spellStart"/>
+            <w:r>
+              <w:rPr>
+                <w:sz w:val="22"/>
+                <w:szCs w:val="22"/>
+                <w:lang w:val="en-US"/>
+              </w:rPr>
+              <w:t>Editável</w:t>
+            </w:r>
+            <w:proofErr w:type="spellEnd"/>
+          </w:p>
+        </w:tc>
+      </w:tr>
+      <w:tr>
+        <w:trPr>
+          <w:trHeight w:val="300"/>
+        </w:trPr>
+        <w:tc>
+          <w:tcPr>
+            <w:tcW w:w="686" w:type="dxa"/>
+          </w:tcPr>
+          <w:p>
+            <w:pPr>
+              <w:rPr>
+                <w:sz w:val="22"/>
+                <w:szCs w:val="22"/>
+              </w:rPr>
+            </w:pPr>
+            <w:r>
+              <w:rPr>
+                <w:sz w:val="22"/>
+                <w:szCs w:val="22"/>
+              </w:rPr>
+              <w:t>7</w:t>
+            </w:r>
+          </w:p>
+        </w:tc>
+        <w:tc>
+          <w:tcPr>
+            <w:tcW w:w="1329" w:type="dxa"/>
+          </w:tcPr>
+          <w:p>
+            <w:pPr>
+              <w:spacing w:line="259" w:lineRule="auto"/>
+              <w:rPr>
+                <w:sz w:val="22"/>
+                <w:szCs w:val="22"/>
+              </w:rPr>
+            </w:pPr>
+            <w:r>
+              <w:rPr>
+                <w:sz w:val="22"/>
+                <w:szCs w:val="22"/>
+              </w:rPr>
+              <w:t>Busca</w:t>
+            </w:r>
+          </w:p>
+        </w:tc>
+        <w:tc>
+          <w:tcPr>
+            <w:tcW w:w="1549" w:type="dxa"/>
+          </w:tcPr>
+          <w:p>
+            <w:pPr>
+              <w:spacing w:line="259" w:lineRule="auto"/>
+              <w:rPr>
+                <w:sz w:val="22"/>
+                <w:szCs w:val="22"/>
+              </w:rPr>
+            </w:pPr>
+            <w:r>
+              <w:rPr>
+                <w:sz w:val="22"/>
+                <w:szCs w:val="22"/>
+              </w:rPr>
+              <w:t>Busca por professor</w:t>
+            </w:r>
+          </w:p>
+        </w:tc>
+        <w:tc>
+          <w:tcPr>
+            <w:tcW w:w="981" w:type="dxa"/>
+          </w:tcPr>
+          <w:p>
+            <w:pPr>
+              <w:rPr>
+                <w:sz w:val="22"/>
+                <w:szCs w:val="22"/>
+              </w:rPr>
+            </w:pPr>
+            <w:r>
+              <w:rPr>
+                <w:sz w:val="22"/>
+                <w:szCs w:val="22"/>
+              </w:rPr>
+              <w:t>Formato de texto</w:t>
+            </w:r>
+          </w:p>
+        </w:tc>
+        <w:tc>
+          <w:tcPr>
+            <w:tcW w:w="1861" w:type="dxa"/>
+          </w:tcPr>
+          <w:p>
+            <w:pPr>
+              <w:rPr>
+                <w:sz w:val="22"/>
+                <w:szCs w:val="22"/>
+              </w:rPr>
+            </w:pPr>
+            <w:r>
+              <w:rPr>
+                <w:sz w:val="22"/>
+                <w:szCs w:val="22"/>
+              </w:rPr>
+              <w:t>Formato de texto</w:t>
+            </w:r>
+          </w:p>
+        </w:tc>
+        <w:tc>
+          <w:tcPr>
+            <w:tcW w:w="888" w:type="dxa"/>
+          </w:tcPr>
+          <w:p>
+            <w:pPr>
+              <w:rPr>
+                <w:sz w:val="22"/>
+                <w:szCs w:val="22"/>
+              </w:rPr>
+            </w:pPr>
+            <w:r>
+              <w:rPr>
+                <w:sz w:val="22"/>
+                <w:szCs w:val="22"/>
+              </w:rPr>
+              <w:t>Caixa de texto</w:t>
+            </w:r>
+          </w:p>
+        </w:tc>
+        <w:tc>
+          <w:tcPr>
+            <w:tcW w:w="1203" w:type="dxa"/>
+          </w:tcPr>
+          <w:p>
+            <w:pPr>
+              <w:rPr>
+                <w:sz w:val="22"/>
+                <w:szCs w:val="22"/>
+                <w:lang w:val="en-US"/>
+              </w:rPr>
+            </w:pPr>
+            <w:proofErr w:type="spellStart"/>
+            <w:r>
+              <w:rPr>
+                <w:sz w:val="22"/>
+                <w:szCs w:val="22"/>
+                <w:lang w:val="en-US"/>
+              </w:rPr>
+              <w:t>Editável</w:t>
+            </w:r>
+            <w:proofErr w:type="spellEnd"/>
+          </w:p>
+        </w:tc>
+      </w:tr>
+    </w:tbl>
+    <w:p>
+      <w:pPr>
+        <w:pStyle w:val="Ttulo2"/>
+      </w:pPr>
+      <w:r>
+        <w:t>Comandos</w:t>
+      </w:r>
+    </w:p>
+    <w:tbl>
+      <w:tblPr>
+        <w:tblStyle w:val="Tabelacomgrade"/>
+        <w:tblW w:w="0" w:type="auto"/>
+        <w:tblLook w:val="04A0" w:firstRow="1" w:lastRow="0" w:firstColumn="1" w:lastColumn="0" w:noHBand="0" w:noVBand="1"/>
+      </w:tblPr>
+      <w:tblGrid>
+        <w:gridCol w:w="704"/>
+        <w:gridCol w:w="2410"/>
+        <w:gridCol w:w="3827"/>
+        <w:gridCol w:w="1556"/>
+      </w:tblGrid>
+      <w:tr>
+        <w:trPr>
+          <w:trHeight w:val="300"/>
+        </w:trPr>
+        <w:tc>
+          <w:tcPr>
+            <w:tcW w:w="704" w:type="dxa"/>
+          </w:tcPr>
+          <w:p>
+            <w:pPr>
+              <w:rPr>
+                <w:b/>
+                <w:sz w:val="22"/>
+                <w:szCs w:val="22"/>
+              </w:rPr>
+            </w:pPr>
+            <w:r>
+              <w:rPr>
+                <w:b/>
+                <w:sz w:val="22"/>
+                <w:szCs w:val="22"/>
+              </w:rPr>
+              <w:t>Num</w:t>
+            </w:r>
+          </w:p>
+        </w:tc>
+        <w:tc>
+          <w:tcPr>
+            <w:tcW w:w="2410" w:type="dxa"/>
+          </w:tcPr>
+          <w:p>
+            <w:pPr>
+              <w:rPr>
+                <w:b/>
+                <w:sz w:val="22"/>
+                <w:szCs w:val="22"/>
+                <w:highlight w:val="yellow"/>
+              </w:rPr>
+            </w:pPr>
+            <w:r>
+              <w:rPr>
+                <w:b/>
+                <w:sz w:val="22"/>
+                <w:szCs w:val="22"/>
+              </w:rPr>
+              <w:t>Nome</w:t>
+            </w:r>
+          </w:p>
+        </w:tc>
+        <w:tc>
+          <w:tcPr>
+            <w:tcW w:w="3827" w:type="dxa"/>
+          </w:tcPr>
+          <w:p>
+            <w:pPr>
+              <w:rPr>
+                <w:b/>
+                <w:sz w:val="22"/>
+                <w:szCs w:val="22"/>
+                <w:highlight w:val="yellow"/>
+              </w:rPr>
+            </w:pPr>
+            <w:r>
+              <w:rPr>
+                <w:b/>
+                <w:sz w:val="22"/>
+                <w:szCs w:val="22"/>
+              </w:rPr>
+              <w:t>Ação</w:t>
+            </w:r>
+          </w:p>
+        </w:tc>
+        <w:tc>
+          <w:tcPr>
+            <w:tcW w:w="1556" w:type="dxa"/>
+          </w:tcPr>
+          <w:p>
+            <w:pPr>
+              <w:rPr>
+                <w:b/>
+                <w:sz w:val="22"/>
+                <w:szCs w:val="22"/>
+                <w:highlight w:val="yellow"/>
+              </w:rPr>
+            </w:pPr>
+            <w:r>
+              <w:rPr>
+                <w:b/>
+                <w:sz w:val="22"/>
+                <w:szCs w:val="22"/>
+              </w:rPr>
+              <w:t>Restrições</w:t>
+            </w:r>
+          </w:p>
+        </w:tc>
+      </w:tr>
+      <w:tr>
+        <w:trPr>
+          <w:trHeight w:val="300"/>
+        </w:trPr>
+        <w:tc>
+          <w:tcPr>
+            <w:tcW w:w="704" w:type="dxa"/>
+          </w:tcPr>
+          <w:p>
+            <w:pPr>
+              <w:rPr>
+                <w:sz w:val="22"/>
+                <w:szCs w:val="22"/>
+              </w:rPr>
+            </w:pPr>
+            <w:r>
+              <w:rPr>
+                <w:sz w:val="22"/>
+                <w:szCs w:val="22"/>
+              </w:rPr>
+              <w:t>1</w:t>
+            </w:r>
+          </w:p>
+        </w:tc>
+        <w:tc>
+          <w:tcPr>
+            <w:tcW w:w="2410" w:type="dxa"/>
+          </w:tcPr>
+          <w:p>
+            <w:pPr>
+              <w:rPr>
+                <w:sz w:val="22"/>
+                <w:szCs w:val="22"/>
+                <w:highlight w:val="yellow"/>
+              </w:rPr>
+            </w:pPr>
+            <w:r>
+              <w:rPr>
+                <w:sz w:val="22"/>
+                <w:szCs w:val="22"/>
+              </w:rPr>
+              <w:t>“Ordem alfabética”</w:t>
+            </w:r>
+          </w:p>
+        </w:tc>
+        <w:tc>
+          <w:tcPr>
+            <w:tcW w:w="3827" w:type="dxa"/>
+          </w:tcPr>
+          <w:p>
+            <w:pPr>
+              <w:spacing w:line="259" w:lineRule="auto"/>
+              <w:rPr>
+                <w:sz w:val="22"/>
+                <w:szCs w:val="22"/>
+              </w:rPr>
+            </w:pPr>
+            <w:r>
+              <w:rPr>
+                <w:sz w:val="22"/>
+                <w:szCs w:val="22"/>
+              </w:rPr>
+              <w:t>Ordena as turmas por ondem alfabética</w:t>
+            </w:r>
+          </w:p>
+        </w:tc>
+        <w:tc>
+          <w:tcPr>
+            <w:tcW w:w="1556" w:type="dxa"/>
+          </w:tcPr>
+          <w:p>
+            <w:pPr>
+              <w:rPr>
+                <w:sz w:val="22"/>
+                <w:szCs w:val="22"/>
+                <w:highlight w:val="yellow"/>
+              </w:rPr>
+            </w:pPr>
+            <w:r>
+              <w:rPr>
+                <w:sz w:val="22"/>
+                <w:szCs w:val="22"/>
+              </w:rPr>
+              <w:t>-</w:t>
+            </w:r>
+          </w:p>
+        </w:tc>
+      </w:tr>
+      <w:tr>
+        <w:trPr>
+          <w:trHeight w:val="300"/>
+        </w:trPr>
+        <w:tc>
+          <w:tcPr>
+            <w:tcW w:w="704" w:type="dxa"/>
+          </w:tcPr>
+          <w:p>
+            <w:pPr>
+              <w:rPr>
+                <w:sz w:val="22"/>
+                <w:szCs w:val="22"/>
+              </w:rPr>
+            </w:pPr>
+            <w:r>
+              <w:rPr>
+                <w:sz w:val="22"/>
+                <w:szCs w:val="22"/>
+              </w:rPr>
+              <w:t>2</w:t>
+            </w:r>
+          </w:p>
+        </w:tc>
+        <w:tc>
+          <w:tcPr>
+            <w:tcW w:w="2410" w:type="dxa"/>
+          </w:tcPr>
+          <w:p>
+            <w:pPr>
+              <w:rPr>
+                <w:sz w:val="22"/>
+                <w:szCs w:val="22"/>
+              </w:rPr>
+            </w:pPr>
+            <w:r>
+              <w:rPr>
+                <w:sz w:val="22"/>
+                <w:szCs w:val="22"/>
+              </w:rPr>
+              <w:t>“Todos”</w:t>
+            </w:r>
+          </w:p>
+        </w:tc>
+        <w:tc>
+          <w:tcPr>
+            <w:tcW w:w="3827" w:type="dxa"/>
+          </w:tcPr>
+          <w:p>
+            <w:pPr>
+              <w:rPr>
+                <w:sz w:val="22"/>
+                <w:szCs w:val="22"/>
+                <w:highlight w:val="yellow"/>
+              </w:rPr>
+            </w:pPr>
+            <w:r>
+              <w:rPr>
+                <w:sz w:val="22"/>
+                <w:szCs w:val="22"/>
+              </w:rPr>
+              <w:t xml:space="preserve">Exibe todas </w:t>
+            </w:r>
+            <w:r>
+              <w:rPr>
+                <w:sz w:val="22"/>
+                <w:szCs w:val="22"/>
+              </w:rPr>
+              <w:t>os alunos</w:t>
+            </w:r>
+            <w:r>
+              <w:rPr>
+                <w:sz w:val="22"/>
+                <w:szCs w:val="22"/>
+              </w:rPr>
+              <w:t xml:space="preserve"> cadastrad</w:t>
+            </w:r>
+            <w:r>
+              <w:rPr>
+                <w:sz w:val="22"/>
+                <w:szCs w:val="22"/>
+              </w:rPr>
+              <w:t>o</w:t>
+            </w:r>
+            <w:r>
+              <w:rPr>
+                <w:sz w:val="22"/>
+                <w:szCs w:val="22"/>
+              </w:rPr>
+              <w:t>s</w:t>
+            </w:r>
+          </w:p>
+        </w:tc>
+        <w:tc>
+          <w:tcPr>
+            <w:tcW w:w="1556" w:type="dxa"/>
+          </w:tcPr>
+          <w:p>
+            <w:pPr>
+              <w:rPr>
+                <w:sz w:val="22"/>
+                <w:szCs w:val="22"/>
+                <w:highlight w:val="yellow"/>
+              </w:rPr>
+            </w:pPr>
+            <w:r>
+              <w:rPr>
+                <w:sz w:val="22"/>
+                <w:szCs w:val="22"/>
+              </w:rPr>
+              <w:t>-</w:t>
+            </w:r>
+          </w:p>
+        </w:tc>
+      </w:tr>
+      <w:tr>
+        <w:trPr>
+          <w:trHeight w:val="300"/>
+        </w:trPr>
+        <w:tc>
+          <w:tcPr>
+            <w:tcW w:w="704" w:type="dxa"/>
+          </w:tcPr>
+          <w:p>
+            <w:pPr>
+              <w:rPr>
+                <w:sz w:val="22"/>
+                <w:szCs w:val="22"/>
+              </w:rPr>
+            </w:pPr>
+            <w:r>
+              <w:rPr>
+                <w:sz w:val="22"/>
+                <w:szCs w:val="22"/>
+              </w:rPr>
+              <w:lastRenderedPageBreak/>
+              <w:t>3</w:t>
+            </w:r>
+          </w:p>
+        </w:tc>
+        <w:tc>
+          <w:tcPr>
+            <w:tcW w:w="2410" w:type="dxa"/>
+          </w:tcPr>
+          <w:p>
+            <w:pPr>
+              <w:rPr>
+                <w:sz w:val="22"/>
+                <w:szCs w:val="22"/>
+              </w:rPr>
+            </w:pPr>
+            <w:r>
+              <w:rPr>
+                <w:sz w:val="22"/>
+                <w:szCs w:val="22"/>
+              </w:rPr>
+              <w:t>“Pesquisar”</w:t>
+            </w:r>
+          </w:p>
+        </w:tc>
+        <w:tc>
+          <w:tcPr>
+            <w:tcW w:w="3827" w:type="dxa"/>
+          </w:tcPr>
+          <w:p>
+            <w:pPr>
+              <w:rPr>
+                <w:sz w:val="22"/>
+                <w:szCs w:val="22"/>
+              </w:rPr>
+            </w:pPr>
+            <w:r>
+              <w:rPr>
+                <w:sz w:val="22"/>
+                <w:szCs w:val="22"/>
+              </w:rPr>
+              <w:t xml:space="preserve">Imprime informações do </w:t>
+            </w:r>
+            <w:r>
+              <w:rPr>
+                <w:sz w:val="22"/>
+                <w:szCs w:val="22"/>
+              </w:rPr>
+              <w:t>aluno</w:t>
+            </w:r>
+          </w:p>
+        </w:tc>
+        <w:tc>
+          <w:tcPr>
+            <w:tcW w:w="1556" w:type="dxa"/>
+          </w:tcPr>
+          <w:p>
+            <w:pPr>
+              <w:rPr>
+                <w:sz w:val="22"/>
+                <w:szCs w:val="22"/>
+              </w:rPr>
+            </w:pPr>
+            <w:r>
+              <w:rPr>
+                <w:sz w:val="22"/>
+                <w:szCs w:val="22"/>
+              </w:rPr>
+              <w:t>-</w:t>
+            </w:r>
+          </w:p>
+        </w:tc>
+      </w:tr>
+      <w:tr>
+        <w:trPr>
+          <w:trHeight w:val="300"/>
+        </w:trPr>
+        <w:tc>
+          <w:tcPr>
+            <w:tcW w:w="704" w:type="dxa"/>
+          </w:tcPr>
+          <w:p>
+            <w:pPr>
+              <w:rPr>
+                <w:sz w:val="22"/>
+                <w:szCs w:val="22"/>
+              </w:rPr>
+            </w:pPr>
+            <w:r>
+              <w:rPr>
+                <w:sz w:val="22"/>
+                <w:szCs w:val="22"/>
+              </w:rPr>
+              <w:t>4</w:t>
+            </w:r>
+          </w:p>
+        </w:tc>
+        <w:tc>
+          <w:tcPr>
+            <w:tcW w:w="2410" w:type="dxa"/>
+          </w:tcPr>
+          <w:p>
+            <w:pPr>
+              <w:rPr>
+                <w:sz w:val="22"/>
+                <w:szCs w:val="22"/>
+              </w:rPr>
+            </w:pPr>
+            <w:r>
+              <w:rPr>
+                <w:sz w:val="22"/>
+                <w:szCs w:val="22"/>
+              </w:rPr>
+              <w:t>“Editar”</w:t>
+            </w:r>
+          </w:p>
+        </w:tc>
+        <w:tc>
+          <w:tcPr>
+            <w:tcW w:w="3827" w:type="dxa"/>
+          </w:tcPr>
+          <w:p>
+            <w:pPr>
+              <w:rPr>
+                <w:sz w:val="22"/>
+                <w:szCs w:val="22"/>
+              </w:rPr>
+            </w:pPr>
+            <w:r>
+              <w:rPr>
+                <w:sz w:val="22"/>
+                <w:szCs w:val="22"/>
+              </w:rPr>
+              <w:t xml:space="preserve">Edita as informações do </w:t>
+            </w:r>
+            <w:r>
+              <w:rPr>
+                <w:sz w:val="22"/>
+                <w:szCs w:val="22"/>
+              </w:rPr>
+              <w:t>aluno</w:t>
+            </w:r>
+          </w:p>
+        </w:tc>
+        <w:tc>
+          <w:tcPr>
+            <w:tcW w:w="1556" w:type="dxa"/>
+          </w:tcPr>
+          <w:p>
+            <w:pPr>
+              <w:rPr>
+                <w:sz w:val="22"/>
+                <w:szCs w:val="22"/>
+              </w:rPr>
+            </w:pPr>
+            <w:r>
+              <w:rPr>
+                <w:sz w:val="22"/>
+                <w:szCs w:val="22"/>
+              </w:rPr>
+              <w:t>-</w:t>
+            </w:r>
+          </w:p>
+        </w:tc>
+      </w:tr>
+      <w:tr>
+        <w:trPr>
+          <w:trHeight w:val="300"/>
+        </w:trPr>
+        <w:tc>
+          <w:tcPr>
+            <w:tcW w:w="704" w:type="dxa"/>
+          </w:tcPr>
+          <w:p>
+            <w:pPr>
+              <w:rPr>
+                <w:sz w:val="22"/>
+                <w:szCs w:val="22"/>
+              </w:rPr>
+            </w:pPr>
+            <w:r>
+              <w:rPr>
+                <w:sz w:val="22"/>
+                <w:szCs w:val="22"/>
+              </w:rPr>
+              <w:t>5</w:t>
+            </w:r>
+          </w:p>
+        </w:tc>
+        <w:tc>
+          <w:tcPr>
+            <w:tcW w:w="2410" w:type="dxa"/>
+          </w:tcPr>
+          <w:p>
+            <w:pPr>
+              <w:rPr>
+                <w:sz w:val="22"/>
+                <w:szCs w:val="22"/>
+              </w:rPr>
+            </w:pPr>
+            <w:r>
+              <w:rPr>
+                <w:sz w:val="22"/>
+                <w:szCs w:val="22"/>
+              </w:rPr>
+              <w:t>“Imprimir”</w:t>
+            </w:r>
+          </w:p>
+        </w:tc>
+        <w:tc>
+          <w:tcPr>
+            <w:tcW w:w="3827" w:type="dxa"/>
+          </w:tcPr>
+          <w:p>
+            <w:pPr>
+              <w:rPr>
+                <w:sz w:val="22"/>
+                <w:szCs w:val="22"/>
+              </w:rPr>
+            </w:pPr>
+            <w:r>
+              <w:rPr>
+                <w:sz w:val="22"/>
+                <w:szCs w:val="22"/>
+              </w:rPr>
+              <w:t xml:space="preserve">Imprime informações do </w:t>
+            </w:r>
+            <w:r>
+              <w:rPr>
+                <w:sz w:val="22"/>
+                <w:szCs w:val="22"/>
+              </w:rPr>
+              <w:t xml:space="preserve">aluno </w:t>
+            </w:r>
+            <w:r>
+              <w:rPr>
+                <w:sz w:val="22"/>
+                <w:szCs w:val="22"/>
+              </w:rPr>
+              <w:t>específico</w:t>
+            </w:r>
+          </w:p>
+        </w:tc>
+        <w:tc>
+          <w:tcPr>
+            <w:tcW w:w="1556" w:type="dxa"/>
+          </w:tcPr>
+          <w:p>
+            <w:pPr>
+              <w:rPr>
+                <w:sz w:val="22"/>
+                <w:szCs w:val="22"/>
+              </w:rPr>
+            </w:pPr>
+            <w:r>
+              <w:rPr>
+                <w:sz w:val="22"/>
+                <w:szCs w:val="22"/>
+              </w:rPr>
+              <w:t>-</w:t>
+            </w:r>
+          </w:p>
+        </w:tc>
+      </w:tr>
+      <w:tr>
+        <w:trPr>
+          <w:trHeight w:val="300"/>
+        </w:trPr>
+        <w:tc>
+          <w:tcPr>
+            <w:tcW w:w="704" w:type="dxa"/>
+          </w:tcPr>
+          <w:p>
+            <w:pPr>
+              <w:rPr>
+                <w:sz w:val="22"/>
+                <w:szCs w:val="22"/>
+              </w:rPr>
+            </w:pPr>
+            <w:r>
+              <w:rPr>
+                <w:sz w:val="22"/>
+                <w:szCs w:val="22"/>
+              </w:rPr>
+              <w:t>6</w:t>
+            </w:r>
+          </w:p>
+        </w:tc>
+        <w:tc>
+          <w:tcPr>
+            <w:tcW w:w="2410" w:type="dxa"/>
+          </w:tcPr>
+          <w:p>
+            <w:pPr>
+              <w:rPr>
+                <w:sz w:val="22"/>
+                <w:szCs w:val="22"/>
+              </w:rPr>
+            </w:pPr>
+            <w:r>
+              <w:rPr>
+                <w:sz w:val="22"/>
+                <w:szCs w:val="22"/>
+              </w:rPr>
+              <w:t>“Excluir”</w:t>
+            </w:r>
+          </w:p>
+        </w:tc>
+        <w:tc>
+          <w:tcPr>
+            <w:tcW w:w="3827" w:type="dxa"/>
+          </w:tcPr>
+          <w:p>
+            <w:pPr>
+              <w:rPr>
+                <w:sz w:val="22"/>
+                <w:szCs w:val="22"/>
+              </w:rPr>
+            </w:pPr>
+            <w:r>
+              <w:rPr>
+                <w:sz w:val="22"/>
+                <w:szCs w:val="22"/>
+              </w:rPr>
+              <w:t xml:space="preserve">Exclui </w:t>
+            </w:r>
+            <w:r>
+              <w:rPr>
+                <w:sz w:val="22"/>
+                <w:szCs w:val="22"/>
+              </w:rPr>
+              <w:t>aluno</w:t>
+            </w:r>
+          </w:p>
+        </w:tc>
+        <w:tc>
+          <w:tcPr>
+            <w:tcW w:w="1556" w:type="dxa"/>
+          </w:tcPr>
+          <w:p>
+            <w:pPr>
+              <w:rPr>
+                <w:sz w:val="22"/>
+                <w:szCs w:val="22"/>
+              </w:rPr>
+            </w:pPr>
+            <w:r>
+              <w:rPr>
+                <w:sz w:val="22"/>
+                <w:szCs w:val="22"/>
+              </w:rPr>
+              <w:t>-</w:t>
+            </w:r>
+          </w:p>
+        </w:tc>
+      </w:tr>
+      <w:tr>
+        <w:trPr>
+          <w:trHeight w:val="300"/>
+        </w:trPr>
+        <w:tc>
+          <w:tcPr>
+            <w:tcW w:w="704" w:type="dxa"/>
+          </w:tcPr>
+          <w:p>
+            <w:pPr>
+              <w:rPr>
+                <w:sz w:val="22"/>
+                <w:szCs w:val="22"/>
+              </w:rPr>
+            </w:pPr>
+            <w:r>
+              <w:rPr>
+                <w:sz w:val="22"/>
+                <w:szCs w:val="22"/>
+              </w:rPr>
+              <w:t>7</w:t>
+            </w:r>
+          </w:p>
+        </w:tc>
+        <w:tc>
+          <w:tcPr>
+            <w:tcW w:w="2410" w:type="dxa"/>
+          </w:tcPr>
+          <w:p>
+            <w:pPr>
+              <w:rPr>
+                <w:sz w:val="22"/>
+                <w:szCs w:val="22"/>
+              </w:rPr>
+            </w:pPr>
+            <w:r>
+              <w:rPr>
+                <w:sz w:val="22"/>
+                <w:szCs w:val="22"/>
+              </w:rPr>
+              <w:t>“Emitir relatório</w:t>
+            </w:r>
+          </w:p>
+        </w:tc>
+        <w:tc>
+          <w:tcPr>
+            <w:tcW w:w="3827" w:type="dxa"/>
+          </w:tcPr>
+          <w:p>
+            <w:pPr>
+              <w:rPr>
+                <w:sz w:val="22"/>
+                <w:szCs w:val="22"/>
+              </w:rPr>
+            </w:pPr>
+            <w:r>
+              <w:rPr>
+                <w:sz w:val="22"/>
+                <w:szCs w:val="22"/>
+              </w:rPr>
+              <w:t xml:space="preserve">Emite o relatório dos </w:t>
+            </w:r>
+            <w:r>
+              <w:rPr>
+                <w:sz w:val="22"/>
+                <w:szCs w:val="22"/>
+              </w:rPr>
+              <w:t xml:space="preserve">alunos </w:t>
+            </w:r>
+            <w:r>
+              <w:rPr>
+                <w:sz w:val="22"/>
+                <w:szCs w:val="22"/>
+              </w:rPr>
+              <w:t>cadastrados</w:t>
+            </w:r>
+          </w:p>
+        </w:tc>
+        <w:tc>
+          <w:tcPr>
+            <w:tcW w:w="1556" w:type="dxa"/>
+          </w:tcPr>
+          <w:p>
+            <w:pPr>
+              <w:rPr>
+                <w:sz w:val="22"/>
+                <w:szCs w:val="22"/>
+              </w:rPr>
+            </w:pPr>
+            <w:r>
+              <w:rPr>
+                <w:sz w:val="22"/>
+                <w:szCs w:val="22"/>
+              </w:rPr>
+              <w:t>-</w:t>
+            </w:r>
+          </w:p>
+        </w:tc>
+      </w:tr>
+    </w:tbl>
+    <w:p>
+      <w:pPr>
         <w:rPr>
           <w:highlight w:val="yellow"/>
         </w:rPr>
       </w:pPr>
     </w:p>
     <w:sectPr>
-      <w:headerReference w:type="even" r:id="rId17"/>
-      <w:footerReference w:type="even" r:id="rId18"/>
-      <w:footerReference w:type="default" r:id="rId19"/>
-      <w:headerReference w:type="first" r:id="rId20"/>
+      <w:headerReference w:type="even" r:id="rId19"/>
+      <w:footerReference w:type="even" r:id="rId20"/>
+      <w:footerReference w:type="default" r:id="rId21"/>
+      <w:headerReference w:type="first" r:id="rId22"/>
       <w:pgSz w:w="11909" w:h="16834" w:code="9"/>
       <w:pgMar w:top="1417" w:right="1701" w:bottom="1417" w:left="1701" w:header="709" w:footer="709" w:gutter="0"/>
       <w:cols w:space="720"/>
@@ -18737,39 +22965,39 @@
 <w:ftr xmlns:wpc="http://schemas.microsoft.com/office/word/2010/wordprocessingCanvas" xmlns:cx="http://schemas.microsoft.com/office/drawing/2014/chartex" xmlns:cx1="http://schemas.microsoft.com/office/drawing/2015/9/8/chartex" xmlns:cx2="http://schemas.microsoft.com/office/drawing/2015/10/21/chartex" xmlns:cx3="http://schemas.microsoft.com/office/drawing/2016/5/9/chartex" xmlns:cx4="http://schemas.microsoft.com/office/drawing/2016/5/10/chartex" xmlns:cx5="http://schemas.microsoft.com/office/drawing/2016/5/11/chartex" xmlns:cx6="http://schemas.microsoft.com/office/drawing/2016/5/12/chartex" xmlns:cx7="http://schemas.microsoft.com/office/drawing/2016/5/13/chartex" xmlns:cx8="http://schemas.microsoft.com/office/drawing/2016/5/14/chartex" xmlns:mc="http://schemas.openxmlformats.org/markup-compatibility/2006" xmlns:aink="http://schemas.microsoft.com/office/drawing/2016/ink" xmlns:am3d="http://schemas.microsoft.com/office/drawing/2017/model3d" xmlns:o="urn:schemas-microsoft-com:office:office" xmlns:oel="http://schemas.microsoft.com/office/2019/extlst" xmlns:r="http://schemas.openxmlformats.org/officeDocument/2006/relationships" xmlns:m="http://schemas.openxmlformats.org/officeDocument/2006/math" xmlns:v="urn:schemas-microsoft-com:vml" xmlns:wp14="http://schemas.microsoft.com/office/word/2010/wordprocessingDrawing" xmlns:wp="http://schemas.openxmlformats.org/drawingml/2006/wordprocessingDrawing" xmlns:w10="urn:schemas-microsoft-com:office:word" xmlns:w="http://schemas.openxmlformats.org/wordprocessingml/2006/main" xmlns:w14="http://schemas.microsoft.com/office/word/2010/wordml" xmlns:w15="http://schemas.microsoft.com/office/word/2012/wordml" xmlns:w16cex="http://schemas.microsoft.com/office/word/2018/wordml/cex" xmlns:w16cid="http://schemas.microsoft.com/office/word/2016/wordml/cid" xmlns:w16="http://schemas.microsoft.com/office/word/2018/wordml" xmlns:w16sdtdh="http://schemas.microsoft.com/office/word/2020/wordml/sdtdatahash" xmlns:w16se="http://schemas.microsoft.com/office/word/2015/wordml/symex" xmlns:wpg="http://schemas.microsoft.com/office/word/2010/wordprocessingGroup" xmlns:wpi="http://schemas.microsoft.com/office/word/2010/wordprocessingInk" xmlns:wne="http://schemas.microsoft.com/office/word/2006/wordml" xmlns:wps="http://schemas.microsoft.com/office/word/2010/wordprocessingShape" mc:Ignorable="w14 w15 w16se w16cid w16 w16cex w16sdtdh wp14">
   <w:p>
     <w:pPr>
-      <w:pStyle w:val="Footer"/>
+      <w:pStyle w:val="Rodap"/>
       <w:rPr>
         <w:b/>
       </w:rPr>
     </w:pPr>
     <w:r>
       <w:rPr>
-        <w:rStyle w:val="PageNumber"/>
+        <w:rStyle w:val="Nmerodepgina"/>
       </w:rPr>
       <w:fldChar w:fldCharType="begin"/>
     </w:r>
     <w:r>
       <w:rPr>
-        <w:rStyle w:val="PageNumber"/>
+        <w:rStyle w:val="Nmerodepgina"/>
       </w:rPr>
       <w:instrText xml:space="preserve">PAGE  </w:instrText>
     </w:r>
     <w:r>
       <w:rPr>
-        <w:rStyle w:val="PageNumber"/>
+        <w:rStyle w:val="Nmerodepgina"/>
       </w:rPr>
       <w:fldChar w:fldCharType="separate"/>
     </w:r>
     <w:r>
       <w:rPr>
-        <w:rStyle w:val="PageNumber"/>
+        <w:rStyle w:val="Nmerodepgina"/>
         <w:noProof/>
       </w:rPr>
       <w:t>2</w:t>
     </w:r>
     <w:r>
       <w:rPr>
-        <w:rStyle w:val="PageNumber"/>
+        <w:rStyle w:val="Nmerodepgina"/>
       </w:rPr>
       <w:fldChar w:fldCharType="end"/>
     </w:r>
@@ -18781,39 +23009,39 @@
 <w:ftr xmlns:wpc="http://schemas.microsoft.com/office/word/2010/wordprocessingCanvas" xmlns:cx="http://schemas.microsoft.com/office/drawing/2014/chartex" xmlns:cx1="http://schemas.microsoft.com/office/drawing/2015/9/8/chartex" xmlns:cx2="http://schemas.microsoft.com/office/drawing/2015/10/21/chartex" xmlns:cx3="http://schemas.microsoft.com/office/drawing/2016/5/9/chartex" xmlns:cx4="http://schemas.microsoft.com/office/drawing/2016/5/10/chartex" xmlns:cx5="http://schemas.microsoft.com/office/drawing/2016/5/11/chartex" xmlns:cx6="http://schemas.microsoft.com/office/drawing/2016/5/12/chartex" xmlns:cx7="http://schemas.microsoft.com/office/drawing/2016/5/13/chartex" xmlns:cx8="http://schemas.microsoft.com/office/drawing/2016/5/14/chartex" xmlns:mc="http://schemas.openxmlformats.org/markup-compatibility/2006" xmlns:aink="http://schemas.microsoft.com/office/drawing/2016/ink" xmlns:am3d="http://schemas.microsoft.com/office/drawing/2017/model3d" xmlns:o="urn:schemas-microsoft-com:office:office" xmlns:oel="http://schemas.microsoft.com/office/2019/extlst" xmlns:r="http://schemas.openxmlformats.org/officeDocument/2006/relationships" xmlns:m="http://schemas.openxmlformats.org/officeDocument/2006/math" xmlns:v="urn:schemas-microsoft-com:vml" xmlns:wp14="http://schemas.microsoft.com/office/word/2010/wordprocessingDrawing" xmlns:wp="http://schemas.openxmlformats.org/drawingml/2006/wordprocessingDrawing" xmlns:w10="urn:schemas-microsoft-com:office:word" xmlns:w="http://schemas.openxmlformats.org/wordprocessingml/2006/main" xmlns:w14="http://schemas.microsoft.com/office/word/2010/wordml" xmlns:w15="http://schemas.microsoft.com/office/word/2012/wordml" xmlns:w16cex="http://schemas.microsoft.com/office/word/2018/wordml/cex" xmlns:w16cid="http://schemas.microsoft.com/office/word/2016/wordml/cid" xmlns:w16="http://schemas.microsoft.com/office/word/2018/wordml" xmlns:w16sdtdh="http://schemas.microsoft.com/office/word/2020/wordml/sdtdatahash" xmlns:w16se="http://schemas.microsoft.com/office/word/2015/wordml/symex" xmlns:wpg="http://schemas.microsoft.com/office/word/2010/wordprocessingGroup" xmlns:wpi="http://schemas.microsoft.com/office/word/2010/wordprocessingInk" xmlns:wne="http://schemas.microsoft.com/office/word/2006/wordml" xmlns:wps="http://schemas.microsoft.com/office/word/2010/wordprocessingShape" mc:Ignorable="w14 w15 w16se w16cid w16 w16cex w16sdtdh wp14">
   <w:p>
     <w:pPr>
-      <w:pStyle w:val="Footer"/>
+      <w:pStyle w:val="Rodap"/>
       <w:rPr>
         <w:b/>
       </w:rPr>
     </w:pPr>
     <w:r>
       <w:rPr>
-        <w:rStyle w:val="PageNumber"/>
+        <w:rStyle w:val="Nmerodepgina"/>
       </w:rPr>
       <w:fldChar w:fldCharType="begin"/>
     </w:r>
     <w:r>
       <w:rPr>
-        <w:rStyle w:val="PageNumber"/>
+        <w:rStyle w:val="Nmerodepgina"/>
       </w:rPr>
       <w:instrText xml:space="preserve">PAGE  </w:instrText>
     </w:r>
     <w:r>
       <w:rPr>
-        <w:rStyle w:val="PageNumber"/>
+        <w:rStyle w:val="Nmerodepgina"/>
       </w:rPr>
       <w:fldChar w:fldCharType="separate"/>
     </w:r>
     <w:r>
       <w:rPr>
-        <w:rStyle w:val="PageNumber"/>
+        <w:rStyle w:val="Nmerodepgina"/>
         <w:noProof/>
       </w:rPr>
       <w:t>3</w:t>
     </w:r>
     <w:r>
       <w:rPr>
-        <w:rStyle w:val="PageNumber"/>
+        <w:rStyle w:val="Nmerodepgina"/>
       </w:rPr>
       <w:fldChar w:fldCharType="end"/>
     </w:r>
@@ -18848,7 +23076,7 @@
 <w:hdr xmlns:wpc="http://schemas.microsoft.com/office/word/2010/wordprocessingCanvas" xmlns:cx="http://schemas.microsoft.com/office/drawing/2014/chartex" xmlns:cx1="http://schemas.microsoft.com/office/drawing/2015/9/8/chartex" xmlns:cx2="http://schemas.microsoft.com/office/drawing/2015/10/21/chartex" xmlns:cx3="http://schemas.microsoft.com/office/drawing/2016/5/9/chartex" xmlns:cx4="http://schemas.microsoft.com/office/drawing/2016/5/10/chartex" xmlns:cx5="http://schemas.microsoft.com/office/drawing/2016/5/11/chartex" xmlns:cx6="http://schemas.microsoft.com/office/drawing/2016/5/12/chartex" xmlns:cx7="http://schemas.microsoft.com/office/drawing/2016/5/13/chartex" xmlns:cx8="http://schemas.microsoft.com/office/drawing/2016/5/14/chartex" xmlns:mc="http://schemas.openxmlformats.org/markup-compatibility/2006" xmlns:aink="http://schemas.microsoft.com/office/drawing/2016/ink" xmlns:am3d="http://schemas.microsoft.com/office/drawing/2017/model3d" xmlns:o="urn:schemas-microsoft-com:office:office" xmlns:oel="http://schemas.microsoft.com/office/2019/extlst" xmlns:r="http://schemas.openxmlformats.org/officeDocument/2006/relationships" xmlns:m="http://schemas.openxmlformats.org/officeDocument/2006/math" xmlns:v="urn:schemas-microsoft-com:vml" xmlns:wp14="http://schemas.microsoft.com/office/word/2010/wordprocessingDrawing" xmlns:wp="http://schemas.openxmlformats.org/drawingml/2006/wordprocessingDrawing" xmlns:w10="urn:schemas-microsoft-com:office:word" xmlns:w="http://schemas.openxmlformats.org/wordprocessingml/2006/main" xmlns:w14="http://schemas.microsoft.com/office/word/2010/wordml" xmlns:w15="http://schemas.microsoft.com/office/word/2012/wordml" xmlns:w16cex="http://schemas.microsoft.com/office/word/2018/wordml/cex" xmlns:w16cid="http://schemas.microsoft.com/office/word/2016/wordml/cid" xmlns:w16="http://schemas.microsoft.com/office/word/2018/wordml" xmlns:w16sdtdh="http://schemas.microsoft.com/office/word/2020/wordml/sdtdatahash" xmlns:w16se="http://schemas.microsoft.com/office/word/2015/wordml/symex" xmlns:wpg="http://schemas.microsoft.com/office/word/2010/wordprocessingGroup" xmlns:wpi="http://schemas.microsoft.com/office/word/2010/wordprocessingInk" xmlns:wne="http://schemas.microsoft.com/office/word/2006/wordml" xmlns:wps="http://schemas.microsoft.com/office/word/2010/wordprocessingShape" mc:Ignorable="w14 w15 w16se w16cid w16 w16cex w16sdtdh wp14">
   <w:p>
     <w:pPr>
-      <w:pStyle w:val="Header"/>
+      <w:pStyle w:val="Cabealho"/>
     </w:pPr>
     <w:r>
       <w:t>Fábrica do Saber</w:t>
@@ -18861,7 +23089,7 @@
 <w:hdr xmlns:wpc="http://schemas.microsoft.com/office/word/2010/wordprocessingCanvas" xmlns:cx="http://schemas.microsoft.com/office/drawing/2014/chartex" xmlns:cx1="http://schemas.microsoft.com/office/drawing/2015/9/8/chartex" xmlns:cx2="http://schemas.microsoft.com/office/drawing/2015/10/21/chartex" xmlns:cx3="http://schemas.microsoft.com/office/drawing/2016/5/9/chartex" xmlns:cx4="http://schemas.microsoft.com/office/drawing/2016/5/10/chartex" xmlns:cx5="http://schemas.microsoft.com/office/drawing/2016/5/11/chartex" xmlns:cx6="http://schemas.microsoft.com/office/drawing/2016/5/12/chartex" xmlns:cx7="http://schemas.microsoft.com/office/drawing/2016/5/13/chartex" xmlns:cx8="http://schemas.microsoft.com/office/drawing/2016/5/14/chartex" xmlns:mc="http://schemas.openxmlformats.org/markup-compatibility/2006" xmlns:aink="http://schemas.microsoft.com/office/drawing/2016/ink" xmlns:am3d="http://schemas.microsoft.com/office/drawing/2017/model3d" xmlns:o="urn:schemas-microsoft-com:office:office" xmlns:oel="http://schemas.microsoft.com/office/2019/extlst" xmlns:r="http://schemas.openxmlformats.org/officeDocument/2006/relationships" xmlns:m="http://schemas.openxmlformats.org/officeDocument/2006/math" xmlns:v="urn:schemas-microsoft-com:vml" xmlns:wp14="http://schemas.microsoft.com/office/word/2010/wordprocessingDrawing" xmlns:wp="http://schemas.openxmlformats.org/drawingml/2006/wordprocessingDrawing" xmlns:w10="urn:schemas-microsoft-com:office:word" xmlns:w="http://schemas.openxmlformats.org/wordprocessingml/2006/main" xmlns:w14="http://schemas.microsoft.com/office/word/2010/wordml" xmlns:w15="http://schemas.microsoft.com/office/word/2012/wordml" xmlns:w16cex="http://schemas.microsoft.com/office/word/2018/wordml/cex" xmlns:w16cid="http://schemas.microsoft.com/office/word/2016/wordml/cid" xmlns:w16="http://schemas.microsoft.com/office/word/2018/wordml" xmlns:w16sdtdh="http://schemas.microsoft.com/office/word/2020/wordml/sdtdatahash" xmlns:w16se="http://schemas.microsoft.com/office/word/2015/wordml/symex" xmlns:wpg="http://schemas.microsoft.com/office/word/2010/wordprocessingGroup" xmlns:wpi="http://schemas.microsoft.com/office/word/2010/wordprocessingInk" xmlns:wne="http://schemas.microsoft.com/office/word/2006/wordml" xmlns:wps="http://schemas.microsoft.com/office/word/2010/wordprocessingShape" mc:Ignorable="w14 w15 w16se w16cid w16 w16cex w16sdtdh wp14">
   <w:p>
     <w:pPr>
-      <w:pStyle w:val="Header"/>
+      <w:pStyle w:val="Cabealho"/>
     </w:pPr>
     <w:r>
       <w:t>Fábrica do Saber</w:t>
@@ -18879,7 +23107,7 @@
     <w:lvl w:ilvl="0">
       <w:start w:val="1"/>
       <w:numFmt w:val="decimal"/>
-      <w:pStyle w:val="ListNumber"/>
+      <w:pStyle w:val="Numerada"/>
       <w:lvlText w:val="%1."/>
       <w:lvlJc w:val="left"/>
       <w:pPr>
@@ -18892,7 +23120,7 @@
     <w:lvl w:ilvl="1">
       <w:start w:val="1"/>
       <w:numFmt w:val="decimal"/>
-      <w:pStyle w:val="ListNumber2"/>
+      <w:pStyle w:val="Numerada2"/>
       <w:lvlText w:val="%1.%2."/>
       <w:lvlJc w:val="left"/>
       <w:pPr>
@@ -18905,7 +23133,7 @@
     <w:lvl w:ilvl="2">
       <w:start w:val="1"/>
       <w:numFmt w:val="decimal"/>
-      <w:pStyle w:val="ListNumber3"/>
+      <w:pStyle w:val="Numerada3"/>
       <w:lvlText w:val="%1.%2.%3."/>
       <w:lvlJc w:val="left"/>
       <w:pPr>
@@ -19440,7 +23668,7 @@
     <w:lvl w:ilvl="0">
       <w:start w:val="1"/>
       <w:numFmt w:val="bullet"/>
-      <w:pStyle w:val="ListBullet"/>
+      <w:pStyle w:val="Commarcadores"/>
       <w:lvlText w:val=""/>
       <w:lvlJc w:val="left"/>
       <w:pPr>
@@ -19461,7 +23689,7 @@
     <w:lvl w:ilvl="0" w:tplc="FFFFFFFF">
       <w:start w:val="1"/>
       <w:numFmt w:val="upperRoman"/>
-      <w:pStyle w:val="Heading1"/>
+      <w:pStyle w:val="Ttulo1"/>
       <w:lvlText w:val="%1."/>
       <w:lvlJc w:val="left"/>
       <w:pPr>
@@ -19578,7 +23806,7 @@
     <w:lvl w:ilvl="3">
       <w:start w:val="1"/>
       <w:numFmt w:val="decimal"/>
-      <w:pStyle w:val="ListNumber4"/>
+      <w:pStyle w:val="Numerada4"/>
       <w:suff w:val="space"/>
       <w:lvlText w:val="%1.%2.%3.%4."/>
       <w:lvlJc w:val="left"/>
@@ -19589,7 +23817,7 @@
     <w:lvl w:ilvl="4">
       <w:start w:val="1"/>
       <w:numFmt w:val="decimal"/>
-      <w:pStyle w:val="ListNumber5"/>
+      <w:pStyle w:val="Numerada5"/>
       <w:suff w:val="space"/>
       <w:lvlText w:val="%1.%2.%3.%4.%5."/>
       <w:lvlJc w:val="left"/>
@@ -19766,7 +23994,7 @@
     <w:lvl w:ilvl="2">
       <w:start w:val="1"/>
       <w:numFmt w:val="decimal"/>
-      <w:pStyle w:val="Heading3"/>
+      <w:pStyle w:val="Ttulo3"/>
       <w:lvlText w:val="%1%2.%3"/>
       <w:lvlJc w:val="left"/>
       <w:pPr>
@@ -19779,7 +24007,7 @@
     <w:lvl w:ilvl="3">
       <w:start w:val="1"/>
       <w:numFmt w:val="decimal"/>
-      <w:pStyle w:val="Heading4"/>
+      <w:pStyle w:val="Ttulo4"/>
       <w:lvlText w:val="%1%2.%3.%4"/>
       <w:lvlJc w:val="left"/>
       <w:pPr>
@@ -19792,7 +24020,7 @@
     <w:lvl w:ilvl="4">
       <w:start w:val="1"/>
       <w:numFmt w:val="decimal"/>
-      <w:pStyle w:val="Heading5"/>
+      <w:pStyle w:val="Ttulo5"/>
       <w:lvlText w:val="%1%2.%3.%4.%5"/>
       <w:lvlJc w:val="left"/>
       <w:pPr>
@@ -19805,7 +24033,7 @@
     <w:lvl w:ilvl="5">
       <w:start w:val="1"/>
       <w:numFmt w:val="decimal"/>
-      <w:pStyle w:val="Heading6"/>
+      <w:pStyle w:val="Ttulo6"/>
       <w:lvlText w:val="%1%2.%3.%4.%5.%6"/>
       <w:lvlJc w:val="left"/>
       <w:pPr>
@@ -19818,7 +24046,7 @@
     <w:lvl w:ilvl="6">
       <w:start w:val="1"/>
       <w:numFmt w:val="decimal"/>
-      <w:pStyle w:val="Heading7"/>
+      <w:pStyle w:val="Ttulo7"/>
       <w:lvlText w:val="%1%2.%3.%4.%5.%6.%7"/>
       <w:lvlJc w:val="left"/>
       <w:pPr>
@@ -19831,7 +24059,7 @@
     <w:lvl w:ilvl="7">
       <w:start w:val="1"/>
       <w:numFmt w:val="decimal"/>
-      <w:pStyle w:val="Heading8"/>
+      <w:pStyle w:val="Ttulo8"/>
       <w:lvlText w:val="%1%2.%3.%4.%5.%6.%7.%8"/>
       <w:lvlJc w:val="left"/>
       <w:pPr>
@@ -19844,7 +24072,7 @@
     <w:lvl w:ilvl="8">
       <w:start w:val="1"/>
       <w:numFmt w:val="decimal"/>
-      <w:pStyle w:val="Heading9"/>
+      <w:pStyle w:val="Ttulo9"/>
       <w:lvlText w:val="%1%2.%3.%4.%5.%6.%7.%8.%9"/>
       <w:lvlJc w:val="left"/>
       <w:pPr>
@@ -20284,7 +24512,7 @@
   <w:style w:type="paragraph" w:default="1" w:styleId="Normal">
     <w:name w:val="Normal"/>
     <w:qFormat/>
-    <w:rsid w:val="002500B6"/>
+    <w:rsid w:val="00367936"/>
     <w:pPr>
       <w:keepLines/>
       <w:spacing w:before="80" w:after="80"/>
@@ -20297,11 +24525,11 @@
       <w:szCs w:val="24"/>
     </w:rPr>
   </w:style>
-  <w:style w:type="paragraph" w:styleId="Heading1">
+  <w:style w:type="paragraph" w:styleId="Ttulo1">
     <w:name w:val="heading 1"/>
     <w:basedOn w:val="Normal"/>
-    <w:next w:val="BodyText"/>
-    <w:link w:val="Heading1Char"/>
+    <w:next w:val="Corpodetexto"/>
+    <w:link w:val="Ttulo1Char"/>
     <w:qFormat/>
     <w:rsid w:val="00B472EF"/>
     <w:pPr>
@@ -20323,11 +24551,11 @@
       <w:szCs w:val="18"/>
     </w:rPr>
   </w:style>
-  <w:style w:type="paragraph" w:styleId="Heading2">
+  <w:style w:type="paragraph" w:styleId="Ttulo2">
     <w:name w:val="heading 2"/>
     <w:basedOn w:val="Normal"/>
-    <w:next w:val="BodyText"/>
-    <w:link w:val="Heading2Char"/>
+    <w:next w:val="Corpodetexto"/>
+    <w:link w:val="Ttulo2Char"/>
     <w:qFormat/>
     <w:rsid w:val="00B472EF"/>
     <w:pPr>
@@ -20343,10 +24571,10 @@
       <w:szCs w:val="18"/>
     </w:rPr>
   </w:style>
-  <w:style w:type="paragraph" w:styleId="Heading3">
+  <w:style w:type="paragraph" w:styleId="Ttulo3">
     <w:name w:val="heading 3"/>
     <w:basedOn w:val="Normal"/>
-    <w:next w:val="BodyText"/>
+    <w:next w:val="Corpodetexto"/>
     <w:qFormat/>
     <w:pPr>
       <w:keepNext/>
@@ -20362,10 +24590,10 @@
       <w:kern w:val="28"/>
     </w:rPr>
   </w:style>
-  <w:style w:type="paragraph" w:styleId="Heading4">
+  <w:style w:type="paragraph" w:styleId="Ttulo4">
     <w:name w:val="heading 4"/>
     <w:basedOn w:val="Normal"/>
-    <w:next w:val="BodyText"/>
+    <w:next w:val="Corpodetexto"/>
     <w:qFormat/>
     <w:pPr>
       <w:keepNext/>
@@ -20382,11 +24610,11 @@
       <w:kern w:val="28"/>
     </w:rPr>
   </w:style>
-  <w:style w:type="paragraph" w:styleId="Heading5">
+  <w:style w:type="paragraph" w:styleId="Ttulo5">
     <w:name w:val="heading 5"/>
     <w:basedOn w:val="Normal"/>
-    <w:next w:val="BodyText"/>
-    <w:link w:val="Heading5Char"/>
+    <w:next w:val="Corpodetexto"/>
+    <w:link w:val="Ttulo5Char"/>
     <w:qFormat/>
     <w:pPr>
       <w:keepNext/>
@@ -20403,11 +24631,11 @@
       <w:kern w:val="28"/>
     </w:rPr>
   </w:style>
-  <w:style w:type="paragraph" w:styleId="Heading6">
+  <w:style w:type="paragraph" w:styleId="Ttulo6">
     <w:name w:val="heading 6"/>
     <w:basedOn w:val="Normal"/>
-    <w:next w:val="BodyText"/>
-    <w:link w:val="Heading6Char"/>
+    <w:next w:val="Corpodetexto"/>
+    <w:link w:val="Ttulo6Char"/>
     <w:qFormat/>
     <w:pPr>
       <w:keepNext/>
@@ -20424,10 +24652,10 @@
       <w:kern w:val="28"/>
     </w:rPr>
   </w:style>
-  <w:style w:type="paragraph" w:styleId="Heading7">
+  <w:style w:type="paragraph" w:styleId="Ttulo7">
     <w:name w:val="heading 7"/>
     <w:basedOn w:val="Normal"/>
-    <w:next w:val="BodyText"/>
+    <w:next w:val="Corpodetexto"/>
     <w:qFormat/>
     <w:pPr>
       <w:keepNext/>
@@ -20443,10 +24671,10 @@
       <w:kern w:val="28"/>
     </w:rPr>
   </w:style>
-  <w:style w:type="paragraph" w:styleId="Heading8">
+  <w:style w:type="paragraph" w:styleId="Ttulo8">
     <w:name w:val="heading 8"/>
     <w:basedOn w:val="Normal"/>
-    <w:next w:val="BodyText"/>
+    <w:next w:val="Corpodetexto"/>
     <w:qFormat/>
     <w:pPr>
       <w:keepNext/>
@@ -20463,10 +24691,10 @@
       <w:kern w:val="28"/>
     </w:rPr>
   </w:style>
-  <w:style w:type="paragraph" w:styleId="Heading9">
+  <w:style w:type="paragraph" w:styleId="Ttulo9">
     <w:name w:val="heading 9"/>
     <w:basedOn w:val="Normal"/>
-    <w:next w:val="BodyText"/>
+    <w:next w:val="Corpodetexto"/>
     <w:qFormat/>
     <w:pPr>
       <w:keepNext/>
@@ -20483,13 +24711,13 @@
       <w:kern w:val="28"/>
     </w:rPr>
   </w:style>
-  <w:style w:type="character" w:default="1" w:styleId="DefaultParagraphFont">
+  <w:style w:type="character" w:default="1" w:styleId="Fontepargpadro">
     <w:name w:val="Default Paragraph Font"/>
     <w:uiPriority w:val="1"/>
     <w:semiHidden/>
     <w:unhideWhenUsed/>
   </w:style>
-  <w:style w:type="table" w:default="1" w:styleId="TableNormal">
+  <w:style w:type="table" w:default="1" w:styleId="Tabelanormal">
     <w:name w:val="Normal Table"/>
     <w:uiPriority w:val="99"/>
     <w:semiHidden/>
@@ -20504,27 +24732,27 @@
       </w:tblCellMar>
     </w:tblPr>
   </w:style>
-  <w:style w:type="numbering" w:default="1" w:styleId="NoList">
+  <w:style w:type="numbering" w:default="1" w:styleId="Semlista">
     <w:name w:val="No List"/>
     <w:uiPriority w:val="99"/>
     <w:semiHidden/>
     <w:unhideWhenUsed/>
   </w:style>
-  <w:style w:type="paragraph" w:styleId="BodyText">
+  <w:style w:type="paragraph" w:styleId="Corpodetexto">
     <w:name w:val="Body Text"/>
     <w:basedOn w:val="Normal"/>
-    <w:link w:val="BodyTextChar"/>
+    <w:link w:val="CorpodetextoChar"/>
     <w:autoRedefine/>
     <w:rsid w:val="00A37183"/>
   </w:style>
-  <w:style w:type="character" w:styleId="FootnoteReference">
+  <w:style w:type="character" w:styleId="Refdenotaderodap">
     <w:name w:val="footnote reference"/>
     <w:semiHidden/>
     <w:rPr>
       <w:vertAlign w:val="superscript"/>
     </w:rPr>
   </w:style>
-  <w:style w:type="character" w:styleId="PageNumber">
+  <w:style w:type="character" w:styleId="Nmerodepgina">
     <w:name w:val="page number"/>
     <w:rPr>
       <w:b/>
@@ -20532,7 +24760,7 @@
   </w:style>
   <w:style w:type="paragraph" w:customStyle="1" w:styleId="cabealho-capa">
     <w:name w:val="cabeçalho-capa"/>
-    <w:basedOn w:val="Heading2"/>
+    <w:basedOn w:val="Ttulo2"/>
     <w:pPr>
       <w:jc w:val="center"/>
       <w:outlineLvl w:val="9"/>
@@ -20543,7 +24771,7 @@
   </w:style>
   <w:style w:type="paragraph" w:customStyle="1" w:styleId="capa-ttulo">
     <w:name w:val="capa-título"/>
-    <w:basedOn w:val="Heading1"/>
+    <w:basedOn w:val="Ttulo1"/>
     <w:pPr>
       <w:numPr>
         <w:numId w:val="0"/>
@@ -20553,7 +24781,7 @@
   </w:style>
   <w:style w:type="paragraph" w:customStyle="1" w:styleId="capa-autor">
     <w:name w:val="capa-autor"/>
-    <w:basedOn w:val="Heading2"/>
+    <w:basedOn w:val="Ttulo2"/>
     <w:pPr>
       <w:jc w:val="center"/>
       <w:outlineLvl w:val="9"/>
@@ -20564,7 +24792,7 @@
   </w:style>
   <w:style w:type="paragraph" w:customStyle="1" w:styleId="capa-local">
     <w:name w:val="capa-local"/>
-    <w:basedOn w:val="Heading2"/>
+    <w:basedOn w:val="Ttulo2"/>
     <w:pPr>
       <w:jc w:val="center"/>
       <w:outlineLvl w:val="9"/>
@@ -20575,7 +24803,7 @@
   </w:style>
   <w:style w:type="paragraph" w:customStyle="1" w:styleId="capa-data">
     <w:name w:val="capa-data"/>
-    <w:basedOn w:val="Heading1"/>
+    <w:basedOn w:val="Ttulo1"/>
     <w:pPr>
       <w:numPr>
         <w:numId w:val="0"/>
@@ -20589,9 +24817,9 @@
       <w:sz w:val="24"/>
     </w:rPr>
   </w:style>
-  <w:style w:type="paragraph" w:styleId="ListBullet">
+  <w:style w:type="paragraph" w:styleId="Commarcadores">
     <w:name w:val="List Bullet"/>
-    <w:basedOn w:val="List"/>
+    <w:basedOn w:val="Lista"/>
     <w:autoRedefine/>
     <w:pPr>
       <w:numPr>
@@ -20603,9 +24831,9 @@
       <w:spacing w:after="160"/>
     </w:pPr>
   </w:style>
-  <w:style w:type="paragraph" w:styleId="List">
+  <w:style w:type="paragraph" w:styleId="Lista">
     <w:name w:val="List"/>
-    <w:basedOn w:val="BodyText"/>
+    <w:basedOn w:val="Corpodetexto"/>
     <w:pPr>
       <w:tabs>
         <w:tab w:val="left" w:pos="720"/>
@@ -20613,10 +24841,10 @@
       <w:ind w:left="720" w:hanging="360"/>
     </w:pPr>
   </w:style>
-  <w:style w:type="paragraph" w:styleId="Caption">
+  <w:style w:type="paragraph" w:styleId="Legenda">
     <w:name w:val="caption"/>
     <w:basedOn w:val="Normal"/>
-    <w:next w:val="BodyText"/>
+    <w:next w:val="Corpodetexto"/>
     <w:qFormat/>
     <w:pPr>
       <w:spacing w:before="120" w:after="160"/>
@@ -20627,9 +24855,9 @@
       <w:sz w:val="18"/>
     </w:rPr>
   </w:style>
-  <w:style w:type="paragraph" w:styleId="ListNumber">
+  <w:style w:type="paragraph" w:styleId="Numerada">
     <w:name w:val="List Number"/>
-    <w:basedOn w:val="List"/>
+    <w:basedOn w:val="Lista"/>
     <w:autoRedefine/>
     <w:pPr>
       <w:numPr>
@@ -20644,20 +24872,20 @@
   </w:style>
   <w:style w:type="paragraph" w:customStyle="1" w:styleId="Figura">
     <w:name w:val="Figura"/>
-    <w:basedOn w:val="BodyText"/>
-    <w:next w:val="Caption"/>
+    <w:basedOn w:val="Corpodetexto"/>
+    <w:next w:val="Legenda"/>
     <w:pPr>
       <w:jc w:val="center"/>
     </w:pPr>
   </w:style>
-  <w:style w:type="paragraph" w:styleId="ListBullet2">
+  <w:style w:type="paragraph" w:styleId="Commarcadores2">
     <w:name w:val="List Bullet 2"/>
-    <w:basedOn w:val="ListBullet"/>
+    <w:basedOn w:val="Commarcadores"/>
     <w:pPr>
       <w:ind w:left="1080"/>
     </w:pPr>
   </w:style>
-  <w:style w:type="paragraph" w:styleId="FootnoteText">
+  <w:style w:type="paragraph" w:styleId="Textodenotaderodap">
     <w:name w:val="footnote text"/>
     <w:basedOn w:val="Normal"/>
     <w:semiHidden/>
@@ -20686,7 +24914,7 @@
       <w:sz w:val="18"/>
     </w:rPr>
   </w:style>
-  <w:style w:type="paragraph" w:styleId="Footer">
+  <w:style w:type="paragraph" w:styleId="Rodap">
     <w:name w:val="footer"/>
     <w:basedOn w:val="Normal"/>
     <w:pPr>
@@ -20696,13 +24924,13 @@
       </w:tabs>
     </w:pPr>
   </w:style>
-  <w:style w:type="paragraph" w:styleId="TOC1">
+  <w:style w:type="paragraph" w:styleId="Sumrio1">
     <w:name w:val="toc 1"/>
     <w:basedOn w:val="Normal"/>
     <w:next w:val="Normal"/>
     <w:uiPriority w:val="39"/>
   </w:style>
-  <w:style w:type="paragraph" w:styleId="TOC2">
+  <w:style w:type="paragraph" w:styleId="Sumrio2">
     <w:name w:val="toc 2"/>
     <w:basedOn w:val="Normal"/>
     <w:next w:val="Normal"/>
@@ -20711,7 +24939,7 @@
       <w:ind w:left="200"/>
     </w:pPr>
   </w:style>
-  <w:style w:type="paragraph" w:styleId="TOC3">
+  <w:style w:type="paragraph" w:styleId="Sumrio3">
     <w:name w:val="toc 3"/>
     <w:basedOn w:val="Normal"/>
     <w:next w:val="Normal"/>
@@ -20720,7 +24948,7 @@
       <w:ind w:left="400"/>
     </w:pPr>
   </w:style>
-  <w:style w:type="paragraph" w:styleId="TOC4">
+  <w:style w:type="paragraph" w:styleId="Sumrio4">
     <w:name w:val="toc 4"/>
     <w:basedOn w:val="Normal"/>
     <w:next w:val="Normal"/>
@@ -20729,7 +24957,7 @@
       <w:ind w:left="600"/>
     </w:pPr>
   </w:style>
-  <w:style w:type="paragraph" w:styleId="TOC5">
+  <w:style w:type="paragraph" w:styleId="Sumrio5">
     <w:name w:val="toc 5"/>
     <w:basedOn w:val="Normal"/>
     <w:next w:val="Normal"/>
@@ -20738,7 +24966,7 @@
       <w:ind w:left="800"/>
     </w:pPr>
   </w:style>
-  <w:style w:type="paragraph" w:styleId="TOC6">
+  <w:style w:type="paragraph" w:styleId="Sumrio6">
     <w:name w:val="toc 6"/>
     <w:basedOn w:val="Normal"/>
     <w:next w:val="Normal"/>
@@ -20747,7 +24975,7 @@
       <w:ind w:left="1000"/>
     </w:pPr>
   </w:style>
-  <w:style w:type="paragraph" w:styleId="TOC7">
+  <w:style w:type="paragraph" w:styleId="Sumrio7">
     <w:name w:val="toc 7"/>
     <w:basedOn w:val="Normal"/>
     <w:next w:val="Normal"/>
@@ -20756,7 +24984,7 @@
       <w:ind w:left="1200"/>
     </w:pPr>
   </w:style>
-  <w:style w:type="paragraph" w:styleId="TOC8">
+  <w:style w:type="paragraph" w:styleId="Sumrio8">
     <w:name w:val="toc 8"/>
     <w:basedOn w:val="Normal"/>
     <w:next w:val="Normal"/>
@@ -20765,7 +24993,7 @@
       <w:ind w:left="1400"/>
     </w:pPr>
   </w:style>
-  <w:style w:type="paragraph" w:styleId="TOC9">
+  <w:style w:type="paragraph" w:styleId="Sumrio9">
     <w:name w:val="toc 9"/>
     <w:basedOn w:val="Normal"/>
     <w:next w:val="Normal"/>
@@ -20774,7 +25002,7 @@
       <w:ind w:left="1600"/>
     </w:pPr>
   </w:style>
-  <w:style w:type="paragraph" w:styleId="Title">
+  <w:style w:type="paragraph" w:styleId="Ttulo">
     <w:name w:val="Title"/>
     <w:basedOn w:val="Normal"/>
     <w:qFormat/>
@@ -20791,7 +25019,7 @@
       <w:sz w:val="72"/>
     </w:rPr>
   </w:style>
-  <w:style w:type="paragraph" w:styleId="Header">
+  <w:style w:type="paragraph" w:styleId="Cabealho">
     <w:name w:val="header"/>
     <w:basedOn w:val="Normal"/>
     <w:pPr>
@@ -20804,7 +25032,7 @@
   <w:style w:type="paragraph" w:customStyle="1" w:styleId="Titulo">
     <w:name w:val="Titulo"/>
     <w:basedOn w:val="Normal"/>
-    <w:next w:val="BodyText"/>
+    <w:next w:val="Corpodetexto"/>
     <w:pPr>
       <w:spacing w:after="240"/>
       <w:jc w:val="center"/>
@@ -20816,7 +25044,7 @@
   </w:style>
   <w:style w:type="paragraph" w:customStyle="1" w:styleId="GradeColorida-nfase11">
     <w:name w:val="Grade Colorida - Ênfase 11"/>
-    <w:basedOn w:val="Heading1"/>
+    <w:basedOn w:val="Ttulo1"/>
     <w:qFormat/>
     <w:rsid w:val="00216504"/>
   </w:style>
@@ -20830,7 +25058,7 @@
   </w:style>
   <w:style w:type="paragraph" w:customStyle="1" w:styleId="Item">
     <w:name w:val="Item"/>
-    <w:basedOn w:val="BodyText"/>
+    <w:basedOn w:val="Corpodetexto"/>
     <w:pPr>
       <w:ind w:left="715" w:hanging="284"/>
     </w:pPr>
@@ -20845,23 +25073,23 @@
   <w:style w:type="paragraph" w:customStyle="1" w:styleId="Descrio">
     <w:name w:val="Descrição"/>
     <w:basedOn w:val="Normal"/>
-    <w:next w:val="BodyText"/>
+    <w:next w:val="Corpodetexto"/>
     <w:pPr>
       <w:spacing w:before="60" w:after="60"/>
       <w:ind w:left="864" w:hanging="432"/>
     </w:pPr>
   </w:style>
-  <w:style w:type="character" w:styleId="CommentReference">
+  <w:style w:type="character" w:styleId="Refdecomentrio">
     <w:name w:val="annotation reference"/>
     <w:semiHidden/>
     <w:rPr>
       <w:sz w:val="16"/>
     </w:rPr>
   </w:style>
-  <w:style w:type="paragraph" w:styleId="CommentText">
+  <w:style w:type="paragraph" w:styleId="Textodecomentrio">
     <w:name w:val="annotation text"/>
     <w:basedOn w:val="Normal"/>
-    <w:link w:val="CommentTextChar"/>
+    <w:link w:val="TextodecomentrioChar"/>
     <w:autoRedefine/>
     <w:semiHidden/>
     <w:pPr>
@@ -20872,9 +25100,9 @@
       <w:ind w:left="187" w:hanging="187"/>
     </w:pPr>
   </w:style>
-  <w:style w:type="paragraph" w:styleId="ListNumber2">
+  <w:style w:type="paragraph" w:styleId="Numerada2">
     <w:name w:val="List Number 2"/>
-    <w:basedOn w:val="ListNumber"/>
+    <w:basedOn w:val="Numerada"/>
     <w:pPr>
       <w:numPr>
         <w:ilvl w:val="1"/>
@@ -20885,10 +25113,10 @@
       <w:ind w:left="1080" w:hanging="360"/>
     </w:pPr>
   </w:style>
-  <w:style w:type="paragraph" w:styleId="Subtitle">
+  <w:style w:type="paragraph" w:styleId="Subttulo">
     <w:name w:val="Subtitle"/>
-    <w:basedOn w:val="Title"/>
-    <w:next w:val="BodyText"/>
+    <w:basedOn w:val="Ttulo"/>
+    <w:next w:val="Corpodetexto"/>
     <w:qFormat/>
     <w:pPr>
       <w:spacing w:before="480" w:after="480"/>
@@ -20913,14 +25141,14 @@
       <w:sz w:val="32"/>
     </w:rPr>
   </w:style>
-  <w:style w:type="paragraph" w:styleId="Date">
+  <w:style w:type="paragraph" w:styleId="Data">
     <w:name w:val="Date"/>
     <w:basedOn w:val="Normal"/>
     <w:next w:val="Normal"/>
   </w:style>
   <w:style w:type="paragraph" w:customStyle="1" w:styleId="Cdigo">
     <w:name w:val="Código"/>
-    <w:basedOn w:val="BodyText"/>
+    <w:basedOn w:val="Corpodetexto"/>
     <w:rPr>
       <w:rFonts w:ascii="Courier New" w:hAnsi="Courier New"/>
       <w:noProof/>
@@ -20934,7 +25162,7 @@
   </w:style>
   <w:style w:type="paragraph" w:customStyle="1" w:styleId="sumrio">
     <w:name w:val="sumário"/>
-    <w:basedOn w:val="Heading1"/>
+    <w:basedOn w:val="Ttulo1"/>
     <w:pPr>
       <w:numPr>
         <w:numId w:val="0"/>
@@ -20977,7 +25205,7 @@
   </w:style>
   <w:style w:type="paragraph" w:customStyle="1" w:styleId="Interface1">
     <w:name w:val="Interface 1"/>
-    <w:basedOn w:val="BodyText"/>
+    <w:basedOn w:val="Corpodetexto"/>
     <w:pPr>
       <w:spacing w:after="0"/>
       <w:jc w:val="center"/>
@@ -20995,21 +25223,21 @@
       <w:b w:val="0"/>
     </w:rPr>
   </w:style>
-  <w:style w:type="paragraph" w:styleId="BodyTextIndent">
+  <w:style w:type="paragraph" w:styleId="Recuodecorpodetexto">
     <w:name w:val="Body Text Indent"/>
-    <w:basedOn w:val="BodyText"/>
+    <w:basedOn w:val="Corpodetexto"/>
     <w:pPr>
       <w:ind w:left="360"/>
     </w:pPr>
   </w:style>
-  <w:style w:type="character" w:styleId="EndnoteReference">
+  <w:style w:type="character" w:styleId="Refdenotadefim">
     <w:name w:val="endnote reference"/>
     <w:semiHidden/>
     <w:rPr>
       <w:vertAlign w:val="superscript"/>
     </w:rPr>
   </w:style>
-  <w:style w:type="paragraph" w:styleId="EndnoteText">
+  <w:style w:type="paragraph" w:styleId="Textodenotadefim">
     <w:name w:val="endnote text"/>
     <w:basedOn w:val="Normal"/>
     <w:semiHidden/>
@@ -21024,9 +25252,9 @@
       <w:sz w:val="18"/>
     </w:rPr>
   </w:style>
-  <w:style w:type="paragraph" w:styleId="List2">
+  <w:style w:type="paragraph" w:styleId="Lista2">
     <w:name w:val="List 2"/>
-    <w:basedOn w:val="List"/>
+    <w:basedOn w:val="Lista"/>
     <w:pPr>
       <w:tabs>
         <w:tab w:val="clear" w:pos="720"/>
@@ -21035,9 +25263,9 @@
       <w:ind w:left="1080"/>
     </w:pPr>
   </w:style>
-  <w:style w:type="paragraph" w:styleId="List3">
+  <w:style w:type="paragraph" w:styleId="Lista3">
     <w:name w:val="List 3"/>
-    <w:basedOn w:val="List"/>
+    <w:basedOn w:val="Lista"/>
     <w:pPr>
       <w:tabs>
         <w:tab w:val="clear" w:pos="720"/>
@@ -21046,17 +25274,17 @@
       <w:ind w:left="1440"/>
     </w:pPr>
   </w:style>
-  <w:style w:type="paragraph" w:styleId="ListBullet3">
+  <w:style w:type="paragraph" w:styleId="Commarcadores3">
     <w:name w:val="List Bullet 3"/>
-    <w:basedOn w:val="ListBullet"/>
+    <w:basedOn w:val="Commarcadores"/>
     <w:autoRedefine/>
     <w:pPr>
       <w:ind w:left="1440"/>
     </w:pPr>
   </w:style>
-  <w:style w:type="paragraph" w:styleId="ListContinue">
+  <w:style w:type="paragraph" w:styleId="Listadecontinuao">
     <w:name w:val="List Continue"/>
-    <w:basedOn w:val="List"/>
+    <w:basedOn w:val="Lista"/>
     <w:pPr>
       <w:tabs>
         <w:tab w:val="clear" w:pos="720"/>
@@ -21064,23 +25292,23 @@
       <w:spacing w:after="160"/>
     </w:pPr>
   </w:style>
-  <w:style w:type="paragraph" w:styleId="ListContinue2">
+  <w:style w:type="paragraph" w:styleId="Listadecontinuao2">
     <w:name w:val="List Continue 2"/>
-    <w:basedOn w:val="ListContinue"/>
+    <w:basedOn w:val="Listadecontinuao"/>
     <w:pPr>
       <w:ind w:left="1080"/>
     </w:pPr>
   </w:style>
-  <w:style w:type="paragraph" w:styleId="ListContinue3">
+  <w:style w:type="paragraph" w:styleId="Listadecontinuao3">
     <w:name w:val="List Continue 3"/>
-    <w:basedOn w:val="ListContinue"/>
+    <w:basedOn w:val="Listadecontinuao"/>
     <w:pPr>
       <w:ind w:left="1440"/>
     </w:pPr>
   </w:style>
-  <w:style w:type="paragraph" w:styleId="ListNumber3">
+  <w:style w:type="paragraph" w:styleId="Numerada3">
     <w:name w:val="List Number 3"/>
-    <w:basedOn w:val="ListNumber"/>
+    <w:basedOn w:val="Numerada"/>
     <w:pPr>
       <w:numPr>
         <w:ilvl w:val="2"/>
@@ -21091,9 +25319,9 @@
       <w:ind w:left="1440" w:hanging="360"/>
     </w:pPr>
   </w:style>
-  <w:style w:type="paragraph" w:styleId="MacroText">
+  <w:style w:type="paragraph" w:styleId="Textodemacro">
     <w:name w:val="macro"/>
-    <w:basedOn w:val="BodyText"/>
+    <w:basedOn w:val="Corpodetexto"/>
     <w:semiHidden/>
     <w:pPr>
       <w:spacing w:after="120"/>
@@ -21102,7 +25330,7 @@
       <w:rFonts w:ascii="Courier New" w:hAnsi="Courier New"/>
     </w:rPr>
   </w:style>
-  <w:style w:type="paragraph" w:styleId="NormalIndent">
+  <w:style w:type="paragraph" w:styleId="Recuonormal">
     <w:name w:val="Normal Indent"/>
     <w:basedOn w:val="Normal"/>
     <w:pPr>
@@ -21111,7 +25339,7 @@
   </w:style>
   <w:style w:type="paragraph" w:customStyle="1" w:styleId="Tabela">
     <w:name w:val="Tabela"/>
-    <w:basedOn w:val="BodyText"/>
+    <w:basedOn w:val="Corpodetexto"/>
     <w:pPr>
       <w:keepNext/>
       <w:spacing w:before="40" w:after="40"/>
@@ -21141,14 +25369,14 @@
   </w:style>
   <w:style w:type="paragraph" w:customStyle="1" w:styleId="Ttulodecapa">
     <w:name w:val="Título de capa"/>
-    <w:basedOn w:val="Title"/>
+    <w:basedOn w:val="Ttulo"/>
     <w:rPr>
       <w:sz w:val="96"/>
     </w:rPr>
   </w:style>
-  <w:style w:type="paragraph" w:styleId="ListNumber4">
+  <w:style w:type="paragraph" w:styleId="Numerada4">
     <w:name w:val="List Number 4"/>
-    <w:basedOn w:val="ListNumber"/>
+    <w:basedOn w:val="Numerada"/>
     <w:pPr>
       <w:numPr>
         <w:ilvl w:val="3"/>
@@ -21161,9 +25389,9 @@
       <w:ind w:left="1728" w:hanging="648"/>
     </w:pPr>
   </w:style>
-  <w:style w:type="paragraph" w:styleId="ListNumber5">
+  <w:style w:type="paragraph" w:styleId="Numerada5">
     <w:name w:val="List Number 5"/>
-    <w:basedOn w:val="ListNumber"/>
+    <w:basedOn w:val="Numerada"/>
     <w:pPr>
       <w:numPr>
         <w:ilvl w:val="4"/>
@@ -21178,7 +25406,7 @@
   </w:style>
   <w:style w:type="paragraph" w:customStyle="1" w:styleId="Pginaembranco">
     <w:name w:val="Página em branco"/>
-    <w:basedOn w:val="Title"/>
+    <w:basedOn w:val="Ttulo"/>
     <w:rPr>
       <w:color w:val="C0C0C0"/>
     </w:rPr>
@@ -21198,7 +25426,7 @@
       <w:u w:val="single"/>
     </w:rPr>
   </w:style>
-  <w:style w:type="paragraph" w:styleId="DocumentMap">
+  <w:style w:type="paragraph" w:styleId="MapadoDocumento">
     <w:name w:val="Document Map"/>
     <w:basedOn w:val="Normal"/>
     <w:semiHidden/>
@@ -21209,11 +25437,11 @@
       <w:rFonts w:ascii="Tahoma" w:hAnsi="Tahoma" w:cs="Tahoma"/>
     </w:rPr>
   </w:style>
-  <w:style w:type="paragraph" w:styleId="CommentSubject">
+  <w:style w:type="paragraph" w:styleId="Assuntodocomentrio">
     <w:name w:val="annotation subject"/>
-    <w:basedOn w:val="CommentText"/>
-    <w:next w:val="CommentText"/>
-    <w:link w:val="CommentSubjectChar"/>
+    <w:basedOn w:val="Textodecomentrio"/>
+    <w:next w:val="Textodecomentrio"/>
+    <w:link w:val="AssuntodocomentrioChar"/>
     <w:uiPriority w:val="99"/>
     <w:semiHidden/>
     <w:unhideWhenUsed/>
@@ -21230,28 +25458,28 @@
       <w:bCs w:val="0"/>
     </w:rPr>
   </w:style>
-  <w:style w:type="character" w:customStyle="1" w:styleId="CommentTextChar">
-    <w:name w:val="Comment Text Char"/>
-    <w:link w:val="CommentText"/>
+  <w:style w:type="character" w:customStyle="1" w:styleId="TextodecomentrioChar">
+    <w:name w:val="Texto de comentário Char"/>
+    <w:link w:val="Textodecomentrio"/>
     <w:semiHidden/>
     <w:rsid w:val="00D550F7"/>
     <w:rPr>
       <w:lang w:val="pt-BR" w:eastAsia="pt-BR"/>
     </w:rPr>
   </w:style>
-  <w:style w:type="character" w:customStyle="1" w:styleId="CommentSubjectChar">
-    <w:name w:val="Comment Subject Char"/>
-    <w:basedOn w:val="CommentTextChar"/>
-    <w:link w:val="CommentSubject"/>
+  <w:style w:type="character" w:customStyle="1" w:styleId="AssuntodocomentrioChar">
+    <w:name w:val="Assunto do comentário Char"/>
+    <w:basedOn w:val="TextodecomentrioChar"/>
+    <w:link w:val="Assuntodocomentrio"/>
     <w:rsid w:val="00D550F7"/>
     <w:rPr>
       <w:lang w:val="pt-BR" w:eastAsia="pt-BR"/>
     </w:rPr>
   </w:style>
-  <w:style w:type="paragraph" w:styleId="BalloonText">
+  <w:style w:type="paragraph" w:styleId="Textodebalo">
     <w:name w:val="Balloon Text"/>
     <w:basedOn w:val="Normal"/>
-    <w:link w:val="BalloonTextChar"/>
+    <w:link w:val="TextodebaloChar"/>
     <w:uiPriority w:val="99"/>
     <w:semiHidden/>
     <w:unhideWhenUsed/>
@@ -21262,9 +25490,9 @@
       <w:szCs w:val="16"/>
     </w:rPr>
   </w:style>
-  <w:style w:type="character" w:customStyle="1" w:styleId="BalloonTextChar">
-    <w:name w:val="Balloon Text Char"/>
-    <w:link w:val="BalloonText"/>
+  <w:style w:type="character" w:customStyle="1" w:styleId="TextodebaloChar">
+    <w:name w:val="Texto de balão Char"/>
+    <w:link w:val="Textodebalo"/>
     <w:uiPriority w:val="99"/>
     <w:semiHidden/>
     <w:rsid w:val="00D550F7"/>
@@ -21275,9 +25503,9 @@
       <w:lang w:val="pt-BR" w:eastAsia="pt-BR"/>
     </w:rPr>
   </w:style>
-  <w:style w:type="table" w:styleId="TableGrid">
+  <w:style w:type="table" w:styleId="Tabelacomgrade">
     <w:name w:val="Table Grid"/>
-    <w:basedOn w:val="TableNormal"/>
+    <w:basedOn w:val="Tabelanormal"/>
     <w:uiPriority w:val="59"/>
     <w:rsid w:val="00D82966"/>
     <w:tblPr>
@@ -21301,9 +25529,9 @@
       <w:ind w:left="708"/>
     </w:pPr>
   </w:style>
-  <w:style w:type="character" w:customStyle="1" w:styleId="Heading5Char">
-    <w:name w:val="Heading 5 Char"/>
-    <w:link w:val="Heading5"/>
+  <w:style w:type="character" w:customStyle="1" w:styleId="Ttulo5Char">
+    <w:name w:val="Título 5 Char"/>
+    <w:link w:val="Ttulo5"/>
     <w:rsid w:val="00C05D66"/>
     <w:rPr>
       <w:rFonts w:ascii="Arial" w:hAnsi="Arial"/>
@@ -21311,18 +25539,18 @@
       <w:kern w:val="28"/>
     </w:rPr>
   </w:style>
-  <w:style w:type="character" w:customStyle="1" w:styleId="BodyTextChar">
-    <w:name w:val="Body Text Char"/>
-    <w:link w:val="BodyText"/>
+  <w:style w:type="character" w:customStyle="1" w:styleId="CorpodetextoChar">
+    <w:name w:val="Corpo de texto Char"/>
+    <w:link w:val="Corpodetexto"/>
     <w:rsid w:val="00951735"/>
     <w:rPr>
       <w:sz w:val="24"/>
       <w:szCs w:val="24"/>
     </w:rPr>
   </w:style>
-  <w:style w:type="character" w:customStyle="1" w:styleId="Heading6Char">
-    <w:name w:val="Heading 6 Char"/>
-    <w:link w:val="Heading6"/>
+  <w:style w:type="character" w:customStyle="1" w:styleId="Ttulo6Char">
+    <w:name w:val="Título 6 Char"/>
+    <w:link w:val="Ttulo6"/>
     <w:rsid w:val="008063A7"/>
     <w:rPr>
       <w:rFonts w:ascii="Arial" w:hAnsi="Arial"/>
@@ -21331,10 +25559,10 @@
       <w:kern w:val="28"/>
     </w:rPr>
   </w:style>
-  <w:style w:type="character" w:customStyle="1" w:styleId="Heading2Char">
-    <w:name w:val="Heading 2 Char"/>
-    <w:basedOn w:val="DefaultParagraphFont"/>
-    <w:link w:val="Heading2"/>
+  <w:style w:type="character" w:customStyle="1" w:styleId="Ttulo2Char">
+    <w:name w:val="Título 2 Char"/>
+    <w:basedOn w:val="Fontepargpadro"/>
+    <w:link w:val="Ttulo2"/>
     <w:rsid w:val="001D7190"/>
     <w:rPr>
       <w:rFonts w:asciiTheme="minorHAnsi" w:hAnsiTheme="minorHAnsi" w:cstheme="minorHAnsi"/>
@@ -21348,10 +25576,10 @@
       <w:shd w:val="clear" w:color="auto" w:fill="F2F2F2" w:themeFill="background1" w:themeFillShade="F2"/>
     </w:rPr>
   </w:style>
-  <w:style w:type="character" w:customStyle="1" w:styleId="Heading1Char">
-    <w:name w:val="Heading 1 Char"/>
-    <w:basedOn w:val="DefaultParagraphFont"/>
-    <w:link w:val="Heading1"/>
+  <w:style w:type="character" w:customStyle="1" w:styleId="Ttulo1Char">
+    <w:name w:val="Título 1 Char"/>
+    <w:basedOn w:val="Fontepargpadro"/>
+    <w:link w:val="Ttulo1"/>
     <w:rsid w:val="003960EB"/>
     <w:rPr>
       <w:rFonts w:asciiTheme="minorHAnsi" w:hAnsiTheme="minorHAnsi" w:cstheme="minorHAnsi"/>

--- a/Artefatos/docs/editaveis/Interface_usuario.docx
+++ b/Artefatos/docs/editaveis/Interface_usuario.docx
@@ -57,6 +57,9 @@
               <w:pStyle w:val="BodyText"/>
             </w:pPr>
             <w:r>
+              <w:rPr>
+                <w:noProof/>
+              </w:rPr>
               <w:drawing>
                 <wp:inline distT="0" distB="0" distL="0" distR="0" wp14:anchorId="7399F4EC" wp14:editId="5AA5B4F7">
                   <wp:extent cx="5220000" cy="1958037"/>
@@ -1259,7 +1262,6 @@
               <w:rPr>
                 <w:sz w:val="22"/>
                 <w:szCs w:val="22"/>
-                <w:lang w:val="en-US"/>
               </w:rPr>
             </w:pPr>
             <w:r>
@@ -1389,14 +1391,7 @@
                 <w:sz w:val="22"/>
                 <w:szCs w:val="22"/>
               </w:rPr>
-              <w:t xml:space="preserve">Gerenciar </w:t>
-            </w:r>
-            <w:r>
-              <w:rPr>
-                <w:sz w:val="22"/>
-                <w:szCs w:val="22"/>
-              </w:rPr>
-              <w:t>funcionários</w:t>
+              <w:t>Gerenciar funcionários</w:t>
             </w:r>
           </w:p>
         </w:tc>
@@ -1416,14 +1411,7 @@
                 <w:sz w:val="22"/>
                 <w:szCs w:val="22"/>
               </w:rPr>
-              <w:t xml:space="preserve">Acessa a página de </w:t>
-            </w:r>
-            <w:r>
-              <w:rPr>
-                <w:sz w:val="22"/>
-                <w:szCs w:val="22"/>
-              </w:rPr>
-              <w:t>funcionários</w:t>
+              <w:t>Acessa a página de funcionários</w:t>
             </w:r>
           </w:p>
         </w:tc>
@@ -1565,14 +1553,7 @@
                 <w:sz w:val="22"/>
                 <w:szCs w:val="22"/>
               </w:rPr>
-              <w:t xml:space="preserve">Acessa a página de </w:t>
-            </w:r>
-            <w:r>
-              <w:rPr>
-                <w:sz w:val="22"/>
-                <w:szCs w:val="22"/>
-              </w:rPr>
-              <w:t>financeiro</w:t>
+              <w:t>Acessa a página de financeiro</w:t>
             </w:r>
           </w:p>
         </w:tc>
@@ -1715,14 +1696,7 @@
                 <w:sz w:val="22"/>
                 <w:szCs w:val="22"/>
               </w:rPr>
-              <w:t xml:space="preserve">Acessa a página de </w:t>
-            </w:r>
-            <w:r>
-              <w:rPr>
-                <w:sz w:val="22"/>
-                <w:szCs w:val="22"/>
-              </w:rPr>
-              <w:t>turmas</w:t>
+              <w:t>Acessa a página de turmas</w:t>
             </w:r>
           </w:p>
         </w:tc>
@@ -1864,14 +1838,7 @@
                 <w:sz w:val="22"/>
                 <w:szCs w:val="22"/>
               </w:rPr>
-              <w:t xml:space="preserve">Acessa a página de </w:t>
-            </w:r>
-            <w:r>
-              <w:rPr>
-                <w:sz w:val="22"/>
-                <w:szCs w:val="22"/>
-              </w:rPr>
-              <w:t>relatórios</w:t>
+              <w:t>Acessa a página de relatórios</w:t>
             </w:r>
           </w:p>
         </w:tc>
@@ -2549,6 +2516,9 @@
               <w:pStyle w:val="BodyText"/>
             </w:pPr>
             <w:r>
+              <w:rPr>
+                <w:noProof/>
+              </w:rPr>
               <w:drawing>
                 <wp:inline distT="0" distB="0" distL="0" distR="0" wp14:anchorId="04428279" wp14:editId="13E05FAD">
                   <wp:extent cx="5248982" cy="5891916"/>
@@ -3031,14 +3001,7 @@
                 <w:sz w:val="20"/>
                 <w:szCs w:val="20"/>
               </w:rPr>
-              <w:t>Data de nascimento</w:t>
-            </w:r>
-            <w:r>
-              <w:rPr>
-                <w:sz w:val="20"/>
-                <w:szCs w:val="20"/>
-              </w:rPr>
-              <w:t xml:space="preserve"> do aluno</w:t>
+              <w:t>Data de nascimento do aluno</w:t>
             </w:r>
           </w:p>
         </w:tc>
@@ -3505,14 +3468,7 @@
                 <w:sz w:val="20"/>
                 <w:szCs w:val="20"/>
               </w:rPr>
-              <w:t xml:space="preserve"> </w:t>
-            </w:r>
-            <w:r>
-              <w:rPr>
-                <w:sz w:val="20"/>
-                <w:szCs w:val="20"/>
-              </w:rPr>
-              <w:t>do aluno</w:t>
+              <w:t xml:space="preserve"> do aluno</w:t>
             </w:r>
           </w:p>
         </w:tc>
@@ -4855,14 +4811,7 @@
                 <w:sz w:val="20"/>
                 <w:szCs w:val="20"/>
               </w:rPr>
-              <w:t xml:space="preserve">Formato </w:t>
-            </w:r>
-            <w:r>
-              <w:rPr>
-                <w:sz w:val="20"/>
-                <w:szCs w:val="20"/>
-              </w:rPr>
-              <w:t>00000-000</w:t>
+              <w:t>Formato 00000-000</w:t>
             </w:r>
           </w:p>
         </w:tc>
@@ -5471,14 +5420,7 @@
                 <w:sz w:val="20"/>
                 <w:szCs w:val="20"/>
               </w:rPr>
-              <w:t xml:space="preserve">Formato </w:t>
-            </w:r>
-            <w:r>
-              <w:rPr>
-                <w:sz w:val="20"/>
-                <w:szCs w:val="20"/>
-              </w:rPr>
-              <w:t>000.000.000-00</w:t>
+              <w:t>Formato 000.000.000-00</w:t>
             </w:r>
           </w:p>
         </w:tc>
@@ -5620,14 +5562,7 @@
                 <w:sz w:val="20"/>
                 <w:szCs w:val="20"/>
               </w:rPr>
-              <w:t xml:space="preserve">Formato </w:t>
-            </w:r>
-            <w:r>
-              <w:rPr>
-                <w:sz w:val="20"/>
-                <w:szCs w:val="20"/>
-              </w:rPr>
-              <w:t>00.000.000</w:t>
+              <w:t>Formato 00.000.000</w:t>
             </w:r>
           </w:p>
         </w:tc>
@@ -10037,6 +9972,9 @@
               <w:pStyle w:val="BodyText"/>
             </w:pPr>
             <w:r>
+              <w:rPr>
+                <w:noProof/>
+              </w:rPr>
               <w:drawing>
                 <wp:inline distT="0" distB="0" distL="0" distR="0" wp14:anchorId="00AC75E4" wp14:editId="74DC0D0B">
                   <wp:extent cx="5224007" cy="986832"/>
@@ -12145,6 +12083,9 @@
               <w:pStyle w:val="BodyText"/>
             </w:pPr>
             <w:r>
+              <w:rPr>
+                <w:noProof/>
+              </w:rPr>
               <w:drawing>
                 <wp:inline distT="0" distB="0" distL="0" distR="0" wp14:anchorId="0BA5076F" wp14:editId="2DDC9DB7">
                   <wp:extent cx="5239490" cy="5653377"/>
@@ -19566,6 +19507,9 @@
               <w:pStyle w:val="BodyText"/>
             </w:pPr>
             <w:r>
+              <w:rPr>
+                <w:noProof/>
+              </w:rPr>
               <w:drawing>
                 <wp:inline distT="0" distB="0" distL="0" distR="0" wp14:anchorId="1E9E3E14" wp14:editId="06F2749E">
                   <wp:extent cx="5231958" cy="1140858"/>
@@ -21160,14 +21104,7 @@
                 <w:sz w:val="22"/>
                 <w:szCs w:val="22"/>
               </w:rPr>
-              <w:t>Edita as informações d</w:t>
-            </w:r>
-            <w:r>
-              <w:rPr>
-                <w:sz w:val="22"/>
-                <w:szCs w:val="22"/>
-              </w:rPr>
-              <w:t>a turma</w:t>
+              <w:t>Edita as informações da turma</w:t>
             </w:r>
           </w:p>
         </w:tc>
@@ -21253,14 +21190,7 @@
                 <w:sz w:val="22"/>
                 <w:szCs w:val="22"/>
               </w:rPr>
-              <w:t xml:space="preserve">Imprime informações </w:t>
-            </w:r>
-            <w:r>
-              <w:rPr>
-                <w:sz w:val="22"/>
-                <w:szCs w:val="22"/>
-              </w:rPr>
-              <w:t>da turma específica</w:t>
+              <w:t>Imprime informações da turma específica</w:t>
             </w:r>
           </w:p>
         </w:tc>
@@ -21345,14 +21275,7 @@
                 <w:sz w:val="22"/>
                 <w:szCs w:val="22"/>
               </w:rPr>
-              <w:t xml:space="preserve">Exclui </w:t>
-            </w:r>
-            <w:r>
-              <w:rPr>
-                <w:sz w:val="22"/>
-                <w:szCs w:val="22"/>
-              </w:rPr>
-              <w:t>turma</w:t>
+              <w:t>Exclui turma</w:t>
             </w:r>
           </w:p>
         </w:tc>
@@ -21462,6 +21385,9 @@
               <w:pStyle w:val="BodyText"/>
             </w:pPr>
             <w:r>
+              <w:rPr>
+                <w:noProof/>
+              </w:rPr>
               <w:drawing>
                 <wp:inline distT="0" distB="0" distL="0" distR="0" wp14:anchorId="0EB5EE38" wp14:editId="32DBE23A">
                   <wp:extent cx="5169537" cy="1971923"/>
@@ -22890,6 +22816,9 @@
               <w:pStyle w:val="BodyText"/>
             </w:pPr>
             <w:r>
+              <w:rPr>
+                <w:noProof/>
+              </w:rPr>
               <w:drawing>
                 <wp:inline distT="0" distB="0" distL="0" distR="0" wp14:anchorId="4B413E44" wp14:editId="71A9E772">
                   <wp:extent cx="5228995" cy="2480807"/>
@@ -25613,14 +25542,7 @@
                 <w:sz w:val="22"/>
                 <w:szCs w:val="22"/>
               </w:rPr>
-              <w:t>1</w:t>
-            </w:r>
-            <w:r>
-              <w:rPr>
-                <w:sz w:val="22"/>
-                <w:szCs w:val="22"/>
-              </w:rPr>
-              <w:t>6</w:t>
+              <w:t>16</w:t>
             </w:r>
           </w:p>
         </w:tc>
@@ -25640,14 +25562,7 @@
                 <w:sz w:val="22"/>
                 <w:szCs w:val="22"/>
               </w:rPr>
-              <w:t xml:space="preserve">Data de </w:t>
-            </w:r>
-            <w:r>
-              <w:rPr>
-                <w:sz w:val="22"/>
-                <w:szCs w:val="22"/>
-              </w:rPr>
-              <w:t>desligamento</w:t>
+              <w:t>Data de desligamento</w:t>
             </w:r>
           </w:p>
         </w:tc>
@@ -26134,6 +26049,9 @@
               <w:pStyle w:val="BodyText"/>
             </w:pPr>
             <w:r>
+              <w:rPr>
+                <w:noProof/>
+              </w:rPr>
               <w:drawing>
                 <wp:inline distT="0" distB="0" distL="0" distR="0" wp14:anchorId="7F219642" wp14:editId="7881BB55">
                   <wp:extent cx="5287618" cy="1388567"/>
@@ -32143,11 +32061,8674 @@
         </w:rPr>
       </w:pPr>
     </w:p>
+    <w:p>
+      <w:pPr>
+        <w:pStyle w:val="Heading1"/>
+      </w:pPr>
+      <w:r>
+        <w:lastRenderedPageBreak/>
+        <w:t xml:space="preserve">Interface de usuário: Emissão de relatórios de </w:t>
+      </w:r>
+      <w:r>
+        <w:t>turmas</w:t>
+      </w:r>
+    </w:p>
+    <w:p>
+      <w:pPr>
+        <w:pStyle w:val="Heading2"/>
+      </w:pPr>
+      <w:r>
+        <w:t>Layout sugerido</w:t>
+      </w:r>
+    </w:p>
+    <w:tbl>
+      <w:tblPr>
+        <w:tblStyle w:val="TableGrid"/>
+        <w:tblW w:w="0" w:type="auto"/>
+        <w:tblLook w:val="04A0" w:firstRow="1" w:lastRow="0" w:firstColumn="1" w:lastColumn="0" w:noHBand="0" w:noVBand="1"/>
+      </w:tblPr>
+      <w:tblGrid>
+        <w:gridCol w:w="8497"/>
+      </w:tblGrid>
+      <w:tr>
+        <w:tc>
+          <w:tcPr>
+            <w:tcW w:w="8497" w:type="dxa"/>
+          </w:tcPr>
+          <w:p>
+            <w:pPr>
+              <w:pStyle w:val="BodyText"/>
+            </w:pPr>
+            <w:r>
+              <w:drawing>
+                <wp:inline distT="0" distB="0" distL="0" distR="0" wp14:anchorId="5E585F62" wp14:editId="68309C1D">
+                  <wp:extent cx="5200153" cy="1660846"/>
+                  <wp:effectExtent l="0" t="0" r="635" b="0"/>
+                  <wp:docPr id="1447436170" name="Picture 1"/>
+                  <wp:cNvGraphicFramePr>
+                    <a:graphicFrameLocks xmlns:a="http://schemas.openxmlformats.org/drawingml/2006/main" noChangeAspect="1"/>
+                  </wp:cNvGraphicFramePr>
+                  <a:graphic xmlns:a="http://schemas.openxmlformats.org/drawingml/2006/main">
+                    <a:graphicData uri="http://schemas.openxmlformats.org/drawingml/2006/picture">
+                      <pic:pic xmlns:pic="http://schemas.openxmlformats.org/drawingml/2006/picture">
+                        <pic:nvPicPr>
+                          <pic:cNvPr id="1447436170" name=""/>
+                          <pic:cNvPicPr/>
+                        </pic:nvPicPr>
+                        <pic:blipFill>
+                          <a:blip r:embed="rId19"/>
+                          <a:stretch>
+                            <a:fillRect/>
+                          </a:stretch>
+                        </pic:blipFill>
+                        <pic:spPr>
+                          <a:xfrm>
+                            <a:off x="0" y="0"/>
+                            <a:ext cx="5216547" cy="1666082"/>
+                          </a:xfrm>
+                          <a:prstGeom prst="rect">
+                            <a:avLst/>
+                          </a:prstGeom>
+                        </pic:spPr>
+                      </pic:pic>
+                    </a:graphicData>
+                  </a:graphic>
+                </wp:inline>
+              </w:drawing>
+            </w:r>
+          </w:p>
+        </w:tc>
+      </w:tr>
+    </w:tbl>
+    <w:p>
+      <w:pPr>
+        <w:pStyle w:val="Heading2"/>
+      </w:pPr>
+      <w:r>
+        <w:t>Campos</w:t>
+      </w:r>
+    </w:p>
+    <w:tbl>
+      <w:tblPr>
+        <w:tblStyle w:val="TableGrid"/>
+        <w:tblW w:w="0" w:type="auto"/>
+        <w:tblLook w:val="04A0" w:firstRow="1" w:lastRow="0" w:firstColumn="1" w:lastColumn="0" w:noHBand="0" w:noVBand="1"/>
+      </w:tblPr>
+      <w:tblGrid>
+        <w:gridCol w:w="685"/>
+        <w:gridCol w:w="1323"/>
+        <w:gridCol w:w="1536"/>
+        <w:gridCol w:w="1038"/>
+        <w:gridCol w:w="1833"/>
+        <w:gridCol w:w="881"/>
+        <w:gridCol w:w="1201"/>
+      </w:tblGrid>
+      <w:tr>
+        <w:trPr>
+          <w:trHeight w:val="300"/>
+        </w:trPr>
+        <w:tc>
+          <w:tcPr>
+            <w:tcW w:w="685" w:type="dxa"/>
+          </w:tcPr>
+          <w:p>
+            <w:pPr>
+              <w:rPr>
+                <w:b/>
+                <w:sz w:val="22"/>
+                <w:szCs w:val="22"/>
+              </w:rPr>
+            </w:pPr>
+            <w:r>
+              <w:rPr>
+                <w:b/>
+                <w:sz w:val="22"/>
+                <w:szCs w:val="22"/>
+              </w:rPr>
+              <w:t>Num</w:t>
+            </w:r>
+          </w:p>
+        </w:tc>
+        <w:tc>
+          <w:tcPr>
+            <w:tcW w:w="1323" w:type="dxa"/>
+          </w:tcPr>
+          <w:p>
+            <w:pPr>
+              <w:rPr>
+                <w:b/>
+                <w:sz w:val="22"/>
+                <w:szCs w:val="22"/>
+              </w:rPr>
+            </w:pPr>
+            <w:r>
+              <w:rPr>
+                <w:b/>
+                <w:sz w:val="22"/>
+                <w:szCs w:val="22"/>
+              </w:rPr>
+              <w:t>Nome</w:t>
+            </w:r>
+          </w:p>
+        </w:tc>
+        <w:tc>
+          <w:tcPr>
+            <w:tcW w:w="1536" w:type="dxa"/>
+          </w:tcPr>
+          <w:p>
+            <w:pPr>
+              <w:rPr>
+                <w:b/>
+                <w:sz w:val="22"/>
+                <w:szCs w:val="22"/>
+              </w:rPr>
+            </w:pPr>
+            <w:r>
+              <w:rPr>
+                <w:b/>
+                <w:sz w:val="22"/>
+                <w:szCs w:val="22"/>
+              </w:rPr>
+              <w:t>Descrição</w:t>
+            </w:r>
+          </w:p>
+        </w:tc>
+        <w:tc>
+          <w:tcPr>
+            <w:tcW w:w="1038" w:type="dxa"/>
+          </w:tcPr>
+          <w:p>
+            <w:pPr>
+              <w:rPr>
+                <w:b/>
+                <w:sz w:val="22"/>
+                <w:szCs w:val="22"/>
+              </w:rPr>
+            </w:pPr>
+            <w:r>
+              <w:rPr>
+                <w:b/>
+                <w:sz w:val="22"/>
+                <w:szCs w:val="22"/>
+              </w:rPr>
+              <w:t>Valores válidos</w:t>
+            </w:r>
+          </w:p>
+        </w:tc>
+        <w:tc>
+          <w:tcPr>
+            <w:tcW w:w="1833" w:type="dxa"/>
+          </w:tcPr>
+          <w:p>
+            <w:pPr>
+              <w:rPr>
+                <w:b/>
+                <w:sz w:val="22"/>
+                <w:szCs w:val="22"/>
+              </w:rPr>
+            </w:pPr>
+            <w:r>
+              <w:rPr>
+                <w:b/>
+                <w:sz w:val="22"/>
+                <w:szCs w:val="22"/>
+              </w:rPr>
+              <w:t>Formato</w:t>
+            </w:r>
+          </w:p>
+        </w:tc>
+        <w:tc>
+          <w:tcPr>
+            <w:tcW w:w="881" w:type="dxa"/>
+          </w:tcPr>
+          <w:p>
+            <w:pPr>
+              <w:rPr>
+                <w:b/>
+                <w:sz w:val="22"/>
+                <w:szCs w:val="22"/>
+              </w:rPr>
+            </w:pPr>
+            <w:r>
+              <w:rPr>
+                <w:b/>
+                <w:sz w:val="22"/>
+                <w:szCs w:val="22"/>
+              </w:rPr>
+              <w:t>Tipo</w:t>
+            </w:r>
+          </w:p>
+        </w:tc>
+        <w:tc>
+          <w:tcPr>
+            <w:tcW w:w="1201" w:type="dxa"/>
+          </w:tcPr>
+          <w:p>
+            <w:pPr>
+              <w:rPr>
+                <w:b/>
+                <w:sz w:val="22"/>
+                <w:szCs w:val="22"/>
+              </w:rPr>
+            </w:pPr>
+            <w:r>
+              <w:rPr>
+                <w:b/>
+                <w:sz w:val="22"/>
+                <w:szCs w:val="22"/>
+              </w:rPr>
+              <w:t>Restrições</w:t>
+            </w:r>
+          </w:p>
+        </w:tc>
+      </w:tr>
+      <w:tr>
+        <w:trPr>
+          <w:trHeight w:val="300"/>
+        </w:trPr>
+        <w:tc>
+          <w:tcPr>
+            <w:tcW w:w="685" w:type="dxa"/>
+          </w:tcPr>
+          <w:p>
+            <w:pPr>
+              <w:rPr>
+                <w:sz w:val="22"/>
+                <w:szCs w:val="22"/>
+              </w:rPr>
+            </w:pPr>
+            <w:r>
+              <w:rPr>
+                <w:sz w:val="22"/>
+                <w:szCs w:val="22"/>
+              </w:rPr>
+              <w:t>1</w:t>
+            </w:r>
+          </w:p>
+        </w:tc>
+        <w:tc>
+          <w:tcPr>
+            <w:tcW w:w="1323" w:type="dxa"/>
+          </w:tcPr>
+          <w:p>
+            <w:pPr>
+              <w:spacing w:line="259" w:lineRule="auto"/>
+            </w:pPr>
+            <w:r>
+              <w:t>Turma</w:t>
+            </w:r>
+          </w:p>
+        </w:tc>
+        <w:tc>
+          <w:tcPr>
+            <w:tcW w:w="1536" w:type="dxa"/>
+          </w:tcPr>
+          <w:p>
+            <w:pPr>
+              <w:rPr>
+                <w:sz w:val="22"/>
+                <w:szCs w:val="22"/>
+              </w:rPr>
+            </w:pPr>
+            <w:r>
+              <w:rPr>
+                <w:sz w:val="22"/>
+                <w:szCs w:val="22"/>
+              </w:rPr>
+              <w:t>Nome d</w:t>
+            </w:r>
+            <w:r>
+              <w:rPr>
+                <w:sz w:val="22"/>
+                <w:szCs w:val="22"/>
+              </w:rPr>
+              <w:t>a</w:t>
+            </w:r>
+            <w:r>
+              <w:rPr>
+                <w:sz w:val="22"/>
+                <w:szCs w:val="22"/>
+              </w:rPr>
+              <w:t xml:space="preserve"> </w:t>
+            </w:r>
+            <w:r>
+              <w:rPr>
+                <w:sz w:val="22"/>
+                <w:szCs w:val="22"/>
+              </w:rPr>
+              <w:t>turma</w:t>
+            </w:r>
+          </w:p>
+        </w:tc>
+        <w:tc>
+          <w:tcPr>
+            <w:tcW w:w="1038" w:type="dxa"/>
+          </w:tcPr>
+          <w:p>
+            <w:pPr>
+              <w:rPr>
+                <w:sz w:val="22"/>
+                <w:szCs w:val="22"/>
+              </w:rPr>
+            </w:pPr>
+            <w:r>
+              <w:rPr>
+                <w:sz w:val="22"/>
+                <w:szCs w:val="22"/>
+              </w:rPr>
+              <w:t>Formato de texto</w:t>
+            </w:r>
+          </w:p>
+        </w:tc>
+        <w:tc>
+          <w:tcPr>
+            <w:tcW w:w="1833" w:type="dxa"/>
+          </w:tcPr>
+          <w:p>
+            <w:pPr>
+              <w:rPr>
+                <w:sz w:val="22"/>
+                <w:szCs w:val="22"/>
+              </w:rPr>
+            </w:pPr>
+            <w:r>
+              <w:rPr>
+                <w:sz w:val="22"/>
+                <w:szCs w:val="22"/>
+              </w:rPr>
+              <w:t>Formato de texto</w:t>
+            </w:r>
+          </w:p>
+        </w:tc>
+        <w:tc>
+          <w:tcPr>
+            <w:tcW w:w="881" w:type="dxa"/>
+          </w:tcPr>
+          <w:p>
+            <w:pPr>
+              <w:rPr>
+                <w:sz w:val="22"/>
+                <w:szCs w:val="22"/>
+              </w:rPr>
+            </w:pPr>
+            <w:r>
+              <w:rPr>
+                <w:sz w:val="22"/>
+                <w:szCs w:val="22"/>
+              </w:rPr>
+              <w:t>Caixa de texto</w:t>
+            </w:r>
+          </w:p>
+        </w:tc>
+        <w:tc>
+          <w:tcPr>
+            <w:tcW w:w="1201" w:type="dxa"/>
+          </w:tcPr>
+          <w:p>
+            <w:pPr>
+              <w:rPr>
+                <w:sz w:val="22"/>
+                <w:szCs w:val="22"/>
+              </w:rPr>
+            </w:pPr>
+            <w:proofErr w:type="spellStart"/>
+            <w:r>
+              <w:rPr>
+                <w:sz w:val="22"/>
+                <w:szCs w:val="22"/>
+                <w:lang w:val="en-US"/>
+              </w:rPr>
+              <w:t>Não</w:t>
+            </w:r>
+            <w:proofErr w:type="spellEnd"/>
+            <w:r>
+              <w:rPr>
+                <w:sz w:val="22"/>
+                <w:szCs w:val="22"/>
+                <w:lang w:val="en-US"/>
+              </w:rPr>
+              <w:t xml:space="preserve"> </w:t>
+            </w:r>
+            <w:proofErr w:type="spellStart"/>
+            <w:r>
+              <w:rPr>
+                <w:sz w:val="22"/>
+                <w:szCs w:val="22"/>
+                <w:lang w:val="en-US"/>
+              </w:rPr>
+              <w:t>Editável</w:t>
+            </w:r>
+            <w:proofErr w:type="spellEnd"/>
+          </w:p>
+        </w:tc>
+      </w:tr>
+      <w:tr>
+        <w:trPr>
+          <w:trHeight w:val="300"/>
+        </w:trPr>
+        <w:tc>
+          <w:tcPr>
+            <w:tcW w:w="685" w:type="dxa"/>
+          </w:tcPr>
+          <w:p>
+            <w:pPr>
+              <w:rPr>
+                <w:sz w:val="22"/>
+                <w:szCs w:val="22"/>
+              </w:rPr>
+            </w:pPr>
+            <w:r>
+              <w:rPr>
+                <w:sz w:val="22"/>
+                <w:szCs w:val="22"/>
+              </w:rPr>
+              <w:t>2</w:t>
+            </w:r>
+          </w:p>
+        </w:tc>
+        <w:tc>
+          <w:tcPr>
+            <w:tcW w:w="1323" w:type="dxa"/>
+          </w:tcPr>
+          <w:p>
+            <w:pPr>
+              <w:spacing w:line="259" w:lineRule="auto"/>
+            </w:pPr>
+            <w:r>
+              <w:t>Professor</w:t>
+            </w:r>
+          </w:p>
+        </w:tc>
+        <w:tc>
+          <w:tcPr>
+            <w:tcW w:w="1536" w:type="dxa"/>
+          </w:tcPr>
+          <w:p>
+            <w:pPr>
+              <w:spacing w:line="259" w:lineRule="auto"/>
+            </w:pPr>
+            <w:r>
+              <w:t>Professor da turma</w:t>
+            </w:r>
+          </w:p>
+        </w:tc>
+        <w:tc>
+          <w:tcPr>
+            <w:tcW w:w="1038" w:type="dxa"/>
+          </w:tcPr>
+          <w:p>
+            <w:pPr>
+              <w:rPr>
+                <w:sz w:val="22"/>
+                <w:szCs w:val="22"/>
+              </w:rPr>
+            </w:pPr>
+            <w:r>
+              <w:rPr>
+                <w:sz w:val="22"/>
+                <w:szCs w:val="22"/>
+              </w:rPr>
+              <w:t>Formato de texto</w:t>
+            </w:r>
+          </w:p>
+        </w:tc>
+        <w:tc>
+          <w:tcPr>
+            <w:tcW w:w="1833" w:type="dxa"/>
+          </w:tcPr>
+          <w:p>
+            <w:pPr>
+              <w:rPr>
+                <w:sz w:val="22"/>
+                <w:szCs w:val="22"/>
+              </w:rPr>
+            </w:pPr>
+            <w:r>
+              <w:rPr>
+                <w:sz w:val="22"/>
+                <w:szCs w:val="22"/>
+              </w:rPr>
+              <w:t>Formato de texto</w:t>
+            </w:r>
+          </w:p>
+        </w:tc>
+        <w:tc>
+          <w:tcPr>
+            <w:tcW w:w="881" w:type="dxa"/>
+          </w:tcPr>
+          <w:p>
+            <w:pPr>
+              <w:rPr>
+                <w:sz w:val="22"/>
+                <w:szCs w:val="22"/>
+              </w:rPr>
+            </w:pPr>
+            <w:r>
+              <w:rPr>
+                <w:sz w:val="22"/>
+                <w:szCs w:val="22"/>
+              </w:rPr>
+              <w:t>Caixa de texto</w:t>
+            </w:r>
+          </w:p>
+        </w:tc>
+        <w:tc>
+          <w:tcPr>
+            <w:tcW w:w="1201" w:type="dxa"/>
+          </w:tcPr>
+          <w:p>
+            <w:pPr>
+              <w:rPr>
+                <w:sz w:val="22"/>
+                <w:szCs w:val="22"/>
+              </w:rPr>
+            </w:pPr>
+            <w:proofErr w:type="spellStart"/>
+            <w:r>
+              <w:rPr>
+                <w:sz w:val="22"/>
+                <w:szCs w:val="22"/>
+                <w:lang w:val="en-US"/>
+              </w:rPr>
+              <w:t>Não</w:t>
+            </w:r>
+            <w:proofErr w:type="spellEnd"/>
+            <w:r>
+              <w:rPr>
+                <w:sz w:val="22"/>
+                <w:szCs w:val="22"/>
+                <w:lang w:val="en-US"/>
+              </w:rPr>
+              <w:t xml:space="preserve"> </w:t>
+            </w:r>
+            <w:proofErr w:type="spellStart"/>
+            <w:r>
+              <w:rPr>
+                <w:sz w:val="22"/>
+                <w:szCs w:val="22"/>
+                <w:lang w:val="en-US"/>
+              </w:rPr>
+              <w:t>Editável</w:t>
+            </w:r>
+            <w:proofErr w:type="spellEnd"/>
+          </w:p>
+        </w:tc>
+      </w:tr>
+      <w:tr>
+        <w:trPr>
+          <w:trHeight w:val="300"/>
+        </w:trPr>
+        <w:tc>
+          <w:tcPr>
+            <w:tcW w:w="685" w:type="dxa"/>
+          </w:tcPr>
+          <w:p>
+            <w:pPr>
+              <w:rPr>
+                <w:sz w:val="22"/>
+                <w:szCs w:val="22"/>
+              </w:rPr>
+            </w:pPr>
+            <w:r>
+              <w:rPr>
+                <w:sz w:val="22"/>
+                <w:szCs w:val="22"/>
+              </w:rPr>
+              <w:t>3</w:t>
+            </w:r>
+          </w:p>
+        </w:tc>
+        <w:tc>
+          <w:tcPr>
+            <w:tcW w:w="1323" w:type="dxa"/>
+          </w:tcPr>
+          <w:p>
+            <w:pPr>
+              <w:spacing w:line="259" w:lineRule="auto"/>
+              <w:rPr>
+                <w:sz w:val="22"/>
+                <w:szCs w:val="22"/>
+              </w:rPr>
+            </w:pPr>
+            <w:r>
+              <w:rPr>
+                <w:sz w:val="22"/>
+                <w:szCs w:val="22"/>
+              </w:rPr>
+              <w:t>Série</w:t>
+            </w:r>
+          </w:p>
+        </w:tc>
+        <w:tc>
+          <w:tcPr>
+            <w:tcW w:w="1536" w:type="dxa"/>
+          </w:tcPr>
+          <w:p>
+            <w:pPr>
+              <w:spacing w:line="259" w:lineRule="auto"/>
+              <w:rPr>
+                <w:sz w:val="22"/>
+                <w:szCs w:val="22"/>
+              </w:rPr>
+            </w:pPr>
+            <w:r>
+              <w:rPr>
+                <w:sz w:val="22"/>
+                <w:szCs w:val="22"/>
+              </w:rPr>
+              <w:t>Série da turma</w:t>
+            </w:r>
+          </w:p>
+        </w:tc>
+        <w:tc>
+          <w:tcPr>
+            <w:tcW w:w="1038" w:type="dxa"/>
+          </w:tcPr>
+          <w:p>
+            <w:pPr>
+              <w:rPr>
+                <w:sz w:val="22"/>
+                <w:szCs w:val="22"/>
+              </w:rPr>
+            </w:pPr>
+            <w:r>
+              <w:rPr>
+                <w:sz w:val="22"/>
+                <w:szCs w:val="22"/>
+              </w:rPr>
+              <w:t>Formato de texto</w:t>
+            </w:r>
+          </w:p>
+        </w:tc>
+        <w:tc>
+          <w:tcPr>
+            <w:tcW w:w="1833" w:type="dxa"/>
+          </w:tcPr>
+          <w:p>
+            <w:pPr>
+              <w:rPr>
+                <w:sz w:val="22"/>
+                <w:szCs w:val="22"/>
+              </w:rPr>
+            </w:pPr>
+            <w:r>
+              <w:rPr>
+                <w:sz w:val="22"/>
+                <w:szCs w:val="22"/>
+              </w:rPr>
+              <w:t>Formato de texto</w:t>
+            </w:r>
+          </w:p>
+        </w:tc>
+        <w:tc>
+          <w:tcPr>
+            <w:tcW w:w="881" w:type="dxa"/>
+          </w:tcPr>
+          <w:p>
+            <w:pPr>
+              <w:rPr>
+                <w:sz w:val="22"/>
+                <w:szCs w:val="22"/>
+              </w:rPr>
+            </w:pPr>
+            <w:r>
+              <w:rPr>
+                <w:sz w:val="22"/>
+                <w:szCs w:val="22"/>
+              </w:rPr>
+              <w:t>Caixa de texto</w:t>
+            </w:r>
+          </w:p>
+        </w:tc>
+        <w:tc>
+          <w:tcPr>
+            <w:tcW w:w="1201" w:type="dxa"/>
+          </w:tcPr>
+          <w:p>
+            <w:pPr>
+              <w:rPr>
+                <w:sz w:val="22"/>
+                <w:szCs w:val="22"/>
+              </w:rPr>
+            </w:pPr>
+            <w:proofErr w:type="spellStart"/>
+            <w:r>
+              <w:rPr>
+                <w:sz w:val="22"/>
+                <w:szCs w:val="22"/>
+                <w:lang w:val="en-US"/>
+              </w:rPr>
+              <w:t>Não</w:t>
+            </w:r>
+            <w:proofErr w:type="spellEnd"/>
+            <w:r>
+              <w:rPr>
+                <w:sz w:val="22"/>
+                <w:szCs w:val="22"/>
+                <w:lang w:val="en-US"/>
+              </w:rPr>
+              <w:t xml:space="preserve"> </w:t>
+            </w:r>
+            <w:proofErr w:type="spellStart"/>
+            <w:r>
+              <w:rPr>
+                <w:sz w:val="22"/>
+                <w:szCs w:val="22"/>
+                <w:lang w:val="en-US"/>
+              </w:rPr>
+              <w:t>Editável</w:t>
+            </w:r>
+            <w:proofErr w:type="spellEnd"/>
+          </w:p>
+        </w:tc>
+      </w:tr>
+      <w:tr>
+        <w:trPr>
+          <w:trHeight w:val="300"/>
+        </w:trPr>
+        <w:tc>
+          <w:tcPr>
+            <w:tcW w:w="685" w:type="dxa"/>
+          </w:tcPr>
+          <w:p>
+            <w:pPr>
+              <w:rPr>
+                <w:sz w:val="22"/>
+                <w:szCs w:val="22"/>
+              </w:rPr>
+            </w:pPr>
+            <w:r>
+              <w:rPr>
+                <w:sz w:val="22"/>
+                <w:szCs w:val="22"/>
+              </w:rPr>
+              <w:t>4</w:t>
+            </w:r>
+          </w:p>
+        </w:tc>
+        <w:tc>
+          <w:tcPr>
+            <w:tcW w:w="1323" w:type="dxa"/>
+          </w:tcPr>
+          <w:p>
+            <w:pPr>
+              <w:spacing w:line="259" w:lineRule="auto"/>
+              <w:rPr>
+                <w:sz w:val="22"/>
+                <w:szCs w:val="22"/>
+              </w:rPr>
+            </w:pPr>
+            <w:r>
+              <w:rPr>
+                <w:sz w:val="22"/>
+                <w:szCs w:val="22"/>
+              </w:rPr>
+              <w:t>Núm. alunos</w:t>
+            </w:r>
+          </w:p>
+        </w:tc>
+        <w:tc>
+          <w:tcPr>
+            <w:tcW w:w="1536" w:type="dxa"/>
+          </w:tcPr>
+          <w:p>
+            <w:pPr>
+              <w:spacing w:line="259" w:lineRule="auto"/>
+              <w:rPr>
+                <w:sz w:val="22"/>
+                <w:szCs w:val="22"/>
+              </w:rPr>
+            </w:pPr>
+            <w:r>
+              <w:rPr>
+                <w:sz w:val="22"/>
+                <w:szCs w:val="22"/>
+              </w:rPr>
+              <w:t>Número de alunos</w:t>
+            </w:r>
+          </w:p>
+        </w:tc>
+        <w:tc>
+          <w:tcPr>
+            <w:tcW w:w="1038" w:type="dxa"/>
+          </w:tcPr>
+          <w:p>
+            <w:pPr>
+              <w:rPr>
+                <w:sz w:val="22"/>
+                <w:szCs w:val="22"/>
+              </w:rPr>
+            </w:pPr>
+            <w:r>
+              <w:rPr>
+                <w:sz w:val="22"/>
+                <w:szCs w:val="22"/>
+              </w:rPr>
+              <w:t>Números inteiros</w:t>
+            </w:r>
+          </w:p>
+        </w:tc>
+        <w:tc>
+          <w:tcPr>
+            <w:tcW w:w="1833" w:type="dxa"/>
+          </w:tcPr>
+          <w:p>
+            <w:pPr>
+              <w:rPr>
+                <w:sz w:val="22"/>
+                <w:szCs w:val="22"/>
+              </w:rPr>
+            </w:pPr>
+            <w:r>
+              <w:rPr>
+                <w:sz w:val="22"/>
+                <w:szCs w:val="22"/>
+              </w:rPr>
+              <w:t>Número</w:t>
+            </w:r>
+          </w:p>
+        </w:tc>
+        <w:tc>
+          <w:tcPr>
+            <w:tcW w:w="881" w:type="dxa"/>
+          </w:tcPr>
+          <w:p>
+            <w:pPr>
+              <w:rPr>
+                <w:sz w:val="22"/>
+                <w:szCs w:val="22"/>
+              </w:rPr>
+            </w:pPr>
+            <w:r>
+              <w:rPr>
+                <w:sz w:val="22"/>
+                <w:szCs w:val="22"/>
+              </w:rPr>
+              <w:t>Caixa de texto</w:t>
+            </w:r>
+          </w:p>
+        </w:tc>
+        <w:tc>
+          <w:tcPr>
+            <w:tcW w:w="1201" w:type="dxa"/>
+          </w:tcPr>
+          <w:p>
+            <w:pPr>
+              <w:rPr>
+                <w:sz w:val="22"/>
+                <w:szCs w:val="22"/>
+                <w:lang w:val="en-US"/>
+              </w:rPr>
+            </w:pPr>
+            <w:proofErr w:type="spellStart"/>
+            <w:r>
+              <w:rPr>
+                <w:sz w:val="22"/>
+                <w:szCs w:val="22"/>
+                <w:lang w:val="en-US"/>
+              </w:rPr>
+              <w:t>Não</w:t>
+            </w:r>
+            <w:proofErr w:type="spellEnd"/>
+            <w:r>
+              <w:rPr>
+                <w:sz w:val="22"/>
+                <w:szCs w:val="22"/>
+                <w:lang w:val="en-US"/>
+              </w:rPr>
+              <w:t xml:space="preserve"> </w:t>
+            </w:r>
+            <w:proofErr w:type="spellStart"/>
+            <w:r>
+              <w:rPr>
+                <w:sz w:val="22"/>
+                <w:szCs w:val="22"/>
+                <w:lang w:val="en-US"/>
+              </w:rPr>
+              <w:t>Editável</w:t>
+            </w:r>
+            <w:proofErr w:type="spellEnd"/>
+          </w:p>
+        </w:tc>
+      </w:tr>
+      <w:tr>
+        <w:trPr>
+          <w:trHeight w:val="300"/>
+        </w:trPr>
+        <w:tc>
+          <w:tcPr>
+            <w:tcW w:w="685" w:type="dxa"/>
+          </w:tcPr>
+          <w:p>
+            <w:pPr>
+              <w:rPr>
+                <w:sz w:val="22"/>
+                <w:szCs w:val="22"/>
+              </w:rPr>
+            </w:pPr>
+            <w:r>
+              <w:rPr>
+                <w:sz w:val="22"/>
+                <w:szCs w:val="22"/>
+              </w:rPr>
+              <w:t>5</w:t>
+            </w:r>
+          </w:p>
+        </w:tc>
+        <w:tc>
+          <w:tcPr>
+            <w:tcW w:w="1323" w:type="dxa"/>
+          </w:tcPr>
+          <w:p>
+            <w:pPr>
+              <w:spacing w:line="259" w:lineRule="auto"/>
+              <w:rPr>
+                <w:sz w:val="22"/>
+                <w:szCs w:val="22"/>
+              </w:rPr>
+            </w:pPr>
+            <w:r>
+              <w:rPr>
+                <w:sz w:val="22"/>
+                <w:szCs w:val="22"/>
+              </w:rPr>
+              <w:t>Sala de aula</w:t>
+            </w:r>
+          </w:p>
+        </w:tc>
+        <w:tc>
+          <w:tcPr>
+            <w:tcW w:w="1536" w:type="dxa"/>
+          </w:tcPr>
+          <w:p>
+            <w:pPr>
+              <w:spacing w:line="259" w:lineRule="auto"/>
+              <w:rPr>
+                <w:sz w:val="22"/>
+                <w:szCs w:val="22"/>
+              </w:rPr>
+            </w:pPr>
+            <w:r>
+              <w:rPr>
+                <w:sz w:val="22"/>
+                <w:szCs w:val="22"/>
+              </w:rPr>
+              <w:t>Sala de aula</w:t>
+            </w:r>
+          </w:p>
+        </w:tc>
+        <w:tc>
+          <w:tcPr>
+            <w:tcW w:w="1038" w:type="dxa"/>
+          </w:tcPr>
+          <w:p>
+            <w:pPr>
+              <w:rPr>
+                <w:sz w:val="22"/>
+                <w:szCs w:val="22"/>
+              </w:rPr>
+            </w:pPr>
+            <w:r>
+              <w:rPr>
+                <w:sz w:val="22"/>
+                <w:szCs w:val="22"/>
+              </w:rPr>
+              <w:t>Formato de texto</w:t>
+            </w:r>
+          </w:p>
+        </w:tc>
+        <w:tc>
+          <w:tcPr>
+            <w:tcW w:w="1833" w:type="dxa"/>
+          </w:tcPr>
+          <w:p>
+            <w:pPr>
+              <w:rPr>
+                <w:sz w:val="22"/>
+                <w:szCs w:val="22"/>
+              </w:rPr>
+            </w:pPr>
+            <w:r>
+              <w:rPr>
+                <w:sz w:val="22"/>
+                <w:szCs w:val="22"/>
+              </w:rPr>
+              <w:t>Formato de texto</w:t>
+            </w:r>
+          </w:p>
+        </w:tc>
+        <w:tc>
+          <w:tcPr>
+            <w:tcW w:w="881" w:type="dxa"/>
+          </w:tcPr>
+          <w:p>
+            <w:pPr>
+              <w:rPr>
+                <w:sz w:val="22"/>
+                <w:szCs w:val="22"/>
+              </w:rPr>
+            </w:pPr>
+            <w:r>
+              <w:rPr>
+                <w:sz w:val="22"/>
+                <w:szCs w:val="22"/>
+              </w:rPr>
+              <w:t>Caixa de texto</w:t>
+            </w:r>
+          </w:p>
+        </w:tc>
+        <w:tc>
+          <w:tcPr>
+            <w:tcW w:w="1201" w:type="dxa"/>
+          </w:tcPr>
+          <w:p>
+            <w:pPr>
+              <w:rPr>
+                <w:sz w:val="22"/>
+                <w:szCs w:val="22"/>
+              </w:rPr>
+            </w:pPr>
+            <w:proofErr w:type="spellStart"/>
+            <w:r>
+              <w:rPr>
+                <w:sz w:val="22"/>
+                <w:szCs w:val="22"/>
+                <w:lang w:val="en-US"/>
+              </w:rPr>
+              <w:t>Não</w:t>
+            </w:r>
+            <w:proofErr w:type="spellEnd"/>
+            <w:r>
+              <w:rPr>
+                <w:sz w:val="22"/>
+                <w:szCs w:val="22"/>
+                <w:lang w:val="en-US"/>
+              </w:rPr>
+              <w:t xml:space="preserve"> </w:t>
+            </w:r>
+            <w:proofErr w:type="spellStart"/>
+            <w:r>
+              <w:rPr>
+                <w:sz w:val="22"/>
+                <w:szCs w:val="22"/>
+                <w:lang w:val="en-US"/>
+              </w:rPr>
+              <w:t>Editável</w:t>
+            </w:r>
+            <w:proofErr w:type="spellEnd"/>
+          </w:p>
+        </w:tc>
+      </w:tr>
+      <w:tr>
+        <w:trPr>
+          <w:trHeight w:val="300"/>
+        </w:trPr>
+        <w:tc>
+          <w:tcPr>
+            <w:tcW w:w="685" w:type="dxa"/>
+          </w:tcPr>
+          <w:p>
+            <w:pPr>
+              <w:rPr>
+                <w:sz w:val="22"/>
+                <w:szCs w:val="22"/>
+              </w:rPr>
+            </w:pPr>
+            <w:r>
+              <w:rPr>
+                <w:sz w:val="22"/>
+                <w:szCs w:val="22"/>
+              </w:rPr>
+              <w:t>6</w:t>
+            </w:r>
+          </w:p>
+        </w:tc>
+        <w:tc>
+          <w:tcPr>
+            <w:tcW w:w="1323" w:type="dxa"/>
+          </w:tcPr>
+          <w:p>
+            <w:pPr>
+              <w:spacing w:line="259" w:lineRule="auto"/>
+              <w:rPr>
+                <w:sz w:val="22"/>
+                <w:szCs w:val="22"/>
+              </w:rPr>
+            </w:pPr>
+            <w:r>
+              <w:rPr>
+                <w:sz w:val="22"/>
+                <w:szCs w:val="22"/>
+              </w:rPr>
+              <w:t>Busca</w:t>
+            </w:r>
+          </w:p>
+        </w:tc>
+        <w:tc>
+          <w:tcPr>
+            <w:tcW w:w="1536" w:type="dxa"/>
+          </w:tcPr>
+          <w:p>
+            <w:pPr>
+              <w:spacing w:line="259" w:lineRule="auto"/>
+              <w:rPr>
+                <w:sz w:val="22"/>
+                <w:szCs w:val="22"/>
+              </w:rPr>
+            </w:pPr>
+            <w:r>
+              <w:rPr>
+                <w:sz w:val="22"/>
+                <w:szCs w:val="22"/>
+              </w:rPr>
+              <w:t>Busca por professor</w:t>
+            </w:r>
+          </w:p>
+        </w:tc>
+        <w:tc>
+          <w:tcPr>
+            <w:tcW w:w="1038" w:type="dxa"/>
+          </w:tcPr>
+          <w:p>
+            <w:pPr>
+              <w:rPr>
+                <w:sz w:val="22"/>
+                <w:szCs w:val="22"/>
+              </w:rPr>
+            </w:pPr>
+            <w:r>
+              <w:rPr>
+                <w:sz w:val="22"/>
+                <w:szCs w:val="22"/>
+              </w:rPr>
+              <w:t>Formato de texto</w:t>
+            </w:r>
+          </w:p>
+        </w:tc>
+        <w:tc>
+          <w:tcPr>
+            <w:tcW w:w="1833" w:type="dxa"/>
+          </w:tcPr>
+          <w:p>
+            <w:pPr>
+              <w:rPr>
+                <w:sz w:val="22"/>
+                <w:szCs w:val="22"/>
+              </w:rPr>
+            </w:pPr>
+            <w:r>
+              <w:rPr>
+                <w:sz w:val="22"/>
+                <w:szCs w:val="22"/>
+              </w:rPr>
+              <w:t>Formato de texto</w:t>
+            </w:r>
+          </w:p>
+        </w:tc>
+        <w:tc>
+          <w:tcPr>
+            <w:tcW w:w="881" w:type="dxa"/>
+          </w:tcPr>
+          <w:p>
+            <w:pPr>
+              <w:rPr>
+                <w:sz w:val="22"/>
+                <w:szCs w:val="22"/>
+              </w:rPr>
+            </w:pPr>
+            <w:r>
+              <w:rPr>
+                <w:sz w:val="22"/>
+                <w:szCs w:val="22"/>
+              </w:rPr>
+              <w:t>Caixa de texto</w:t>
+            </w:r>
+          </w:p>
+        </w:tc>
+        <w:tc>
+          <w:tcPr>
+            <w:tcW w:w="1201" w:type="dxa"/>
+          </w:tcPr>
+          <w:p>
+            <w:pPr>
+              <w:rPr>
+                <w:sz w:val="22"/>
+                <w:szCs w:val="22"/>
+                <w:lang w:val="en-US"/>
+              </w:rPr>
+            </w:pPr>
+            <w:proofErr w:type="spellStart"/>
+            <w:r>
+              <w:rPr>
+                <w:sz w:val="22"/>
+                <w:szCs w:val="22"/>
+                <w:lang w:val="en-US"/>
+              </w:rPr>
+              <w:t>Editável</w:t>
+            </w:r>
+            <w:proofErr w:type="spellEnd"/>
+          </w:p>
+        </w:tc>
+      </w:tr>
+    </w:tbl>
+    <w:p>
+      <w:pPr>
+        <w:pStyle w:val="Heading2"/>
+      </w:pPr>
+      <w:r>
+        <w:t>Comandos</w:t>
+      </w:r>
+    </w:p>
+    <w:tbl>
+      <w:tblPr>
+        <w:tblStyle w:val="TableGrid"/>
+        <w:tblW w:w="0" w:type="auto"/>
+        <w:tblLook w:val="04A0" w:firstRow="1" w:lastRow="0" w:firstColumn="1" w:lastColumn="0" w:noHBand="0" w:noVBand="1"/>
+      </w:tblPr>
+      <w:tblGrid>
+        <w:gridCol w:w="704"/>
+        <w:gridCol w:w="2410"/>
+        <w:gridCol w:w="3827"/>
+        <w:gridCol w:w="1556"/>
+      </w:tblGrid>
+      <w:tr>
+        <w:trPr>
+          <w:trHeight w:val="300"/>
+        </w:trPr>
+        <w:tc>
+          <w:tcPr>
+            <w:tcW w:w="704" w:type="dxa"/>
+          </w:tcPr>
+          <w:p>
+            <w:pPr>
+              <w:rPr>
+                <w:b/>
+                <w:sz w:val="22"/>
+                <w:szCs w:val="22"/>
+              </w:rPr>
+            </w:pPr>
+            <w:r>
+              <w:rPr>
+                <w:b/>
+                <w:sz w:val="22"/>
+                <w:szCs w:val="22"/>
+              </w:rPr>
+              <w:t>Num</w:t>
+            </w:r>
+          </w:p>
+        </w:tc>
+        <w:tc>
+          <w:tcPr>
+            <w:tcW w:w="2410" w:type="dxa"/>
+          </w:tcPr>
+          <w:p>
+            <w:pPr>
+              <w:rPr>
+                <w:b/>
+                <w:sz w:val="22"/>
+                <w:szCs w:val="22"/>
+                <w:highlight w:val="yellow"/>
+              </w:rPr>
+            </w:pPr>
+            <w:r>
+              <w:rPr>
+                <w:b/>
+                <w:sz w:val="22"/>
+                <w:szCs w:val="22"/>
+              </w:rPr>
+              <w:t>Nome</w:t>
+            </w:r>
+          </w:p>
+        </w:tc>
+        <w:tc>
+          <w:tcPr>
+            <w:tcW w:w="3827" w:type="dxa"/>
+          </w:tcPr>
+          <w:p>
+            <w:pPr>
+              <w:rPr>
+                <w:b/>
+                <w:sz w:val="22"/>
+                <w:szCs w:val="22"/>
+                <w:highlight w:val="yellow"/>
+              </w:rPr>
+            </w:pPr>
+            <w:r>
+              <w:rPr>
+                <w:b/>
+                <w:sz w:val="22"/>
+                <w:szCs w:val="22"/>
+              </w:rPr>
+              <w:t>Ação</w:t>
+            </w:r>
+          </w:p>
+        </w:tc>
+        <w:tc>
+          <w:tcPr>
+            <w:tcW w:w="1556" w:type="dxa"/>
+          </w:tcPr>
+          <w:p>
+            <w:pPr>
+              <w:rPr>
+                <w:b/>
+                <w:sz w:val="22"/>
+                <w:szCs w:val="22"/>
+                <w:highlight w:val="yellow"/>
+              </w:rPr>
+            </w:pPr>
+            <w:r>
+              <w:rPr>
+                <w:b/>
+                <w:sz w:val="22"/>
+                <w:szCs w:val="22"/>
+              </w:rPr>
+              <w:t>Restrições</w:t>
+            </w:r>
+          </w:p>
+        </w:tc>
+      </w:tr>
+      <w:tr>
+        <w:trPr>
+          <w:trHeight w:val="300"/>
+        </w:trPr>
+        <w:tc>
+          <w:tcPr>
+            <w:tcW w:w="704" w:type="dxa"/>
+          </w:tcPr>
+          <w:p>
+            <w:pPr>
+              <w:rPr>
+                <w:sz w:val="22"/>
+                <w:szCs w:val="22"/>
+              </w:rPr>
+            </w:pPr>
+            <w:r>
+              <w:rPr>
+                <w:sz w:val="22"/>
+                <w:szCs w:val="22"/>
+              </w:rPr>
+              <w:t>1</w:t>
+            </w:r>
+          </w:p>
+        </w:tc>
+        <w:tc>
+          <w:tcPr>
+            <w:tcW w:w="2410" w:type="dxa"/>
+          </w:tcPr>
+          <w:p>
+            <w:pPr>
+              <w:rPr>
+                <w:sz w:val="22"/>
+                <w:szCs w:val="22"/>
+                <w:highlight w:val="yellow"/>
+              </w:rPr>
+            </w:pPr>
+            <w:r>
+              <w:rPr>
+                <w:sz w:val="22"/>
+                <w:szCs w:val="22"/>
+              </w:rPr>
+              <w:t>“Ordem alfabética”</w:t>
+            </w:r>
+          </w:p>
+        </w:tc>
+        <w:tc>
+          <w:tcPr>
+            <w:tcW w:w="3827" w:type="dxa"/>
+          </w:tcPr>
+          <w:p>
+            <w:pPr>
+              <w:spacing w:line="259" w:lineRule="auto"/>
+              <w:rPr>
+                <w:sz w:val="22"/>
+                <w:szCs w:val="22"/>
+              </w:rPr>
+            </w:pPr>
+            <w:r>
+              <w:rPr>
+                <w:sz w:val="22"/>
+                <w:szCs w:val="22"/>
+              </w:rPr>
+              <w:t>Ordena as turmas por ondem alfabética</w:t>
+            </w:r>
+          </w:p>
+        </w:tc>
+        <w:tc>
+          <w:tcPr>
+            <w:tcW w:w="1556" w:type="dxa"/>
+          </w:tcPr>
+          <w:p>
+            <w:pPr>
+              <w:rPr>
+                <w:sz w:val="22"/>
+                <w:szCs w:val="22"/>
+                <w:highlight w:val="yellow"/>
+              </w:rPr>
+            </w:pPr>
+            <w:r>
+              <w:rPr>
+                <w:sz w:val="22"/>
+                <w:szCs w:val="22"/>
+              </w:rPr>
+              <w:t>-</w:t>
+            </w:r>
+          </w:p>
+        </w:tc>
+      </w:tr>
+      <w:tr>
+        <w:trPr>
+          <w:trHeight w:val="300"/>
+        </w:trPr>
+        <w:tc>
+          <w:tcPr>
+            <w:tcW w:w="704" w:type="dxa"/>
+          </w:tcPr>
+          <w:p>
+            <w:pPr>
+              <w:rPr>
+                <w:sz w:val="22"/>
+                <w:szCs w:val="22"/>
+              </w:rPr>
+            </w:pPr>
+            <w:r>
+              <w:rPr>
+                <w:sz w:val="22"/>
+                <w:szCs w:val="22"/>
+              </w:rPr>
+              <w:t>2</w:t>
+            </w:r>
+          </w:p>
+        </w:tc>
+        <w:tc>
+          <w:tcPr>
+            <w:tcW w:w="2410" w:type="dxa"/>
+          </w:tcPr>
+          <w:p>
+            <w:pPr>
+              <w:rPr>
+                <w:sz w:val="22"/>
+                <w:szCs w:val="22"/>
+              </w:rPr>
+            </w:pPr>
+            <w:r>
+              <w:rPr>
+                <w:sz w:val="22"/>
+                <w:szCs w:val="22"/>
+              </w:rPr>
+              <w:t>“Todos”</w:t>
+            </w:r>
+          </w:p>
+        </w:tc>
+        <w:tc>
+          <w:tcPr>
+            <w:tcW w:w="3827" w:type="dxa"/>
+          </w:tcPr>
+          <w:p>
+            <w:pPr>
+              <w:rPr>
+                <w:sz w:val="22"/>
+                <w:szCs w:val="22"/>
+                <w:highlight w:val="yellow"/>
+              </w:rPr>
+            </w:pPr>
+            <w:r>
+              <w:rPr>
+                <w:sz w:val="22"/>
+                <w:szCs w:val="22"/>
+              </w:rPr>
+              <w:t xml:space="preserve">Exibe todas </w:t>
+            </w:r>
+            <w:r>
+              <w:rPr>
+                <w:sz w:val="22"/>
+                <w:szCs w:val="22"/>
+              </w:rPr>
+              <w:t>os alunos</w:t>
+            </w:r>
+            <w:r>
+              <w:rPr>
+                <w:sz w:val="22"/>
+                <w:szCs w:val="22"/>
+              </w:rPr>
+              <w:t xml:space="preserve"> cadastrad</w:t>
+            </w:r>
+            <w:r>
+              <w:rPr>
+                <w:sz w:val="22"/>
+                <w:szCs w:val="22"/>
+              </w:rPr>
+              <w:t>o</w:t>
+            </w:r>
+            <w:r>
+              <w:rPr>
+                <w:sz w:val="22"/>
+                <w:szCs w:val="22"/>
+              </w:rPr>
+              <w:t>s</w:t>
+            </w:r>
+          </w:p>
+        </w:tc>
+        <w:tc>
+          <w:tcPr>
+            <w:tcW w:w="1556" w:type="dxa"/>
+          </w:tcPr>
+          <w:p>
+            <w:pPr>
+              <w:rPr>
+                <w:sz w:val="22"/>
+                <w:szCs w:val="22"/>
+                <w:highlight w:val="yellow"/>
+              </w:rPr>
+            </w:pPr>
+            <w:r>
+              <w:rPr>
+                <w:sz w:val="22"/>
+                <w:szCs w:val="22"/>
+              </w:rPr>
+              <w:t>-</w:t>
+            </w:r>
+          </w:p>
+        </w:tc>
+      </w:tr>
+      <w:tr>
+        <w:trPr>
+          <w:trHeight w:val="300"/>
+        </w:trPr>
+        <w:tc>
+          <w:tcPr>
+            <w:tcW w:w="704" w:type="dxa"/>
+          </w:tcPr>
+          <w:p>
+            <w:pPr>
+              <w:rPr>
+                <w:sz w:val="22"/>
+                <w:szCs w:val="22"/>
+              </w:rPr>
+            </w:pPr>
+            <w:r>
+              <w:rPr>
+                <w:sz w:val="22"/>
+                <w:szCs w:val="22"/>
+              </w:rPr>
+              <w:t>3</w:t>
+            </w:r>
+          </w:p>
+        </w:tc>
+        <w:tc>
+          <w:tcPr>
+            <w:tcW w:w="2410" w:type="dxa"/>
+          </w:tcPr>
+          <w:p>
+            <w:pPr>
+              <w:rPr>
+                <w:sz w:val="22"/>
+                <w:szCs w:val="22"/>
+              </w:rPr>
+            </w:pPr>
+            <w:r>
+              <w:rPr>
+                <w:sz w:val="22"/>
+                <w:szCs w:val="22"/>
+              </w:rPr>
+              <w:t>“Pesquisar”</w:t>
+            </w:r>
+          </w:p>
+        </w:tc>
+        <w:tc>
+          <w:tcPr>
+            <w:tcW w:w="3827" w:type="dxa"/>
+          </w:tcPr>
+          <w:p>
+            <w:pPr>
+              <w:rPr>
+                <w:sz w:val="22"/>
+                <w:szCs w:val="22"/>
+              </w:rPr>
+            </w:pPr>
+            <w:r>
+              <w:rPr>
+                <w:sz w:val="22"/>
+                <w:szCs w:val="22"/>
+              </w:rPr>
+              <w:t xml:space="preserve">Imprime informações </w:t>
+            </w:r>
+            <w:r>
+              <w:rPr>
+                <w:sz w:val="22"/>
+                <w:szCs w:val="22"/>
+              </w:rPr>
+              <w:t>da turma</w:t>
+            </w:r>
+          </w:p>
+        </w:tc>
+        <w:tc>
+          <w:tcPr>
+            <w:tcW w:w="1556" w:type="dxa"/>
+          </w:tcPr>
+          <w:p>
+            <w:pPr>
+              <w:rPr>
+                <w:sz w:val="22"/>
+                <w:szCs w:val="22"/>
+              </w:rPr>
+            </w:pPr>
+            <w:r>
+              <w:rPr>
+                <w:sz w:val="22"/>
+                <w:szCs w:val="22"/>
+              </w:rPr>
+              <w:t>-</w:t>
+            </w:r>
+          </w:p>
+        </w:tc>
+      </w:tr>
+      <w:tr>
+        <w:trPr>
+          <w:trHeight w:val="300"/>
+        </w:trPr>
+        <w:tc>
+          <w:tcPr>
+            <w:tcW w:w="704" w:type="dxa"/>
+          </w:tcPr>
+          <w:p>
+            <w:pPr>
+              <w:rPr>
+                <w:sz w:val="22"/>
+                <w:szCs w:val="22"/>
+              </w:rPr>
+            </w:pPr>
+            <w:r>
+              <w:rPr>
+                <w:sz w:val="22"/>
+                <w:szCs w:val="22"/>
+              </w:rPr>
+              <w:lastRenderedPageBreak/>
+              <w:t>4</w:t>
+            </w:r>
+          </w:p>
+        </w:tc>
+        <w:tc>
+          <w:tcPr>
+            <w:tcW w:w="2410" w:type="dxa"/>
+          </w:tcPr>
+          <w:p>
+            <w:pPr>
+              <w:rPr>
+                <w:sz w:val="22"/>
+                <w:szCs w:val="22"/>
+              </w:rPr>
+            </w:pPr>
+            <w:r>
+              <w:rPr>
+                <w:sz w:val="22"/>
+                <w:szCs w:val="22"/>
+              </w:rPr>
+              <w:t>“Editar”</w:t>
+            </w:r>
+          </w:p>
+        </w:tc>
+        <w:tc>
+          <w:tcPr>
+            <w:tcW w:w="3827" w:type="dxa"/>
+          </w:tcPr>
+          <w:p>
+            <w:pPr>
+              <w:rPr>
+                <w:sz w:val="22"/>
+                <w:szCs w:val="22"/>
+              </w:rPr>
+            </w:pPr>
+            <w:r>
+              <w:rPr>
+                <w:sz w:val="22"/>
+                <w:szCs w:val="22"/>
+              </w:rPr>
+              <w:t>Edita as informações d</w:t>
+            </w:r>
+            <w:r>
+              <w:rPr>
+                <w:sz w:val="22"/>
+                <w:szCs w:val="22"/>
+              </w:rPr>
+              <w:t>a turma</w:t>
+            </w:r>
+          </w:p>
+        </w:tc>
+        <w:tc>
+          <w:tcPr>
+            <w:tcW w:w="1556" w:type="dxa"/>
+          </w:tcPr>
+          <w:p>
+            <w:pPr>
+              <w:rPr>
+                <w:sz w:val="22"/>
+                <w:szCs w:val="22"/>
+              </w:rPr>
+            </w:pPr>
+            <w:r>
+              <w:rPr>
+                <w:sz w:val="22"/>
+                <w:szCs w:val="22"/>
+              </w:rPr>
+              <w:t>-</w:t>
+            </w:r>
+          </w:p>
+        </w:tc>
+      </w:tr>
+      <w:tr>
+        <w:trPr>
+          <w:trHeight w:val="300"/>
+        </w:trPr>
+        <w:tc>
+          <w:tcPr>
+            <w:tcW w:w="704" w:type="dxa"/>
+          </w:tcPr>
+          <w:p>
+            <w:pPr>
+              <w:rPr>
+                <w:sz w:val="22"/>
+                <w:szCs w:val="22"/>
+              </w:rPr>
+            </w:pPr>
+            <w:r>
+              <w:rPr>
+                <w:sz w:val="22"/>
+                <w:szCs w:val="22"/>
+              </w:rPr>
+              <w:t>5</w:t>
+            </w:r>
+          </w:p>
+        </w:tc>
+        <w:tc>
+          <w:tcPr>
+            <w:tcW w:w="2410" w:type="dxa"/>
+          </w:tcPr>
+          <w:p>
+            <w:pPr>
+              <w:rPr>
+                <w:sz w:val="22"/>
+                <w:szCs w:val="22"/>
+              </w:rPr>
+            </w:pPr>
+            <w:r>
+              <w:rPr>
+                <w:sz w:val="22"/>
+                <w:szCs w:val="22"/>
+              </w:rPr>
+              <w:t>“Imprimir”</w:t>
+            </w:r>
+          </w:p>
+        </w:tc>
+        <w:tc>
+          <w:tcPr>
+            <w:tcW w:w="3827" w:type="dxa"/>
+          </w:tcPr>
+          <w:p>
+            <w:pPr>
+              <w:rPr>
+                <w:sz w:val="22"/>
+                <w:szCs w:val="22"/>
+              </w:rPr>
+            </w:pPr>
+            <w:r>
+              <w:rPr>
+                <w:sz w:val="22"/>
+                <w:szCs w:val="22"/>
+              </w:rPr>
+              <w:t>Imprime informações d</w:t>
+            </w:r>
+            <w:r>
+              <w:rPr>
+                <w:sz w:val="22"/>
+                <w:szCs w:val="22"/>
+              </w:rPr>
+              <w:t>a</w:t>
+            </w:r>
+            <w:r>
+              <w:rPr>
+                <w:sz w:val="22"/>
+                <w:szCs w:val="22"/>
+              </w:rPr>
+              <w:t xml:space="preserve"> </w:t>
+            </w:r>
+            <w:r>
+              <w:rPr>
+                <w:sz w:val="22"/>
+                <w:szCs w:val="22"/>
+              </w:rPr>
+              <w:t xml:space="preserve">turma </w:t>
+            </w:r>
+            <w:r>
+              <w:rPr>
+                <w:sz w:val="22"/>
+                <w:szCs w:val="22"/>
+              </w:rPr>
+              <w:t>específic</w:t>
+            </w:r>
+            <w:r>
+              <w:rPr>
+                <w:sz w:val="22"/>
+                <w:szCs w:val="22"/>
+              </w:rPr>
+              <w:t>a</w:t>
+            </w:r>
+          </w:p>
+        </w:tc>
+        <w:tc>
+          <w:tcPr>
+            <w:tcW w:w="1556" w:type="dxa"/>
+          </w:tcPr>
+          <w:p>
+            <w:pPr>
+              <w:rPr>
+                <w:sz w:val="22"/>
+                <w:szCs w:val="22"/>
+              </w:rPr>
+            </w:pPr>
+            <w:r>
+              <w:rPr>
+                <w:sz w:val="22"/>
+                <w:szCs w:val="22"/>
+              </w:rPr>
+              <w:t>-</w:t>
+            </w:r>
+          </w:p>
+        </w:tc>
+      </w:tr>
+      <w:tr>
+        <w:trPr>
+          <w:trHeight w:val="300"/>
+        </w:trPr>
+        <w:tc>
+          <w:tcPr>
+            <w:tcW w:w="704" w:type="dxa"/>
+          </w:tcPr>
+          <w:p>
+            <w:pPr>
+              <w:rPr>
+                <w:sz w:val="22"/>
+                <w:szCs w:val="22"/>
+              </w:rPr>
+            </w:pPr>
+            <w:r>
+              <w:rPr>
+                <w:sz w:val="22"/>
+                <w:szCs w:val="22"/>
+              </w:rPr>
+              <w:t>6</w:t>
+            </w:r>
+          </w:p>
+        </w:tc>
+        <w:tc>
+          <w:tcPr>
+            <w:tcW w:w="2410" w:type="dxa"/>
+          </w:tcPr>
+          <w:p>
+            <w:pPr>
+              <w:rPr>
+                <w:sz w:val="22"/>
+                <w:szCs w:val="22"/>
+              </w:rPr>
+            </w:pPr>
+            <w:r>
+              <w:rPr>
+                <w:sz w:val="22"/>
+                <w:szCs w:val="22"/>
+              </w:rPr>
+              <w:t>“Excluir”</w:t>
+            </w:r>
+          </w:p>
+        </w:tc>
+        <w:tc>
+          <w:tcPr>
+            <w:tcW w:w="3827" w:type="dxa"/>
+          </w:tcPr>
+          <w:p>
+            <w:pPr>
+              <w:rPr>
+                <w:sz w:val="22"/>
+                <w:szCs w:val="22"/>
+              </w:rPr>
+            </w:pPr>
+            <w:r>
+              <w:rPr>
+                <w:sz w:val="22"/>
+                <w:szCs w:val="22"/>
+              </w:rPr>
+              <w:t xml:space="preserve">Exclui </w:t>
+            </w:r>
+            <w:r>
+              <w:rPr>
+                <w:sz w:val="22"/>
+                <w:szCs w:val="22"/>
+              </w:rPr>
+              <w:t>turma</w:t>
+            </w:r>
+          </w:p>
+        </w:tc>
+        <w:tc>
+          <w:tcPr>
+            <w:tcW w:w="1556" w:type="dxa"/>
+          </w:tcPr>
+          <w:p>
+            <w:pPr>
+              <w:rPr>
+                <w:sz w:val="22"/>
+                <w:szCs w:val="22"/>
+              </w:rPr>
+            </w:pPr>
+            <w:r>
+              <w:rPr>
+                <w:sz w:val="22"/>
+                <w:szCs w:val="22"/>
+              </w:rPr>
+              <w:t>-</w:t>
+            </w:r>
+          </w:p>
+        </w:tc>
+      </w:tr>
+      <w:tr>
+        <w:trPr>
+          <w:trHeight w:val="300"/>
+        </w:trPr>
+        <w:tc>
+          <w:tcPr>
+            <w:tcW w:w="704" w:type="dxa"/>
+          </w:tcPr>
+          <w:p>
+            <w:pPr>
+              <w:rPr>
+                <w:sz w:val="22"/>
+                <w:szCs w:val="22"/>
+              </w:rPr>
+            </w:pPr>
+            <w:r>
+              <w:rPr>
+                <w:sz w:val="22"/>
+                <w:szCs w:val="22"/>
+              </w:rPr>
+              <w:t>7</w:t>
+            </w:r>
+          </w:p>
+        </w:tc>
+        <w:tc>
+          <w:tcPr>
+            <w:tcW w:w="2410" w:type="dxa"/>
+          </w:tcPr>
+          <w:p>
+            <w:pPr>
+              <w:rPr>
+                <w:sz w:val="22"/>
+                <w:szCs w:val="22"/>
+              </w:rPr>
+            </w:pPr>
+            <w:r>
+              <w:rPr>
+                <w:sz w:val="22"/>
+                <w:szCs w:val="22"/>
+              </w:rPr>
+              <w:t>“Emitir relatório</w:t>
+            </w:r>
+            <w:r>
+              <w:rPr>
+                <w:sz w:val="22"/>
+                <w:szCs w:val="22"/>
+              </w:rPr>
+              <w:t>”</w:t>
+            </w:r>
+          </w:p>
+        </w:tc>
+        <w:tc>
+          <w:tcPr>
+            <w:tcW w:w="3827" w:type="dxa"/>
+          </w:tcPr>
+          <w:p>
+            <w:pPr>
+              <w:rPr>
+                <w:sz w:val="22"/>
+                <w:szCs w:val="22"/>
+              </w:rPr>
+            </w:pPr>
+            <w:r>
+              <w:rPr>
+                <w:sz w:val="22"/>
+                <w:szCs w:val="22"/>
+              </w:rPr>
+              <w:t>Emite o relatório d</w:t>
+            </w:r>
+            <w:r>
+              <w:rPr>
+                <w:sz w:val="22"/>
+                <w:szCs w:val="22"/>
+              </w:rPr>
+              <w:t>a</w:t>
+            </w:r>
+            <w:r>
+              <w:rPr>
+                <w:sz w:val="22"/>
+                <w:szCs w:val="22"/>
+              </w:rPr>
+              <w:t xml:space="preserve">s </w:t>
+            </w:r>
+            <w:r>
+              <w:rPr>
+                <w:sz w:val="22"/>
+                <w:szCs w:val="22"/>
+              </w:rPr>
+              <w:t xml:space="preserve">turmas </w:t>
+            </w:r>
+            <w:r>
+              <w:rPr>
+                <w:sz w:val="22"/>
+                <w:szCs w:val="22"/>
+              </w:rPr>
+              <w:t>cadastrad</w:t>
+            </w:r>
+            <w:r>
+              <w:rPr>
+                <w:sz w:val="22"/>
+                <w:szCs w:val="22"/>
+              </w:rPr>
+              <w:t>a</w:t>
+            </w:r>
+            <w:r>
+              <w:rPr>
+                <w:sz w:val="22"/>
+                <w:szCs w:val="22"/>
+              </w:rPr>
+              <w:t>s</w:t>
+            </w:r>
+          </w:p>
+        </w:tc>
+        <w:tc>
+          <w:tcPr>
+            <w:tcW w:w="1556" w:type="dxa"/>
+          </w:tcPr>
+          <w:p>
+            <w:pPr>
+              <w:rPr>
+                <w:sz w:val="22"/>
+                <w:szCs w:val="22"/>
+              </w:rPr>
+            </w:pPr>
+            <w:r>
+              <w:rPr>
+                <w:sz w:val="22"/>
+                <w:szCs w:val="22"/>
+              </w:rPr>
+              <w:t>-</w:t>
+            </w:r>
+          </w:p>
+        </w:tc>
+      </w:tr>
+    </w:tbl>
+    <w:p>
+      <w:pPr>
+        <w:rPr>
+          <w:highlight w:val="yellow"/>
+        </w:rPr>
+      </w:pPr>
+    </w:p>
+    <w:p>
+      <w:pPr>
+        <w:pStyle w:val="Heading1"/>
+      </w:pPr>
+      <w:r>
+        <w:lastRenderedPageBreak/>
+        <w:t xml:space="preserve">Interface de usuário: </w:t>
+      </w:r>
+      <w:r>
+        <w:t>P</w:t>
+      </w:r>
+      <w:r>
+        <w:t>ágina de creche de férias</w:t>
+      </w:r>
+    </w:p>
+    <w:p>
+      <w:pPr>
+        <w:pStyle w:val="Heading2"/>
+      </w:pPr>
+      <w:r>
+        <w:t>Layout sugerido</w:t>
+      </w:r>
+    </w:p>
+    <w:tbl>
+      <w:tblPr>
+        <w:tblStyle w:val="TableGrid"/>
+        <w:tblW w:w="0" w:type="auto"/>
+        <w:tblLook w:val="04A0" w:firstRow="1" w:lastRow="0" w:firstColumn="1" w:lastColumn="0" w:noHBand="0" w:noVBand="1"/>
+      </w:tblPr>
+      <w:tblGrid>
+        <w:gridCol w:w="8497"/>
+      </w:tblGrid>
+      <w:tr>
+        <w:tc>
+          <w:tcPr>
+            <w:tcW w:w="8497" w:type="dxa"/>
+          </w:tcPr>
+          <w:p>
+            <w:pPr>
+              <w:pStyle w:val="BodyText"/>
+            </w:pPr>
+            <w:r>
+              <w:drawing>
+                <wp:inline distT="0" distB="0" distL="0" distR="0" wp14:anchorId="5A07DB62" wp14:editId="0C252CC4">
+                  <wp:extent cx="5231958" cy="1671004"/>
+                  <wp:effectExtent l="0" t="0" r="6985" b="5715"/>
+                  <wp:docPr id="1361140877" name="Picture 1"/>
+                  <wp:cNvGraphicFramePr>
+                    <a:graphicFrameLocks xmlns:a="http://schemas.openxmlformats.org/drawingml/2006/main" noChangeAspect="1"/>
+                  </wp:cNvGraphicFramePr>
+                  <a:graphic xmlns:a="http://schemas.openxmlformats.org/drawingml/2006/main">
+                    <a:graphicData uri="http://schemas.openxmlformats.org/drawingml/2006/picture">
+                      <pic:pic xmlns:pic="http://schemas.openxmlformats.org/drawingml/2006/picture">
+                        <pic:nvPicPr>
+                          <pic:cNvPr id="1361140877" name=""/>
+                          <pic:cNvPicPr/>
+                        </pic:nvPicPr>
+                        <pic:blipFill>
+                          <a:blip r:embed="rId20"/>
+                          <a:stretch>
+                            <a:fillRect/>
+                          </a:stretch>
+                        </pic:blipFill>
+                        <pic:spPr>
+                          <a:xfrm>
+                            <a:off x="0" y="0"/>
+                            <a:ext cx="5237867" cy="1672891"/>
+                          </a:xfrm>
+                          <a:prstGeom prst="rect">
+                            <a:avLst/>
+                          </a:prstGeom>
+                        </pic:spPr>
+                      </pic:pic>
+                    </a:graphicData>
+                  </a:graphic>
+                </wp:inline>
+              </w:drawing>
+            </w:r>
+          </w:p>
+        </w:tc>
+      </w:tr>
+    </w:tbl>
+    <w:p>
+      <w:pPr>
+        <w:pStyle w:val="Heading2"/>
+      </w:pPr>
+      <w:r>
+        <w:t>Campos</w:t>
+      </w:r>
+    </w:p>
+    <w:tbl>
+      <w:tblPr>
+        <w:tblStyle w:val="TableGrid"/>
+        <w:tblW w:w="0" w:type="auto"/>
+        <w:tblLook w:val="04A0" w:firstRow="1" w:lastRow="0" w:firstColumn="1" w:lastColumn="0" w:noHBand="0" w:noVBand="1"/>
+      </w:tblPr>
+      <w:tblGrid>
+        <w:gridCol w:w="685"/>
+        <w:gridCol w:w="1323"/>
+        <w:gridCol w:w="1536"/>
+        <w:gridCol w:w="1038"/>
+        <w:gridCol w:w="1833"/>
+        <w:gridCol w:w="881"/>
+        <w:gridCol w:w="1201"/>
+      </w:tblGrid>
+      <w:tr>
+        <w:trPr>
+          <w:trHeight w:val="300"/>
+        </w:trPr>
+        <w:tc>
+          <w:tcPr>
+            <w:tcW w:w="685" w:type="dxa"/>
+          </w:tcPr>
+          <w:p>
+            <w:pPr>
+              <w:rPr>
+                <w:b/>
+                <w:sz w:val="22"/>
+                <w:szCs w:val="22"/>
+              </w:rPr>
+            </w:pPr>
+            <w:r>
+              <w:rPr>
+                <w:b/>
+                <w:sz w:val="22"/>
+                <w:szCs w:val="22"/>
+              </w:rPr>
+              <w:t>Num</w:t>
+            </w:r>
+          </w:p>
+        </w:tc>
+        <w:tc>
+          <w:tcPr>
+            <w:tcW w:w="1323" w:type="dxa"/>
+          </w:tcPr>
+          <w:p>
+            <w:pPr>
+              <w:rPr>
+                <w:b/>
+                <w:sz w:val="22"/>
+                <w:szCs w:val="22"/>
+              </w:rPr>
+            </w:pPr>
+            <w:r>
+              <w:rPr>
+                <w:b/>
+                <w:sz w:val="22"/>
+                <w:szCs w:val="22"/>
+              </w:rPr>
+              <w:t>Nome</w:t>
+            </w:r>
+          </w:p>
+        </w:tc>
+        <w:tc>
+          <w:tcPr>
+            <w:tcW w:w="1536" w:type="dxa"/>
+          </w:tcPr>
+          <w:p>
+            <w:pPr>
+              <w:rPr>
+                <w:b/>
+                <w:sz w:val="22"/>
+                <w:szCs w:val="22"/>
+              </w:rPr>
+            </w:pPr>
+            <w:r>
+              <w:rPr>
+                <w:b/>
+                <w:sz w:val="22"/>
+                <w:szCs w:val="22"/>
+              </w:rPr>
+              <w:t>Descrição</w:t>
+            </w:r>
+          </w:p>
+        </w:tc>
+        <w:tc>
+          <w:tcPr>
+            <w:tcW w:w="1038" w:type="dxa"/>
+          </w:tcPr>
+          <w:p>
+            <w:pPr>
+              <w:rPr>
+                <w:b/>
+                <w:sz w:val="22"/>
+                <w:szCs w:val="22"/>
+              </w:rPr>
+            </w:pPr>
+            <w:r>
+              <w:rPr>
+                <w:b/>
+                <w:sz w:val="22"/>
+                <w:szCs w:val="22"/>
+              </w:rPr>
+              <w:t>Valores válidos</w:t>
+            </w:r>
+          </w:p>
+        </w:tc>
+        <w:tc>
+          <w:tcPr>
+            <w:tcW w:w="1833" w:type="dxa"/>
+          </w:tcPr>
+          <w:p>
+            <w:pPr>
+              <w:rPr>
+                <w:b/>
+                <w:sz w:val="22"/>
+                <w:szCs w:val="22"/>
+              </w:rPr>
+            </w:pPr>
+            <w:r>
+              <w:rPr>
+                <w:b/>
+                <w:sz w:val="22"/>
+                <w:szCs w:val="22"/>
+              </w:rPr>
+              <w:t>Formato</w:t>
+            </w:r>
+          </w:p>
+        </w:tc>
+        <w:tc>
+          <w:tcPr>
+            <w:tcW w:w="881" w:type="dxa"/>
+          </w:tcPr>
+          <w:p>
+            <w:pPr>
+              <w:rPr>
+                <w:b/>
+                <w:sz w:val="22"/>
+                <w:szCs w:val="22"/>
+              </w:rPr>
+            </w:pPr>
+            <w:r>
+              <w:rPr>
+                <w:b/>
+                <w:sz w:val="22"/>
+                <w:szCs w:val="22"/>
+              </w:rPr>
+              <w:t>Tipo</w:t>
+            </w:r>
+          </w:p>
+        </w:tc>
+        <w:tc>
+          <w:tcPr>
+            <w:tcW w:w="1201" w:type="dxa"/>
+          </w:tcPr>
+          <w:p>
+            <w:pPr>
+              <w:rPr>
+                <w:b/>
+                <w:sz w:val="22"/>
+                <w:szCs w:val="22"/>
+              </w:rPr>
+            </w:pPr>
+            <w:r>
+              <w:rPr>
+                <w:b/>
+                <w:sz w:val="22"/>
+                <w:szCs w:val="22"/>
+              </w:rPr>
+              <w:t>Restrições</w:t>
+            </w:r>
+          </w:p>
+        </w:tc>
+      </w:tr>
+      <w:tr>
+        <w:trPr>
+          <w:trHeight w:val="300"/>
+        </w:trPr>
+        <w:tc>
+          <w:tcPr>
+            <w:tcW w:w="685" w:type="dxa"/>
+          </w:tcPr>
+          <w:p>
+            <w:pPr>
+              <w:rPr>
+                <w:sz w:val="22"/>
+                <w:szCs w:val="22"/>
+              </w:rPr>
+            </w:pPr>
+            <w:r>
+              <w:rPr>
+                <w:sz w:val="22"/>
+                <w:szCs w:val="22"/>
+              </w:rPr>
+              <w:t>1</w:t>
+            </w:r>
+          </w:p>
+        </w:tc>
+        <w:tc>
+          <w:tcPr>
+            <w:tcW w:w="1323" w:type="dxa"/>
+          </w:tcPr>
+          <w:p>
+            <w:pPr>
+              <w:spacing w:line="259" w:lineRule="auto"/>
+            </w:pPr>
+            <w:r>
+              <w:t>Turma</w:t>
+            </w:r>
+          </w:p>
+        </w:tc>
+        <w:tc>
+          <w:tcPr>
+            <w:tcW w:w="1536" w:type="dxa"/>
+          </w:tcPr>
+          <w:p>
+            <w:pPr>
+              <w:rPr>
+                <w:sz w:val="22"/>
+                <w:szCs w:val="22"/>
+              </w:rPr>
+            </w:pPr>
+            <w:r>
+              <w:rPr>
+                <w:sz w:val="22"/>
+                <w:szCs w:val="22"/>
+              </w:rPr>
+              <w:t>Nome da turma</w:t>
+            </w:r>
+            <w:r>
+              <w:rPr>
+                <w:sz w:val="22"/>
+                <w:szCs w:val="22"/>
+              </w:rPr>
+              <w:t xml:space="preserve"> da creche de férias</w:t>
+            </w:r>
+          </w:p>
+        </w:tc>
+        <w:tc>
+          <w:tcPr>
+            <w:tcW w:w="1038" w:type="dxa"/>
+          </w:tcPr>
+          <w:p>
+            <w:pPr>
+              <w:rPr>
+                <w:sz w:val="22"/>
+                <w:szCs w:val="22"/>
+              </w:rPr>
+            </w:pPr>
+            <w:r>
+              <w:rPr>
+                <w:sz w:val="22"/>
+                <w:szCs w:val="22"/>
+              </w:rPr>
+              <w:t>Formato de texto</w:t>
+            </w:r>
+          </w:p>
+        </w:tc>
+        <w:tc>
+          <w:tcPr>
+            <w:tcW w:w="1833" w:type="dxa"/>
+          </w:tcPr>
+          <w:p>
+            <w:pPr>
+              <w:rPr>
+                <w:sz w:val="22"/>
+                <w:szCs w:val="22"/>
+              </w:rPr>
+            </w:pPr>
+            <w:r>
+              <w:rPr>
+                <w:sz w:val="22"/>
+                <w:szCs w:val="22"/>
+              </w:rPr>
+              <w:t>Formato de texto</w:t>
+            </w:r>
+          </w:p>
+        </w:tc>
+        <w:tc>
+          <w:tcPr>
+            <w:tcW w:w="881" w:type="dxa"/>
+          </w:tcPr>
+          <w:p>
+            <w:pPr>
+              <w:rPr>
+                <w:sz w:val="22"/>
+                <w:szCs w:val="22"/>
+              </w:rPr>
+            </w:pPr>
+            <w:r>
+              <w:rPr>
+                <w:sz w:val="22"/>
+                <w:szCs w:val="22"/>
+              </w:rPr>
+              <w:t>Caixa de texto</w:t>
+            </w:r>
+          </w:p>
+        </w:tc>
+        <w:tc>
+          <w:tcPr>
+            <w:tcW w:w="1201" w:type="dxa"/>
+          </w:tcPr>
+          <w:p>
+            <w:pPr>
+              <w:rPr>
+                <w:sz w:val="22"/>
+                <w:szCs w:val="22"/>
+              </w:rPr>
+            </w:pPr>
+            <w:proofErr w:type="spellStart"/>
+            <w:r>
+              <w:rPr>
+                <w:sz w:val="22"/>
+                <w:szCs w:val="22"/>
+                <w:lang w:val="en-US"/>
+              </w:rPr>
+              <w:t>Não</w:t>
+            </w:r>
+            <w:proofErr w:type="spellEnd"/>
+            <w:r>
+              <w:rPr>
+                <w:sz w:val="22"/>
+                <w:szCs w:val="22"/>
+                <w:lang w:val="en-US"/>
+              </w:rPr>
+              <w:t xml:space="preserve"> </w:t>
+            </w:r>
+            <w:proofErr w:type="spellStart"/>
+            <w:r>
+              <w:rPr>
+                <w:sz w:val="22"/>
+                <w:szCs w:val="22"/>
+                <w:lang w:val="en-US"/>
+              </w:rPr>
+              <w:t>Editável</w:t>
+            </w:r>
+            <w:proofErr w:type="spellEnd"/>
+          </w:p>
+        </w:tc>
+      </w:tr>
+      <w:tr>
+        <w:trPr>
+          <w:trHeight w:val="300"/>
+        </w:trPr>
+        <w:tc>
+          <w:tcPr>
+            <w:tcW w:w="685" w:type="dxa"/>
+          </w:tcPr>
+          <w:p>
+            <w:pPr>
+              <w:rPr>
+                <w:sz w:val="22"/>
+                <w:szCs w:val="22"/>
+              </w:rPr>
+            </w:pPr>
+            <w:r>
+              <w:rPr>
+                <w:sz w:val="22"/>
+                <w:szCs w:val="22"/>
+              </w:rPr>
+              <w:t>2</w:t>
+            </w:r>
+          </w:p>
+        </w:tc>
+        <w:tc>
+          <w:tcPr>
+            <w:tcW w:w="1323" w:type="dxa"/>
+          </w:tcPr>
+          <w:p>
+            <w:pPr>
+              <w:spacing w:line="259" w:lineRule="auto"/>
+            </w:pPr>
+            <w:r>
+              <w:t>Professor</w:t>
+            </w:r>
+          </w:p>
+        </w:tc>
+        <w:tc>
+          <w:tcPr>
+            <w:tcW w:w="1536" w:type="dxa"/>
+          </w:tcPr>
+          <w:p>
+            <w:pPr>
+              <w:spacing w:line="259" w:lineRule="auto"/>
+            </w:pPr>
+            <w:r>
+              <w:t>Professor da turma</w:t>
+            </w:r>
+            <w:r>
+              <w:t xml:space="preserve"> da creche de férias</w:t>
+            </w:r>
+          </w:p>
+        </w:tc>
+        <w:tc>
+          <w:tcPr>
+            <w:tcW w:w="1038" w:type="dxa"/>
+          </w:tcPr>
+          <w:p>
+            <w:pPr>
+              <w:rPr>
+                <w:sz w:val="22"/>
+                <w:szCs w:val="22"/>
+              </w:rPr>
+            </w:pPr>
+            <w:r>
+              <w:rPr>
+                <w:sz w:val="22"/>
+                <w:szCs w:val="22"/>
+              </w:rPr>
+              <w:t>Formato de texto</w:t>
+            </w:r>
+          </w:p>
+        </w:tc>
+        <w:tc>
+          <w:tcPr>
+            <w:tcW w:w="1833" w:type="dxa"/>
+          </w:tcPr>
+          <w:p>
+            <w:pPr>
+              <w:rPr>
+                <w:sz w:val="22"/>
+                <w:szCs w:val="22"/>
+              </w:rPr>
+            </w:pPr>
+            <w:r>
+              <w:rPr>
+                <w:sz w:val="22"/>
+                <w:szCs w:val="22"/>
+              </w:rPr>
+              <w:t>Formato de texto</w:t>
+            </w:r>
+          </w:p>
+        </w:tc>
+        <w:tc>
+          <w:tcPr>
+            <w:tcW w:w="881" w:type="dxa"/>
+          </w:tcPr>
+          <w:p>
+            <w:pPr>
+              <w:rPr>
+                <w:sz w:val="22"/>
+                <w:szCs w:val="22"/>
+              </w:rPr>
+            </w:pPr>
+            <w:r>
+              <w:rPr>
+                <w:sz w:val="22"/>
+                <w:szCs w:val="22"/>
+              </w:rPr>
+              <w:t>Caixa de texto</w:t>
+            </w:r>
+          </w:p>
+        </w:tc>
+        <w:tc>
+          <w:tcPr>
+            <w:tcW w:w="1201" w:type="dxa"/>
+          </w:tcPr>
+          <w:p>
+            <w:pPr>
+              <w:rPr>
+                <w:sz w:val="22"/>
+                <w:szCs w:val="22"/>
+              </w:rPr>
+            </w:pPr>
+            <w:proofErr w:type="spellStart"/>
+            <w:r>
+              <w:rPr>
+                <w:sz w:val="22"/>
+                <w:szCs w:val="22"/>
+                <w:lang w:val="en-US"/>
+              </w:rPr>
+              <w:t>Não</w:t>
+            </w:r>
+            <w:proofErr w:type="spellEnd"/>
+            <w:r>
+              <w:rPr>
+                <w:sz w:val="22"/>
+                <w:szCs w:val="22"/>
+                <w:lang w:val="en-US"/>
+              </w:rPr>
+              <w:t xml:space="preserve"> </w:t>
+            </w:r>
+            <w:proofErr w:type="spellStart"/>
+            <w:r>
+              <w:rPr>
+                <w:sz w:val="22"/>
+                <w:szCs w:val="22"/>
+                <w:lang w:val="en-US"/>
+              </w:rPr>
+              <w:t>Editável</w:t>
+            </w:r>
+            <w:proofErr w:type="spellEnd"/>
+          </w:p>
+        </w:tc>
+      </w:tr>
+      <w:tr>
+        <w:trPr>
+          <w:trHeight w:val="300"/>
+        </w:trPr>
+        <w:tc>
+          <w:tcPr>
+            <w:tcW w:w="685" w:type="dxa"/>
+          </w:tcPr>
+          <w:p>
+            <w:pPr>
+              <w:rPr>
+                <w:sz w:val="22"/>
+                <w:szCs w:val="22"/>
+              </w:rPr>
+            </w:pPr>
+            <w:r>
+              <w:rPr>
+                <w:sz w:val="22"/>
+                <w:szCs w:val="22"/>
+              </w:rPr>
+              <w:t>3</w:t>
+            </w:r>
+          </w:p>
+        </w:tc>
+        <w:tc>
+          <w:tcPr>
+            <w:tcW w:w="1323" w:type="dxa"/>
+          </w:tcPr>
+          <w:p>
+            <w:pPr>
+              <w:spacing w:line="259" w:lineRule="auto"/>
+              <w:rPr>
+                <w:sz w:val="22"/>
+                <w:szCs w:val="22"/>
+              </w:rPr>
+            </w:pPr>
+            <w:r>
+              <w:rPr>
+                <w:sz w:val="22"/>
+                <w:szCs w:val="22"/>
+              </w:rPr>
+              <w:t>Período</w:t>
+            </w:r>
+          </w:p>
+        </w:tc>
+        <w:tc>
+          <w:tcPr>
+            <w:tcW w:w="1536" w:type="dxa"/>
+          </w:tcPr>
+          <w:p>
+            <w:pPr>
+              <w:spacing w:line="259" w:lineRule="auto"/>
+              <w:rPr>
+                <w:sz w:val="22"/>
+                <w:szCs w:val="22"/>
+              </w:rPr>
+            </w:pPr>
+            <w:r>
+              <w:rPr>
+                <w:sz w:val="22"/>
+                <w:szCs w:val="22"/>
+              </w:rPr>
+              <w:t>Período em que a creche de férias ocorreu / vai ocorrer</w:t>
+            </w:r>
+          </w:p>
+        </w:tc>
+        <w:tc>
+          <w:tcPr>
+            <w:tcW w:w="1038" w:type="dxa"/>
+          </w:tcPr>
+          <w:p>
+            <w:pPr>
+              <w:rPr>
+                <w:sz w:val="22"/>
+                <w:szCs w:val="22"/>
+              </w:rPr>
+            </w:pPr>
+            <w:r>
+              <w:rPr>
+                <w:sz w:val="22"/>
+                <w:szCs w:val="22"/>
+              </w:rPr>
+              <w:t>Formato de texto</w:t>
+            </w:r>
+          </w:p>
+        </w:tc>
+        <w:tc>
+          <w:tcPr>
+            <w:tcW w:w="1833" w:type="dxa"/>
+          </w:tcPr>
+          <w:p>
+            <w:pPr>
+              <w:rPr>
+                <w:sz w:val="22"/>
+                <w:szCs w:val="22"/>
+              </w:rPr>
+            </w:pPr>
+            <w:r>
+              <w:rPr>
+                <w:sz w:val="22"/>
+                <w:szCs w:val="22"/>
+              </w:rPr>
+              <w:t>Formato de texto</w:t>
+            </w:r>
+          </w:p>
+        </w:tc>
+        <w:tc>
+          <w:tcPr>
+            <w:tcW w:w="881" w:type="dxa"/>
+          </w:tcPr>
+          <w:p>
+            <w:pPr>
+              <w:rPr>
+                <w:sz w:val="22"/>
+                <w:szCs w:val="22"/>
+              </w:rPr>
+            </w:pPr>
+            <w:r>
+              <w:rPr>
+                <w:sz w:val="22"/>
+                <w:szCs w:val="22"/>
+              </w:rPr>
+              <w:t>Caixa de texto</w:t>
+            </w:r>
+          </w:p>
+        </w:tc>
+        <w:tc>
+          <w:tcPr>
+            <w:tcW w:w="1201" w:type="dxa"/>
+          </w:tcPr>
+          <w:p>
+            <w:pPr>
+              <w:rPr>
+                <w:sz w:val="22"/>
+                <w:szCs w:val="22"/>
+              </w:rPr>
+            </w:pPr>
+            <w:proofErr w:type="spellStart"/>
+            <w:r>
+              <w:rPr>
+                <w:sz w:val="22"/>
+                <w:szCs w:val="22"/>
+                <w:lang w:val="en-US"/>
+              </w:rPr>
+              <w:t>Não</w:t>
+            </w:r>
+            <w:proofErr w:type="spellEnd"/>
+            <w:r>
+              <w:rPr>
+                <w:sz w:val="22"/>
+                <w:szCs w:val="22"/>
+                <w:lang w:val="en-US"/>
+              </w:rPr>
+              <w:t xml:space="preserve"> </w:t>
+            </w:r>
+            <w:proofErr w:type="spellStart"/>
+            <w:r>
+              <w:rPr>
+                <w:sz w:val="22"/>
+                <w:szCs w:val="22"/>
+                <w:lang w:val="en-US"/>
+              </w:rPr>
+              <w:t>Editável</w:t>
+            </w:r>
+            <w:proofErr w:type="spellEnd"/>
+          </w:p>
+        </w:tc>
+      </w:tr>
+      <w:tr>
+        <w:trPr>
+          <w:trHeight w:val="300"/>
+        </w:trPr>
+        <w:tc>
+          <w:tcPr>
+            <w:tcW w:w="685" w:type="dxa"/>
+          </w:tcPr>
+          <w:p>
+            <w:pPr>
+              <w:rPr>
+                <w:sz w:val="22"/>
+                <w:szCs w:val="22"/>
+              </w:rPr>
+            </w:pPr>
+            <w:r>
+              <w:rPr>
+                <w:sz w:val="22"/>
+                <w:szCs w:val="22"/>
+              </w:rPr>
+              <w:t>4</w:t>
+            </w:r>
+          </w:p>
+        </w:tc>
+        <w:tc>
+          <w:tcPr>
+            <w:tcW w:w="1323" w:type="dxa"/>
+          </w:tcPr>
+          <w:p>
+            <w:pPr>
+              <w:spacing w:line="259" w:lineRule="auto"/>
+              <w:rPr>
+                <w:sz w:val="22"/>
+                <w:szCs w:val="22"/>
+              </w:rPr>
+            </w:pPr>
+            <w:r>
+              <w:rPr>
+                <w:sz w:val="22"/>
+                <w:szCs w:val="22"/>
+              </w:rPr>
+              <w:t>Núm. alunos</w:t>
+            </w:r>
+          </w:p>
+        </w:tc>
+        <w:tc>
+          <w:tcPr>
+            <w:tcW w:w="1536" w:type="dxa"/>
+          </w:tcPr>
+          <w:p>
+            <w:pPr>
+              <w:spacing w:line="259" w:lineRule="auto"/>
+              <w:rPr>
+                <w:sz w:val="22"/>
+                <w:szCs w:val="22"/>
+              </w:rPr>
+            </w:pPr>
+            <w:r>
+              <w:rPr>
+                <w:sz w:val="22"/>
+                <w:szCs w:val="22"/>
+              </w:rPr>
+              <w:t>Número de alunos</w:t>
+            </w:r>
+          </w:p>
+        </w:tc>
+        <w:tc>
+          <w:tcPr>
+            <w:tcW w:w="1038" w:type="dxa"/>
+          </w:tcPr>
+          <w:p>
+            <w:pPr>
+              <w:rPr>
+                <w:sz w:val="22"/>
+                <w:szCs w:val="22"/>
+              </w:rPr>
+            </w:pPr>
+            <w:r>
+              <w:rPr>
+                <w:sz w:val="22"/>
+                <w:szCs w:val="22"/>
+              </w:rPr>
+              <w:t>Números inteiros</w:t>
+            </w:r>
+          </w:p>
+        </w:tc>
+        <w:tc>
+          <w:tcPr>
+            <w:tcW w:w="1833" w:type="dxa"/>
+          </w:tcPr>
+          <w:p>
+            <w:pPr>
+              <w:rPr>
+                <w:sz w:val="22"/>
+                <w:szCs w:val="22"/>
+              </w:rPr>
+            </w:pPr>
+            <w:r>
+              <w:rPr>
+                <w:sz w:val="22"/>
+                <w:szCs w:val="22"/>
+              </w:rPr>
+              <w:t>Número</w:t>
+            </w:r>
+          </w:p>
+        </w:tc>
+        <w:tc>
+          <w:tcPr>
+            <w:tcW w:w="881" w:type="dxa"/>
+          </w:tcPr>
+          <w:p>
+            <w:pPr>
+              <w:rPr>
+                <w:sz w:val="22"/>
+                <w:szCs w:val="22"/>
+              </w:rPr>
+            </w:pPr>
+            <w:r>
+              <w:rPr>
+                <w:sz w:val="22"/>
+                <w:szCs w:val="22"/>
+              </w:rPr>
+              <w:t>Caixa de texto</w:t>
+            </w:r>
+          </w:p>
+        </w:tc>
+        <w:tc>
+          <w:tcPr>
+            <w:tcW w:w="1201" w:type="dxa"/>
+          </w:tcPr>
+          <w:p>
+            <w:pPr>
+              <w:rPr>
+                <w:sz w:val="22"/>
+                <w:szCs w:val="22"/>
+                <w:lang w:val="en-US"/>
+              </w:rPr>
+            </w:pPr>
+            <w:proofErr w:type="spellStart"/>
+            <w:r>
+              <w:rPr>
+                <w:sz w:val="22"/>
+                <w:szCs w:val="22"/>
+                <w:lang w:val="en-US"/>
+              </w:rPr>
+              <w:t>Não</w:t>
+            </w:r>
+            <w:proofErr w:type="spellEnd"/>
+            <w:r>
+              <w:rPr>
+                <w:sz w:val="22"/>
+                <w:szCs w:val="22"/>
+                <w:lang w:val="en-US"/>
+              </w:rPr>
+              <w:t xml:space="preserve"> </w:t>
+            </w:r>
+            <w:proofErr w:type="spellStart"/>
+            <w:r>
+              <w:rPr>
+                <w:sz w:val="22"/>
+                <w:szCs w:val="22"/>
+                <w:lang w:val="en-US"/>
+              </w:rPr>
+              <w:t>Editável</w:t>
+            </w:r>
+            <w:proofErr w:type="spellEnd"/>
+          </w:p>
+        </w:tc>
+      </w:tr>
+      <w:tr>
+        <w:trPr>
+          <w:trHeight w:val="300"/>
+        </w:trPr>
+        <w:tc>
+          <w:tcPr>
+            <w:tcW w:w="685" w:type="dxa"/>
+          </w:tcPr>
+          <w:p>
+            <w:pPr>
+              <w:rPr>
+                <w:sz w:val="22"/>
+                <w:szCs w:val="22"/>
+              </w:rPr>
+            </w:pPr>
+            <w:r>
+              <w:rPr>
+                <w:sz w:val="22"/>
+                <w:szCs w:val="22"/>
+              </w:rPr>
+              <w:t>5</w:t>
+            </w:r>
+          </w:p>
+        </w:tc>
+        <w:tc>
+          <w:tcPr>
+            <w:tcW w:w="1323" w:type="dxa"/>
+          </w:tcPr>
+          <w:p>
+            <w:pPr>
+              <w:spacing w:line="259" w:lineRule="auto"/>
+              <w:rPr>
+                <w:sz w:val="22"/>
+                <w:szCs w:val="22"/>
+              </w:rPr>
+            </w:pPr>
+            <w:r>
+              <w:rPr>
+                <w:sz w:val="22"/>
+                <w:szCs w:val="22"/>
+              </w:rPr>
+              <w:t>Sala de aula</w:t>
+            </w:r>
+          </w:p>
+        </w:tc>
+        <w:tc>
+          <w:tcPr>
+            <w:tcW w:w="1536" w:type="dxa"/>
+          </w:tcPr>
+          <w:p>
+            <w:pPr>
+              <w:spacing w:line="259" w:lineRule="auto"/>
+              <w:rPr>
+                <w:sz w:val="22"/>
+                <w:szCs w:val="22"/>
+              </w:rPr>
+            </w:pPr>
+            <w:r>
+              <w:rPr>
+                <w:sz w:val="22"/>
+                <w:szCs w:val="22"/>
+              </w:rPr>
+              <w:t>Sala de aula</w:t>
+            </w:r>
+          </w:p>
+        </w:tc>
+        <w:tc>
+          <w:tcPr>
+            <w:tcW w:w="1038" w:type="dxa"/>
+          </w:tcPr>
+          <w:p>
+            <w:pPr>
+              <w:rPr>
+                <w:sz w:val="22"/>
+                <w:szCs w:val="22"/>
+              </w:rPr>
+            </w:pPr>
+            <w:r>
+              <w:rPr>
+                <w:sz w:val="22"/>
+                <w:szCs w:val="22"/>
+              </w:rPr>
+              <w:t>Formato de texto</w:t>
+            </w:r>
+          </w:p>
+        </w:tc>
+        <w:tc>
+          <w:tcPr>
+            <w:tcW w:w="1833" w:type="dxa"/>
+          </w:tcPr>
+          <w:p>
+            <w:pPr>
+              <w:rPr>
+                <w:sz w:val="22"/>
+                <w:szCs w:val="22"/>
+              </w:rPr>
+            </w:pPr>
+            <w:r>
+              <w:rPr>
+                <w:sz w:val="22"/>
+                <w:szCs w:val="22"/>
+              </w:rPr>
+              <w:t>Formato de texto</w:t>
+            </w:r>
+          </w:p>
+        </w:tc>
+        <w:tc>
+          <w:tcPr>
+            <w:tcW w:w="881" w:type="dxa"/>
+          </w:tcPr>
+          <w:p>
+            <w:pPr>
+              <w:rPr>
+                <w:sz w:val="22"/>
+                <w:szCs w:val="22"/>
+              </w:rPr>
+            </w:pPr>
+            <w:r>
+              <w:rPr>
+                <w:sz w:val="22"/>
+                <w:szCs w:val="22"/>
+              </w:rPr>
+              <w:t>Caixa de texto</w:t>
+            </w:r>
+          </w:p>
+        </w:tc>
+        <w:tc>
+          <w:tcPr>
+            <w:tcW w:w="1201" w:type="dxa"/>
+          </w:tcPr>
+          <w:p>
+            <w:pPr>
+              <w:rPr>
+                <w:sz w:val="22"/>
+                <w:szCs w:val="22"/>
+              </w:rPr>
+            </w:pPr>
+            <w:proofErr w:type="spellStart"/>
+            <w:r>
+              <w:rPr>
+                <w:sz w:val="22"/>
+                <w:szCs w:val="22"/>
+                <w:lang w:val="en-US"/>
+              </w:rPr>
+              <w:t>Não</w:t>
+            </w:r>
+            <w:proofErr w:type="spellEnd"/>
+            <w:r>
+              <w:rPr>
+                <w:sz w:val="22"/>
+                <w:szCs w:val="22"/>
+                <w:lang w:val="en-US"/>
+              </w:rPr>
+              <w:t xml:space="preserve"> </w:t>
+            </w:r>
+            <w:proofErr w:type="spellStart"/>
+            <w:r>
+              <w:rPr>
+                <w:sz w:val="22"/>
+                <w:szCs w:val="22"/>
+                <w:lang w:val="en-US"/>
+              </w:rPr>
+              <w:t>Editável</w:t>
+            </w:r>
+            <w:proofErr w:type="spellEnd"/>
+          </w:p>
+        </w:tc>
+      </w:tr>
+      <w:tr>
+        <w:trPr>
+          <w:trHeight w:val="300"/>
+        </w:trPr>
+        <w:tc>
+          <w:tcPr>
+            <w:tcW w:w="685" w:type="dxa"/>
+          </w:tcPr>
+          <w:p>
+            <w:pPr>
+              <w:rPr>
+                <w:sz w:val="22"/>
+                <w:szCs w:val="22"/>
+              </w:rPr>
+            </w:pPr>
+            <w:r>
+              <w:rPr>
+                <w:sz w:val="22"/>
+                <w:szCs w:val="22"/>
+              </w:rPr>
+              <w:t>6</w:t>
+            </w:r>
+          </w:p>
+        </w:tc>
+        <w:tc>
+          <w:tcPr>
+            <w:tcW w:w="1323" w:type="dxa"/>
+          </w:tcPr>
+          <w:p>
+            <w:pPr>
+              <w:spacing w:line="259" w:lineRule="auto"/>
+              <w:rPr>
+                <w:sz w:val="22"/>
+                <w:szCs w:val="22"/>
+              </w:rPr>
+            </w:pPr>
+            <w:r>
+              <w:rPr>
+                <w:sz w:val="22"/>
+                <w:szCs w:val="22"/>
+              </w:rPr>
+              <w:t>Busca</w:t>
+            </w:r>
+          </w:p>
+        </w:tc>
+        <w:tc>
+          <w:tcPr>
+            <w:tcW w:w="1536" w:type="dxa"/>
+          </w:tcPr>
+          <w:p>
+            <w:pPr>
+              <w:spacing w:line="259" w:lineRule="auto"/>
+              <w:rPr>
+                <w:sz w:val="22"/>
+                <w:szCs w:val="22"/>
+              </w:rPr>
+            </w:pPr>
+            <w:r>
+              <w:rPr>
+                <w:sz w:val="22"/>
+                <w:szCs w:val="22"/>
+              </w:rPr>
+              <w:t xml:space="preserve">Busca por </w:t>
+            </w:r>
+            <w:r>
+              <w:rPr>
+                <w:sz w:val="22"/>
+                <w:szCs w:val="22"/>
+              </w:rPr>
+              <w:t>creche de férias</w:t>
+            </w:r>
+          </w:p>
+        </w:tc>
+        <w:tc>
+          <w:tcPr>
+            <w:tcW w:w="1038" w:type="dxa"/>
+          </w:tcPr>
+          <w:p>
+            <w:pPr>
+              <w:rPr>
+                <w:sz w:val="22"/>
+                <w:szCs w:val="22"/>
+              </w:rPr>
+            </w:pPr>
+            <w:r>
+              <w:rPr>
+                <w:sz w:val="22"/>
+                <w:szCs w:val="22"/>
+              </w:rPr>
+              <w:t>Formato de texto</w:t>
+            </w:r>
+          </w:p>
+        </w:tc>
+        <w:tc>
+          <w:tcPr>
+            <w:tcW w:w="1833" w:type="dxa"/>
+          </w:tcPr>
+          <w:p>
+            <w:pPr>
+              <w:rPr>
+                <w:sz w:val="22"/>
+                <w:szCs w:val="22"/>
+              </w:rPr>
+            </w:pPr>
+            <w:r>
+              <w:rPr>
+                <w:sz w:val="22"/>
+                <w:szCs w:val="22"/>
+              </w:rPr>
+              <w:t>Formato de texto</w:t>
+            </w:r>
+          </w:p>
+        </w:tc>
+        <w:tc>
+          <w:tcPr>
+            <w:tcW w:w="881" w:type="dxa"/>
+          </w:tcPr>
+          <w:p>
+            <w:pPr>
+              <w:rPr>
+                <w:sz w:val="22"/>
+                <w:szCs w:val="22"/>
+              </w:rPr>
+            </w:pPr>
+            <w:r>
+              <w:rPr>
+                <w:sz w:val="22"/>
+                <w:szCs w:val="22"/>
+              </w:rPr>
+              <w:t>Caixa de texto</w:t>
+            </w:r>
+          </w:p>
+        </w:tc>
+        <w:tc>
+          <w:tcPr>
+            <w:tcW w:w="1201" w:type="dxa"/>
+          </w:tcPr>
+          <w:p>
+            <w:pPr>
+              <w:rPr>
+                <w:sz w:val="22"/>
+                <w:szCs w:val="22"/>
+                <w:lang w:val="en-US"/>
+              </w:rPr>
+            </w:pPr>
+            <w:proofErr w:type="spellStart"/>
+            <w:r>
+              <w:rPr>
+                <w:sz w:val="22"/>
+                <w:szCs w:val="22"/>
+                <w:lang w:val="en-US"/>
+              </w:rPr>
+              <w:t>Editável</w:t>
+            </w:r>
+            <w:proofErr w:type="spellEnd"/>
+          </w:p>
+        </w:tc>
+      </w:tr>
+    </w:tbl>
+    <w:p>
+      <w:pPr>
+        <w:pStyle w:val="Heading2"/>
+      </w:pPr>
+      <w:r>
+        <w:lastRenderedPageBreak/>
+        <w:t>Comandos</w:t>
+      </w:r>
+    </w:p>
+    <w:tbl>
+      <w:tblPr>
+        <w:tblStyle w:val="TableGrid"/>
+        <w:tblW w:w="0" w:type="auto"/>
+        <w:tblLook w:val="04A0" w:firstRow="1" w:lastRow="0" w:firstColumn="1" w:lastColumn="0" w:noHBand="0" w:noVBand="1"/>
+      </w:tblPr>
+      <w:tblGrid>
+        <w:gridCol w:w="704"/>
+        <w:gridCol w:w="2410"/>
+        <w:gridCol w:w="3827"/>
+        <w:gridCol w:w="1556"/>
+      </w:tblGrid>
+      <w:tr>
+        <w:trPr>
+          <w:trHeight w:val="300"/>
+        </w:trPr>
+        <w:tc>
+          <w:tcPr>
+            <w:tcW w:w="704" w:type="dxa"/>
+          </w:tcPr>
+          <w:p>
+            <w:pPr>
+              <w:rPr>
+                <w:b/>
+                <w:sz w:val="22"/>
+                <w:szCs w:val="22"/>
+              </w:rPr>
+            </w:pPr>
+            <w:r>
+              <w:rPr>
+                <w:b/>
+                <w:sz w:val="22"/>
+                <w:szCs w:val="22"/>
+              </w:rPr>
+              <w:t>Num</w:t>
+            </w:r>
+          </w:p>
+        </w:tc>
+        <w:tc>
+          <w:tcPr>
+            <w:tcW w:w="2410" w:type="dxa"/>
+          </w:tcPr>
+          <w:p>
+            <w:pPr>
+              <w:rPr>
+                <w:b/>
+                <w:sz w:val="22"/>
+                <w:szCs w:val="22"/>
+                <w:highlight w:val="yellow"/>
+              </w:rPr>
+            </w:pPr>
+            <w:r>
+              <w:rPr>
+                <w:b/>
+                <w:sz w:val="22"/>
+                <w:szCs w:val="22"/>
+              </w:rPr>
+              <w:t>Nome</w:t>
+            </w:r>
+          </w:p>
+        </w:tc>
+        <w:tc>
+          <w:tcPr>
+            <w:tcW w:w="3827" w:type="dxa"/>
+          </w:tcPr>
+          <w:p>
+            <w:pPr>
+              <w:rPr>
+                <w:b/>
+                <w:sz w:val="22"/>
+                <w:szCs w:val="22"/>
+                <w:highlight w:val="yellow"/>
+              </w:rPr>
+            </w:pPr>
+            <w:r>
+              <w:rPr>
+                <w:b/>
+                <w:sz w:val="22"/>
+                <w:szCs w:val="22"/>
+              </w:rPr>
+              <w:t>Ação</w:t>
+            </w:r>
+          </w:p>
+        </w:tc>
+        <w:tc>
+          <w:tcPr>
+            <w:tcW w:w="1556" w:type="dxa"/>
+          </w:tcPr>
+          <w:p>
+            <w:pPr>
+              <w:rPr>
+                <w:b/>
+                <w:sz w:val="22"/>
+                <w:szCs w:val="22"/>
+                <w:highlight w:val="yellow"/>
+              </w:rPr>
+            </w:pPr>
+            <w:r>
+              <w:rPr>
+                <w:b/>
+                <w:sz w:val="22"/>
+                <w:szCs w:val="22"/>
+              </w:rPr>
+              <w:t>Restrições</w:t>
+            </w:r>
+          </w:p>
+        </w:tc>
+      </w:tr>
+      <w:tr>
+        <w:trPr>
+          <w:trHeight w:val="300"/>
+        </w:trPr>
+        <w:tc>
+          <w:tcPr>
+            <w:tcW w:w="704" w:type="dxa"/>
+          </w:tcPr>
+          <w:p>
+            <w:pPr>
+              <w:rPr>
+                <w:sz w:val="22"/>
+                <w:szCs w:val="22"/>
+              </w:rPr>
+            </w:pPr>
+            <w:r>
+              <w:rPr>
+                <w:sz w:val="22"/>
+                <w:szCs w:val="22"/>
+              </w:rPr>
+              <w:t>1</w:t>
+            </w:r>
+          </w:p>
+        </w:tc>
+        <w:tc>
+          <w:tcPr>
+            <w:tcW w:w="2410" w:type="dxa"/>
+          </w:tcPr>
+          <w:p>
+            <w:pPr>
+              <w:rPr>
+                <w:sz w:val="22"/>
+                <w:szCs w:val="22"/>
+                <w:highlight w:val="yellow"/>
+              </w:rPr>
+            </w:pPr>
+            <w:r>
+              <w:rPr>
+                <w:sz w:val="22"/>
+                <w:szCs w:val="22"/>
+              </w:rPr>
+              <w:t>“Ordem alfabética”</w:t>
+            </w:r>
+          </w:p>
+        </w:tc>
+        <w:tc>
+          <w:tcPr>
+            <w:tcW w:w="3827" w:type="dxa"/>
+          </w:tcPr>
+          <w:p>
+            <w:pPr>
+              <w:spacing w:line="259" w:lineRule="auto"/>
+              <w:rPr>
+                <w:sz w:val="22"/>
+                <w:szCs w:val="22"/>
+              </w:rPr>
+            </w:pPr>
+            <w:r>
+              <w:rPr>
+                <w:sz w:val="22"/>
+                <w:szCs w:val="22"/>
+              </w:rPr>
+              <w:t>Ordena as turmas por ondem alfabética</w:t>
+            </w:r>
+          </w:p>
+        </w:tc>
+        <w:tc>
+          <w:tcPr>
+            <w:tcW w:w="1556" w:type="dxa"/>
+          </w:tcPr>
+          <w:p>
+            <w:pPr>
+              <w:rPr>
+                <w:sz w:val="22"/>
+                <w:szCs w:val="22"/>
+                <w:highlight w:val="yellow"/>
+              </w:rPr>
+            </w:pPr>
+            <w:r>
+              <w:rPr>
+                <w:sz w:val="22"/>
+                <w:szCs w:val="22"/>
+              </w:rPr>
+              <w:t>-</w:t>
+            </w:r>
+          </w:p>
+        </w:tc>
+      </w:tr>
+      <w:tr>
+        <w:trPr>
+          <w:trHeight w:val="300"/>
+        </w:trPr>
+        <w:tc>
+          <w:tcPr>
+            <w:tcW w:w="704" w:type="dxa"/>
+          </w:tcPr>
+          <w:p>
+            <w:pPr>
+              <w:rPr>
+                <w:sz w:val="22"/>
+                <w:szCs w:val="22"/>
+              </w:rPr>
+            </w:pPr>
+            <w:r>
+              <w:rPr>
+                <w:sz w:val="22"/>
+                <w:szCs w:val="22"/>
+              </w:rPr>
+              <w:t>2</w:t>
+            </w:r>
+          </w:p>
+        </w:tc>
+        <w:tc>
+          <w:tcPr>
+            <w:tcW w:w="2410" w:type="dxa"/>
+          </w:tcPr>
+          <w:p>
+            <w:pPr>
+              <w:rPr>
+                <w:sz w:val="22"/>
+                <w:szCs w:val="22"/>
+              </w:rPr>
+            </w:pPr>
+            <w:r>
+              <w:rPr>
+                <w:sz w:val="22"/>
+                <w:szCs w:val="22"/>
+              </w:rPr>
+              <w:t>“Todos”</w:t>
+            </w:r>
+          </w:p>
+        </w:tc>
+        <w:tc>
+          <w:tcPr>
+            <w:tcW w:w="3827" w:type="dxa"/>
+          </w:tcPr>
+          <w:p>
+            <w:pPr>
+              <w:rPr>
+                <w:sz w:val="22"/>
+                <w:szCs w:val="22"/>
+                <w:highlight w:val="yellow"/>
+              </w:rPr>
+            </w:pPr>
+            <w:r>
+              <w:rPr>
+                <w:sz w:val="22"/>
+                <w:szCs w:val="22"/>
+              </w:rPr>
+              <w:t>Exibe todas</w:t>
+            </w:r>
+            <w:r>
+              <w:rPr>
+                <w:sz w:val="22"/>
+                <w:szCs w:val="22"/>
+              </w:rPr>
+              <w:t xml:space="preserve"> as creches de férias </w:t>
+            </w:r>
+            <w:r>
+              <w:rPr>
+                <w:sz w:val="22"/>
+                <w:szCs w:val="22"/>
+              </w:rPr>
+              <w:t>cadastrad</w:t>
+            </w:r>
+            <w:r>
+              <w:rPr>
+                <w:sz w:val="22"/>
+                <w:szCs w:val="22"/>
+              </w:rPr>
+              <w:t>a</w:t>
+            </w:r>
+            <w:r>
+              <w:rPr>
+                <w:sz w:val="22"/>
+                <w:szCs w:val="22"/>
+              </w:rPr>
+              <w:t>s</w:t>
+            </w:r>
+          </w:p>
+        </w:tc>
+        <w:tc>
+          <w:tcPr>
+            <w:tcW w:w="1556" w:type="dxa"/>
+          </w:tcPr>
+          <w:p>
+            <w:pPr>
+              <w:rPr>
+                <w:sz w:val="22"/>
+                <w:szCs w:val="22"/>
+                <w:highlight w:val="yellow"/>
+              </w:rPr>
+            </w:pPr>
+            <w:r>
+              <w:rPr>
+                <w:sz w:val="22"/>
+                <w:szCs w:val="22"/>
+              </w:rPr>
+              <w:t>-</w:t>
+            </w:r>
+          </w:p>
+        </w:tc>
+      </w:tr>
+      <w:tr>
+        <w:trPr>
+          <w:trHeight w:val="300"/>
+        </w:trPr>
+        <w:tc>
+          <w:tcPr>
+            <w:tcW w:w="704" w:type="dxa"/>
+          </w:tcPr>
+          <w:p>
+            <w:pPr>
+              <w:rPr>
+                <w:sz w:val="22"/>
+                <w:szCs w:val="22"/>
+              </w:rPr>
+            </w:pPr>
+            <w:r>
+              <w:rPr>
+                <w:sz w:val="22"/>
+                <w:szCs w:val="22"/>
+              </w:rPr>
+              <w:t>3</w:t>
+            </w:r>
+          </w:p>
+        </w:tc>
+        <w:tc>
+          <w:tcPr>
+            <w:tcW w:w="2410" w:type="dxa"/>
+          </w:tcPr>
+          <w:p>
+            <w:pPr>
+              <w:rPr>
+                <w:sz w:val="22"/>
+                <w:szCs w:val="22"/>
+              </w:rPr>
+            </w:pPr>
+            <w:r>
+              <w:rPr>
+                <w:sz w:val="22"/>
+                <w:szCs w:val="22"/>
+              </w:rPr>
+              <w:t>“Pesquisar”</w:t>
+            </w:r>
+          </w:p>
+        </w:tc>
+        <w:tc>
+          <w:tcPr>
+            <w:tcW w:w="3827" w:type="dxa"/>
+          </w:tcPr>
+          <w:p>
+            <w:pPr>
+              <w:rPr>
+                <w:sz w:val="22"/>
+                <w:szCs w:val="22"/>
+              </w:rPr>
+            </w:pPr>
+            <w:r>
+              <w:rPr>
+                <w:sz w:val="22"/>
+                <w:szCs w:val="22"/>
+              </w:rPr>
+              <w:t xml:space="preserve">Imprime informações </w:t>
+            </w:r>
+            <w:r>
+              <w:rPr>
+                <w:sz w:val="22"/>
+                <w:szCs w:val="22"/>
+              </w:rPr>
+              <w:t xml:space="preserve">da </w:t>
+            </w:r>
+            <w:r>
+              <w:rPr>
+                <w:sz w:val="22"/>
+                <w:szCs w:val="22"/>
+              </w:rPr>
+              <w:t>creche de férias</w:t>
+            </w:r>
+          </w:p>
+        </w:tc>
+        <w:tc>
+          <w:tcPr>
+            <w:tcW w:w="1556" w:type="dxa"/>
+          </w:tcPr>
+          <w:p>
+            <w:pPr>
+              <w:rPr>
+                <w:sz w:val="22"/>
+                <w:szCs w:val="22"/>
+              </w:rPr>
+            </w:pPr>
+            <w:r>
+              <w:rPr>
+                <w:sz w:val="22"/>
+                <w:szCs w:val="22"/>
+              </w:rPr>
+              <w:t>-</w:t>
+            </w:r>
+          </w:p>
+        </w:tc>
+      </w:tr>
+      <w:tr>
+        <w:trPr>
+          <w:trHeight w:val="300"/>
+        </w:trPr>
+        <w:tc>
+          <w:tcPr>
+            <w:tcW w:w="704" w:type="dxa"/>
+          </w:tcPr>
+          <w:p>
+            <w:pPr>
+              <w:rPr>
+                <w:sz w:val="22"/>
+                <w:szCs w:val="22"/>
+              </w:rPr>
+            </w:pPr>
+            <w:r>
+              <w:rPr>
+                <w:sz w:val="22"/>
+                <w:szCs w:val="22"/>
+              </w:rPr>
+              <w:t>4</w:t>
+            </w:r>
+          </w:p>
+        </w:tc>
+        <w:tc>
+          <w:tcPr>
+            <w:tcW w:w="2410" w:type="dxa"/>
+          </w:tcPr>
+          <w:p>
+            <w:pPr>
+              <w:rPr>
+                <w:sz w:val="22"/>
+                <w:szCs w:val="22"/>
+              </w:rPr>
+            </w:pPr>
+            <w:r>
+              <w:rPr>
+                <w:sz w:val="22"/>
+                <w:szCs w:val="22"/>
+              </w:rPr>
+              <w:t>“Editar”</w:t>
+            </w:r>
+          </w:p>
+        </w:tc>
+        <w:tc>
+          <w:tcPr>
+            <w:tcW w:w="3827" w:type="dxa"/>
+          </w:tcPr>
+          <w:p>
+            <w:pPr>
+              <w:rPr>
+                <w:sz w:val="22"/>
+                <w:szCs w:val="22"/>
+              </w:rPr>
+            </w:pPr>
+            <w:r>
+              <w:rPr>
+                <w:sz w:val="22"/>
+                <w:szCs w:val="22"/>
+              </w:rPr>
+              <w:t xml:space="preserve">Edita as informações da </w:t>
+            </w:r>
+            <w:r>
+              <w:rPr>
+                <w:sz w:val="22"/>
+                <w:szCs w:val="22"/>
+              </w:rPr>
+              <w:t>creche de férias</w:t>
+            </w:r>
+          </w:p>
+        </w:tc>
+        <w:tc>
+          <w:tcPr>
+            <w:tcW w:w="1556" w:type="dxa"/>
+          </w:tcPr>
+          <w:p>
+            <w:pPr>
+              <w:rPr>
+                <w:sz w:val="22"/>
+                <w:szCs w:val="22"/>
+              </w:rPr>
+            </w:pPr>
+            <w:r>
+              <w:rPr>
+                <w:sz w:val="22"/>
+                <w:szCs w:val="22"/>
+              </w:rPr>
+              <w:t>-</w:t>
+            </w:r>
+          </w:p>
+        </w:tc>
+      </w:tr>
+      <w:tr>
+        <w:trPr>
+          <w:trHeight w:val="300"/>
+        </w:trPr>
+        <w:tc>
+          <w:tcPr>
+            <w:tcW w:w="704" w:type="dxa"/>
+          </w:tcPr>
+          <w:p>
+            <w:pPr>
+              <w:rPr>
+                <w:sz w:val="22"/>
+                <w:szCs w:val="22"/>
+              </w:rPr>
+            </w:pPr>
+            <w:r>
+              <w:rPr>
+                <w:sz w:val="22"/>
+                <w:szCs w:val="22"/>
+              </w:rPr>
+              <w:t>5</w:t>
+            </w:r>
+          </w:p>
+        </w:tc>
+        <w:tc>
+          <w:tcPr>
+            <w:tcW w:w="2410" w:type="dxa"/>
+          </w:tcPr>
+          <w:p>
+            <w:pPr>
+              <w:rPr>
+                <w:sz w:val="22"/>
+                <w:szCs w:val="22"/>
+              </w:rPr>
+            </w:pPr>
+            <w:r>
+              <w:rPr>
+                <w:sz w:val="22"/>
+                <w:szCs w:val="22"/>
+              </w:rPr>
+              <w:t>“Imprimir”</w:t>
+            </w:r>
+          </w:p>
+        </w:tc>
+        <w:tc>
+          <w:tcPr>
+            <w:tcW w:w="3827" w:type="dxa"/>
+          </w:tcPr>
+          <w:p>
+            <w:pPr>
+              <w:rPr>
+                <w:sz w:val="22"/>
+                <w:szCs w:val="22"/>
+              </w:rPr>
+            </w:pPr>
+            <w:r>
+              <w:rPr>
+                <w:sz w:val="22"/>
+                <w:szCs w:val="22"/>
+              </w:rPr>
+              <w:t xml:space="preserve">Imprime informações da </w:t>
+            </w:r>
+            <w:r>
+              <w:rPr>
+                <w:sz w:val="22"/>
+                <w:szCs w:val="22"/>
+              </w:rPr>
+              <w:t>creche de férias específica</w:t>
+            </w:r>
+          </w:p>
+        </w:tc>
+        <w:tc>
+          <w:tcPr>
+            <w:tcW w:w="1556" w:type="dxa"/>
+          </w:tcPr>
+          <w:p>
+            <w:pPr>
+              <w:rPr>
+                <w:sz w:val="22"/>
+                <w:szCs w:val="22"/>
+              </w:rPr>
+            </w:pPr>
+            <w:r>
+              <w:rPr>
+                <w:sz w:val="22"/>
+                <w:szCs w:val="22"/>
+              </w:rPr>
+              <w:t>-</w:t>
+            </w:r>
+          </w:p>
+        </w:tc>
+      </w:tr>
+      <w:tr>
+        <w:trPr>
+          <w:trHeight w:val="300"/>
+        </w:trPr>
+        <w:tc>
+          <w:tcPr>
+            <w:tcW w:w="704" w:type="dxa"/>
+          </w:tcPr>
+          <w:p>
+            <w:pPr>
+              <w:rPr>
+                <w:sz w:val="22"/>
+                <w:szCs w:val="22"/>
+              </w:rPr>
+            </w:pPr>
+            <w:r>
+              <w:rPr>
+                <w:sz w:val="22"/>
+                <w:szCs w:val="22"/>
+              </w:rPr>
+              <w:t>6</w:t>
+            </w:r>
+          </w:p>
+        </w:tc>
+        <w:tc>
+          <w:tcPr>
+            <w:tcW w:w="2410" w:type="dxa"/>
+          </w:tcPr>
+          <w:p>
+            <w:pPr>
+              <w:rPr>
+                <w:sz w:val="22"/>
+                <w:szCs w:val="22"/>
+              </w:rPr>
+            </w:pPr>
+            <w:r>
+              <w:rPr>
+                <w:sz w:val="22"/>
+                <w:szCs w:val="22"/>
+              </w:rPr>
+              <w:t>“Excluir”</w:t>
+            </w:r>
+          </w:p>
+        </w:tc>
+        <w:tc>
+          <w:tcPr>
+            <w:tcW w:w="3827" w:type="dxa"/>
+          </w:tcPr>
+          <w:p>
+            <w:pPr>
+              <w:rPr>
+                <w:sz w:val="22"/>
+                <w:szCs w:val="22"/>
+              </w:rPr>
+            </w:pPr>
+            <w:r>
+              <w:rPr>
+                <w:sz w:val="22"/>
+                <w:szCs w:val="22"/>
+              </w:rPr>
+              <w:t xml:space="preserve">Exclui </w:t>
+            </w:r>
+            <w:r>
+              <w:rPr>
+                <w:sz w:val="22"/>
+                <w:szCs w:val="22"/>
+              </w:rPr>
+              <w:t>creche de férias</w:t>
+            </w:r>
+          </w:p>
+        </w:tc>
+        <w:tc>
+          <w:tcPr>
+            <w:tcW w:w="1556" w:type="dxa"/>
+          </w:tcPr>
+          <w:p>
+            <w:pPr>
+              <w:rPr>
+                <w:sz w:val="22"/>
+                <w:szCs w:val="22"/>
+              </w:rPr>
+            </w:pPr>
+            <w:r>
+              <w:rPr>
+                <w:sz w:val="22"/>
+                <w:szCs w:val="22"/>
+              </w:rPr>
+              <w:t>-</w:t>
+            </w:r>
+          </w:p>
+        </w:tc>
+      </w:tr>
+      <w:tr>
+        <w:trPr>
+          <w:trHeight w:val="300"/>
+        </w:trPr>
+        <w:tc>
+          <w:tcPr>
+            <w:tcW w:w="704" w:type="dxa"/>
+          </w:tcPr>
+          <w:p>
+            <w:pPr>
+              <w:rPr>
+                <w:sz w:val="22"/>
+                <w:szCs w:val="22"/>
+              </w:rPr>
+            </w:pPr>
+            <w:r>
+              <w:rPr>
+                <w:sz w:val="22"/>
+                <w:szCs w:val="22"/>
+              </w:rPr>
+              <w:t>7</w:t>
+            </w:r>
+          </w:p>
+        </w:tc>
+        <w:tc>
+          <w:tcPr>
+            <w:tcW w:w="2410" w:type="dxa"/>
+          </w:tcPr>
+          <w:p>
+            <w:pPr>
+              <w:rPr>
+                <w:sz w:val="22"/>
+                <w:szCs w:val="22"/>
+              </w:rPr>
+            </w:pPr>
+            <w:r>
+              <w:rPr>
+                <w:sz w:val="22"/>
+                <w:szCs w:val="22"/>
+              </w:rPr>
+              <w:t>“Emitir relatório”</w:t>
+            </w:r>
+          </w:p>
+        </w:tc>
+        <w:tc>
+          <w:tcPr>
+            <w:tcW w:w="3827" w:type="dxa"/>
+          </w:tcPr>
+          <w:p>
+            <w:pPr>
+              <w:rPr>
+                <w:sz w:val="22"/>
+                <w:szCs w:val="22"/>
+              </w:rPr>
+            </w:pPr>
+            <w:r>
+              <w:rPr>
+                <w:sz w:val="22"/>
+                <w:szCs w:val="22"/>
+              </w:rPr>
+              <w:t xml:space="preserve">Emite o relatório das </w:t>
+            </w:r>
+            <w:r>
+              <w:rPr>
+                <w:sz w:val="22"/>
+                <w:szCs w:val="22"/>
+              </w:rPr>
+              <w:t xml:space="preserve">creches de férias </w:t>
+            </w:r>
+            <w:r>
+              <w:rPr>
+                <w:sz w:val="22"/>
+                <w:szCs w:val="22"/>
+              </w:rPr>
+              <w:t>cadastradas</w:t>
+            </w:r>
+          </w:p>
+        </w:tc>
+        <w:tc>
+          <w:tcPr>
+            <w:tcW w:w="1556" w:type="dxa"/>
+          </w:tcPr>
+          <w:p>
+            <w:pPr>
+              <w:rPr>
+                <w:sz w:val="22"/>
+                <w:szCs w:val="22"/>
+              </w:rPr>
+            </w:pPr>
+            <w:r>
+              <w:rPr>
+                <w:sz w:val="22"/>
+                <w:szCs w:val="22"/>
+              </w:rPr>
+              <w:t>-</w:t>
+            </w:r>
+          </w:p>
+        </w:tc>
+      </w:tr>
+    </w:tbl>
+    <w:p>
+      <w:pPr>
+        <w:rPr>
+          <w:highlight w:val="yellow"/>
+        </w:rPr>
+      </w:pPr>
+    </w:p>
+    <w:p>
+      <w:pPr>
+        <w:pStyle w:val="Heading1"/>
+      </w:pPr>
+      <w:r>
+        <w:lastRenderedPageBreak/>
+        <w:t xml:space="preserve">Interface de usuário: </w:t>
+      </w:r>
+      <w:r>
+        <w:t>P</w:t>
+      </w:r>
+      <w:r>
+        <w:t xml:space="preserve">ágina de </w:t>
+      </w:r>
+      <w:r>
+        <w:t xml:space="preserve">cadastro de </w:t>
+      </w:r>
+      <w:r>
+        <w:t>creche de férias</w:t>
+      </w:r>
+    </w:p>
+    <w:p>
+      <w:pPr>
+        <w:pStyle w:val="Heading2"/>
+      </w:pPr>
+      <w:r>
+        <w:t>Layout sugerido</w:t>
+      </w:r>
+    </w:p>
+    <w:tbl>
+      <w:tblPr>
+        <w:tblStyle w:val="TableGrid"/>
+        <w:tblW w:w="0" w:type="auto"/>
+        <w:tblLook w:val="04A0" w:firstRow="1" w:lastRow="0" w:firstColumn="1" w:lastColumn="0" w:noHBand="0" w:noVBand="1"/>
+      </w:tblPr>
+      <w:tblGrid>
+        <w:gridCol w:w="8497"/>
+      </w:tblGrid>
+      <w:tr>
+        <w:tc>
+          <w:tcPr>
+            <w:tcW w:w="8497" w:type="dxa"/>
+          </w:tcPr>
+          <w:p>
+            <w:pPr>
+              <w:pStyle w:val="BodyText"/>
+            </w:pPr>
+            <w:r>
+              <w:drawing>
+                <wp:inline distT="0" distB="0" distL="0" distR="0" wp14:anchorId="6EA94C68" wp14:editId="2EC2080C">
+                  <wp:extent cx="5248065" cy="2862469"/>
+                  <wp:effectExtent l="0" t="0" r="0" b="0"/>
+                  <wp:docPr id="1551678084" name="Picture 1"/>
+                  <wp:cNvGraphicFramePr>
+                    <a:graphicFrameLocks xmlns:a="http://schemas.openxmlformats.org/drawingml/2006/main" noChangeAspect="1"/>
+                  </wp:cNvGraphicFramePr>
+                  <a:graphic xmlns:a="http://schemas.openxmlformats.org/drawingml/2006/main">
+                    <a:graphicData uri="http://schemas.openxmlformats.org/drawingml/2006/picture">
+                      <pic:pic xmlns:pic="http://schemas.openxmlformats.org/drawingml/2006/picture">
+                        <pic:nvPicPr>
+                          <pic:cNvPr id="1551678084" name=""/>
+                          <pic:cNvPicPr/>
+                        </pic:nvPicPr>
+                        <pic:blipFill>
+                          <a:blip r:embed="rId21"/>
+                          <a:stretch>
+                            <a:fillRect/>
+                          </a:stretch>
+                        </pic:blipFill>
+                        <pic:spPr>
+                          <a:xfrm>
+                            <a:off x="0" y="0"/>
+                            <a:ext cx="5252937" cy="2865126"/>
+                          </a:xfrm>
+                          <a:prstGeom prst="rect">
+                            <a:avLst/>
+                          </a:prstGeom>
+                        </pic:spPr>
+                      </pic:pic>
+                    </a:graphicData>
+                  </a:graphic>
+                </wp:inline>
+              </w:drawing>
+            </w:r>
+          </w:p>
+        </w:tc>
+      </w:tr>
+    </w:tbl>
+    <w:p>
+      <w:pPr>
+        <w:pStyle w:val="Heading2"/>
+      </w:pPr>
+      <w:r>
+        <w:t>Campos</w:t>
+      </w:r>
+    </w:p>
+    <w:tbl>
+      <w:tblPr>
+        <w:tblStyle w:val="TableGrid"/>
+        <w:tblW w:w="0" w:type="auto"/>
+        <w:tblLook w:val="04A0" w:firstRow="1" w:lastRow="0" w:firstColumn="1" w:lastColumn="0" w:noHBand="0" w:noVBand="1"/>
+      </w:tblPr>
+      <w:tblGrid>
+        <w:gridCol w:w="668"/>
+        <w:gridCol w:w="1212"/>
+        <w:gridCol w:w="1357"/>
+        <w:gridCol w:w="1765"/>
+        <w:gridCol w:w="1435"/>
+        <w:gridCol w:w="886"/>
+        <w:gridCol w:w="1174"/>
+      </w:tblGrid>
+      <w:tr>
+        <w:trPr>
+          <w:trHeight w:val="300"/>
+        </w:trPr>
+        <w:tc>
+          <w:tcPr>
+            <w:tcW w:w="668" w:type="dxa"/>
+          </w:tcPr>
+          <w:p>
+            <w:pPr>
+              <w:rPr>
+                <w:b/>
+                <w:sz w:val="22"/>
+                <w:szCs w:val="22"/>
+              </w:rPr>
+            </w:pPr>
+            <w:r>
+              <w:rPr>
+                <w:b/>
+                <w:sz w:val="22"/>
+                <w:szCs w:val="22"/>
+              </w:rPr>
+              <w:t>Num</w:t>
+            </w:r>
+          </w:p>
+        </w:tc>
+        <w:tc>
+          <w:tcPr>
+            <w:tcW w:w="1212" w:type="dxa"/>
+          </w:tcPr>
+          <w:p>
+            <w:pPr>
+              <w:rPr>
+                <w:b/>
+                <w:sz w:val="22"/>
+                <w:szCs w:val="22"/>
+              </w:rPr>
+            </w:pPr>
+            <w:r>
+              <w:rPr>
+                <w:b/>
+                <w:sz w:val="22"/>
+                <w:szCs w:val="22"/>
+              </w:rPr>
+              <w:t>Nome</w:t>
+            </w:r>
+          </w:p>
+        </w:tc>
+        <w:tc>
+          <w:tcPr>
+            <w:tcW w:w="1357" w:type="dxa"/>
+          </w:tcPr>
+          <w:p>
+            <w:pPr>
+              <w:rPr>
+                <w:b/>
+                <w:sz w:val="22"/>
+                <w:szCs w:val="22"/>
+              </w:rPr>
+            </w:pPr>
+            <w:r>
+              <w:rPr>
+                <w:b/>
+                <w:sz w:val="22"/>
+                <w:szCs w:val="22"/>
+              </w:rPr>
+              <w:t>Descrição</w:t>
+            </w:r>
+          </w:p>
+        </w:tc>
+        <w:tc>
+          <w:tcPr>
+            <w:tcW w:w="1765" w:type="dxa"/>
+          </w:tcPr>
+          <w:p>
+            <w:pPr>
+              <w:rPr>
+                <w:b/>
+                <w:sz w:val="22"/>
+                <w:szCs w:val="22"/>
+              </w:rPr>
+            </w:pPr>
+            <w:r>
+              <w:rPr>
+                <w:b/>
+                <w:sz w:val="22"/>
+                <w:szCs w:val="22"/>
+              </w:rPr>
+              <w:t>Valores válidos</w:t>
+            </w:r>
+          </w:p>
+        </w:tc>
+        <w:tc>
+          <w:tcPr>
+            <w:tcW w:w="1435" w:type="dxa"/>
+          </w:tcPr>
+          <w:p>
+            <w:pPr>
+              <w:rPr>
+                <w:b/>
+                <w:sz w:val="22"/>
+                <w:szCs w:val="22"/>
+              </w:rPr>
+            </w:pPr>
+            <w:r>
+              <w:rPr>
+                <w:b/>
+                <w:sz w:val="22"/>
+                <w:szCs w:val="22"/>
+              </w:rPr>
+              <w:t>Formato</w:t>
+            </w:r>
+          </w:p>
+        </w:tc>
+        <w:tc>
+          <w:tcPr>
+            <w:tcW w:w="886" w:type="dxa"/>
+          </w:tcPr>
+          <w:p>
+            <w:pPr>
+              <w:rPr>
+                <w:b/>
+                <w:sz w:val="22"/>
+                <w:szCs w:val="22"/>
+              </w:rPr>
+            </w:pPr>
+            <w:r>
+              <w:rPr>
+                <w:b/>
+                <w:sz w:val="22"/>
+                <w:szCs w:val="22"/>
+              </w:rPr>
+              <w:t>Tipo</w:t>
+            </w:r>
+          </w:p>
+        </w:tc>
+        <w:tc>
+          <w:tcPr>
+            <w:tcW w:w="1174" w:type="dxa"/>
+          </w:tcPr>
+          <w:p>
+            <w:pPr>
+              <w:rPr>
+                <w:b/>
+                <w:sz w:val="22"/>
+                <w:szCs w:val="22"/>
+              </w:rPr>
+            </w:pPr>
+            <w:r>
+              <w:rPr>
+                <w:b/>
+                <w:sz w:val="22"/>
+                <w:szCs w:val="22"/>
+              </w:rPr>
+              <w:t>Restrições</w:t>
+            </w:r>
+          </w:p>
+        </w:tc>
+      </w:tr>
+      <w:tr>
+        <w:trPr>
+          <w:trHeight w:val="300"/>
+        </w:trPr>
+        <w:tc>
+          <w:tcPr>
+            <w:tcW w:w="668" w:type="dxa"/>
+          </w:tcPr>
+          <w:p>
+            <w:pPr>
+              <w:rPr>
+                <w:sz w:val="22"/>
+                <w:szCs w:val="22"/>
+              </w:rPr>
+            </w:pPr>
+            <w:r>
+              <w:rPr>
+                <w:sz w:val="22"/>
+                <w:szCs w:val="22"/>
+              </w:rPr>
+              <w:t>1</w:t>
+            </w:r>
+          </w:p>
+        </w:tc>
+        <w:tc>
+          <w:tcPr>
+            <w:tcW w:w="1212" w:type="dxa"/>
+          </w:tcPr>
+          <w:p>
+            <w:pPr>
+              <w:spacing w:line="259" w:lineRule="auto"/>
+            </w:pPr>
+            <w:r>
+              <w:rPr>
+                <w:sz w:val="22"/>
+                <w:szCs w:val="22"/>
+              </w:rPr>
+              <w:t xml:space="preserve">Nome da </w:t>
+            </w:r>
+            <w:r>
+              <w:rPr>
+                <w:sz w:val="22"/>
+                <w:szCs w:val="22"/>
+              </w:rPr>
+              <w:t>creche de férias</w:t>
+            </w:r>
+          </w:p>
+        </w:tc>
+        <w:tc>
+          <w:tcPr>
+            <w:tcW w:w="1357" w:type="dxa"/>
+          </w:tcPr>
+          <w:p>
+            <w:pPr>
+              <w:rPr>
+                <w:sz w:val="22"/>
+                <w:szCs w:val="22"/>
+              </w:rPr>
+            </w:pPr>
+            <w:r>
+              <w:rPr>
+                <w:sz w:val="22"/>
+                <w:szCs w:val="22"/>
+              </w:rPr>
+              <w:t xml:space="preserve">Nome da </w:t>
+            </w:r>
+            <w:r>
+              <w:rPr>
+                <w:sz w:val="22"/>
+                <w:szCs w:val="22"/>
+              </w:rPr>
+              <w:t>creche de férias</w:t>
+            </w:r>
+          </w:p>
+        </w:tc>
+        <w:tc>
+          <w:tcPr>
+            <w:tcW w:w="1765" w:type="dxa"/>
+          </w:tcPr>
+          <w:p>
+            <w:pPr>
+              <w:rPr>
+                <w:sz w:val="22"/>
+                <w:szCs w:val="22"/>
+              </w:rPr>
+            </w:pPr>
+            <w:r>
+              <w:rPr>
+                <w:sz w:val="22"/>
+                <w:szCs w:val="22"/>
+              </w:rPr>
+              <w:t>Formato de texto</w:t>
+            </w:r>
+          </w:p>
+        </w:tc>
+        <w:tc>
+          <w:tcPr>
+            <w:tcW w:w="1435" w:type="dxa"/>
+          </w:tcPr>
+          <w:p>
+            <w:pPr>
+              <w:rPr>
+                <w:sz w:val="22"/>
+                <w:szCs w:val="22"/>
+              </w:rPr>
+            </w:pPr>
+            <w:r>
+              <w:rPr>
+                <w:sz w:val="22"/>
+                <w:szCs w:val="22"/>
+              </w:rPr>
+              <w:t>Formato de texto</w:t>
+            </w:r>
+          </w:p>
+        </w:tc>
+        <w:tc>
+          <w:tcPr>
+            <w:tcW w:w="886" w:type="dxa"/>
+          </w:tcPr>
+          <w:p>
+            <w:pPr>
+              <w:rPr>
+                <w:sz w:val="22"/>
+                <w:szCs w:val="22"/>
+              </w:rPr>
+            </w:pPr>
+            <w:r>
+              <w:rPr>
+                <w:sz w:val="22"/>
+                <w:szCs w:val="22"/>
+              </w:rPr>
+              <w:t>Caixa de texto</w:t>
+            </w:r>
+          </w:p>
+        </w:tc>
+        <w:tc>
+          <w:tcPr>
+            <w:tcW w:w="1174" w:type="dxa"/>
+          </w:tcPr>
+          <w:p>
+            <w:pPr>
+              <w:rPr>
+                <w:sz w:val="22"/>
+                <w:szCs w:val="22"/>
+              </w:rPr>
+            </w:pPr>
+            <w:proofErr w:type="spellStart"/>
+            <w:r>
+              <w:rPr>
+                <w:sz w:val="22"/>
+                <w:szCs w:val="22"/>
+                <w:lang w:val="en-US"/>
+              </w:rPr>
+              <w:t>Editável</w:t>
+            </w:r>
+            <w:proofErr w:type="spellEnd"/>
+          </w:p>
+        </w:tc>
+      </w:tr>
+      <w:tr>
+        <w:trPr>
+          <w:trHeight w:val="300"/>
+        </w:trPr>
+        <w:tc>
+          <w:tcPr>
+            <w:tcW w:w="668" w:type="dxa"/>
+          </w:tcPr>
+          <w:p>
+            <w:pPr>
+              <w:rPr>
+                <w:sz w:val="22"/>
+                <w:szCs w:val="22"/>
+              </w:rPr>
+            </w:pPr>
+            <w:r>
+              <w:rPr>
+                <w:sz w:val="22"/>
+                <w:szCs w:val="22"/>
+              </w:rPr>
+              <w:t>2</w:t>
+            </w:r>
+          </w:p>
+        </w:tc>
+        <w:tc>
+          <w:tcPr>
+            <w:tcW w:w="1212" w:type="dxa"/>
+          </w:tcPr>
+          <w:p>
+            <w:pPr>
+              <w:spacing w:line="259" w:lineRule="auto"/>
+            </w:pPr>
+            <w:r>
+              <w:t>Sala de aula</w:t>
+            </w:r>
+          </w:p>
+        </w:tc>
+        <w:tc>
+          <w:tcPr>
+            <w:tcW w:w="1357" w:type="dxa"/>
+          </w:tcPr>
+          <w:p>
+            <w:pPr>
+              <w:spacing w:line="259" w:lineRule="auto"/>
+            </w:pPr>
+            <w:r>
+              <w:t>Sala de aula</w:t>
+            </w:r>
+          </w:p>
+        </w:tc>
+        <w:tc>
+          <w:tcPr>
+            <w:tcW w:w="1765" w:type="dxa"/>
+          </w:tcPr>
+          <w:p>
+            <w:pPr>
+              <w:rPr>
+                <w:sz w:val="22"/>
+                <w:szCs w:val="22"/>
+              </w:rPr>
+            </w:pPr>
+            <w:r>
+              <w:rPr>
+                <w:sz w:val="22"/>
+                <w:szCs w:val="22"/>
+              </w:rPr>
+              <w:t>Formato de texto</w:t>
+            </w:r>
+          </w:p>
+        </w:tc>
+        <w:tc>
+          <w:tcPr>
+            <w:tcW w:w="1435" w:type="dxa"/>
+          </w:tcPr>
+          <w:p>
+            <w:pPr>
+              <w:rPr>
+                <w:sz w:val="22"/>
+                <w:szCs w:val="22"/>
+              </w:rPr>
+            </w:pPr>
+            <w:r>
+              <w:rPr>
+                <w:sz w:val="22"/>
+                <w:szCs w:val="22"/>
+              </w:rPr>
+              <w:t>Formato de texto</w:t>
+            </w:r>
+          </w:p>
+        </w:tc>
+        <w:tc>
+          <w:tcPr>
+            <w:tcW w:w="886" w:type="dxa"/>
+          </w:tcPr>
+          <w:p>
+            <w:pPr>
+              <w:rPr>
+                <w:sz w:val="22"/>
+                <w:szCs w:val="22"/>
+              </w:rPr>
+            </w:pPr>
+            <w:r>
+              <w:rPr>
+                <w:sz w:val="22"/>
+                <w:szCs w:val="22"/>
+              </w:rPr>
+              <w:t>Caixa de texto</w:t>
+            </w:r>
+          </w:p>
+        </w:tc>
+        <w:tc>
+          <w:tcPr>
+            <w:tcW w:w="1174" w:type="dxa"/>
+          </w:tcPr>
+          <w:p>
+            <w:pPr>
+              <w:rPr>
+                <w:sz w:val="22"/>
+                <w:szCs w:val="22"/>
+              </w:rPr>
+            </w:pPr>
+            <w:proofErr w:type="spellStart"/>
+            <w:r>
+              <w:rPr>
+                <w:sz w:val="22"/>
+                <w:szCs w:val="22"/>
+                <w:lang w:val="en-US"/>
+              </w:rPr>
+              <w:t>Editável</w:t>
+            </w:r>
+            <w:proofErr w:type="spellEnd"/>
+          </w:p>
+        </w:tc>
+      </w:tr>
+      <w:tr>
+        <w:trPr>
+          <w:trHeight w:val="300"/>
+        </w:trPr>
+        <w:tc>
+          <w:tcPr>
+            <w:tcW w:w="668" w:type="dxa"/>
+          </w:tcPr>
+          <w:p>
+            <w:pPr>
+              <w:rPr>
+                <w:sz w:val="22"/>
+                <w:szCs w:val="22"/>
+              </w:rPr>
+            </w:pPr>
+            <w:r>
+              <w:rPr>
+                <w:sz w:val="22"/>
+                <w:szCs w:val="22"/>
+              </w:rPr>
+              <w:t>3</w:t>
+            </w:r>
+          </w:p>
+        </w:tc>
+        <w:tc>
+          <w:tcPr>
+            <w:tcW w:w="1212" w:type="dxa"/>
+          </w:tcPr>
+          <w:p>
+            <w:pPr>
+              <w:spacing w:line="259" w:lineRule="auto"/>
+              <w:rPr>
+                <w:sz w:val="22"/>
+                <w:szCs w:val="22"/>
+              </w:rPr>
+            </w:pPr>
+            <w:r>
+              <w:rPr>
+                <w:sz w:val="22"/>
+                <w:szCs w:val="22"/>
+              </w:rPr>
+              <w:t>Série</w:t>
+            </w:r>
+          </w:p>
+        </w:tc>
+        <w:tc>
+          <w:tcPr>
+            <w:tcW w:w="1357" w:type="dxa"/>
+          </w:tcPr>
+          <w:p>
+            <w:pPr>
+              <w:spacing w:line="259" w:lineRule="auto"/>
+              <w:rPr>
+                <w:sz w:val="22"/>
+                <w:szCs w:val="22"/>
+              </w:rPr>
+            </w:pPr>
+            <w:r>
+              <w:rPr>
+                <w:sz w:val="22"/>
+                <w:szCs w:val="22"/>
+              </w:rPr>
+              <w:t>Série do aluno</w:t>
+            </w:r>
+            <w:r>
+              <w:rPr>
+                <w:sz w:val="22"/>
+                <w:szCs w:val="22"/>
+              </w:rPr>
+              <w:t xml:space="preserve"> </w:t>
+            </w:r>
+          </w:p>
+        </w:tc>
+        <w:tc>
+          <w:tcPr>
+            <w:tcW w:w="1765" w:type="dxa"/>
+          </w:tcPr>
+          <w:p>
+            <w:pPr>
+              <w:rPr>
+                <w:sz w:val="22"/>
+                <w:szCs w:val="22"/>
+              </w:rPr>
+            </w:pPr>
+            <w:r>
+              <w:rPr>
+                <w:sz w:val="22"/>
+                <w:szCs w:val="22"/>
+              </w:rPr>
+              <w:t>PRIMEIRA_SERIE,</w:t>
+            </w:r>
+            <w:r>
+              <w:rPr>
+                <w:sz w:val="22"/>
+                <w:szCs w:val="22"/>
+              </w:rPr>
+              <w:t xml:space="preserve"> </w:t>
+            </w:r>
+            <w:r>
+              <w:rPr>
+                <w:sz w:val="22"/>
+                <w:szCs w:val="22"/>
+              </w:rPr>
+              <w:t>SEGUNDA_SERIE, TERCEIRA_SERIE, QUARTA_</w:t>
+            </w:r>
+            <w:r>
+              <w:rPr>
+                <w:sz w:val="22"/>
+                <w:szCs w:val="22"/>
+              </w:rPr>
+              <w:t>SERIE, QUINTA</w:t>
+            </w:r>
+            <w:r>
+              <w:rPr>
+                <w:sz w:val="22"/>
+                <w:szCs w:val="22"/>
+              </w:rPr>
+              <w:t>_SERIE</w:t>
+            </w:r>
+          </w:p>
+        </w:tc>
+        <w:tc>
+          <w:tcPr>
+            <w:tcW w:w="1435" w:type="dxa"/>
+          </w:tcPr>
+          <w:p>
+            <w:pPr>
+              <w:rPr>
+                <w:sz w:val="22"/>
+                <w:szCs w:val="22"/>
+              </w:rPr>
+            </w:pPr>
+            <w:r>
+              <w:rPr>
+                <w:sz w:val="22"/>
+                <w:szCs w:val="22"/>
+              </w:rPr>
+              <w:t>Formato de texto</w:t>
+            </w:r>
+          </w:p>
+        </w:tc>
+        <w:tc>
+          <w:tcPr>
+            <w:tcW w:w="886" w:type="dxa"/>
+          </w:tcPr>
+          <w:p>
+            <w:pPr>
+              <w:rPr>
+                <w:sz w:val="22"/>
+                <w:szCs w:val="22"/>
+              </w:rPr>
+            </w:pPr>
+            <w:r>
+              <w:rPr>
+                <w:sz w:val="22"/>
+                <w:szCs w:val="22"/>
+              </w:rPr>
+              <w:t xml:space="preserve">Caixa de </w:t>
+            </w:r>
+            <w:r>
+              <w:rPr>
+                <w:sz w:val="22"/>
+                <w:szCs w:val="22"/>
+              </w:rPr>
+              <w:t>seleção</w:t>
+            </w:r>
+          </w:p>
+        </w:tc>
+        <w:tc>
+          <w:tcPr>
+            <w:tcW w:w="1174" w:type="dxa"/>
+          </w:tcPr>
+          <w:p>
+            <w:pPr>
+              <w:rPr>
+                <w:sz w:val="22"/>
+                <w:szCs w:val="22"/>
+              </w:rPr>
+            </w:pPr>
+            <w:proofErr w:type="spellStart"/>
+            <w:r>
+              <w:rPr>
+                <w:sz w:val="22"/>
+                <w:szCs w:val="22"/>
+              </w:rPr>
+              <w:t>Edit</w:t>
+            </w:r>
+            <w:r>
+              <w:rPr>
+                <w:sz w:val="22"/>
+                <w:szCs w:val="22"/>
+                <w:lang w:val="en-US"/>
+              </w:rPr>
+              <w:t>ável</w:t>
+            </w:r>
+            <w:proofErr w:type="spellEnd"/>
+          </w:p>
+        </w:tc>
+      </w:tr>
+      <w:tr>
+        <w:trPr>
+          <w:trHeight w:val="300"/>
+        </w:trPr>
+        <w:tc>
+          <w:tcPr>
+            <w:tcW w:w="668" w:type="dxa"/>
+          </w:tcPr>
+          <w:p>
+            <w:pPr>
+              <w:rPr>
+                <w:sz w:val="22"/>
+                <w:szCs w:val="22"/>
+              </w:rPr>
+            </w:pPr>
+            <w:r>
+              <w:rPr>
+                <w:sz w:val="22"/>
+                <w:szCs w:val="22"/>
+              </w:rPr>
+              <w:t>4</w:t>
+            </w:r>
+          </w:p>
+        </w:tc>
+        <w:tc>
+          <w:tcPr>
+            <w:tcW w:w="1212" w:type="dxa"/>
+          </w:tcPr>
+          <w:p>
+            <w:pPr>
+              <w:spacing w:line="259" w:lineRule="auto"/>
+              <w:rPr>
+                <w:sz w:val="22"/>
+                <w:szCs w:val="22"/>
+              </w:rPr>
+            </w:pPr>
+            <w:r>
+              <w:rPr>
+                <w:sz w:val="22"/>
+                <w:szCs w:val="22"/>
+              </w:rPr>
+              <w:t>Professor</w:t>
+            </w:r>
+          </w:p>
+        </w:tc>
+        <w:tc>
+          <w:tcPr>
+            <w:tcW w:w="1357" w:type="dxa"/>
+          </w:tcPr>
+          <w:p>
+            <w:pPr>
+              <w:spacing w:line="259" w:lineRule="auto"/>
+              <w:rPr>
+                <w:sz w:val="22"/>
+                <w:szCs w:val="22"/>
+              </w:rPr>
+            </w:pPr>
+            <w:r>
+              <w:rPr>
+                <w:sz w:val="22"/>
+                <w:szCs w:val="22"/>
+              </w:rPr>
+              <w:t>Professor da turma</w:t>
+            </w:r>
+          </w:p>
+        </w:tc>
+        <w:tc>
+          <w:tcPr>
+            <w:tcW w:w="1765" w:type="dxa"/>
+          </w:tcPr>
+          <w:p>
+            <w:pPr>
+              <w:rPr>
+                <w:sz w:val="22"/>
+                <w:szCs w:val="22"/>
+              </w:rPr>
+            </w:pPr>
+            <w:r>
+              <w:rPr>
+                <w:sz w:val="22"/>
+                <w:szCs w:val="22"/>
+              </w:rPr>
+              <w:t>Professores previamente cadastrados</w:t>
+            </w:r>
+          </w:p>
+        </w:tc>
+        <w:tc>
+          <w:tcPr>
+            <w:tcW w:w="1435" w:type="dxa"/>
+          </w:tcPr>
+          <w:p>
+            <w:pPr>
+              <w:rPr>
+                <w:sz w:val="22"/>
+                <w:szCs w:val="22"/>
+              </w:rPr>
+            </w:pPr>
+            <w:r>
+              <w:rPr>
+                <w:sz w:val="22"/>
+                <w:szCs w:val="22"/>
+              </w:rPr>
+              <w:t>Formato de texto</w:t>
+            </w:r>
+          </w:p>
+        </w:tc>
+        <w:tc>
+          <w:tcPr>
+            <w:tcW w:w="886" w:type="dxa"/>
+          </w:tcPr>
+          <w:p>
+            <w:pPr>
+              <w:rPr>
+                <w:sz w:val="22"/>
+                <w:szCs w:val="22"/>
+              </w:rPr>
+            </w:pPr>
+            <w:r>
+              <w:rPr>
+                <w:sz w:val="22"/>
+                <w:szCs w:val="22"/>
+              </w:rPr>
+              <w:t xml:space="preserve">Caixa de </w:t>
+            </w:r>
+            <w:r>
+              <w:rPr>
+                <w:sz w:val="22"/>
+                <w:szCs w:val="22"/>
+              </w:rPr>
+              <w:t>seleção</w:t>
+            </w:r>
+          </w:p>
+        </w:tc>
+        <w:tc>
+          <w:tcPr>
+            <w:tcW w:w="1174" w:type="dxa"/>
+          </w:tcPr>
+          <w:p>
+            <w:pPr>
+              <w:rPr>
+                <w:sz w:val="22"/>
+                <w:szCs w:val="22"/>
+                <w:lang w:val="en-US"/>
+              </w:rPr>
+            </w:pPr>
+            <w:r>
+              <w:rPr>
+                <w:sz w:val="22"/>
+                <w:szCs w:val="22"/>
+              </w:rPr>
+              <w:t>Editável</w:t>
+            </w:r>
+          </w:p>
+        </w:tc>
+      </w:tr>
+      <w:tr>
+        <w:trPr>
+          <w:trHeight w:val="300"/>
+        </w:trPr>
+        <w:tc>
+          <w:tcPr>
+            <w:tcW w:w="668" w:type="dxa"/>
+          </w:tcPr>
+          <w:p>
+            <w:pPr>
+              <w:rPr>
+                <w:sz w:val="22"/>
+                <w:szCs w:val="22"/>
+              </w:rPr>
+            </w:pPr>
+            <w:r>
+              <w:rPr>
+                <w:sz w:val="22"/>
+                <w:szCs w:val="22"/>
+              </w:rPr>
+              <w:t>5</w:t>
+            </w:r>
+          </w:p>
+        </w:tc>
+        <w:tc>
+          <w:tcPr>
+            <w:tcW w:w="1212" w:type="dxa"/>
+          </w:tcPr>
+          <w:p>
+            <w:pPr>
+              <w:spacing w:line="259" w:lineRule="auto"/>
+              <w:rPr>
+                <w:sz w:val="22"/>
+                <w:szCs w:val="22"/>
+              </w:rPr>
+            </w:pPr>
+            <w:r>
+              <w:rPr>
+                <w:sz w:val="22"/>
+                <w:szCs w:val="22"/>
+              </w:rPr>
+              <w:t>Data de início</w:t>
+            </w:r>
+          </w:p>
+        </w:tc>
+        <w:tc>
+          <w:tcPr>
+            <w:tcW w:w="1357" w:type="dxa"/>
+          </w:tcPr>
+          <w:p>
+            <w:pPr>
+              <w:spacing w:line="259" w:lineRule="auto"/>
+              <w:rPr>
+                <w:sz w:val="22"/>
+                <w:szCs w:val="22"/>
+              </w:rPr>
+            </w:pPr>
+            <w:r>
+              <w:rPr>
+                <w:sz w:val="22"/>
+                <w:szCs w:val="22"/>
+              </w:rPr>
+              <w:t>Data de início da creche de férias</w:t>
+            </w:r>
+          </w:p>
+        </w:tc>
+        <w:tc>
+          <w:tcPr>
+            <w:tcW w:w="1765" w:type="dxa"/>
+          </w:tcPr>
+          <w:p>
+            <w:pPr>
+              <w:rPr>
+                <w:sz w:val="22"/>
+                <w:szCs w:val="22"/>
+              </w:rPr>
+            </w:pPr>
+            <w:r>
+              <w:rPr>
+                <w:sz w:val="22"/>
+                <w:szCs w:val="22"/>
+              </w:rPr>
+              <w:t>Número</w:t>
+            </w:r>
+          </w:p>
+        </w:tc>
+        <w:tc>
+          <w:tcPr>
+            <w:tcW w:w="1435" w:type="dxa"/>
+          </w:tcPr>
+          <w:p>
+            <w:pPr>
+              <w:rPr>
+                <w:sz w:val="22"/>
+                <w:szCs w:val="22"/>
+              </w:rPr>
+            </w:pPr>
+            <w:r>
+              <w:rPr>
+                <w:sz w:val="22"/>
+                <w:szCs w:val="22"/>
+              </w:rPr>
+              <w:t xml:space="preserve">Formato </w:t>
+            </w:r>
+            <w:proofErr w:type="spellStart"/>
+            <w:r>
+              <w:rPr>
+                <w:sz w:val="22"/>
+                <w:szCs w:val="22"/>
+              </w:rPr>
+              <w:t>dd</w:t>
+            </w:r>
+            <w:proofErr w:type="spellEnd"/>
+            <w:r>
+              <w:rPr>
+                <w:sz w:val="22"/>
+                <w:szCs w:val="22"/>
+              </w:rPr>
+              <w:t>/mm/</w:t>
+            </w:r>
+            <w:proofErr w:type="spellStart"/>
+            <w:r>
+              <w:rPr>
+                <w:sz w:val="22"/>
+                <w:szCs w:val="22"/>
+              </w:rPr>
+              <w:t>aaaa</w:t>
+            </w:r>
+            <w:proofErr w:type="spellEnd"/>
+          </w:p>
+        </w:tc>
+        <w:tc>
+          <w:tcPr>
+            <w:tcW w:w="886" w:type="dxa"/>
+          </w:tcPr>
+          <w:p>
+            <w:pPr>
+              <w:rPr>
+                <w:sz w:val="22"/>
+                <w:szCs w:val="22"/>
+              </w:rPr>
+            </w:pPr>
+            <w:r>
+              <w:rPr>
+                <w:sz w:val="22"/>
+                <w:szCs w:val="22"/>
+              </w:rPr>
+              <w:t>Caixa de texto</w:t>
+            </w:r>
+          </w:p>
+        </w:tc>
+        <w:tc>
+          <w:tcPr>
+            <w:tcW w:w="1174" w:type="dxa"/>
+          </w:tcPr>
+          <w:p>
+            <w:pPr>
+              <w:rPr>
+                <w:sz w:val="22"/>
+                <w:szCs w:val="22"/>
+              </w:rPr>
+            </w:pPr>
+            <w:r>
+              <w:rPr>
+                <w:sz w:val="22"/>
+                <w:szCs w:val="22"/>
+              </w:rPr>
+              <w:t>Editável</w:t>
+            </w:r>
+          </w:p>
+        </w:tc>
+      </w:tr>
+      <w:tr>
+        <w:trPr>
+          <w:trHeight w:val="300"/>
+        </w:trPr>
+        <w:tc>
+          <w:tcPr>
+            <w:tcW w:w="668" w:type="dxa"/>
+          </w:tcPr>
+          <w:p>
+            <w:pPr>
+              <w:rPr>
+                <w:sz w:val="22"/>
+                <w:szCs w:val="22"/>
+              </w:rPr>
+            </w:pPr>
+            <w:r>
+              <w:rPr>
+                <w:sz w:val="22"/>
+                <w:szCs w:val="22"/>
+              </w:rPr>
+              <w:lastRenderedPageBreak/>
+              <w:t>6</w:t>
+            </w:r>
+          </w:p>
+        </w:tc>
+        <w:tc>
+          <w:tcPr>
+            <w:tcW w:w="1212" w:type="dxa"/>
+          </w:tcPr>
+          <w:p>
+            <w:pPr>
+              <w:spacing w:line="259" w:lineRule="auto"/>
+              <w:rPr>
+                <w:sz w:val="22"/>
+                <w:szCs w:val="22"/>
+              </w:rPr>
+            </w:pPr>
+            <w:r>
+              <w:rPr>
+                <w:sz w:val="22"/>
+                <w:szCs w:val="22"/>
+              </w:rPr>
+              <w:t>Data de término</w:t>
+            </w:r>
+          </w:p>
+        </w:tc>
+        <w:tc>
+          <w:tcPr>
+            <w:tcW w:w="1357" w:type="dxa"/>
+          </w:tcPr>
+          <w:p>
+            <w:pPr>
+              <w:spacing w:line="259" w:lineRule="auto"/>
+              <w:rPr>
+                <w:sz w:val="22"/>
+                <w:szCs w:val="22"/>
+              </w:rPr>
+            </w:pPr>
+            <w:r>
+              <w:rPr>
+                <w:sz w:val="22"/>
+                <w:szCs w:val="22"/>
+              </w:rPr>
+              <w:t xml:space="preserve">Data de </w:t>
+            </w:r>
+            <w:r>
+              <w:rPr>
+                <w:sz w:val="22"/>
+                <w:szCs w:val="22"/>
+              </w:rPr>
+              <w:t>término</w:t>
+            </w:r>
+            <w:r>
+              <w:rPr>
+                <w:sz w:val="22"/>
+                <w:szCs w:val="22"/>
+              </w:rPr>
+              <w:t xml:space="preserve"> da creche de férias</w:t>
+            </w:r>
+          </w:p>
+        </w:tc>
+        <w:tc>
+          <w:tcPr>
+            <w:tcW w:w="1765" w:type="dxa"/>
+          </w:tcPr>
+          <w:p>
+            <w:pPr>
+              <w:rPr>
+                <w:sz w:val="22"/>
+                <w:szCs w:val="22"/>
+              </w:rPr>
+            </w:pPr>
+            <w:r>
+              <w:rPr>
+                <w:sz w:val="22"/>
+                <w:szCs w:val="22"/>
+              </w:rPr>
+              <w:t>Número</w:t>
+            </w:r>
+          </w:p>
+        </w:tc>
+        <w:tc>
+          <w:tcPr>
+            <w:tcW w:w="1435" w:type="dxa"/>
+          </w:tcPr>
+          <w:p>
+            <w:pPr>
+              <w:rPr>
+                <w:sz w:val="22"/>
+                <w:szCs w:val="22"/>
+              </w:rPr>
+            </w:pPr>
+            <w:r>
+              <w:rPr>
+                <w:sz w:val="22"/>
+                <w:szCs w:val="22"/>
+              </w:rPr>
+              <w:t xml:space="preserve">Formato </w:t>
+            </w:r>
+            <w:proofErr w:type="spellStart"/>
+            <w:r>
+              <w:rPr>
+                <w:sz w:val="22"/>
+                <w:szCs w:val="22"/>
+              </w:rPr>
+              <w:t>dd</w:t>
+            </w:r>
+            <w:proofErr w:type="spellEnd"/>
+            <w:r>
+              <w:rPr>
+                <w:sz w:val="22"/>
+                <w:szCs w:val="22"/>
+              </w:rPr>
+              <w:t>/mm/</w:t>
+            </w:r>
+            <w:proofErr w:type="spellStart"/>
+            <w:r>
+              <w:rPr>
+                <w:sz w:val="22"/>
+                <w:szCs w:val="22"/>
+              </w:rPr>
+              <w:t>aaaa</w:t>
+            </w:r>
+            <w:proofErr w:type="spellEnd"/>
+          </w:p>
+        </w:tc>
+        <w:tc>
+          <w:tcPr>
+            <w:tcW w:w="886" w:type="dxa"/>
+          </w:tcPr>
+          <w:p>
+            <w:pPr>
+              <w:rPr>
+                <w:sz w:val="22"/>
+                <w:szCs w:val="22"/>
+              </w:rPr>
+            </w:pPr>
+            <w:r>
+              <w:rPr>
+                <w:sz w:val="22"/>
+                <w:szCs w:val="22"/>
+              </w:rPr>
+              <w:t>Caixa de texto</w:t>
+            </w:r>
+          </w:p>
+        </w:tc>
+        <w:tc>
+          <w:tcPr>
+            <w:tcW w:w="1174" w:type="dxa"/>
+          </w:tcPr>
+          <w:p>
+            <w:pPr>
+              <w:rPr>
+                <w:sz w:val="22"/>
+                <w:szCs w:val="22"/>
+              </w:rPr>
+            </w:pPr>
+            <w:r>
+              <w:rPr>
+                <w:sz w:val="22"/>
+                <w:szCs w:val="22"/>
+              </w:rPr>
+              <w:t>Editável</w:t>
+            </w:r>
+          </w:p>
+        </w:tc>
+      </w:tr>
+      <w:tr>
+        <w:trPr>
+          <w:trHeight w:val="300"/>
+        </w:trPr>
+        <w:tc>
+          <w:tcPr>
+            <w:tcW w:w="668" w:type="dxa"/>
+          </w:tcPr>
+          <w:p>
+            <w:pPr>
+              <w:rPr>
+                <w:sz w:val="22"/>
+                <w:szCs w:val="22"/>
+              </w:rPr>
+            </w:pPr>
+            <w:r>
+              <w:rPr>
+                <w:sz w:val="22"/>
+                <w:szCs w:val="22"/>
+              </w:rPr>
+              <w:t>7</w:t>
+            </w:r>
+          </w:p>
+        </w:tc>
+        <w:tc>
+          <w:tcPr>
+            <w:tcW w:w="1212" w:type="dxa"/>
+          </w:tcPr>
+          <w:p>
+            <w:pPr>
+              <w:spacing w:line="259" w:lineRule="auto"/>
+              <w:rPr>
+                <w:sz w:val="22"/>
+                <w:szCs w:val="22"/>
+              </w:rPr>
+            </w:pPr>
+            <w:r>
+              <w:rPr>
+                <w:sz w:val="22"/>
+                <w:szCs w:val="22"/>
+              </w:rPr>
+              <w:t>Alunos disponíveis</w:t>
+            </w:r>
+          </w:p>
+        </w:tc>
+        <w:tc>
+          <w:tcPr>
+            <w:tcW w:w="1357" w:type="dxa"/>
+          </w:tcPr>
+          <w:p>
+            <w:pPr>
+              <w:spacing w:line="259" w:lineRule="auto"/>
+              <w:rPr>
+                <w:sz w:val="22"/>
+                <w:szCs w:val="22"/>
+              </w:rPr>
+            </w:pPr>
+            <w:r>
+              <w:rPr>
+                <w:sz w:val="22"/>
+                <w:szCs w:val="22"/>
+              </w:rPr>
+              <w:t xml:space="preserve">Lista de alunos </w:t>
+            </w:r>
+            <w:r>
+              <w:rPr>
+                <w:sz w:val="22"/>
+                <w:szCs w:val="22"/>
+              </w:rPr>
+              <w:t>previamente cadastrados</w:t>
+            </w:r>
+          </w:p>
+        </w:tc>
+        <w:tc>
+          <w:tcPr>
+            <w:tcW w:w="1765" w:type="dxa"/>
+          </w:tcPr>
+          <w:p>
+            <w:pPr>
+              <w:rPr>
+                <w:sz w:val="22"/>
+                <w:szCs w:val="22"/>
+              </w:rPr>
+            </w:pPr>
+            <w:r>
+              <w:rPr>
+                <w:sz w:val="22"/>
+                <w:szCs w:val="22"/>
+              </w:rPr>
+              <w:t>Alunos previamente cadastrados</w:t>
+            </w:r>
+          </w:p>
+        </w:tc>
+        <w:tc>
+          <w:tcPr>
+            <w:tcW w:w="1435" w:type="dxa"/>
+          </w:tcPr>
+          <w:p>
+            <w:pPr>
+              <w:rPr>
+                <w:sz w:val="22"/>
+                <w:szCs w:val="22"/>
+              </w:rPr>
+            </w:pPr>
+            <w:r>
+              <w:rPr>
+                <w:sz w:val="22"/>
+                <w:szCs w:val="22"/>
+              </w:rPr>
+              <w:t>Formato de texto</w:t>
+            </w:r>
+          </w:p>
+        </w:tc>
+        <w:tc>
+          <w:tcPr>
+            <w:tcW w:w="886" w:type="dxa"/>
+          </w:tcPr>
+          <w:p>
+            <w:pPr>
+              <w:rPr>
+                <w:sz w:val="22"/>
+                <w:szCs w:val="22"/>
+              </w:rPr>
+            </w:pPr>
+            <w:r>
+              <w:rPr>
+                <w:sz w:val="22"/>
+                <w:szCs w:val="22"/>
+              </w:rPr>
+              <w:t xml:space="preserve">Caixa de </w:t>
+            </w:r>
+            <w:r>
+              <w:rPr>
+                <w:sz w:val="22"/>
+                <w:szCs w:val="22"/>
+              </w:rPr>
+              <w:t>seleção</w:t>
+            </w:r>
+          </w:p>
+        </w:tc>
+        <w:tc>
+          <w:tcPr>
+            <w:tcW w:w="1174" w:type="dxa"/>
+          </w:tcPr>
+          <w:p>
+            <w:pPr>
+              <w:rPr>
+                <w:sz w:val="22"/>
+                <w:szCs w:val="22"/>
+              </w:rPr>
+            </w:pPr>
+            <w:r>
+              <w:rPr>
+                <w:sz w:val="22"/>
+                <w:szCs w:val="22"/>
+              </w:rPr>
+              <w:t>Editável</w:t>
+            </w:r>
+          </w:p>
+        </w:tc>
+      </w:tr>
+      <w:tr>
+        <w:trPr>
+          <w:trHeight w:val="300"/>
+        </w:trPr>
+        <w:tc>
+          <w:tcPr>
+            <w:tcW w:w="668" w:type="dxa"/>
+          </w:tcPr>
+          <w:p>
+            <w:pPr>
+              <w:rPr>
+                <w:sz w:val="22"/>
+                <w:szCs w:val="22"/>
+              </w:rPr>
+            </w:pPr>
+            <w:r>
+              <w:rPr>
+                <w:sz w:val="22"/>
+                <w:szCs w:val="22"/>
+              </w:rPr>
+              <w:t>8</w:t>
+            </w:r>
+          </w:p>
+        </w:tc>
+        <w:tc>
+          <w:tcPr>
+            <w:tcW w:w="1212" w:type="dxa"/>
+          </w:tcPr>
+          <w:p>
+            <w:pPr>
+              <w:spacing w:line="259" w:lineRule="auto"/>
+              <w:rPr>
+                <w:sz w:val="22"/>
+                <w:szCs w:val="22"/>
+              </w:rPr>
+            </w:pPr>
+            <w:r>
+              <w:rPr>
+                <w:sz w:val="22"/>
+                <w:szCs w:val="22"/>
+              </w:rPr>
+              <w:t xml:space="preserve">Alunos </w:t>
+            </w:r>
+            <w:r>
+              <w:rPr>
+                <w:sz w:val="22"/>
+                <w:szCs w:val="22"/>
+              </w:rPr>
+              <w:t>na turma</w:t>
+            </w:r>
+          </w:p>
+        </w:tc>
+        <w:tc>
+          <w:tcPr>
+            <w:tcW w:w="1357" w:type="dxa"/>
+          </w:tcPr>
+          <w:p>
+            <w:pPr>
+              <w:spacing w:line="259" w:lineRule="auto"/>
+              <w:rPr>
+                <w:sz w:val="22"/>
+                <w:szCs w:val="22"/>
+              </w:rPr>
+            </w:pPr>
+            <w:r>
+              <w:rPr>
+                <w:sz w:val="22"/>
+                <w:szCs w:val="22"/>
+              </w:rPr>
+              <w:t xml:space="preserve">Lista de alunos </w:t>
+            </w:r>
+            <w:r>
+              <w:rPr>
+                <w:sz w:val="22"/>
+                <w:szCs w:val="22"/>
+              </w:rPr>
+              <w:t>inseridos na turma de creche de férias</w:t>
+            </w:r>
+          </w:p>
+        </w:tc>
+        <w:tc>
+          <w:tcPr>
+            <w:tcW w:w="1765" w:type="dxa"/>
+          </w:tcPr>
+          <w:p>
+            <w:pPr>
+              <w:rPr>
+                <w:sz w:val="22"/>
+                <w:szCs w:val="22"/>
+              </w:rPr>
+            </w:pPr>
+            <w:r>
+              <w:rPr>
+                <w:sz w:val="22"/>
+                <w:szCs w:val="22"/>
+              </w:rPr>
+              <w:t>Alunos previamente cadastrados</w:t>
+            </w:r>
+          </w:p>
+        </w:tc>
+        <w:tc>
+          <w:tcPr>
+            <w:tcW w:w="1435" w:type="dxa"/>
+          </w:tcPr>
+          <w:p>
+            <w:pPr>
+              <w:rPr>
+                <w:sz w:val="22"/>
+                <w:szCs w:val="22"/>
+              </w:rPr>
+            </w:pPr>
+            <w:r>
+              <w:rPr>
+                <w:sz w:val="22"/>
+                <w:szCs w:val="22"/>
+              </w:rPr>
+              <w:t>Formato de texto</w:t>
+            </w:r>
+          </w:p>
+        </w:tc>
+        <w:tc>
+          <w:tcPr>
+            <w:tcW w:w="886" w:type="dxa"/>
+          </w:tcPr>
+          <w:p>
+            <w:pPr>
+              <w:rPr>
+                <w:sz w:val="22"/>
+                <w:szCs w:val="22"/>
+              </w:rPr>
+            </w:pPr>
+            <w:r>
+              <w:rPr>
+                <w:sz w:val="22"/>
+                <w:szCs w:val="22"/>
+              </w:rPr>
+              <w:t>Caixa de seleção</w:t>
+            </w:r>
+          </w:p>
+        </w:tc>
+        <w:tc>
+          <w:tcPr>
+            <w:tcW w:w="1174" w:type="dxa"/>
+          </w:tcPr>
+          <w:p>
+            <w:pPr>
+              <w:rPr>
+                <w:sz w:val="22"/>
+                <w:szCs w:val="22"/>
+              </w:rPr>
+            </w:pPr>
+            <w:r>
+              <w:rPr>
+                <w:sz w:val="22"/>
+                <w:szCs w:val="22"/>
+              </w:rPr>
+              <w:t>Editável</w:t>
+            </w:r>
+          </w:p>
+        </w:tc>
+      </w:tr>
+    </w:tbl>
+    <w:p>
+      <w:pPr>
+        <w:pStyle w:val="Heading2"/>
+      </w:pPr>
+      <w:r>
+        <w:t>Comandos</w:t>
+      </w:r>
+    </w:p>
+    <w:tbl>
+      <w:tblPr>
+        <w:tblStyle w:val="TableGrid"/>
+        <w:tblW w:w="0" w:type="auto"/>
+        <w:tblLook w:val="04A0" w:firstRow="1" w:lastRow="0" w:firstColumn="1" w:lastColumn="0" w:noHBand="0" w:noVBand="1"/>
+      </w:tblPr>
+      <w:tblGrid>
+        <w:gridCol w:w="704"/>
+        <w:gridCol w:w="2410"/>
+        <w:gridCol w:w="3827"/>
+        <w:gridCol w:w="1556"/>
+      </w:tblGrid>
+      <w:tr>
+        <w:trPr>
+          <w:trHeight w:val="300"/>
+        </w:trPr>
+        <w:tc>
+          <w:tcPr>
+            <w:tcW w:w="704" w:type="dxa"/>
+          </w:tcPr>
+          <w:p>
+            <w:pPr>
+              <w:rPr>
+                <w:b/>
+                <w:sz w:val="22"/>
+                <w:szCs w:val="22"/>
+              </w:rPr>
+            </w:pPr>
+            <w:r>
+              <w:rPr>
+                <w:b/>
+                <w:sz w:val="22"/>
+                <w:szCs w:val="22"/>
+              </w:rPr>
+              <w:t>Num</w:t>
+            </w:r>
+          </w:p>
+        </w:tc>
+        <w:tc>
+          <w:tcPr>
+            <w:tcW w:w="2410" w:type="dxa"/>
+          </w:tcPr>
+          <w:p>
+            <w:pPr>
+              <w:rPr>
+                <w:b/>
+                <w:sz w:val="22"/>
+                <w:szCs w:val="22"/>
+                <w:highlight w:val="yellow"/>
+              </w:rPr>
+            </w:pPr>
+            <w:r>
+              <w:rPr>
+                <w:b/>
+                <w:sz w:val="22"/>
+                <w:szCs w:val="22"/>
+              </w:rPr>
+              <w:t>Nome</w:t>
+            </w:r>
+          </w:p>
+        </w:tc>
+        <w:tc>
+          <w:tcPr>
+            <w:tcW w:w="3827" w:type="dxa"/>
+          </w:tcPr>
+          <w:p>
+            <w:pPr>
+              <w:rPr>
+                <w:b/>
+                <w:sz w:val="22"/>
+                <w:szCs w:val="22"/>
+                <w:highlight w:val="yellow"/>
+              </w:rPr>
+            </w:pPr>
+            <w:r>
+              <w:rPr>
+                <w:b/>
+                <w:sz w:val="22"/>
+                <w:szCs w:val="22"/>
+              </w:rPr>
+              <w:t>Ação</w:t>
+            </w:r>
+          </w:p>
+        </w:tc>
+        <w:tc>
+          <w:tcPr>
+            <w:tcW w:w="1556" w:type="dxa"/>
+          </w:tcPr>
+          <w:p>
+            <w:pPr>
+              <w:rPr>
+                <w:b/>
+                <w:sz w:val="22"/>
+                <w:szCs w:val="22"/>
+                <w:highlight w:val="yellow"/>
+              </w:rPr>
+            </w:pPr>
+            <w:r>
+              <w:rPr>
+                <w:b/>
+                <w:sz w:val="22"/>
+                <w:szCs w:val="22"/>
+              </w:rPr>
+              <w:t>Restrições</w:t>
+            </w:r>
+          </w:p>
+        </w:tc>
+      </w:tr>
+      <w:tr>
+        <w:trPr>
+          <w:trHeight w:val="300"/>
+        </w:trPr>
+        <w:tc>
+          <w:tcPr>
+            <w:tcW w:w="704" w:type="dxa"/>
+          </w:tcPr>
+          <w:p>
+            <w:pPr>
+              <w:rPr>
+                <w:sz w:val="22"/>
+                <w:szCs w:val="22"/>
+              </w:rPr>
+            </w:pPr>
+            <w:r>
+              <w:rPr>
+                <w:sz w:val="22"/>
+                <w:szCs w:val="22"/>
+              </w:rPr>
+              <w:t>1</w:t>
+            </w:r>
+          </w:p>
+        </w:tc>
+        <w:tc>
+          <w:tcPr>
+            <w:tcW w:w="2410" w:type="dxa"/>
+          </w:tcPr>
+          <w:p>
+            <w:pPr>
+              <w:rPr>
+                <w:sz w:val="22"/>
+                <w:szCs w:val="22"/>
+                <w:highlight w:val="yellow"/>
+              </w:rPr>
+            </w:pPr>
+            <w:r>
+              <w:rPr>
+                <w:sz w:val="22"/>
+                <w:szCs w:val="22"/>
+              </w:rPr>
+              <w:t>“</w:t>
+            </w:r>
+            <w:r>
+              <w:rPr>
+                <w:sz w:val="22"/>
+                <w:szCs w:val="22"/>
+              </w:rPr>
+              <w:t>Cadastrar</w:t>
+            </w:r>
+            <w:r>
+              <w:rPr>
+                <w:sz w:val="22"/>
+                <w:szCs w:val="22"/>
+              </w:rPr>
+              <w:t>”</w:t>
+            </w:r>
+          </w:p>
+        </w:tc>
+        <w:tc>
+          <w:tcPr>
+            <w:tcW w:w="3827" w:type="dxa"/>
+          </w:tcPr>
+          <w:p>
+            <w:pPr>
+              <w:spacing w:line="259" w:lineRule="auto"/>
+              <w:rPr>
+                <w:sz w:val="22"/>
+                <w:szCs w:val="22"/>
+              </w:rPr>
+            </w:pPr>
+            <w:r>
+              <w:rPr>
+                <w:sz w:val="22"/>
+                <w:szCs w:val="22"/>
+              </w:rPr>
+              <w:t>Cadastra nova creche de férias</w:t>
+            </w:r>
+          </w:p>
+        </w:tc>
+        <w:tc>
+          <w:tcPr>
+            <w:tcW w:w="1556" w:type="dxa"/>
+          </w:tcPr>
+          <w:p>
+            <w:pPr>
+              <w:rPr>
+                <w:sz w:val="22"/>
+                <w:szCs w:val="22"/>
+                <w:highlight w:val="yellow"/>
+              </w:rPr>
+            </w:pPr>
+            <w:r>
+              <w:rPr>
+                <w:sz w:val="22"/>
+                <w:szCs w:val="22"/>
+              </w:rPr>
+              <w:t>-</w:t>
+            </w:r>
+          </w:p>
+        </w:tc>
+      </w:tr>
+      <w:tr>
+        <w:trPr>
+          <w:trHeight w:val="300"/>
+        </w:trPr>
+        <w:tc>
+          <w:tcPr>
+            <w:tcW w:w="704" w:type="dxa"/>
+          </w:tcPr>
+          <w:p>
+            <w:pPr>
+              <w:rPr>
+                <w:sz w:val="22"/>
+                <w:szCs w:val="22"/>
+              </w:rPr>
+            </w:pPr>
+            <w:r>
+              <w:rPr>
+                <w:sz w:val="22"/>
+                <w:szCs w:val="22"/>
+              </w:rPr>
+              <w:t>2</w:t>
+            </w:r>
+          </w:p>
+        </w:tc>
+        <w:tc>
+          <w:tcPr>
+            <w:tcW w:w="2410" w:type="dxa"/>
+          </w:tcPr>
+          <w:p>
+            <w:pPr>
+              <w:rPr>
+                <w:sz w:val="22"/>
+                <w:szCs w:val="22"/>
+              </w:rPr>
+            </w:pPr>
+            <w:r>
+              <w:rPr>
+                <w:sz w:val="22"/>
+                <w:szCs w:val="22"/>
+              </w:rPr>
+              <w:t>“</w:t>
+            </w:r>
+            <w:r>
+              <w:rPr>
+                <w:sz w:val="22"/>
+                <w:szCs w:val="22"/>
+              </w:rPr>
+              <w:t>Cancelar</w:t>
+            </w:r>
+            <w:r>
+              <w:rPr>
+                <w:sz w:val="22"/>
+                <w:szCs w:val="22"/>
+              </w:rPr>
+              <w:t>”</w:t>
+            </w:r>
+          </w:p>
+        </w:tc>
+        <w:tc>
+          <w:tcPr>
+            <w:tcW w:w="3827" w:type="dxa"/>
+          </w:tcPr>
+          <w:p>
+            <w:pPr>
+              <w:rPr>
+                <w:sz w:val="22"/>
+                <w:szCs w:val="22"/>
+                <w:highlight w:val="yellow"/>
+              </w:rPr>
+            </w:pPr>
+            <w:r>
+              <w:rPr>
+                <w:sz w:val="22"/>
+                <w:szCs w:val="22"/>
+              </w:rPr>
+              <w:t>Cancela criação de nova creche de férias</w:t>
+            </w:r>
+          </w:p>
+        </w:tc>
+        <w:tc>
+          <w:tcPr>
+            <w:tcW w:w="1556" w:type="dxa"/>
+          </w:tcPr>
+          <w:p>
+            <w:pPr>
+              <w:rPr>
+                <w:sz w:val="22"/>
+                <w:szCs w:val="22"/>
+                <w:highlight w:val="yellow"/>
+              </w:rPr>
+            </w:pPr>
+            <w:r>
+              <w:rPr>
+                <w:sz w:val="22"/>
+                <w:szCs w:val="22"/>
+              </w:rPr>
+              <w:t>-</w:t>
+            </w:r>
+          </w:p>
+        </w:tc>
+      </w:tr>
+    </w:tbl>
+    <w:p>
+      <w:pPr>
+        <w:rPr>
+          <w:highlight w:val="yellow"/>
+        </w:rPr>
+      </w:pPr>
+    </w:p>
+    <w:p>
+      <w:pPr>
+        <w:pStyle w:val="Heading1"/>
+      </w:pPr>
+      <w:r>
+        <w:lastRenderedPageBreak/>
+        <w:t xml:space="preserve">Interface de usuário: </w:t>
+      </w:r>
+      <w:r>
+        <w:t>P</w:t>
+      </w:r>
+      <w:r>
+        <w:t xml:space="preserve">ágina de </w:t>
+      </w:r>
+      <w:r>
+        <w:t>receitas e despesas</w:t>
+      </w:r>
+    </w:p>
+    <w:p>
+      <w:pPr>
+        <w:pStyle w:val="Heading2"/>
+      </w:pPr>
+      <w:r>
+        <w:t>Layout sugerido</w:t>
+      </w:r>
+    </w:p>
+    <w:tbl>
+      <w:tblPr>
+        <w:tblStyle w:val="TableGrid"/>
+        <w:tblW w:w="0" w:type="auto"/>
+        <w:tblLook w:val="04A0" w:firstRow="1" w:lastRow="0" w:firstColumn="1" w:lastColumn="0" w:noHBand="0" w:noVBand="1"/>
+      </w:tblPr>
+      <w:tblGrid>
+        <w:gridCol w:w="8497"/>
+      </w:tblGrid>
+      <w:tr>
+        <w:tc>
+          <w:tcPr>
+            <w:tcW w:w="8497" w:type="dxa"/>
+          </w:tcPr>
+          <w:p>
+            <w:pPr>
+              <w:pStyle w:val="BodyText"/>
+            </w:pPr>
+            <w:r>
+              <w:drawing>
+                <wp:inline distT="0" distB="0" distL="0" distR="0" wp14:anchorId="4CCDD84D" wp14:editId="512EACAF">
+                  <wp:extent cx="5224007" cy="1668464"/>
+                  <wp:effectExtent l="0" t="0" r="0" b="8255"/>
+                  <wp:docPr id="1395071697" name="Picture 1"/>
+                  <wp:cNvGraphicFramePr>
+                    <a:graphicFrameLocks xmlns:a="http://schemas.openxmlformats.org/drawingml/2006/main" noChangeAspect="1"/>
+                  </wp:cNvGraphicFramePr>
+                  <a:graphic xmlns:a="http://schemas.openxmlformats.org/drawingml/2006/main">
+                    <a:graphicData uri="http://schemas.openxmlformats.org/drawingml/2006/picture">
+                      <pic:pic xmlns:pic="http://schemas.openxmlformats.org/drawingml/2006/picture">
+                        <pic:nvPicPr>
+                          <pic:cNvPr id="1395071697" name=""/>
+                          <pic:cNvPicPr/>
+                        </pic:nvPicPr>
+                        <pic:blipFill>
+                          <a:blip r:embed="rId22"/>
+                          <a:stretch>
+                            <a:fillRect/>
+                          </a:stretch>
+                        </pic:blipFill>
+                        <pic:spPr>
+                          <a:xfrm>
+                            <a:off x="0" y="0"/>
+                            <a:ext cx="5238153" cy="1672982"/>
+                          </a:xfrm>
+                          <a:prstGeom prst="rect">
+                            <a:avLst/>
+                          </a:prstGeom>
+                        </pic:spPr>
+                      </pic:pic>
+                    </a:graphicData>
+                  </a:graphic>
+                </wp:inline>
+              </w:drawing>
+            </w:r>
+          </w:p>
+        </w:tc>
+      </w:tr>
+    </w:tbl>
+    <w:p>
+      <w:pPr>
+        <w:pStyle w:val="Heading2"/>
+      </w:pPr>
+      <w:r>
+        <w:t>Campos</w:t>
+      </w:r>
+    </w:p>
+    <w:tbl>
+      <w:tblPr>
+        <w:tblStyle w:val="TableGrid"/>
+        <w:tblW w:w="0" w:type="auto"/>
+        <w:tblLook w:val="04A0" w:firstRow="1" w:lastRow="0" w:firstColumn="1" w:lastColumn="0" w:noHBand="0" w:noVBand="1"/>
+      </w:tblPr>
+      <w:tblGrid>
+        <w:gridCol w:w="668"/>
+        <w:gridCol w:w="1212"/>
+        <w:gridCol w:w="1357"/>
+        <w:gridCol w:w="1765"/>
+        <w:gridCol w:w="1435"/>
+        <w:gridCol w:w="886"/>
+        <w:gridCol w:w="1174"/>
+      </w:tblGrid>
+      <w:tr>
+        <w:trPr>
+          <w:trHeight w:val="300"/>
+        </w:trPr>
+        <w:tc>
+          <w:tcPr>
+            <w:tcW w:w="668" w:type="dxa"/>
+          </w:tcPr>
+          <w:p>
+            <w:pPr>
+              <w:rPr>
+                <w:b/>
+                <w:sz w:val="22"/>
+                <w:szCs w:val="22"/>
+              </w:rPr>
+            </w:pPr>
+            <w:r>
+              <w:rPr>
+                <w:b/>
+                <w:sz w:val="22"/>
+                <w:szCs w:val="22"/>
+              </w:rPr>
+              <w:t>Num</w:t>
+            </w:r>
+          </w:p>
+        </w:tc>
+        <w:tc>
+          <w:tcPr>
+            <w:tcW w:w="1212" w:type="dxa"/>
+          </w:tcPr>
+          <w:p>
+            <w:pPr>
+              <w:rPr>
+                <w:b/>
+                <w:sz w:val="22"/>
+                <w:szCs w:val="22"/>
+              </w:rPr>
+            </w:pPr>
+            <w:r>
+              <w:rPr>
+                <w:b/>
+                <w:sz w:val="22"/>
+                <w:szCs w:val="22"/>
+              </w:rPr>
+              <w:t>Nome</w:t>
+            </w:r>
+          </w:p>
+        </w:tc>
+        <w:tc>
+          <w:tcPr>
+            <w:tcW w:w="1357" w:type="dxa"/>
+          </w:tcPr>
+          <w:p>
+            <w:pPr>
+              <w:rPr>
+                <w:b/>
+                <w:sz w:val="22"/>
+                <w:szCs w:val="22"/>
+              </w:rPr>
+            </w:pPr>
+            <w:r>
+              <w:rPr>
+                <w:b/>
+                <w:sz w:val="22"/>
+                <w:szCs w:val="22"/>
+              </w:rPr>
+              <w:t>Descrição</w:t>
+            </w:r>
+          </w:p>
+        </w:tc>
+        <w:tc>
+          <w:tcPr>
+            <w:tcW w:w="1765" w:type="dxa"/>
+          </w:tcPr>
+          <w:p>
+            <w:pPr>
+              <w:rPr>
+                <w:b/>
+                <w:sz w:val="22"/>
+                <w:szCs w:val="22"/>
+              </w:rPr>
+            </w:pPr>
+            <w:r>
+              <w:rPr>
+                <w:b/>
+                <w:sz w:val="22"/>
+                <w:szCs w:val="22"/>
+              </w:rPr>
+              <w:t>Valores válidos</w:t>
+            </w:r>
+          </w:p>
+        </w:tc>
+        <w:tc>
+          <w:tcPr>
+            <w:tcW w:w="1435" w:type="dxa"/>
+          </w:tcPr>
+          <w:p>
+            <w:pPr>
+              <w:rPr>
+                <w:b/>
+                <w:sz w:val="22"/>
+                <w:szCs w:val="22"/>
+              </w:rPr>
+            </w:pPr>
+            <w:r>
+              <w:rPr>
+                <w:b/>
+                <w:sz w:val="22"/>
+                <w:szCs w:val="22"/>
+              </w:rPr>
+              <w:t>Formato</w:t>
+            </w:r>
+          </w:p>
+        </w:tc>
+        <w:tc>
+          <w:tcPr>
+            <w:tcW w:w="886" w:type="dxa"/>
+          </w:tcPr>
+          <w:p>
+            <w:pPr>
+              <w:rPr>
+                <w:b/>
+                <w:sz w:val="22"/>
+                <w:szCs w:val="22"/>
+              </w:rPr>
+            </w:pPr>
+            <w:r>
+              <w:rPr>
+                <w:b/>
+                <w:sz w:val="22"/>
+                <w:szCs w:val="22"/>
+              </w:rPr>
+              <w:t>Tipo</w:t>
+            </w:r>
+          </w:p>
+        </w:tc>
+        <w:tc>
+          <w:tcPr>
+            <w:tcW w:w="1174" w:type="dxa"/>
+          </w:tcPr>
+          <w:p>
+            <w:pPr>
+              <w:rPr>
+                <w:b/>
+                <w:sz w:val="22"/>
+                <w:szCs w:val="22"/>
+              </w:rPr>
+            </w:pPr>
+            <w:r>
+              <w:rPr>
+                <w:b/>
+                <w:sz w:val="22"/>
+                <w:szCs w:val="22"/>
+              </w:rPr>
+              <w:t>Restrições</w:t>
+            </w:r>
+          </w:p>
+        </w:tc>
+      </w:tr>
+      <w:tr>
+        <w:trPr>
+          <w:trHeight w:val="300"/>
+        </w:trPr>
+        <w:tc>
+          <w:tcPr>
+            <w:tcW w:w="668" w:type="dxa"/>
+          </w:tcPr>
+          <w:p>
+            <w:pPr>
+              <w:rPr>
+                <w:sz w:val="22"/>
+                <w:szCs w:val="22"/>
+              </w:rPr>
+            </w:pPr>
+            <w:r>
+              <w:rPr>
+                <w:sz w:val="22"/>
+                <w:szCs w:val="22"/>
+              </w:rPr>
+              <w:t>1</w:t>
+            </w:r>
+          </w:p>
+        </w:tc>
+        <w:tc>
+          <w:tcPr>
+            <w:tcW w:w="1212" w:type="dxa"/>
+          </w:tcPr>
+          <w:p>
+            <w:pPr>
+              <w:spacing w:line="259" w:lineRule="auto"/>
+            </w:pPr>
+            <w:r>
+              <w:rPr>
+                <w:sz w:val="22"/>
+                <w:szCs w:val="22"/>
+              </w:rPr>
+              <w:t>Descrição</w:t>
+            </w:r>
+          </w:p>
+        </w:tc>
+        <w:tc>
+          <w:tcPr>
+            <w:tcW w:w="1357" w:type="dxa"/>
+          </w:tcPr>
+          <w:p>
+            <w:pPr>
+              <w:rPr>
+                <w:sz w:val="22"/>
+                <w:szCs w:val="22"/>
+              </w:rPr>
+            </w:pPr>
+            <w:r>
+              <w:rPr>
+                <w:sz w:val="22"/>
+                <w:szCs w:val="22"/>
+              </w:rPr>
+              <w:t>Descrição da receita / despesa</w:t>
+            </w:r>
+          </w:p>
+        </w:tc>
+        <w:tc>
+          <w:tcPr>
+            <w:tcW w:w="1765" w:type="dxa"/>
+          </w:tcPr>
+          <w:p>
+            <w:pPr>
+              <w:rPr>
+                <w:sz w:val="22"/>
+                <w:szCs w:val="22"/>
+              </w:rPr>
+            </w:pPr>
+            <w:r>
+              <w:rPr>
+                <w:sz w:val="22"/>
+                <w:szCs w:val="22"/>
+              </w:rPr>
+              <w:t>Texto</w:t>
+            </w:r>
+          </w:p>
+        </w:tc>
+        <w:tc>
+          <w:tcPr>
+            <w:tcW w:w="1435" w:type="dxa"/>
+          </w:tcPr>
+          <w:p>
+            <w:pPr>
+              <w:rPr>
+                <w:sz w:val="22"/>
+                <w:szCs w:val="22"/>
+              </w:rPr>
+            </w:pPr>
+            <w:r>
+              <w:rPr>
+                <w:sz w:val="22"/>
+                <w:szCs w:val="22"/>
+              </w:rPr>
+              <w:t>Formato de texto</w:t>
+            </w:r>
+          </w:p>
+        </w:tc>
+        <w:tc>
+          <w:tcPr>
+            <w:tcW w:w="886" w:type="dxa"/>
+          </w:tcPr>
+          <w:p>
+            <w:pPr>
+              <w:rPr>
+                <w:sz w:val="22"/>
+                <w:szCs w:val="22"/>
+              </w:rPr>
+            </w:pPr>
+            <w:r>
+              <w:rPr>
+                <w:sz w:val="22"/>
+                <w:szCs w:val="22"/>
+              </w:rPr>
+              <w:t>Caixa de texto</w:t>
+            </w:r>
+          </w:p>
+        </w:tc>
+        <w:tc>
+          <w:tcPr>
+            <w:tcW w:w="1174" w:type="dxa"/>
+          </w:tcPr>
+          <w:p>
+            <w:pPr>
+              <w:rPr>
+                <w:sz w:val="22"/>
+                <w:szCs w:val="22"/>
+              </w:rPr>
+            </w:pPr>
+            <w:proofErr w:type="spellStart"/>
+            <w:r>
+              <w:rPr>
+                <w:sz w:val="22"/>
+                <w:szCs w:val="22"/>
+                <w:lang w:val="en-US"/>
+              </w:rPr>
+              <w:t>Não</w:t>
+            </w:r>
+            <w:proofErr w:type="spellEnd"/>
+            <w:r>
+              <w:rPr>
+                <w:sz w:val="22"/>
+                <w:szCs w:val="22"/>
+                <w:lang w:val="en-US"/>
+              </w:rPr>
+              <w:t xml:space="preserve"> </w:t>
+            </w:r>
+            <w:proofErr w:type="spellStart"/>
+            <w:r>
+              <w:rPr>
+                <w:sz w:val="22"/>
+                <w:szCs w:val="22"/>
+                <w:lang w:val="en-US"/>
+              </w:rPr>
+              <w:t>editável</w:t>
+            </w:r>
+            <w:proofErr w:type="spellEnd"/>
+          </w:p>
+        </w:tc>
+      </w:tr>
+      <w:tr>
+        <w:trPr>
+          <w:trHeight w:val="300"/>
+        </w:trPr>
+        <w:tc>
+          <w:tcPr>
+            <w:tcW w:w="668" w:type="dxa"/>
+          </w:tcPr>
+          <w:p>
+            <w:pPr>
+              <w:rPr>
+                <w:sz w:val="22"/>
+                <w:szCs w:val="22"/>
+              </w:rPr>
+            </w:pPr>
+            <w:r>
+              <w:rPr>
+                <w:sz w:val="22"/>
+                <w:szCs w:val="22"/>
+              </w:rPr>
+              <w:t>2</w:t>
+            </w:r>
+          </w:p>
+        </w:tc>
+        <w:tc>
+          <w:tcPr>
+            <w:tcW w:w="1212" w:type="dxa"/>
+          </w:tcPr>
+          <w:p>
+            <w:pPr>
+              <w:spacing w:line="259" w:lineRule="auto"/>
+            </w:pPr>
+            <w:r>
+              <w:t>Valor</w:t>
+            </w:r>
+          </w:p>
+        </w:tc>
+        <w:tc>
+          <w:tcPr>
+            <w:tcW w:w="1357" w:type="dxa"/>
+          </w:tcPr>
+          <w:p>
+            <w:pPr>
+              <w:spacing w:line="259" w:lineRule="auto"/>
+            </w:pPr>
+            <w:r>
+              <w:t>Valor da receita / despesa</w:t>
+            </w:r>
+          </w:p>
+        </w:tc>
+        <w:tc>
+          <w:tcPr>
+            <w:tcW w:w="1765" w:type="dxa"/>
+          </w:tcPr>
+          <w:p>
+            <w:pPr>
+              <w:rPr>
+                <w:sz w:val="22"/>
+                <w:szCs w:val="22"/>
+              </w:rPr>
+            </w:pPr>
+            <w:r>
+              <w:rPr>
+                <w:sz w:val="22"/>
+                <w:szCs w:val="22"/>
+              </w:rPr>
+              <w:t>Números</w:t>
+            </w:r>
+          </w:p>
+        </w:tc>
+        <w:tc>
+          <w:tcPr>
+            <w:tcW w:w="1435" w:type="dxa"/>
+          </w:tcPr>
+          <w:p>
+            <w:pPr>
+              <w:rPr>
+                <w:sz w:val="22"/>
+                <w:szCs w:val="22"/>
+              </w:rPr>
+            </w:pPr>
+            <w:r>
+              <w:rPr>
+                <w:sz w:val="22"/>
+                <w:szCs w:val="22"/>
+              </w:rPr>
+              <w:t>Formato moeda R$</w:t>
+            </w:r>
+          </w:p>
+        </w:tc>
+        <w:tc>
+          <w:tcPr>
+            <w:tcW w:w="886" w:type="dxa"/>
+          </w:tcPr>
+          <w:p>
+            <w:pPr>
+              <w:rPr>
+                <w:sz w:val="22"/>
+                <w:szCs w:val="22"/>
+              </w:rPr>
+            </w:pPr>
+            <w:r>
+              <w:rPr>
+                <w:sz w:val="22"/>
+                <w:szCs w:val="22"/>
+              </w:rPr>
+              <w:t>Caixa de texto</w:t>
+            </w:r>
+          </w:p>
+        </w:tc>
+        <w:tc>
+          <w:tcPr>
+            <w:tcW w:w="1174" w:type="dxa"/>
+          </w:tcPr>
+          <w:p>
+            <w:pPr>
+              <w:rPr>
+                <w:sz w:val="22"/>
+                <w:szCs w:val="22"/>
+              </w:rPr>
+            </w:pPr>
+            <w:proofErr w:type="spellStart"/>
+            <w:r>
+              <w:rPr>
+                <w:sz w:val="22"/>
+                <w:szCs w:val="22"/>
+                <w:lang w:val="en-US"/>
+              </w:rPr>
+              <w:t>Não</w:t>
+            </w:r>
+            <w:proofErr w:type="spellEnd"/>
+            <w:r>
+              <w:rPr>
+                <w:sz w:val="22"/>
+                <w:szCs w:val="22"/>
+                <w:lang w:val="en-US"/>
+              </w:rPr>
+              <w:t xml:space="preserve"> </w:t>
+            </w:r>
+            <w:proofErr w:type="spellStart"/>
+            <w:r>
+              <w:rPr>
+                <w:sz w:val="22"/>
+                <w:szCs w:val="22"/>
+                <w:lang w:val="en-US"/>
+              </w:rPr>
+              <w:t>editável</w:t>
+            </w:r>
+            <w:proofErr w:type="spellEnd"/>
+          </w:p>
+        </w:tc>
+      </w:tr>
+      <w:tr>
+        <w:trPr>
+          <w:trHeight w:val="300"/>
+        </w:trPr>
+        <w:tc>
+          <w:tcPr>
+            <w:tcW w:w="668" w:type="dxa"/>
+          </w:tcPr>
+          <w:p>
+            <w:pPr>
+              <w:rPr>
+                <w:sz w:val="22"/>
+                <w:szCs w:val="22"/>
+              </w:rPr>
+            </w:pPr>
+            <w:r>
+              <w:rPr>
+                <w:sz w:val="22"/>
+                <w:szCs w:val="22"/>
+              </w:rPr>
+              <w:t>3</w:t>
+            </w:r>
+          </w:p>
+        </w:tc>
+        <w:tc>
+          <w:tcPr>
+            <w:tcW w:w="1212" w:type="dxa"/>
+          </w:tcPr>
+          <w:p>
+            <w:pPr>
+              <w:spacing w:line="259" w:lineRule="auto"/>
+              <w:rPr>
+                <w:sz w:val="22"/>
+                <w:szCs w:val="22"/>
+              </w:rPr>
+            </w:pPr>
+            <w:r>
+              <w:rPr>
+                <w:sz w:val="22"/>
+                <w:szCs w:val="22"/>
+              </w:rPr>
+              <w:t>Data</w:t>
+            </w:r>
+          </w:p>
+        </w:tc>
+        <w:tc>
+          <w:tcPr>
+            <w:tcW w:w="1357" w:type="dxa"/>
+          </w:tcPr>
+          <w:p>
+            <w:pPr>
+              <w:spacing w:line="259" w:lineRule="auto"/>
+              <w:rPr>
+                <w:sz w:val="22"/>
+                <w:szCs w:val="22"/>
+              </w:rPr>
+            </w:pPr>
+            <w:r>
+              <w:rPr>
+                <w:sz w:val="22"/>
+                <w:szCs w:val="22"/>
+              </w:rPr>
+              <w:t>Data da receita / despesa</w:t>
+            </w:r>
+          </w:p>
+        </w:tc>
+        <w:tc>
+          <w:tcPr>
+            <w:tcW w:w="1765" w:type="dxa"/>
+          </w:tcPr>
+          <w:p>
+            <w:pPr>
+              <w:rPr>
+                <w:sz w:val="22"/>
+                <w:szCs w:val="22"/>
+              </w:rPr>
+            </w:pPr>
+            <w:r>
+              <w:rPr>
+                <w:sz w:val="22"/>
+                <w:szCs w:val="22"/>
+              </w:rPr>
+              <w:t>Números</w:t>
+            </w:r>
+          </w:p>
+        </w:tc>
+        <w:tc>
+          <w:tcPr>
+            <w:tcW w:w="1435" w:type="dxa"/>
+          </w:tcPr>
+          <w:p>
+            <w:pPr>
+              <w:rPr>
+                <w:sz w:val="22"/>
+                <w:szCs w:val="22"/>
+              </w:rPr>
+            </w:pPr>
+            <w:r>
+              <w:rPr>
+                <w:sz w:val="22"/>
+                <w:szCs w:val="22"/>
+              </w:rPr>
+              <w:t xml:space="preserve">Formato </w:t>
+            </w:r>
+            <w:proofErr w:type="spellStart"/>
+            <w:r>
+              <w:rPr>
+                <w:sz w:val="22"/>
+                <w:szCs w:val="22"/>
+              </w:rPr>
+              <w:t>dd</w:t>
+            </w:r>
+            <w:proofErr w:type="spellEnd"/>
+            <w:r>
+              <w:rPr>
+                <w:sz w:val="22"/>
+                <w:szCs w:val="22"/>
+              </w:rPr>
+              <w:t>/mm/</w:t>
+            </w:r>
+            <w:proofErr w:type="spellStart"/>
+            <w:r>
+              <w:rPr>
+                <w:sz w:val="22"/>
+                <w:szCs w:val="22"/>
+              </w:rPr>
+              <w:t>aaaa</w:t>
+            </w:r>
+            <w:proofErr w:type="spellEnd"/>
+          </w:p>
+        </w:tc>
+        <w:tc>
+          <w:tcPr>
+            <w:tcW w:w="886" w:type="dxa"/>
+          </w:tcPr>
+          <w:p>
+            <w:pPr>
+              <w:rPr>
+                <w:sz w:val="22"/>
+                <w:szCs w:val="22"/>
+              </w:rPr>
+            </w:pPr>
+            <w:r>
+              <w:rPr>
+                <w:sz w:val="22"/>
+                <w:szCs w:val="22"/>
+              </w:rPr>
+              <w:t>Caixa de texto</w:t>
+            </w:r>
+          </w:p>
+        </w:tc>
+        <w:tc>
+          <w:tcPr>
+            <w:tcW w:w="1174" w:type="dxa"/>
+          </w:tcPr>
+          <w:p>
+            <w:pPr>
+              <w:rPr>
+                <w:sz w:val="22"/>
+                <w:szCs w:val="22"/>
+              </w:rPr>
+            </w:pPr>
+            <w:proofErr w:type="spellStart"/>
+            <w:r>
+              <w:rPr>
+                <w:sz w:val="22"/>
+                <w:szCs w:val="22"/>
+                <w:lang w:val="en-US"/>
+              </w:rPr>
+              <w:t>Não</w:t>
+            </w:r>
+            <w:proofErr w:type="spellEnd"/>
+            <w:r>
+              <w:rPr>
+                <w:sz w:val="22"/>
+                <w:szCs w:val="22"/>
+                <w:lang w:val="en-US"/>
+              </w:rPr>
+              <w:t xml:space="preserve"> editável</w:t>
+            </w:r>
+          </w:p>
+        </w:tc>
+      </w:tr>
+      <w:tr>
+        <w:trPr>
+          <w:trHeight w:val="300"/>
+        </w:trPr>
+        <w:tc>
+          <w:tcPr>
+            <w:tcW w:w="668" w:type="dxa"/>
+          </w:tcPr>
+          <w:p>
+            <w:pPr>
+              <w:rPr>
+                <w:sz w:val="22"/>
+                <w:szCs w:val="22"/>
+              </w:rPr>
+            </w:pPr>
+            <w:r>
+              <w:rPr>
+                <w:sz w:val="22"/>
+                <w:szCs w:val="22"/>
+              </w:rPr>
+              <w:t>4</w:t>
+            </w:r>
+          </w:p>
+        </w:tc>
+        <w:tc>
+          <w:tcPr>
+            <w:tcW w:w="1212" w:type="dxa"/>
+          </w:tcPr>
+          <w:p>
+            <w:pPr>
+              <w:spacing w:line="259" w:lineRule="auto"/>
+              <w:rPr>
+                <w:sz w:val="22"/>
+                <w:szCs w:val="22"/>
+              </w:rPr>
+            </w:pPr>
+            <w:r>
+              <w:rPr>
+                <w:sz w:val="22"/>
+                <w:szCs w:val="22"/>
+              </w:rPr>
+              <w:t>Entradas</w:t>
+            </w:r>
+          </w:p>
+        </w:tc>
+        <w:tc>
+          <w:tcPr>
+            <w:tcW w:w="1357" w:type="dxa"/>
+          </w:tcPr>
+          <w:p>
+            <w:pPr>
+              <w:spacing w:line="259" w:lineRule="auto"/>
+              <w:rPr>
+                <w:sz w:val="22"/>
+                <w:szCs w:val="22"/>
+              </w:rPr>
+            </w:pPr>
+            <w:r>
+              <w:rPr>
+                <w:sz w:val="22"/>
+                <w:szCs w:val="22"/>
+              </w:rPr>
+              <w:t>Total de entradas</w:t>
+            </w:r>
+          </w:p>
+        </w:tc>
+        <w:tc>
+          <w:tcPr>
+            <w:tcW w:w="1765" w:type="dxa"/>
+          </w:tcPr>
+          <w:p>
+            <w:pPr>
+              <w:rPr>
+                <w:sz w:val="22"/>
+                <w:szCs w:val="22"/>
+              </w:rPr>
+            </w:pPr>
+            <w:r>
+              <w:rPr>
+                <w:sz w:val="22"/>
+                <w:szCs w:val="22"/>
+              </w:rPr>
+              <w:t>Números</w:t>
+            </w:r>
+          </w:p>
+        </w:tc>
+        <w:tc>
+          <w:tcPr>
+            <w:tcW w:w="1435" w:type="dxa"/>
+          </w:tcPr>
+          <w:p>
+            <w:pPr>
+              <w:rPr>
+                <w:sz w:val="22"/>
+                <w:szCs w:val="22"/>
+              </w:rPr>
+            </w:pPr>
+            <w:r>
+              <w:rPr>
+                <w:sz w:val="22"/>
+                <w:szCs w:val="22"/>
+              </w:rPr>
+              <w:t>Formato moeda R$</w:t>
+            </w:r>
+          </w:p>
+        </w:tc>
+        <w:tc>
+          <w:tcPr>
+            <w:tcW w:w="886" w:type="dxa"/>
+          </w:tcPr>
+          <w:p>
+            <w:pPr>
+              <w:rPr>
+                <w:sz w:val="22"/>
+                <w:szCs w:val="22"/>
+              </w:rPr>
+            </w:pPr>
+            <w:r>
+              <w:rPr>
+                <w:sz w:val="22"/>
+                <w:szCs w:val="22"/>
+              </w:rPr>
+              <w:t>Caixa de texto</w:t>
+            </w:r>
+          </w:p>
+        </w:tc>
+        <w:tc>
+          <w:tcPr>
+            <w:tcW w:w="1174" w:type="dxa"/>
+          </w:tcPr>
+          <w:p>
+            <w:pPr>
+              <w:rPr>
+                <w:sz w:val="22"/>
+                <w:szCs w:val="22"/>
+                <w:lang w:val="en-US"/>
+              </w:rPr>
+            </w:pPr>
+            <w:proofErr w:type="spellStart"/>
+            <w:r>
+              <w:rPr>
+                <w:sz w:val="22"/>
+                <w:szCs w:val="22"/>
+                <w:lang w:val="en-US"/>
+              </w:rPr>
+              <w:t>Não</w:t>
+            </w:r>
+            <w:proofErr w:type="spellEnd"/>
+            <w:r>
+              <w:rPr>
+                <w:sz w:val="22"/>
+                <w:szCs w:val="22"/>
+                <w:lang w:val="en-US"/>
+              </w:rPr>
+              <w:t xml:space="preserve"> </w:t>
+            </w:r>
+            <w:proofErr w:type="spellStart"/>
+            <w:r>
+              <w:rPr>
+                <w:sz w:val="22"/>
+                <w:szCs w:val="22"/>
+                <w:lang w:val="en-US"/>
+              </w:rPr>
+              <w:t>editável</w:t>
+            </w:r>
+            <w:proofErr w:type="spellEnd"/>
+          </w:p>
+        </w:tc>
+      </w:tr>
+      <w:tr>
+        <w:trPr>
+          <w:trHeight w:val="300"/>
+        </w:trPr>
+        <w:tc>
+          <w:tcPr>
+            <w:tcW w:w="668" w:type="dxa"/>
+          </w:tcPr>
+          <w:p>
+            <w:pPr>
+              <w:rPr>
+                <w:sz w:val="22"/>
+                <w:szCs w:val="22"/>
+              </w:rPr>
+            </w:pPr>
+            <w:r>
+              <w:rPr>
+                <w:sz w:val="22"/>
+                <w:szCs w:val="22"/>
+              </w:rPr>
+              <w:t>5</w:t>
+            </w:r>
+          </w:p>
+        </w:tc>
+        <w:tc>
+          <w:tcPr>
+            <w:tcW w:w="1212" w:type="dxa"/>
+          </w:tcPr>
+          <w:p>
+            <w:pPr>
+              <w:spacing w:line="259" w:lineRule="auto"/>
+              <w:rPr>
+                <w:sz w:val="22"/>
+                <w:szCs w:val="22"/>
+              </w:rPr>
+            </w:pPr>
+            <w:r>
+              <w:rPr>
+                <w:sz w:val="22"/>
+                <w:szCs w:val="22"/>
+              </w:rPr>
+              <w:t>Saídas</w:t>
+            </w:r>
+          </w:p>
+        </w:tc>
+        <w:tc>
+          <w:tcPr>
+            <w:tcW w:w="1357" w:type="dxa"/>
+          </w:tcPr>
+          <w:p>
+            <w:pPr>
+              <w:spacing w:line="259" w:lineRule="auto"/>
+              <w:rPr>
+                <w:sz w:val="22"/>
+                <w:szCs w:val="22"/>
+              </w:rPr>
+            </w:pPr>
+            <w:r>
+              <w:rPr>
+                <w:sz w:val="22"/>
+                <w:szCs w:val="22"/>
+              </w:rPr>
+              <w:t>Total de saídas</w:t>
+            </w:r>
+          </w:p>
+        </w:tc>
+        <w:tc>
+          <w:tcPr>
+            <w:tcW w:w="1765" w:type="dxa"/>
+          </w:tcPr>
+          <w:p>
+            <w:pPr>
+              <w:rPr>
+                <w:sz w:val="22"/>
+                <w:szCs w:val="22"/>
+              </w:rPr>
+            </w:pPr>
+            <w:r>
+              <w:rPr>
+                <w:sz w:val="22"/>
+                <w:szCs w:val="22"/>
+              </w:rPr>
+              <w:t>Números</w:t>
+            </w:r>
+          </w:p>
+        </w:tc>
+        <w:tc>
+          <w:tcPr>
+            <w:tcW w:w="1435" w:type="dxa"/>
+          </w:tcPr>
+          <w:p>
+            <w:pPr>
+              <w:rPr>
+                <w:sz w:val="22"/>
+                <w:szCs w:val="22"/>
+              </w:rPr>
+            </w:pPr>
+            <w:r>
+              <w:rPr>
+                <w:sz w:val="22"/>
+                <w:szCs w:val="22"/>
+              </w:rPr>
+              <w:t>Formato moeda R$</w:t>
+            </w:r>
+          </w:p>
+        </w:tc>
+        <w:tc>
+          <w:tcPr>
+            <w:tcW w:w="886" w:type="dxa"/>
+          </w:tcPr>
+          <w:p>
+            <w:pPr>
+              <w:rPr>
+                <w:sz w:val="22"/>
+                <w:szCs w:val="22"/>
+              </w:rPr>
+            </w:pPr>
+            <w:r>
+              <w:rPr>
+                <w:sz w:val="22"/>
+                <w:szCs w:val="22"/>
+              </w:rPr>
+              <w:t>Caixa de texto</w:t>
+            </w:r>
+          </w:p>
+        </w:tc>
+        <w:tc>
+          <w:tcPr>
+            <w:tcW w:w="1174" w:type="dxa"/>
+          </w:tcPr>
+          <w:p>
+            <w:pPr>
+              <w:rPr>
+                <w:sz w:val="22"/>
+                <w:szCs w:val="22"/>
+              </w:rPr>
+            </w:pPr>
+            <w:proofErr w:type="spellStart"/>
+            <w:r>
+              <w:rPr>
+                <w:sz w:val="22"/>
+                <w:szCs w:val="22"/>
+                <w:lang w:val="en-US"/>
+              </w:rPr>
+              <w:t>Não</w:t>
+            </w:r>
+            <w:proofErr w:type="spellEnd"/>
+            <w:r>
+              <w:rPr>
+                <w:sz w:val="22"/>
+                <w:szCs w:val="22"/>
+                <w:lang w:val="en-US"/>
+              </w:rPr>
+              <w:t xml:space="preserve"> </w:t>
+            </w:r>
+            <w:proofErr w:type="spellStart"/>
+            <w:r>
+              <w:rPr>
+                <w:sz w:val="22"/>
+                <w:szCs w:val="22"/>
+                <w:lang w:val="en-US"/>
+              </w:rPr>
+              <w:t>editável</w:t>
+            </w:r>
+            <w:proofErr w:type="spellEnd"/>
+          </w:p>
+        </w:tc>
+      </w:tr>
+      <w:tr>
+        <w:trPr>
+          <w:trHeight w:val="300"/>
+        </w:trPr>
+        <w:tc>
+          <w:tcPr>
+            <w:tcW w:w="668" w:type="dxa"/>
+          </w:tcPr>
+          <w:p>
+            <w:pPr>
+              <w:rPr>
+                <w:sz w:val="22"/>
+                <w:szCs w:val="22"/>
+              </w:rPr>
+            </w:pPr>
+            <w:r>
+              <w:rPr>
+                <w:sz w:val="22"/>
+                <w:szCs w:val="22"/>
+              </w:rPr>
+              <w:t>6</w:t>
+            </w:r>
+          </w:p>
+        </w:tc>
+        <w:tc>
+          <w:tcPr>
+            <w:tcW w:w="1212" w:type="dxa"/>
+          </w:tcPr>
+          <w:p>
+            <w:pPr>
+              <w:spacing w:line="259" w:lineRule="auto"/>
+              <w:rPr>
+                <w:sz w:val="22"/>
+                <w:szCs w:val="22"/>
+              </w:rPr>
+            </w:pPr>
+            <w:r>
+              <w:rPr>
+                <w:sz w:val="22"/>
+                <w:szCs w:val="22"/>
+              </w:rPr>
+              <w:t>Total</w:t>
+            </w:r>
+          </w:p>
+        </w:tc>
+        <w:tc>
+          <w:tcPr>
+            <w:tcW w:w="1357" w:type="dxa"/>
+          </w:tcPr>
+          <w:p>
+            <w:pPr>
+              <w:spacing w:line="259" w:lineRule="auto"/>
+              <w:rPr>
+                <w:sz w:val="22"/>
+                <w:szCs w:val="22"/>
+              </w:rPr>
+            </w:pPr>
+            <w:r>
+              <w:rPr>
+                <w:sz w:val="22"/>
+                <w:szCs w:val="22"/>
+              </w:rPr>
+              <w:t>Total geral</w:t>
+            </w:r>
+          </w:p>
+        </w:tc>
+        <w:tc>
+          <w:tcPr>
+            <w:tcW w:w="1765" w:type="dxa"/>
+          </w:tcPr>
+          <w:p>
+            <w:pPr>
+              <w:rPr>
+                <w:sz w:val="22"/>
+                <w:szCs w:val="22"/>
+              </w:rPr>
+            </w:pPr>
+            <w:r>
+              <w:rPr>
+                <w:sz w:val="22"/>
+                <w:szCs w:val="22"/>
+              </w:rPr>
+              <w:t>Números</w:t>
+            </w:r>
+          </w:p>
+        </w:tc>
+        <w:tc>
+          <w:tcPr>
+            <w:tcW w:w="1435" w:type="dxa"/>
+          </w:tcPr>
+          <w:p>
+            <w:pPr>
+              <w:rPr>
+                <w:sz w:val="22"/>
+                <w:szCs w:val="22"/>
+              </w:rPr>
+            </w:pPr>
+            <w:r>
+              <w:rPr>
+                <w:sz w:val="22"/>
+                <w:szCs w:val="22"/>
+              </w:rPr>
+              <w:t>Formato moeda R$</w:t>
+            </w:r>
+          </w:p>
+        </w:tc>
+        <w:tc>
+          <w:tcPr>
+            <w:tcW w:w="886" w:type="dxa"/>
+          </w:tcPr>
+          <w:p>
+            <w:pPr>
+              <w:rPr>
+                <w:sz w:val="22"/>
+                <w:szCs w:val="22"/>
+              </w:rPr>
+            </w:pPr>
+            <w:r>
+              <w:rPr>
+                <w:sz w:val="22"/>
+                <w:szCs w:val="22"/>
+              </w:rPr>
+              <w:t>Caixa de texto</w:t>
+            </w:r>
+          </w:p>
+        </w:tc>
+        <w:tc>
+          <w:tcPr>
+            <w:tcW w:w="1174" w:type="dxa"/>
+          </w:tcPr>
+          <w:p>
+            <w:pPr>
+              <w:rPr>
+                <w:sz w:val="22"/>
+                <w:szCs w:val="22"/>
+              </w:rPr>
+            </w:pPr>
+            <w:proofErr w:type="spellStart"/>
+            <w:r>
+              <w:rPr>
+                <w:sz w:val="22"/>
+                <w:szCs w:val="22"/>
+                <w:lang w:val="en-US"/>
+              </w:rPr>
+              <w:t>Não</w:t>
+            </w:r>
+            <w:proofErr w:type="spellEnd"/>
+            <w:r>
+              <w:rPr>
+                <w:sz w:val="22"/>
+                <w:szCs w:val="22"/>
+                <w:lang w:val="en-US"/>
+              </w:rPr>
+              <w:t xml:space="preserve"> editável</w:t>
+            </w:r>
+          </w:p>
+        </w:tc>
+      </w:tr>
+    </w:tbl>
+    <w:p>
+      <w:pPr>
+        <w:pStyle w:val="Heading2"/>
+      </w:pPr>
+      <w:r>
+        <w:t>Comandos</w:t>
+      </w:r>
+    </w:p>
+    <w:tbl>
+      <w:tblPr>
+        <w:tblStyle w:val="TableGrid"/>
+        <w:tblW w:w="0" w:type="auto"/>
+        <w:tblLook w:val="04A0" w:firstRow="1" w:lastRow="0" w:firstColumn="1" w:lastColumn="0" w:noHBand="0" w:noVBand="1"/>
+      </w:tblPr>
+      <w:tblGrid>
+        <w:gridCol w:w="704"/>
+        <w:gridCol w:w="2410"/>
+        <w:gridCol w:w="3827"/>
+        <w:gridCol w:w="1556"/>
+      </w:tblGrid>
+      <w:tr>
+        <w:trPr>
+          <w:trHeight w:val="300"/>
+        </w:trPr>
+        <w:tc>
+          <w:tcPr>
+            <w:tcW w:w="704" w:type="dxa"/>
+          </w:tcPr>
+          <w:p>
+            <w:pPr>
+              <w:rPr>
+                <w:b/>
+                <w:sz w:val="22"/>
+                <w:szCs w:val="22"/>
+              </w:rPr>
+            </w:pPr>
+            <w:r>
+              <w:rPr>
+                <w:b/>
+                <w:sz w:val="22"/>
+                <w:szCs w:val="22"/>
+              </w:rPr>
+              <w:t>Num</w:t>
+            </w:r>
+          </w:p>
+        </w:tc>
+        <w:tc>
+          <w:tcPr>
+            <w:tcW w:w="2410" w:type="dxa"/>
+          </w:tcPr>
+          <w:p>
+            <w:pPr>
+              <w:rPr>
+                <w:b/>
+                <w:sz w:val="22"/>
+                <w:szCs w:val="22"/>
+                <w:highlight w:val="yellow"/>
+              </w:rPr>
+            </w:pPr>
+            <w:r>
+              <w:rPr>
+                <w:b/>
+                <w:sz w:val="22"/>
+                <w:szCs w:val="22"/>
+              </w:rPr>
+              <w:t>Nome</w:t>
+            </w:r>
+          </w:p>
+        </w:tc>
+        <w:tc>
+          <w:tcPr>
+            <w:tcW w:w="3827" w:type="dxa"/>
+          </w:tcPr>
+          <w:p>
+            <w:pPr>
+              <w:rPr>
+                <w:b/>
+                <w:sz w:val="22"/>
+                <w:szCs w:val="22"/>
+                <w:highlight w:val="yellow"/>
+              </w:rPr>
+            </w:pPr>
+            <w:r>
+              <w:rPr>
+                <w:b/>
+                <w:sz w:val="22"/>
+                <w:szCs w:val="22"/>
+              </w:rPr>
+              <w:t>Ação</w:t>
+            </w:r>
+          </w:p>
+        </w:tc>
+        <w:tc>
+          <w:tcPr>
+            <w:tcW w:w="1556" w:type="dxa"/>
+          </w:tcPr>
+          <w:p>
+            <w:pPr>
+              <w:rPr>
+                <w:b/>
+                <w:sz w:val="22"/>
+                <w:szCs w:val="22"/>
+                <w:highlight w:val="yellow"/>
+              </w:rPr>
+            </w:pPr>
+            <w:r>
+              <w:rPr>
+                <w:b/>
+                <w:sz w:val="22"/>
+                <w:szCs w:val="22"/>
+              </w:rPr>
+              <w:t>Restrições</w:t>
+            </w:r>
+          </w:p>
+        </w:tc>
+      </w:tr>
+      <w:tr>
+        <w:trPr>
+          <w:trHeight w:val="300"/>
+        </w:trPr>
+        <w:tc>
+          <w:tcPr>
+            <w:tcW w:w="704" w:type="dxa"/>
+          </w:tcPr>
+          <w:p>
+            <w:pPr>
+              <w:rPr>
+                <w:sz w:val="22"/>
+                <w:szCs w:val="22"/>
+              </w:rPr>
+            </w:pPr>
+            <w:r>
+              <w:rPr>
+                <w:sz w:val="22"/>
+                <w:szCs w:val="22"/>
+              </w:rPr>
+              <w:t>1</w:t>
+            </w:r>
+          </w:p>
+        </w:tc>
+        <w:tc>
+          <w:tcPr>
+            <w:tcW w:w="2410" w:type="dxa"/>
+          </w:tcPr>
+          <w:p>
+            <w:pPr>
+              <w:rPr>
+                <w:sz w:val="22"/>
+                <w:szCs w:val="22"/>
+                <w:highlight w:val="yellow"/>
+              </w:rPr>
+            </w:pPr>
+            <w:r>
+              <w:rPr>
+                <w:sz w:val="22"/>
+                <w:szCs w:val="22"/>
+              </w:rPr>
+              <w:t>“</w:t>
+            </w:r>
+            <w:r>
+              <w:rPr>
+                <w:sz w:val="22"/>
+                <w:szCs w:val="22"/>
+              </w:rPr>
+              <w:t>+</w:t>
+            </w:r>
+            <w:r>
+              <w:rPr>
+                <w:sz w:val="22"/>
+                <w:szCs w:val="22"/>
+              </w:rPr>
+              <w:t>”</w:t>
+            </w:r>
+          </w:p>
+        </w:tc>
+        <w:tc>
+          <w:tcPr>
+            <w:tcW w:w="3827" w:type="dxa"/>
+          </w:tcPr>
+          <w:p>
+            <w:pPr>
+              <w:spacing w:line="259" w:lineRule="auto"/>
+              <w:rPr>
+                <w:sz w:val="22"/>
+                <w:szCs w:val="22"/>
+              </w:rPr>
+            </w:pPr>
+            <w:r>
+              <w:rPr>
+                <w:sz w:val="22"/>
+                <w:szCs w:val="22"/>
+              </w:rPr>
+              <w:t>Adicionar nova receita / despesa</w:t>
+            </w:r>
+          </w:p>
+        </w:tc>
+        <w:tc>
+          <w:tcPr>
+            <w:tcW w:w="1556" w:type="dxa"/>
+          </w:tcPr>
+          <w:p>
+            <w:pPr>
+              <w:rPr>
+                <w:sz w:val="22"/>
+                <w:szCs w:val="22"/>
+                <w:highlight w:val="yellow"/>
+              </w:rPr>
+            </w:pPr>
+            <w:r>
+              <w:rPr>
+                <w:sz w:val="22"/>
+                <w:szCs w:val="22"/>
+              </w:rPr>
+              <w:t>-</w:t>
+            </w:r>
+          </w:p>
+        </w:tc>
+      </w:tr>
+    </w:tbl>
+    <w:p>
+      <w:pPr>
+        <w:rPr>
+          <w:highlight w:val="yellow"/>
+        </w:rPr>
+      </w:pPr>
+    </w:p>
+    <w:p>
+      <w:pPr>
+        <w:pStyle w:val="Heading1"/>
+      </w:pPr>
+      <w:r>
+        <w:lastRenderedPageBreak/>
+        <w:t xml:space="preserve">Interface de usuário: </w:t>
+      </w:r>
+      <w:r>
+        <w:t>P</w:t>
+      </w:r>
+      <w:r>
+        <w:t xml:space="preserve">ágina de </w:t>
+      </w:r>
+      <w:r>
+        <w:t xml:space="preserve">cadastro de </w:t>
+      </w:r>
+      <w:r>
+        <w:t>receitas e despesas</w:t>
+      </w:r>
+    </w:p>
+    <w:p>
+      <w:pPr>
+        <w:pStyle w:val="Heading2"/>
+      </w:pPr>
+      <w:r>
+        <w:t>Layout sugerido</w:t>
+      </w:r>
+    </w:p>
+    <w:tbl>
+      <w:tblPr>
+        <w:tblStyle w:val="TableGrid"/>
+        <w:tblW w:w="0" w:type="auto"/>
+        <w:tblLook w:val="04A0" w:firstRow="1" w:lastRow="0" w:firstColumn="1" w:lastColumn="0" w:noHBand="0" w:noVBand="1"/>
+      </w:tblPr>
+      <w:tblGrid>
+        <w:gridCol w:w="8497"/>
+      </w:tblGrid>
+      <w:tr>
+        <w:tc>
+          <w:tcPr>
+            <w:tcW w:w="8497" w:type="dxa"/>
+          </w:tcPr>
+          <w:p>
+            <w:pPr>
+              <w:pStyle w:val="BodyText"/>
+            </w:pPr>
+            <w:r>
+              <w:drawing>
+                <wp:inline distT="0" distB="0" distL="0" distR="0" wp14:anchorId="3E1D3556" wp14:editId="5356BB75">
+                  <wp:extent cx="1971924" cy="2791106"/>
+                  <wp:effectExtent l="0" t="0" r="9525" b="0"/>
+                  <wp:docPr id="966434215" name="Picture 1"/>
+                  <wp:cNvGraphicFramePr>
+                    <a:graphicFrameLocks xmlns:a="http://schemas.openxmlformats.org/drawingml/2006/main" noChangeAspect="1"/>
+                  </wp:cNvGraphicFramePr>
+                  <a:graphic xmlns:a="http://schemas.openxmlformats.org/drawingml/2006/main">
+                    <a:graphicData uri="http://schemas.openxmlformats.org/drawingml/2006/picture">
+                      <pic:pic xmlns:pic="http://schemas.openxmlformats.org/drawingml/2006/picture">
+                        <pic:nvPicPr>
+                          <pic:cNvPr id="966434215" name=""/>
+                          <pic:cNvPicPr/>
+                        </pic:nvPicPr>
+                        <pic:blipFill>
+                          <a:blip r:embed="rId23"/>
+                          <a:stretch>
+                            <a:fillRect/>
+                          </a:stretch>
+                        </pic:blipFill>
+                        <pic:spPr>
+                          <a:xfrm>
+                            <a:off x="0" y="0"/>
+                            <a:ext cx="1979426" cy="2801724"/>
+                          </a:xfrm>
+                          <a:prstGeom prst="rect">
+                            <a:avLst/>
+                          </a:prstGeom>
+                        </pic:spPr>
+                      </pic:pic>
+                    </a:graphicData>
+                  </a:graphic>
+                </wp:inline>
+              </w:drawing>
+            </w:r>
+          </w:p>
+        </w:tc>
+      </w:tr>
+    </w:tbl>
+    <w:p>
+      <w:pPr>
+        <w:pStyle w:val="Heading2"/>
+      </w:pPr>
+      <w:r>
+        <w:t>Campos</w:t>
+      </w:r>
+    </w:p>
+    <w:tbl>
+      <w:tblPr>
+        <w:tblStyle w:val="TableGrid"/>
+        <w:tblW w:w="0" w:type="auto"/>
+        <w:tblLook w:val="04A0" w:firstRow="1" w:lastRow="0" w:firstColumn="1" w:lastColumn="0" w:noHBand="0" w:noVBand="1"/>
+      </w:tblPr>
+      <w:tblGrid>
+        <w:gridCol w:w="668"/>
+        <w:gridCol w:w="1212"/>
+        <w:gridCol w:w="1357"/>
+        <w:gridCol w:w="1765"/>
+        <w:gridCol w:w="1435"/>
+        <w:gridCol w:w="886"/>
+        <w:gridCol w:w="1174"/>
+      </w:tblGrid>
+      <w:tr>
+        <w:trPr>
+          <w:trHeight w:val="300"/>
+        </w:trPr>
+        <w:tc>
+          <w:tcPr>
+            <w:tcW w:w="668" w:type="dxa"/>
+          </w:tcPr>
+          <w:p>
+            <w:pPr>
+              <w:rPr>
+                <w:b/>
+                <w:sz w:val="22"/>
+                <w:szCs w:val="22"/>
+              </w:rPr>
+            </w:pPr>
+            <w:r>
+              <w:rPr>
+                <w:b/>
+                <w:sz w:val="22"/>
+                <w:szCs w:val="22"/>
+              </w:rPr>
+              <w:t>Num</w:t>
+            </w:r>
+          </w:p>
+        </w:tc>
+        <w:tc>
+          <w:tcPr>
+            <w:tcW w:w="1212" w:type="dxa"/>
+          </w:tcPr>
+          <w:p>
+            <w:pPr>
+              <w:rPr>
+                <w:b/>
+                <w:sz w:val="22"/>
+                <w:szCs w:val="22"/>
+              </w:rPr>
+            </w:pPr>
+            <w:r>
+              <w:rPr>
+                <w:b/>
+                <w:sz w:val="22"/>
+                <w:szCs w:val="22"/>
+              </w:rPr>
+              <w:t>Nome</w:t>
+            </w:r>
+          </w:p>
+        </w:tc>
+        <w:tc>
+          <w:tcPr>
+            <w:tcW w:w="1357" w:type="dxa"/>
+          </w:tcPr>
+          <w:p>
+            <w:pPr>
+              <w:rPr>
+                <w:b/>
+                <w:sz w:val="22"/>
+                <w:szCs w:val="22"/>
+              </w:rPr>
+            </w:pPr>
+            <w:r>
+              <w:rPr>
+                <w:b/>
+                <w:sz w:val="22"/>
+                <w:szCs w:val="22"/>
+              </w:rPr>
+              <w:t>Descrição</w:t>
+            </w:r>
+          </w:p>
+        </w:tc>
+        <w:tc>
+          <w:tcPr>
+            <w:tcW w:w="1765" w:type="dxa"/>
+          </w:tcPr>
+          <w:p>
+            <w:pPr>
+              <w:rPr>
+                <w:b/>
+                <w:sz w:val="22"/>
+                <w:szCs w:val="22"/>
+              </w:rPr>
+            </w:pPr>
+            <w:r>
+              <w:rPr>
+                <w:b/>
+                <w:sz w:val="22"/>
+                <w:szCs w:val="22"/>
+              </w:rPr>
+              <w:t>Valores válidos</w:t>
+            </w:r>
+          </w:p>
+        </w:tc>
+        <w:tc>
+          <w:tcPr>
+            <w:tcW w:w="1435" w:type="dxa"/>
+          </w:tcPr>
+          <w:p>
+            <w:pPr>
+              <w:rPr>
+                <w:b/>
+                <w:sz w:val="22"/>
+                <w:szCs w:val="22"/>
+              </w:rPr>
+            </w:pPr>
+            <w:r>
+              <w:rPr>
+                <w:b/>
+                <w:sz w:val="22"/>
+                <w:szCs w:val="22"/>
+              </w:rPr>
+              <w:t>Formato</w:t>
+            </w:r>
+          </w:p>
+        </w:tc>
+        <w:tc>
+          <w:tcPr>
+            <w:tcW w:w="886" w:type="dxa"/>
+          </w:tcPr>
+          <w:p>
+            <w:pPr>
+              <w:rPr>
+                <w:b/>
+                <w:sz w:val="22"/>
+                <w:szCs w:val="22"/>
+              </w:rPr>
+            </w:pPr>
+            <w:r>
+              <w:rPr>
+                <w:b/>
+                <w:sz w:val="22"/>
+                <w:szCs w:val="22"/>
+              </w:rPr>
+              <w:t>Tipo</w:t>
+            </w:r>
+          </w:p>
+        </w:tc>
+        <w:tc>
+          <w:tcPr>
+            <w:tcW w:w="1174" w:type="dxa"/>
+          </w:tcPr>
+          <w:p>
+            <w:pPr>
+              <w:rPr>
+                <w:b/>
+                <w:sz w:val="22"/>
+                <w:szCs w:val="22"/>
+              </w:rPr>
+            </w:pPr>
+            <w:r>
+              <w:rPr>
+                <w:b/>
+                <w:sz w:val="22"/>
+                <w:szCs w:val="22"/>
+              </w:rPr>
+              <w:t>Restrições</w:t>
+            </w:r>
+          </w:p>
+        </w:tc>
+      </w:tr>
+      <w:tr>
+        <w:trPr>
+          <w:trHeight w:val="300"/>
+        </w:trPr>
+        <w:tc>
+          <w:tcPr>
+            <w:tcW w:w="668" w:type="dxa"/>
+          </w:tcPr>
+          <w:p>
+            <w:pPr>
+              <w:rPr>
+                <w:sz w:val="22"/>
+                <w:szCs w:val="22"/>
+              </w:rPr>
+            </w:pPr>
+            <w:r>
+              <w:rPr>
+                <w:sz w:val="22"/>
+                <w:szCs w:val="22"/>
+              </w:rPr>
+              <w:t>1</w:t>
+            </w:r>
+          </w:p>
+        </w:tc>
+        <w:tc>
+          <w:tcPr>
+            <w:tcW w:w="1212" w:type="dxa"/>
+          </w:tcPr>
+          <w:p>
+            <w:pPr>
+              <w:spacing w:line="259" w:lineRule="auto"/>
+            </w:pPr>
+            <w:r>
+              <w:rPr>
+                <w:sz w:val="22"/>
+                <w:szCs w:val="22"/>
+              </w:rPr>
+              <w:t>Descrição</w:t>
+            </w:r>
+          </w:p>
+        </w:tc>
+        <w:tc>
+          <w:tcPr>
+            <w:tcW w:w="1357" w:type="dxa"/>
+          </w:tcPr>
+          <w:p>
+            <w:pPr>
+              <w:rPr>
+                <w:sz w:val="22"/>
+                <w:szCs w:val="22"/>
+              </w:rPr>
+            </w:pPr>
+            <w:r>
+              <w:rPr>
+                <w:sz w:val="22"/>
+                <w:szCs w:val="22"/>
+              </w:rPr>
+              <w:t>Descrição da receita / despesa</w:t>
+            </w:r>
+          </w:p>
+        </w:tc>
+        <w:tc>
+          <w:tcPr>
+            <w:tcW w:w="1765" w:type="dxa"/>
+          </w:tcPr>
+          <w:p>
+            <w:pPr>
+              <w:rPr>
+                <w:sz w:val="22"/>
+                <w:szCs w:val="22"/>
+              </w:rPr>
+            </w:pPr>
+            <w:r>
+              <w:rPr>
+                <w:sz w:val="22"/>
+                <w:szCs w:val="22"/>
+              </w:rPr>
+              <w:t>Texto</w:t>
+            </w:r>
+          </w:p>
+        </w:tc>
+        <w:tc>
+          <w:tcPr>
+            <w:tcW w:w="1435" w:type="dxa"/>
+          </w:tcPr>
+          <w:p>
+            <w:pPr>
+              <w:rPr>
+                <w:sz w:val="22"/>
+                <w:szCs w:val="22"/>
+              </w:rPr>
+            </w:pPr>
+            <w:r>
+              <w:rPr>
+                <w:sz w:val="22"/>
+                <w:szCs w:val="22"/>
+              </w:rPr>
+              <w:t>Formato de texto</w:t>
+            </w:r>
+          </w:p>
+        </w:tc>
+        <w:tc>
+          <w:tcPr>
+            <w:tcW w:w="886" w:type="dxa"/>
+          </w:tcPr>
+          <w:p>
+            <w:pPr>
+              <w:rPr>
+                <w:sz w:val="22"/>
+                <w:szCs w:val="22"/>
+              </w:rPr>
+            </w:pPr>
+            <w:r>
+              <w:rPr>
+                <w:sz w:val="22"/>
+                <w:szCs w:val="22"/>
+              </w:rPr>
+              <w:t>Caixa de texto</w:t>
+            </w:r>
+          </w:p>
+        </w:tc>
+        <w:tc>
+          <w:tcPr>
+            <w:tcW w:w="1174" w:type="dxa"/>
+          </w:tcPr>
+          <w:p>
+            <w:pPr>
+              <w:rPr>
+                <w:sz w:val="22"/>
+                <w:szCs w:val="22"/>
+              </w:rPr>
+            </w:pPr>
+            <w:proofErr w:type="spellStart"/>
+            <w:r>
+              <w:rPr>
+                <w:sz w:val="22"/>
+                <w:szCs w:val="22"/>
+                <w:lang w:val="en-US"/>
+              </w:rPr>
+              <w:t>Não</w:t>
+            </w:r>
+            <w:proofErr w:type="spellEnd"/>
+            <w:r>
+              <w:rPr>
+                <w:sz w:val="22"/>
+                <w:szCs w:val="22"/>
+                <w:lang w:val="en-US"/>
+              </w:rPr>
+              <w:t xml:space="preserve"> </w:t>
+            </w:r>
+            <w:proofErr w:type="spellStart"/>
+            <w:r>
+              <w:rPr>
+                <w:sz w:val="22"/>
+                <w:szCs w:val="22"/>
+                <w:lang w:val="en-US"/>
+              </w:rPr>
+              <w:t>editável</w:t>
+            </w:r>
+            <w:proofErr w:type="spellEnd"/>
+          </w:p>
+        </w:tc>
+      </w:tr>
+      <w:tr>
+        <w:trPr>
+          <w:trHeight w:val="300"/>
+        </w:trPr>
+        <w:tc>
+          <w:tcPr>
+            <w:tcW w:w="668" w:type="dxa"/>
+          </w:tcPr>
+          <w:p>
+            <w:pPr>
+              <w:rPr>
+                <w:sz w:val="22"/>
+                <w:szCs w:val="22"/>
+              </w:rPr>
+            </w:pPr>
+            <w:r>
+              <w:rPr>
+                <w:sz w:val="22"/>
+                <w:szCs w:val="22"/>
+              </w:rPr>
+              <w:t>2</w:t>
+            </w:r>
+          </w:p>
+        </w:tc>
+        <w:tc>
+          <w:tcPr>
+            <w:tcW w:w="1212" w:type="dxa"/>
+          </w:tcPr>
+          <w:p>
+            <w:pPr>
+              <w:spacing w:line="259" w:lineRule="auto"/>
+            </w:pPr>
+            <w:r>
+              <w:t>Valor</w:t>
+            </w:r>
+          </w:p>
+        </w:tc>
+        <w:tc>
+          <w:tcPr>
+            <w:tcW w:w="1357" w:type="dxa"/>
+          </w:tcPr>
+          <w:p>
+            <w:pPr>
+              <w:spacing w:line="259" w:lineRule="auto"/>
+            </w:pPr>
+            <w:r>
+              <w:t>Valor da receita / despesa</w:t>
+            </w:r>
+          </w:p>
+        </w:tc>
+        <w:tc>
+          <w:tcPr>
+            <w:tcW w:w="1765" w:type="dxa"/>
+          </w:tcPr>
+          <w:p>
+            <w:pPr>
+              <w:rPr>
+                <w:sz w:val="22"/>
+                <w:szCs w:val="22"/>
+              </w:rPr>
+            </w:pPr>
+            <w:r>
+              <w:rPr>
+                <w:sz w:val="22"/>
+                <w:szCs w:val="22"/>
+              </w:rPr>
+              <w:t>Números</w:t>
+            </w:r>
+          </w:p>
+        </w:tc>
+        <w:tc>
+          <w:tcPr>
+            <w:tcW w:w="1435" w:type="dxa"/>
+          </w:tcPr>
+          <w:p>
+            <w:pPr>
+              <w:rPr>
+                <w:sz w:val="22"/>
+                <w:szCs w:val="22"/>
+              </w:rPr>
+            </w:pPr>
+            <w:r>
+              <w:rPr>
+                <w:sz w:val="22"/>
+                <w:szCs w:val="22"/>
+              </w:rPr>
+              <w:t>Formato moeda R$</w:t>
+            </w:r>
+          </w:p>
+        </w:tc>
+        <w:tc>
+          <w:tcPr>
+            <w:tcW w:w="886" w:type="dxa"/>
+          </w:tcPr>
+          <w:p>
+            <w:pPr>
+              <w:rPr>
+                <w:sz w:val="22"/>
+                <w:szCs w:val="22"/>
+              </w:rPr>
+            </w:pPr>
+            <w:r>
+              <w:rPr>
+                <w:sz w:val="22"/>
+                <w:szCs w:val="22"/>
+              </w:rPr>
+              <w:t>Caixa de texto</w:t>
+            </w:r>
+          </w:p>
+        </w:tc>
+        <w:tc>
+          <w:tcPr>
+            <w:tcW w:w="1174" w:type="dxa"/>
+          </w:tcPr>
+          <w:p>
+            <w:pPr>
+              <w:rPr>
+                <w:sz w:val="22"/>
+                <w:szCs w:val="22"/>
+              </w:rPr>
+            </w:pPr>
+            <w:proofErr w:type="spellStart"/>
+            <w:r>
+              <w:rPr>
+                <w:sz w:val="22"/>
+                <w:szCs w:val="22"/>
+                <w:lang w:val="en-US"/>
+              </w:rPr>
+              <w:t>Não</w:t>
+            </w:r>
+            <w:proofErr w:type="spellEnd"/>
+            <w:r>
+              <w:rPr>
+                <w:sz w:val="22"/>
+                <w:szCs w:val="22"/>
+                <w:lang w:val="en-US"/>
+              </w:rPr>
+              <w:t xml:space="preserve"> </w:t>
+            </w:r>
+            <w:proofErr w:type="spellStart"/>
+            <w:r>
+              <w:rPr>
+                <w:sz w:val="22"/>
+                <w:szCs w:val="22"/>
+                <w:lang w:val="en-US"/>
+              </w:rPr>
+              <w:t>editável</w:t>
+            </w:r>
+            <w:proofErr w:type="spellEnd"/>
+          </w:p>
+        </w:tc>
+      </w:tr>
+      <w:tr>
+        <w:trPr>
+          <w:trHeight w:val="300"/>
+        </w:trPr>
+        <w:tc>
+          <w:tcPr>
+            <w:tcW w:w="668" w:type="dxa"/>
+          </w:tcPr>
+          <w:p>
+            <w:pPr>
+              <w:rPr>
+                <w:sz w:val="22"/>
+                <w:szCs w:val="22"/>
+              </w:rPr>
+            </w:pPr>
+            <w:r>
+              <w:rPr>
+                <w:sz w:val="22"/>
+                <w:szCs w:val="22"/>
+              </w:rPr>
+              <w:t>3</w:t>
+            </w:r>
+          </w:p>
+        </w:tc>
+        <w:tc>
+          <w:tcPr>
+            <w:tcW w:w="1212" w:type="dxa"/>
+          </w:tcPr>
+          <w:p>
+            <w:pPr>
+              <w:spacing w:line="259" w:lineRule="auto"/>
+              <w:rPr>
+                <w:sz w:val="22"/>
+                <w:szCs w:val="22"/>
+              </w:rPr>
+            </w:pPr>
+            <w:r>
+              <w:rPr>
+                <w:sz w:val="22"/>
+                <w:szCs w:val="22"/>
+              </w:rPr>
+              <w:t>Data</w:t>
+            </w:r>
+          </w:p>
+        </w:tc>
+        <w:tc>
+          <w:tcPr>
+            <w:tcW w:w="1357" w:type="dxa"/>
+          </w:tcPr>
+          <w:p>
+            <w:pPr>
+              <w:spacing w:line="259" w:lineRule="auto"/>
+              <w:rPr>
+                <w:sz w:val="22"/>
+                <w:szCs w:val="22"/>
+              </w:rPr>
+            </w:pPr>
+            <w:r>
+              <w:rPr>
+                <w:sz w:val="22"/>
+                <w:szCs w:val="22"/>
+              </w:rPr>
+              <w:t>Data da receita / despesa</w:t>
+            </w:r>
+          </w:p>
+        </w:tc>
+        <w:tc>
+          <w:tcPr>
+            <w:tcW w:w="1765" w:type="dxa"/>
+          </w:tcPr>
+          <w:p>
+            <w:pPr>
+              <w:rPr>
+                <w:sz w:val="22"/>
+                <w:szCs w:val="22"/>
+              </w:rPr>
+            </w:pPr>
+            <w:r>
+              <w:rPr>
+                <w:sz w:val="22"/>
+                <w:szCs w:val="22"/>
+              </w:rPr>
+              <w:t>Números</w:t>
+            </w:r>
+          </w:p>
+        </w:tc>
+        <w:tc>
+          <w:tcPr>
+            <w:tcW w:w="1435" w:type="dxa"/>
+          </w:tcPr>
+          <w:p>
+            <w:pPr>
+              <w:rPr>
+                <w:sz w:val="22"/>
+                <w:szCs w:val="22"/>
+              </w:rPr>
+            </w:pPr>
+            <w:r>
+              <w:rPr>
+                <w:sz w:val="22"/>
+                <w:szCs w:val="22"/>
+              </w:rPr>
+              <w:t xml:space="preserve">Formato </w:t>
+            </w:r>
+            <w:proofErr w:type="spellStart"/>
+            <w:r>
+              <w:rPr>
+                <w:sz w:val="22"/>
+                <w:szCs w:val="22"/>
+              </w:rPr>
+              <w:t>dd</w:t>
+            </w:r>
+            <w:proofErr w:type="spellEnd"/>
+            <w:r>
+              <w:rPr>
+                <w:sz w:val="22"/>
+                <w:szCs w:val="22"/>
+              </w:rPr>
+              <w:t>/mm/</w:t>
+            </w:r>
+            <w:proofErr w:type="spellStart"/>
+            <w:r>
+              <w:rPr>
+                <w:sz w:val="22"/>
+                <w:szCs w:val="22"/>
+              </w:rPr>
+              <w:t>aaaa</w:t>
+            </w:r>
+            <w:proofErr w:type="spellEnd"/>
+          </w:p>
+        </w:tc>
+        <w:tc>
+          <w:tcPr>
+            <w:tcW w:w="886" w:type="dxa"/>
+          </w:tcPr>
+          <w:p>
+            <w:pPr>
+              <w:rPr>
+                <w:sz w:val="22"/>
+                <w:szCs w:val="22"/>
+              </w:rPr>
+            </w:pPr>
+            <w:r>
+              <w:rPr>
+                <w:sz w:val="22"/>
+                <w:szCs w:val="22"/>
+              </w:rPr>
+              <w:t>Caixa de texto</w:t>
+            </w:r>
+          </w:p>
+        </w:tc>
+        <w:tc>
+          <w:tcPr>
+            <w:tcW w:w="1174" w:type="dxa"/>
+          </w:tcPr>
+          <w:p>
+            <w:pPr>
+              <w:rPr>
+                <w:sz w:val="22"/>
+                <w:szCs w:val="22"/>
+              </w:rPr>
+            </w:pPr>
+            <w:proofErr w:type="spellStart"/>
+            <w:r>
+              <w:rPr>
+                <w:sz w:val="22"/>
+                <w:szCs w:val="22"/>
+                <w:lang w:val="en-US"/>
+              </w:rPr>
+              <w:t>Não</w:t>
+            </w:r>
+            <w:proofErr w:type="spellEnd"/>
+            <w:r>
+              <w:rPr>
+                <w:sz w:val="22"/>
+                <w:szCs w:val="22"/>
+                <w:lang w:val="en-US"/>
+              </w:rPr>
+              <w:t xml:space="preserve"> </w:t>
+            </w:r>
+            <w:proofErr w:type="spellStart"/>
+            <w:r>
+              <w:rPr>
+                <w:sz w:val="22"/>
+                <w:szCs w:val="22"/>
+                <w:lang w:val="en-US"/>
+              </w:rPr>
+              <w:t>editável</w:t>
+            </w:r>
+            <w:proofErr w:type="spellEnd"/>
+          </w:p>
+        </w:tc>
+      </w:tr>
+    </w:tbl>
+    <w:p>
+      <w:pPr>
+        <w:pStyle w:val="Heading2"/>
+      </w:pPr>
+      <w:r>
+        <w:t>Comandos</w:t>
+      </w:r>
+    </w:p>
+    <w:tbl>
+      <w:tblPr>
+        <w:tblStyle w:val="TableGrid"/>
+        <w:tblW w:w="0" w:type="auto"/>
+        <w:tblLook w:val="04A0" w:firstRow="1" w:lastRow="0" w:firstColumn="1" w:lastColumn="0" w:noHBand="0" w:noVBand="1"/>
+      </w:tblPr>
+      <w:tblGrid>
+        <w:gridCol w:w="704"/>
+        <w:gridCol w:w="2410"/>
+        <w:gridCol w:w="3827"/>
+        <w:gridCol w:w="1556"/>
+      </w:tblGrid>
+      <w:tr>
+        <w:trPr>
+          <w:trHeight w:val="300"/>
+        </w:trPr>
+        <w:tc>
+          <w:tcPr>
+            <w:tcW w:w="704" w:type="dxa"/>
+          </w:tcPr>
+          <w:p>
+            <w:pPr>
+              <w:rPr>
+                <w:b/>
+                <w:sz w:val="22"/>
+                <w:szCs w:val="22"/>
+              </w:rPr>
+            </w:pPr>
+            <w:r>
+              <w:rPr>
+                <w:b/>
+                <w:sz w:val="22"/>
+                <w:szCs w:val="22"/>
+              </w:rPr>
+              <w:t>Num</w:t>
+            </w:r>
+          </w:p>
+        </w:tc>
+        <w:tc>
+          <w:tcPr>
+            <w:tcW w:w="2410" w:type="dxa"/>
+          </w:tcPr>
+          <w:p>
+            <w:pPr>
+              <w:rPr>
+                <w:b/>
+                <w:sz w:val="22"/>
+                <w:szCs w:val="22"/>
+                <w:highlight w:val="yellow"/>
+              </w:rPr>
+            </w:pPr>
+            <w:r>
+              <w:rPr>
+                <w:b/>
+                <w:sz w:val="22"/>
+                <w:szCs w:val="22"/>
+              </w:rPr>
+              <w:t>Nome</w:t>
+            </w:r>
+          </w:p>
+        </w:tc>
+        <w:tc>
+          <w:tcPr>
+            <w:tcW w:w="3827" w:type="dxa"/>
+          </w:tcPr>
+          <w:p>
+            <w:pPr>
+              <w:rPr>
+                <w:b/>
+                <w:sz w:val="22"/>
+                <w:szCs w:val="22"/>
+                <w:highlight w:val="yellow"/>
+              </w:rPr>
+            </w:pPr>
+            <w:r>
+              <w:rPr>
+                <w:b/>
+                <w:sz w:val="22"/>
+                <w:szCs w:val="22"/>
+              </w:rPr>
+              <w:t>Ação</w:t>
+            </w:r>
+          </w:p>
+        </w:tc>
+        <w:tc>
+          <w:tcPr>
+            <w:tcW w:w="1556" w:type="dxa"/>
+          </w:tcPr>
+          <w:p>
+            <w:pPr>
+              <w:rPr>
+                <w:b/>
+                <w:sz w:val="22"/>
+                <w:szCs w:val="22"/>
+                <w:highlight w:val="yellow"/>
+              </w:rPr>
+            </w:pPr>
+            <w:r>
+              <w:rPr>
+                <w:b/>
+                <w:sz w:val="22"/>
+                <w:szCs w:val="22"/>
+              </w:rPr>
+              <w:t>Restrições</w:t>
+            </w:r>
+          </w:p>
+        </w:tc>
+      </w:tr>
+      <w:tr>
+        <w:trPr>
+          <w:trHeight w:val="300"/>
+        </w:trPr>
+        <w:tc>
+          <w:tcPr>
+            <w:tcW w:w="704" w:type="dxa"/>
+          </w:tcPr>
+          <w:p>
+            <w:pPr>
+              <w:rPr>
+                <w:sz w:val="22"/>
+                <w:szCs w:val="22"/>
+              </w:rPr>
+            </w:pPr>
+            <w:r>
+              <w:rPr>
+                <w:sz w:val="22"/>
+                <w:szCs w:val="22"/>
+              </w:rPr>
+              <w:t>1</w:t>
+            </w:r>
+          </w:p>
+        </w:tc>
+        <w:tc>
+          <w:tcPr>
+            <w:tcW w:w="2410" w:type="dxa"/>
+          </w:tcPr>
+          <w:p>
+            <w:pPr>
+              <w:rPr>
+                <w:sz w:val="22"/>
+                <w:szCs w:val="22"/>
+                <w:highlight w:val="yellow"/>
+              </w:rPr>
+            </w:pPr>
+            <w:r>
+              <w:rPr>
+                <w:sz w:val="22"/>
+                <w:szCs w:val="22"/>
+              </w:rPr>
+              <w:t>“</w:t>
+            </w:r>
+            <w:r>
+              <w:rPr>
+                <w:sz w:val="22"/>
+                <w:szCs w:val="22"/>
+              </w:rPr>
+              <w:t>Salvar</w:t>
+            </w:r>
+            <w:r>
+              <w:rPr>
+                <w:sz w:val="22"/>
+                <w:szCs w:val="22"/>
+              </w:rPr>
+              <w:t>”</w:t>
+            </w:r>
+          </w:p>
+        </w:tc>
+        <w:tc>
+          <w:tcPr>
+            <w:tcW w:w="3827" w:type="dxa"/>
+          </w:tcPr>
+          <w:p>
+            <w:pPr>
+              <w:spacing w:line="259" w:lineRule="auto"/>
+              <w:rPr>
+                <w:sz w:val="22"/>
+                <w:szCs w:val="22"/>
+              </w:rPr>
+            </w:pPr>
+            <w:r>
+              <w:rPr>
+                <w:sz w:val="22"/>
+                <w:szCs w:val="22"/>
+              </w:rPr>
+              <w:t>Adicionar nova receita / despesa</w:t>
+            </w:r>
+          </w:p>
+        </w:tc>
+        <w:tc>
+          <w:tcPr>
+            <w:tcW w:w="1556" w:type="dxa"/>
+          </w:tcPr>
+          <w:p>
+            <w:pPr>
+              <w:rPr>
+                <w:sz w:val="22"/>
+                <w:szCs w:val="22"/>
+                <w:highlight w:val="yellow"/>
+              </w:rPr>
+            </w:pPr>
+            <w:r>
+              <w:rPr>
+                <w:sz w:val="22"/>
+                <w:szCs w:val="22"/>
+              </w:rPr>
+              <w:t>-</w:t>
+            </w:r>
+          </w:p>
+        </w:tc>
+      </w:tr>
+      <w:tr>
+        <w:trPr>
+          <w:trHeight w:val="300"/>
+        </w:trPr>
+        <w:tc>
+          <w:tcPr>
+            <w:tcW w:w="704" w:type="dxa"/>
+          </w:tcPr>
+          <w:p>
+            <w:pPr>
+              <w:rPr>
+                <w:sz w:val="22"/>
+                <w:szCs w:val="22"/>
+              </w:rPr>
+            </w:pPr>
+            <w:r>
+              <w:rPr>
+                <w:sz w:val="22"/>
+                <w:szCs w:val="22"/>
+              </w:rPr>
+              <w:t>2</w:t>
+            </w:r>
+          </w:p>
+        </w:tc>
+        <w:tc>
+          <w:tcPr>
+            <w:tcW w:w="2410" w:type="dxa"/>
+          </w:tcPr>
+          <w:p>
+            <w:pPr>
+              <w:rPr>
+                <w:sz w:val="22"/>
+                <w:szCs w:val="22"/>
+              </w:rPr>
+            </w:pPr>
+            <w:r>
+              <w:rPr>
+                <w:sz w:val="22"/>
+                <w:szCs w:val="22"/>
+              </w:rPr>
+              <w:t>“Cancelar”</w:t>
+            </w:r>
+          </w:p>
+        </w:tc>
+        <w:tc>
+          <w:tcPr>
+            <w:tcW w:w="3827" w:type="dxa"/>
+          </w:tcPr>
+          <w:p>
+            <w:pPr>
+              <w:spacing w:line="259" w:lineRule="auto"/>
+              <w:rPr>
+                <w:sz w:val="22"/>
+                <w:szCs w:val="22"/>
+              </w:rPr>
+            </w:pPr>
+            <w:r>
+              <w:rPr>
+                <w:sz w:val="22"/>
+                <w:szCs w:val="22"/>
+              </w:rPr>
+              <w:t>Cancela ação</w:t>
+            </w:r>
+          </w:p>
+        </w:tc>
+        <w:tc>
+          <w:tcPr>
+            <w:tcW w:w="1556" w:type="dxa"/>
+          </w:tcPr>
+          <w:p>
+            <w:pPr>
+              <w:rPr>
+                <w:sz w:val="22"/>
+                <w:szCs w:val="22"/>
+              </w:rPr>
+            </w:pPr>
+            <w:r>
+              <w:rPr>
+                <w:sz w:val="22"/>
+                <w:szCs w:val="22"/>
+              </w:rPr>
+              <w:t>-</w:t>
+            </w:r>
+          </w:p>
+        </w:tc>
+      </w:tr>
+    </w:tbl>
+    <w:p>
+      <w:pPr>
+        <w:rPr>
+          <w:highlight w:val="yellow"/>
+        </w:rPr>
+      </w:pPr>
+    </w:p>
     <w:sectPr>
-      <w:headerReference w:type="even" r:id="rId19"/>
-      <w:footerReference w:type="even" r:id="rId20"/>
-      <w:footerReference w:type="default" r:id="rId21"/>
-      <w:headerReference w:type="first" r:id="rId22"/>
+      <w:headerReference w:type="even" r:id="rId24"/>
+      <w:footerReference w:type="even" r:id="rId25"/>
+      <w:footerReference w:type="default" r:id="rId26"/>
+      <w:headerReference w:type="first" r:id="rId27"/>
       <w:pgSz w:w="11909" w:h="16834" w:code="9"/>
       <w:pgMar w:top="1417" w:right="1701" w:bottom="1417" w:left="1701" w:header="709" w:footer="709" w:gutter="0"/>
       <w:cols w:space="720"/>
@@ -33731,7 +42312,7 @@
   <w:style w:type="paragraph" w:default="1" w:styleId="Normal">
     <w:name w:val="Normal"/>
     <w:qFormat/>
-    <w:rsid w:val="000730FB"/>
+    <w:rsid w:val="004D2A38"/>
     <w:pPr>
       <w:keepLines/>
       <w:spacing w:before="80" w:after="80"/>
@@ -33957,7 +42538,10 @@
     <w:basedOn w:val="Normal"/>
     <w:link w:val="BodyTextChar"/>
     <w:autoRedefine/>
-    <w:rsid w:val="00853E43"/>
+    <w:rsid w:val="004D2A38"/>
+    <w:pPr>
+      <w:jc w:val="center"/>
+    </w:pPr>
   </w:style>
   <w:style w:type="character" w:styleId="FootnoteReference">
     <w:name w:val="footnote reference"/>
@@ -34082,9 +42666,6 @@
     <w:name w:val="Figura"/>
     <w:basedOn w:val="BodyText"/>
     <w:next w:val="Caption"/>
-    <w:pPr>
-      <w:jc w:val="center"/>
-    </w:pPr>
   </w:style>
   <w:style w:type="paragraph" w:styleId="ListBullet2">
     <w:name w:val="List Bullet 2"/>
@@ -34412,7 +42993,6 @@
     <w:basedOn w:val="BodyText"/>
     <w:pPr>
       <w:spacing w:after="0"/>
-      <w:jc w:val="center"/>
     </w:pPr>
     <w:rPr>
       <w:rFonts w:ascii="Arial" w:hAnsi="Arial"/>
@@ -34746,7 +43326,7 @@
   <w:style w:type="character" w:customStyle="1" w:styleId="BodyTextChar">
     <w:name w:val="Body Text Char"/>
     <w:link w:val="BodyText"/>
-    <w:rsid w:val="00853E43"/>
+    <w:rsid w:val="004D2A38"/>
     <w:rPr>
       <w:rFonts w:asciiTheme="minorHAnsi" w:hAnsiTheme="minorHAnsi" w:cstheme="minorHAnsi"/>
       <w:bCs/>

--- a/Artefatos/docs/editaveis/Interface_usuario.docx
+++ b/Artefatos/docs/editaveis/Interface_usuario.docx
@@ -32067,10 +32067,7 @@
       </w:pPr>
       <w:r>
         <w:lastRenderedPageBreak/>
-        <w:t xml:space="preserve">Interface de usuário: Emissão de relatórios de </w:t>
-      </w:r>
-      <w:r>
-        <w:t>turmas</w:t>
+        <w:t>Interface de usuário: Emissão de relatórios de turmas</w:t>
       </w:r>
     </w:p>
     <w:p>
@@ -32100,6 +32097,9 @@
               <w:pStyle w:val="BodyText"/>
             </w:pPr>
             <w:r>
+              <w:rPr>
+                <w:noProof/>
+              </w:rPr>
               <w:drawing>
                 <wp:inline distT="0" distB="0" distL="0" distR="0" wp14:anchorId="5E585F62" wp14:editId="68309C1D">
                   <wp:extent cx="5200153" cy="1660846"/>
@@ -32375,28 +32375,7 @@
                 <w:sz w:val="22"/>
                 <w:szCs w:val="22"/>
               </w:rPr>
-              <w:t>Nome d</w:t>
-            </w:r>
-            <w:r>
-              <w:rPr>
-                <w:sz w:val="22"/>
-                <w:szCs w:val="22"/>
-              </w:rPr>
-              <w:t>a</w:t>
-            </w:r>
-            <w:r>
-              <w:rPr>
-                <w:sz w:val="22"/>
-                <w:szCs w:val="22"/>
-              </w:rPr>
-              <w:t xml:space="preserve"> </w:t>
-            </w:r>
-            <w:r>
-              <w:rPr>
-                <w:sz w:val="22"/>
-                <w:szCs w:val="22"/>
-              </w:rPr>
-              <w:t>turma</w:t>
+              <w:t>Nome da turma</w:t>
             </w:r>
           </w:p>
         </w:tc>
@@ -33783,14 +33762,7 @@
                 <w:sz w:val="22"/>
                 <w:szCs w:val="22"/>
               </w:rPr>
-              <w:t>Edita as informações d</w:t>
-            </w:r>
-            <w:r>
-              <w:rPr>
-                <w:sz w:val="22"/>
-                <w:szCs w:val="22"/>
-              </w:rPr>
-              <w:t>a turma</w:t>
+              <w:t>Edita as informações da turma</w:t>
             </w:r>
           </w:p>
         </w:tc>
@@ -33875,42 +33847,7 @@
                 <w:sz w:val="22"/>
                 <w:szCs w:val="22"/>
               </w:rPr>
-              <w:t>Imprime informações d</w:t>
-            </w:r>
-            <w:r>
-              <w:rPr>
-                <w:sz w:val="22"/>
-                <w:szCs w:val="22"/>
-              </w:rPr>
-              <w:t>a</w:t>
-            </w:r>
-            <w:r>
-              <w:rPr>
-                <w:sz w:val="22"/>
-                <w:szCs w:val="22"/>
-              </w:rPr>
-              <w:t xml:space="preserve"> </w:t>
-            </w:r>
-            <w:r>
-              <w:rPr>
-                <w:sz w:val="22"/>
-                <w:szCs w:val="22"/>
-              </w:rPr>
-              <w:t xml:space="preserve">turma </w:t>
-            </w:r>
-            <w:r>
-              <w:rPr>
-                <w:sz w:val="22"/>
-                <w:szCs w:val="22"/>
-              </w:rPr>
-              <w:t>específic</w:t>
-            </w:r>
-            <w:r>
-              <w:rPr>
-                <w:sz w:val="22"/>
-                <w:szCs w:val="22"/>
-              </w:rPr>
-              <w:t>a</w:t>
+              <w:t>Imprime informações da turma específica</w:t>
             </w:r>
           </w:p>
         </w:tc>
@@ -33995,14 +33932,7 @@
                 <w:sz w:val="22"/>
                 <w:szCs w:val="22"/>
               </w:rPr>
-              <w:t xml:space="preserve">Exclui </w:t>
-            </w:r>
-            <w:r>
-              <w:rPr>
-                <w:sz w:val="22"/>
-                <w:szCs w:val="22"/>
-              </w:rPr>
-              <w:t>turma</w:t>
+              <w:t>Exclui turma</w:t>
             </w:r>
           </w:p>
         </w:tc>
@@ -34067,14 +33997,7 @@
                 <w:sz w:val="22"/>
                 <w:szCs w:val="22"/>
               </w:rPr>
-              <w:t>“Emitir relatório</w:t>
-            </w:r>
-            <w:r>
-              <w:rPr>
-                <w:sz w:val="22"/>
-                <w:szCs w:val="22"/>
-              </w:rPr>
-              <w:t>”</w:t>
+              <w:t>“Emitir relatório”</w:t>
             </w:r>
           </w:p>
         </w:tc>
@@ -34094,49 +34017,7 @@
                 <w:sz w:val="22"/>
                 <w:szCs w:val="22"/>
               </w:rPr>
-              <w:t>Emite o relatório d</w:t>
-            </w:r>
-            <w:r>
-              <w:rPr>
-                <w:sz w:val="22"/>
-                <w:szCs w:val="22"/>
-              </w:rPr>
-              <w:t>a</w:t>
-            </w:r>
-            <w:r>
-              <w:rPr>
-                <w:sz w:val="22"/>
-                <w:szCs w:val="22"/>
-              </w:rPr>
-              <w:t xml:space="preserve">s </w:t>
-            </w:r>
-            <w:r>
-              <w:rPr>
-                <w:sz w:val="22"/>
-                <w:szCs w:val="22"/>
-              </w:rPr>
-              <w:t xml:space="preserve">turmas </w:t>
-            </w:r>
-            <w:r>
-              <w:rPr>
-                <w:sz w:val="22"/>
-                <w:szCs w:val="22"/>
-              </w:rPr>
-              <w:t>cadastrad</w:t>
-            </w:r>
-            <w:r>
-              <w:rPr>
-                <w:sz w:val="22"/>
-                <w:szCs w:val="22"/>
-              </w:rPr>
-              <w:t>a</w:t>
-            </w:r>
-            <w:r>
-              <w:rPr>
-                <w:sz w:val="22"/>
-                <w:szCs w:val="22"/>
-              </w:rPr>
-              <w:t>s</w:t>
+              <w:t>Emite o relatório das turmas cadastradas</w:t>
             </w:r>
           </w:p>
         </w:tc>
@@ -34211,11 +34092,14 @@
               <w:pStyle w:val="BodyText"/>
             </w:pPr>
             <w:r>
+              <w:rPr>
+                <w:noProof/>
+              </w:rPr>
               <w:drawing>
-                <wp:inline distT="0" distB="0" distL="0" distR="0" wp14:anchorId="5A07DB62" wp14:editId="0C252CC4">
-                  <wp:extent cx="5231958" cy="1671004"/>
-                  <wp:effectExtent l="0" t="0" r="6985" b="5715"/>
-                  <wp:docPr id="1361140877" name="Picture 1"/>
+                <wp:inline distT="0" distB="0" distL="0" distR="0" wp14:anchorId="6CD87B1E" wp14:editId="6613E70F">
+                  <wp:extent cx="5401945" cy="1642110"/>
+                  <wp:effectExtent l="0" t="0" r="8255" b="0"/>
+                  <wp:docPr id="1231583679" name="Picture 1"/>
                   <wp:cNvGraphicFramePr>
                     <a:graphicFrameLocks xmlns:a="http://schemas.openxmlformats.org/drawingml/2006/main" noChangeAspect="1"/>
                   </wp:cNvGraphicFramePr>
@@ -34223,23 +34107,36 @@
                     <a:graphicData uri="http://schemas.openxmlformats.org/drawingml/2006/picture">
                       <pic:pic xmlns:pic="http://schemas.openxmlformats.org/drawingml/2006/picture">
                         <pic:nvPicPr>
-                          <pic:cNvPr id="1361140877" name=""/>
-                          <pic:cNvPicPr/>
+                          <pic:cNvPr id="0" name="Picture 1"/>
+                          <pic:cNvPicPr>
+                            <a:picLocks noChangeAspect="1" noChangeArrowheads="1"/>
+                          </pic:cNvPicPr>
                         </pic:nvPicPr>
                         <pic:blipFill>
-                          <a:blip r:embed="rId20"/>
+                          <a:blip r:embed="rId20" cstate="print">
+                            <a:extLst>
+                              <a:ext uri="{28A0092B-C50C-407E-A947-70E740481C1C}">
+                                <a14:useLocalDpi xmlns:a14="http://schemas.microsoft.com/office/drawing/2010/main" val="0"/>
+                              </a:ext>
+                            </a:extLst>
+                          </a:blip>
+                          <a:srcRect/>
                           <a:stretch>
                             <a:fillRect/>
                           </a:stretch>
                         </pic:blipFill>
-                        <pic:spPr>
+                        <pic:spPr bwMode="auto">
                           <a:xfrm>
                             <a:off x="0" y="0"/>
-                            <a:ext cx="5237867" cy="1672891"/>
+                            <a:ext cx="5401945" cy="1642110"/>
                           </a:xfrm>
                           <a:prstGeom prst="rect">
                             <a:avLst/>
                           </a:prstGeom>
+                          <a:noFill/>
+                          <a:ln>
+                            <a:noFill/>
+                          </a:ln>
                         </pic:spPr>
                       </pic:pic>
                     </a:graphicData>
@@ -34486,14 +34383,7 @@
                 <w:sz w:val="22"/>
                 <w:szCs w:val="22"/>
               </w:rPr>
-              <w:t>Nome da turma</w:t>
-            </w:r>
-            <w:r>
-              <w:rPr>
-                <w:sz w:val="22"/>
-                <w:szCs w:val="22"/>
-              </w:rPr>
-              <w:t xml:space="preserve"> da creche de férias</w:t>
+              <w:t>Nome da turma da creche de férias</w:t>
             </w:r>
           </w:p>
         </w:tc>
@@ -34645,10 +34535,7 @@
               <w:spacing w:line="259" w:lineRule="auto"/>
             </w:pPr>
             <w:r>
-              <w:t>Professor da turma</w:t>
-            </w:r>
-            <w:r>
-              <w:t xml:space="preserve"> da creche de férias</w:t>
+              <w:t>Professor da turma da creche de férias</w:t>
             </w:r>
           </w:p>
         </w:tc>
@@ -36232,13 +36119,7 @@
         <w:t>P</w:t>
       </w:r>
       <w:r>
-        <w:t xml:space="preserve">ágina de </w:t>
-      </w:r>
-      <w:r>
-        <w:t xml:space="preserve">cadastro de </w:t>
-      </w:r>
-      <w:r>
-        <w:t>creche de férias</w:t>
+        <w:t>ágina de cadastro de creche de férias</w:t>
       </w:r>
     </w:p>
     <w:p>
@@ -36268,11 +36149,14 @@
               <w:pStyle w:val="BodyText"/>
             </w:pPr>
             <w:r>
+              <w:rPr>
+                <w:noProof/>
+              </w:rPr>
               <w:drawing>
-                <wp:inline distT="0" distB="0" distL="0" distR="0" wp14:anchorId="6EA94C68" wp14:editId="2EC2080C">
-                  <wp:extent cx="5248065" cy="2862469"/>
-                  <wp:effectExtent l="0" t="0" r="0" b="0"/>
-                  <wp:docPr id="1551678084" name="Picture 1"/>
+                <wp:inline distT="0" distB="0" distL="0" distR="0" wp14:anchorId="71B48D9C" wp14:editId="33C6A0CF">
+                  <wp:extent cx="5401945" cy="2202815"/>
+                  <wp:effectExtent l="0" t="0" r="8255" b="6985"/>
+                  <wp:docPr id="1821893202" name="Picture 2"/>
                   <wp:cNvGraphicFramePr>
                     <a:graphicFrameLocks xmlns:a="http://schemas.openxmlformats.org/drawingml/2006/main" noChangeAspect="1"/>
                   </wp:cNvGraphicFramePr>
@@ -36280,23 +36164,36 @@
                     <a:graphicData uri="http://schemas.openxmlformats.org/drawingml/2006/picture">
                       <pic:pic xmlns:pic="http://schemas.openxmlformats.org/drawingml/2006/picture">
                         <pic:nvPicPr>
-                          <pic:cNvPr id="1551678084" name=""/>
-                          <pic:cNvPicPr/>
+                          <pic:cNvPr id="0" name="Picture 3"/>
+                          <pic:cNvPicPr>
+                            <a:picLocks noChangeAspect="1" noChangeArrowheads="1"/>
+                          </pic:cNvPicPr>
                         </pic:nvPicPr>
                         <pic:blipFill>
-                          <a:blip r:embed="rId21"/>
+                          <a:blip r:embed="rId21" cstate="print">
+                            <a:extLst>
+                              <a:ext uri="{28A0092B-C50C-407E-A947-70E740481C1C}">
+                                <a14:useLocalDpi xmlns:a14="http://schemas.microsoft.com/office/drawing/2010/main" val="0"/>
+                              </a:ext>
+                            </a:extLst>
+                          </a:blip>
+                          <a:srcRect/>
                           <a:stretch>
                             <a:fillRect/>
                           </a:stretch>
                         </pic:blipFill>
-                        <pic:spPr>
+                        <pic:spPr bwMode="auto">
                           <a:xfrm>
                             <a:off x="0" y="0"/>
-                            <a:ext cx="5252937" cy="2865126"/>
+                            <a:ext cx="5401945" cy="2202815"/>
                           </a:xfrm>
                           <a:prstGeom prst="rect">
                             <a:avLst/>
                           </a:prstGeom>
+                          <a:noFill/>
+                          <a:ln>
+                            <a:noFill/>
+                          </a:ln>
                         </pic:spPr>
                       </pic:pic>
                     </a:graphicData>
@@ -36527,14 +36424,7 @@
                 <w:sz w:val="22"/>
                 <w:szCs w:val="22"/>
               </w:rPr>
-              <w:t xml:space="preserve">Nome da </w:t>
-            </w:r>
-            <w:r>
-              <w:rPr>
-                <w:sz w:val="22"/>
-                <w:szCs w:val="22"/>
-              </w:rPr>
-              <w:t>creche de férias</w:t>
+              <w:t>Nome da creche de férias</w:t>
             </w:r>
           </w:p>
         </w:tc>
@@ -36554,14 +36444,7 @@
                 <w:sz w:val="22"/>
                 <w:szCs w:val="22"/>
               </w:rPr>
-              <w:t xml:space="preserve">Nome da </w:t>
-            </w:r>
-            <w:r>
-              <w:rPr>
-                <w:sz w:val="22"/>
-                <w:szCs w:val="22"/>
-              </w:rPr>
-              <w:t>creche de férias</w:t>
+              <w:t>Nome da creche de férias</w:t>
             </w:r>
           </w:p>
         </w:tc>
@@ -36940,14 +36823,7 @@
                 <w:sz w:val="22"/>
                 <w:szCs w:val="22"/>
               </w:rPr>
-              <w:t xml:space="preserve">Caixa de </w:t>
-            </w:r>
-            <w:r>
-              <w:rPr>
-                <w:sz w:val="22"/>
-                <w:szCs w:val="22"/>
-              </w:rPr>
-              <w:t>seleção</w:t>
+              <w:t>Caixa de seleção</w:t>
             </w:r>
           </w:p>
         </w:tc>
@@ -37104,14 +36980,7 @@
                 <w:sz w:val="22"/>
                 <w:szCs w:val="22"/>
               </w:rPr>
-              <w:t xml:space="preserve">Caixa de </w:t>
-            </w:r>
-            <w:r>
-              <w:rPr>
-                <w:sz w:val="22"/>
-                <w:szCs w:val="22"/>
-              </w:rPr>
-              <w:t>seleção</w:t>
+              <w:t>Caixa de seleção</w:t>
             </w:r>
           </w:p>
         </w:tc>
@@ -37329,7 +37198,6 @@
                 <w:sz w:val="22"/>
                 <w:szCs w:val="22"/>
               </w:rPr>
-              <w:lastRenderedPageBreak/>
               <w:t>6</w:t>
             </w:r>
           </w:p>
@@ -37372,21 +37240,7 @@
                 <w:sz w:val="22"/>
                 <w:szCs w:val="22"/>
               </w:rPr>
-              <w:t xml:space="preserve">Data de </w:t>
-            </w:r>
-            <w:r>
-              <w:rPr>
-                <w:sz w:val="22"/>
-                <w:szCs w:val="22"/>
-              </w:rPr>
-              <w:t>término</w:t>
-            </w:r>
-            <w:r>
-              <w:rPr>
-                <w:sz w:val="22"/>
-                <w:szCs w:val="22"/>
-              </w:rPr>
-              <w:t xml:space="preserve"> da creche de férias</w:t>
+              <w:t>Data de término da creche de férias</w:t>
             </w:r>
           </w:p>
         </w:tc>
@@ -37516,6 +37370,7 @@
                 <w:sz w:val="22"/>
                 <w:szCs w:val="22"/>
               </w:rPr>
+              <w:lastRenderedPageBreak/>
               <w:t>7</w:t>
             </w:r>
           </w:p>
@@ -37558,14 +37413,7 @@
                 <w:sz w:val="22"/>
                 <w:szCs w:val="22"/>
               </w:rPr>
-              <w:t xml:space="preserve">Lista de alunos </w:t>
-            </w:r>
-            <w:r>
-              <w:rPr>
-                <w:sz w:val="22"/>
-                <w:szCs w:val="22"/>
-              </w:rPr>
-              <w:t>previamente cadastrados</w:t>
+              <w:t>Lista de alunos previamente cadastrados</w:t>
             </w:r>
           </w:p>
         </w:tc>
@@ -37625,14 +37473,7 @@
                 <w:sz w:val="22"/>
                 <w:szCs w:val="22"/>
               </w:rPr>
-              <w:t xml:space="preserve">Caixa de </w:t>
-            </w:r>
-            <w:r>
-              <w:rPr>
-                <w:sz w:val="22"/>
-                <w:szCs w:val="22"/>
-              </w:rPr>
-              <w:t>seleção</w:t>
+              <w:t>Caixa de seleção</w:t>
             </w:r>
           </w:p>
         </w:tc>
@@ -37698,14 +37539,7 @@
                 <w:sz w:val="22"/>
                 <w:szCs w:val="22"/>
               </w:rPr>
-              <w:t xml:space="preserve">Alunos </w:t>
-            </w:r>
-            <w:r>
-              <w:rPr>
-                <w:sz w:val="22"/>
-                <w:szCs w:val="22"/>
-              </w:rPr>
-              <w:t>na turma</w:t>
+              <w:t>Alunos na turma</w:t>
             </w:r>
           </w:p>
         </w:tc>
@@ -37726,14 +37560,7 @@
                 <w:sz w:val="22"/>
                 <w:szCs w:val="22"/>
               </w:rPr>
-              <w:t xml:space="preserve">Lista de alunos </w:t>
-            </w:r>
-            <w:r>
-              <w:rPr>
-                <w:sz w:val="22"/>
-                <w:szCs w:val="22"/>
-              </w:rPr>
-              <w:t>inseridos na turma de creche de férias</w:t>
+              <w:t>Lista de alunos inseridos na turma de creche de férias</w:t>
             </w:r>
           </w:p>
         </w:tc>
@@ -38158,10 +37985,7 @@
         <w:t>P</w:t>
       </w:r>
       <w:r>
-        <w:t xml:space="preserve">ágina de </w:t>
-      </w:r>
-      <w:r>
-        <w:t>receitas e despesas</w:t>
+        <w:t>ágina de receitas e despesas</w:t>
       </w:r>
     </w:p>
     <w:p>
@@ -38191,6 +38015,9 @@
               <w:pStyle w:val="BodyText"/>
             </w:pPr>
             <w:r>
+              <w:rPr>
+                <w:noProof/>
+              </w:rPr>
               <w:drawing>
                 <wp:inline distT="0" distB="0" distL="0" distR="0" wp14:anchorId="4CCDD84D" wp14:editId="512EACAF">
                   <wp:extent cx="5224007" cy="1668464"/>
@@ -38906,8 +38733,18 @@
                 <w:szCs w:val="22"/>
                 <w:lang w:val="en-US"/>
               </w:rPr>
-              <w:t xml:space="preserve"> editável</w:t>
-            </w:r>
+              <w:t xml:space="preserve"> </w:t>
+            </w:r>
+            <w:proofErr w:type="spellStart"/>
+            <w:r>
+              <w:rPr>
+                <w:sz w:val="22"/>
+                <w:szCs w:val="22"/>
+                <w:lang w:val="en-US"/>
+              </w:rPr>
+              <w:t>editável</w:t>
+            </w:r>
+            <w:proofErr w:type="spellEnd"/>
           </w:p>
         </w:tc>
       </w:tr>
@@ -39401,8 +39238,18 @@
                 <w:szCs w:val="22"/>
                 <w:lang w:val="en-US"/>
               </w:rPr>
-              <w:t xml:space="preserve"> editável</w:t>
-            </w:r>
+              <w:t xml:space="preserve"> </w:t>
+            </w:r>
+            <w:proofErr w:type="spellStart"/>
+            <w:r>
+              <w:rPr>
+                <w:sz w:val="22"/>
+                <w:szCs w:val="22"/>
+                <w:lang w:val="en-US"/>
+              </w:rPr>
+              <w:t>editável</w:t>
+            </w:r>
+            <w:proofErr w:type="spellEnd"/>
           </w:p>
         </w:tc>
       </w:tr>
@@ -39645,13 +39492,7 @@
         <w:t>P</w:t>
       </w:r>
       <w:r>
-        <w:t xml:space="preserve">ágina de </w:t>
-      </w:r>
-      <w:r>
-        <w:t xml:space="preserve">cadastro de </w:t>
-      </w:r>
-      <w:r>
-        <w:t>receitas e despesas</w:t>
+        <w:t>ágina de cadastro de receitas e despesas</w:t>
       </w:r>
     </w:p>
     <w:p>
@@ -39681,6 +39522,9 @@
               <w:pStyle w:val="BodyText"/>
             </w:pPr>
             <w:r>
+              <w:rPr>
+                <w:noProof/>
+              </w:rPr>
               <w:drawing>
                 <wp:inline distT="0" distB="0" distL="0" distR="0" wp14:anchorId="3E1D3556" wp14:editId="5356BB75">
                   <wp:extent cx="1971924" cy="2791106"/>
@@ -40724,11 +40568,4370 @@
         </w:rPr>
       </w:pPr>
     </w:p>
+    <w:p>
+      <w:pPr>
+        <w:pStyle w:val="Heading1"/>
+      </w:pPr>
+      <w:r>
+        <w:lastRenderedPageBreak/>
+        <w:t xml:space="preserve">Interface de usuário: </w:t>
+      </w:r>
+      <w:r>
+        <w:t>Gráficos de receitas e despesas – 1/2</w:t>
+      </w:r>
+    </w:p>
+    <w:p>
+      <w:pPr>
+        <w:pStyle w:val="Heading2"/>
+      </w:pPr>
+      <w:r>
+        <w:t>Layout sugerido</w:t>
+      </w:r>
+    </w:p>
+    <w:tbl>
+      <w:tblPr>
+        <w:tblStyle w:val="TableGrid"/>
+        <w:tblW w:w="0" w:type="auto"/>
+        <w:tblLook w:val="04A0" w:firstRow="1" w:lastRow="0" w:firstColumn="1" w:lastColumn="0" w:noHBand="0" w:noVBand="1"/>
+      </w:tblPr>
+      <w:tblGrid>
+        <w:gridCol w:w="8497"/>
+      </w:tblGrid>
+      <w:tr>
+        <w:tc>
+          <w:tcPr>
+            <w:tcW w:w="8497" w:type="dxa"/>
+          </w:tcPr>
+          <w:p>
+            <w:pPr>
+              <w:pStyle w:val="BodyText"/>
+            </w:pPr>
+            <w:r>
+              <w:rPr>
+                <w:noProof/>
+              </w:rPr>
+              <w:drawing>
+                <wp:inline distT="0" distB="0" distL="0" distR="0" wp14:anchorId="70678A18" wp14:editId="77894831">
+                  <wp:extent cx="5401945" cy="2892425"/>
+                  <wp:effectExtent l="0" t="0" r="8255" b="3175"/>
+                  <wp:docPr id="1729766918" name="Picture 3"/>
+                  <wp:cNvGraphicFramePr>
+                    <a:graphicFrameLocks xmlns:a="http://schemas.openxmlformats.org/drawingml/2006/main" noChangeAspect="1"/>
+                  </wp:cNvGraphicFramePr>
+                  <a:graphic xmlns:a="http://schemas.openxmlformats.org/drawingml/2006/main">
+                    <a:graphicData uri="http://schemas.openxmlformats.org/drawingml/2006/picture">
+                      <pic:pic xmlns:pic="http://schemas.openxmlformats.org/drawingml/2006/picture">
+                        <pic:nvPicPr>
+                          <pic:cNvPr id="0" name="Picture 5"/>
+                          <pic:cNvPicPr>
+                            <a:picLocks noChangeAspect="1" noChangeArrowheads="1"/>
+                          </pic:cNvPicPr>
+                        </pic:nvPicPr>
+                        <pic:blipFill>
+                          <a:blip r:embed="rId24">
+                            <a:extLst>
+                              <a:ext uri="{28A0092B-C50C-407E-A947-70E740481C1C}">
+                                <a14:useLocalDpi xmlns:a14="http://schemas.microsoft.com/office/drawing/2010/main" val="0"/>
+                              </a:ext>
+                            </a:extLst>
+                          </a:blip>
+                          <a:srcRect/>
+                          <a:stretch>
+                            <a:fillRect/>
+                          </a:stretch>
+                        </pic:blipFill>
+                        <pic:spPr bwMode="auto">
+                          <a:xfrm>
+                            <a:off x="0" y="0"/>
+                            <a:ext cx="5401945" cy="2892425"/>
+                          </a:xfrm>
+                          <a:prstGeom prst="rect">
+                            <a:avLst/>
+                          </a:prstGeom>
+                          <a:noFill/>
+                          <a:ln>
+                            <a:noFill/>
+                          </a:ln>
+                        </pic:spPr>
+                      </pic:pic>
+                    </a:graphicData>
+                  </a:graphic>
+                </wp:inline>
+              </w:drawing>
+            </w:r>
+          </w:p>
+        </w:tc>
+      </w:tr>
+    </w:tbl>
+    <w:p>
+      <w:pPr>
+        <w:pStyle w:val="Heading2"/>
+      </w:pPr>
+      <w:r>
+        <w:t>Campos</w:t>
+      </w:r>
+    </w:p>
+    <w:tbl>
+      <w:tblPr>
+        <w:tblStyle w:val="TableGrid"/>
+        <w:tblW w:w="0" w:type="auto"/>
+        <w:tblLook w:val="04A0" w:firstRow="1" w:lastRow="0" w:firstColumn="1" w:lastColumn="0" w:noHBand="0" w:noVBand="1"/>
+      </w:tblPr>
+      <w:tblGrid>
+        <w:gridCol w:w="662"/>
+        <w:gridCol w:w="1527"/>
+        <w:gridCol w:w="1818"/>
+        <w:gridCol w:w="1363"/>
+        <w:gridCol w:w="996"/>
+        <w:gridCol w:w="968"/>
+        <w:gridCol w:w="1163"/>
+      </w:tblGrid>
+      <w:tr>
+        <w:trPr>
+          <w:trHeight w:val="300"/>
+        </w:trPr>
+        <w:tc>
+          <w:tcPr>
+            <w:tcW w:w="662" w:type="dxa"/>
+          </w:tcPr>
+          <w:p>
+            <w:pPr>
+              <w:rPr>
+                <w:b/>
+                <w:sz w:val="22"/>
+                <w:szCs w:val="22"/>
+              </w:rPr>
+            </w:pPr>
+            <w:r>
+              <w:rPr>
+                <w:b/>
+                <w:sz w:val="22"/>
+                <w:szCs w:val="22"/>
+              </w:rPr>
+              <w:t>Num</w:t>
+            </w:r>
+          </w:p>
+        </w:tc>
+        <w:tc>
+          <w:tcPr>
+            <w:tcW w:w="1527" w:type="dxa"/>
+          </w:tcPr>
+          <w:p>
+            <w:pPr>
+              <w:rPr>
+                <w:b/>
+                <w:sz w:val="22"/>
+                <w:szCs w:val="22"/>
+              </w:rPr>
+            </w:pPr>
+            <w:r>
+              <w:rPr>
+                <w:b/>
+                <w:sz w:val="22"/>
+                <w:szCs w:val="22"/>
+              </w:rPr>
+              <w:t>Nome</w:t>
+            </w:r>
+          </w:p>
+        </w:tc>
+        <w:tc>
+          <w:tcPr>
+            <w:tcW w:w="1818" w:type="dxa"/>
+          </w:tcPr>
+          <w:p>
+            <w:pPr>
+              <w:rPr>
+                <w:b/>
+                <w:sz w:val="22"/>
+                <w:szCs w:val="22"/>
+              </w:rPr>
+            </w:pPr>
+            <w:r>
+              <w:rPr>
+                <w:b/>
+                <w:sz w:val="22"/>
+                <w:szCs w:val="22"/>
+              </w:rPr>
+              <w:t>Descrição</w:t>
+            </w:r>
+          </w:p>
+        </w:tc>
+        <w:tc>
+          <w:tcPr>
+            <w:tcW w:w="1363" w:type="dxa"/>
+          </w:tcPr>
+          <w:p>
+            <w:pPr>
+              <w:rPr>
+                <w:b/>
+                <w:sz w:val="22"/>
+                <w:szCs w:val="22"/>
+              </w:rPr>
+            </w:pPr>
+            <w:r>
+              <w:rPr>
+                <w:b/>
+                <w:sz w:val="22"/>
+                <w:szCs w:val="22"/>
+              </w:rPr>
+              <w:t>Valores válidos</w:t>
+            </w:r>
+          </w:p>
+        </w:tc>
+        <w:tc>
+          <w:tcPr>
+            <w:tcW w:w="996" w:type="dxa"/>
+          </w:tcPr>
+          <w:p>
+            <w:pPr>
+              <w:rPr>
+                <w:b/>
+                <w:sz w:val="22"/>
+                <w:szCs w:val="22"/>
+              </w:rPr>
+            </w:pPr>
+            <w:r>
+              <w:rPr>
+                <w:b/>
+                <w:sz w:val="22"/>
+                <w:szCs w:val="22"/>
+              </w:rPr>
+              <w:t>Formato</w:t>
+            </w:r>
+          </w:p>
+        </w:tc>
+        <w:tc>
+          <w:tcPr>
+            <w:tcW w:w="968" w:type="dxa"/>
+          </w:tcPr>
+          <w:p>
+            <w:pPr>
+              <w:rPr>
+                <w:b/>
+                <w:sz w:val="22"/>
+                <w:szCs w:val="22"/>
+              </w:rPr>
+            </w:pPr>
+            <w:r>
+              <w:rPr>
+                <w:b/>
+                <w:sz w:val="22"/>
+                <w:szCs w:val="22"/>
+              </w:rPr>
+              <w:t>Tipo</w:t>
+            </w:r>
+          </w:p>
+        </w:tc>
+        <w:tc>
+          <w:tcPr>
+            <w:tcW w:w="1163" w:type="dxa"/>
+          </w:tcPr>
+          <w:p>
+            <w:pPr>
+              <w:rPr>
+                <w:b/>
+                <w:sz w:val="22"/>
+                <w:szCs w:val="22"/>
+              </w:rPr>
+            </w:pPr>
+            <w:r>
+              <w:rPr>
+                <w:b/>
+                <w:sz w:val="22"/>
+                <w:szCs w:val="22"/>
+              </w:rPr>
+              <w:t>Restrições</w:t>
+            </w:r>
+          </w:p>
+        </w:tc>
+      </w:tr>
+      <w:tr>
+        <w:trPr>
+          <w:trHeight w:val="172"/>
+        </w:trPr>
+        <w:tc>
+          <w:tcPr>
+            <w:tcW w:w="662" w:type="dxa"/>
+          </w:tcPr>
+          <w:p>
+            <w:pPr>
+              <w:rPr>
+                <w:sz w:val="22"/>
+                <w:szCs w:val="22"/>
+              </w:rPr>
+            </w:pPr>
+            <w:r>
+              <w:rPr>
+                <w:sz w:val="22"/>
+                <w:szCs w:val="22"/>
+              </w:rPr>
+              <w:t>1</w:t>
+            </w:r>
+          </w:p>
+        </w:tc>
+        <w:tc>
+          <w:tcPr>
+            <w:tcW w:w="1527" w:type="dxa"/>
+          </w:tcPr>
+          <w:p>
+            <w:pPr>
+              <w:spacing w:line="259" w:lineRule="auto"/>
+            </w:pPr>
+            <w:proofErr w:type="spellStart"/>
+            <w:r>
+              <w:rPr>
+                <w:sz w:val="22"/>
+                <w:szCs w:val="22"/>
+              </w:rPr>
+              <w:t>Payroll</w:t>
+            </w:r>
+            <w:proofErr w:type="spellEnd"/>
+          </w:p>
+        </w:tc>
+        <w:tc>
+          <w:tcPr>
+            <w:tcW w:w="1818" w:type="dxa"/>
+          </w:tcPr>
+          <w:p>
+            <w:pPr>
+              <w:rPr>
+                <w:sz w:val="22"/>
+                <w:szCs w:val="22"/>
+              </w:rPr>
+            </w:pPr>
+            <w:r>
+              <w:rPr>
+                <w:sz w:val="22"/>
+                <w:szCs w:val="22"/>
+              </w:rPr>
+              <w:t>Pagamento de funcionários</w:t>
+            </w:r>
+          </w:p>
+        </w:tc>
+        <w:tc>
+          <w:tcPr>
+            <w:tcW w:w="1363" w:type="dxa"/>
+          </w:tcPr>
+          <w:p>
+            <w:pPr>
+              <w:rPr>
+                <w:sz w:val="22"/>
+                <w:szCs w:val="22"/>
+              </w:rPr>
+            </w:pPr>
+            <w:r>
+              <w:rPr>
+                <w:sz w:val="22"/>
+                <w:szCs w:val="22"/>
+              </w:rPr>
+              <w:t>Números</w:t>
+            </w:r>
+          </w:p>
+        </w:tc>
+        <w:tc>
+          <w:tcPr>
+            <w:tcW w:w="996" w:type="dxa"/>
+          </w:tcPr>
+          <w:p>
+            <w:pPr>
+              <w:rPr>
+                <w:sz w:val="22"/>
+                <w:szCs w:val="22"/>
+              </w:rPr>
+            </w:pPr>
+            <w:r>
+              <w:rPr>
+                <w:sz w:val="22"/>
+                <w:szCs w:val="22"/>
+              </w:rPr>
+              <w:t>Formato moeda R$</w:t>
+            </w:r>
+          </w:p>
+        </w:tc>
+        <w:tc>
+          <w:tcPr>
+            <w:tcW w:w="968" w:type="dxa"/>
+          </w:tcPr>
+          <w:p>
+            <w:pPr>
+              <w:rPr>
+                <w:sz w:val="22"/>
+                <w:szCs w:val="22"/>
+              </w:rPr>
+            </w:pPr>
+            <w:r>
+              <w:rPr>
+                <w:sz w:val="22"/>
+                <w:szCs w:val="22"/>
+              </w:rPr>
+              <w:t>Legenda de gráfico</w:t>
+            </w:r>
+          </w:p>
+        </w:tc>
+        <w:tc>
+          <w:tcPr>
+            <w:tcW w:w="1163" w:type="dxa"/>
+          </w:tcPr>
+          <w:p>
+            <w:pPr>
+              <w:rPr>
+                <w:sz w:val="22"/>
+                <w:szCs w:val="22"/>
+              </w:rPr>
+            </w:pPr>
+            <w:proofErr w:type="spellStart"/>
+            <w:r>
+              <w:rPr>
+                <w:sz w:val="22"/>
+                <w:szCs w:val="22"/>
+                <w:lang w:val="en-US"/>
+              </w:rPr>
+              <w:t>Não</w:t>
+            </w:r>
+            <w:proofErr w:type="spellEnd"/>
+            <w:r>
+              <w:rPr>
+                <w:sz w:val="22"/>
+                <w:szCs w:val="22"/>
+                <w:lang w:val="en-US"/>
+              </w:rPr>
+              <w:t xml:space="preserve"> </w:t>
+            </w:r>
+            <w:proofErr w:type="spellStart"/>
+            <w:r>
+              <w:rPr>
+                <w:sz w:val="22"/>
+                <w:szCs w:val="22"/>
+                <w:lang w:val="en-US"/>
+              </w:rPr>
+              <w:t>editável</w:t>
+            </w:r>
+            <w:proofErr w:type="spellEnd"/>
+          </w:p>
+        </w:tc>
+      </w:tr>
+      <w:tr>
+        <w:trPr>
+          <w:trHeight w:val="172"/>
+        </w:trPr>
+        <w:tc>
+          <w:tcPr>
+            <w:tcW w:w="662" w:type="dxa"/>
+          </w:tcPr>
+          <w:p>
+            <w:pPr>
+              <w:rPr>
+                <w:sz w:val="22"/>
+                <w:szCs w:val="22"/>
+              </w:rPr>
+            </w:pPr>
+            <w:r>
+              <w:rPr>
+                <w:sz w:val="22"/>
+                <w:szCs w:val="22"/>
+              </w:rPr>
+              <w:t>2</w:t>
+            </w:r>
+          </w:p>
+        </w:tc>
+        <w:tc>
+          <w:tcPr>
+            <w:tcW w:w="1527" w:type="dxa"/>
+          </w:tcPr>
+          <w:p>
+            <w:pPr>
+              <w:spacing w:line="259" w:lineRule="auto"/>
+              <w:rPr>
+                <w:sz w:val="22"/>
+                <w:szCs w:val="22"/>
+              </w:rPr>
+            </w:pPr>
+            <w:proofErr w:type="spellStart"/>
+            <w:r>
+              <w:rPr>
+                <w:sz w:val="22"/>
+                <w:szCs w:val="22"/>
+              </w:rPr>
+              <w:t>Infrastructure</w:t>
+            </w:r>
+            <w:proofErr w:type="spellEnd"/>
+            <w:r>
+              <w:rPr>
+                <w:sz w:val="22"/>
+                <w:szCs w:val="22"/>
+              </w:rPr>
+              <w:t xml:space="preserve"> </w:t>
+            </w:r>
+            <w:proofErr w:type="spellStart"/>
+            <w:r>
+              <w:rPr>
+                <w:sz w:val="22"/>
+                <w:szCs w:val="22"/>
+              </w:rPr>
+              <w:t>expense</w:t>
+            </w:r>
+            <w:proofErr w:type="spellEnd"/>
+          </w:p>
+        </w:tc>
+        <w:tc>
+          <w:tcPr>
+            <w:tcW w:w="1818" w:type="dxa"/>
+          </w:tcPr>
+          <w:p>
+            <w:pPr>
+              <w:rPr>
+                <w:sz w:val="22"/>
+                <w:szCs w:val="22"/>
+              </w:rPr>
+            </w:pPr>
+            <w:r>
+              <w:rPr>
+                <w:sz w:val="22"/>
+                <w:szCs w:val="22"/>
+              </w:rPr>
+              <w:t>Despesas de infraestrutura</w:t>
+            </w:r>
+          </w:p>
+        </w:tc>
+        <w:tc>
+          <w:tcPr>
+            <w:tcW w:w="1363" w:type="dxa"/>
+          </w:tcPr>
+          <w:p>
+            <w:pPr>
+              <w:rPr>
+                <w:sz w:val="22"/>
+                <w:szCs w:val="22"/>
+              </w:rPr>
+            </w:pPr>
+            <w:r>
+              <w:rPr>
+                <w:sz w:val="22"/>
+                <w:szCs w:val="22"/>
+              </w:rPr>
+              <w:t>Números</w:t>
+            </w:r>
+          </w:p>
+        </w:tc>
+        <w:tc>
+          <w:tcPr>
+            <w:tcW w:w="996" w:type="dxa"/>
+          </w:tcPr>
+          <w:p>
+            <w:pPr>
+              <w:rPr>
+                <w:sz w:val="22"/>
+                <w:szCs w:val="22"/>
+              </w:rPr>
+            </w:pPr>
+            <w:r>
+              <w:rPr>
+                <w:sz w:val="22"/>
+                <w:szCs w:val="22"/>
+              </w:rPr>
+              <w:t>Formato moeda R$</w:t>
+            </w:r>
+          </w:p>
+        </w:tc>
+        <w:tc>
+          <w:tcPr>
+            <w:tcW w:w="968" w:type="dxa"/>
+          </w:tcPr>
+          <w:p>
+            <w:pPr>
+              <w:rPr>
+                <w:sz w:val="22"/>
+                <w:szCs w:val="22"/>
+              </w:rPr>
+            </w:pPr>
+            <w:r>
+              <w:rPr>
+                <w:sz w:val="22"/>
+                <w:szCs w:val="22"/>
+              </w:rPr>
+              <w:t>Legenda de gráfico</w:t>
+            </w:r>
+          </w:p>
+        </w:tc>
+        <w:tc>
+          <w:tcPr>
+            <w:tcW w:w="1163" w:type="dxa"/>
+          </w:tcPr>
+          <w:p>
+            <w:pPr>
+              <w:rPr>
+                <w:sz w:val="22"/>
+                <w:szCs w:val="22"/>
+              </w:rPr>
+            </w:pPr>
+            <w:proofErr w:type="spellStart"/>
+            <w:r>
+              <w:rPr>
+                <w:sz w:val="22"/>
+                <w:szCs w:val="22"/>
+                <w:lang w:val="en-US"/>
+              </w:rPr>
+              <w:t>Não</w:t>
+            </w:r>
+            <w:proofErr w:type="spellEnd"/>
+            <w:r>
+              <w:rPr>
+                <w:sz w:val="22"/>
+                <w:szCs w:val="22"/>
+                <w:lang w:val="en-US"/>
+              </w:rPr>
+              <w:t xml:space="preserve"> </w:t>
+            </w:r>
+            <w:proofErr w:type="spellStart"/>
+            <w:r>
+              <w:rPr>
+                <w:sz w:val="22"/>
+                <w:szCs w:val="22"/>
+                <w:lang w:val="en-US"/>
+              </w:rPr>
+              <w:t>editável</w:t>
+            </w:r>
+            <w:proofErr w:type="spellEnd"/>
+          </w:p>
+        </w:tc>
+      </w:tr>
+      <w:tr>
+        <w:trPr>
+          <w:trHeight w:val="172"/>
+        </w:trPr>
+        <w:tc>
+          <w:tcPr>
+            <w:tcW w:w="662" w:type="dxa"/>
+          </w:tcPr>
+          <w:p>
+            <w:pPr>
+              <w:rPr>
+                <w:sz w:val="22"/>
+                <w:szCs w:val="22"/>
+              </w:rPr>
+            </w:pPr>
+            <w:r>
+              <w:rPr>
+                <w:sz w:val="22"/>
+                <w:szCs w:val="22"/>
+              </w:rPr>
+              <w:t>3</w:t>
+            </w:r>
+          </w:p>
+        </w:tc>
+        <w:tc>
+          <w:tcPr>
+            <w:tcW w:w="1527" w:type="dxa"/>
+          </w:tcPr>
+          <w:p>
+            <w:pPr>
+              <w:spacing w:line="259" w:lineRule="auto"/>
+              <w:rPr>
+                <w:sz w:val="22"/>
+                <w:szCs w:val="22"/>
+              </w:rPr>
+            </w:pPr>
+            <w:proofErr w:type="spellStart"/>
+            <w:r>
+              <w:rPr>
+                <w:sz w:val="22"/>
+                <w:szCs w:val="22"/>
+              </w:rPr>
+              <w:t>Institutional</w:t>
+            </w:r>
+            <w:proofErr w:type="spellEnd"/>
+            <w:r>
+              <w:rPr>
+                <w:sz w:val="22"/>
+                <w:szCs w:val="22"/>
+              </w:rPr>
+              <w:t xml:space="preserve"> marketing</w:t>
+            </w:r>
+          </w:p>
+        </w:tc>
+        <w:tc>
+          <w:tcPr>
+            <w:tcW w:w="1818" w:type="dxa"/>
+          </w:tcPr>
+          <w:p>
+            <w:pPr>
+              <w:rPr>
+                <w:sz w:val="22"/>
+                <w:szCs w:val="22"/>
+              </w:rPr>
+            </w:pPr>
+            <w:r>
+              <w:rPr>
+                <w:sz w:val="22"/>
+                <w:szCs w:val="22"/>
+              </w:rPr>
+              <w:t>Marketing institucional</w:t>
+            </w:r>
+          </w:p>
+        </w:tc>
+        <w:tc>
+          <w:tcPr>
+            <w:tcW w:w="1363" w:type="dxa"/>
+          </w:tcPr>
+          <w:p>
+            <w:pPr>
+              <w:rPr>
+                <w:sz w:val="22"/>
+                <w:szCs w:val="22"/>
+              </w:rPr>
+            </w:pPr>
+            <w:r>
+              <w:rPr>
+                <w:sz w:val="22"/>
+                <w:szCs w:val="22"/>
+              </w:rPr>
+              <w:t>Números</w:t>
+            </w:r>
+          </w:p>
+        </w:tc>
+        <w:tc>
+          <w:tcPr>
+            <w:tcW w:w="996" w:type="dxa"/>
+          </w:tcPr>
+          <w:p>
+            <w:pPr>
+              <w:rPr>
+                <w:sz w:val="22"/>
+                <w:szCs w:val="22"/>
+              </w:rPr>
+            </w:pPr>
+            <w:r>
+              <w:rPr>
+                <w:sz w:val="22"/>
+                <w:szCs w:val="22"/>
+              </w:rPr>
+              <w:t>Formato moeda R$</w:t>
+            </w:r>
+          </w:p>
+        </w:tc>
+        <w:tc>
+          <w:tcPr>
+            <w:tcW w:w="968" w:type="dxa"/>
+          </w:tcPr>
+          <w:p>
+            <w:pPr>
+              <w:rPr>
+                <w:sz w:val="22"/>
+                <w:szCs w:val="22"/>
+              </w:rPr>
+            </w:pPr>
+            <w:r>
+              <w:rPr>
+                <w:sz w:val="22"/>
+                <w:szCs w:val="22"/>
+              </w:rPr>
+              <w:t>Legenda de gráfico</w:t>
+            </w:r>
+          </w:p>
+        </w:tc>
+        <w:tc>
+          <w:tcPr>
+            <w:tcW w:w="1163" w:type="dxa"/>
+          </w:tcPr>
+          <w:p>
+            <w:pPr>
+              <w:rPr>
+                <w:sz w:val="22"/>
+                <w:szCs w:val="22"/>
+              </w:rPr>
+            </w:pPr>
+            <w:proofErr w:type="spellStart"/>
+            <w:r>
+              <w:rPr>
+                <w:sz w:val="22"/>
+                <w:szCs w:val="22"/>
+                <w:lang w:val="en-US"/>
+              </w:rPr>
+              <w:t>Não</w:t>
+            </w:r>
+            <w:proofErr w:type="spellEnd"/>
+            <w:r>
+              <w:rPr>
+                <w:sz w:val="22"/>
+                <w:szCs w:val="22"/>
+                <w:lang w:val="en-US"/>
+              </w:rPr>
+              <w:t xml:space="preserve"> </w:t>
+            </w:r>
+            <w:proofErr w:type="spellStart"/>
+            <w:r>
+              <w:rPr>
+                <w:sz w:val="22"/>
+                <w:szCs w:val="22"/>
+                <w:lang w:val="en-US"/>
+              </w:rPr>
+              <w:t>editável</w:t>
+            </w:r>
+            <w:proofErr w:type="spellEnd"/>
+          </w:p>
+        </w:tc>
+      </w:tr>
+      <w:tr>
+        <w:trPr>
+          <w:trHeight w:val="172"/>
+        </w:trPr>
+        <w:tc>
+          <w:tcPr>
+            <w:tcW w:w="662" w:type="dxa"/>
+          </w:tcPr>
+          <w:p>
+            <w:pPr>
+              <w:rPr>
+                <w:sz w:val="22"/>
+                <w:szCs w:val="22"/>
+              </w:rPr>
+            </w:pPr>
+            <w:r>
+              <w:rPr>
+                <w:sz w:val="22"/>
+                <w:szCs w:val="22"/>
+              </w:rPr>
+              <w:t>4</w:t>
+            </w:r>
+          </w:p>
+        </w:tc>
+        <w:tc>
+          <w:tcPr>
+            <w:tcW w:w="1527" w:type="dxa"/>
+          </w:tcPr>
+          <w:p>
+            <w:pPr>
+              <w:spacing w:line="259" w:lineRule="auto"/>
+              <w:rPr>
+                <w:sz w:val="22"/>
+                <w:szCs w:val="22"/>
+              </w:rPr>
+            </w:pPr>
+            <w:proofErr w:type="spellStart"/>
+            <w:r>
+              <w:rPr>
+                <w:sz w:val="22"/>
+                <w:szCs w:val="22"/>
+              </w:rPr>
+              <w:t>Educational</w:t>
+            </w:r>
+            <w:proofErr w:type="spellEnd"/>
+            <w:r>
+              <w:rPr>
+                <w:sz w:val="22"/>
+                <w:szCs w:val="22"/>
+              </w:rPr>
+              <w:t xml:space="preserve"> </w:t>
+            </w:r>
+            <w:proofErr w:type="spellStart"/>
+            <w:r>
+              <w:rPr>
+                <w:sz w:val="22"/>
+                <w:szCs w:val="22"/>
+              </w:rPr>
+              <w:t>projects</w:t>
+            </w:r>
+            <w:proofErr w:type="spellEnd"/>
+          </w:p>
+        </w:tc>
+        <w:tc>
+          <w:tcPr>
+            <w:tcW w:w="1818" w:type="dxa"/>
+          </w:tcPr>
+          <w:p>
+            <w:pPr>
+              <w:rPr>
+                <w:sz w:val="22"/>
+                <w:szCs w:val="22"/>
+              </w:rPr>
+            </w:pPr>
+            <w:r>
+              <w:rPr>
+                <w:sz w:val="22"/>
+                <w:szCs w:val="22"/>
+              </w:rPr>
+              <w:t>Projetos educacionais</w:t>
+            </w:r>
+          </w:p>
+        </w:tc>
+        <w:tc>
+          <w:tcPr>
+            <w:tcW w:w="1363" w:type="dxa"/>
+          </w:tcPr>
+          <w:p>
+            <w:pPr>
+              <w:rPr>
+                <w:sz w:val="22"/>
+                <w:szCs w:val="22"/>
+              </w:rPr>
+            </w:pPr>
+            <w:r>
+              <w:rPr>
+                <w:sz w:val="22"/>
+                <w:szCs w:val="22"/>
+              </w:rPr>
+              <w:t>Números</w:t>
+            </w:r>
+          </w:p>
+        </w:tc>
+        <w:tc>
+          <w:tcPr>
+            <w:tcW w:w="996" w:type="dxa"/>
+          </w:tcPr>
+          <w:p>
+            <w:pPr>
+              <w:rPr>
+                <w:sz w:val="22"/>
+                <w:szCs w:val="22"/>
+              </w:rPr>
+            </w:pPr>
+            <w:r>
+              <w:rPr>
+                <w:sz w:val="22"/>
+                <w:szCs w:val="22"/>
+              </w:rPr>
+              <w:t>Formato moeda R$</w:t>
+            </w:r>
+          </w:p>
+        </w:tc>
+        <w:tc>
+          <w:tcPr>
+            <w:tcW w:w="968" w:type="dxa"/>
+          </w:tcPr>
+          <w:p>
+            <w:pPr>
+              <w:rPr>
+                <w:sz w:val="22"/>
+                <w:szCs w:val="22"/>
+              </w:rPr>
+            </w:pPr>
+            <w:r>
+              <w:rPr>
+                <w:sz w:val="22"/>
+                <w:szCs w:val="22"/>
+              </w:rPr>
+              <w:t>Legenda de gráfico</w:t>
+            </w:r>
+          </w:p>
+        </w:tc>
+        <w:tc>
+          <w:tcPr>
+            <w:tcW w:w="1163" w:type="dxa"/>
+          </w:tcPr>
+          <w:p>
+            <w:pPr>
+              <w:rPr>
+                <w:sz w:val="22"/>
+                <w:szCs w:val="22"/>
+              </w:rPr>
+            </w:pPr>
+            <w:proofErr w:type="spellStart"/>
+            <w:r>
+              <w:rPr>
+                <w:sz w:val="22"/>
+                <w:szCs w:val="22"/>
+                <w:lang w:val="en-US"/>
+              </w:rPr>
+              <w:t>Não</w:t>
+            </w:r>
+            <w:proofErr w:type="spellEnd"/>
+            <w:r>
+              <w:rPr>
+                <w:sz w:val="22"/>
+                <w:szCs w:val="22"/>
+                <w:lang w:val="en-US"/>
+              </w:rPr>
+              <w:t xml:space="preserve"> </w:t>
+            </w:r>
+            <w:proofErr w:type="spellStart"/>
+            <w:r>
+              <w:rPr>
+                <w:sz w:val="22"/>
+                <w:szCs w:val="22"/>
+                <w:lang w:val="en-US"/>
+              </w:rPr>
+              <w:t>editável</w:t>
+            </w:r>
+            <w:proofErr w:type="spellEnd"/>
+          </w:p>
+        </w:tc>
+      </w:tr>
+      <w:tr>
+        <w:trPr>
+          <w:trHeight w:val="172"/>
+        </w:trPr>
+        <w:tc>
+          <w:tcPr>
+            <w:tcW w:w="662" w:type="dxa"/>
+          </w:tcPr>
+          <w:p>
+            <w:pPr>
+              <w:rPr>
+                <w:sz w:val="22"/>
+                <w:szCs w:val="22"/>
+              </w:rPr>
+            </w:pPr>
+            <w:r>
+              <w:rPr>
+                <w:sz w:val="22"/>
+                <w:szCs w:val="22"/>
+              </w:rPr>
+              <w:t>5</w:t>
+            </w:r>
+          </w:p>
+        </w:tc>
+        <w:tc>
+          <w:tcPr>
+            <w:tcW w:w="1527" w:type="dxa"/>
+          </w:tcPr>
+          <w:p>
+            <w:pPr>
+              <w:spacing w:line="259" w:lineRule="auto"/>
+              <w:rPr>
+                <w:sz w:val="22"/>
+                <w:szCs w:val="22"/>
+              </w:rPr>
+            </w:pPr>
+            <w:proofErr w:type="spellStart"/>
+            <w:r>
+              <w:rPr>
+                <w:sz w:val="22"/>
+                <w:szCs w:val="22"/>
+              </w:rPr>
+              <w:t>Administrative</w:t>
+            </w:r>
+            <w:proofErr w:type="spellEnd"/>
+            <w:r>
+              <w:rPr>
+                <w:sz w:val="22"/>
+                <w:szCs w:val="22"/>
+              </w:rPr>
+              <w:t xml:space="preserve"> </w:t>
+            </w:r>
+            <w:proofErr w:type="spellStart"/>
+            <w:r>
+              <w:rPr>
+                <w:sz w:val="22"/>
+                <w:szCs w:val="22"/>
+              </w:rPr>
+              <w:t>costs</w:t>
+            </w:r>
+            <w:proofErr w:type="spellEnd"/>
+          </w:p>
+        </w:tc>
+        <w:tc>
+          <w:tcPr>
+            <w:tcW w:w="1818" w:type="dxa"/>
+          </w:tcPr>
+          <w:p>
+            <w:pPr>
+              <w:rPr>
+                <w:sz w:val="22"/>
+                <w:szCs w:val="22"/>
+              </w:rPr>
+            </w:pPr>
+            <w:r>
+              <w:rPr>
+                <w:sz w:val="22"/>
+                <w:szCs w:val="22"/>
+              </w:rPr>
+              <w:t>Custos administrativos</w:t>
+            </w:r>
+          </w:p>
+        </w:tc>
+        <w:tc>
+          <w:tcPr>
+            <w:tcW w:w="1363" w:type="dxa"/>
+          </w:tcPr>
+          <w:p>
+            <w:pPr>
+              <w:rPr>
+                <w:sz w:val="22"/>
+                <w:szCs w:val="22"/>
+              </w:rPr>
+            </w:pPr>
+            <w:r>
+              <w:rPr>
+                <w:sz w:val="22"/>
+                <w:szCs w:val="22"/>
+              </w:rPr>
+              <w:t>Números</w:t>
+            </w:r>
+          </w:p>
+        </w:tc>
+        <w:tc>
+          <w:tcPr>
+            <w:tcW w:w="996" w:type="dxa"/>
+          </w:tcPr>
+          <w:p>
+            <w:pPr>
+              <w:rPr>
+                <w:sz w:val="22"/>
+                <w:szCs w:val="22"/>
+              </w:rPr>
+            </w:pPr>
+            <w:r>
+              <w:rPr>
+                <w:sz w:val="22"/>
+                <w:szCs w:val="22"/>
+              </w:rPr>
+              <w:t>Formato moeda R$</w:t>
+            </w:r>
+          </w:p>
+        </w:tc>
+        <w:tc>
+          <w:tcPr>
+            <w:tcW w:w="968" w:type="dxa"/>
+          </w:tcPr>
+          <w:p>
+            <w:pPr>
+              <w:rPr>
+                <w:sz w:val="22"/>
+                <w:szCs w:val="22"/>
+              </w:rPr>
+            </w:pPr>
+            <w:r>
+              <w:rPr>
+                <w:sz w:val="22"/>
+                <w:szCs w:val="22"/>
+              </w:rPr>
+              <w:t>Legenda de gráfico</w:t>
+            </w:r>
+          </w:p>
+        </w:tc>
+        <w:tc>
+          <w:tcPr>
+            <w:tcW w:w="1163" w:type="dxa"/>
+          </w:tcPr>
+          <w:p>
+            <w:pPr>
+              <w:rPr>
+                <w:sz w:val="22"/>
+                <w:szCs w:val="22"/>
+              </w:rPr>
+            </w:pPr>
+            <w:proofErr w:type="spellStart"/>
+            <w:r>
+              <w:rPr>
+                <w:sz w:val="22"/>
+                <w:szCs w:val="22"/>
+                <w:lang w:val="en-US"/>
+              </w:rPr>
+              <w:t>Não</w:t>
+            </w:r>
+            <w:proofErr w:type="spellEnd"/>
+            <w:r>
+              <w:rPr>
+                <w:sz w:val="22"/>
+                <w:szCs w:val="22"/>
+                <w:lang w:val="en-US"/>
+              </w:rPr>
+              <w:t xml:space="preserve"> </w:t>
+            </w:r>
+            <w:proofErr w:type="spellStart"/>
+            <w:r>
+              <w:rPr>
+                <w:sz w:val="22"/>
+                <w:szCs w:val="22"/>
+                <w:lang w:val="en-US"/>
+              </w:rPr>
+              <w:t>editável</w:t>
+            </w:r>
+            <w:proofErr w:type="spellEnd"/>
+          </w:p>
+        </w:tc>
+      </w:tr>
+      <w:tr>
+        <w:trPr>
+          <w:trHeight w:val="172"/>
+        </w:trPr>
+        <w:tc>
+          <w:tcPr>
+            <w:tcW w:w="662" w:type="dxa"/>
+          </w:tcPr>
+          <w:p>
+            <w:pPr>
+              <w:rPr>
+                <w:sz w:val="22"/>
+                <w:szCs w:val="22"/>
+              </w:rPr>
+            </w:pPr>
+            <w:r>
+              <w:rPr>
+                <w:sz w:val="22"/>
+                <w:szCs w:val="22"/>
+              </w:rPr>
+              <w:t>6</w:t>
+            </w:r>
+          </w:p>
+        </w:tc>
+        <w:tc>
+          <w:tcPr>
+            <w:tcW w:w="1527" w:type="dxa"/>
+          </w:tcPr>
+          <w:p>
+            <w:pPr>
+              <w:spacing w:line="259" w:lineRule="auto"/>
+              <w:rPr>
+                <w:sz w:val="22"/>
+                <w:szCs w:val="22"/>
+              </w:rPr>
+            </w:pPr>
+            <w:proofErr w:type="spellStart"/>
+            <w:r>
+              <w:rPr>
+                <w:sz w:val="22"/>
+                <w:szCs w:val="22"/>
+              </w:rPr>
+              <w:t>School</w:t>
+            </w:r>
+            <w:proofErr w:type="spellEnd"/>
+            <w:r>
+              <w:rPr>
+                <w:sz w:val="22"/>
+                <w:szCs w:val="22"/>
+              </w:rPr>
+              <w:t xml:space="preserve"> </w:t>
+            </w:r>
+            <w:proofErr w:type="spellStart"/>
+            <w:r>
+              <w:rPr>
+                <w:sz w:val="22"/>
+                <w:szCs w:val="22"/>
+              </w:rPr>
+              <w:t>events</w:t>
+            </w:r>
+            <w:proofErr w:type="spellEnd"/>
+          </w:p>
+        </w:tc>
+        <w:tc>
+          <w:tcPr>
+            <w:tcW w:w="1818" w:type="dxa"/>
+          </w:tcPr>
+          <w:p>
+            <w:pPr>
+              <w:rPr>
+                <w:sz w:val="22"/>
+                <w:szCs w:val="22"/>
+              </w:rPr>
+            </w:pPr>
+            <w:r>
+              <w:rPr>
+                <w:sz w:val="22"/>
+                <w:szCs w:val="22"/>
+              </w:rPr>
+              <w:t>Eventos escolares</w:t>
+            </w:r>
+          </w:p>
+        </w:tc>
+        <w:tc>
+          <w:tcPr>
+            <w:tcW w:w="1363" w:type="dxa"/>
+          </w:tcPr>
+          <w:p>
+            <w:pPr>
+              <w:rPr>
+                <w:sz w:val="22"/>
+                <w:szCs w:val="22"/>
+              </w:rPr>
+            </w:pPr>
+            <w:r>
+              <w:rPr>
+                <w:sz w:val="22"/>
+                <w:szCs w:val="22"/>
+              </w:rPr>
+              <w:t>Números</w:t>
+            </w:r>
+          </w:p>
+        </w:tc>
+        <w:tc>
+          <w:tcPr>
+            <w:tcW w:w="996" w:type="dxa"/>
+          </w:tcPr>
+          <w:p>
+            <w:pPr>
+              <w:rPr>
+                <w:sz w:val="22"/>
+                <w:szCs w:val="22"/>
+              </w:rPr>
+            </w:pPr>
+            <w:r>
+              <w:rPr>
+                <w:sz w:val="22"/>
+                <w:szCs w:val="22"/>
+              </w:rPr>
+              <w:t>Formato moeda R$</w:t>
+            </w:r>
+          </w:p>
+        </w:tc>
+        <w:tc>
+          <w:tcPr>
+            <w:tcW w:w="968" w:type="dxa"/>
+          </w:tcPr>
+          <w:p>
+            <w:pPr>
+              <w:rPr>
+                <w:sz w:val="22"/>
+                <w:szCs w:val="22"/>
+              </w:rPr>
+            </w:pPr>
+            <w:r>
+              <w:rPr>
+                <w:sz w:val="22"/>
+                <w:szCs w:val="22"/>
+              </w:rPr>
+              <w:t>Legenda de gráfico</w:t>
+            </w:r>
+          </w:p>
+        </w:tc>
+        <w:tc>
+          <w:tcPr>
+            <w:tcW w:w="1163" w:type="dxa"/>
+          </w:tcPr>
+          <w:p>
+            <w:pPr>
+              <w:rPr>
+                <w:sz w:val="22"/>
+                <w:szCs w:val="22"/>
+              </w:rPr>
+            </w:pPr>
+            <w:proofErr w:type="spellStart"/>
+            <w:r>
+              <w:rPr>
+                <w:sz w:val="22"/>
+                <w:szCs w:val="22"/>
+                <w:lang w:val="en-US"/>
+              </w:rPr>
+              <w:t>Não</w:t>
+            </w:r>
+            <w:proofErr w:type="spellEnd"/>
+            <w:r>
+              <w:rPr>
+                <w:sz w:val="22"/>
+                <w:szCs w:val="22"/>
+                <w:lang w:val="en-US"/>
+              </w:rPr>
+              <w:t xml:space="preserve"> </w:t>
+            </w:r>
+            <w:proofErr w:type="spellStart"/>
+            <w:r>
+              <w:rPr>
+                <w:sz w:val="22"/>
+                <w:szCs w:val="22"/>
+                <w:lang w:val="en-US"/>
+              </w:rPr>
+              <w:t>editável</w:t>
+            </w:r>
+            <w:proofErr w:type="spellEnd"/>
+          </w:p>
+        </w:tc>
+      </w:tr>
+      <w:tr>
+        <w:trPr>
+          <w:trHeight w:val="172"/>
+        </w:trPr>
+        <w:tc>
+          <w:tcPr>
+            <w:tcW w:w="662" w:type="dxa"/>
+          </w:tcPr>
+          <w:p>
+            <w:pPr>
+              <w:rPr>
+                <w:sz w:val="22"/>
+                <w:szCs w:val="22"/>
+              </w:rPr>
+            </w:pPr>
+            <w:r>
+              <w:rPr>
+                <w:sz w:val="22"/>
+                <w:szCs w:val="22"/>
+              </w:rPr>
+              <w:lastRenderedPageBreak/>
+              <w:t>7</w:t>
+            </w:r>
+          </w:p>
+        </w:tc>
+        <w:tc>
+          <w:tcPr>
+            <w:tcW w:w="1527" w:type="dxa"/>
+          </w:tcPr>
+          <w:p>
+            <w:pPr>
+              <w:spacing w:line="259" w:lineRule="auto"/>
+              <w:rPr>
+                <w:sz w:val="22"/>
+                <w:szCs w:val="22"/>
+              </w:rPr>
+            </w:pPr>
+            <w:proofErr w:type="spellStart"/>
+            <w:r>
+              <w:rPr>
+                <w:sz w:val="22"/>
+                <w:szCs w:val="22"/>
+              </w:rPr>
+              <w:t>Maintenance</w:t>
+            </w:r>
+            <w:proofErr w:type="spellEnd"/>
+            <w:r>
+              <w:rPr>
+                <w:sz w:val="22"/>
+                <w:szCs w:val="22"/>
+              </w:rPr>
+              <w:t xml:space="preserve"> </w:t>
+            </w:r>
+            <w:proofErr w:type="spellStart"/>
+            <w:r>
+              <w:rPr>
+                <w:sz w:val="22"/>
+                <w:szCs w:val="22"/>
+              </w:rPr>
+              <w:t>services</w:t>
+            </w:r>
+            <w:proofErr w:type="spellEnd"/>
+          </w:p>
+        </w:tc>
+        <w:tc>
+          <w:tcPr>
+            <w:tcW w:w="1818" w:type="dxa"/>
+          </w:tcPr>
+          <w:p>
+            <w:pPr>
+              <w:rPr>
+                <w:sz w:val="22"/>
+                <w:szCs w:val="22"/>
+              </w:rPr>
+            </w:pPr>
+            <w:r>
+              <w:rPr>
+                <w:sz w:val="22"/>
+                <w:szCs w:val="22"/>
+              </w:rPr>
+              <w:t>Cursos de manutenção</w:t>
+            </w:r>
+          </w:p>
+        </w:tc>
+        <w:tc>
+          <w:tcPr>
+            <w:tcW w:w="1363" w:type="dxa"/>
+          </w:tcPr>
+          <w:p>
+            <w:pPr>
+              <w:rPr>
+                <w:sz w:val="22"/>
+                <w:szCs w:val="22"/>
+              </w:rPr>
+            </w:pPr>
+            <w:r>
+              <w:rPr>
+                <w:sz w:val="22"/>
+                <w:szCs w:val="22"/>
+              </w:rPr>
+              <w:t>Números</w:t>
+            </w:r>
+          </w:p>
+        </w:tc>
+        <w:tc>
+          <w:tcPr>
+            <w:tcW w:w="996" w:type="dxa"/>
+          </w:tcPr>
+          <w:p>
+            <w:pPr>
+              <w:rPr>
+                <w:sz w:val="22"/>
+                <w:szCs w:val="22"/>
+              </w:rPr>
+            </w:pPr>
+            <w:r>
+              <w:rPr>
+                <w:sz w:val="22"/>
+                <w:szCs w:val="22"/>
+              </w:rPr>
+              <w:t>Formato moeda R$</w:t>
+            </w:r>
+          </w:p>
+        </w:tc>
+        <w:tc>
+          <w:tcPr>
+            <w:tcW w:w="968" w:type="dxa"/>
+          </w:tcPr>
+          <w:p>
+            <w:pPr>
+              <w:rPr>
+                <w:sz w:val="22"/>
+                <w:szCs w:val="22"/>
+              </w:rPr>
+            </w:pPr>
+            <w:r>
+              <w:rPr>
+                <w:sz w:val="22"/>
+                <w:szCs w:val="22"/>
+              </w:rPr>
+              <w:t>Legenda de gráfico</w:t>
+            </w:r>
+          </w:p>
+        </w:tc>
+        <w:tc>
+          <w:tcPr>
+            <w:tcW w:w="1163" w:type="dxa"/>
+          </w:tcPr>
+          <w:p>
+            <w:pPr>
+              <w:rPr>
+                <w:sz w:val="22"/>
+                <w:szCs w:val="22"/>
+              </w:rPr>
+            </w:pPr>
+            <w:proofErr w:type="spellStart"/>
+            <w:r>
+              <w:rPr>
+                <w:sz w:val="22"/>
+                <w:szCs w:val="22"/>
+                <w:lang w:val="en-US"/>
+              </w:rPr>
+              <w:t>Não</w:t>
+            </w:r>
+            <w:proofErr w:type="spellEnd"/>
+            <w:r>
+              <w:rPr>
+                <w:sz w:val="22"/>
+                <w:szCs w:val="22"/>
+                <w:lang w:val="en-US"/>
+              </w:rPr>
+              <w:t xml:space="preserve"> </w:t>
+            </w:r>
+            <w:proofErr w:type="spellStart"/>
+            <w:r>
+              <w:rPr>
+                <w:sz w:val="22"/>
+                <w:szCs w:val="22"/>
+                <w:lang w:val="en-US"/>
+              </w:rPr>
+              <w:t>editável</w:t>
+            </w:r>
+            <w:proofErr w:type="spellEnd"/>
+          </w:p>
+        </w:tc>
+      </w:tr>
+      <w:tr>
+        <w:trPr>
+          <w:trHeight w:val="172"/>
+        </w:trPr>
+        <w:tc>
+          <w:tcPr>
+            <w:tcW w:w="662" w:type="dxa"/>
+          </w:tcPr>
+          <w:p>
+            <w:pPr>
+              <w:rPr>
+                <w:sz w:val="22"/>
+                <w:szCs w:val="22"/>
+              </w:rPr>
+            </w:pPr>
+            <w:r>
+              <w:rPr>
+                <w:sz w:val="22"/>
+                <w:szCs w:val="22"/>
+              </w:rPr>
+              <w:t>8</w:t>
+            </w:r>
+          </w:p>
+        </w:tc>
+        <w:tc>
+          <w:tcPr>
+            <w:tcW w:w="1527" w:type="dxa"/>
+          </w:tcPr>
+          <w:p>
+            <w:pPr>
+              <w:spacing w:line="259" w:lineRule="auto"/>
+              <w:rPr>
+                <w:sz w:val="22"/>
+                <w:szCs w:val="22"/>
+              </w:rPr>
+            </w:pPr>
+            <w:proofErr w:type="spellStart"/>
+            <w:r>
+              <w:rPr>
+                <w:sz w:val="22"/>
+                <w:szCs w:val="22"/>
+              </w:rPr>
+              <w:t>Educational</w:t>
+            </w:r>
+            <w:proofErr w:type="spellEnd"/>
+            <w:r>
+              <w:rPr>
+                <w:sz w:val="22"/>
+                <w:szCs w:val="22"/>
+              </w:rPr>
+              <w:t xml:space="preserve"> material</w:t>
+            </w:r>
+          </w:p>
+        </w:tc>
+        <w:tc>
+          <w:tcPr>
+            <w:tcW w:w="1818" w:type="dxa"/>
+          </w:tcPr>
+          <w:p>
+            <w:pPr>
+              <w:rPr>
+                <w:sz w:val="22"/>
+                <w:szCs w:val="22"/>
+              </w:rPr>
+            </w:pPr>
+            <w:r>
+              <w:rPr>
+                <w:sz w:val="22"/>
+                <w:szCs w:val="22"/>
+              </w:rPr>
+              <w:t>Material escolar</w:t>
+            </w:r>
+          </w:p>
+        </w:tc>
+        <w:tc>
+          <w:tcPr>
+            <w:tcW w:w="1363" w:type="dxa"/>
+          </w:tcPr>
+          <w:p>
+            <w:pPr>
+              <w:rPr>
+                <w:sz w:val="22"/>
+                <w:szCs w:val="22"/>
+              </w:rPr>
+            </w:pPr>
+            <w:r>
+              <w:rPr>
+                <w:sz w:val="22"/>
+                <w:szCs w:val="22"/>
+              </w:rPr>
+              <w:t>Números</w:t>
+            </w:r>
+          </w:p>
+        </w:tc>
+        <w:tc>
+          <w:tcPr>
+            <w:tcW w:w="996" w:type="dxa"/>
+          </w:tcPr>
+          <w:p>
+            <w:pPr>
+              <w:rPr>
+                <w:sz w:val="22"/>
+                <w:szCs w:val="22"/>
+              </w:rPr>
+            </w:pPr>
+            <w:r>
+              <w:rPr>
+                <w:sz w:val="22"/>
+                <w:szCs w:val="22"/>
+              </w:rPr>
+              <w:t>Formato moeda R$</w:t>
+            </w:r>
+          </w:p>
+        </w:tc>
+        <w:tc>
+          <w:tcPr>
+            <w:tcW w:w="968" w:type="dxa"/>
+          </w:tcPr>
+          <w:p>
+            <w:pPr>
+              <w:rPr>
+                <w:sz w:val="22"/>
+                <w:szCs w:val="22"/>
+              </w:rPr>
+            </w:pPr>
+            <w:r>
+              <w:rPr>
+                <w:sz w:val="22"/>
+                <w:szCs w:val="22"/>
+              </w:rPr>
+              <w:t>Legenda de gráfico</w:t>
+            </w:r>
+          </w:p>
+        </w:tc>
+        <w:tc>
+          <w:tcPr>
+            <w:tcW w:w="1163" w:type="dxa"/>
+          </w:tcPr>
+          <w:p>
+            <w:pPr>
+              <w:rPr>
+                <w:sz w:val="22"/>
+                <w:szCs w:val="22"/>
+              </w:rPr>
+            </w:pPr>
+            <w:proofErr w:type="spellStart"/>
+            <w:r>
+              <w:rPr>
+                <w:sz w:val="22"/>
+                <w:szCs w:val="22"/>
+                <w:lang w:val="en-US"/>
+              </w:rPr>
+              <w:t>Não</w:t>
+            </w:r>
+            <w:proofErr w:type="spellEnd"/>
+            <w:r>
+              <w:rPr>
+                <w:sz w:val="22"/>
+                <w:szCs w:val="22"/>
+                <w:lang w:val="en-US"/>
+              </w:rPr>
+              <w:t xml:space="preserve"> </w:t>
+            </w:r>
+            <w:proofErr w:type="spellStart"/>
+            <w:r>
+              <w:rPr>
+                <w:sz w:val="22"/>
+                <w:szCs w:val="22"/>
+                <w:lang w:val="en-US"/>
+              </w:rPr>
+              <w:t>editável</w:t>
+            </w:r>
+            <w:proofErr w:type="spellEnd"/>
+          </w:p>
+        </w:tc>
+      </w:tr>
+    </w:tbl>
+    <w:p>
+      <w:pPr>
+        <w:pStyle w:val="Heading2"/>
+      </w:pPr>
+      <w:r>
+        <w:t>Comandos</w:t>
+      </w:r>
+    </w:p>
+    <w:tbl>
+      <w:tblPr>
+        <w:tblStyle w:val="TableGrid"/>
+        <w:tblW w:w="0" w:type="auto"/>
+        <w:tblLook w:val="04A0" w:firstRow="1" w:lastRow="0" w:firstColumn="1" w:lastColumn="0" w:noHBand="0" w:noVBand="1"/>
+      </w:tblPr>
+      <w:tblGrid>
+        <w:gridCol w:w="704"/>
+        <w:gridCol w:w="2410"/>
+        <w:gridCol w:w="3827"/>
+        <w:gridCol w:w="1556"/>
+      </w:tblGrid>
+      <w:tr>
+        <w:trPr>
+          <w:trHeight w:val="300"/>
+        </w:trPr>
+        <w:tc>
+          <w:tcPr>
+            <w:tcW w:w="704" w:type="dxa"/>
+          </w:tcPr>
+          <w:p>
+            <w:pPr>
+              <w:rPr>
+                <w:b/>
+                <w:sz w:val="22"/>
+                <w:szCs w:val="22"/>
+              </w:rPr>
+            </w:pPr>
+            <w:r>
+              <w:rPr>
+                <w:b/>
+                <w:sz w:val="22"/>
+                <w:szCs w:val="22"/>
+              </w:rPr>
+              <w:t>Num</w:t>
+            </w:r>
+          </w:p>
+        </w:tc>
+        <w:tc>
+          <w:tcPr>
+            <w:tcW w:w="2410" w:type="dxa"/>
+          </w:tcPr>
+          <w:p>
+            <w:pPr>
+              <w:rPr>
+                <w:b/>
+                <w:sz w:val="22"/>
+                <w:szCs w:val="22"/>
+                <w:highlight w:val="yellow"/>
+              </w:rPr>
+            </w:pPr>
+            <w:r>
+              <w:rPr>
+                <w:b/>
+                <w:sz w:val="22"/>
+                <w:szCs w:val="22"/>
+              </w:rPr>
+              <w:t>Nome</w:t>
+            </w:r>
+          </w:p>
+        </w:tc>
+        <w:tc>
+          <w:tcPr>
+            <w:tcW w:w="3827" w:type="dxa"/>
+          </w:tcPr>
+          <w:p>
+            <w:pPr>
+              <w:rPr>
+                <w:b/>
+                <w:sz w:val="22"/>
+                <w:szCs w:val="22"/>
+                <w:highlight w:val="yellow"/>
+              </w:rPr>
+            </w:pPr>
+            <w:r>
+              <w:rPr>
+                <w:b/>
+                <w:sz w:val="22"/>
+                <w:szCs w:val="22"/>
+              </w:rPr>
+              <w:t>Ação</w:t>
+            </w:r>
+          </w:p>
+        </w:tc>
+        <w:tc>
+          <w:tcPr>
+            <w:tcW w:w="1556" w:type="dxa"/>
+          </w:tcPr>
+          <w:p>
+            <w:pPr>
+              <w:rPr>
+                <w:b/>
+                <w:sz w:val="22"/>
+                <w:szCs w:val="22"/>
+                <w:highlight w:val="yellow"/>
+              </w:rPr>
+            </w:pPr>
+            <w:r>
+              <w:rPr>
+                <w:b/>
+                <w:sz w:val="22"/>
+                <w:szCs w:val="22"/>
+              </w:rPr>
+              <w:t>Restrições</w:t>
+            </w:r>
+          </w:p>
+        </w:tc>
+      </w:tr>
+      <w:tr>
+        <w:trPr>
+          <w:trHeight w:val="300"/>
+        </w:trPr>
+        <w:tc>
+          <w:tcPr>
+            <w:tcW w:w="8497" w:type="dxa"/>
+            <w:gridSpan w:val="4"/>
+          </w:tcPr>
+          <w:p>
+            <w:pPr>
+              <w:rPr>
+                <w:sz w:val="22"/>
+                <w:szCs w:val="22"/>
+                <w:highlight w:val="yellow"/>
+              </w:rPr>
+            </w:pPr>
+            <w:r>
+              <w:rPr>
+                <w:sz w:val="22"/>
+                <w:szCs w:val="22"/>
+              </w:rPr>
+              <w:t>Não se aplica.</w:t>
+            </w:r>
+          </w:p>
+        </w:tc>
+      </w:tr>
+    </w:tbl>
+    <w:p>
+      <w:pPr>
+        <w:rPr>
+          <w:highlight w:val="yellow"/>
+        </w:rPr>
+      </w:pPr>
+    </w:p>
+    <w:p>
+      <w:pPr>
+        <w:pStyle w:val="Heading1"/>
+      </w:pPr>
+      <w:r>
+        <w:lastRenderedPageBreak/>
+        <w:t xml:space="preserve">Interface de usuário: Gráficos de receitas e despesas – </w:t>
+      </w:r>
+      <w:r>
+        <w:t>2</w:t>
+      </w:r>
+      <w:r>
+        <w:t>/2</w:t>
+      </w:r>
+    </w:p>
+    <w:p>
+      <w:pPr>
+        <w:pStyle w:val="Heading2"/>
+      </w:pPr>
+      <w:r>
+        <w:t>Layout sugerido</w:t>
+      </w:r>
+    </w:p>
+    <w:tbl>
+      <w:tblPr>
+        <w:tblStyle w:val="TableGrid"/>
+        <w:tblW w:w="0" w:type="auto"/>
+        <w:tblLook w:val="04A0" w:firstRow="1" w:lastRow="0" w:firstColumn="1" w:lastColumn="0" w:noHBand="0" w:noVBand="1"/>
+      </w:tblPr>
+      <w:tblGrid>
+        <w:gridCol w:w="8497"/>
+      </w:tblGrid>
+      <w:tr>
+        <w:tc>
+          <w:tcPr>
+            <w:tcW w:w="8497" w:type="dxa"/>
+          </w:tcPr>
+          <w:p>
+            <w:pPr>
+              <w:pStyle w:val="BodyText"/>
+            </w:pPr>
+            <w:r>
+              <w:rPr>
+                <w:noProof/>
+              </w:rPr>
+              <w:drawing>
+                <wp:inline distT="0" distB="0" distL="0" distR="0" wp14:anchorId="2419A00C" wp14:editId="7CB4677F">
+                  <wp:extent cx="5401945" cy="2889885"/>
+                  <wp:effectExtent l="0" t="0" r="8255" b="5715"/>
+                  <wp:docPr id="240651162" name="Picture 4"/>
+                  <wp:cNvGraphicFramePr>
+                    <a:graphicFrameLocks xmlns:a="http://schemas.openxmlformats.org/drawingml/2006/main" noChangeAspect="1"/>
+                  </wp:cNvGraphicFramePr>
+                  <a:graphic xmlns:a="http://schemas.openxmlformats.org/drawingml/2006/main">
+                    <a:graphicData uri="http://schemas.openxmlformats.org/drawingml/2006/picture">
+                      <pic:pic xmlns:pic="http://schemas.openxmlformats.org/drawingml/2006/picture">
+                        <pic:nvPicPr>
+                          <pic:cNvPr id="0" name="Picture 7"/>
+                          <pic:cNvPicPr>
+                            <a:picLocks noChangeAspect="1" noChangeArrowheads="1"/>
+                          </pic:cNvPicPr>
+                        </pic:nvPicPr>
+                        <pic:blipFill>
+                          <a:blip r:embed="rId25">
+                            <a:extLst>
+                              <a:ext uri="{28A0092B-C50C-407E-A947-70E740481C1C}">
+                                <a14:useLocalDpi xmlns:a14="http://schemas.microsoft.com/office/drawing/2010/main" val="0"/>
+                              </a:ext>
+                            </a:extLst>
+                          </a:blip>
+                          <a:srcRect/>
+                          <a:stretch>
+                            <a:fillRect/>
+                          </a:stretch>
+                        </pic:blipFill>
+                        <pic:spPr bwMode="auto">
+                          <a:xfrm>
+                            <a:off x="0" y="0"/>
+                            <a:ext cx="5401945" cy="2889885"/>
+                          </a:xfrm>
+                          <a:prstGeom prst="rect">
+                            <a:avLst/>
+                          </a:prstGeom>
+                          <a:noFill/>
+                          <a:ln>
+                            <a:noFill/>
+                          </a:ln>
+                        </pic:spPr>
+                      </pic:pic>
+                    </a:graphicData>
+                  </a:graphic>
+                </wp:inline>
+              </w:drawing>
+            </w:r>
+          </w:p>
+        </w:tc>
+      </w:tr>
+    </w:tbl>
+    <w:p>
+      <w:pPr>
+        <w:pStyle w:val="Heading2"/>
+      </w:pPr>
+      <w:r>
+        <w:t>Campos</w:t>
+      </w:r>
+    </w:p>
+    <w:tbl>
+      <w:tblPr>
+        <w:tblStyle w:val="TableGrid"/>
+        <w:tblW w:w="0" w:type="auto"/>
+        <w:tblLook w:val="04A0" w:firstRow="1" w:lastRow="0" w:firstColumn="1" w:lastColumn="0" w:noHBand="0" w:noVBand="1"/>
+      </w:tblPr>
+      <w:tblGrid>
+        <w:gridCol w:w="662"/>
+        <w:gridCol w:w="1527"/>
+        <w:gridCol w:w="1818"/>
+        <w:gridCol w:w="1363"/>
+        <w:gridCol w:w="996"/>
+        <w:gridCol w:w="968"/>
+        <w:gridCol w:w="1163"/>
+      </w:tblGrid>
+      <w:tr>
+        <w:trPr>
+          <w:trHeight w:val="300"/>
+        </w:trPr>
+        <w:tc>
+          <w:tcPr>
+            <w:tcW w:w="662" w:type="dxa"/>
+          </w:tcPr>
+          <w:p>
+            <w:pPr>
+              <w:rPr>
+                <w:b/>
+                <w:sz w:val="22"/>
+                <w:szCs w:val="22"/>
+              </w:rPr>
+            </w:pPr>
+            <w:r>
+              <w:rPr>
+                <w:b/>
+                <w:sz w:val="22"/>
+                <w:szCs w:val="22"/>
+              </w:rPr>
+              <w:t>Num</w:t>
+            </w:r>
+          </w:p>
+        </w:tc>
+        <w:tc>
+          <w:tcPr>
+            <w:tcW w:w="1527" w:type="dxa"/>
+          </w:tcPr>
+          <w:p>
+            <w:pPr>
+              <w:rPr>
+                <w:b/>
+                <w:sz w:val="22"/>
+                <w:szCs w:val="22"/>
+              </w:rPr>
+            </w:pPr>
+            <w:r>
+              <w:rPr>
+                <w:b/>
+                <w:sz w:val="22"/>
+                <w:szCs w:val="22"/>
+              </w:rPr>
+              <w:t>Nome</w:t>
+            </w:r>
+          </w:p>
+        </w:tc>
+        <w:tc>
+          <w:tcPr>
+            <w:tcW w:w="1818" w:type="dxa"/>
+          </w:tcPr>
+          <w:p>
+            <w:pPr>
+              <w:rPr>
+                <w:b/>
+                <w:sz w:val="22"/>
+                <w:szCs w:val="22"/>
+              </w:rPr>
+            </w:pPr>
+            <w:r>
+              <w:rPr>
+                <w:b/>
+                <w:sz w:val="22"/>
+                <w:szCs w:val="22"/>
+              </w:rPr>
+              <w:t>Descrição</w:t>
+            </w:r>
+          </w:p>
+        </w:tc>
+        <w:tc>
+          <w:tcPr>
+            <w:tcW w:w="1363" w:type="dxa"/>
+          </w:tcPr>
+          <w:p>
+            <w:pPr>
+              <w:rPr>
+                <w:b/>
+                <w:sz w:val="22"/>
+                <w:szCs w:val="22"/>
+              </w:rPr>
+            </w:pPr>
+            <w:r>
+              <w:rPr>
+                <w:b/>
+                <w:sz w:val="22"/>
+                <w:szCs w:val="22"/>
+              </w:rPr>
+              <w:t>Valores válidos</w:t>
+            </w:r>
+          </w:p>
+        </w:tc>
+        <w:tc>
+          <w:tcPr>
+            <w:tcW w:w="996" w:type="dxa"/>
+          </w:tcPr>
+          <w:p>
+            <w:pPr>
+              <w:rPr>
+                <w:b/>
+                <w:sz w:val="22"/>
+                <w:szCs w:val="22"/>
+              </w:rPr>
+            </w:pPr>
+            <w:r>
+              <w:rPr>
+                <w:b/>
+                <w:sz w:val="22"/>
+                <w:szCs w:val="22"/>
+              </w:rPr>
+              <w:t>Formato</w:t>
+            </w:r>
+          </w:p>
+        </w:tc>
+        <w:tc>
+          <w:tcPr>
+            <w:tcW w:w="968" w:type="dxa"/>
+          </w:tcPr>
+          <w:p>
+            <w:pPr>
+              <w:rPr>
+                <w:b/>
+                <w:sz w:val="22"/>
+                <w:szCs w:val="22"/>
+              </w:rPr>
+            </w:pPr>
+            <w:r>
+              <w:rPr>
+                <w:b/>
+                <w:sz w:val="22"/>
+                <w:szCs w:val="22"/>
+              </w:rPr>
+              <w:t>Tipo</w:t>
+            </w:r>
+          </w:p>
+        </w:tc>
+        <w:tc>
+          <w:tcPr>
+            <w:tcW w:w="1163" w:type="dxa"/>
+          </w:tcPr>
+          <w:p>
+            <w:pPr>
+              <w:rPr>
+                <w:b/>
+                <w:sz w:val="22"/>
+                <w:szCs w:val="22"/>
+              </w:rPr>
+            </w:pPr>
+            <w:r>
+              <w:rPr>
+                <w:b/>
+                <w:sz w:val="22"/>
+                <w:szCs w:val="22"/>
+              </w:rPr>
+              <w:t>Restrições</w:t>
+            </w:r>
+          </w:p>
+        </w:tc>
+      </w:tr>
+      <w:tr>
+        <w:trPr>
+          <w:trHeight w:val="172"/>
+        </w:trPr>
+        <w:tc>
+          <w:tcPr>
+            <w:tcW w:w="662" w:type="dxa"/>
+            <w:vAlign w:val="center"/>
+          </w:tcPr>
+          <w:p>
+            <w:pPr>
+              <w:rPr>
+                <w:sz w:val="22"/>
+                <w:szCs w:val="22"/>
+              </w:rPr>
+            </w:pPr>
+            <w:r>
+              <w:rPr>
+                <w:rFonts w:ascii="Calibri" w:hAnsi="Calibri" w:cs="Calibri"/>
+                <w:color w:val="000000"/>
+                <w:sz w:val="22"/>
+                <w:szCs w:val="22"/>
+              </w:rPr>
+              <w:t>1</w:t>
+            </w:r>
+          </w:p>
+        </w:tc>
+        <w:tc>
+          <w:tcPr>
+            <w:tcW w:w="1527" w:type="dxa"/>
+            <w:vAlign w:val="center"/>
+          </w:tcPr>
+          <w:p>
+            <w:pPr>
+              <w:spacing w:line="259" w:lineRule="auto"/>
+            </w:pPr>
+            <w:r>
+              <w:rPr>
+                <w:rFonts w:ascii="Calibri" w:hAnsi="Calibri" w:cs="Calibri"/>
+                <w:color w:val="000000"/>
+                <w:sz w:val="22"/>
+                <w:szCs w:val="22"/>
+              </w:rPr>
+              <w:t>Janeiro</w:t>
+            </w:r>
+          </w:p>
+        </w:tc>
+        <w:tc>
+          <w:tcPr>
+            <w:tcW w:w="1818" w:type="dxa"/>
+            <w:vAlign w:val="center"/>
+          </w:tcPr>
+          <w:p>
+            <w:pPr>
+              <w:rPr>
+                <w:sz w:val="22"/>
+                <w:szCs w:val="22"/>
+              </w:rPr>
+            </w:pPr>
+            <w:r>
+              <w:rPr>
+                <w:rFonts w:ascii="Calibri" w:hAnsi="Calibri" w:cs="Calibri"/>
+                <w:color w:val="000000"/>
+                <w:sz w:val="22"/>
+                <w:szCs w:val="22"/>
+              </w:rPr>
+              <w:t>Custos de Janeiro do ano corrente</w:t>
+            </w:r>
+          </w:p>
+        </w:tc>
+        <w:tc>
+          <w:tcPr>
+            <w:tcW w:w="1363" w:type="dxa"/>
+            <w:vAlign w:val="center"/>
+          </w:tcPr>
+          <w:p>
+            <w:pPr>
+              <w:rPr>
+                <w:sz w:val="22"/>
+                <w:szCs w:val="22"/>
+              </w:rPr>
+            </w:pPr>
+            <w:r>
+              <w:rPr>
+                <w:rFonts w:ascii="Calibri" w:hAnsi="Calibri" w:cs="Calibri"/>
+                <w:color w:val="000000"/>
+                <w:sz w:val="22"/>
+                <w:szCs w:val="22"/>
+              </w:rPr>
+              <w:t>Números</w:t>
+            </w:r>
+          </w:p>
+        </w:tc>
+        <w:tc>
+          <w:tcPr>
+            <w:tcW w:w="996" w:type="dxa"/>
+            <w:vAlign w:val="center"/>
+          </w:tcPr>
+          <w:p>
+            <w:pPr>
+              <w:rPr>
+                <w:sz w:val="22"/>
+                <w:szCs w:val="22"/>
+              </w:rPr>
+            </w:pPr>
+            <w:r>
+              <w:rPr>
+                <w:rFonts w:ascii="Calibri" w:hAnsi="Calibri" w:cs="Calibri"/>
+                <w:color w:val="000000"/>
+                <w:sz w:val="22"/>
+                <w:szCs w:val="22"/>
+              </w:rPr>
+              <w:t>Formato moeda R$</w:t>
+            </w:r>
+          </w:p>
+        </w:tc>
+        <w:tc>
+          <w:tcPr>
+            <w:tcW w:w="968" w:type="dxa"/>
+            <w:vAlign w:val="center"/>
+          </w:tcPr>
+          <w:p>
+            <w:pPr>
+              <w:rPr>
+                <w:sz w:val="22"/>
+                <w:szCs w:val="22"/>
+              </w:rPr>
+            </w:pPr>
+            <w:r>
+              <w:rPr>
+                <w:rFonts w:ascii="Calibri" w:hAnsi="Calibri" w:cs="Calibri"/>
+                <w:color w:val="000000"/>
+                <w:sz w:val="22"/>
+                <w:szCs w:val="22"/>
+              </w:rPr>
+              <w:t>Legenda de gráfico</w:t>
+            </w:r>
+          </w:p>
+        </w:tc>
+        <w:tc>
+          <w:tcPr>
+            <w:tcW w:w="1163" w:type="dxa"/>
+            <w:vAlign w:val="center"/>
+          </w:tcPr>
+          <w:p>
+            <w:pPr>
+              <w:rPr>
+                <w:sz w:val="22"/>
+                <w:szCs w:val="22"/>
+              </w:rPr>
+            </w:pPr>
+            <w:proofErr w:type="spellStart"/>
+            <w:r>
+              <w:rPr>
+                <w:rFonts w:ascii="Calibri" w:hAnsi="Calibri" w:cs="Calibri"/>
+                <w:color w:val="000000"/>
+                <w:sz w:val="22"/>
+                <w:szCs w:val="22"/>
+                <w:lang w:val="en-US"/>
+              </w:rPr>
+              <w:t>Não</w:t>
+            </w:r>
+            <w:proofErr w:type="spellEnd"/>
+            <w:r>
+              <w:rPr>
+                <w:rFonts w:ascii="Calibri" w:hAnsi="Calibri" w:cs="Calibri"/>
+                <w:color w:val="000000"/>
+                <w:sz w:val="22"/>
+                <w:szCs w:val="22"/>
+                <w:lang w:val="en-US"/>
+              </w:rPr>
+              <w:t xml:space="preserve"> </w:t>
+            </w:r>
+            <w:proofErr w:type="spellStart"/>
+            <w:r>
+              <w:rPr>
+                <w:rFonts w:ascii="Calibri" w:hAnsi="Calibri" w:cs="Calibri"/>
+                <w:color w:val="000000"/>
+                <w:sz w:val="22"/>
+                <w:szCs w:val="22"/>
+                <w:lang w:val="en-US"/>
+              </w:rPr>
+              <w:t>editável</w:t>
+            </w:r>
+            <w:proofErr w:type="spellEnd"/>
+          </w:p>
+        </w:tc>
+      </w:tr>
+      <w:tr>
+        <w:trPr>
+          <w:trHeight w:val="172"/>
+        </w:trPr>
+        <w:tc>
+          <w:tcPr>
+            <w:tcW w:w="662" w:type="dxa"/>
+            <w:vAlign w:val="center"/>
+          </w:tcPr>
+          <w:p>
+            <w:pPr>
+              <w:rPr>
+                <w:sz w:val="22"/>
+                <w:szCs w:val="22"/>
+              </w:rPr>
+            </w:pPr>
+            <w:r>
+              <w:rPr>
+                <w:rFonts w:ascii="Calibri" w:hAnsi="Calibri" w:cs="Calibri"/>
+                <w:color w:val="000000"/>
+                <w:sz w:val="22"/>
+                <w:szCs w:val="22"/>
+              </w:rPr>
+              <w:t>2</w:t>
+            </w:r>
+          </w:p>
+        </w:tc>
+        <w:tc>
+          <w:tcPr>
+            <w:tcW w:w="1527" w:type="dxa"/>
+            <w:vAlign w:val="center"/>
+          </w:tcPr>
+          <w:p>
+            <w:pPr>
+              <w:spacing w:line="259" w:lineRule="auto"/>
+              <w:rPr>
+                <w:sz w:val="22"/>
+                <w:szCs w:val="22"/>
+              </w:rPr>
+            </w:pPr>
+            <w:r>
+              <w:rPr>
+                <w:rFonts w:ascii="Calibri" w:hAnsi="Calibri" w:cs="Calibri"/>
+                <w:color w:val="000000"/>
+                <w:sz w:val="22"/>
+                <w:szCs w:val="22"/>
+              </w:rPr>
+              <w:t>Fevereiro</w:t>
+            </w:r>
+          </w:p>
+        </w:tc>
+        <w:tc>
+          <w:tcPr>
+            <w:tcW w:w="1818" w:type="dxa"/>
+            <w:vAlign w:val="center"/>
+          </w:tcPr>
+          <w:p>
+            <w:pPr>
+              <w:rPr>
+                <w:sz w:val="22"/>
+                <w:szCs w:val="22"/>
+              </w:rPr>
+            </w:pPr>
+            <w:r>
+              <w:rPr>
+                <w:rFonts w:ascii="Calibri" w:hAnsi="Calibri" w:cs="Calibri"/>
+                <w:color w:val="000000"/>
+                <w:sz w:val="22"/>
+                <w:szCs w:val="22"/>
+              </w:rPr>
+              <w:t>Custos de Fevereiro do ano corrente</w:t>
+            </w:r>
+          </w:p>
+        </w:tc>
+        <w:tc>
+          <w:tcPr>
+            <w:tcW w:w="1363" w:type="dxa"/>
+            <w:vAlign w:val="center"/>
+          </w:tcPr>
+          <w:p>
+            <w:pPr>
+              <w:rPr>
+                <w:sz w:val="22"/>
+                <w:szCs w:val="22"/>
+              </w:rPr>
+            </w:pPr>
+            <w:r>
+              <w:rPr>
+                <w:rFonts w:ascii="Calibri" w:hAnsi="Calibri" w:cs="Calibri"/>
+                <w:color w:val="000000"/>
+                <w:sz w:val="22"/>
+                <w:szCs w:val="22"/>
+              </w:rPr>
+              <w:t>Números</w:t>
+            </w:r>
+          </w:p>
+        </w:tc>
+        <w:tc>
+          <w:tcPr>
+            <w:tcW w:w="996" w:type="dxa"/>
+            <w:vAlign w:val="center"/>
+          </w:tcPr>
+          <w:p>
+            <w:pPr>
+              <w:rPr>
+                <w:sz w:val="22"/>
+                <w:szCs w:val="22"/>
+              </w:rPr>
+            </w:pPr>
+            <w:r>
+              <w:rPr>
+                <w:rFonts w:ascii="Calibri" w:hAnsi="Calibri" w:cs="Calibri"/>
+                <w:color w:val="000000"/>
+                <w:sz w:val="22"/>
+                <w:szCs w:val="22"/>
+              </w:rPr>
+              <w:t>Formato moeda R$</w:t>
+            </w:r>
+          </w:p>
+        </w:tc>
+        <w:tc>
+          <w:tcPr>
+            <w:tcW w:w="968" w:type="dxa"/>
+            <w:vAlign w:val="center"/>
+          </w:tcPr>
+          <w:p>
+            <w:pPr>
+              <w:rPr>
+                <w:sz w:val="22"/>
+                <w:szCs w:val="22"/>
+              </w:rPr>
+            </w:pPr>
+            <w:r>
+              <w:rPr>
+                <w:rFonts w:ascii="Calibri" w:hAnsi="Calibri" w:cs="Calibri"/>
+                <w:color w:val="000000"/>
+                <w:sz w:val="22"/>
+                <w:szCs w:val="22"/>
+              </w:rPr>
+              <w:t>Legenda de gráfico</w:t>
+            </w:r>
+          </w:p>
+        </w:tc>
+        <w:tc>
+          <w:tcPr>
+            <w:tcW w:w="1163" w:type="dxa"/>
+            <w:vAlign w:val="center"/>
+          </w:tcPr>
+          <w:p>
+            <w:pPr>
+              <w:rPr>
+                <w:sz w:val="22"/>
+                <w:szCs w:val="22"/>
+              </w:rPr>
+            </w:pPr>
+            <w:proofErr w:type="spellStart"/>
+            <w:r>
+              <w:rPr>
+                <w:rFonts w:ascii="Calibri" w:hAnsi="Calibri" w:cs="Calibri"/>
+                <w:color w:val="000000"/>
+                <w:sz w:val="22"/>
+                <w:szCs w:val="22"/>
+                <w:lang w:val="en-US"/>
+              </w:rPr>
+              <w:t>Não</w:t>
+            </w:r>
+            <w:proofErr w:type="spellEnd"/>
+            <w:r>
+              <w:rPr>
+                <w:rFonts w:ascii="Calibri" w:hAnsi="Calibri" w:cs="Calibri"/>
+                <w:color w:val="000000"/>
+                <w:sz w:val="22"/>
+                <w:szCs w:val="22"/>
+                <w:lang w:val="en-US"/>
+              </w:rPr>
+              <w:t xml:space="preserve"> </w:t>
+            </w:r>
+            <w:proofErr w:type="spellStart"/>
+            <w:r>
+              <w:rPr>
+                <w:rFonts w:ascii="Calibri" w:hAnsi="Calibri" w:cs="Calibri"/>
+                <w:color w:val="000000"/>
+                <w:sz w:val="22"/>
+                <w:szCs w:val="22"/>
+                <w:lang w:val="en-US"/>
+              </w:rPr>
+              <w:t>editável</w:t>
+            </w:r>
+            <w:proofErr w:type="spellEnd"/>
+          </w:p>
+        </w:tc>
+      </w:tr>
+      <w:tr>
+        <w:trPr>
+          <w:trHeight w:val="172"/>
+        </w:trPr>
+        <w:tc>
+          <w:tcPr>
+            <w:tcW w:w="662" w:type="dxa"/>
+            <w:vAlign w:val="center"/>
+          </w:tcPr>
+          <w:p>
+            <w:pPr>
+              <w:rPr>
+                <w:sz w:val="22"/>
+                <w:szCs w:val="22"/>
+              </w:rPr>
+            </w:pPr>
+            <w:r>
+              <w:rPr>
+                <w:rFonts w:ascii="Calibri" w:hAnsi="Calibri" w:cs="Calibri"/>
+                <w:color w:val="000000"/>
+                <w:sz w:val="22"/>
+                <w:szCs w:val="22"/>
+              </w:rPr>
+              <w:t>3</w:t>
+            </w:r>
+          </w:p>
+        </w:tc>
+        <w:tc>
+          <w:tcPr>
+            <w:tcW w:w="1527" w:type="dxa"/>
+            <w:vAlign w:val="center"/>
+          </w:tcPr>
+          <w:p>
+            <w:pPr>
+              <w:spacing w:line="259" w:lineRule="auto"/>
+              <w:rPr>
+                <w:sz w:val="22"/>
+                <w:szCs w:val="22"/>
+              </w:rPr>
+            </w:pPr>
+            <w:r>
+              <w:rPr>
+                <w:rFonts w:ascii="Calibri" w:hAnsi="Calibri" w:cs="Calibri"/>
+                <w:color w:val="000000"/>
+                <w:sz w:val="22"/>
+                <w:szCs w:val="22"/>
+              </w:rPr>
+              <w:t>Março</w:t>
+            </w:r>
+          </w:p>
+        </w:tc>
+        <w:tc>
+          <w:tcPr>
+            <w:tcW w:w="1818" w:type="dxa"/>
+            <w:vAlign w:val="center"/>
+          </w:tcPr>
+          <w:p>
+            <w:pPr>
+              <w:rPr>
+                <w:sz w:val="22"/>
+                <w:szCs w:val="22"/>
+              </w:rPr>
+            </w:pPr>
+            <w:r>
+              <w:rPr>
+                <w:rFonts w:ascii="Calibri" w:hAnsi="Calibri" w:cs="Calibri"/>
+                <w:color w:val="000000"/>
+                <w:sz w:val="22"/>
+                <w:szCs w:val="22"/>
+              </w:rPr>
+              <w:t>Custos de Março do ano corrente</w:t>
+            </w:r>
+          </w:p>
+        </w:tc>
+        <w:tc>
+          <w:tcPr>
+            <w:tcW w:w="1363" w:type="dxa"/>
+            <w:vAlign w:val="center"/>
+          </w:tcPr>
+          <w:p>
+            <w:pPr>
+              <w:rPr>
+                <w:sz w:val="22"/>
+                <w:szCs w:val="22"/>
+              </w:rPr>
+            </w:pPr>
+            <w:r>
+              <w:rPr>
+                <w:rFonts w:ascii="Calibri" w:hAnsi="Calibri" w:cs="Calibri"/>
+                <w:color w:val="000000"/>
+                <w:sz w:val="22"/>
+                <w:szCs w:val="22"/>
+              </w:rPr>
+              <w:t>Números</w:t>
+            </w:r>
+          </w:p>
+        </w:tc>
+        <w:tc>
+          <w:tcPr>
+            <w:tcW w:w="996" w:type="dxa"/>
+            <w:vAlign w:val="center"/>
+          </w:tcPr>
+          <w:p>
+            <w:pPr>
+              <w:rPr>
+                <w:sz w:val="22"/>
+                <w:szCs w:val="22"/>
+              </w:rPr>
+            </w:pPr>
+            <w:r>
+              <w:rPr>
+                <w:rFonts w:ascii="Calibri" w:hAnsi="Calibri" w:cs="Calibri"/>
+                <w:color w:val="000000"/>
+                <w:sz w:val="22"/>
+                <w:szCs w:val="22"/>
+              </w:rPr>
+              <w:t>Formato moeda R$</w:t>
+            </w:r>
+          </w:p>
+        </w:tc>
+        <w:tc>
+          <w:tcPr>
+            <w:tcW w:w="968" w:type="dxa"/>
+            <w:vAlign w:val="center"/>
+          </w:tcPr>
+          <w:p>
+            <w:pPr>
+              <w:rPr>
+                <w:sz w:val="22"/>
+                <w:szCs w:val="22"/>
+              </w:rPr>
+            </w:pPr>
+            <w:r>
+              <w:rPr>
+                <w:rFonts w:ascii="Calibri" w:hAnsi="Calibri" w:cs="Calibri"/>
+                <w:color w:val="000000"/>
+                <w:sz w:val="22"/>
+                <w:szCs w:val="22"/>
+              </w:rPr>
+              <w:t>Legenda de gráfico</w:t>
+            </w:r>
+          </w:p>
+        </w:tc>
+        <w:tc>
+          <w:tcPr>
+            <w:tcW w:w="1163" w:type="dxa"/>
+            <w:vAlign w:val="center"/>
+          </w:tcPr>
+          <w:p>
+            <w:pPr>
+              <w:rPr>
+                <w:sz w:val="22"/>
+                <w:szCs w:val="22"/>
+              </w:rPr>
+            </w:pPr>
+            <w:r>
+              <w:rPr>
+                <w:rFonts w:ascii="Calibri" w:hAnsi="Calibri" w:cs="Calibri"/>
+                <w:color w:val="000000"/>
+                <w:sz w:val="22"/>
+                <w:szCs w:val="22"/>
+              </w:rPr>
+              <w:t>Não editável</w:t>
+            </w:r>
+          </w:p>
+        </w:tc>
+      </w:tr>
+      <w:tr>
+        <w:trPr>
+          <w:trHeight w:val="172"/>
+        </w:trPr>
+        <w:tc>
+          <w:tcPr>
+            <w:tcW w:w="662" w:type="dxa"/>
+            <w:vAlign w:val="center"/>
+          </w:tcPr>
+          <w:p>
+            <w:pPr>
+              <w:rPr>
+                <w:sz w:val="22"/>
+                <w:szCs w:val="22"/>
+              </w:rPr>
+            </w:pPr>
+            <w:r>
+              <w:rPr>
+                <w:rFonts w:ascii="Calibri" w:hAnsi="Calibri" w:cs="Calibri"/>
+                <w:color w:val="000000"/>
+                <w:sz w:val="22"/>
+                <w:szCs w:val="22"/>
+              </w:rPr>
+              <w:t>4</w:t>
+            </w:r>
+          </w:p>
+        </w:tc>
+        <w:tc>
+          <w:tcPr>
+            <w:tcW w:w="1527" w:type="dxa"/>
+            <w:vAlign w:val="center"/>
+          </w:tcPr>
+          <w:p>
+            <w:pPr>
+              <w:spacing w:line="259" w:lineRule="auto"/>
+              <w:rPr>
+                <w:sz w:val="22"/>
+                <w:szCs w:val="22"/>
+              </w:rPr>
+            </w:pPr>
+            <w:r>
+              <w:rPr>
+                <w:rFonts w:ascii="Calibri" w:hAnsi="Calibri" w:cs="Calibri"/>
+                <w:color w:val="000000"/>
+                <w:sz w:val="22"/>
+                <w:szCs w:val="22"/>
+              </w:rPr>
+              <w:t>Abril</w:t>
+            </w:r>
+          </w:p>
+        </w:tc>
+        <w:tc>
+          <w:tcPr>
+            <w:tcW w:w="1818" w:type="dxa"/>
+            <w:vAlign w:val="center"/>
+          </w:tcPr>
+          <w:p>
+            <w:pPr>
+              <w:rPr>
+                <w:sz w:val="22"/>
+                <w:szCs w:val="22"/>
+              </w:rPr>
+            </w:pPr>
+            <w:r>
+              <w:rPr>
+                <w:rFonts w:ascii="Calibri" w:hAnsi="Calibri" w:cs="Calibri"/>
+                <w:color w:val="000000"/>
+                <w:sz w:val="22"/>
+                <w:szCs w:val="22"/>
+              </w:rPr>
+              <w:t>Custos de Abril do ano corrente</w:t>
+            </w:r>
+          </w:p>
+        </w:tc>
+        <w:tc>
+          <w:tcPr>
+            <w:tcW w:w="1363" w:type="dxa"/>
+            <w:vAlign w:val="center"/>
+          </w:tcPr>
+          <w:p>
+            <w:pPr>
+              <w:rPr>
+                <w:sz w:val="22"/>
+                <w:szCs w:val="22"/>
+              </w:rPr>
+            </w:pPr>
+            <w:r>
+              <w:rPr>
+                <w:rFonts w:ascii="Calibri" w:hAnsi="Calibri" w:cs="Calibri"/>
+                <w:color w:val="000000"/>
+                <w:sz w:val="22"/>
+                <w:szCs w:val="22"/>
+              </w:rPr>
+              <w:t>Números</w:t>
+            </w:r>
+          </w:p>
+        </w:tc>
+        <w:tc>
+          <w:tcPr>
+            <w:tcW w:w="996" w:type="dxa"/>
+            <w:vAlign w:val="center"/>
+          </w:tcPr>
+          <w:p>
+            <w:pPr>
+              <w:rPr>
+                <w:sz w:val="22"/>
+                <w:szCs w:val="22"/>
+              </w:rPr>
+            </w:pPr>
+            <w:r>
+              <w:rPr>
+                <w:rFonts w:ascii="Calibri" w:hAnsi="Calibri" w:cs="Calibri"/>
+                <w:color w:val="000000"/>
+                <w:sz w:val="22"/>
+                <w:szCs w:val="22"/>
+              </w:rPr>
+              <w:t>Formato moeda R$</w:t>
+            </w:r>
+          </w:p>
+        </w:tc>
+        <w:tc>
+          <w:tcPr>
+            <w:tcW w:w="968" w:type="dxa"/>
+            <w:vAlign w:val="center"/>
+          </w:tcPr>
+          <w:p>
+            <w:pPr>
+              <w:rPr>
+                <w:sz w:val="22"/>
+                <w:szCs w:val="22"/>
+              </w:rPr>
+            </w:pPr>
+            <w:r>
+              <w:rPr>
+                <w:rFonts w:ascii="Calibri" w:hAnsi="Calibri" w:cs="Calibri"/>
+                <w:color w:val="000000"/>
+                <w:sz w:val="22"/>
+                <w:szCs w:val="22"/>
+              </w:rPr>
+              <w:t>Legenda de gráfico</w:t>
+            </w:r>
+          </w:p>
+        </w:tc>
+        <w:tc>
+          <w:tcPr>
+            <w:tcW w:w="1163" w:type="dxa"/>
+            <w:vAlign w:val="center"/>
+          </w:tcPr>
+          <w:p>
+            <w:pPr>
+              <w:rPr>
+                <w:sz w:val="22"/>
+                <w:szCs w:val="22"/>
+              </w:rPr>
+            </w:pPr>
+            <w:r>
+              <w:rPr>
+                <w:rFonts w:ascii="Calibri" w:hAnsi="Calibri" w:cs="Calibri"/>
+                <w:color w:val="000000"/>
+                <w:sz w:val="22"/>
+                <w:szCs w:val="22"/>
+              </w:rPr>
+              <w:t>Não editável</w:t>
+            </w:r>
+          </w:p>
+        </w:tc>
+      </w:tr>
+      <w:tr>
+        <w:trPr>
+          <w:trHeight w:val="172"/>
+        </w:trPr>
+        <w:tc>
+          <w:tcPr>
+            <w:tcW w:w="662" w:type="dxa"/>
+            <w:vAlign w:val="center"/>
+          </w:tcPr>
+          <w:p>
+            <w:pPr>
+              <w:rPr>
+                <w:sz w:val="22"/>
+                <w:szCs w:val="22"/>
+              </w:rPr>
+            </w:pPr>
+            <w:r>
+              <w:rPr>
+                <w:rFonts w:ascii="Calibri" w:hAnsi="Calibri" w:cs="Calibri"/>
+                <w:color w:val="000000"/>
+                <w:sz w:val="22"/>
+                <w:szCs w:val="22"/>
+              </w:rPr>
+              <w:t>5</w:t>
+            </w:r>
+          </w:p>
+        </w:tc>
+        <w:tc>
+          <w:tcPr>
+            <w:tcW w:w="1527" w:type="dxa"/>
+            <w:vAlign w:val="center"/>
+          </w:tcPr>
+          <w:p>
+            <w:pPr>
+              <w:spacing w:line="259" w:lineRule="auto"/>
+              <w:rPr>
+                <w:sz w:val="22"/>
+                <w:szCs w:val="22"/>
+              </w:rPr>
+            </w:pPr>
+            <w:r>
+              <w:rPr>
+                <w:rFonts w:ascii="Calibri" w:hAnsi="Calibri" w:cs="Calibri"/>
+                <w:color w:val="000000"/>
+                <w:sz w:val="22"/>
+                <w:szCs w:val="22"/>
+              </w:rPr>
+              <w:t>Maio</w:t>
+            </w:r>
+          </w:p>
+        </w:tc>
+        <w:tc>
+          <w:tcPr>
+            <w:tcW w:w="1818" w:type="dxa"/>
+            <w:vAlign w:val="center"/>
+          </w:tcPr>
+          <w:p>
+            <w:pPr>
+              <w:rPr>
+                <w:sz w:val="22"/>
+                <w:szCs w:val="22"/>
+              </w:rPr>
+            </w:pPr>
+            <w:r>
+              <w:rPr>
+                <w:rFonts w:ascii="Calibri" w:hAnsi="Calibri" w:cs="Calibri"/>
+                <w:color w:val="000000"/>
+                <w:sz w:val="22"/>
+                <w:szCs w:val="22"/>
+              </w:rPr>
+              <w:t>Custos de Maio do ano corrente</w:t>
+            </w:r>
+          </w:p>
+        </w:tc>
+        <w:tc>
+          <w:tcPr>
+            <w:tcW w:w="1363" w:type="dxa"/>
+            <w:vAlign w:val="center"/>
+          </w:tcPr>
+          <w:p>
+            <w:pPr>
+              <w:rPr>
+                <w:sz w:val="22"/>
+                <w:szCs w:val="22"/>
+              </w:rPr>
+            </w:pPr>
+            <w:r>
+              <w:rPr>
+                <w:rFonts w:ascii="Calibri" w:hAnsi="Calibri" w:cs="Calibri"/>
+                <w:color w:val="000000"/>
+                <w:sz w:val="22"/>
+                <w:szCs w:val="22"/>
+              </w:rPr>
+              <w:t>Números</w:t>
+            </w:r>
+          </w:p>
+        </w:tc>
+        <w:tc>
+          <w:tcPr>
+            <w:tcW w:w="996" w:type="dxa"/>
+            <w:vAlign w:val="center"/>
+          </w:tcPr>
+          <w:p>
+            <w:pPr>
+              <w:rPr>
+                <w:sz w:val="22"/>
+                <w:szCs w:val="22"/>
+              </w:rPr>
+            </w:pPr>
+            <w:r>
+              <w:rPr>
+                <w:rFonts w:ascii="Calibri" w:hAnsi="Calibri" w:cs="Calibri"/>
+                <w:color w:val="000000"/>
+                <w:sz w:val="22"/>
+                <w:szCs w:val="22"/>
+              </w:rPr>
+              <w:t>Formato moeda R$</w:t>
+            </w:r>
+          </w:p>
+        </w:tc>
+        <w:tc>
+          <w:tcPr>
+            <w:tcW w:w="968" w:type="dxa"/>
+            <w:vAlign w:val="center"/>
+          </w:tcPr>
+          <w:p>
+            <w:pPr>
+              <w:rPr>
+                <w:sz w:val="22"/>
+                <w:szCs w:val="22"/>
+              </w:rPr>
+            </w:pPr>
+            <w:r>
+              <w:rPr>
+                <w:rFonts w:ascii="Calibri" w:hAnsi="Calibri" w:cs="Calibri"/>
+                <w:color w:val="000000"/>
+                <w:sz w:val="22"/>
+                <w:szCs w:val="22"/>
+              </w:rPr>
+              <w:t>Legenda de gráfico</w:t>
+            </w:r>
+          </w:p>
+        </w:tc>
+        <w:tc>
+          <w:tcPr>
+            <w:tcW w:w="1163" w:type="dxa"/>
+            <w:vAlign w:val="center"/>
+          </w:tcPr>
+          <w:p>
+            <w:pPr>
+              <w:rPr>
+                <w:sz w:val="22"/>
+                <w:szCs w:val="22"/>
+              </w:rPr>
+            </w:pPr>
+            <w:r>
+              <w:rPr>
+                <w:rFonts w:ascii="Calibri" w:hAnsi="Calibri" w:cs="Calibri"/>
+                <w:color w:val="000000"/>
+                <w:sz w:val="22"/>
+                <w:szCs w:val="22"/>
+              </w:rPr>
+              <w:t>Não editável</w:t>
+            </w:r>
+          </w:p>
+        </w:tc>
+      </w:tr>
+      <w:tr>
+        <w:trPr>
+          <w:trHeight w:val="172"/>
+        </w:trPr>
+        <w:tc>
+          <w:tcPr>
+            <w:tcW w:w="662" w:type="dxa"/>
+            <w:vAlign w:val="center"/>
+          </w:tcPr>
+          <w:p>
+            <w:pPr>
+              <w:rPr>
+                <w:sz w:val="22"/>
+                <w:szCs w:val="22"/>
+              </w:rPr>
+            </w:pPr>
+            <w:r>
+              <w:rPr>
+                <w:rFonts w:ascii="Calibri" w:hAnsi="Calibri" w:cs="Calibri"/>
+                <w:color w:val="000000"/>
+                <w:sz w:val="22"/>
+                <w:szCs w:val="22"/>
+              </w:rPr>
+              <w:t>6</w:t>
+            </w:r>
+          </w:p>
+        </w:tc>
+        <w:tc>
+          <w:tcPr>
+            <w:tcW w:w="1527" w:type="dxa"/>
+            <w:vAlign w:val="center"/>
+          </w:tcPr>
+          <w:p>
+            <w:pPr>
+              <w:spacing w:line="259" w:lineRule="auto"/>
+              <w:rPr>
+                <w:sz w:val="22"/>
+                <w:szCs w:val="22"/>
+              </w:rPr>
+            </w:pPr>
+            <w:r>
+              <w:rPr>
+                <w:rFonts w:ascii="Calibri" w:hAnsi="Calibri" w:cs="Calibri"/>
+                <w:color w:val="000000"/>
+                <w:sz w:val="22"/>
+                <w:szCs w:val="22"/>
+              </w:rPr>
+              <w:t>Junho</w:t>
+            </w:r>
+          </w:p>
+        </w:tc>
+        <w:tc>
+          <w:tcPr>
+            <w:tcW w:w="1818" w:type="dxa"/>
+            <w:vAlign w:val="center"/>
+          </w:tcPr>
+          <w:p>
+            <w:pPr>
+              <w:rPr>
+                <w:sz w:val="22"/>
+                <w:szCs w:val="22"/>
+              </w:rPr>
+            </w:pPr>
+            <w:r>
+              <w:rPr>
+                <w:rFonts w:ascii="Calibri" w:hAnsi="Calibri" w:cs="Calibri"/>
+                <w:color w:val="000000"/>
+                <w:sz w:val="22"/>
+                <w:szCs w:val="22"/>
+              </w:rPr>
+              <w:t>Custos de Junho do ano corrente</w:t>
+            </w:r>
+          </w:p>
+        </w:tc>
+        <w:tc>
+          <w:tcPr>
+            <w:tcW w:w="1363" w:type="dxa"/>
+            <w:vAlign w:val="center"/>
+          </w:tcPr>
+          <w:p>
+            <w:pPr>
+              <w:rPr>
+                <w:sz w:val="22"/>
+                <w:szCs w:val="22"/>
+              </w:rPr>
+            </w:pPr>
+            <w:r>
+              <w:rPr>
+                <w:rFonts w:ascii="Calibri" w:hAnsi="Calibri" w:cs="Calibri"/>
+                <w:color w:val="000000"/>
+                <w:sz w:val="22"/>
+                <w:szCs w:val="22"/>
+              </w:rPr>
+              <w:t>Números</w:t>
+            </w:r>
+          </w:p>
+        </w:tc>
+        <w:tc>
+          <w:tcPr>
+            <w:tcW w:w="996" w:type="dxa"/>
+            <w:vAlign w:val="center"/>
+          </w:tcPr>
+          <w:p>
+            <w:pPr>
+              <w:rPr>
+                <w:sz w:val="22"/>
+                <w:szCs w:val="22"/>
+              </w:rPr>
+            </w:pPr>
+            <w:r>
+              <w:rPr>
+                <w:rFonts w:ascii="Calibri" w:hAnsi="Calibri" w:cs="Calibri"/>
+                <w:color w:val="000000"/>
+                <w:sz w:val="22"/>
+                <w:szCs w:val="22"/>
+              </w:rPr>
+              <w:t>Formato moeda R$</w:t>
+            </w:r>
+          </w:p>
+        </w:tc>
+        <w:tc>
+          <w:tcPr>
+            <w:tcW w:w="968" w:type="dxa"/>
+            <w:vAlign w:val="center"/>
+          </w:tcPr>
+          <w:p>
+            <w:pPr>
+              <w:rPr>
+                <w:sz w:val="22"/>
+                <w:szCs w:val="22"/>
+              </w:rPr>
+            </w:pPr>
+            <w:r>
+              <w:rPr>
+                <w:rFonts w:ascii="Calibri" w:hAnsi="Calibri" w:cs="Calibri"/>
+                <w:color w:val="000000"/>
+                <w:sz w:val="22"/>
+                <w:szCs w:val="22"/>
+              </w:rPr>
+              <w:t>Legenda de gráfico</w:t>
+            </w:r>
+          </w:p>
+        </w:tc>
+        <w:tc>
+          <w:tcPr>
+            <w:tcW w:w="1163" w:type="dxa"/>
+            <w:vAlign w:val="center"/>
+          </w:tcPr>
+          <w:p>
+            <w:pPr>
+              <w:rPr>
+                <w:sz w:val="22"/>
+                <w:szCs w:val="22"/>
+              </w:rPr>
+            </w:pPr>
+            <w:r>
+              <w:rPr>
+                <w:rFonts w:ascii="Calibri" w:hAnsi="Calibri" w:cs="Calibri"/>
+                <w:color w:val="000000"/>
+                <w:sz w:val="22"/>
+                <w:szCs w:val="22"/>
+              </w:rPr>
+              <w:t>Não editável</w:t>
+            </w:r>
+          </w:p>
+        </w:tc>
+      </w:tr>
+      <w:tr>
+        <w:trPr>
+          <w:trHeight w:val="172"/>
+        </w:trPr>
+        <w:tc>
+          <w:tcPr>
+            <w:tcW w:w="662" w:type="dxa"/>
+            <w:vAlign w:val="center"/>
+          </w:tcPr>
+          <w:p>
+            <w:pPr>
+              <w:rPr>
+                <w:sz w:val="22"/>
+                <w:szCs w:val="22"/>
+              </w:rPr>
+            </w:pPr>
+            <w:r>
+              <w:rPr>
+                <w:rFonts w:ascii="Calibri" w:hAnsi="Calibri" w:cs="Calibri"/>
+                <w:color w:val="000000"/>
+                <w:sz w:val="22"/>
+                <w:szCs w:val="22"/>
+              </w:rPr>
+              <w:lastRenderedPageBreak/>
+              <w:t>7</w:t>
+            </w:r>
+          </w:p>
+        </w:tc>
+        <w:tc>
+          <w:tcPr>
+            <w:tcW w:w="1527" w:type="dxa"/>
+            <w:vAlign w:val="center"/>
+          </w:tcPr>
+          <w:p>
+            <w:pPr>
+              <w:spacing w:line="259" w:lineRule="auto"/>
+              <w:rPr>
+                <w:sz w:val="22"/>
+                <w:szCs w:val="22"/>
+              </w:rPr>
+            </w:pPr>
+            <w:r>
+              <w:rPr>
+                <w:rFonts w:ascii="Calibri" w:hAnsi="Calibri" w:cs="Calibri"/>
+                <w:color w:val="000000"/>
+                <w:sz w:val="22"/>
+                <w:szCs w:val="22"/>
+              </w:rPr>
+              <w:t>Julho</w:t>
+            </w:r>
+          </w:p>
+        </w:tc>
+        <w:tc>
+          <w:tcPr>
+            <w:tcW w:w="1818" w:type="dxa"/>
+            <w:vAlign w:val="center"/>
+          </w:tcPr>
+          <w:p>
+            <w:pPr>
+              <w:rPr>
+                <w:sz w:val="22"/>
+                <w:szCs w:val="22"/>
+              </w:rPr>
+            </w:pPr>
+            <w:r>
+              <w:rPr>
+                <w:rFonts w:ascii="Calibri" w:hAnsi="Calibri" w:cs="Calibri"/>
+                <w:color w:val="000000"/>
+                <w:sz w:val="22"/>
+                <w:szCs w:val="22"/>
+              </w:rPr>
+              <w:t>Custos de Julho do ano corrente</w:t>
+            </w:r>
+          </w:p>
+        </w:tc>
+        <w:tc>
+          <w:tcPr>
+            <w:tcW w:w="1363" w:type="dxa"/>
+            <w:vAlign w:val="center"/>
+          </w:tcPr>
+          <w:p>
+            <w:pPr>
+              <w:rPr>
+                <w:sz w:val="22"/>
+                <w:szCs w:val="22"/>
+              </w:rPr>
+            </w:pPr>
+            <w:r>
+              <w:rPr>
+                <w:rFonts w:ascii="Calibri" w:hAnsi="Calibri" w:cs="Calibri"/>
+                <w:color w:val="000000"/>
+                <w:sz w:val="22"/>
+                <w:szCs w:val="22"/>
+              </w:rPr>
+              <w:t>Números</w:t>
+            </w:r>
+          </w:p>
+        </w:tc>
+        <w:tc>
+          <w:tcPr>
+            <w:tcW w:w="996" w:type="dxa"/>
+            <w:vAlign w:val="center"/>
+          </w:tcPr>
+          <w:p>
+            <w:pPr>
+              <w:rPr>
+                <w:sz w:val="22"/>
+                <w:szCs w:val="22"/>
+              </w:rPr>
+            </w:pPr>
+            <w:r>
+              <w:rPr>
+                <w:rFonts w:ascii="Calibri" w:hAnsi="Calibri" w:cs="Calibri"/>
+                <w:color w:val="000000"/>
+                <w:sz w:val="22"/>
+                <w:szCs w:val="22"/>
+              </w:rPr>
+              <w:t>Formato moeda R$</w:t>
+            </w:r>
+          </w:p>
+        </w:tc>
+        <w:tc>
+          <w:tcPr>
+            <w:tcW w:w="968" w:type="dxa"/>
+            <w:vAlign w:val="center"/>
+          </w:tcPr>
+          <w:p>
+            <w:pPr>
+              <w:rPr>
+                <w:sz w:val="22"/>
+                <w:szCs w:val="22"/>
+              </w:rPr>
+            </w:pPr>
+            <w:r>
+              <w:rPr>
+                <w:rFonts w:ascii="Calibri" w:hAnsi="Calibri" w:cs="Calibri"/>
+                <w:color w:val="000000"/>
+                <w:sz w:val="22"/>
+                <w:szCs w:val="22"/>
+              </w:rPr>
+              <w:t>Legenda de gráfico</w:t>
+            </w:r>
+          </w:p>
+        </w:tc>
+        <w:tc>
+          <w:tcPr>
+            <w:tcW w:w="1163" w:type="dxa"/>
+            <w:vAlign w:val="center"/>
+          </w:tcPr>
+          <w:p>
+            <w:pPr>
+              <w:rPr>
+                <w:sz w:val="22"/>
+                <w:szCs w:val="22"/>
+              </w:rPr>
+            </w:pPr>
+            <w:r>
+              <w:rPr>
+                <w:rFonts w:ascii="Calibri" w:hAnsi="Calibri" w:cs="Calibri"/>
+                <w:color w:val="000000"/>
+                <w:sz w:val="22"/>
+                <w:szCs w:val="22"/>
+              </w:rPr>
+              <w:t>Não editável</w:t>
+            </w:r>
+          </w:p>
+        </w:tc>
+      </w:tr>
+      <w:tr>
+        <w:trPr>
+          <w:trHeight w:val="172"/>
+        </w:trPr>
+        <w:tc>
+          <w:tcPr>
+            <w:tcW w:w="662" w:type="dxa"/>
+            <w:vAlign w:val="center"/>
+          </w:tcPr>
+          <w:p>
+            <w:pPr>
+              <w:rPr>
+                <w:sz w:val="22"/>
+                <w:szCs w:val="22"/>
+              </w:rPr>
+            </w:pPr>
+            <w:r>
+              <w:rPr>
+                <w:rFonts w:ascii="Calibri" w:hAnsi="Calibri" w:cs="Calibri"/>
+                <w:color w:val="000000"/>
+                <w:sz w:val="22"/>
+                <w:szCs w:val="22"/>
+              </w:rPr>
+              <w:t>8</w:t>
+            </w:r>
+          </w:p>
+        </w:tc>
+        <w:tc>
+          <w:tcPr>
+            <w:tcW w:w="1527" w:type="dxa"/>
+            <w:vAlign w:val="center"/>
+          </w:tcPr>
+          <w:p>
+            <w:pPr>
+              <w:spacing w:line="259" w:lineRule="auto"/>
+              <w:rPr>
+                <w:sz w:val="22"/>
+                <w:szCs w:val="22"/>
+              </w:rPr>
+            </w:pPr>
+            <w:r>
+              <w:rPr>
+                <w:rFonts w:ascii="Calibri" w:hAnsi="Calibri" w:cs="Calibri"/>
+                <w:color w:val="000000"/>
+                <w:sz w:val="22"/>
+                <w:szCs w:val="22"/>
+              </w:rPr>
+              <w:t>Agosto</w:t>
+            </w:r>
+          </w:p>
+        </w:tc>
+        <w:tc>
+          <w:tcPr>
+            <w:tcW w:w="1818" w:type="dxa"/>
+            <w:vAlign w:val="center"/>
+          </w:tcPr>
+          <w:p>
+            <w:pPr>
+              <w:rPr>
+                <w:sz w:val="22"/>
+                <w:szCs w:val="22"/>
+              </w:rPr>
+            </w:pPr>
+            <w:r>
+              <w:rPr>
+                <w:rFonts w:ascii="Calibri" w:hAnsi="Calibri" w:cs="Calibri"/>
+                <w:color w:val="000000"/>
+                <w:sz w:val="22"/>
+                <w:szCs w:val="22"/>
+              </w:rPr>
+              <w:t>Custos de Agosto do ano corrente</w:t>
+            </w:r>
+          </w:p>
+        </w:tc>
+        <w:tc>
+          <w:tcPr>
+            <w:tcW w:w="1363" w:type="dxa"/>
+            <w:vAlign w:val="center"/>
+          </w:tcPr>
+          <w:p>
+            <w:pPr>
+              <w:rPr>
+                <w:sz w:val="22"/>
+                <w:szCs w:val="22"/>
+              </w:rPr>
+            </w:pPr>
+            <w:r>
+              <w:rPr>
+                <w:rFonts w:ascii="Calibri" w:hAnsi="Calibri" w:cs="Calibri"/>
+                <w:color w:val="000000"/>
+                <w:sz w:val="22"/>
+                <w:szCs w:val="22"/>
+              </w:rPr>
+              <w:t>Números</w:t>
+            </w:r>
+          </w:p>
+        </w:tc>
+        <w:tc>
+          <w:tcPr>
+            <w:tcW w:w="996" w:type="dxa"/>
+            <w:vAlign w:val="center"/>
+          </w:tcPr>
+          <w:p>
+            <w:pPr>
+              <w:rPr>
+                <w:sz w:val="22"/>
+                <w:szCs w:val="22"/>
+              </w:rPr>
+            </w:pPr>
+            <w:r>
+              <w:rPr>
+                <w:rFonts w:ascii="Calibri" w:hAnsi="Calibri" w:cs="Calibri"/>
+                <w:color w:val="000000"/>
+                <w:sz w:val="22"/>
+                <w:szCs w:val="22"/>
+              </w:rPr>
+              <w:t>Formato moeda R$</w:t>
+            </w:r>
+          </w:p>
+        </w:tc>
+        <w:tc>
+          <w:tcPr>
+            <w:tcW w:w="968" w:type="dxa"/>
+            <w:vAlign w:val="center"/>
+          </w:tcPr>
+          <w:p>
+            <w:pPr>
+              <w:rPr>
+                <w:sz w:val="22"/>
+                <w:szCs w:val="22"/>
+              </w:rPr>
+            </w:pPr>
+            <w:r>
+              <w:rPr>
+                <w:rFonts w:ascii="Calibri" w:hAnsi="Calibri" w:cs="Calibri"/>
+                <w:color w:val="000000"/>
+                <w:sz w:val="22"/>
+                <w:szCs w:val="22"/>
+              </w:rPr>
+              <w:t>Legenda de gráfico</w:t>
+            </w:r>
+          </w:p>
+        </w:tc>
+        <w:tc>
+          <w:tcPr>
+            <w:tcW w:w="1163" w:type="dxa"/>
+            <w:vAlign w:val="center"/>
+          </w:tcPr>
+          <w:p>
+            <w:pPr>
+              <w:rPr>
+                <w:sz w:val="22"/>
+                <w:szCs w:val="22"/>
+              </w:rPr>
+            </w:pPr>
+            <w:r>
+              <w:rPr>
+                <w:rFonts w:ascii="Calibri" w:hAnsi="Calibri" w:cs="Calibri"/>
+                <w:color w:val="000000"/>
+                <w:sz w:val="22"/>
+                <w:szCs w:val="22"/>
+              </w:rPr>
+              <w:t>Não editável</w:t>
+            </w:r>
+          </w:p>
+        </w:tc>
+      </w:tr>
+      <w:tr>
+        <w:trPr>
+          <w:trHeight w:val="172"/>
+        </w:trPr>
+        <w:tc>
+          <w:tcPr>
+            <w:tcW w:w="662" w:type="dxa"/>
+            <w:vAlign w:val="center"/>
+          </w:tcPr>
+          <w:p>
+            <w:pPr>
+              <w:rPr>
+                <w:sz w:val="22"/>
+                <w:szCs w:val="22"/>
+              </w:rPr>
+            </w:pPr>
+            <w:r>
+              <w:rPr>
+                <w:rFonts w:ascii="Calibri" w:hAnsi="Calibri" w:cs="Calibri"/>
+                <w:color w:val="000000"/>
+                <w:sz w:val="22"/>
+                <w:szCs w:val="22"/>
+              </w:rPr>
+              <w:t>9</w:t>
+            </w:r>
+          </w:p>
+        </w:tc>
+        <w:tc>
+          <w:tcPr>
+            <w:tcW w:w="1527" w:type="dxa"/>
+            <w:vAlign w:val="center"/>
+          </w:tcPr>
+          <w:p>
+            <w:pPr>
+              <w:spacing w:line="259" w:lineRule="auto"/>
+              <w:rPr>
+                <w:sz w:val="22"/>
+                <w:szCs w:val="22"/>
+              </w:rPr>
+            </w:pPr>
+            <w:r>
+              <w:rPr>
+                <w:rFonts w:ascii="Calibri" w:hAnsi="Calibri" w:cs="Calibri"/>
+                <w:color w:val="000000"/>
+                <w:sz w:val="22"/>
+                <w:szCs w:val="22"/>
+              </w:rPr>
+              <w:t>Setembro</w:t>
+            </w:r>
+          </w:p>
+        </w:tc>
+        <w:tc>
+          <w:tcPr>
+            <w:tcW w:w="1818" w:type="dxa"/>
+            <w:vAlign w:val="center"/>
+          </w:tcPr>
+          <w:p>
+            <w:pPr>
+              <w:rPr>
+                <w:sz w:val="22"/>
+                <w:szCs w:val="22"/>
+              </w:rPr>
+            </w:pPr>
+            <w:r>
+              <w:rPr>
+                <w:rFonts w:ascii="Calibri" w:hAnsi="Calibri" w:cs="Calibri"/>
+                <w:color w:val="000000"/>
+                <w:sz w:val="22"/>
+                <w:szCs w:val="22"/>
+              </w:rPr>
+              <w:t>Custos de Setembro do ano corrente</w:t>
+            </w:r>
+          </w:p>
+        </w:tc>
+        <w:tc>
+          <w:tcPr>
+            <w:tcW w:w="1363" w:type="dxa"/>
+            <w:vAlign w:val="center"/>
+          </w:tcPr>
+          <w:p>
+            <w:pPr>
+              <w:rPr>
+                <w:sz w:val="22"/>
+                <w:szCs w:val="22"/>
+              </w:rPr>
+            </w:pPr>
+            <w:r>
+              <w:rPr>
+                <w:rFonts w:ascii="Calibri" w:hAnsi="Calibri" w:cs="Calibri"/>
+                <w:color w:val="000000"/>
+                <w:sz w:val="22"/>
+                <w:szCs w:val="22"/>
+              </w:rPr>
+              <w:t>Números</w:t>
+            </w:r>
+          </w:p>
+        </w:tc>
+        <w:tc>
+          <w:tcPr>
+            <w:tcW w:w="996" w:type="dxa"/>
+            <w:vAlign w:val="center"/>
+          </w:tcPr>
+          <w:p>
+            <w:pPr>
+              <w:rPr>
+                <w:sz w:val="22"/>
+                <w:szCs w:val="22"/>
+              </w:rPr>
+            </w:pPr>
+            <w:r>
+              <w:rPr>
+                <w:rFonts w:ascii="Calibri" w:hAnsi="Calibri" w:cs="Calibri"/>
+                <w:color w:val="000000"/>
+                <w:sz w:val="22"/>
+                <w:szCs w:val="22"/>
+              </w:rPr>
+              <w:t>Formato moeda R$</w:t>
+            </w:r>
+          </w:p>
+        </w:tc>
+        <w:tc>
+          <w:tcPr>
+            <w:tcW w:w="968" w:type="dxa"/>
+            <w:vAlign w:val="center"/>
+          </w:tcPr>
+          <w:p>
+            <w:pPr>
+              <w:rPr>
+                <w:sz w:val="22"/>
+                <w:szCs w:val="22"/>
+              </w:rPr>
+            </w:pPr>
+            <w:r>
+              <w:rPr>
+                <w:rFonts w:ascii="Calibri" w:hAnsi="Calibri" w:cs="Calibri"/>
+                <w:color w:val="000000"/>
+                <w:sz w:val="22"/>
+                <w:szCs w:val="22"/>
+              </w:rPr>
+              <w:t>Legenda de gráfico</w:t>
+            </w:r>
+          </w:p>
+        </w:tc>
+        <w:tc>
+          <w:tcPr>
+            <w:tcW w:w="1163" w:type="dxa"/>
+            <w:vAlign w:val="center"/>
+          </w:tcPr>
+          <w:p>
+            <w:pPr>
+              <w:rPr>
+                <w:sz w:val="22"/>
+                <w:szCs w:val="22"/>
+                <w:lang w:val="en-US"/>
+              </w:rPr>
+            </w:pPr>
+            <w:r>
+              <w:rPr>
+                <w:rFonts w:ascii="Calibri" w:hAnsi="Calibri" w:cs="Calibri"/>
+                <w:color w:val="000000"/>
+                <w:sz w:val="22"/>
+                <w:szCs w:val="22"/>
+              </w:rPr>
+              <w:t>Não editável</w:t>
+            </w:r>
+          </w:p>
+        </w:tc>
+      </w:tr>
+      <w:tr>
+        <w:trPr>
+          <w:trHeight w:val="172"/>
+        </w:trPr>
+        <w:tc>
+          <w:tcPr>
+            <w:tcW w:w="662" w:type="dxa"/>
+            <w:vAlign w:val="center"/>
+          </w:tcPr>
+          <w:p>
+            <w:pPr>
+              <w:rPr>
+                <w:sz w:val="22"/>
+                <w:szCs w:val="22"/>
+              </w:rPr>
+            </w:pPr>
+            <w:r>
+              <w:rPr>
+                <w:rFonts w:ascii="Calibri" w:hAnsi="Calibri" w:cs="Calibri"/>
+                <w:color w:val="000000"/>
+                <w:sz w:val="22"/>
+                <w:szCs w:val="22"/>
+              </w:rPr>
+              <w:t>10</w:t>
+            </w:r>
+          </w:p>
+        </w:tc>
+        <w:tc>
+          <w:tcPr>
+            <w:tcW w:w="1527" w:type="dxa"/>
+            <w:vAlign w:val="center"/>
+          </w:tcPr>
+          <w:p>
+            <w:pPr>
+              <w:spacing w:line="259" w:lineRule="auto"/>
+              <w:rPr>
+                <w:sz w:val="22"/>
+                <w:szCs w:val="22"/>
+              </w:rPr>
+            </w:pPr>
+            <w:r>
+              <w:rPr>
+                <w:rFonts w:ascii="Calibri" w:hAnsi="Calibri" w:cs="Calibri"/>
+                <w:color w:val="000000"/>
+                <w:sz w:val="22"/>
+                <w:szCs w:val="22"/>
+              </w:rPr>
+              <w:t>Outubro</w:t>
+            </w:r>
+          </w:p>
+        </w:tc>
+        <w:tc>
+          <w:tcPr>
+            <w:tcW w:w="1818" w:type="dxa"/>
+            <w:vAlign w:val="center"/>
+          </w:tcPr>
+          <w:p>
+            <w:pPr>
+              <w:rPr>
+                <w:sz w:val="22"/>
+                <w:szCs w:val="22"/>
+              </w:rPr>
+            </w:pPr>
+            <w:r>
+              <w:rPr>
+                <w:rFonts w:ascii="Calibri" w:hAnsi="Calibri" w:cs="Calibri"/>
+                <w:color w:val="000000"/>
+                <w:sz w:val="22"/>
+                <w:szCs w:val="22"/>
+              </w:rPr>
+              <w:t>Custos de Outubro do ano corrente</w:t>
+            </w:r>
+          </w:p>
+        </w:tc>
+        <w:tc>
+          <w:tcPr>
+            <w:tcW w:w="1363" w:type="dxa"/>
+            <w:vAlign w:val="center"/>
+          </w:tcPr>
+          <w:p>
+            <w:pPr>
+              <w:rPr>
+                <w:sz w:val="22"/>
+                <w:szCs w:val="22"/>
+              </w:rPr>
+            </w:pPr>
+            <w:r>
+              <w:rPr>
+                <w:rFonts w:ascii="Calibri" w:hAnsi="Calibri" w:cs="Calibri"/>
+                <w:color w:val="000000"/>
+                <w:sz w:val="22"/>
+                <w:szCs w:val="22"/>
+              </w:rPr>
+              <w:t>Números</w:t>
+            </w:r>
+          </w:p>
+        </w:tc>
+        <w:tc>
+          <w:tcPr>
+            <w:tcW w:w="996" w:type="dxa"/>
+            <w:vAlign w:val="center"/>
+          </w:tcPr>
+          <w:p>
+            <w:pPr>
+              <w:rPr>
+                <w:sz w:val="22"/>
+                <w:szCs w:val="22"/>
+              </w:rPr>
+            </w:pPr>
+            <w:r>
+              <w:rPr>
+                <w:rFonts w:ascii="Calibri" w:hAnsi="Calibri" w:cs="Calibri"/>
+                <w:color w:val="000000"/>
+                <w:sz w:val="22"/>
+                <w:szCs w:val="22"/>
+              </w:rPr>
+              <w:t>Formato moeda R$</w:t>
+            </w:r>
+          </w:p>
+        </w:tc>
+        <w:tc>
+          <w:tcPr>
+            <w:tcW w:w="968" w:type="dxa"/>
+            <w:vAlign w:val="center"/>
+          </w:tcPr>
+          <w:p>
+            <w:pPr>
+              <w:rPr>
+                <w:sz w:val="22"/>
+                <w:szCs w:val="22"/>
+              </w:rPr>
+            </w:pPr>
+            <w:r>
+              <w:rPr>
+                <w:rFonts w:ascii="Calibri" w:hAnsi="Calibri" w:cs="Calibri"/>
+                <w:color w:val="000000"/>
+                <w:sz w:val="22"/>
+                <w:szCs w:val="22"/>
+              </w:rPr>
+              <w:t>Legenda de gráfico</w:t>
+            </w:r>
+          </w:p>
+        </w:tc>
+        <w:tc>
+          <w:tcPr>
+            <w:tcW w:w="1163" w:type="dxa"/>
+            <w:vAlign w:val="center"/>
+          </w:tcPr>
+          <w:p>
+            <w:pPr>
+              <w:rPr>
+                <w:sz w:val="22"/>
+                <w:szCs w:val="22"/>
+                <w:lang w:val="en-US"/>
+              </w:rPr>
+            </w:pPr>
+            <w:r>
+              <w:rPr>
+                <w:rFonts w:ascii="Calibri" w:hAnsi="Calibri" w:cs="Calibri"/>
+                <w:color w:val="000000"/>
+                <w:sz w:val="22"/>
+                <w:szCs w:val="22"/>
+              </w:rPr>
+              <w:t>Não editável</w:t>
+            </w:r>
+          </w:p>
+        </w:tc>
+      </w:tr>
+      <w:tr>
+        <w:trPr>
+          <w:trHeight w:val="172"/>
+        </w:trPr>
+        <w:tc>
+          <w:tcPr>
+            <w:tcW w:w="662" w:type="dxa"/>
+            <w:vAlign w:val="center"/>
+          </w:tcPr>
+          <w:p>
+            <w:pPr>
+              <w:rPr>
+                <w:sz w:val="22"/>
+                <w:szCs w:val="22"/>
+              </w:rPr>
+            </w:pPr>
+            <w:r>
+              <w:rPr>
+                <w:rFonts w:ascii="Calibri" w:hAnsi="Calibri" w:cs="Calibri"/>
+                <w:color w:val="000000"/>
+                <w:sz w:val="22"/>
+                <w:szCs w:val="22"/>
+              </w:rPr>
+              <w:t>11</w:t>
+            </w:r>
+          </w:p>
+        </w:tc>
+        <w:tc>
+          <w:tcPr>
+            <w:tcW w:w="1527" w:type="dxa"/>
+            <w:vAlign w:val="center"/>
+          </w:tcPr>
+          <w:p>
+            <w:pPr>
+              <w:spacing w:line="259" w:lineRule="auto"/>
+              <w:rPr>
+                <w:sz w:val="22"/>
+                <w:szCs w:val="22"/>
+              </w:rPr>
+            </w:pPr>
+            <w:r>
+              <w:rPr>
+                <w:rFonts w:ascii="Calibri" w:hAnsi="Calibri" w:cs="Calibri"/>
+                <w:color w:val="000000"/>
+                <w:sz w:val="22"/>
+                <w:szCs w:val="22"/>
+              </w:rPr>
+              <w:t>Novembro</w:t>
+            </w:r>
+          </w:p>
+        </w:tc>
+        <w:tc>
+          <w:tcPr>
+            <w:tcW w:w="1818" w:type="dxa"/>
+            <w:vAlign w:val="center"/>
+          </w:tcPr>
+          <w:p>
+            <w:pPr>
+              <w:rPr>
+                <w:sz w:val="22"/>
+                <w:szCs w:val="22"/>
+              </w:rPr>
+            </w:pPr>
+            <w:r>
+              <w:rPr>
+                <w:rFonts w:ascii="Calibri" w:hAnsi="Calibri" w:cs="Calibri"/>
+                <w:color w:val="000000"/>
+                <w:sz w:val="22"/>
+                <w:szCs w:val="22"/>
+              </w:rPr>
+              <w:t>Custos de Novembro do ano corrente</w:t>
+            </w:r>
+          </w:p>
+        </w:tc>
+        <w:tc>
+          <w:tcPr>
+            <w:tcW w:w="1363" w:type="dxa"/>
+            <w:vAlign w:val="center"/>
+          </w:tcPr>
+          <w:p>
+            <w:pPr>
+              <w:rPr>
+                <w:sz w:val="22"/>
+                <w:szCs w:val="22"/>
+              </w:rPr>
+            </w:pPr>
+            <w:r>
+              <w:rPr>
+                <w:rFonts w:ascii="Calibri" w:hAnsi="Calibri" w:cs="Calibri"/>
+                <w:color w:val="000000"/>
+                <w:sz w:val="22"/>
+                <w:szCs w:val="22"/>
+              </w:rPr>
+              <w:t>Números</w:t>
+            </w:r>
+          </w:p>
+        </w:tc>
+        <w:tc>
+          <w:tcPr>
+            <w:tcW w:w="996" w:type="dxa"/>
+            <w:vAlign w:val="center"/>
+          </w:tcPr>
+          <w:p>
+            <w:pPr>
+              <w:rPr>
+                <w:sz w:val="22"/>
+                <w:szCs w:val="22"/>
+              </w:rPr>
+            </w:pPr>
+            <w:r>
+              <w:rPr>
+                <w:rFonts w:ascii="Calibri" w:hAnsi="Calibri" w:cs="Calibri"/>
+                <w:color w:val="000000"/>
+                <w:sz w:val="22"/>
+                <w:szCs w:val="22"/>
+              </w:rPr>
+              <w:t>Formato moeda R$</w:t>
+            </w:r>
+          </w:p>
+        </w:tc>
+        <w:tc>
+          <w:tcPr>
+            <w:tcW w:w="968" w:type="dxa"/>
+            <w:vAlign w:val="center"/>
+          </w:tcPr>
+          <w:p>
+            <w:pPr>
+              <w:rPr>
+                <w:sz w:val="22"/>
+                <w:szCs w:val="22"/>
+              </w:rPr>
+            </w:pPr>
+            <w:r>
+              <w:rPr>
+                <w:rFonts w:ascii="Calibri" w:hAnsi="Calibri" w:cs="Calibri"/>
+                <w:color w:val="000000"/>
+                <w:sz w:val="22"/>
+                <w:szCs w:val="22"/>
+              </w:rPr>
+              <w:t>Legenda de gráfico</w:t>
+            </w:r>
+          </w:p>
+        </w:tc>
+        <w:tc>
+          <w:tcPr>
+            <w:tcW w:w="1163" w:type="dxa"/>
+            <w:vAlign w:val="center"/>
+          </w:tcPr>
+          <w:p>
+            <w:pPr>
+              <w:rPr>
+                <w:sz w:val="22"/>
+                <w:szCs w:val="22"/>
+                <w:lang w:val="en-US"/>
+              </w:rPr>
+            </w:pPr>
+            <w:r>
+              <w:rPr>
+                <w:rFonts w:ascii="Calibri" w:hAnsi="Calibri" w:cs="Calibri"/>
+                <w:color w:val="000000"/>
+                <w:sz w:val="22"/>
+                <w:szCs w:val="22"/>
+              </w:rPr>
+              <w:t>Não editável</w:t>
+            </w:r>
+          </w:p>
+        </w:tc>
+      </w:tr>
+      <w:tr>
+        <w:trPr>
+          <w:trHeight w:val="172"/>
+        </w:trPr>
+        <w:tc>
+          <w:tcPr>
+            <w:tcW w:w="662" w:type="dxa"/>
+            <w:vAlign w:val="center"/>
+          </w:tcPr>
+          <w:p>
+            <w:pPr>
+              <w:rPr>
+                <w:sz w:val="22"/>
+                <w:szCs w:val="22"/>
+              </w:rPr>
+            </w:pPr>
+            <w:r>
+              <w:rPr>
+                <w:rFonts w:ascii="Calibri" w:hAnsi="Calibri" w:cs="Calibri"/>
+                <w:color w:val="000000"/>
+                <w:sz w:val="22"/>
+                <w:szCs w:val="22"/>
+              </w:rPr>
+              <w:t>12</w:t>
+            </w:r>
+          </w:p>
+        </w:tc>
+        <w:tc>
+          <w:tcPr>
+            <w:tcW w:w="1527" w:type="dxa"/>
+            <w:vAlign w:val="center"/>
+          </w:tcPr>
+          <w:p>
+            <w:pPr>
+              <w:spacing w:line="259" w:lineRule="auto"/>
+              <w:rPr>
+                <w:sz w:val="22"/>
+                <w:szCs w:val="22"/>
+              </w:rPr>
+            </w:pPr>
+            <w:r>
+              <w:rPr>
+                <w:rFonts w:ascii="Calibri" w:hAnsi="Calibri" w:cs="Calibri"/>
+                <w:color w:val="000000"/>
+                <w:sz w:val="22"/>
+                <w:szCs w:val="22"/>
+              </w:rPr>
+              <w:t>Dezembro</w:t>
+            </w:r>
+          </w:p>
+        </w:tc>
+        <w:tc>
+          <w:tcPr>
+            <w:tcW w:w="1818" w:type="dxa"/>
+            <w:vAlign w:val="center"/>
+          </w:tcPr>
+          <w:p>
+            <w:pPr>
+              <w:rPr>
+                <w:sz w:val="22"/>
+                <w:szCs w:val="22"/>
+              </w:rPr>
+            </w:pPr>
+            <w:r>
+              <w:rPr>
+                <w:rFonts w:ascii="Calibri" w:hAnsi="Calibri" w:cs="Calibri"/>
+                <w:color w:val="000000"/>
+                <w:sz w:val="22"/>
+                <w:szCs w:val="22"/>
+              </w:rPr>
+              <w:t>Custos de Dezembro do ano corrente</w:t>
+            </w:r>
+          </w:p>
+        </w:tc>
+        <w:tc>
+          <w:tcPr>
+            <w:tcW w:w="1363" w:type="dxa"/>
+            <w:vAlign w:val="center"/>
+          </w:tcPr>
+          <w:p>
+            <w:pPr>
+              <w:rPr>
+                <w:sz w:val="22"/>
+                <w:szCs w:val="22"/>
+              </w:rPr>
+            </w:pPr>
+            <w:r>
+              <w:rPr>
+                <w:rFonts w:ascii="Calibri" w:hAnsi="Calibri" w:cs="Calibri"/>
+                <w:color w:val="000000"/>
+                <w:sz w:val="22"/>
+                <w:szCs w:val="22"/>
+              </w:rPr>
+              <w:t>Números</w:t>
+            </w:r>
+          </w:p>
+        </w:tc>
+        <w:tc>
+          <w:tcPr>
+            <w:tcW w:w="996" w:type="dxa"/>
+            <w:vAlign w:val="center"/>
+          </w:tcPr>
+          <w:p>
+            <w:pPr>
+              <w:rPr>
+                <w:sz w:val="22"/>
+                <w:szCs w:val="22"/>
+              </w:rPr>
+            </w:pPr>
+            <w:r>
+              <w:rPr>
+                <w:rFonts w:ascii="Calibri" w:hAnsi="Calibri" w:cs="Calibri"/>
+                <w:color w:val="000000"/>
+                <w:sz w:val="22"/>
+                <w:szCs w:val="22"/>
+              </w:rPr>
+              <w:t>Formato moeda R$</w:t>
+            </w:r>
+          </w:p>
+        </w:tc>
+        <w:tc>
+          <w:tcPr>
+            <w:tcW w:w="968" w:type="dxa"/>
+            <w:vAlign w:val="center"/>
+          </w:tcPr>
+          <w:p>
+            <w:pPr>
+              <w:rPr>
+                <w:sz w:val="22"/>
+                <w:szCs w:val="22"/>
+              </w:rPr>
+            </w:pPr>
+            <w:r>
+              <w:rPr>
+                <w:rFonts w:ascii="Calibri" w:hAnsi="Calibri" w:cs="Calibri"/>
+                <w:color w:val="000000"/>
+                <w:sz w:val="22"/>
+                <w:szCs w:val="22"/>
+              </w:rPr>
+              <w:t>Legenda de gráfico</w:t>
+            </w:r>
+          </w:p>
+        </w:tc>
+        <w:tc>
+          <w:tcPr>
+            <w:tcW w:w="1163" w:type="dxa"/>
+            <w:vAlign w:val="center"/>
+          </w:tcPr>
+          <w:p>
+            <w:pPr>
+              <w:rPr>
+                <w:sz w:val="22"/>
+                <w:szCs w:val="22"/>
+                <w:lang w:val="en-US"/>
+              </w:rPr>
+            </w:pPr>
+            <w:r>
+              <w:rPr>
+                <w:rFonts w:ascii="Calibri" w:hAnsi="Calibri" w:cs="Calibri"/>
+                <w:color w:val="000000"/>
+                <w:sz w:val="22"/>
+                <w:szCs w:val="22"/>
+              </w:rPr>
+              <w:t>Não editável</w:t>
+            </w:r>
+          </w:p>
+        </w:tc>
+      </w:tr>
+    </w:tbl>
+    <w:p>
+      <w:pPr>
+        <w:pStyle w:val="Heading2"/>
+      </w:pPr>
+      <w:r>
+        <w:t>Comandos</w:t>
+      </w:r>
+    </w:p>
+    <w:tbl>
+      <w:tblPr>
+        <w:tblStyle w:val="TableGrid"/>
+        <w:tblW w:w="0" w:type="auto"/>
+        <w:tblLook w:val="04A0" w:firstRow="1" w:lastRow="0" w:firstColumn="1" w:lastColumn="0" w:noHBand="0" w:noVBand="1"/>
+      </w:tblPr>
+      <w:tblGrid>
+        <w:gridCol w:w="704"/>
+        <w:gridCol w:w="2410"/>
+        <w:gridCol w:w="3827"/>
+        <w:gridCol w:w="1556"/>
+      </w:tblGrid>
+      <w:tr>
+        <w:trPr>
+          <w:trHeight w:val="300"/>
+        </w:trPr>
+        <w:tc>
+          <w:tcPr>
+            <w:tcW w:w="704" w:type="dxa"/>
+          </w:tcPr>
+          <w:p>
+            <w:pPr>
+              <w:rPr>
+                <w:b/>
+                <w:sz w:val="22"/>
+                <w:szCs w:val="22"/>
+              </w:rPr>
+            </w:pPr>
+            <w:r>
+              <w:rPr>
+                <w:b/>
+                <w:sz w:val="22"/>
+                <w:szCs w:val="22"/>
+              </w:rPr>
+              <w:t>Num</w:t>
+            </w:r>
+          </w:p>
+        </w:tc>
+        <w:tc>
+          <w:tcPr>
+            <w:tcW w:w="2410" w:type="dxa"/>
+          </w:tcPr>
+          <w:p>
+            <w:pPr>
+              <w:rPr>
+                <w:b/>
+                <w:sz w:val="22"/>
+                <w:szCs w:val="22"/>
+                <w:highlight w:val="yellow"/>
+              </w:rPr>
+            </w:pPr>
+            <w:r>
+              <w:rPr>
+                <w:b/>
+                <w:sz w:val="22"/>
+                <w:szCs w:val="22"/>
+              </w:rPr>
+              <w:t>Nome</w:t>
+            </w:r>
+          </w:p>
+        </w:tc>
+        <w:tc>
+          <w:tcPr>
+            <w:tcW w:w="3827" w:type="dxa"/>
+          </w:tcPr>
+          <w:p>
+            <w:pPr>
+              <w:rPr>
+                <w:b/>
+                <w:sz w:val="22"/>
+                <w:szCs w:val="22"/>
+                <w:highlight w:val="yellow"/>
+              </w:rPr>
+            </w:pPr>
+            <w:r>
+              <w:rPr>
+                <w:b/>
+                <w:sz w:val="22"/>
+                <w:szCs w:val="22"/>
+              </w:rPr>
+              <w:t>Ação</w:t>
+            </w:r>
+          </w:p>
+        </w:tc>
+        <w:tc>
+          <w:tcPr>
+            <w:tcW w:w="1556" w:type="dxa"/>
+          </w:tcPr>
+          <w:p>
+            <w:pPr>
+              <w:rPr>
+                <w:b/>
+                <w:sz w:val="22"/>
+                <w:szCs w:val="22"/>
+                <w:highlight w:val="yellow"/>
+              </w:rPr>
+            </w:pPr>
+            <w:r>
+              <w:rPr>
+                <w:b/>
+                <w:sz w:val="22"/>
+                <w:szCs w:val="22"/>
+              </w:rPr>
+              <w:t>Restrições</w:t>
+            </w:r>
+          </w:p>
+        </w:tc>
+      </w:tr>
+      <w:tr>
+        <w:trPr>
+          <w:trHeight w:val="300"/>
+        </w:trPr>
+        <w:tc>
+          <w:tcPr>
+            <w:tcW w:w="8497" w:type="dxa"/>
+            <w:gridSpan w:val="4"/>
+          </w:tcPr>
+          <w:p>
+            <w:pPr>
+              <w:rPr>
+                <w:sz w:val="22"/>
+                <w:szCs w:val="22"/>
+                <w:highlight w:val="yellow"/>
+              </w:rPr>
+            </w:pPr>
+            <w:r>
+              <w:rPr>
+                <w:sz w:val="22"/>
+                <w:szCs w:val="22"/>
+              </w:rPr>
+              <w:t>Não se aplica.</w:t>
+            </w:r>
+          </w:p>
+        </w:tc>
+      </w:tr>
+    </w:tbl>
+    <w:p>
+      <w:pPr>
+        <w:rPr>
+          <w:highlight w:val="yellow"/>
+        </w:rPr>
+      </w:pPr>
+    </w:p>
     <w:sectPr>
-      <w:headerReference w:type="even" r:id="rId24"/>
-      <w:footerReference w:type="even" r:id="rId25"/>
-      <w:footerReference w:type="default" r:id="rId26"/>
-      <w:headerReference w:type="first" r:id="rId27"/>
+      <w:headerReference w:type="even" r:id="rId26"/>
+      <w:footerReference w:type="even" r:id="rId27"/>
+      <w:footerReference w:type="default" r:id="rId28"/>
+      <w:headerReference w:type="first" r:id="rId29"/>
       <w:pgSz w:w="11909" w:h="16834" w:code="9"/>
       <w:pgMar w:top="1417" w:right="1701" w:bottom="1417" w:left="1701" w:header="709" w:footer="709" w:gutter="0"/>
       <w:cols w:space="720"/>
@@ -42312,7 +46515,7 @@
   <w:style w:type="paragraph" w:default="1" w:styleId="Normal">
     <w:name w:val="Normal"/>
     <w:qFormat/>
-    <w:rsid w:val="004D2A38"/>
+    <w:rsid w:val="00BA7191"/>
     <w:pPr>
       <w:keepLines/>
       <w:spacing w:before="80" w:after="80"/>

--- a/Artefatos/docs/editaveis/Interface_usuario.docx
+++ b/Artefatos/docs/editaveis/Interface_usuario.docx
@@ -34096,7 +34096,7 @@
                 <w:noProof/>
               </w:rPr>
               <w:drawing>
-                <wp:inline distT="0" distB="0" distL="0" distR="0" wp14:anchorId="6CD87B1E" wp14:editId="6613E70F">
+                <wp:inline distT="0" distB="0" distL="0" distR="0" wp14:anchorId="6CD87B1E" wp14:editId="3C87E53C">
                   <wp:extent cx="5401945" cy="1642110"/>
                   <wp:effectExtent l="0" t="0" r="8255" b="0"/>
                   <wp:docPr id="1231583679" name="Picture 1"/>
@@ -36153,7 +36153,7 @@
                 <w:noProof/>
               </w:rPr>
               <w:drawing>
-                <wp:inline distT="0" distB="0" distL="0" distR="0" wp14:anchorId="71B48D9C" wp14:editId="33C6A0CF">
+                <wp:inline distT="0" distB="0" distL="0" distR="0" wp14:anchorId="71B48D9C" wp14:editId="1F668EFB">
                   <wp:extent cx="5401945" cy="2202815"/>
                   <wp:effectExtent l="0" t="0" r="8255" b="6985"/>
                   <wp:docPr id="1821893202" name="Picture 2"/>
@@ -40574,10 +40574,7 @@
       </w:pPr>
       <w:r>
         <w:lastRenderedPageBreak/>
-        <w:t xml:space="preserve">Interface de usuário: </w:t>
-      </w:r>
-      <w:r>
-        <w:t>Gráficos de receitas e despesas – 1/2</w:t>
+        <w:t>Interface de usuário: Gráficos de receitas e despesas – 1/2</w:t>
       </w:r>
     </w:p>
     <w:p>
@@ -40877,15 +40874,13 @@
             <w:pPr>
               <w:spacing w:line="259" w:lineRule="auto"/>
             </w:pPr>
-            <w:proofErr w:type="spellStart"/>
-            <w:r>
-              <w:rPr>
-                <w:sz w:val="22"/>
-                <w:szCs w:val="22"/>
-              </w:rPr>
-              <w:t>Payroll</w:t>
-            </w:r>
-            <w:proofErr w:type="spellEnd"/>
+            <w:r>
+              <w:rPr>
+                <w:sz w:val="22"/>
+                <w:szCs w:val="22"/>
+              </w:rPr>
+              <w:t>Categoria</w:t>
+            </w:r>
           </w:p>
         </w:tc>
         <w:tc>
@@ -40904,7 +40899,7 @@
                 <w:sz w:val="22"/>
                 <w:szCs w:val="22"/>
               </w:rPr>
-              <w:t>Pagamento de funcionários</w:t>
+              <w:t>Categoria da transação</w:t>
             </w:r>
           </w:p>
         </w:tc>
@@ -40924,7 +40919,7 @@
                 <w:sz w:val="22"/>
                 <w:szCs w:val="22"/>
               </w:rPr>
-              <w:t>Números</w:t>
+              <w:t>Texto</w:t>
             </w:r>
           </w:p>
         </w:tc>
@@ -40944,7 +40939,7 @@
                 <w:sz w:val="22"/>
                 <w:szCs w:val="22"/>
               </w:rPr>
-              <w:t>Formato moeda R$</w:t>
+              <w:t>Formato de texto</w:t>
             </w:r>
           </w:p>
         </w:tc>
@@ -41046,1245 +41041,124 @@
                 <w:szCs w:val="22"/>
               </w:rPr>
             </w:pPr>
+            <w:r>
+              <w:rPr>
+                <w:sz w:val="22"/>
+                <w:szCs w:val="22"/>
+              </w:rPr>
+              <w:t>Valor</w:t>
+            </w:r>
+          </w:p>
+        </w:tc>
+        <w:tc>
+          <w:tcPr>
+            <w:tcW w:w="1818" w:type="dxa"/>
+          </w:tcPr>
+          <w:p>
+            <w:pPr>
+              <w:rPr>
+                <w:sz w:val="22"/>
+                <w:szCs w:val="22"/>
+              </w:rPr>
+            </w:pPr>
+            <w:r>
+              <w:rPr>
+                <w:sz w:val="22"/>
+                <w:szCs w:val="22"/>
+              </w:rPr>
+              <w:t>Valor da transação</w:t>
+            </w:r>
+          </w:p>
+        </w:tc>
+        <w:tc>
+          <w:tcPr>
+            <w:tcW w:w="1363" w:type="dxa"/>
+          </w:tcPr>
+          <w:p>
+            <w:pPr>
+              <w:rPr>
+                <w:sz w:val="22"/>
+                <w:szCs w:val="22"/>
+              </w:rPr>
+            </w:pPr>
+            <w:r>
+              <w:rPr>
+                <w:sz w:val="22"/>
+                <w:szCs w:val="22"/>
+              </w:rPr>
+              <w:t>Texto</w:t>
+            </w:r>
+          </w:p>
+        </w:tc>
+        <w:tc>
+          <w:tcPr>
+            <w:tcW w:w="996" w:type="dxa"/>
+          </w:tcPr>
+          <w:p>
+            <w:pPr>
+              <w:rPr>
+                <w:sz w:val="22"/>
+                <w:szCs w:val="22"/>
+              </w:rPr>
+            </w:pPr>
+            <w:r>
+              <w:rPr>
+                <w:sz w:val="22"/>
+                <w:szCs w:val="22"/>
+              </w:rPr>
+              <w:t>Formato de texto</w:t>
+            </w:r>
+          </w:p>
+        </w:tc>
+        <w:tc>
+          <w:tcPr>
+            <w:tcW w:w="968" w:type="dxa"/>
+          </w:tcPr>
+          <w:p>
+            <w:pPr>
+              <w:rPr>
+                <w:sz w:val="22"/>
+                <w:szCs w:val="22"/>
+              </w:rPr>
+            </w:pPr>
+            <w:r>
+              <w:rPr>
+                <w:sz w:val="22"/>
+                <w:szCs w:val="22"/>
+              </w:rPr>
+              <w:t>Legenda de gráfico</w:t>
+            </w:r>
+          </w:p>
+        </w:tc>
+        <w:tc>
+          <w:tcPr>
+            <w:tcW w:w="1163" w:type="dxa"/>
+          </w:tcPr>
+          <w:p>
+            <w:pPr>
+              <w:rPr>
+                <w:sz w:val="22"/>
+                <w:szCs w:val="22"/>
+              </w:rPr>
+            </w:pPr>
             <w:proofErr w:type="spellStart"/>
             <w:r>
               <w:rPr>
                 <w:sz w:val="22"/>
                 <w:szCs w:val="22"/>
-              </w:rPr>
-              <w:t>Infrastructure</w:t>
+                <w:lang w:val="en-US"/>
+              </w:rPr>
+              <w:t>Não</w:t>
             </w:r>
             <w:proofErr w:type="spellEnd"/>
             <w:r>
               <w:rPr>
                 <w:sz w:val="22"/>
                 <w:szCs w:val="22"/>
-              </w:rPr>
-              <w:t xml:space="preserve"> </w:t>
-            </w:r>
-            <w:proofErr w:type="spellStart"/>
-            <w:r>
-              <w:rPr>
-                <w:sz w:val="22"/>
-                <w:szCs w:val="22"/>
-              </w:rPr>
-              <w:t>expense</w:t>
-            </w:r>
-            <w:proofErr w:type="spellEnd"/>
-          </w:p>
-        </w:tc>
-        <w:tc>
-          <w:tcPr>
-            <w:tcW w:w="1818" w:type="dxa"/>
-          </w:tcPr>
-          <w:p>
-            <w:pPr>
-              <w:rPr>
-                <w:sz w:val="22"/>
-                <w:szCs w:val="22"/>
-              </w:rPr>
-            </w:pPr>
-            <w:r>
-              <w:rPr>
-                <w:sz w:val="22"/>
-                <w:szCs w:val="22"/>
-              </w:rPr>
-              <w:t>Despesas de infraestrutura</w:t>
-            </w:r>
-          </w:p>
-        </w:tc>
-        <w:tc>
-          <w:tcPr>
-            <w:tcW w:w="1363" w:type="dxa"/>
-          </w:tcPr>
-          <w:p>
-            <w:pPr>
-              <w:rPr>
-                <w:sz w:val="22"/>
-                <w:szCs w:val="22"/>
-              </w:rPr>
-            </w:pPr>
-            <w:r>
-              <w:rPr>
-                <w:sz w:val="22"/>
-                <w:szCs w:val="22"/>
-              </w:rPr>
-              <w:t>Números</w:t>
-            </w:r>
-          </w:p>
-        </w:tc>
-        <w:tc>
-          <w:tcPr>
-            <w:tcW w:w="996" w:type="dxa"/>
-          </w:tcPr>
-          <w:p>
-            <w:pPr>
-              <w:rPr>
-                <w:sz w:val="22"/>
-                <w:szCs w:val="22"/>
-              </w:rPr>
-            </w:pPr>
-            <w:r>
-              <w:rPr>
-                <w:sz w:val="22"/>
-                <w:szCs w:val="22"/>
-              </w:rPr>
-              <w:t>Formato moeda R$</w:t>
-            </w:r>
-          </w:p>
-        </w:tc>
-        <w:tc>
-          <w:tcPr>
-            <w:tcW w:w="968" w:type="dxa"/>
-          </w:tcPr>
-          <w:p>
-            <w:pPr>
-              <w:rPr>
-                <w:sz w:val="22"/>
-                <w:szCs w:val="22"/>
-              </w:rPr>
-            </w:pPr>
-            <w:r>
-              <w:rPr>
-                <w:sz w:val="22"/>
-                <w:szCs w:val="22"/>
-              </w:rPr>
-              <w:t>Legenda de gráfico</w:t>
-            </w:r>
-          </w:p>
-        </w:tc>
-        <w:tc>
-          <w:tcPr>
-            <w:tcW w:w="1163" w:type="dxa"/>
-          </w:tcPr>
-          <w:p>
-            <w:pPr>
-              <w:rPr>
-                <w:sz w:val="22"/>
-                <w:szCs w:val="22"/>
-              </w:rPr>
-            </w:pPr>
-            <w:proofErr w:type="spellStart"/>
-            <w:r>
-              <w:rPr>
-                <w:sz w:val="22"/>
-                <w:szCs w:val="22"/>
                 <w:lang w:val="en-US"/>
               </w:rPr>
-              <w:t>Não</w:t>
-            </w:r>
-            <w:proofErr w:type="spellEnd"/>
-            <w:r>
-              <w:rPr>
-                <w:sz w:val="22"/>
-                <w:szCs w:val="22"/>
-                <w:lang w:val="en-US"/>
-              </w:rPr>
-              <w:t xml:space="preserve"> </w:t>
-            </w:r>
-            <w:proofErr w:type="spellStart"/>
-            <w:r>
-              <w:rPr>
-                <w:sz w:val="22"/>
-                <w:szCs w:val="22"/>
-                <w:lang w:val="en-US"/>
-              </w:rPr>
-              <w:t>editável</w:t>
-            </w:r>
-            <w:proofErr w:type="spellEnd"/>
-          </w:p>
-        </w:tc>
-      </w:tr>
-      <w:tr>
-        <w:trPr>
-          <w:trHeight w:val="172"/>
-        </w:trPr>
-        <w:tc>
-          <w:tcPr>
-            <w:tcW w:w="662" w:type="dxa"/>
-          </w:tcPr>
-          <w:p>
-            <w:pPr>
-              <w:rPr>
-                <w:sz w:val="22"/>
-                <w:szCs w:val="22"/>
-              </w:rPr>
-            </w:pPr>
-            <w:r>
-              <w:rPr>
-                <w:sz w:val="22"/>
-                <w:szCs w:val="22"/>
-              </w:rPr>
-              <w:t>3</w:t>
-            </w:r>
-          </w:p>
-        </w:tc>
-        <w:tc>
-          <w:tcPr>
-            <w:tcW w:w="1527" w:type="dxa"/>
-          </w:tcPr>
-          <w:p>
-            <w:pPr>
-              <w:spacing w:line="259" w:lineRule="auto"/>
-              <w:rPr>
-                <w:sz w:val="22"/>
-                <w:szCs w:val="22"/>
-              </w:rPr>
-            </w:pPr>
-            <w:proofErr w:type="spellStart"/>
-            <w:r>
-              <w:rPr>
-                <w:sz w:val="22"/>
-                <w:szCs w:val="22"/>
-              </w:rPr>
-              <w:t>Institutional</w:t>
-            </w:r>
-            <w:proofErr w:type="spellEnd"/>
-            <w:r>
-              <w:rPr>
-                <w:sz w:val="22"/>
-                <w:szCs w:val="22"/>
-              </w:rPr>
-              <w:t xml:space="preserve"> marketing</w:t>
-            </w:r>
-          </w:p>
-        </w:tc>
-        <w:tc>
-          <w:tcPr>
-            <w:tcW w:w="1818" w:type="dxa"/>
-          </w:tcPr>
-          <w:p>
-            <w:pPr>
-              <w:rPr>
-                <w:sz w:val="22"/>
-                <w:szCs w:val="22"/>
-              </w:rPr>
-            </w:pPr>
-            <w:r>
-              <w:rPr>
-                <w:sz w:val="22"/>
-                <w:szCs w:val="22"/>
-              </w:rPr>
-              <w:t>Marketing institucional</w:t>
-            </w:r>
-          </w:p>
-        </w:tc>
-        <w:tc>
-          <w:tcPr>
-            <w:tcW w:w="1363" w:type="dxa"/>
-          </w:tcPr>
-          <w:p>
-            <w:pPr>
-              <w:rPr>
-                <w:sz w:val="22"/>
-                <w:szCs w:val="22"/>
-              </w:rPr>
-            </w:pPr>
-            <w:r>
-              <w:rPr>
-                <w:sz w:val="22"/>
-                <w:szCs w:val="22"/>
-              </w:rPr>
-              <w:t>Números</w:t>
-            </w:r>
-          </w:p>
-        </w:tc>
-        <w:tc>
-          <w:tcPr>
-            <w:tcW w:w="996" w:type="dxa"/>
-          </w:tcPr>
-          <w:p>
-            <w:pPr>
-              <w:rPr>
-                <w:sz w:val="22"/>
-                <w:szCs w:val="22"/>
-              </w:rPr>
-            </w:pPr>
-            <w:r>
-              <w:rPr>
-                <w:sz w:val="22"/>
-                <w:szCs w:val="22"/>
-              </w:rPr>
-              <w:t>Formato moeda R$</w:t>
-            </w:r>
-          </w:p>
-        </w:tc>
-        <w:tc>
-          <w:tcPr>
-            <w:tcW w:w="968" w:type="dxa"/>
-          </w:tcPr>
-          <w:p>
-            <w:pPr>
-              <w:rPr>
-                <w:sz w:val="22"/>
-                <w:szCs w:val="22"/>
-              </w:rPr>
-            </w:pPr>
-            <w:r>
-              <w:rPr>
-                <w:sz w:val="22"/>
-                <w:szCs w:val="22"/>
-              </w:rPr>
-              <w:t>Legenda de gráfico</w:t>
-            </w:r>
-          </w:p>
-        </w:tc>
-        <w:tc>
-          <w:tcPr>
-            <w:tcW w:w="1163" w:type="dxa"/>
-          </w:tcPr>
-          <w:p>
-            <w:pPr>
-              <w:rPr>
-                <w:sz w:val="22"/>
-                <w:szCs w:val="22"/>
-              </w:rPr>
-            </w:pPr>
-            <w:proofErr w:type="spellStart"/>
-            <w:r>
-              <w:rPr>
-                <w:sz w:val="22"/>
-                <w:szCs w:val="22"/>
-                <w:lang w:val="en-US"/>
-              </w:rPr>
-              <w:t>Não</w:t>
-            </w:r>
-            <w:proofErr w:type="spellEnd"/>
-            <w:r>
-              <w:rPr>
-                <w:sz w:val="22"/>
-                <w:szCs w:val="22"/>
-                <w:lang w:val="en-US"/>
-              </w:rPr>
-              <w:t xml:space="preserve"> </w:t>
-            </w:r>
-            <w:proofErr w:type="spellStart"/>
-            <w:r>
-              <w:rPr>
-                <w:sz w:val="22"/>
-                <w:szCs w:val="22"/>
-                <w:lang w:val="en-US"/>
-              </w:rPr>
-              <w:t>editável</w:t>
-            </w:r>
-            <w:proofErr w:type="spellEnd"/>
-          </w:p>
-        </w:tc>
-      </w:tr>
-      <w:tr>
-        <w:trPr>
-          <w:trHeight w:val="172"/>
-        </w:trPr>
-        <w:tc>
-          <w:tcPr>
-            <w:tcW w:w="662" w:type="dxa"/>
-          </w:tcPr>
-          <w:p>
-            <w:pPr>
-              <w:rPr>
-                <w:sz w:val="22"/>
-                <w:szCs w:val="22"/>
-              </w:rPr>
-            </w:pPr>
-            <w:r>
-              <w:rPr>
-                <w:sz w:val="22"/>
-                <w:szCs w:val="22"/>
-              </w:rPr>
-              <w:t>4</w:t>
-            </w:r>
-          </w:p>
-        </w:tc>
-        <w:tc>
-          <w:tcPr>
-            <w:tcW w:w="1527" w:type="dxa"/>
-          </w:tcPr>
-          <w:p>
-            <w:pPr>
-              <w:spacing w:line="259" w:lineRule="auto"/>
-              <w:rPr>
-                <w:sz w:val="22"/>
-                <w:szCs w:val="22"/>
-              </w:rPr>
-            </w:pPr>
-            <w:proofErr w:type="spellStart"/>
-            <w:r>
-              <w:rPr>
-                <w:sz w:val="22"/>
-                <w:szCs w:val="22"/>
-              </w:rPr>
-              <w:t>Educational</w:t>
-            </w:r>
-            <w:proofErr w:type="spellEnd"/>
-            <w:r>
-              <w:rPr>
-                <w:sz w:val="22"/>
-                <w:szCs w:val="22"/>
-              </w:rPr>
-              <w:t xml:space="preserve"> </w:t>
-            </w:r>
-            <w:proofErr w:type="spellStart"/>
-            <w:r>
-              <w:rPr>
-                <w:sz w:val="22"/>
-                <w:szCs w:val="22"/>
-              </w:rPr>
-              <w:t>projects</w:t>
-            </w:r>
-            <w:proofErr w:type="spellEnd"/>
-          </w:p>
-        </w:tc>
-        <w:tc>
-          <w:tcPr>
-            <w:tcW w:w="1818" w:type="dxa"/>
-          </w:tcPr>
-          <w:p>
-            <w:pPr>
-              <w:rPr>
-                <w:sz w:val="22"/>
-                <w:szCs w:val="22"/>
-              </w:rPr>
-            </w:pPr>
-            <w:r>
-              <w:rPr>
-                <w:sz w:val="22"/>
-                <w:szCs w:val="22"/>
-              </w:rPr>
-              <w:t>Projetos educacionais</w:t>
-            </w:r>
-          </w:p>
-        </w:tc>
-        <w:tc>
-          <w:tcPr>
-            <w:tcW w:w="1363" w:type="dxa"/>
-          </w:tcPr>
-          <w:p>
-            <w:pPr>
-              <w:rPr>
-                <w:sz w:val="22"/>
-                <w:szCs w:val="22"/>
-              </w:rPr>
-            </w:pPr>
-            <w:r>
-              <w:rPr>
-                <w:sz w:val="22"/>
-                <w:szCs w:val="22"/>
-              </w:rPr>
-              <w:t>Números</w:t>
-            </w:r>
-          </w:p>
-        </w:tc>
-        <w:tc>
-          <w:tcPr>
-            <w:tcW w:w="996" w:type="dxa"/>
-          </w:tcPr>
-          <w:p>
-            <w:pPr>
-              <w:rPr>
-                <w:sz w:val="22"/>
-                <w:szCs w:val="22"/>
-              </w:rPr>
-            </w:pPr>
-            <w:r>
-              <w:rPr>
-                <w:sz w:val="22"/>
-                <w:szCs w:val="22"/>
-              </w:rPr>
-              <w:t>Formato moeda R$</w:t>
-            </w:r>
-          </w:p>
-        </w:tc>
-        <w:tc>
-          <w:tcPr>
-            <w:tcW w:w="968" w:type="dxa"/>
-          </w:tcPr>
-          <w:p>
-            <w:pPr>
-              <w:rPr>
-                <w:sz w:val="22"/>
-                <w:szCs w:val="22"/>
-              </w:rPr>
-            </w:pPr>
-            <w:r>
-              <w:rPr>
-                <w:sz w:val="22"/>
-                <w:szCs w:val="22"/>
-              </w:rPr>
-              <w:t>Legenda de gráfico</w:t>
-            </w:r>
-          </w:p>
-        </w:tc>
-        <w:tc>
-          <w:tcPr>
-            <w:tcW w:w="1163" w:type="dxa"/>
-          </w:tcPr>
-          <w:p>
-            <w:pPr>
-              <w:rPr>
-                <w:sz w:val="22"/>
-                <w:szCs w:val="22"/>
-              </w:rPr>
-            </w:pPr>
-            <w:proofErr w:type="spellStart"/>
-            <w:r>
-              <w:rPr>
-                <w:sz w:val="22"/>
-                <w:szCs w:val="22"/>
-                <w:lang w:val="en-US"/>
-              </w:rPr>
-              <w:t>Não</w:t>
-            </w:r>
-            <w:proofErr w:type="spellEnd"/>
-            <w:r>
-              <w:rPr>
-                <w:sz w:val="22"/>
-                <w:szCs w:val="22"/>
-                <w:lang w:val="en-US"/>
-              </w:rPr>
-              <w:t xml:space="preserve"> </w:t>
-            </w:r>
-            <w:proofErr w:type="spellStart"/>
-            <w:r>
-              <w:rPr>
-                <w:sz w:val="22"/>
-                <w:szCs w:val="22"/>
-                <w:lang w:val="en-US"/>
-              </w:rPr>
-              <w:t>editável</w:t>
-            </w:r>
-            <w:proofErr w:type="spellEnd"/>
-          </w:p>
-        </w:tc>
-      </w:tr>
-      <w:tr>
-        <w:trPr>
-          <w:trHeight w:val="172"/>
-        </w:trPr>
-        <w:tc>
-          <w:tcPr>
-            <w:tcW w:w="662" w:type="dxa"/>
-          </w:tcPr>
-          <w:p>
-            <w:pPr>
-              <w:rPr>
-                <w:sz w:val="22"/>
-                <w:szCs w:val="22"/>
-              </w:rPr>
-            </w:pPr>
-            <w:r>
-              <w:rPr>
-                <w:sz w:val="22"/>
-                <w:szCs w:val="22"/>
-              </w:rPr>
-              <w:t>5</w:t>
-            </w:r>
-          </w:p>
-        </w:tc>
-        <w:tc>
-          <w:tcPr>
-            <w:tcW w:w="1527" w:type="dxa"/>
-          </w:tcPr>
-          <w:p>
-            <w:pPr>
-              <w:spacing w:line="259" w:lineRule="auto"/>
-              <w:rPr>
-                <w:sz w:val="22"/>
-                <w:szCs w:val="22"/>
-              </w:rPr>
-            </w:pPr>
-            <w:proofErr w:type="spellStart"/>
-            <w:r>
-              <w:rPr>
-                <w:sz w:val="22"/>
-                <w:szCs w:val="22"/>
-              </w:rPr>
-              <w:t>Administrative</w:t>
-            </w:r>
-            <w:proofErr w:type="spellEnd"/>
-            <w:r>
-              <w:rPr>
-                <w:sz w:val="22"/>
-                <w:szCs w:val="22"/>
-              </w:rPr>
-              <w:t xml:space="preserve"> </w:t>
-            </w:r>
-            <w:proofErr w:type="spellStart"/>
-            <w:r>
-              <w:rPr>
-                <w:sz w:val="22"/>
-                <w:szCs w:val="22"/>
-              </w:rPr>
-              <w:t>costs</w:t>
-            </w:r>
-            <w:proofErr w:type="spellEnd"/>
-          </w:p>
-        </w:tc>
-        <w:tc>
-          <w:tcPr>
-            <w:tcW w:w="1818" w:type="dxa"/>
-          </w:tcPr>
-          <w:p>
-            <w:pPr>
-              <w:rPr>
-                <w:sz w:val="22"/>
-                <w:szCs w:val="22"/>
-              </w:rPr>
-            </w:pPr>
-            <w:r>
-              <w:rPr>
-                <w:sz w:val="22"/>
-                <w:szCs w:val="22"/>
-              </w:rPr>
-              <w:t>Custos administrativos</w:t>
-            </w:r>
-          </w:p>
-        </w:tc>
-        <w:tc>
-          <w:tcPr>
-            <w:tcW w:w="1363" w:type="dxa"/>
-          </w:tcPr>
-          <w:p>
-            <w:pPr>
-              <w:rPr>
-                <w:sz w:val="22"/>
-                <w:szCs w:val="22"/>
-              </w:rPr>
-            </w:pPr>
-            <w:r>
-              <w:rPr>
-                <w:sz w:val="22"/>
-                <w:szCs w:val="22"/>
-              </w:rPr>
-              <w:t>Números</w:t>
-            </w:r>
-          </w:p>
-        </w:tc>
-        <w:tc>
-          <w:tcPr>
-            <w:tcW w:w="996" w:type="dxa"/>
-          </w:tcPr>
-          <w:p>
-            <w:pPr>
-              <w:rPr>
-                <w:sz w:val="22"/>
-                <w:szCs w:val="22"/>
-              </w:rPr>
-            </w:pPr>
-            <w:r>
-              <w:rPr>
-                <w:sz w:val="22"/>
-                <w:szCs w:val="22"/>
-              </w:rPr>
-              <w:t>Formato moeda R$</w:t>
-            </w:r>
-          </w:p>
-        </w:tc>
-        <w:tc>
-          <w:tcPr>
-            <w:tcW w:w="968" w:type="dxa"/>
-          </w:tcPr>
-          <w:p>
-            <w:pPr>
-              <w:rPr>
-                <w:sz w:val="22"/>
-                <w:szCs w:val="22"/>
-              </w:rPr>
-            </w:pPr>
-            <w:r>
-              <w:rPr>
-                <w:sz w:val="22"/>
-                <w:szCs w:val="22"/>
-              </w:rPr>
-              <w:t>Legenda de gráfico</w:t>
-            </w:r>
-          </w:p>
-        </w:tc>
-        <w:tc>
-          <w:tcPr>
-            <w:tcW w:w="1163" w:type="dxa"/>
-          </w:tcPr>
-          <w:p>
-            <w:pPr>
-              <w:rPr>
-                <w:sz w:val="22"/>
-                <w:szCs w:val="22"/>
-              </w:rPr>
-            </w:pPr>
-            <w:proofErr w:type="spellStart"/>
-            <w:r>
-              <w:rPr>
-                <w:sz w:val="22"/>
-                <w:szCs w:val="22"/>
-                <w:lang w:val="en-US"/>
-              </w:rPr>
-              <w:t>Não</w:t>
-            </w:r>
-            <w:proofErr w:type="spellEnd"/>
-            <w:r>
-              <w:rPr>
-                <w:sz w:val="22"/>
-                <w:szCs w:val="22"/>
-                <w:lang w:val="en-US"/>
-              </w:rPr>
-              <w:t xml:space="preserve"> </w:t>
-            </w:r>
-            <w:proofErr w:type="spellStart"/>
-            <w:r>
-              <w:rPr>
-                <w:sz w:val="22"/>
-                <w:szCs w:val="22"/>
-                <w:lang w:val="en-US"/>
-              </w:rPr>
-              <w:t>editável</w:t>
-            </w:r>
-            <w:proofErr w:type="spellEnd"/>
-          </w:p>
-        </w:tc>
-      </w:tr>
-      <w:tr>
-        <w:trPr>
-          <w:trHeight w:val="172"/>
-        </w:trPr>
-        <w:tc>
-          <w:tcPr>
-            <w:tcW w:w="662" w:type="dxa"/>
-          </w:tcPr>
-          <w:p>
-            <w:pPr>
-              <w:rPr>
-                <w:sz w:val="22"/>
-                <w:szCs w:val="22"/>
-              </w:rPr>
-            </w:pPr>
-            <w:r>
-              <w:rPr>
-                <w:sz w:val="22"/>
-                <w:szCs w:val="22"/>
-              </w:rPr>
-              <w:t>6</w:t>
-            </w:r>
-          </w:p>
-        </w:tc>
-        <w:tc>
-          <w:tcPr>
-            <w:tcW w:w="1527" w:type="dxa"/>
-          </w:tcPr>
-          <w:p>
-            <w:pPr>
-              <w:spacing w:line="259" w:lineRule="auto"/>
-              <w:rPr>
-                <w:sz w:val="22"/>
-                <w:szCs w:val="22"/>
-              </w:rPr>
-            </w:pPr>
-            <w:proofErr w:type="spellStart"/>
-            <w:r>
-              <w:rPr>
-                <w:sz w:val="22"/>
-                <w:szCs w:val="22"/>
-              </w:rPr>
-              <w:t>School</w:t>
-            </w:r>
-            <w:proofErr w:type="spellEnd"/>
-            <w:r>
-              <w:rPr>
-                <w:sz w:val="22"/>
-                <w:szCs w:val="22"/>
-              </w:rPr>
-              <w:t xml:space="preserve"> </w:t>
-            </w:r>
-            <w:proofErr w:type="spellStart"/>
-            <w:r>
-              <w:rPr>
-                <w:sz w:val="22"/>
-                <w:szCs w:val="22"/>
-              </w:rPr>
-              <w:t>events</w:t>
-            </w:r>
-            <w:proofErr w:type="spellEnd"/>
-          </w:p>
-        </w:tc>
-        <w:tc>
-          <w:tcPr>
-            <w:tcW w:w="1818" w:type="dxa"/>
-          </w:tcPr>
-          <w:p>
-            <w:pPr>
-              <w:rPr>
-                <w:sz w:val="22"/>
-                <w:szCs w:val="22"/>
-              </w:rPr>
-            </w:pPr>
-            <w:r>
-              <w:rPr>
-                <w:sz w:val="22"/>
-                <w:szCs w:val="22"/>
-              </w:rPr>
-              <w:t>Eventos escolares</w:t>
-            </w:r>
-          </w:p>
-        </w:tc>
-        <w:tc>
-          <w:tcPr>
-            <w:tcW w:w="1363" w:type="dxa"/>
-          </w:tcPr>
-          <w:p>
-            <w:pPr>
-              <w:rPr>
-                <w:sz w:val="22"/>
-                <w:szCs w:val="22"/>
-              </w:rPr>
-            </w:pPr>
-            <w:r>
-              <w:rPr>
-                <w:sz w:val="22"/>
-                <w:szCs w:val="22"/>
-              </w:rPr>
-              <w:t>Números</w:t>
-            </w:r>
-          </w:p>
-        </w:tc>
-        <w:tc>
-          <w:tcPr>
-            <w:tcW w:w="996" w:type="dxa"/>
-          </w:tcPr>
-          <w:p>
-            <w:pPr>
-              <w:rPr>
-                <w:sz w:val="22"/>
-                <w:szCs w:val="22"/>
-              </w:rPr>
-            </w:pPr>
-            <w:r>
-              <w:rPr>
-                <w:sz w:val="22"/>
-                <w:szCs w:val="22"/>
-              </w:rPr>
-              <w:t>Formato moeda R$</w:t>
-            </w:r>
-          </w:p>
-        </w:tc>
-        <w:tc>
-          <w:tcPr>
-            <w:tcW w:w="968" w:type="dxa"/>
-          </w:tcPr>
-          <w:p>
-            <w:pPr>
-              <w:rPr>
-                <w:sz w:val="22"/>
-                <w:szCs w:val="22"/>
-              </w:rPr>
-            </w:pPr>
-            <w:r>
-              <w:rPr>
-                <w:sz w:val="22"/>
-                <w:szCs w:val="22"/>
-              </w:rPr>
-              <w:t>Legenda de gráfico</w:t>
-            </w:r>
-          </w:p>
-        </w:tc>
-        <w:tc>
-          <w:tcPr>
-            <w:tcW w:w="1163" w:type="dxa"/>
-          </w:tcPr>
-          <w:p>
-            <w:pPr>
-              <w:rPr>
-                <w:sz w:val="22"/>
-                <w:szCs w:val="22"/>
-              </w:rPr>
-            </w:pPr>
-            <w:proofErr w:type="spellStart"/>
-            <w:r>
-              <w:rPr>
-                <w:sz w:val="22"/>
-                <w:szCs w:val="22"/>
-                <w:lang w:val="en-US"/>
-              </w:rPr>
-              <w:t>Não</w:t>
-            </w:r>
-            <w:proofErr w:type="spellEnd"/>
-            <w:r>
-              <w:rPr>
-                <w:sz w:val="22"/>
-                <w:szCs w:val="22"/>
-                <w:lang w:val="en-US"/>
-              </w:rPr>
-              <w:t xml:space="preserve"> </w:t>
-            </w:r>
-            <w:proofErr w:type="spellStart"/>
-            <w:r>
-              <w:rPr>
-                <w:sz w:val="22"/>
-                <w:szCs w:val="22"/>
-                <w:lang w:val="en-US"/>
-              </w:rPr>
-              <w:t>editável</w:t>
-            </w:r>
-            <w:proofErr w:type="spellEnd"/>
-          </w:p>
-        </w:tc>
-      </w:tr>
-      <w:tr>
-        <w:trPr>
-          <w:trHeight w:val="172"/>
-        </w:trPr>
-        <w:tc>
-          <w:tcPr>
-            <w:tcW w:w="662" w:type="dxa"/>
-          </w:tcPr>
-          <w:p>
-            <w:pPr>
-              <w:rPr>
-                <w:sz w:val="22"/>
-                <w:szCs w:val="22"/>
-              </w:rPr>
-            </w:pPr>
-            <w:r>
-              <w:rPr>
-                <w:sz w:val="22"/>
-                <w:szCs w:val="22"/>
-              </w:rPr>
-              <w:lastRenderedPageBreak/>
-              <w:t>7</w:t>
-            </w:r>
-          </w:p>
-        </w:tc>
-        <w:tc>
-          <w:tcPr>
-            <w:tcW w:w="1527" w:type="dxa"/>
-          </w:tcPr>
-          <w:p>
-            <w:pPr>
-              <w:spacing w:line="259" w:lineRule="auto"/>
-              <w:rPr>
-                <w:sz w:val="22"/>
-                <w:szCs w:val="22"/>
-              </w:rPr>
-            </w:pPr>
-            <w:proofErr w:type="spellStart"/>
-            <w:r>
-              <w:rPr>
-                <w:sz w:val="22"/>
-                <w:szCs w:val="22"/>
-              </w:rPr>
-              <w:t>Maintenance</w:t>
-            </w:r>
-            <w:proofErr w:type="spellEnd"/>
-            <w:r>
-              <w:rPr>
-                <w:sz w:val="22"/>
-                <w:szCs w:val="22"/>
-              </w:rPr>
-              <w:t xml:space="preserve"> </w:t>
-            </w:r>
-            <w:proofErr w:type="spellStart"/>
-            <w:r>
-              <w:rPr>
-                <w:sz w:val="22"/>
-                <w:szCs w:val="22"/>
-              </w:rPr>
-              <w:t>services</w:t>
-            </w:r>
-            <w:proofErr w:type="spellEnd"/>
-          </w:p>
-        </w:tc>
-        <w:tc>
-          <w:tcPr>
-            <w:tcW w:w="1818" w:type="dxa"/>
-          </w:tcPr>
-          <w:p>
-            <w:pPr>
-              <w:rPr>
-                <w:sz w:val="22"/>
-                <w:szCs w:val="22"/>
-              </w:rPr>
-            </w:pPr>
-            <w:r>
-              <w:rPr>
-                <w:sz w:val="22"/>
-                <w:szCs w:val="22"/>
-              </w:rPr>
-              <w:t>Cursos de manutenção</w:t>
-            </w:r>
-          </w:p>
-        </w:tc>
-        <w:tc>
-          <w:tcPr>
-            <w:tcW w:w="1363" w:type="dxa"/>
-          </w:tcPr>
-          <w:p>
-            <w:pPr>
-              <w:rPr>
-                <w:sz w:val="22"/>
-                <w:szCs w:val="22"/>
-              </w:rPr>
-            </w:pPr>
-            <w:r>
-              <w:rPr>
-                <w:sz w:val="22"/>
-                <w:szCs w:val="22"/>
-              </w:rPr>
-              <w:t>Números</w:t>
-            </w:r>
-          </w:p>
-        </w:tc>
-        <w:tc>
-          <w:tcPr>
-            <w:tcW w:w="996" w:type="dxa"/>
-          </w:tcPr>
-          <w:p>
-            <w:pPr>
-              <w:rPr>
-                <w:sz w:val="22"/>
-                <w:szCs w:val="22"/>
-              </w:rPr>
-            </w:pPr>
-            <w:r>
-              <w:rPr>
-                <w:sz w:val="22"/>
-                <w:szCs w:val="22"/>
-              </w:rPr>
-              <w:t>Formato moeda R$</w:t>
-            </w:r>
-          </w:p>
-        </w:tc>
-        <w:tc>
-          <w:tcPr>
-            <w:tcW w:w="968" w:type="dxa"/>
-          </w:tcPr>
-          <w:p>
-            <w:pPr>
-              <w:rPr>
-                <w:sz w:val="22"/>
-                <w:szCs w:val="22"/>
-              </w:rPr>
-            </w:pPr>
-            <w:r>
-              <w:rPr>
-                <w:sz w:val="22"/>
-                <w:szCs w:val="22"/>
-              </w:rPr>
-              <w:t>Legenda de gráfico</w:t>
-            </w:r>
-          </w:p>
-        </w:tc>
-        <w:tc>
-          <w:tcPr>
-            <w:tcW w:w="1163" w:type="dxa"/>
-          </w:tcPr>
-          <w:p>
-            <w:pPr>
-              <w:rPr>
-                <w:sz w:val="22"/>
-                <w:szCs w:val="22"/>
-              </w:rPr>
-            </w:pPr>
-            <w:proofErr w:type="spellStart"/>
-            <w:r>
-              <w:rPr>
-                <w:sz w:val="22"/>
-                <w:szCs w:val="22"/>
-                <w:lang w:val="en-US"/>
-              </w:rPr>
-              <w:t>Não</w:t>
-            </w:r>
-            <w:proofErr w:type="spellEnd"/>
-            <w:r>
-              <w:rPr>
-                <w:sz w:val="22"/>
-                <w:szCs w:val="22"/>
-                <w:lang w:val="en-US"/>
-              </w:rPr>
-              <w:t xml:space="preserve"> </w:t>
-            </w:r>
-            <w:proofErr w:type="spellStart"/>
-            <w:r>
-              <w:rPr>
-                <w:sz w:val="22"/>
-                <w:szCs w:val="22"/>
-                <w:lang w:val="en-US"/>
-              </w:rPr>
-              <w:t>editável</w:t>
-            </w:r>
-            <w:proofErr w:type="spellEnd"/>
-          </w:p>
-        </w:tc>
-      </w:tr>
-      <w:tr>
-        <w:trPr>
-          <w:trHeight w:val="172"/>
-        </w:trPr>
-        <w:tc>
-          <w:tcPr>
-            <w:tcW w:w="662" w:type="dxa"/>
-          </w:tcPr>
-          <w:p>
-            <w:pPr>
-              <w:rPr>
-                <w:sz w:val="22"/>
-                <w:szCs w:val="22"/>
-              </w:rPr>
-            </w:pPr>
-            <w:r>
-              <w:rPr>
-                <w:sz w:val="22"/>
-                <w:szCs w:val="22"/>
-              </w:rPr>
-              <w:t>8</w:t>
-            </w:r>
-          </w:p>
-        </w:tc>
-        <w:tc>
-          <w:tcPr>
-            <w:tcW w:w="1527" w:type="dxa"/>
-          </w:tcPr>
-          <w:p>
-            <w:pPr>
-              <w:spacing w:line="259" w:lineRule="auto"/>
-              <w:rPr>
-                <w:sz w:val="22"/>
-                <w:szCs w:val="22"/>
-              </w:rPr>
-            </w:pPr>
-            <w:proofErr w:type="spellStart"/>
-            <w:r>
-              <w:rPr>
-                <w:sz w:val="22"/>
-                <w:szCs w:val="22"/>
-              </w:rPr>
-              <w:t>Educational</w:t>
-            </w:r>
-            <w:proofErr w:type="spellEnd"/>
-            <w:r>
-              <w:rPr>
-                <w:sz w:val="22"/>
-                <w:szCs w:val="22"/>
-              </w:rPr>
-              <w:t xml:space="preserve"> material</w:t>
-            </w:r>
-          </w:p>
-        </w:tc>
-        <w:tc>
-          <w:tcPr>
-            <w:tcW w:w="1818" w:type="dxa"/>
-          </w:tcPr>
-          <w:p>
-            <w:pPr>
-              <w:rPr>
-                <w:sz w:val="22"/>
-                <w:szCs w:val="22"/>
-              </w:rPr>
-            </w:pPr>
-            <w:r>
-              <w:rPr>
-                <w:sz w:val="22"/>
-                <w:szCs w:val="22"/>
-              </w:rPr>
-              <w:t>Material escolar</w:t>
-            </w:r>
-          </w:p>
-        </w:tc>
-        <w:tc>
-          <w:tcPr>
-            <w:tcW w:w="1363" w:type="dxa"/>
-          </w:tcPr>
-          <w:p>
-            <w:pPr>
-              <w:rPr>
-                <w:sz w:val="22"/>
-                <w:szCs w:val="22"/>
-              </w:rPr>
-            </w:pPr>
-            <w:r>
-              <w:rPr>
-                <w:sz w:val="22"/>
-                <w:szCs w:val="22"/>
-              </w:rPr>
-              <w:t>Números</w:t>
-            </w:r>
-          </w:p>
-        </w:tc>
-        <w:tc>
-          <w:tcPr>
-            <w:tcW w:w="996" w:type="dxa"/>
-          </w:tcPr>
-          <w:p>
-            <w:pPr>
-              <w:rPr>
-                <w:sz w:val="22"/>
-                <w:szCs w:val="22"/>
-              </w:rPr>
-            </w:pPr>
-            <w:r>
-              <w:rPr>
-                <w:sz w:val="22"/>
-                <w:szCs w:val="22"/>
-              </w:rPr>
-              <w:t>Formato moeda R$</w:t>
-            </w:r>
-          </w:p>
-        </w:tc>
-        <w:tc>
-          <w:tcPr>
-            <w:tcW w:w="968" w:type="dxa"/>
-          </w:tcPr>
-          <w:p>
-            <w:pPr>
-              <w:rPr>
-                <w:sz w:val="22"/>
-                <w:szCs w:val="22"/>
-              </w:rPr>
-            </w:pPr>
-            <w:r>
-              <w:rPr>
-                <w:sz w:val="22"/>
-                <w:szCs w:val="22"/>
-              </w:rPr>
-              <w:t>Legenda de gráfico</w:t>
-            </w:r>
-          </w:p>
-        </w:tc>
-        <w:tc>
-          <w:tcPr>
-            <w:tcW w:w="1163" w:type="dxa"/>
-          </w:tcPr>
-          <w:p>
-            <w:pPr>
-              <w:rPr>
-                <w:sz w:val="22"/>
-                <w:szCs w:val="22"/>
-              </w:rPr>
-            </w:pPr>
-            <w:proofErr w:type="spellStart"/>
-            <w:r>
-              <w:rPr>
-                <w:sz w:val="22"/>
-                <w:szCs w:val="22"/>
-                <w:lang w:val="en-US"/>
-              </w:rPr>
-              <w:t>Não</w:t>
-            </w:r>
-            <w:proofErr w:type="spellEnd"/>
-            <w:r>
-              <w:rPr>
-                <w:sz w:val="22"/>
-                <w:szCs w:val="22"/>
-                <w:lang w:val="en-US"/>
-              </w:rPr>
-              <w:t xml:space="preserve"> </w:t>
-            </w:r>
-            <w:proofErr w:type="spellStart"/>
-            <w:r>
-              <w:rPr>
-                <w:sz w:val="22"/>
-                <w:szCs w:val="22"/>
-                <w:lang w:val="en-US"/>
-              </w:rPr>
-              <w:t>editável</w:t>
-            </w:r>
-            <w:proofErr w:type="spellEnd"/>
+              <w:t xml:space="preserve"> editável</w:t>
+            </w:r>
           </w:p>
         </w:tc>
       </w:tr>
@@ -42446,13 +41320,7 @@
       </w:pPr>
       <w:r>
         <w:lastRenderedPageBreak/>
-        <w:t xml:space="preserve">Interface de usuário: Gráficos de receitas e despesas – </w:t>
-      </w:r>
-      <w:r>
-        <w:t>2</w:t>
-      </w:r>
-      <w:r>
-        <w:t>/2</w:t>
+        <w:t>Interface de usuário: Gráficos de receitas e despesas – 2/2</w:t>
       </w:r>
     </w:p>
     <w:p>
@@ -42722,24 +41590,22 @@
       </w:tr>
       <w:tr>
         <w:trPr>
-          <w:trHeight w:val="172"/>
+          <w:trHeight w:val="300"/>
         </w:trPr>
         <w:tc>
           <w:tcPr>
             <w:tcW w:w="662" w:type="dxa"/>
-            <w:vAlign w:val="center"/>
-          </w:tcPr>
-          <w:p>
-            <w:pPr>
-              <w:rPr>
-                <w:sz w:val="22"/>
-                <w:szCs w:val="22"/>
-              </w:rPr>
-            </w:pPr>
-            <w:r>
-              <w:rPr>
-                <w:rFonts w:ascii="Calibri" w:hAnsi="Calibri" w:cs="Calibri"/>
-                <w:color w:val="000000"/>
+          </w:tcPr>
+          <w:p>
+            <w:pPr>
+              <w:rPr>
+                <w:b/>
+                <w:sz w:val="22"/>
+                <w:szCs w:val="22"/>
+              </w:rPr>
+            </w:pPr>
+            <w:r>
+              <w:rPr>
                 <w:sz w:val="22"/>
                 <w:szCs w:val="22"/>
               </w:rPr>
@@ -42750,108 +41616,101 @@
         <w:tc>
           <w:tcPr>
             <w:tcW w:w="1527" w:type="dxa"/>
-            <w:vAlign w:val="center"/>
-          </w:tcPr>
-          <w:p>
-            <w:pPr>
-              <w:spacing w:line="259" w:lineRule="auto"/>
-            </w:pPr>
-            <w:r>
-              <w:rPr>
-                <w:rFonts w:ascii="Calibri" w:hAnsi="Calibri" w:cs="Calibri"/>
-                <w:color w:val="000000"/>
-                <w:sz w:val="22"/>
-                <w:szCs w:val="22"/>
-              </w:rPr>
-              <w:t>Janeiro</w:t>
+          </w:tcPr>
+          <w:p>
+            <w:pPr>
+              <w:rPr>
+                <w:b/>
+                <w:sz w:val="22"/>
+                <w:szCs w:val="22"/>
+              </w:rPr>
+            </w:pPr>
+            <w:r>
+              <w:rPr>
+                <w:sz w:val="22"/>
+                <w:szCs w:val="22"/>
+              </w:rPr>
+              <w:t>Meses do ano</w:t>
             </w:r>
           </w:p>
         </w:tc>
         <w:tc>
           <w:tcPr>
             <w:tcW w:w="1818" w:type="dxa"/>
-            <w:vAlign w:val="center"/>
-          </w:tcPr>
-          <w:p>
-            <w:pPr>
-              <w:rPr>
-                <w:sz w:val="22"/>
-                <w:szCs w:val="22"/>
-              </w:rPr>
-            </w:pPr>
-            <w:r>
-              <w:rPr>
-                <w:rFonts w:ascii="Calibri" w:hAnsi="Calibri" w:cs="Calibri"/>
-                <w:color w:val="000000"/>
-                <w:sz w:val="22"/>
-                <w:szCs w:val="22"/>
-              </w:rPr>
-              <w:t>Custos de Janeiro do ano corrente</w:t>
+          </w:tcPr>
+          <w:p>
+            <w:pPr>
+              <w:rPr>
+                <w:b/>
+                <w:sz w:val="22"/>
+                <w:szCs w:val="22"/>
+              </w:rPr>
+            </w:pPr>
+            <w:r>
+              <w:rPr>
+                <w:sz w:val="22"/>
+                <w:szCs w:val="22"/>
+              </w:rPr>
+              <w:t>Mês da transação</w:t>
             </w:r>
           </w:p>
         </w:tc>
         <w:tc>
           <w:tcPr>
             <w:tcW w:w="1363" w:type="dxa"/>
-            <w:vAlign w:val="center"/>
-          </w:tcPr>
-          <w:p>
-            <w:pPr>
-              <w:rPr>
-                <w:sz w:val="22"/>
-                <w:szCs w:val="22"/>
-              </w:rPr>
-            </w:pPr>
-            <w:r>
-              <w:rPr>
-                <w:rFonts w:ascii="Calibri" w:hAnsi="Calibri" w:cs="Calibri"/>
-                <w:color w:val="000000"/>
-                <w:sz w:val="22"/>
-                <w:szCs w:val="22"/>
-              </w:rPr>
-              <w:t>Números</w:t>
+          </w:tcPr>
+          <w:p>
+            <w:pPr>
+              <w:rPr>
+                <w:b/>
+                <w:sz w:val="22"/>
+                <w:szCs w:val="22"/>
+              </w:rPr>
+            </w:pPr>
+            <w:r>
+              <w:rPr>
+                <w:sz w:val="22"/>
+                <w:szCs w:val="22"/>
+              </w:rPr>
+              <w:t>Texto</w:t>
             </w:r>
           </w:p>
         </w:tc>
         <w:tc>
           <w:tcPr>
             <w:tcW w:w="996" w:type="dxa"/>
-            <w:vAlign w:val="center"/>
-          </w:tcPr>
-          <w:p>
-            <w:pPr>
-              <w:rPr>
-                <w:sz w:val="22"/>
-                <w:szCs w:val="22"/>
-              </w:rPr>
-            </w:pPr>
-            <w:r>
-              <w:rPr>
-                <w:rFonts w:ascii="Calibri" w:hAnsi="Calibri" w:cs="Calibri"/>
-                <w:color w:val="000000"/>
-                <w:sz w:val="22"/>
-                <w:szCs w:val="22"/>
-              </w:rPr>
-              <w:t>Formato moeda R$</w:t>
+          </w:tcPr>
+          <w:p>
+            <w:pPr>
+              <w:rPr>
+                <w:b/>
+                <w:sz w:val="22"/>
+                <w:szCs w:val="22"/>
+              </w:rPr>
+            </w:pPr>
+            <w:r>
+              <w:rPr>
+                <w:sz w:val="22"/>
+                <w:szCs w:val="22"/>
+              </w:rPr>
+              <w:t>Formato de texto</w:t>
             </w:r>
           </w:p>
         </w:tc>
         <w:tc>
           <w:tcPr>
             <w:tcW w:w="968" w:type="dxa"/>
-            <w:vAlign w:val="center"/>
-          </w:tcPr>
-          <w:p>
-            <w:pPr>
-              <w:rPr>
-                <w:sz w:val="22"/>
-                <w:szCs w:val="22"/>
-              </w:rPr>
-            </w:pPr>
-            <w:r>
-              <w:rPr>
-                <w:rFonts w:ascii="Calibri" w:hAnsi="Calibri" w:cs="Calibri"/>
-                <w:color w:val="000000"/>
+          </w:tcPr>
+          <w:p>
+            <w:pPr>
+              <w:rPr>
+                <w:b/>
+                <w:sz w:val="22"/>
+                <w:szCs w:val="22"/>
+              </w:rPr>
+            </w:pPr>
+            <w:r>
+              <w:rPr>
                 <w:sz w:val="22"/>
                 <w:szCs w:val="22"/>
               </w:rPr>
@@ -42862,11 +41721,11 @@
         <w:tc>
           <w:tcPr>
             <w:tcW w:w="1163" w:type="dxa"/>
-            <w:vAlign w:val="center"/>
-          </w:tcPr>
-          <w:p>
-            <w:pPr>
-              <w:rPr>
+          </w:tcPr>
+          <w:p>
+            <w:pPr>
+              <w:rPr>
+                <w:b/>
                 <w:sz w:val="22"/>
                 <w:szCs w:val="22"/>
               </w:rPr>
@@ -42874,8 +41733,6 @@
             <w:proofErr w:type="spellStart"/>
             <w:r>
               <w:rPr>
-                <w:rFonts w:ascii="Calibri" w:hAnsi="Calibri" w:cs="Calibri"/>
-                <w:color w:val="000000"/>
                 <w:sz w:val="22"/>
                 <w:szCs w:val="22"/>
                 <w:lang w:val="en-US"/>
@@ -42885,8 +41742,6 @@
             <w:proofErr w:type="spellEnd"/>
             <w:r>
               <w:rPr>
-                <w:rFonts w:ascii="Calibri" w:hAnsi="Calibri" w:cs="Calibri"/>
-                <w:color w:val="000000"/>
                 <w:sz w:val="22"/>
                 <w:szCs w:val="22"/>
                 <w:lang w:val="en-US"/>
@@ -42896,8 +41751,6 @@
             <w:proofErr w:type="spellStart"/>
             <w:r>
               <w:rPr>
-                <w:rFonts w:ascii="Calibri" w:hAnsi="Calibri" w:cs="Calibri"/>
-                <w:color w:val="000000"/>
                 <w:sz w:val="22"/>
                 <w:szCs w:val="22"/>
                 <w:lang w:val="en-US"/>
@@ -42910,24 +41763,22 @@
       </w:tr>
       <w:tr>
         <w:trPr>
-          <w:trHeight w:val="172"/>
+          <w:trHeight w:val="300"/>
         </w:trPr>
         <w:tc>
           <w:tcPr>
             <w:tcW w:w="662" w:type="dxa"/>
-            <w:vAlign w:val="center"/>
-          </w:tcPr>
-          <w:p>
-            <w:pPr>
-              <w:rPr>
-                <w:sz w:val="22"/>
-                <w:szCs w:val="22"/>
-              </w:rPr>
-            </w:pPr>
-            <w:r>
-              <w:rPr>
-                <w:rFonts w:ascii="Calibri" w:hAnsi="Calibri" w:cs="Calibri"/>
-                <w:color w:val="000000"/>
+          </w:tcPr>
+          <w:p>
+            <w:pPr>
+              <w:rPr>
+                <w:b/>
+                <w:sz w:val="22"/>
+                <w:szCs w:val="22"/>
+              </w:rPr>
+            </w:pPr>
+            <w:r>
+              <w:rPr>
                 <w:sz w:val="22"/>
                 <w:szCs w:val="22"/>
               </w:rPr>
@@ -42938,112 +41789,101 @@
         <w:tc>
           <w:tcPr>
             <w:tcW w:w="1527" w:type="dxa"/>
-            <w:vAlign w:val="center"/>
-          </w:tcPr>
-          <w:p>
-            <w:pPr>
-              <w:spacing w:line="259" w:lineRule="auto"/>
-              <w:rPr>
-                <w:sz w:val="22"/>
-                <w:szCs w:val="22"/>
-              </w:rPr>
-            </w:pPr>
-            <w:r>
-              <w:rPr>
-                <w:rFonts w:ascii="Calibri" w:hAnsi="Calibri" w:cs="Calibri"/>
-                <w:color w:val="000000"/>
-                <w:sz w:val="22"/>
-                <w:szCs w:val="22"/>
-              </w:rPr>
-              <w:t>Fevereiro</w:t>
+          </w:tcPr>
+          <w:p>
+            <w:pPr>
+              <w:rPr>
+                <w:b/>
+                <w:sz w:val="22"/>
+                <w:szCs w:val="22"/>
+              </w:rPr>
+            </w:pPr>
+            <w:r>
+              <w:rPr>
+                <w:sz w:val="22"/>
+                <w:szCs w:val="22"/>
+              </w:rPr>
+              <w:t>Valor</w:t>
             </w:r>
           </w:p>
         </w:tc>
         <w:tc>
           <w:tcPr>
             <w:tcW w:w="1818" w:type="dxa"/>
-            <w:vAlign w:val="center"/>
-          </w:tcPr>
-          <w:p>
-            <w:pPr>
-              <w:rPr>
-                <w:sz w:val="22"/>
-                <w:szCs w:val="22"/>
-              </w:rPr>
-            </w:pPr>
-            <w:r>
-              <w:rPr>
-                <w:rFonts w:ascii="Calibri" w:hAnsi="Calibri" w:cs="Calibri"/>
-                <w:color w:val="000000"/>
-                <w:sz w:val="22"/>
-                <w:szCs w:val="22"/>
-              </w:rPr>
-              <w:t>Custos de Fevereiro do ano corrente</w:t>
+          </w:tcPr>
+          <w:p>
+            <w:pPr>
+              <w:rPr>
+                <w:b/>
+                <w:sz w:val="22"/>
+                <w:szCs w:val="22"/>
+              </w:rPr>
+            </w:pPr>
+            <w:r>
+              <w:rPr>
+                <w:sz w:val="22"/>
+                <w:szCs w:val="22"/>
+              </w:rPr>
+              <w:t>Valor da transação</w:t>
             </w:r>
           </w:p>
         </w:tc>
         <w:tc>
           <w:tcPr>
             <w:tcW w:w="1363" w:type="dxa"/>
-            <w:vAlign w:val="center"/>
-          </w:tcPr>
-          <w:p>
-            <w:pPr>
-              <w:rPr>
-                <w:sz w:val="22"/>
-                <w:szCs w:val="22"/>
-              </w:rPr>
-            </w:pPr>
-            <w:r>
-              <w:rPr>
-                <w:rFonts w:ascii="Calibri" w:hAnsi="Calibri" w:cs="Calibri"/>
-                <w:color w:val="000000"/>
-                <w:sz w:val="22"/>
-                <w:szCs w:val="22"/>
-              </w:rPr>
-              <w:t>Números</w:t>
+          </w:tcPr>
+          <w:p>
+            <w:pPr>
+              <w:rPr>
+                <w:b/>
+                <w:sz w:val="22"/>
+                <w:szCs w:val="22"/>
+              </w:rPr>
+            </w:pPr>
+            <w:r>
+              <w:rPr>
+                <w:sz w:val="22"/>
+                <w:szCs w:val="22"/>
+              </w:rPr>
+              <w:t>Texto</w:t>
             </w:r>
           </w:p>
         </w:tc>
         <w:tc>
           <w:tcPr>
             <w:tcW w:w="996" w:type="dxa"/>
-            <w:vAlign w:val="center"/>
-          </w:tcPr>
-          <w:p>
-            <w:pPr>
-              <w:rPr>
-                <w:sz w:val="22"/>
-                <w:szCs w:val="22"/>
-              </w:rPr>
-            </w:pPr>
-            <w:r>
-              <w:rPr>
-                <w:rFonts w:ascii="Calibri" w:hAnsi="Calibri" w:cs="Calibri"/>
-                <w:color w:val="000000"/>
-                <w:sz w:val="22"/>
-                <w:szCs w:val="22"/>
-              </w:rPr>
-              <w:t>Formato moeda R$</w:t>
+          </w:tcPr>
+          <w:p>
+            <w:pPr>
+              <w:rPr>
+                <w:b/>
+                <w:sz w:val="22"/>
+                <w:szCs w:val="22"/>
+              </w:rPr>
+            </w:pPr>
+            <w:r>
+              <w:rPr>
+                <w:sz w:val="22"/>
+                <w:szCs w:val="22"/>
+              </w:rPr>
+              <w:t>Formato de texto</w:t>
             </w:r>
           </w:p>
         </w:tc>
         <w:tc>
           <w:tcPr>
             <w:tcW w:w="968" w:type="dxa"/>
-            <w:vAlign w:val="center"/>
-          </w:tcPr>
-          <w:p>
-            <w:pPr>
-              <w:rPr>
-                <w:sz w:val="22"/>
-                <w:szCs w:val="22"/>
-              </w:rPr>
-            </w:pPr>
-            <w:r>
-              <w:rPr>
-                <w:rFonts w:ascii="Calibri" w:hAnsi="Calibri" w:cs="Calibri"/>
-                <w:color w:val="000000"/>
+          </w:tcPr>
+          <w:p>
+            <w:pPr>
+              <w:rPr>
+                <w:b/>
+                <w:sz w:val="22"/>
+                <w:szCs w:val="22"/>
+              </w:rPr>
+            </w:pPr>
+            <w:r>
+              <w:rPr>
                 <w:sz w:val="22"/>
                 <w:szCs w:val="22"/>
               </w:rPr>
@@ -43054,11 +41894,11 @@
         <w:tc>
           <w:tcPr>
             <w:tcW w:w="1163" w:type="dxa"/>
-            <w:vAlign w:val="center"/>
-          </w:tcPr>
-          <w:p>
-            <w:pPr>
-              <w:rPr>
+          </w:tcPr>
+          <w:p>
+            <w:pPr>
+              <w:rPr>
+                <w:b/>
                 <w:sz w:val="22"/>
                 <w:szCs w:val="22"/>
               </w:rPr>
@@ -43066,8 +41906,6 @@
             <w:proofErr w:type="spellStart"/>
             <w:r>
               <w:rPr>
-                <w:rFonts w:ascii="Calibri" w:hAnsi="Calibri" w:cs="Calibri"/>
-                <w:color w:val="000000"/>
                 <w:sz w:val="22"/>
                 <w:szCs w:val="22"/>
                 <w:lang w:val="en-US"/>
@@ -43077,8 +41915,6 @@
             <w:proofErr w:type="spellEnd"/>
             <w:r>
               <w:rPr>
-                <w:rFonts w:ascii="Calibri" w:hAnsi="Calibri" w:cs="Calibri"/>
-                <w:color w:val="000000"/>
                 <w:sz w:val="22"/>
                 <w:szCs w:val="22"/>
                 <w:lang w:val="en-US"/>
@@ -43088,8 +41924,6 @@
             <w:proofErr w:type="spellStart"/>
             <w:r>
               <w:rPr>
-                <w:rFonts w:ascii="Calibri" w:hAnsi="Calibri" w:cs="Calibri"/>
-                <w:color w:val="000000"/>
                 <w:sz w:val="22"/>
                 <w:szCs w:val="22"/>
                 <w:lang w:val="en-US"/>
@@ -43097,1681 +41931,6 @@
               <w:t>editável</w:t>
             </w:r>
             <w:proofErr w:type="spellEnd"/>
-          </w:p>
-        </w:tc>
-      </w:tr>
-      <w:tr>
-        <w:trPr>
-          <w:trHeight w:val="172"/>
-        </w:trPr>
-        <w:tc>
-          <w:tcPr>
-            <w:tcW w:w="662" w:type="dxa"/>
-            <w:vAlign w:val="center"/>
-          </w:tcPr>
-          <w:p>
-            <w:pPr>
-              <w:rPr>
-                <w:sz w:val="22"/>
-                <w:szCs w:val="22"/>
-              </w:rPr>
-            </w:pPr>
-            <w:r>
-              <w:rPr>
-                <w:rFonts w:ascii="Calibri" w:hAnsi="Calibri" w:cs="Calibri"/>
-                <w:color w:val="000000"/>
-                <w:sz w:val="22"/>
-                <w:szCs w:val="22"/>
-              </w:rPr>
-              <w:t>3</w:t>
-            </w:r>
-          </w:p>
-        </w:tc>
-        <w:tc>
-          <w:tcPr>
-            <w:tcW w:w="1527" w:type="dxa"/>
-            <w:vAlign w:val="center"/>
-          </w:tcPr>
-          <w:p>
-            <w:pPr>
-              <w:spacing w:line="259" w:lineRule="auto"/>
-              <w:rPr>
-                <w:sz w:val="22"/>
-                <w:szCs w:val="22"/>
-              </w:rPr>
-            </w:pPr>
-            <w:r>
-              <w:rPr>
-                <w:rFonts w:ascii="Calibri" w:hAnsi="Calibri" w:cs="Calibri"/>
-                <w:color w:val="000000"/>
-                <w:sz w:val="22"/>
-                <w:szCs w:val="22"/>
-              </w:rPr>
-              <w:t>Março</w:t>
-            </w:r>
-          </w:p>
-        </w:tc>
-        <w:tc>
-          <w:tcPr>
-            <w:tcW w:w="1818" w:type="dxa"/>
-            <w:vAlign w:val="center"/>
-          </w:tcPr>
-          <w:p>
-            <w:pPr>
-              <w:rPr>
-                <w:sz w:val="22"/>
-                <w:szCs w:val="22"/>
-              </w:rPr>
-            </w:pPr>
-            <w:r>
-              <w:rPr>
-                <w:rFonts w:ascii="Calibri" w:hAnsi="Calibri" w:cs="Calibri"/>
-                <w:color w:val="000000"/>
-                <w:sz w:val="22"/>
-                <w:szCs w:val="22"/>
-              </w:rPr>
-              <w:t>Custos de Março do ano corrente</w:t>
-            </w:r>
-          </w:p>
-        </w:tc>
-        <w:tc>
-          <w:tcPr>
-            <w:tcW w:w="1363" w:type="dxa"/>
-            <w:vAlign w:val="center"/>
-          </w:tcPr>
-          <w:p>
-            <w:pPr>
-              <w:rPr>
-                <w:sz w:val="22"/>
-                <w:szCs w:val="22"/>
-              </w:rPr>
-            </w:pPr>
-            <w:r>
-              <w:rPr>
-                <w:rFonts w:ascii="Calibri" w:hAnsi="Calibri" w:cs="Calibri"/>
-                <w:color w:val="000000"/>
-                <w:sz w:val="22"/>
-                <w:szCs w:val="22"/>
-              </w:rPr>
-              <w:t>Números</w:t>
-            </w:r>
-          </w:p>
-        </w:tc>
-        <w:tc>
-          <w:tcPr>
-            <w:tcW w:w="996" w:type="dxa"/>
-            <w:vAlign w:val="center"/>
-          </w:tcPr>
-          <w:p>
-            <w:pPr>
-              <w:rPr>
-                <w:sz w:val="22"/>
-                <w:szCs w:val="22"/>
-              </w:rPr>
-            </w:pPr>
-            <w:r>
-              <w:rPr>
-                <w:rFonts w:ascii="Calibri" w:hAnsi="Calibri" w:cs="Calibri"/>
-                <w:color w:val="000000"/>
-                <w:sz w:val="22"/>
-                <w:szCs w:val="22"/>
-              </w:rPr>
-              <w:t>Formato moeda R$</w:t>
-            </w:r>
-          </w:p>
-        </w:tc>
-        <w:tc>
-          <w:tcPr>
-            <w:tcW w:w="968" w:type="dxa"/>
-            <w:vAlign w:val="center"/>
-          </w:tcPr>
-          <w:p>
-            <w:pPr>
-              <w:rPr>
-                <w:sz w:val="22"/>
-                <w:szCs w:val="22"/>
-              </w:rPr>
-            </w:pPr>
-            <w:r>
-              <w:rPr>
-                <w:rFonts w:ascii="Calibri" w:hAnsi="Calibri" w:cs="Calibri"/>
-                <w:color w:val="000000"/>
-                <w:sz w:val="22"/>
-                <w:szCs w:val="22"/>
-              </w:rPr>
-              <w:t>Legenda de gráfico</w:t>
-            </w:r>
-          </w:p>
-        </w:tc>
-        <w:tc>
-          <w:tcPr>
-            <w:tcW w:w="1163" w:type="dxa"/>
-            <w:vAlign w:val="center"/>
-          </w:tcPr>
-          <w:p>
-            <w:pPr>
-              <w:rPr>
-                <w:sz w:val="22"/>
-                <w:szCs w:val="22"/>
-              </w:rPr>
-            </w:pPr>
-            <w:r>
-              <w:rPr>
-                <w:rFonts w:ascii="Calibri" w:hAnsi="Calibri" w:cs="Calibri"/>
-                <w:color w:val="000000"/>
-                <w:sz w:val="22"/>
-                <w:szCs w:val="22"/>
-              </w:rPr>
-              <w:t>Não editável</w:t>
-            </w:r>
-          </w:p>
-        </w:tc>
-      </w:tr>
-      <w:tr>
-        <w:trPr>
-          <w:trHeight w:val="172"/>
-        </w:trPr>
-        <w:tc>
-          <w:tcPr>
-            <w:tcW w:w="662" w:type="dxa"/>
-            <w:vAlign w:val="center"/>
-          </w:tcPr>
-          <w:p>
-            <w:pPr>
-              <w:rPr>
-                <w:sz w:val="22"/>
-                <w:szCs w:val="22"/>
-              </w:rPr>
-            </w:pPr>
-            <w:r>
-              <w:rPr>
-                <w:rFonts w:ascii="Calibri" w:hAnsi="Calibri" w:cs="Calibri"/>
-                <w:color w:val="000000"/>
-                <w:sz w:val="22"/>
-                <w:szCs w:val="22"/>
-              </w:rPr>
-              <w:t>4</w:t>
-            </w:r>
-          </w:p>
-        </w:tc>
-        <w:tc>
-          <w:tcPr>
-            <w:tcW w:w="1527" w:type="dxa"/>
-            <w:vAlign w:val="center"/>
-          </w:tcPr>
-          <w:p>
-            <w:pPr>
-              <w:spacing w:line="259" w:lineRule="auto"/>
-              <w:rPr>
-                <w:sz w:val="22"/>
-                <w:szCs w:val="22"/>
-              </w:rPr>
-            </w:pPr>
-            <w:r>
-              <w:rPr>
-                <w:rFonts w:ascii="Calibri" w:hAnsi="Calibri" w:cs="Calibri"/>
-                <w:color w:val="000000"/>
-                <w:sz w:val="22"/>
-                <w:szCs w:val="22"/>
-              </w:rPr>
-              <w:t>Abril</w:t>
-            </w:r>
-          </w:p>
-        </w:tc>
-        <w:tc>
-          <w:tcPr>
-            <w:tcW w:w="1818" w:type="dxa"/>
-            <w:vAlign w:val="center"/>
-          </w:tcPr>
-          <w:p>
-            <w:pPr>
-              <w:rPr>
-                <w:sz w:val="22"/>
-                <w:szCs w:val="22"/>
-              </w:rPr>
-            </w:pPr>
-            <w:r>
-              <w:rPr>
-                <w:rFonts w:ascii="Calibri" w:hAnsi="Calibri" w:cs="Calibri"/>
-                <w:color w:val="000000"/>
-                <w:sz w:val="22"/>
-                <w:szCs w:val="22"/>
-              </w:rPr>
-              <w:t>Custos de Abril do ano corrente</w:t>
-            </w:r>
-          </w:p>
-        </w:tc>
-        <w:tc>
-          <w:tcPr>
-            <w:tcW w:w="1363" w:type="dxa"/>
-            <w:vAlign w:val="center"/>
-          </w:tcPr>
-          <w:p>
-            <w:pPr>
-              <w:rPr>
-                <w:sz w:val="22"/>
-                <w:szCs w:val="22"/>
-              </w:rPr>
-            </w:pPr>
-            <w:r>
-              <w:rPr>
-                <w:rFonts w:ascii="Calibri" w:hAnsi="Calibri" w:cs="Calibri"/>
-                <w:color w:val="000000"/>
-                <w:sz w:val="22"/>
-                <w:szCs w:val="22"/>
-              </w:rPr>
-              <w:t>Números</w:t>
-            </w:r>
-          </w:p>
-        </w:tc>
-        <w:tc>
-          <w:tcPr>
-            <w:tcW w:w="996" w:type="dxa"/>
-            <w:vAlign w:val="center"/>
-          </w:tcPr>
-          <w:p>
-            <w:pPr>
-              <w:rPr>
-                <w:sz w:val="22"/>
-                <w:szCs w:val="22"/>
-              </w:rPr>
-            </w:pPr>
-            <w:r>
-              <w:rPr>
-                <w:rFonts w:ascii="Calibri" w:hAnsi="Calibri" w:cs="Calibri"/>
-                <w:color w:val="000000"/>
-                <w:sz w:val="22"/>
-                <w:szCs w:val="22"/>
-              </w:rPr>
-              <w:t>Formato moeda R$</w:t>
-            </w:r>
-          </w:p>
-        </w:tc>
-        <w:tc>
-          <w:tcPr>
-            <w:tcW w:w="968" w:type="dxa"/>
-            <w:vAlign w:val="center"/>
-          </w:tcPr>
-          <w:p>
-            <w:pPr>
-              <w:rPr>
-                <w:sz w:val="22"/>
-                <w:szCs w:val="22"/>
-              </w:rPr>
-            </w:pPr>
-            <w:r>
-              <w:rPr>
-                <w:rFonts w:ascii="Calibri" w:hAnsi="Calibri" w:cs="Calibri"/>
-                <w:color w:val="000000"/>
-                <w:sz w:val="22"/>
-                <w:szCs w:val="22"/>
-              </w:rPr>
-              <w:t>Legenda de gráfico</w:t>
-            </w:r>
-          </w:p>
-        </w:tc>
-        <w:tc>
-          <w:tcPr>
-            <w:tcW w:w="1163" w:type="dxa"/>
-            <w:vAlign w:val="center"/>
-          </w:tcPr>
-          <w:p>
-            <w:pPr>
-              <w:rPr>
-                <w:sz w:val="22"/>
-                <w:szCs w:val="22"/>
-              </w:rPr>
-            </w:pPr>
-            <w:r>
-              <w:rPr>
-                <w:rFonts w:ascii="Calibri" w:hAnsi="Calibri" w:cs="Calibri"/>
-                <w:color w:val="000000"/>
-                <w:sz w:val="22"/>
-                <w:szCs w:val="22"/>
-              </w:rPr>
-              <w:t>Não editável</w:t>
-            </w:r>
-          </w:p>
-        </w:tc>
-      </w:tr>
-      <w:tr>
-        <w:trPr>
-          <w:trHeight w:val="172"/>
-        </w:trPr>
-        <w:tc>
-          <w:tcPr>
-            <w:tcW w:w="662" w:type="dxa"/>
-            <w:vAlign w:val="center"/>
-          </w:tcPr>
-          <w:p>
-            <w:pPr>
-              <w:rPr>
-                <w:sz w:val="22"/>
-                <w:szCs w:val="22"/>
-              </w:rPr>
-            </w:pPr>
-            <w:r>
-              <w:rPr>
-                <w:rFonts w:ascii="Calibri" w:hAnsi="Calibri" w:cs="Calibri"/>
-                <w:color w:val="000000"/>
-                <w:sz w:val="22"/>
-                <w:szCs w:val="22"/>
-              </w:rPr>
-              <w:t>5</w:t>
-            </w:r>
-          </w:p>
-        </w:tc>
-        <w:tc>
-          <w:tcPr>
-            <w:tcW w:w="1527" w:type="dxa"/>
-            <w:vAlign w:val="center"/>
-          </w:tcPr>
-          <w:p>
-            <w:pPr>
-              <w:spacing w:line="259" w:lineRule="auto"/>
-              <w:rPr>
-                <w:sz w:val="22"/>
-                <w:szCs w:val="22"/>
-              </w:rPr>
-            </w:pPr>
-            <w:r>
-              <w:rPr>
-                <w:rFonts w:ascii="Calibri" w:hAnsi="Calibri" w:cs="Calibri"/>
-                <w:color w:val="000000"/>
-                <w:sz w:val="22"/>
-                <w:szCs w:val="22"/>
-              </w:rPr>
-              <w:t>Maio</w:t>
-            </w:r>
-          </w:p>
-        </w:tc>
-        <w:tc>
-          <w:tcPr>
-            <w:tcW w:w="1818" w:type="dxa"/>
-            <w:vAlign w:val="center"/>
-          </w:tcPr>
-          <w:p>
-            <w:pPr>
-              <w:rPr>
-                <w:sz w:val="22"/>
-                <w:szCs w:val="22"/>
-              </w:rPr>
-            </w:pPr>
-            <w:r>
-              <w:rPr>
-                <w:rFonts w:ascii="Calibri" w:hAnsi="Calibri" w:cs="Calibri"/>
-                <w:color w:val="000000"/>
-                <w:sz w:val="22"/>
-                <w:szCs w:val="22"/>
-              </w:rPr>
-              <w:t>Custos de Maio do ano corrente</w:t>
-            </w:r>
-          </w:p>
-        </w:tc>
-        <w:tc>
-          <w:tcPr>
-            <w:tcW w:w="1363" w:type="dxa"/>
-            <w:vAlign w:val="center"/>
-          </w:tcPr>
-          <w:p>
-            <w:pPr>
-              <w:rPr>
-                <w:sz w:val="22"/>
-                <w:szCs w:val="22"/>
-              </w:rPr>
-            </w:pPr>
-            <w:r>
-              <w:rPr>
-                <w:rFonts w:ascii="Calibri" w:hAnsi="Calibri" w:cs="Calibri"/>
-                <w:color w:val="000000"/>
-                <w:sz w:val="22"/>
-                <w:szCs w:val="22"/>
-              </w:rPr>
-              <w:t>Números</w:t>
-            </w:r>
-          </w:p>
-        </w:tc>
-        <w:tc>
-          <w:tcPr>
-            <w:tcW w:w="996" w:type="dxa"/>
-            <w:vAlign w:val="center"/>
-          </w:tcPr>
-          <w:p>
-            <w:pPr>
-              <w:rPr>
-                <w:sz w:val="22"/>
-                <w:szCs w:val="22"/>
-              </w:rPr>
-            </w:pPr>
-            <w:r>
-              <w:rPr>
-                <w:rFonts w:ascii="Calibri" w:hAnsi="Calibri" w:cs="Calibri"/>
-                <w:color w:val="000000"/>
-                <w:sz w:val="22"/>
-                <w:szCs w:val="22"/>
-              </w:rPr>
-              <w:t>Formato moeda R$</w:t>
-            </w:r>
-          </w:p>
-        </w:tc>
-        <w:tc>
-          <w:tcPr>
-            <w:tcW w:w="968" w:type="dxa"/>
-            <w:vAlign w:val="center"/>
-          </w:tcPr>
-          <w:p>
-            <w:pPr>
-              <w:rPr>
-                <w:sz w:val="22"/>
-                <w:szCs w:val="22"/>
-              </w:rPr>
-            </w:pPr>
-            <w:r>
-              <w:rPr>
-                <w:rFonts w:ascii="Calibri" w:hAnsi="Calibri" w:cs="Calibri"/>
-                <w:color w:val="000000"/>
-                <w:sz w:val="22"/>
-                <w:szCs w:val="22"/>
-              </w:rPr>
-              <w:t>Legenda de gráfico</w:t>
-            </w:r>
-          </w:p>
-        </w:tc>
-        <w:tc>
-          <w:tcPr>
-            <w:tcW w:w="1163" w:type="dxa"/>
-            <w:vAlign w:val="center"/>
-          </w:tcPr>
-          <w:p>
-            <w:pPr>
-              <w:rPr>
-                <w:sz w:val="22"/>
-                <w:szCs w:val="22"/>
-              </w:rPr>
-            </w:pPr>
-            <w:r>
-              <w:rPr>
-                <w:rFonts w:ascii="Calibri" w:hAnsi="Calibri" w:cs="Calibri"/>
-                <w:color w:val="000000"/>
-                <w:sz w:val="22"/>
-                <w:szCs w:val="22"/>
-              </w:rPr>
-              <w:t>Não editável</w:t>
-            </w:r>
-          </w:p>
-        </w:tc>
-      </w:tr>
-      <w:tr>
-        <w:trPr>
-          <w:trHeight w:val="172"/>
-        </w:trPr>
-        <w:tc>
-          <w:tcPr>
-            <w:tcW w:w="662" w:type="dxa"/>
-            <w:vAlign w:val="center"/>
-          </w:tcPr>
-          <w:p>
-            <w:pPr>
-              <w:rPr>
-                <w:sz w:val="22"/>
-                <w:szCs w:val="22"/>
-              </w:rPr>
-            </w:pPr>
-            <w:r>
-              <w:rPr>
-                <w:rFonts w:ascii="Calibri" w:hAnsi="Calibri" w:cs="Calibri"/>
-                <w:color w:val="000000"/>
-                <w:sz w:val="22"/>
-                <w:szCs w:val="22"/>
-              </w:rPr>
-              <w:t>6</w:t>
-            </w:r>
-          </w:p>
-        </w:tc>
-        <w:tc>
-          <w:tcPr>
-            <w:tcW w:w="1527" w:type="dxa"/>
-            <w:vAlign w:val="center"/>
-          </w:tcPr>
-          <w:p>
-            <w:pPr>
-              <w:spacing w:line="259" w:lineRule="auto"/>
-              <w:rPr>
-                <w:sz w:val="22"/>
-                <w:szCs w:val="22"/>
-              </w:rPr>
-            </w:pPr>
-            <w:r>
-              <w:rPr>
-                <w:rFonts w:ascii="Calibri" w:hAnsi="Calibri" w:cs="Calibri"/>
-                <w:color w:val="000000"/>
-                <w:sz w:val="22"/>
-                <w:szCs w:val="22"/>
-              </w:rPr>
-              <w:t>Junho</w:t>
-            </w:r>
-          </w:p>
-        </w:tc>
-        <w:tc>
-          <w:tcPr>
-            <w:tcW w:w="1818" w:type="dxa"/>
-            <w:vAlign w:val="center"/>
-          </w:tcPr>
-          <w:p>
-            <w:pPr>
-              <w:rPr>
-                <w:sz w:val="22"/>
-                <w:szCs w:val="22"/>
-              </w:rPr>
-            </w:pPr>
-            <w:r>
-              <w:rPr>
-                <w:rFonts w:ascii="Calibri" w:hAnsi="Calibri" w:cs="Calibri"/>
-                <w:color w:val="000000"/>
-                <w:sz w:val="22"/>
-                <w:szCs w:val="22"/>
-              </w:rPr>
-              <w:t>Custos de Junho do ano corrente</w:t>
-            </w:r>
-          </w:p>
-        </w:tc>
-        <w:tc>
-          <w:tcPr>
-            <w:tcW w:w="1363" w:type="dxa"/>
-            <w:vAlign w:val="center"/>
-          </w:tcPr>
-          <w:p>
-            <w:pPr>
-              <w:rPr>
-                <w:sz w:val="22"/>
-                <w:szCs w:val="22"/>
-              </w:rPr>
-            </w:pPr>
-            <w:r>
-              <w:rPr>
-                <w:rFonts w:ascii="Calibri" w:hAnsi="Calibri" w:cs="Calibri"/>
-                <w:color w:val="000000"/>
-                <w:sz w:val="22"/>
-                <w:szCs w:val="22"/>
-              </w:rPr>
-              <w:t>Números</w:t>
-            </w:r>
-          </w:p>
-        </w:tc>
-        <w:tc>
-          <w:tcPr>
-            <w:tcW w:w="996" w:type="dxa"/>
-            <w:vAlign w:val="center"/>
-          </w:tcPr>
-          <w:p>
-            <w:pPr>
-              <w:rPr>
-                <w:sz w:val="22"/>
-                <w:szCs w:val="22"/>
-              </w:rPr>
-            </w:pPr>
-            <w:r>
-              <w:rPr>
-                <w:rFonts w:ascii="Calibri" w:hAnsi="Calibri" w:cs="Calibri"/>
-                <w:color w:val="000000"/>
-                <w:sz w:val="22"/>
-                <w:szCs w:val="22"/>
-              </w:rPr>
-              <w:t>Formato moeda R$</w:t>
-            </w:r>
-          </w:p>
-        </w:tc>
-        <w:tc>
-          <w:tcPr>
-            <w:tcW w:w="968" w:type="dxa"/>
-            <w:vAlign w:val="center"/>
-          </w:tcPr>
-          <w:p>
-            <w:pPr>
-              <w:rPr>
-                <w:sz w:val="22"/>
-                <w:szCs w:val="22"/>
-              </w:rPr>
-            </w:pPr>
-            <w:r>
-              <w:rPr>
-                <w:rFonts w:ascii="Calibri" w:hAnsi="Calibri" w:cs="Calibri"/>
-                <w:color w:val="000000"/>
-                <w:sz w:val="22"/>
-                <w:szCs w:val="22"/>
-              </w:rPr>
-              <w:t>Legenda de gráfico</w:t>
-            </w:r>
-          </w:p>
-        </w:tc>
-        <w:tc>
-          <w:tcPr>
-            <w:tcW w:w="1163" w:type="dxa"/>
-            <w:vAlign w:val="center"/>
-          </w:tcPr>
-          <w:p>
-            <w:pPr>
-              <w:rPr>
-                <w:sz w:val="22"/>
-                <w:szCs w:val="22"/>
-              </w:rPr>
-            </w:pPr>
-            <w:r>
-              <w:rPr>
-                <w:rFonts w:ascii="Calibri" w:hAnsi="Calibri" w:cs="Calibri"/>
-                <w:color w:val="000000"/>
-                <w:sz w:val="22"/>
-                <w:szCs w:val="22"/>
-              </w:rPr>
-              <w:t>Não editável</w:t>
-            </w:r>
-          </w:p>
-        </w:tc>
-      </w:tr>
-      <w:tr>
-        <w:trPr>
-          <w:trHeight w:val="172"/>
-        </w:trPr>
-        <w:tc>
-          <w:tcPr>
-            <w:tcW w:w="662" w:type="dxa"/>
-            <w:vAlign w:val="center"/>
-          </w:tcPr>
-          <w:p>
-            <w:pPr>
-              <w:rPr>
-                <w:sz w:val="22"/>
-                <w:szCs w:val="22"/>
-              </w:rPr>
-            </w:pPr>
-            <w:r>
-              <w:rPr>
-                <w:rFonts w:ascii="Calibri" w:hAnsi="Calibri" w:cs="Calibri"/>
-                <w:color w:val="000000"/>
-                <w:sz w:val="22"/>
-                <w:szCs w:val="22"/>
-              </w:rPr>
-              <w:lastRenderedPageBreak/>
-              <w:t>7</w:t>
-            </w:r>
-          </w:p>
-        </w:tc>
-        <w:tc>
-          <w:tcPr>
-            <w:tcW w:w="1527" w:type="dxa"/>
-            <w:vAlign w:val="center"/>
-          </w:tcPr>
-          <w:p>
-            <w:pPr>
-              <w:spacing w:line="259" w:lineRule="auto"/>
-              <w:rPr>
-                <w:sz w:val="22"/>
-                <w:szCs w:val="22"/>
-              </w:rPr>
-            </w:pPr>
-            <w:r>
-              <w:rPr>
-                <w:rFonts w:ascii="Calibri" w:hAnsi="Calibri" w:cs="Calibri"/>
-                <w:color w:val="000000"/>
-                <w:sz w:val="22"/>
-                <w:szCs w:val="22"/>
-              </w:rPr>
-              <w:t>Julho</w:t>
-            </w:r>
-          </w:p>
-        </w:tc>
-        <w:tc>
-          <w:tcPr>
-            <w:tcW w:w="1818" w:type="dxa"/>
-            <w:vAlign w:val="center"/>
-          </w:tcPr>
-          <w:p>
-            <w:pPr>
-              <w:rPr>
-                <w:sz w:val="22"/>
-                <w:szCs w:val="22"/>
-              </w:rPr>
-            </w:pPr>
-            <w:r>
-              <w:rPr>
-                <w:rFonts w:ascii="Calibri" w:hAnsi="Calibri" w:cs="Calibri"/>
-                <w:color w:val="000000"/>
-                <w:sz w:val="22"/>
-                <w:szCs w:val="22"/>
-              </w:rPr>
-              <w:t>Custos de Julho do ano corrente</w:t>
-            </w:r>
-          </w:p>
-        </w:tc>
-        <w:tc>
-          <w:tcPr>
-            <w:tcW w:w="1363" w:type="dxa"/>
-            <w:vAlign w:val="center"/>
-          </w:tcPr>
-          <w:p>
-            <w:pPr>
-              <w:rPr>
-                <w:sz w:val="22"/>
-                <w:szCs w:val="22"/>
-              </w:rPr>
-            </w:pPr>
-            <w:r>
-              <w:rPr>
-                <w:rFonts w:ascii="Calibri" w:hAnsi="Calibri" w:cs="Calibri"/>
-                <w:color w:val="000000"/>
-                <w:sz w:val="22"/>
-                <w:szCs w:val="22"/>
-              </w:rPr>
-              <w:t>Números</w:t>
-            </w:r>
-          </w:p>
-        </w:tc>
-        <w:tc>
-          <w:tcPr>
-            <w:tcW w:w="996" w:type="dxa"/>
-            <w:vAlign w:val="center"/>
-          </w:tcPr>
-          <w:p>
-            <w:pPr>
-              <w:rPr>
-                <w:sz w:val="22"/>
-                <w:szCs w:val="22"/>
-              </w:rPr>
-            </w:pPr>
-            <w:r>
-              <w:rPr>
-                <w:rFonts w:ascii="Calibri" w:hAnsi="Calibri" w:cs="Calibri"/>
-                <w:color w:val="000000"/>
-                <w:sz w:val="22"/>
-                <w:szCs w:val="22"/>
-              </w:rPr>
-              <w:t>Formato moeda R$</w:t>
-            </w:r>
-          </w:p>
-        </w:tc>
-        <w:tc>
-          <w:tcPr>
-            <w:tcW w:w="968" w:type="dxa"/>
-            <w:vAlign w:val="center"/>
-          </w:tcPr>
-          <w:p>
-            <w:pPr>
-              <w:rPr>
-                <w:sz w:val="22"/>
-                <w:szCs w:val="22"/>
-              </w:rPr>
-            </w:pPr>
-            <w:r>
-              <w:rPr>
-                <w:rFonts w:ascii="Calibri" w:hAnsi="Calibri" w:cs="Calibri"/>
-                <w:color w:val="000000"/>
-                <w:sz w:val="22"/>
-                <w:szCs w:val="22"/>
-              </w:rPr>
-              <w:t>Legenda de gráfico</w:t>
-            </w:r>
-          </w:p>
-        </w:tc>
-        <w:tc>
-          <w:tcPr>
-            <w:tcW w:w="1163" w:type="dxa"/>
-            <w:vAlign w:val="center"/>
-          </w:tcPr>
-          <w:p>
-            <w:pPr>
-              <w:rPr>
-                <w:sz w:val="22"/>
-                <w:szCs w:val="22"/>
-              </w:rPr>
-            </w:pPr>
-            <w:r>
-              <w:rPr>
-                <w:rFonts w:ascii="Calibri" w:hAnsi="Calibri" w:cs="Calibri"/>
-                <w:color w:val="000000"/>
-                <w:sz w:val="22"/>
-                <w:szCs w:val="22"/>
-              </w:rPr>
-              <w:t>Não editável</w:t>
-            </w:r>
-          </w:p>
-        </w:tc>
-      </w:tr>
-      <w:tr>
-        <w:trPr>
-          <w:trHeight w:val="172"/>
-        </w:trPr>
-        <w:tc>
-          <w:tcPr>
-            <w:tcW w:w="662" w:type="dxa"/>
-            <w:vAlign w:val="center"/>
-          </w:tcPr>
-          <w:p>
-            <w:pPr>
-              <w:rPr>
-                <w:sz w:val="22"/>
-                <w:szCs w:val="22"/>
-              </w:rPr>
-            </w:pPr>
-            <w:r>
-              <w:rPr>
-                <w:rFonts w:ascii="Calibri" w:hAnsi="Calibri" w:cs="Calibri"/>
-                <w:color w:val="000000"/>
-                <w:sz w:val="22"/>
-                <w:szCs w:val="22"/>
-              </w:rPr>
-              <w:t>8</w:t>
-            </w:r>
-          </w:p>
-        </w:tc>
-        <w:tc>
-          <w:tcPr>
-            <w:tcW w:w="1527" w:type="dxa"/>
-            <w:vAlign w:val="center"/>
-          </w:tcPr>
-          <w:p>
-            <w:pPr>
-              <w:spacing w:line="259" w:lineRule="auto"/>
-              <w:rPr>
-                <w:sz w:val="22"/>
-                <w:szCs w:val="22"/>
-              </w:rPr>
-            </w:pPr>
-            <w:r>
-              <w:rPr>
-                <w:rFonts w:ascii="Calibri" w:hAnsi="Calibri" w:cs="Calibri"/>
-                <w:color w:val="000000"/>
-                <w:sz w:val="22"/>
-                <w:szCs w:val="22"/>
-              </w:rPr>
-              <w:t>Agosto</w:t>
-            </w:r>
-          </w:p>
-        </w:tc>
-        <w:tc>
-          <w:tcPr>
-            <w:tcW w:w="1818" w:type="dxa"/>
-            <w:vAlign w:val="center"/>
-          </w:tcPr>
-          <w:p>
-            <w:pPr>
-              <w:rPr>
-                <w:sz w:val="22"/>
-                <w:szCs w:val="22"/>
-              </w:rPr>
-            </w:pPr>
-            <w:r>
-              <w:rPr>
-                <w:rFonts w:ascii="Calibri" w:hAnsi="Calibri" w:cs="Calibri"/>
-                <w:color w:val="000000"/>
-                <w:sz w:val="22"/>
-                <w:szCs w:val="22"/>
-              </w:rPr>
-              <w:t>Custos de Agosto do ano corrente</w:t>
-            </w:r>
-          </w:p>
-        </w:tc>
-        <w:tc>
-          <w:tcPr>
-            <w:tcW w:w="1363" w:type="dxa"/>
-            <w:vAlign w:val="center"/>
-          </w:tcPr>
-          <w:p>
-            <w:pPr>
-              <w:rPr>
-                <w:sz w:val="22"/>
-                <w:szCs w:val="22"/>
-              </w:rPr>
-            </w:pPr>
-            <w:r>
-              <w:rPr>
-                <w:rFonts w:ascii="Calibri" w:hAnsi="Calibri" w:cs="Calibri"/>
-                <w:color w:val="000000"/>
-                <w:sz w:val="22"/>
-                <w:szCs w:val="22"/>
-              </w:rPr>
-              <w:t>Números</w:t>
-            </w:r>
-          </w:p>
-        </w:tc>
-        <w:tc>
-          <w:tcPr>
-            <w:tcW w:w="996" w:type="dxa"/>
-            <w:vAlign w:val="center"/>
-          </w:tcPr>
-          <w:p>
-            <w:pPr>
-              <w:rPr>
-                <w:sz w:val="22"/>
-                <w:szCs w:val="22"/>
-              </w:rPr>
-            </w:pPr>
-            <w:r>
-              <w:rPr>
-                <w:rFonts w:ascii="Calibri" w:hAnsi="Calibri" w:cs="Calibri"/>
-                <w:color w:val="000000"/>
-                <w:sz w:val="22"/>
-                <w:szCs w:val="22"/>
-              </w:rPr>
-              <w:t>Formato moeda R$</w:t>
-            </w:r>
-          </w:p>
-        </w:tc>
-        <w:tc>
-          <w:tcPr>
-            <w:tcW w:w="968" w:type="dxa"/>
-            <w:vAlign w:val="center"/>
-          </w:tcPr>
-          <w:p>
-            <w:pPr>
-              <w:rPr>
-                <w:sz w:val="22"/>
-                <w:szCs w:val="22"/>
-              </w:rPr>
-            </w:pPr>
-            <w:r>
-              <w:rPr>
-                <w:rFonts w:ascii="Calibri" w:hAnsi="Calibri" w:cs="Calibri"/>
-                <w:color w:val="000000"/>
-                <w:sz w:val="22"/>
-                <w:szCs w:val="22"/>
-              </w:rPr>
-              <w:t>Legenda de gráfico</w:t>
-            </w:r>
-          </w:p>
-        </w:tc>
-        <w:tc>
-          <w:tcPr>
-            <w:tcW w:w="1163" w:type="dxa"/>
-            <w:vAlign w:val="center"/>
-          </w:tcPr>
-          <w:p>
-            <w:pPr>
-              <w:rPr>
-                <w:sz w:val="22"/>
-                <w:szCs w:val="22"/>
-              </w:rPr>
-            </w:pPr>
-            <w:r>
-              <w:rPr>
-                <w:rFonts w:ascii="Calibri" w:hAnsi="Calibri" w:cs="Calibri"/>
-                <w:color w:val="000000"/>
-                <w:sz w:val="22"/>
-                <w:szCs w:val="22"/>
-              </w:rPr>
-              <w:t>Não editável</w:t>
-            </w:r>
-          </w:p>
-        </w:tc>
-      </w:tr>
-      <w:tr>
-        <w:trPr>
-          <w:trHeight w:val="172"/>
-        </w:trPr>
-        <w:tc>
-          <w:tcPr>
-            <w:tcW w:w="662" w:type="dxa"/>
-            <w:vAlign w:val="center"/>
-          </w:tcPr>
-          <w:p>
-            <w:pPr>
-              <w:rPr>
-                <w:sz w:val="22"/>
-                <w:szCs w:val="22"/>
-              </w:rPr>
-            </w:pPr>
-            <w:r>
-              <w:rPr>
-                <w:rFonts w:ascii="Calibri" w:hAnsi="Calibri" w:cs="Calibri"/>
-                <w:color w:val="000000"/>
-                <w:sz w:val="22"/>
-                <w:szCs w:val="22"/>
-              </w:rPr>
-              <w:t>9</w:t>
-            </w:r>
-          </w:p>
-        </w:tc>
-        <w:tc>
-          <w:tcPr>
-            <w:tcW w:w="1527" w:type="dxa"/>
-            <w:vAlign w:val="center"/>
-          </w:tcPr>
-          <w:p>
-            <w:pPr>
-              <w:spacing w:line="259" w:lineRule="auto"/>
-              <w:rPr>
-                <w:sz w:val="22"/>
-                <w:szCs w:val="22"/>
-              </w:rPr>
-            </w:pPr>
-            <w:r>
-              <w:rPr>
-                <w:rFonts w:ascii="Calibri" w:hAnsi="Calibri" w:cs="Calibri"/>
-                <w:color w:val="000000"/>
-                <w:sz w:val="22"/>
-                <w:szCs w:val="22"/>
-              </w:rPr>
-              <w:t>Setembro</w:t>
-            </w:r>
-          </w:p>
-        </w:tc>
-        <w:tc>
-          <w:tcPr>
-            <w:tcW w:w="1818" w:type="dxa"/>
-            <w:vAlign w:val="center"/>
-          </w:tcPr>
-          <w:p>
-            <w:pPr>
-              <w:rPr>
-                <w:sz w:val="22"/>
-                <w:szCs w:val="22"/>
-              </w:rPr>
-            </w:pPr>
-            <w:r>
-              <w:rPr>
-                <w:rFonts w:ascii="Calibri" w:hAnsi="Calibri" w:cs="Calibri"/>
-                <w:color w:val="000000"/>
-                <w:sz w:val="22"/>
-                <w:szCs w:val="22"/>
-              </w:rPr>
-              <w:t>Custos de Setembro do ano corrente</w:t>
-            </w:r>
-          </w:p>
-        </w:tc>
-        <w:tc>
-          <w:tcPr>
-            <w:tcW w:w="1363" w:type="dxa"/>
-            <w:vAlign w:val="center"/>
-          </w:tcPr>
-          <w:p>
-            <w:pPr>
-              <w:rPr>
-                <w:sz w:val="22"/>
-                <w:szCs w:val="22"/>
-              </w:rPr>
-            </w:pPr>
-            <w:r>
-              <w:rPr>
-                <w:rFonts w:ascii="Calibri" w:hAnsi="Calibri" w:cs="Calibri"/>
-                <w:color w:val="000000"/>
-                <w:sz w:val="22"/>
-                <w:szCs w:val="22"/>
-              </w:rPr>
-              <w:t>Números</w:t>
-            </w:r>
-          </w:p>
-        </w:tc>
-        <w:tc>
-          <w:tcPr>
-            <w:tcW w:w="996" w:type="dxa"/>
-            <w:vAlign w:val="center"/>
-          </w:tcPr>
-          <w:p>
-            <w:pPr>
-              <w:rPr>
-                <w:sz w:val="22"/>
-                <w:szCs w:val="22"/>
-              </w:rPr>
-            </w:pPr>
-            <w:r>
-              <w:rPr>
-                <w:rFonts w:ascii="Calibri" w:hAnsi="Calibri" w:cs="Calibri"/>
-                <w:color w:val="000000"/>
-                <w:sz w:val="22"/>
-                <w:szCs w:val="22"/>
-              </w:rPr>
-              <w:t>Formato moeda R$</w:t>
-            </w:r>
-          </w:p>
-        </w:tc>
-        <w:tc>
-          <w:tcPr>
-            <w:tcW w:w="968" w:type="dxa"/>
-            <w:vAlign w:val="center"/>
-          </w:tcPr>
-          <w:p>
-            <w:pPr>
-              <w:rPr>
-                <w:sz w:val="22"/>
-                <w:szCs w:val="22"/>
-              </w:rPr>
-            </w:pPr>
-            <w:r>
-              <w:rPr>
-                <w:rFonts w:ascii="Calibri" w:hAnsi="Calibri" w:cs="Calibri"/>
-                <w:color w:val="000000"/>
-                <w:sz w:val="22"/>
-                <w:szCs w:val="22"/>
-              </w:rPr>
-              <w:t>Legenda de gráfico</w:t>
-            </w:r>
-          </w:p>
-        </w:tc>
-        <w:tc>
-          <w:tcPr>
-            <w:tcW w:w="1163" w:type="dxa"/>
-            <w:vAlign w:val="center"/>
-          </w:tcPr>
-          <w:p>
-            <w:pPr>
-              <w:rPr>
-                <w:sz w:val="22"/>
-                <w:szCs w:val="22"/>
-                <w:lang w:val="en-US"/>
-              </w:rPr>
-            </w:pPr>
-            <w:r>
-              <w:rPr>
-                <w:rFonts w:ascii="Calibri" w:hAnsi="Calibri" w:cs="Calibri"/>
-                <w:color w:val="000000"/>
-                <w:sz w:val="22"/>
-                <w:szCs w:val="22"/>
-              </w:rPr>
-              <w:t>Não editável</w:t>
-            </w:r>
-          </w:p>
-        </w:tc>
-      </w:tr>
-      <w:tr>
-        <w:trPr>
-          <w:trHeight w:val="172"/>
-        </w:trPr>
-        <w:tc>
-          <w:tcPr>
-            <w:tcW w:w="662" w:type="dxa"/>
-            <w:vAlign w:val="center"/>
-          </w:tcPr>
-          <w:p>
-            <w:pPr>
-              <w:rPr>
-                <w:sz w:val="22"/>
-                <w:szCs w:val="22"/>
-              </w:rPr>
-            </w:pPr>
-            <w:r>
-              <w:rPr>
-                <w:rFonts w:ascii="Calibri" w:hAnsi="Calibri" w:cs="Calibri"/>
-                <w:color w:val="000000"/>
-                <w:sz w:val="22"/>
-                <w:szCs w:val="22"/>
-              </w:rPr>
-              <w:t>10</w:t>
-            </w:r>
-          </w:p>
-        </w:tc>
-        <w:tc>
-          <w:tcPr>
-            <w:tcW w:w="1527" w:type="dxa"/>
-            <w:vAlign w:val="center"/>
-          </w:tcPr>
-          <w:p>
-            <w:pPr>
-              <w:spacing w:line="259" w:lineRule="auto"/>
-              <w:rPr>
-                <w:sz w:val="22"/>
-                <w:szCs w:val="22"/>
-              </w:rPr>
-            </w:pPr>
-            <w:r>
-              <w:rPr>
-                <w:rFonts w:ascii="Calibri" w:hAnsi="Calibri" w:cs="Calibri"/>
-                <w:color w:val="000000"/>
-                <w:sz w:val="22"/>
-                <w:szCs w:val="22"/>
-              </w:rPr>
-              <w:t>Outubro</w:t>
-            </w:r>
-          </w:p>
-        </w:tc>
-        <w:tc>
-          <w:tcPr>
-            <w:tcW w:w="1818" w:type="dxa"/>
-            <w:vAlign w:val="center"/>
-          </w:tcPr>
-          <w:p>
-            <w:pPr>
-              <w:rPr>
-                <w:sz w:val="22"/>
-                <w:szCs w:val="22"/>
-              </w:rPr>
-            </w:pPr>
-            <w:r>
-              <w:rPr>
-                <w:rFonts w:ascii="Calibri" w:hAnsi="Calibri" w:cs="Calibri"/>
-                <w:color w:val="000000"/>
-                <w:sz w:val="22"/>
-                <w:szCs w:val="22"/>
-              </w:rPr>
-              <w:t>Custos de Outubro do ano corrente</w:t>
-            </w:r>
-          </w:p>
-        </w:tc>
-        <w:tc>
-          <w:tcPr>
-            <w:tcW w:w="1363" w:type="dxa"/>
-            <w:vAlign w:val="center"/>
-          </w:tcPr>
-          <w:p>
-            <w:pPr>
-              <w:rPr>
-                <w:sz w:val="22"/>
-                <w:szCs w:val="22"/>
-              </w:rPr>
-            </w:pPr>
-            <w:r>
-              <w:rPr>
-                <w:rFonts w:ascii="Calibri" w:hAnsi="Calibri" w:cs="Calibri"/>
-                <w:color w:val="000000"/>
-                <w:sz w:val="22"/>
-                <w:szCs w:val="22"/>
-              </w:rPr>
-              <w:t>Números</w:t>
-            </w:r>
-          </w:p>
-        </w:tc>
-        <w:tc>
-          <w:tcPr>
-            <w:tcW w:w="996" w:type="dxa"/>
-            <w:vAlign w:val="center"/>
-          </w:tcPr>
-          <w:p>
-            <w:pPr>
-              <w:rPr>
-                <w:sz w:val="22"/>
-                <w:szCs w:val="22"/>
-              </w:rPr>
-            </w:pPr>
-            <w:r>
-              <w:rPr>
-                <w:rFonts w:ascii="Calibri" w:hAnsi="Calibri" w:cs="Calibri"/>
-                <w:color w:val="000000"/>
-                <w:sz w:val="22"/>
-                <w:szCs w:val="22"/>
-              </w:rPr>
-              <w:t>Formato moeda R$</w:t>
-            </w:r>
-          </w:p>
-        </w:tc>
-        <w:tc>
-          <w:tcPr>
-            <w:tcW w:w="968" w:type="dxa"/>
-            <w:vAlign w:val="center"/>
-          </w:tcPr>
-          <w:p>
-            <w:pPr>
-              <w:rPr>
-                <w:sz w:val="22"/>
-                <w:szCs w:val="22"/>
-              </w:rPr>
-            </w:pPr>
-            <w:r>
-              <w:rPr>
-                <w:rFonts w:ascii="Calibri" w:hAnsi="Calibri" w:cs="Calibri"/>
-                <w:color w:val="000000"/>
-                <w:sz w:val="22"/>
-                <w:szCs w:val="22"/>
-              </w:rPr>
-              <w:t>Legenda de gráfico</w:t>
-            </w:r>
-          </w:p>
-        </w:tc>
-        <w:tc>
-          <w:tcPr>
-            <w:tcW w:w="1163" w:type="dxa"/>
-            <w:vAlign w:val="center"/>
-          </w:tcPr>
-          <w:p>
-            <w:pPr>
-              <w:rPr>
-                <w:sz w:val="22"/>
-                <w:szCs w:val="22"/>
-                <w:lang w:val="en-US"/>
-              </w:rPr>
-            </w:pPr>
-            <w:r>
-              <w:rPr>
-                <w:rFonts w:ascii="Calibri" w:hAnsi="Calibri" w:cs="Calibri"/>
-                <w:color w:val="000000"/>
-                <w:sz w:val="22"/>
-                <w:szCs w:val="22"/>
-              </w:rPr>
-              <w:t>Não editável</w:t>
-            </w:r>
-          </w:p>
-        </w:tc>
-      </w:tr>
-      <w:tr>
-        <w:trPr>
-          <w:trHeight w:val="172"/>
-        </w:trPr>
-        <w:tc>
-          <w:tcPr>
-            <w:tcW w:w="662" w:type="dxa"/>
-            <w:vAlign w:val="center"/>
-          </w:tcPr>
-          <w:p>
-            <w:pPr>
-              <w:rPr>
-                <w:sz w:val="22"/>
-                <w:szCs w:val="22"/>
-              </w:rPr>
-            </w:pPr>
-            <w:r>
-              <w:rPr>
-                <w:rFonts w:ascii="Calibri" w:hAnsi="Calibri" w:cs="Calibri"/>
-                <w:color w:val="000000"/>
-                <w:sz w:val="22"/>
-                <w:szCs w:val="22"/>
-              </w:rPr>
-              <w:t>11</w:t>
-            </w:r>
-          </w:p>
-        </w:tc>
-        <w:tc>
-          <w:tcPr>
-            <w:tcW w:w="1527" w:type="dxa"/>
-            <w:vAlign w:val="center"/>
-          </w:tcPr>
-          <w:p>
-            <w:pPr>
-              <w:spacing w:line="259" w:lineRule="auto"/>
-              <w:rPr>
-                <w:sz w:val="22"/>
-                <w:szCs w:val="22"/>
-              </w:rPr>
-            </w:pPr>
-            <w:r>
-              <w:rPr>
-                <w:rFonts w:ascii="Calibri" w:hAnsi="Calibri" w:cs="Calibri"/>
-                <w:color w:val="000000"/>
-                <w:sz w:val="22"/>
-                <w:szCs w:val="22"/>
-              </w:rPr>
-              <w:t>Novembro</w:t>
-            </w:r>
-          </w:p>
-        </w:tc>
-        <w:tc>
-          <w:tcPr>
-            <w:tcW w:w="1818" w:type="dxa"/>
-            <w:vAlign w:val="center"/>
-          </w:tcPr>
-          <w:p>
-            <w:pPr>
-              <w:rPr>
-                <w:sz w:val="22"/>
-                <w:szCs w:val="22"/>
-              </w:rPr>
-            </w:pPr>
-            <w:r>
-              <w:rPr>
-                <w:rFonts w:ascii="Calibri" w:hAnsi="Calibri" w:cs="Calibri"/>
-                <w:color w:val="000000"/>
-                <w:sz w:val="22"/>
-                <w:szCs w:val="22"/>
-              </w:rPr>
-              <w:t>Custos de Novembro do ano corrente</w:t>
-            </w:r>
-          </w:p>
-        </w:tc>
-        <w:tc>
-          <w:tcPr>
-            <w:tcW w:w="1363" w:type="dxa"/>
-            <w:vAlign w:val="center"/>
-          </w:tcPr>
-          <w:p>
-            <w:pPr>
-              <w:rPr>
-                <w:sz w:val="22"/>
-                <w:szCs w:val="22"/>
-              </w:rPr>
-            </w:pPr>
-            <w:r>
-              <w:rPr>
-                <w:rFonts w:ascii="Calibri" w:hAnsi="Calibri" w:cs="Calibri"/>
-                <w:color w:val="000000"/>
-                <w:sz w:val="22"/>
-                <w:szCs w:val="22"/>
-              </w:rPr>
-              <w:t>Números</w:t>
-            </w:r>
-          </w:p>
-        </w:tc>
-        <w:tc>
-          <w:tcPr>
-            <w:tcW w:w="996" w:type="dxa"/>
-            <w:vAlign w:val="center"/>
-          </w:tcPr>
-          <w:p>
-            <w:pPr>
-              <w:rPr>
-                <w:sz w:val="22"/>
-                <w:szCs w:val="22"/>
-              </w:rPr>
-            </w:pPr>
-            <w:r>
-              <w:rPr>
-                <w:rFonts w:ascii="Calibri" w:hAnsi="Calibri" w:cs="Calibri"/>
-                <w:color w:val="000000"/>
-                <w:sz w:val="22"/>
-                <w:szCs w:val="22"/>
-              </w:rPr>
-              <w:t>Formato moeda R$</w:t>
-            </w:r>
-          </w:p>
-        </w:tc>
-        <w:tc>
-          <w:tcPr>
-            <w:tcW w:w="968" w:type="dxa"/>
-            <w:vAlign w:val="center"/>
-          </w:tcPr>
-          <w:p>
-            <w:pPr>
-              <w:rPr>
-                <w:sz w:val="22"/>
-                <w:szCs w:val="22"/>
-              </w:rPr>
-            </w:pPr>
-            <w:r>
-              <w:rPr>
-                <w:rFonts w:ascii="Calibri" w:hAnsi="Calibri" w:cs="Calibri"/>
-                <w:color w:val="000000"/>
-                <w:sz w:val="22"/>
-                <w:szCs w:val="22"/>
-              </w:rPr>
-              <w:t>Legenda de gráfico</w:t>
-            </w:r>
-          </w:p>
-        </w:tc>
-        <w:tc>
-          <w:tcPr>
-            <w:tcW w:w="1163" w:type="dxa"/>
-            <w:vAlign w:val="center"/>
-          </w:tcPr>
-          <w:p>
-            <w:pPr>
-              <w:rPr>
-                <w:sz w:val="22"/>
-                <w:szCs w:val="22"/>
-                <w:lang w:val="en-US"/>
-              </w:rPr>
-            </w:pPr>
-            <w:r>
-              <w:rPr>
-                <w:rFonts w:ascii="Calibri" w:hAnsi="Calibri" w:cs="Calibri"/>
-                <w:color w:val="000000"/>
-                <w:sz w:val="22"/>
-                <w:szCs w:val="22"/>
-              </w:rPr>
-              <w:t>Não editável</w:t>
-            </w:r>
-          </w:p>
-        </w:tc>
-      </w:tr>
-      <w:tr>
-        <w:trPr>
-          <w:trHeight w:val="172"/>
-        </w:trPr>
-        <w:tc>
-          <w:tcPr>
-            <w:tcW w:w="662" w:type="dxa"/>
-            <w:vAlign w:val="center"/>
-          </w:tcPr>
-          <w:p>
-            <w:pPr>
-              <w:rPr>
-                <w:sz w:val="22"/>
-                <w:szCs w:val="22"/>
-              </w:rPr>
-            </w:pPr>
-            <w:r>
-              <w:rPr>
-                <w:rFonts w:ascii="Calibri" w:hAnsi="Calibri" w:cs="Calibri"/>
-                <w:color w:val="000000"/>
-                <w:sz w:val="22"/>
-                <w:szCs w:val="22"/>
-              </w:rPr>
-              <w:t>12</w:t>
-            </w:r>
-          </w:p>
-        </w:tc>
-        <w:tc>
-          <w:tcPr>
-            <w:tcW w:w="1527" w:type="dxa"/>
-            <w:vAlign w:val="center"/>
-          </w:tcPr>
-          <w:p>
-            <w:pPr>
-              <w:spacing w:line="259" w:lineRule="auto"/>
-              <w:rPr>
-                <w:sz w:val="22"/>
-                <w:szCs w:val="22"/>
-              </w:rPr>
-            </w:pPr>
-            <w:r>
-              <w:rPr>
-                <w:rFonts w:ascii="Calibri" w:hAnsi="Calibri" w:cs="Calibri"/>
-                <w:color w:val="000000"/>
-                <w:sz w:val="22"/>
-                <w:szCs w:val="22"/>
-              </w:rPr>
-              <w:t>Dezembro</w:t>
-            </w:r>
-          </w:p>
-        </w:tc>
-        <w:tc>
-          <w:tcPr>
-            <w:tcW w:w="1818" w:type="dxa"/>
-            <w:vAlign w:val="center"/>
-          </w:tcPr>
-          <w:p>
-            <w:pPr>
-              <w:rPr>
-                <w:sz w:val="22"/>
-                <w:szCs w:val="22"/>
-              </w:rPr>
-            </w:pPr>
-            <w:r>
-              <w:rPr>
-                <w:rFonts w:ascii="Calibri" w:hAnsi="Calibri" w:cs="Calibri"/>
-                <w:color w:val="000000"/>
-                <w:sz w:val="22"/>
-                <w:szCs w:val="22"/>
-              </w:rPr>
-              <w:t>Custos de Dezembro do ano corrente</w:t>
-            </w:r>
-          </w:p>
-        </w:tc>
-        <w:tc>
-          <w:tcPr>
-            <w:tcW w:w="1363" w:type="dxa"/>
-            <w:vAlign w:val="center"/>
-          </w:tcPr>
-          <w:p>
-            <w:pPr>
-              <w:rPr>
-                <w:sz w:val="22"/>
-                <w:szCs w:val="22"/>
-              </w:rPr>
-            </w:pPr>
-            <w:r>
-              <w:rPr>
-                <w:rFonts w:ascii="Calibri" w:hAnsi="Calibri" w:cs="Calibri"/>
-                <w:color w:val="000000"/>
-                <w:sz w:val="22"/>
-                <w:szCs w:val="22"/>
-              </w:rPr>
-              <w:t>Números</w:t>
-            </w:r>
-          </w:p>
-        </w:tc>
-        <w:tc>
-          <w:tcPr>
-            <w:tcW w:w="996" w:type="dxa"/>
-            <w:vAlign w:val="center"/>
-          </w:tcPr>
-          <w:p>
-            <w:pPr>
-              <w:rPr>
-                <w:sz w:val="22"/>
-                <w:szCs w:val="22"/>
-              </w:rPr>
-            </w:pPr>
-            <w:r>
-              <w:rPr>
-                <w:rFonts w:ascii="Calibri" w:hAnsi="Calibri" w:cs="Calibri"/>
-                <w:color w:val="000000"/>
-                <w:sz w:val="22"/>
-                <w:szCs w:val="22"/>
-              </w:rPr>
-              <w:t>Formato moeda R$</w:t>
-            </w:r>
-          </w:p>
-        </w:tc>
-        <w:tc>
-          <w:tcPr>
-            <w:tcW w:w="968" w:type="dxa"/>
-            <w:vAlign w:val="center"/>
-          </w:tcPr>
-          <w:p>
-            <w:pPr>
-              <w:rPr>
-                <w:sz w:val="22"/>
-                <w:szCs w:val="22"/>
-              </w:rPr>
-            </w:pPr>
-            <w:r>
-              <w:rPr>
-                <w:rFonts w:ascii="Calibri" w:hAnsi="Calibri" w:cs="Calibri"/>
-                <w:color w:val="000000"/>
-                <w:sz w:val="22"/>
-                <w:szCs w:val="22"/>
-              </w:rPr>
-              <w:t>Legenda de gráfico</w:t>
-            </w:r>
-          </w:p>
-        </w:tc>
-        <w:tc>
-          <w:tcPr>
-            <w:tcW w:w="1163" w:type="dxa"/>
-            <w:vAlign w:val="center"/>
-          </w:tcPr>
-          <w:p>
-            <w:pPr>
-              <w:rPr>
-                <w:sz w:val="22"/>
-                <w:szCs w:val="22"/>
-                <w:lang w:val="en-US"/>
-              </w:rPr>
-            </w:pPr>
-            <w:r>
-              <w:rPr>
-                <w:rFonts w:ascii="Calibri" w:hAnsi="Calibri" w:cs="Calibri"/>
-                <w:color w:val="000000"/>
-                <w:sz w:val="22"/>
-                <w:szCs w:val="22"/>
-              </w:rPr>
-              <w:t>Não editável</w:t>
-            </w:r>
           </w:p>
         </w:tc>
       </w:tr>
